--- a/dossier-projet/dossier-projet(brouillon).docx
+++ b/dossier-projet/dossier-projet(brouillon).docx
@@ -49,7 +49,6 @@
         <w:t xml:space="preserve"> </w:t>
       </w:r>
       <w:proofErr w:type="spellStart"/>
-      <w:proofErr w:type="gramStart"/>
       <w:r>
         <w:rPr>
           <w:lang w:val="en-US"/>
@@ -61,51 +60,28 @@
         <w:rPr>
           <w:lang w:val="en-US"/>
         </w:rPr>
-        <w:t xml:space="preserve"> :</w:t>
-      </w:r>
-      <w:proofErr w:type="gramEnd"/>
-      <w:r>
+        <w:t xml:space="preserve"> : </w:t>
+      </w:r>
+    </w:p>
+    <w:p>
+      <w:pPr>
         <w:rPr>
           <w:lang w:val="en-US"/>
         </w:rPr>
-        <w:t xml:space="preserve"> </w:t>
-      </w:r>
-    </w:p>
-    <w:p>
-      <w:pPr>
-        <w:rPr>
+      </w:pPr>
+      <w:r>
+        <w:rPr>
+          <w:b/>
+          <w:bCs/>
           <w:lang w:val="en-US"/>
         </w:rPr>
-      </w:pPr>
-      <w:r>
-        <w:rPr>
-          <w:b/>
-          <w:bCs/>
+        <w:t>Les uses cases</w:t>
+      </w:r>
+      <w:r>
+        <w:rPr>
           <w:lang w:val="en-US"/>
         </w:rPr>
-        <w:t xml:space="preserve">Les uses </w:t>
-      </w:r>
-      <w:proofErr w:type="gramStart"/>
-      <w:r>
-        <w:rPr>
-          <w:b/>
-          <w:bCs/>
-          <w:lang w:val="en-US"/>
-        </w:rPr>
-        <w:t>cases</w:t>
-      </w:r>
-      <w:r>
-        <w:rPr>
-          <w:lang w:val="en-US"/>
-        </w:rPr>
-        <w:t xml:space="preserve"> :</w:t>
-      </w:r>
-      <w:proofErr w:type="gramEnd"/>
-      <w:r>
-        <w:rPr>
-          <w:lang w:val="en-US"/>
-        </w:rPr>
-        <w:t xml:space="preserve"> </w:t>
+        <w:t xml:space="preserve"> : </w:t>
       </w:r>
     </w:p>
     <w:p>
@@ -304,10 +280,7 @@
     </w:p>
     <w:p>
       <w:r>
-        <w:t xml:space="preserve"> </w:t>
-      </w:r>
-      <w:r>
-        <w:t xml:space="preserve">Il s’agit d’une représentation d’une base de données facilement compréhensible du fonctionnement du système de base de données. </w:t>
+        <w:t xml:space="preserve"> Il s’agit d’une représentation d’une base de données facilement compréhensible du fonctionnement du système de base de données. </w:t>
       </w:r>
     </w:p>
     <w:p>
@@ -404,22 +377,13 @@
         </w:rPr>
         <w:t xml:space="preserve"> &amp; les </w:t>
       </w:r>
-      <w:proofErr w:type="gramStart"/>
-      <w:r>
-        <w:rPr>
-          <w:b/>
-          <w:bCs/>
-        </w:rPr>
-        <w:t xml:space="preserve">maquettes </w:t>
-      </w:r>
-      <w:r>
-        <w:rPr>
-          <w:b/>
-          <w:bCs/>
-        </w:rPr>
-        <w:t> :</w:t>
-      </w:r>
-      <w:proofErr w:type="gramEnd"/>
+      <w:r>
+        <w:rPr>
+          <w:b/>
+          <w:bCs/>
+        </w:rPr>
+        <w:t>maquettes :</w:t>
+      </w:r>
       <w:r>
         <w:rPr>
           <w:b/>
@@ -457,10 +421,216 @@
     </w:p>
     <w:p>
       <w:r>
-        <w:t xml:space="preserve">La charte graphique : </w:t>
+        <w:rPr>
+          <w:b/>
+          <w:bCs/>
+        </w:rPr>
+        <w:t>La charte graphique</w:t>
+      </w:r>
+      <w:r>
+        <w:t xml:space="preserve"> : </w:t>
+      </w:r>
+    </w:p>
+    <w:p>
+      <w:r>
+        <w:rPr>
+          <w:b/>
+          <w:bCs/>
+        </w:rPr>
+        <w:t>La typographie </w:t>
+      </w:r>
+      <w:r>
+        <w:t>: Comme pour l’ensemble du design du site web, j’ai souhaité rester sur des police sobre mais permettant tout de même d’attirer l’œil du visiteur.</w:t>
+      </w:r>
+    </w:p>
+    <w:p>
+      <w:pPr>
+        <w:pStyle w:val="Paragraphedeliste"/>
+        <w:numPr>
+          <w:ilvl w:val="0"/>
+          <w:numId w:val="3"/>
+        </w:numPr>
+      </w:pPr>
+      <w:r>
+        <w:rPr>
+          <w:b/>
+          <w:bCs/>
+        </w:rPr>
+        <w:t>LES TITRES</w:t>
+      </w:r>
+      <w:r>
+        <w:t xml:space="preserve">:  les titres de type h1 ou h2 auront la font </w:t>
+      </w:r>
+      <w:proofErr w:type="spellStart"/>
+      <w:r>
+        <w:t>Teko</w:t>
+      </w:r>
+      <w:proofErr w:type="spellEnd"/>
+      <w:r>
+        <w:t>, une police à la structure sobre se mariant correctement aux titre.</w:t>
+      </w:r>
+      <w:r>
+        <w:t xml:space="preserve"> </w:t>
+      </w:r>
+    </w:p>
+    <w:p>
+      <w:pPr>
+        <w:pStyle w:val="Paragraphedeliste"/>
+        <w:numPr>
+          <w:ilvl w:val="0"/>
+          <w:numId w:val="3"/>
+        </w:numPr>
+      </w:pPr>
+      <w:r>
+        <w:rPr>
+          <w:b/>
+          <w:bCs/>
+        </w:rPr>
+        <w:t>LES PARAGRAPHE</w:t>
+      </w:r>
+      <w:r>
+        <w:t>:  pour garder cette synergie, la police font est utilisé pour les paragraphes.</w:t>
+      </w:r>
+      <w:r>
+        <w:t xml:space="preserve"> </w:t>
+      </w:r>
+    </w:p>
+    <w:p>
+      <w:pPr>
+        <w:pStyle w:val="Paragraphedeliste"/>
+        <w:numPr>
+          <w:ilvl w:val="0"/>
+          <w:numId w:val="3"/>
+        </w:numPr>
+      </w:pPr>
+      <w:r>
+        <w:rPr>
+          <w:b/>
+          <w:bCs/>
+        </w:rPr>
+        <w:t xml:space="preserve">LES MENU :  </w:t>
+      </w:r>
+      <w:r>
+        <w:t xml:space="preserve">les menu avec la police </w:t>
+      </w:r>
+      <w:r>
+        <w:rPr>
+          <w:b/>
+          <w:bCs/>
+        </w:rPr>
+        <w:t>source sans pro.</w:t>
+      </w:r>
+    </w:p>
+    <w:p>
+      <w:pPr>
+        <w:rPr>
+          <w:b/>
+          <w:bCs/>
+        </w:rPr>
+      </w:pPr>
+      <w:r>
+        <w:rPr>
+          <w:b/>
+          <w:bCs/>
+        </w:rPr>
+        <w:t xml:space="preserve">Les couleurs : </w:t>
+      </w:r>
+    </w:p>
+    <w:p>
+      <w:r>
+        <w:t xml:space="preserve">Les deux couleurs principales ont été choisit pour garder cette cohérence dans la sobriété du site, la dernière couleur a été choisit afin de faire </w:t>
+      </w:r>
+      <w:proofErr w:type="spellStart"/>
+      <w:r>
+        <w:t>resssortir</w:t>
+      </w:r>
+      <w:proofErr w:type="spellEnd"/>
+      <w:r>
+        <w:t xml:space="preserve"> certains éléments du site pour les rendre plus visibles (tels que le menu, </w:t>
+      </w:r>
+      <w:proofErr w:type="spellStart"/>
+      <w:r>
+        <w:t>etc</w:t>
+      </w:r>
+      <w:proofErr w:type="spellEnd"/>
+      <w:r>
+        <w:t>)</w:t>
+      </w:r>
+    </w:p>
+    <w:p>
+      <w:pPr>
+        <w:pStyle w:val="Paragraphedeliste"/>
+      </w:pPr>
+    </w:p>
+    <w:p/>
+    <w:p>
+      <w:pPr>
+        <w:rPr>
+          <w:b/>
+          <w:bCs/>
+        </w:rPr>
+      </w:pPr>
+      <w:r>
+        <w:rPr>
+          <w:b/>
+          <w:bCs/>
+        </w:rPr>
+        <w:t xml:space="preserve">Le Back : </w:t>
+      </w:r>
+    </w:p>
+    <w:p>
+      <w:pPr>
+        <w:pStyle w:val="Paragraphedeliste"/>
+        <w:numPr>
+          <w:ilvl w:val="0"/>
+          <w:numId w:val="4"/>
+        </w:numPr>
+        <w:rPr>
+          <w:b/>
+          <w:bCs/>
+        </w:rPr>
+      </w:pPr>
+      <w:r>
+        <w:rPr>
+          <w:b/>
+          <w:bCs/>
+        </w:rPr>
+        <w:t xml:space="preserve">Les </w:t>
+      </w:r>
+      <w:proofErr w:type="spellStart"/>
+      <w:r>
+        <w:rPr>
+          <w:b/>
+          <w:bCs/>
+        </w:rPr>
+        <w:t>models</w:t>
+      </w:r>
+      <w:proofErr w:type="spellEnd"/>
+      <w:r>
+        <w:rPr>
+          <w:b/>
+          <w:bCs/>
+        </w:rPr>
+        <w:t xml:space="preserve">/schémas : </w:t>
       </w:r>
       <w:bookmarkStart w:id="0" w:name="_GoBack"/>
       <w:bookmarkEnd w:id="0"/>
+    </w:p>
+    <w:p/>
+    <w:p>
+      <w:pPr>
+        <w:rPr>
+          <w:b/>
+          <w:bCs/>
+        </w:rPr>
+      </w:pPr>
+      <w:r>
+        <w:rPr>
+          <w:b/>
+          <w:bCs/>
+        </w:rPr>
+        <w:t>Le Front :</w:t>
+      </w:r>
     </w:p>
     <w:sectPr>
       <w:pgSz w:w="11906" w:h="16838"/>
@@ -475,6 +645,344 @@
 <file path=word/numbering.xml><?xml version="1.0" encoding="utf-8"?>
 <w:numbering xmlns:wpc="http://schemas.microsoft.com/office/word/2010/wordprocessingCanvas" xmlns:cx="http://schemas.microsoft.com/office/drawing/2014/chartex" xmlns:cx1="http://schemas.microsoft.com/office/drawing/2015/9/8/chartex" xmlns:cx2="http://schemas.microsoft.com/office/drawing/2015/10/21/chartex" xmlns:cx3="http://schemas.microsoft.com/office/drawing/2016/5/9/chartex" xmlns:cx4="http://schemas.microsoft.com/office/drawing/2016/5/10/chartex" xmlns:cx5="http://schemas.microsoft.com/office/drawing/2016/5/11/chartex" xmlns:cx6="http://schemas.microsoft.com/office/drawing/2016/5/12/chartex" xmlns:cx7="http://schemas.microsoft.com/office/drawing/2016/5/13/chartex" xmlns:cx8="http://schemas.microsoft.com/office/drawing/2016/5/14/chartex" xmlns:mc="http://schemas.openxmlformats.org/markup-compatibility/2006" xmlns:aink="http://schemas.microsoft.com/office/drawing/2016/ink" xmlns:am3d="http://schemas.microsoft.com/office/drawing/2017/model3d" xmlns:o="urn:schemas-microsoft-com:office:office" xmlns:r="http://schemas.openxmlformats.org/officeDocument/2006/relationships" xmlns:m="http://schemas.openxmlformats.org/officeDocument/2006/math" xmlns:v="urn:schemas-microsoft-com:vml" xmlns:wp14="http://schemas.microsoft.com/office/word/2010/wordprocessingDrawing" xmlns:wp="http://schemas.openxmlformats.org/drawingml/2006/wordprocessingDrawing" xmlns:w10="urn:schemas-microsoft-com:office:word" xmlns:w="http://schemas.openxmlformats.org/wordprocessingml/2006/main" xmlns:w14="http://schemas.microsoft.com/office/word/2010/wordml" xmlns:w15="http://schemas.microsoft.com/office/word/2012/wordml" xmlns:w16cid="http://schemas.microsoft.com/office/word/2016/wordml/cid" xmlns:w16se="http://schemas.microsoft.com/office/word/2015/wordml/symex" xmlns:wpg="http://schemas.microsoft.com/office/word/2010/wordprocessingGroup" xmlns:wpi="http://schemas.microsoft.com/office/word/2010/wordprocessingInk" xmlns:wne="http://schemas.microsoft.com/office/word/2006/wordml" xmlns:wps="http://schemas.microsoft.com/office/word/2010/wordprocessingShape" mc:Ignorable="w14 w15 w16se w16cid wp14">
   <w:abstractNum w:abstractNumId="0" w15:restartNumberingAfterBreak="0">
+    <w:nsid w:val="08042FB4"/>
+    <w:multiLevelType w:val="hybridMultilevel"/>
+    <w:tmpl w:val="B450DF34"/>
+    <w:lvl w:ilvl="0" w:tplc="040C000B">
+      <w:start w:val="1"/>
+      <w:numFmt w:val="bullet"/>
+      <w:lvlText w:val=""/>
+      <w:lvlJc w:val="left"/>
+      <w:pPr>
+        <w:ind w:left="720" w:hanging="360"/>
+      </w:pPr>
+      <w:rPr>
+        <w:rFonts w:ascii="Wingdings" w:hAnsi="Wingdings" w:hint="default"/>
+      </w:rPr>
+    </w:lvl>
+    <w:lvl w:ilvl="1" w:tplc="040C0003" w:tentative="1">
+      <w:start w:val="1"/>
+      <w:numFmt w:val="bullet"/>
+      <w:lvlText w:val="o"/>
+      <w:lvlJc w:val="left"/>
+      <w:pPr>
+        <w:ind w:left="1440" w:hanging="360"/>
+      </w:pPr>
+      <w:rPr>
+        <w:rFonts w:ascii="Courier New" w:hAnsi="Courier New" w:cs="Courier New" w:hint="default"/>
+      </w:rPr>
+    </w:lvl>
+    <w:lvl w:ilvl="2" w:tplc="040C0005" w:tentative="1">
+      <w:start w:val="1"/>
+      <w:numFmt w:val="bullet"/>
+      <w:lvlText w:val=""/>
+      <w:lvlJc w:val="left"/>
+      <w:pPr>
+        <w:ind w:left="2160" w:hanging="360"/>
+      </w:pPr>
+      <w:rPr>
+        <w:rFonts w:ascii="Wingdings" w:hAnsi="Wingdings" w:hint="default"/>
+      </w:rPr>
+    </w:lvl>
+    <w:lvl w:ilvl="3" w:tplc="040C0001" w:tentative="1">
+      <w:start w:val="1"/>
+      <w:numFmt w:val="bullet"/>
+      <w:lvlText w:val=""/>
+      <w:lvlJc w:val="left"/>
+      <w:pPr>
+        <w:ind w:left="2880" w:hanging="360"/>
+      </w:pPr>
+      <w:rPr>
+        <w:rFonts w:ascii="Symbol" w:hAnsi="Symbol" w:hint="default"/>
+      </w:rPr>
+    </w:lvl>
+    <w:lvl w:ilvl="4" w:tplc="040C0003" w:tentative="1">
+      <w:start w:val="1"/>
+      <w:numFmt w:val="bullet"/>
+      <w:lvlText w:val="o"/>
+      <w:lvlJc w:val="left"/>
+      <w:pPr>
+        <w:ind w:left="3600" w:hanging="360"/>
+      </w:pPr>
+      <w:rPr>
+        <w:rFonts w:ascii="Courier New" w:hAnsi="Courier New" w:cs="Courier New" w:hint="default"/>
+      </w:rPr>
+    </w:lvl>
+    <w:lvl w:ilvl="5" w:tplc="040C0005" w:tentative="1">
+      <w:start w:val="1"/>
+      <w:numFmt w:val="bullet"/>
+      <w:lvlText w:val=""/>
+      <w:lvlJc w:val="left"/>
+      <w:pPr>
+        <w:ind w:left="4320" w:hanging="360"/>
+      </w:pPr>
+      <w:rPr>
+        <w:rFonts w:ascii="Wingdings" w:hAnsi="Wingdings" w:hint="default"/>
+      </w:rPr>
+    </w:lvl>
+    <w:lvl w:ilvl="6" w:tplc="040C0001" w:tentative="1">
+      <w:start w:val="1"/>
+      <w:numFmt w:val="bullet"/>
+      <w:lvlText w:val=""/>
+      <w:lvlJc w:val="left"/>
+      <w:pPr>
+        <w:ind w:left="5040" w:hanging="360"/>
+      </w:pPr>
+      <w:rPr>
+        <w:rFonts w:ascii="Symbol" w:hAnsi="Symbol" w:hint="default"/>
+      </w:rPr>
+    </w:lvl>
+    <w:lvl w:ilvl="7" w:tplc="040C0003" w:tentative="1">
+      <w:start w:val="1"/>
+      <w:numFmt w:val="bullet"/>
+      <w:lvlText w:val="o"/>
+      <w:lvlJc w:val="left"/>
+      <w:pPr>
+        <w:ind w:left="5760" w:hanging="360"/>
+      </w:pPr>
+      <w:rPr>
+        <w:rFonts w:ascii="Courier New" w:hAnsi="Courier New" w:cs="Courier New" w:hint="default"/>
+      </w:rPr>
+    </w:lvl>
+    <w:lvl w:ilvl="8" w:tplc="040C0005" w:tentative="1">
+      <w:start w:val="1"/>
+      <w:numFmt w:val="bullet"/>
+      <w:lvlText w:val=""/>
+      <w:lvlJc w:val="left"/>
+      <w:pPr>
+        <w:ind w:left="6480" w:hanging="360"/>
+      </w:pPr>
+      <w:rPr>
+        <w:rFonts w:ascii="Wingdings" w:hAnsi="Wingdings" w:hint="default"/>
+      </w:rPr>
+    </w:lvl>
+  </w:abstractNum>
+  <w:abstractNum w:abstractNumId="1" w15:restartNumberingAfterBreak="0">
+    <w:nsid w:val="438E5F6E"/>
+    <w:multiLevelType w:val="hybridMultilevel"/>
+    <w:tmpl w:val="215C2918"/>
+    <w:lvl w:ilvl="0" w:tplc="732E4B52">
+      <w:numFmt w:val="bullet"/>
+      <w:lvlText w:val=""/>
+      <w:lvlJc w:val="left"/>
+      <w:pPr>
+        <w:ind w:left="1068" w:hanging="360"/>
+      </w:pPr>
+      <w:rPr>
+        <w:rFonts w:ascii="Wingdings" w:eastAsiaTheme="minorHAnsi" w:hAnsi="Wingdings" w:cstheme="minorBidi" w:hint="default"/>
+      </w:rPr>
+    </w:lvl>
+    <w:lvl w:ilvl="1" w:tplc="040C0003" w:tentative="1">
+      <w:start w:val="1"/>
+      <w:numFmt w:val="bullet"/>
+      <w:lvlText w:val="o"/>
+      <w:lvlJc w:val="left"/>
+      <w:pPr>
+        <w:ind w:left="1788" w:hanging="360"/>
+      </w:pPr>
+      <w:rPr>
+        <w:rFonts w:ascii="Courier New" w:hAnsi="Courier New" w:cs="Courier New" w:hint="default"/>
+      </w:rPr>
+    </w:lvl>
+    <w:lvl w:ilvl="2" w:tplc="040C0005" w:tentative="1">
+      <w:start w:val="1"/>
+      <w:numFmt w:val="bullet"/>
+      <w:lvlText w:val=""/>
+      <w:lvlJc w:val="left"/>
+      <w:pPr>
+        <w:ind w:left="2508" w:hanging="360"/>
+      </w:pPr>
+      <w:rPr>
+        <w:rFonts w:ascii="Wingdings" w:hAnsi="Wingdings" w:hint="default"/>
+      </w:rPr>
+    </w:lvl>
+    <w:lvl w:ilvl="3" w:tplc="040C0001" w:tentative="1">
+      <w:start w:val="1"/>
+      <w:numFmt w:val="bullet"/>
+      <w:lvlText w:val=""/>
+      <w:lvlJc w:val="left"/>
+      <w:pPr>
+        <w:ind w:left="3228" w:hanging="360"/>
+      </w:pPr>
+      <w:rPr>
+        <w:rFonts w:ascii="Symbol" w:hAnsi="Symbol" w:hint="default"/>
+      </w:rPr>
+    </w:lvl>
+    <w:lvl w:ilvl="4" w:tplc="040C0003" w:tentative="1">
+      <w:start w:val="1"/>
+      <w:numFmt w:val="bullet"/>
+      <w:lvlText w:val="o"/>
+      <w:lvlJc w:val="left"/>
+      <w:pPr>
+        <w:ind w:left="3948" w:hanging="360"/>
+      </w:pPr>
+      <w:rPr>
+        <w:rFonts w:ascii="Courier New" w:hAnsi="Courier New" w:cs="Courier New" w:hint="default"/>
+      </w:rPr>
+    </w:lvl>
+    <w:lvl w:ilvl="5" w:tplc="040C0005" w:tentative="1">
+      <w:start w:val="1"/>
+      <w:numFmt w:val="bullet"/>
+      <w:lvlText w:val=""/>
+      <w:lvlJc w:val="left"/>
+      <w:pPr>
+        <w:ind w:left="4668" w:hanging="360"/>
+      </w:pPr>
+      <w:rPr>
+        <w:rFonts w:ascii="Wingdings" w:hAnsi="Wingdings" w:hint="default"/>
+      </w:rPr>
+    </w:lvl>
+    <w:lvl w:ilvl="6" w:tplc="040C0001" w:tentative="1">
+      <w:start w:val="1"/>
+      <w:numFmt w:val="bullet"/>
+      <w:lvlText w:val=""/>
+      <w:lvlJc w:val="left"/>
+      <w:pPr>
+        <w:ind w:left="5388" w:hanging="360"/>
+      </w:pPr>
+      <w:rPr>
+        <w:rFonts w:ascii="Symbol" w:hAnsi="Symbol" w:hint="default"/>
+      </w:rPr>
+    </w:lvl>
+    <w:lvl w:ilvl="7" w:tplc="040C0003" w:tentative="1">
+      <w:start w:val="1"/>
+      <w:numFmt w:val="bullet"/>
+      <w:lvlText w:val="o"/>
+      <w:lvlJc w:val="left"/>
+      <w:pPr>
+        <w:ind w:left="6108" w:hanging="360"/>
+      </w:pPr>
+      <w:rPr>
+        <w:rFonts w:ascii="Courier New" w:hAnsi="Courier New" w:cs="Courier New" w:hint="default"/>
+      </w:rPr>
+    </w:lvl>
+    <w:lvl w:ilvl="8" w:tplc="040C0005" w:tentative="1">
+      <w:start w:val="1"/>
+      <w:numFmt w:val="bullet"/>
+      <w:lvlText w:val=""/>
+      <w:lvlJc w:val="left"/>
+      <w:pPr>
+        <w:ind w:left="6828" w:hanging="360"/>
+      </w:pPr>
+      <w:rPr>
+        <w:rFonts w:ascii="Wingdings" w:hAnsi="Wingdings" w:hint="default"/>
+      </w:rPr>
+    </w:lvl>
+  </w:abstractNum>
+  <w:abstractNum w:abstractNumId="2" w15:restartNumberingAfterBreak="0">
+    <w:nsid w:val="5BE768D9"/>
+    <w:multiLevelType w:val="hybridMultilevel"/>
+    <w:tmpl w:val="36E07F9E"/>
+    <w:lvl w:ilvl="0" w:tplc="040C000B">
+      <w:start w:val="1"/>
+      <w:numFmt w:val="bullet"/>
+      <w:lvlText w:val=""/>
+      <w:lvlJc w:val="left"/>
+      <w:pPr>
+        <w:ind w:left="720" w:hanging="360"/>
+      </w:pPr>
+      <w:rPr>
+        <w:rFonts w:ascii="Wingdings" w:hAnsi="Wingdings" w:hint="default"/>
+      </w:rPr>
+    </w:lvl>
+    <w:lvl w:ilvl="1" w:tplc="040C0003" w:tentative="1">
+      <w:start w:val="1"/>
+      <w:numFmt w:val="bullet"/>
+      <w:lvlText w:val="o"/>
+      <w:lvlJc w:val="left"/>
+      <w:pPr>
+        <w:ind w:left="1440" w:hanging="360"/>
+      </w:pPr>
+      <w:rPr>
+        <w:rFonts w:ascii="Courier New" w:hAnsi="Courier New" w:cs="Courier New" w:hint="default"/>
+      </w:rPr>
+    </w:lvl>
+    <w:lvl w:ilvl="2" w:tplc="040C0005" w:tentative="1">
+      <w:start w:val="1"/>
+      <w:numFmt w:val="bullet"/>
+      <w:lvlText w:val=""/>
+      <w:lvlJc w:val="left"/>
+      <w:pPr>
+        <w:ind w:left="2160" w:hanging="360"/>
+      </w:pPr>
+      <w:rPr>
+        <w:rFonts w:ascii="Wingdings" w:hAnsi="Wingdings" w:hint="default"/>
+      </w:rPr>
+    </w:lvl>
+    <w:lvl w:ilvl="3" w:tplc="040C0001" w:tentative="1">
+      <w:start w:val="1"/>
+      <w:numFmt w:val="bullet"/>
+      <w:lvlText w:val=""/>
+      <w:lvlJc w:val="left"/>
+      <w:pPr>
+        <w:ind w:left="2880" w:hanging="360"/>
+      </w:pPr>
+      <w:rPr>
+        <w:rFonts w:ascii="Symbol" w:hAnsi="Symbol" w:hint="default"/>
+      </w:rPr>
+    </w:lvl>
+    <w:lvl w:ilvl="4" w:tplc="040C0003" w:tentative="1">
+      <w:start w:val="1"/>
+      <w:numFmt w:val="bullet"/>
+      <w:lvlText w:val="o"/>
+      <w:lvlJc w:val="left"/>
+      <w:pPr>
+        <w:ind w:left="3600" w:hanging="360"/>
+      </w:pPr>
+      <w:rPr>
+        <w:rFonts w:ascii="Courier New" w:hAnsi="Courier New" w:cs="Courier New" w:hint="default"/>
+      </w:rPr>
+    </w:lvl>
+    <w:lvl w:ilvl="5" w:tplc="040C0005" w:tentative="1">
+      <w:start w:val="1"/>
+      <w:numFmt w:val="bullet"/>
+      <w:lvlText w:val=""/>
+      <w:lvlJc w:val="left"/>
+      <w:pPr>
+        <w:ind w:left="4320" w:hanging="360"/>
+      </w:pPr>
+      <w:rPr>
+        <w:rFonts w:ascii="Wingdings" w:hAnsi="Wingdings" w:hint="default"/>
+      </w:rPr>
+    </w:lvl>
+    <w:lvl w:ilvl="6" w:tplc="040C0001" w:tentative="1">
+      <w:start w:val="1"/>
+      <w:numFmt w:val="bullet"/>
+      <w:lvlText w:val=""/>
+      <w:lvlJc w:val="left"/>
+      <w:pPr>
+        <w:ind w:left="5040" w:hanging="360"/>
+      </w:pPr>
+      <w:rPr>
+        <w:rFonts w:ascii="Symbol" w:hAnsi="Symbol" w:hint="default"/>
+      </w:rPr>
+    </w:lvl>
+    <w:lvl w:ilvl="7" w:tplc="040C0003" w:tentative="1">
+      <w:start w:val="1"/>
+      <w:numFmt w:val="bullet"/>
+      <w:lvlText w:val="o"/>
+      <w:lvlJc w:val="left"/>
+      <w:pPr>
+        <w:ind w:left="5760" w:hanging="360"/>
+      </w:pPr>
+      <w:rPr>
+        <w:rFonts w:ascii="Courier New" w:hAnsi="Courier New" w:cs="Courier New" w:hint="default"/>
+      </w:rPr>
+    </w:lvl>
+    <w:lvl w:ilvl="8" w:tplc="040C0005" w:tentative="1">
+      <w:start w:val="1"/>
+      <w:numFmt w:val="bullet"/>
+      <w:lvlText w:val=""/>
+      <w:lvlJc w:val="left"/>
+      <w:pPr>
+        <w:ind w:left="6480" w:hanging="360"/>
+      </w:pPr>
+      <w:rPr>
+        <w:rFonts w:ascii="Wingdings" w:hAnsi="Wingdings" w:hint="default"/>
+      </w:rPr>
+    </w:lvl>
+  </w:abstractNum>
+  <w:abstractNum w:abstractNumId="3" w15:restartNumberingAfterBreak="0">
     <w:nsid w:val="60887981"/>
     <w:multiLevelType w:val="hybridMultilevel"/>
     <w:tmpl w:val="E3CEFFAE"/>
@@ -588,7 +1096,16 @@
     </w:lvl>
   </w:abstractNum>
   <w:num w:numId="1">
+    <w:abstractNumId w:val="3"/>
+  </w:num>
+  <w:num w:numId="2">
     <w:abstractNumId w:val="0"/>
+  </w:num>
+  <w:num w:numId="3">
+    <w:abstractNumId w:val="2"/>
+  </w:num>
+  <w:num w:numId="4">
+    <w:abstractNumId w:val="1"/>
   </w:num>
 </w:numbering>
 </file>
@@ -995,7 +1512,6 @@
   <w:style w:type="character" w:default="1" w:styleId="Policepardfaut">
     <w:name w:val="Default Paragraph Font"/>
     <w:uiPriority w:val="1"/>
-    <w:semiHidden/>
     <w:unhideWhenUsed/>
   </w:style>
   <w:style w:type="table" w:default="1" w:styleId="TableauNormal">

--- a/dossier-projet/dossier-projet(brouillon).docx
+++ b/dossier-projet/dossier-projet(brouillon).docx
@@ -49,6 +49,7 @@
         <w:t xml:space="preserve"> </w:t>
       </w:r>
       <w:proofErr w:type="spellStart"/>
+      <w:proofErr w:type="gramStart"/>
       <w:r>
         <w:rPr>
           <w:lang w:val="en-US"/>
@@ -60,28 +61,51 @@
         <w:rPr>
           <w:lang w:val="en-US"/>
         </w:rPr>
-        <w:t xml:space="preserve"> : </w:t>
-      </w:r>
-    </w:p>
-    <w:p>
-      <w:pPr>
+        <w:t xml:space="preserve"> :</w:t>
+      </w:r>
+      <w:proofErr w:type="gramEnd"/>
+      <w:r>
         <w:rPr>
           <w:lang w:val="en-US"/>
         </w:rPr>
-      </w:pPr>
-      <w:r>
-        <w:rPr>
-          <w:b/>
-          <w:bCs/>
+        <w:t xml:space="preserve"> </w:t>
+      </w:r>
+    </w:p>
+    <w:p>
+      <w:pPr>
+        <w:rPr>
           <w:lang w:val="en-US"/>
         </w:rPr>
-        <w:t>Les uses cases</w:t>
-      </w:r>
-      <w:r>
-        <w:rPr>
+      </w:pPr>
+      <w:r>
+        <w:rPr>
+          <w:b/>
+          <w:bCs/>
           <w:lang w:val="en-US"/>
         </w:rPr>
-        <w:t xml:space="preserve"> : </w:t>
+        <w:t xml:space="preserve">Les uses </w:t>
+      </w:r>
+      <w:proofErr w:type="gramStart"/>
+      <w:r>
+        <w:rPr>
+          <w:b/>
+          <w:bCs/>
+          <w:lang w:val="en-US"/>
+        </w:rPr>
+        <w:t>cases</w:t>
+      </w:r>
+      <w:r>
+        <w:rPr>
+          <w:lang w:val="en-US"/>
+        </w:rPr>
+        <w:t xml:space="preserve"> :</w:t>
+      </w:r>
+      <w:proofErr w:type="gramEnd"/>
+      <w:r>
+        <w:rPr>
+          <w:lang w:val="en-US"/>
+        </w:rPr>
+        <w:t xml:space="preserve"> </w:t>
       </w:r>
     </w:p>
     <w:p>
@@ -440,7 +464,15 @@
         <w:t>La typographie </w:t>
       </w:r>
       <w:r>
-        <w:t>: Comme pour l’ensemble du design du site web, j’ai souhaité rester sur des police sobre mais permettant tout de même d’attirer l’œil du visiteur.</w:t>
+        <w:t xml:space="preserve">: Comme pour l’ensemble du design du site web, j’ai souhaité rester sur </w:t>
+      </w:r>
+      <w:proofErr w:type="gramStart"/>
+      <w:r>
+        <w:t>des police sobre</w:t>
+      </w:r>
+      <w:proofErr w:type="gramEnd"/>
+      <w:r>
+        <w:t xml:space="preserve"> mais permettant tout de même d’attirer l’œil du visiteur.</w:t>
       </w:r>
     </w:p>
     <w:p>
@@ -456,10 +488,22 @@
           <w:b/>
           <w:bCs/>
         </w:rPr>
-        <w:t>LES TITRES</w:t>
-      </w:r>
-      <w:r>
-        <w:t xml:space="preserve">:  les titres de type h1 ou h2 auront la font </w:t>
+        <w:t xml:space="preserve">LES </w:t>
+      </w:r>
+      <w:proofErr w:type="gramStart"/>
+      <w:r>
+        <w:rPr>
+          <w:b/>
+          <w:bCs/>
+        </w:rPr>
+        <w:t>TITRES</w:t>
+      </w:r>
+      <w:r>
+        <w:t>:</w:t>
+      </w:r>
+      <w:proofErr w:type="gramEnd"/>
+      <w:r>
+        <w:t xml:space="preserve">  les titres de type h1 ou h2 auront la font </w:t>
       </w:r>
       <w:proofErr w:type="spellStart"/>
       <w:r>
@@ -486,10 +530,22 @@
           <w:b/>
           <w:bCs/>
         </w:rPr>
-        <w:t>LES PARAGRAPHE</w:t>
-      </w:r>
-      <w:r>
-        <w:t>:  pour garder cette synergie, la police font est utilisé pour les paragraphes.</w:t>
+        <w:t xml:space="preserve">LES </w:t>
+      </w:r>
+      <w:proofErr w:type="gramStart"/>
+      <w:r>
+        <w:rPr>
+          <w:b/>
+          <w:bCs/>
+        </w:rPr>
+        <w:t>PARAGRAPHE</w:t>
+      </w:r>
+      <w:r>
+        <w:t>:</w:t>
+      </w:r>
+      <w:proofErr w:type="gramEnd"/>
+      <w:r>
+        <w:t xml:space="preserve">  pour garder cette synergie, la police font est utilisé pour les paragraphes.</w:t>
       </w:r>
       <w:r>
         <w:t xml:space="preserve"> </w:t>
@@ -510,8 +566,13 @@
         </w:rPr>
         <w:t xml:space="preserve">LES MENU :  </w:t>
       </w:r>
-      <w:r>
-        <w:t xml:space="preserve">les menu avec la police </w:t>
+      <w:proofErr w:type="gramStart"/>
+      <w:r>
+        <w:t>les menu</w:t>
+      </w:r>
+      <w:proofErr w:type="gramEnd"/>
+      <w:r>
+        <w:t xml:space="preserve"> avec la police </w:t>
       </w:r>
       <w:r>
         <w:rPr>
@@ -540,11 +601,9 @@
       <w:r>
         <w:t xml:space="preserve">Les deux couleurs principales ont été choisit pour garder cette cohérence dans la sobriété du site, la dernière couleur a été choisit afin de faire </w:t>
       </w:r>
-      <w:proofErr w:type="spellStart"/>
-      <w:r>
-        <w:t>resssortir</w:t>
-      </w:r>
-      <w:proofErr w:type="spellEnd"/>
+      <w:r>
+        <w:t>ressortir</w:t>
+      </w:r>
       <w:r>
         <w:t xml:space="preserve"> certains éléments du site pour les rendre plus visibles (tels que le menu, </w:t>
       </w:r>
@@ -595,6 +654,42 @@
           <w:b/>
           <w:bCs/>
         </w:rPr>
+        <w:t xml:space="preserve">Type de </w:t>
+      </w:r>
+      <w:proofErr w:type="spellStart"/>
+      <w:r>
+        <w:rPr>
+          <w:b/>
+          <w:bCs/>
+        </w:rPr>
+        <w:t>bdd</w:t>
+      </w:r>
+      <w:proofErr w:type="spellEnd"/>
+      <w:r>
+        <w:rPr>
+          <w:b/>
+          <w:bCs/>
+        </w:rPr>
+        <w:t xml:space="preserve"> : </w:t>
+      </w:r>
+    </w:p>
+    <w:p>
+      <w:pPr>
+        <w:pStyle w:val="Paragraphedeliste"/>
+        <w:numPr>
+          <w:ilvl w:val="0"/>
+          <w:numId w:val="4"/>
+        </w:numPr>
+        <w:rPr>
+          <w:b/>
+          <w:bCs/>
+        </w:rPr>
+      </w:pPr>
+      <w:r>
+        <w:rPr>
+          <w:b/>
+          <w:bCs/>
+        </w:rPr>
         <w:t xml:space="preserve">Les </w:t>
       </w:r>
       <w:proofErr w:type="spellStart"/>
@@ -612,9 +707,143 @@
           <w:bCs/>
         </w:rPr>
         <w:t xml:space="preserve">/schémas : </w:t>
+      </w:r>
+    </w:p>
+    <w:p>
+      <w:pPr>
+        <w:pStyle w:val="Paragraphedeliste"/>
+        <w:numPr>
+          <w:ilvl w:val="0"/>
+          <w:numId w:val="4"/>
+        </w:numPr>
+        <w:rPr>
+          <w:b/>
+          <w:bCs/>
+        </w:rPr>
+      </w:pPr>
+      <w:r>
+        <w:rPr>
+          <w:b/>
+          <w:bCs/>
+        </w:rPr>
+        <w:t xml:space="preserve">Les contrôleurs :  </w:t>
+      </w:r>
+      <w:r>
+        <w:t xml:space="preserve">on insère dans les fichiers contrôleur les </w:t>
+      </w:r>
+      <w:proofErr w:type="spellStart"/>
+      <w:r>
+        <w:t>function</w:t>
+      </w:r>
+      <w:proofErr w:type="spellEnd"/>
+      <w:r>
+        <w:t xml:space="preserve"> call-back des routes où on effectue les requêtes. J’ai adopté cette méthode afin d’alléger et découper mon code au niveau du serveur qui commençait à gagner en volume et donc manquer en visibilité. Ces contrôleurs effectuent donc la logique des routes définis en appelant les méthodes définis dans le fichier contrôleur. </w:t>
+      </w:r>
+    </w:p>
+    <w:p>
+      <w:pPr>
+        <w:pStyle w:val="Paragraphedeliste"/>
+        <w:ind w:left="1068"/>
+        <w:rPr>
+          <w:b/>
+          <w:bCs/>
+        </w:rPr>
+      </w:pPr>
+    </w:p>
+    <w:p>
+      <w:pPr>
+        <w:pStyle w:val="Paragraphedeliste"/>
+        <w:numPr>
+          <w:ilvl w:val="0"/>
+          <w:numId w:val="4"/>
+        </w:numPr>
+        <w:rPr>
+          <w:b/>
+          <w:bCs/>
+        </w:rPr>
+      </w:pPr>
+      <w:r>
+        <w:rPr>
+          <w:b/>
+          <w:bCs/>
+        </w:rPr>
+        <w:t>Les routes :</w:t>
+      </w:r>
+    </w:p>
+    <w:p>
+      <w:pPr>
+        <w:pStyle w:val="Paragraphedeliste"/>
+        <w:rPr>
+          <w:b/>
+          <w:bCs/>
+        </w:rPr>
+      </w:pPr>
+    </w:p>
+    <w:p>
+      <w:pPr>
+        <w:pStyle w:val="Paragraphedeliste"/>
+        <w:ind w:left="1068"/>
+      </w:pPr>
+      <w:proofErr w:type="gramStart"/>
+      <w:r>
+        <w:rPr>
+          <w:b/>
+          <w:bCs/>
+        </w:rPr>
+        <w:t>user</w:t>
+      </w:r>
+      <w:proofErr w:type="gramEnd"/>
+      <w:r>
+        <w:rPr>
+          <w:b/>
+          <w:bCs/>
+        </w:rPr>
+        <w:t>/</w:t>
+      </w:r>
+      <w:proofErr w:type="spellStart"/>
+      <w:r>
+        <w:rPr>
+          <w:b/>
+          <w:bCs/>
+        </w:rPr>
+        <w:t>register</w:t>
+      </w:r>
+      <w:proofErr w:type="spellEnd"/>
+      <w:r>
+        <w:rPr>
+          <w:b/>
+          <w:bCs/>
+        </w:rPr>
+        <w:t xml:space="preserve"> : </w:t>
       </w:r>
       <w:bookmarkStart w:id="0" w:name="_GoBack"/>
       <w:bookmarkEnd w:id="0"/>
+    </w:p>
+    <w:p>
+      <w:pPr>
+        <w:pStyle w:val="Paragraphedeliste"/>
+        <w:ind w:left="1068"/>
+        <w:rPr>
+          <w:b/>
+          <w:bCs/>
+        </w:rPr>
+      </w:pPr>
+      <w:proofErr w:type="gramStart"/>
+      <w:r>
+        <w:rPr>
+          <w:b/>
+          <w:bCs/>
+        </w:rPr>
+        <w:t>user</w:t>
+      </w:r>
+      <w:proofErr w:type="gramEnd"/>
+      <w:r>
+        <w:rPr>
+          <w:b/>
+          <w:bCs/>
+        </w:rPr>
+        <w:t>/login :</w:t>
+      </w:r>
     </w:p>
     <w:p/>
     <w:p>
@@ -1512,6 +1741,7 @@
   <w:style w:type="character" w:default="1" w:styleId="Policepardfaut">
     <w:name w:val="Default Paragraph Font"/>
     <w:uiPriority w:val="1"/>
+    <w:semiHidden/>
     <w:unhideWhenUsed/>
   </w:style>
   <w:style w:type="table" w:default="1" w:styleId="TableauNormal">

--- a/dossier-projet/dossier-projet(brouillon).docx
+++ b/dossier-projet/dossier-projet(brouillon).docx
@@ -49,7 +49,6 @@
         <w:t xml:space="preserve"> </w:t>
       </w:r>
       <w:proofErr w:type="spellStart"/>
-      <w:proofErr w:type="gramStart"/>
       <w:r>
         <w:rPr>
           <w:lang w:val="en-US"/>
@@ -61,51 +60,28 @@
         <w:rPr>
           <w:lang w:val="en-US"/>
         </w:rPr>
-        <w:t xml:space="preserve"> :</w:t>
-      </w:r>
-      <w:proofErr w:type="gramEnd"/>
-      <w:r>
+        <w:t xml:space="preserve"> : </w:t>
+      </w:r>
+    </w:p>
+    <w:p>
+      <w:pPr>
         <w:rPr>
           <w:lang w:val="en-US"/>
         </w:rPr>
-        <w:t xml:space="preserve"> </w:t>
-      </w:r>
-    </w:p>
-    <w:p>
-      <w:pPr>
-        <w:rPr>
+      </w:pPr>
+      <w:r>
+        <w:rPr>
+          <w:b/>
+          <w:bCs/>
           <w:lang w:val="en-US"/>
         </w:rPr>
-      </w:pPr>
-      <w:r>
-        <w:rPr>
-          <w:b/>
-          <w:bCs/>
+        <w:t>Les uses cases</w:t>
+      </w:r>
+      <w:r>
+        <w:rPr>
           <w:lang w:val="en-US"/>
         </w:rPr>
-        <w:t xml:space="preserve">Les uses </w:t>
-      </w:r>
-      <w:proofErr w:type="gramStart"/>
-      <w:r>
-        <w:rPr>
-          <w:b/>
-          <w:bCs/>
-          <w:lang w:val="en-US"/>
-        </w:rPr>
-        <w:t>cases</w:t>
-      </w:r>
-      <w:r>
-        <w:rPr>
-          <w:lang w:val="en-US"/>
-        </w:rPr>
-        <w:t xml:space="preserve"> :</w:t>
-      </w:r>
-      <w:proofErr w:type="gramEnd"/>
-      <w:r>
-        <w:rPr>
-          <w:lang w:val="en-US"/>
-        </w:rPr>
-        <w:t xml:space="preserve"> </w:t>
+        <w:t xml:space="preserve"> : </w:t>
       </w:r>
     </w:p>
     <w:p>
@@ -234,11 +210,10 @@
           <w:b/>
           <w:bCs/>
         </w:rPr>
-        <w:t>Le mcd</w:t>
-      </w:r>
-      <w:r>
-        <w:t xml:space="preserve"> : </w:t>
-      </w:r>
+        <w:t>Le mcd :</w:t>
+      </w:r>
+      <w:bookmarkStart w:id="0" w:name="_GoBack"/>
+      <w:bookmarkEnd w:id="0"/>
     </w:p>
     <w:p>
       <w:pPr>
@@ -378,26 +353,25 @@
         <w:rPr>
           <w:b/>
           <w:bCs/>
-        </w:rPr>
-      </w:pPr>
-      <w:r>
-        <w:rPr>
-          <w:b/>
-          <w:bCs/>
-        </w:rPr>
-        <w:t>Les wireframe</w:t>
-      </w:r>
-      <w:r>
-        <w:rPr>
-          <w:b/>
-          <w:bCs/>
-        </w:rPr>
-        <w:t>s</w:t>
-      </w:r>
-      <w:r>
-        <w:rPr>
-          <w:b/>
-          <w:bCs/>
+          <w:sz w:val="24"/>
+          <w:szCs w:val="24"/>
+        </w:rPr>
+      </w:pPr>
+      <w:r>
+        <w:rPr>
+          <w:b/>
+          <w:bCs/>
+          <w:sz w:val="24"/>
+          <w:szCs w:val="24"/>
+        </w:rPr>
+        <w:t>Les wireframes</w:t>
+      </w:r>
+      <w:r>
+        <w:rPr>
+          <w:b/>
+          <w:bCs/>
+          <w:sz w:val="24"/>
+          <w:szCs w:val="24"/>
         </w:rPr>
         <w:t xml:space="preserve"> &amp; les </w:t>
       </w:r>
@@ -405,6 +379,8 @@
         <w:rPr>
           <w:b/>
           <w:bCs/>
+          <w:sz w:val="24"/>
+          <w:szCs w:val="24"/>
         </w:rPr>
         <w:t>maquettes :</w:t>
       </w:r>
@@ -412,6 +388,8 @@
         <w:rPr>
           <w:b/>
           <w:bCs/>
+          <w:sz w:val="24"/>
+          <w:szCs w:val="24"/>
         </w:rPr>
         <w:t xml:space="preserve"> </w:t>
       </w:r>
@@ -444,14 +422,26 @@
       </w:r>
     </w:p>
     <w:p>
-      <w:r>
-        <w:rPr>
-          <w:b/>
-          <w:bCs/>
+      <w:pPr>
+        <w:rPr>
+          <w:sz w:val="24"/>
+          <w:szCs w:val="24"/>
+        </w:rPr>
+      </w:pPr>
+      <w:r>
+        <w:rPr>
+          <w:b/>
+          <w:bCs/>
+          <w:sz w:val="24"/>
+          <w:szCs w:val="24"/>
         </w:rPr>
         <w:t>La charte graphique</w:t>
       </w:r>
       <w:r>
+        <w:rPr>
+          <w:sz w:val="24"/>
+          <w:szCs w:val="24"/>
+        </w:rPr>
         <w:t xml:space="preserve"> : </w:t>
       </w:r>
     </w:p>
@@ -464,15 +454,7 @@
         <w:t>La typographie </w:t>
       </w:r>
       <w:r>
-        <w:t xml:space="preserve">: Comme pour l’ensemble du design du site web, j’ai souhaité rester sur </w:t>
-      </w:r>
-      <w:proofErr w:type="gramStart"/>
-      <w:r>
-        <w:t>des police sobre</w:t>
-      </w:r>
-      <w:proofErr w:type="gramEnd"/>
-      <w:r>
-        <w:t xml:space="preserve"> mais permettant tout de même d’attirer l’œil du visiteur.</w:t>
+        <w:t>: Comme pour l’ensemble du design du site web, j’ai souhaité rester sur des police sobre mais permettant tout de même d’attirer l’œil du visiteur.</w:t>
       </w:r>
     </w:p>
     <w:p>
@@ -488,22 +470,10 @@
           <w:b/>
           <w:bCs/>
         </w:rPr>
-        <w:t xml:space="preserve">LES </w:t>
-      </w:r>
-      <w:proofErr w:type="gramStart"/>
-      <w:r>
-        <w:rPr>
-          <w:b/>
-          <w:bCs/>
-        </w:rPr>
-        <w:t>TITRES</w:t>
-      </w:r>
-      <w:r>
-        <w:t>:</w:t>
-      </w:r>
-      <w:proofErr w:type="gramEnd"/>
-      <w:r>
-        <w:t xml:space="preserve">  les titres de type h1 ou h2 auront la font </w:t>
+        <w:t>LES TITRES</w:t>
+      </w:r>
+      <w:r>
+        <w:t xml:space="preserve">:  les titres de type h1 ou h2 auront la font </w:t>
       </w:r>
       <w:proofErr w:type="spellStart"/>
       <w:r>
@@ -530,22 +500,10 @@
           <w:b/>
           <w:bCs/>
         </w:rPr>
-        <w:t xml:space="preserve">LES </w:t>
-      </w:r>
-      <w:proofErr w:type="gramStart"/>
-      <w:r>
-        <w:rPr>
-          <w:b/>
-          <w:bCs/>
-        </w:rPr>
-        <w:t>PARAGRAPHE</w:t>
-      </w:r>
-      <w:r>
-        <w:t>:</w:t>
-      </w:r>
-      <w:proofErr w:type="gramEnd"/>
-      <w:r>
-        <w:t xml:space="preserve">  pour garder cette synergie, la police font est utilisé pour les paragraphes.</w:t>
+        <w:t>LES PARAGRAPHE</w:t>
+      </w:r>
+      <w:r>
+        <w:t>:  pour garder cette synergie, la police font est utilisé pour les paragraphes.</w:t>
       </w:r>
       <w:r>
         <w:t xml:space="preserve"> </w:t>
@@ -566,13 +524,8 @@
         </w:rPr>
         <w:t xml:space="preserve">LES MENU :  </w:t>
       </w:r>
-      <w:proofErr w:type="gramStart"/>
-      <w:r>
-        <w:t>les menu</w:t>
-      </w:r>
-      <w:proofErr w:type="gramEnd"/>
-      <w:r>
-        <w:t xml:space="preserve"> avec la police </w:t>
+      <w:r>
+        <w:t xml:space="preserve">les menu avec la police </w:t>
       </w:r>
       <w:r>
         <w:rPr>
@@ -587,12 +540,16 @@
         <w:rPr>
           <w:b/>
           <w:bCs/>
-        </w:rPr>
-      </w:pPr>
-      <w:r>
-        <w:rPr>
-          <w:b/>
-          <w:bCs/>
+          <w:sz w:val="24"/>
+          <w:szCs w:val="24"/>
+        </w:rPr>
+      </w:pPr>
+      <w:r>
+        <w:rPr>
+          <w:b/>
+          <w:bCs/>
+          <w:sz w:val="24"/>
+          <w:szCs w:val="24"/>
         </w:rPr>
         <w:t xml:space="preserve">Les couleurs : </w:t>
       </w:r>
@@ -647,12 +604,16 @@
         <w:rPr>
           <w:b/>
           <w:bCs/>
-        </w:rPr>
-      </w:pPr>
-      <w:r>
-        <w:rPr>
-          <w:b/>
-          <w:bCs/>
+          <w:sz w:val="24"/>
+          <w:szCs w:val="24"/>
+        </w:rPr>
+      </w:pPr>
+      <w:r>
+        <w:rPr>
+          <w:b/>
+          <w:bCs/>
+          <w:sz w:val="24"/>
+          <w:szCs w:val="24"/>
         </w:rPr>
         <w:t xml:space="preserve">Type de </w:t>
       </w:r>
@@ -661,6 +622,8 @@
         <w:rPr>
           <w:b/>
           <w:bCs/>
+          <w:sz w:val="24"/>
+          <w:szCs w:val="24"/>
         </w:rPr>
         <w:t>bdd</w:t>
       </w:r>
@@ -669,6 +632,8 @@
         <w:rPr>
           <w:b/>
           <w:bCs/>
+          <w:sz w:val="24"/>
+          <w:szCs w:val="24"/>
         </w:rPr>
         <w:t xml:space="preserve"> : </w:t>
       </w:r>
@@ -683,12 +648,16 @@
         <w:rPr>
           <w:b/>
           <w:bCs/>
-        </w:rPr>
-      </w:pPr>
-      <w:r>
-        <w:rPr>
-          <w:b/>
-          <w:bCs/>
+          <w:sz w:val="24"/>
+          <w:szCs w:val="24"/>
+        </w:rPr>
+      </w:pPr>
+      <w:r>
+        <w:rPr>
+          <w:b/>
+          <w:bCs/>
+          <w:sz w:val="24"/>
+          <w:szCs w:val="24"/>
         </w:rPr>
         <w:t xml:space="preserve">Les </w:t>
       </w:r>
@@ -697,6 +666,8 @@
         <w:rPr>
           <w:b/>
           <w:bCs/>
+          <w:sz w:val="24"/>
+          <w:szCs w:val="24"/>
         </w:rPr>
         <w:t>models</w:t>
       </w:r>
@@ -705,6 +676,8 @@
         <w:rPr>
           <w:b/>
           <w:bCs/>
+          <w:sz w:val="24"/>
+          <w:szCs w:val="24"/>
         </w:rPr>
         <w:t xml:space="preserve">/schémas : </w:t>
       </w:r>
@@ -739,6 +712,219 @@
       <w:r>
         <w:t xml:space="preserve"> call-back des routes où on effectue les requêtes. J’ai adopté cette méthode afin d’alléger et découper mon code au niveau du serveur qui commençait à gagner en volume et donc manquer en visibilité. Ces contrôleurs effectuent donc la logique des routes définis en appelant les méthodes définis dans le fichier contrôleur. </w:t>
       </w:r>
+      <w:r>
+        <w:t xml:space="preserve"> </w:t>
+      </w:r>
+    </w:p>
+    <w:p>
+      <w:pPr>
+        <w:pStyle w:val="Paragraphedeliste"/>
+        <w:ind w:left="1068"/>
+        <w:rPr>
+          <w:b/>
+          <w:bCs/>
+        </w:rPr>
+      </w:pPr>
+    </w:p>
+    <w:p>
+      <w:pPr>
+        <w:pStyle w:val="Paragraphedeliste"/>
+        <w:ind w:left="1068"/>
+        <w:rPr>
+          <w:sz w:val="24"/>
+          <w:szCs w:val="24"/>
+        </w:rPr>
+      </w:pPr>
+      <w:r>
+        <w:rPr>
+          <w:b/>
+          <w:bCs/>
+          <w:sz w:val="24"/>
+          <w:szCs w:val="24"/>
+        </w:rPr>
+        <w:t xml:space="preserve">Contrôleurs </w:t>
+      </w:r>
+      <w:proofErr w:type="spellStart"/>
+      <w:r>
+        <w:rPr>
+          <w:b/>
+          <w:bCs/>
+          <w:sz w:val="24"/>
+          <w:szCs w:val="24"/>
+        </w:rPr>
+        <w:t>Auth</w:t>
+      </w:r>
+      <w:proofErr w:type="spellEnd"/>
+      <w:r>
+        <w:rPr>
+          <w:b/>
+          <w:bCs/>
+          <w:sz w:val="24"/>
+          <w:szCs w:val="24"/>
+        </w:rPr>
+        <w:t> :</w:t>
+      </w:r>
+      <w:r>
+        <w:rPr>
+          <w:sz w:val="24"/>
+          <w:szCs w:val="24"/>
+        </w:rPr>
+        <w:t xml:space="preserve"> </w:t>
+      </w:r>
+    </w:p>
+    <w:p>
+      <w:pPr>
+        <w:pStyle w:val="Paragraphedeliste"/>
+        <w:ind w:left="1068"/>
+      </w:pPr>
+      <w:r>
+        <w:t>Le</w:t>
+      </w:r>
+      <w:r>
+        <w:t xml:space="preserve"> contrôleur </w:t>
+      </w:r>
+      <w:proofErr w:type="spellStart"/>
+      <w:r>
+        <w:t>Auth</w:t>
+      </w:r>
+      <w:proofErr w:type="spellEnd"/>
+      <w:r>
+        <w:t xml:space="preserve"> contient la logique d’inscription et de connexions de mes routes </w:t>
+      </w:r>
+      <w:proofErr w:type="spellStart"/>
+      <w:r>
+        <w:rPr>
+          <w:b/>
+          <w:bCs/>
+        </w:rPr>
+        <w:t>register</w:t>
+      </w:r>
+      <w:proofErr w:type="spellEnd"/>
+      <w:r>
+        <w:rPr>
+          <w:b/>
+          <w:bCs/>
+        </w:rPr>
+        <w:t xml:space="preserve">/login. </w:t>
+      </w:r>
+      <w:r>
+        <w:t xml:space="preserve"> Le contrôleur est passé en fonction callback de deux routes respectives afin « d’importer » les méthodes que j’ai conçu pour la connexion et l’inscription. Afin de sécuriser la phase de connexion, j’ai procédé à la méthode la </w:t>
+      </w:r>
+      <w:proofErr w:type="spellStart"/>
+      <w:r>
+        <w:t>jwt</w:t>
+      </w:r>
+      <w:proofErr w:type="spellEnd"/>
+      <w:r>
+        <w:t xml:space="preserve"> (</w:t>
+      </w:r>
+      <w:proofErr w:type="spellStart"/>
+      <w:r>
+        <w:t>json</w:t>
+      </w:r>
+      <w:proofErr w:type="spellEnd"/>
+      <w:r>
+        <w:t xml:space="preserve"> web </w:t>
+      </w:r>
+      <w:proofErr w:type="spellStart"/>
+      <w:r>
+        <w:t>token</w:t>
+      </w:r>
+      <w:proofErr w:type="spellEnd"/>
+      <w:r>
+        <w:t xml:space="preserve">), pour cela dans un premier temps </w:t>
+      </w:r>
+      <w:r>
+        <w:t>j’ai créé</w:t>
+      </w:r>
+      <w:r>
+        <w:t xml:space="preserve"> un fichier </w:t>
+      </w:r>
+      <w:r>
+        <w:t xml:space="preserve">caché qui </w:t>
+      </w:r>
+      <w:r>
+        <w:t>contient</w:t>
+      </w:r>
+      <w:r>
+        <w:t xml:space="preserve"> mes variables d’environnement, dans le cas présent la clé secrète utile à l’utilisation de </w:t>
+      </w:r>
+      <w:proofErr w:type="spellStart"/>
+      <w:r>
+        <w:t>token</w:t>
+      </w:r>
+      <w:proofErr w:type="spellEnd"/>
+      <w:r>
+        <w:t>. L’utilisation de package</w:t>
+      </w:r>
+      <w:r>
+        <w:rPr>
+          <w:b/>
+          <w:bCs/>
+        </w:rPr>
+        <w:t xml:space="preserve"> </w:t>
+      </w:r>
+      <w:proofErr w:type="spellStart"/>
+      <w:r>
+        <w:rPr>
+          <w:b/>
+          <w:bCs/>
+        </w:rPr>
+        <w:t>dotenv</w:t>
+      </w:r>
+      <w:proofErr w:type="spellEnd"/>
+      <w:r>
+        <w:t xml:space="preserve"> va permettre de trouver ce fichier caché</w:t>
+      </w:r>
+      <w:r>
+        <w:t xml:space="preserve">, pour pouvoir ensuite grâce au </w:t>
+      </w:r>
+      <w:proofErr w:type="spellStart"/>
+      <w:r>
+        <w:rPr>
+          <w:b/>
+          <w:bCs/>
+        </w:rPr>
+        <w:t>process.env</w:t>
+      </w:r>
+      <w:proofErr w:type="spellEnd"/>
+      <w:r>
+        <w:rPr>
+          <w:b/>
+          <w:bCs/>
+        </w:rPr>
+        <w:t xml:space="preserve"> </w:t>
+      </w:r>
+      <w:r>
+        <w:t>récupérer</w:t>
+      </w:r>
+      <w:r>
+        <w:t xml:space="preserve"> ma variable d’</w:t>
+      </w:r>
+      <w:r>
+        <w:t>environnement</w:t>
+      </w:r>
+      <w:r>
+        <w:t>.</w:t>
+      </w:r>
+    </w:p>
+    <w:p>
+      <w:pPr>
+        <w:pStyle w:val="Paragraphedeliste"/>
+        <w:ind w:left="1068"/>
+      </w:pPr>
+    </w:p>
+    <w:p>
+      <w:pPr>
+        <w:pStyle w:val="Paragraphedeliste"/>
+        <w:ind w:left="1068"/>
+      </w:pPr>
+    </w:p>
+    <w:p>
+      <w:pPr>
+        <w:pStyle w:val="Paragraphedeliste"/>
+        <w:ind w:left="1068"/>
+      </w:pPr>
     </w:p>
     <w:p>
       <w:pPr>
@@ -783,28 +969,29 @@
       <w:pPr>
         <w:pStyle w:val="Paragraphedeliste"/>
         <w:ind w:left="1068"/>
-      </w:pPr>
-      <w:proofErr w:type="gramStart"/>
-      <w:r>
-        <w:rPr>
-          <w:b/>
-          <w:bCs/>
-        </w:rPr>
-        <w:t>user</w:t>
-      </w:r>
-      <w:proofErr w:type="gramEnd"/>
-      <w:r>
-        <w:rPr>
-          <w:b/>
-          <w:bCs/>
-        </w:rPr>
-        <w:t>/</w:t>
-      </w:r>
-      <w:proofErr w:type="spellStart"/>
-      <w:r>
-        <w:rPr>
-          <w:b/>
-          <w:bCs/>
+        <w:rPr>
+          <w:b/>
+          <w:bCs/>
+          <w:sz w:val="24"/>
+          <w:szCs w:val="24"/>
+        </w:rPr>
+      </w:pPr>
+      <w:r>
+        <w:rPr>
+          <w:b/>
+          <w:bCs/>
+          <w:sz w:val="24"/>
+          <w:szCs w:val="24"/>
+        </w:rPr>
+        <w:t>user/</w:t>
+      </w:r>
+      <w:proofErr w:type="spellStart"/>
+      <w:r>
+        <w:rPr>
+          <w:b/>
+          <w:bCs/>
+          <w:sz w:val="24"/>
+          <w:szCs w:val="24"/>
         </w:rPr>
         <w:t>register</w:t>
       </w:r>
@@ -813,11 +1000,35 @@
         <w:rPr>
           <w:b/>
           <w:bCs/>
+          <w:sz w:val="24"/>
+          <w:szCs w:val="24"/>
         </w:rPr>
         <w:t xml:space="preserve"> : </w:t>
       </w:r>
-      <w:bookmarkStart w:id="0" w:name="_GoBack"/>
-      <w:bookmarkEnd w:id="0"/>
+    </w:p>
+    <w:p>
+      <w:pPr>
+        <w:pStyle w:val="Paragraphedeliste"/>
+        <w:numPr>
+          <w:ilvl w:val="0"/>
+          <w:numId w:val="5"/>
+        </w:numPr>
+      </w:pPr>
+      <w:r>
+        <w:t xml:space="preserve">Cette route permet aux utilisateurs (artistes) de procéder à l’adhésion au collectif en remplissant ce formulaire d’inscription. J’ai mis en place la gestion des cas d’erreurs au sein du contrôleur. </w:t>
+      </w:r>
+    </w:p>
+    <w:p>
+      <w:pPr>
+        <w:pStyle w:val="Paragraphedeliste"/>
+        <w:numPr>
+          <w:ilvl w:val="0"/>
+          <w:numId w:val="5"/>
+        </w:numPr>
+      </w:pPr>
+      <w:r>
+        <w:t xml:space="preserve">Les cas d’erreurs : </w:t>
+      </w:r>
     </w:p>
     <w:p>
       <w:pPr>
@@ -826,23 +1037,18 @@
         <w:rPr>
           <w:b/>
           <w:bCs/>
-        </w:rPr>
-      </w:pPr>
-      <w:proofErr w:type="gramStart"/>
-      <w:r>
-        <w:rPr>
-          <w:b/>
-          <w:bCs/>
-        </w:rPr>
-        <w:t>user</w:t>
-      </w:r>
-      <w:proofErr w:type="gramEnd"/>
-      <w:r>
-        <w:rPr>
-          <w:b/>
-          <w:bCs/>
-        </w:rPr>
-        <w:t>/login :</w:t>
+          <w:sz w:val="24"/>
+          <w:szCs w:val="24"/>
+        </w:rPr>
+      </w:pPr>
+      <w:r>
+        <w:rPr>
+          <w:b/>
+          <w:bCs/>
+          <w:sz w:val="24"/>
+          <w:szCs w:val="24"/>
+        </w:rPr>
+        <w:t>user/login :</w:t>
       </w:r>
     </w:p>
     <w:p/>
@@ -860,6 +1066,14 @@
         </w:rPr>
         <w:t>Le Front :</w:t>
       </w:r>
+    </w:p>
+    <w:p>
+      <w:pPr>
+        <w:rPr>
+          <w:b/>
+          <w:bCs/>
+        </w:rPr>
+      </w:pPr>
     </w:p>
     <w:sectPr>
       <w:pgSz w:w="11906" w:h="16838"/>
@@ -987,6 +1201,119 @@
     </w:lvl>
   </w:abstractNum>
   <w:abstractNum w:abstractNumId="1" w15:restartNumberingAfterBreak="0">
+    <w:nsid w:val="0CE27AEC"/>
+    <w:multiLevelType w:val="hybridMultilevel"/>
+    <w:tmpl w:val="2390936C"/>
+    <w:lvl w:ilvl="0" w:tplc="040C0005">
+      <w:start w:val="1"/>
+      <w:numFmt w:val="bullet"/>
+      <w:lvlText w:val=""/>
+      <w:lvlJc w:val="left"/>
+      <w:pPr>
+        <w:ind w:left="1788" w:hanging="360"/>
+      </w:pPr>
+      <w:rPr>
+        <w:rFonts w:ascii="Wingdings" w:hAnsi="Wingdings" w:hint="default"/>
+      </w:rPr>
+    </w:lvl>
+    <w:lvl w:ilvl="1" w:tplc="040C0003" w:tentative="1">
+      <w:start w:val="1"/>
+      <w:numFmt w:val="bullet"/>
+      <w:lvlText w:val="o"/>
+      <w:lvlJc w:val="left"/>
+      <w:pPr>
+        <w:ind w:left="2508" w:hanging="360"/>
+      </w:pPr>
+      <w:rPr>
+        <w:rFonts w:ascii="Courier New" w:hAnsi="Courier New" w:cs="Courier New" w:hint="default"/>
+      </w:rPr>
+    </w:lvl>
+    <w:lvl w:ilvl="2" w:tplc="040C0005" w:tentative="1">
+      <w:start w:val="1"/>
+      <w:numFmt w:val="bullet"/>
+      <w:lvlText w:val=""/>
+      <w:lvlJc w:val="left"/>
+      <w:pPr>
+        <w:ind w:left="3228" w:hanging="360"/>
+      </w:pPr>
+      <w:rPr>
+        <w:rFonts w:ascii="Wingdings" w:hAnsi="Wingdings" w:hint="default"/>
+      </w:rPr>
+    </w:lvl>
+    <w:lvl w:ilvl="3" w:tplc="040C0001" w:tentative="1">
+      <w:start w:val="1"/>
+      <w:numFmt w:val="bullet"/>
+      <w:lvlText w:val=""/>
+      <w:lvlJc w:val="left"/>
+      <w:pPr>
+        <w:ind w:left="3948" w:hanging="360"/>
+      </w:pPr>
+      <w:rPr>
+        <w:rFonts w:ascii="Symbol" w:hAnsi="Symbol" w:hint="default"/>
+      </w:rPr>
+    </w:lvl>
+    <w:lvl w:ilvl="4" w:tplc="040C0003" w:tentative="1">
+      <w:start w:val="1"/>
+      <w:numFmt w:val="bullet"/>
+      <w:lvlText w:val="o"/>
+      <w:lvlJc w:val="left"/>
+      <w:pPr>
+        <w:ind w:left="4668" w:hanging="360"/>
+      </w:pPr>
+      <w:rPr>
+        <w:rFonts w:ascii="Courier New" w:hAnsi="Courier New" w:cs="Courier New" w:hint="default"/>
+      </w:rPr>
+    </w:lvl>
+    <w:lvl w:ilvl="5" w:tplc="040C0005" w:tentative="1">
+      <w:start w:val="1"/>
+      <w:numFmt w:val="bullet"/>
+      <w:lvlText w:val=""/>
+      <w:lvlJc w:val="left"/>
+      <w:pPr>
+        <w:ind w:left="5388" w:hanging="360"/>
+      </w:pPr>
+      <w:rPr>
+        <w:rFonts w:ascii="Wingdings" w:hAnsi="Wingdings" w:hint="default"/>
+      </w:rPr>
+    </w:lvl>
+    <w:lvl w:ilvl="6" w:tplc="040C0001" w:tentative="1">
+      <w:start w:val="1"/>
+      <w:numFmt w:val="bullet"/>
+      <w:lvlText w:val=""/>
+      <w:lvlJc w:val="left"/>
+      <w:pPr>
+        <w:ind w:left="6108" w:hanging="360"/>
+      </w:pPr>
+      <w:rPr>
+        <w:rFonts w:ascii="Symbol" w:hAnsi="Symbol" w:hint="default"/>
+      </w:rPr>
+    </w:lvl>
+    <w:lvl w:ilvl="7" w:tplc="040C0003" w:tentative="1">
+      <w:start w:val="1"/>
+      <w:numFmt w:val="bullet"/>
+      <w:lvlText w:val="o"/>
+      <w:lvlJc w:val="left"/>
+      <w:pPr>
+        <w:ind w:left="6828" w:hanging="360"/>
+      </w:pPr>
+      <w:rPr>
+        <w:rFonts w:ascii="Courier New" w:hAnsi="Courier New" w:cs="Courier New" w:hint="default"/>
+      </w:rPr>
+    </w:lvl>
+    <w:lvl w:ilvl="8" w:tplc="040C0005" w:tentative="1">
+      <w:start w:val="1"/>
+      <w:numFmt w:val="bullet"/>
+      <w:lvlText w:val=""/>
+      <w:lvlJc w:val="left"/>
+      <w:pPr>
+        <w:ind w:left="7548" w:hanging="360"/>
+      </w:pPr>
+      <w:rPr>
+        <w:rFonts w:ascii="Wingdings" w:hAnsi="Wingdings" w:hint="default"/>
+      </w:rPr>
+    </w:lvl>
+  </w:abstractNum>
+  <w:abstractNum w:abstractNumId="2" w15:restartNumberingAfterBreak="0">
     <w:nsid w:val="438E5F6E"/>
     <w:multiLevelType w:val="hybridMultilevel"/>
     <w:tmpl w:val="215C2918"/>
@@ -1098,7 +1425,7 @@
       </w:rPr>
     </w:lvl>
   </w:abstractNum>
-  <w:abstractNum w:abstractNumId="2" w15:restartNumberingAfterBreak="0">
+  <w:abstractNum w:abstractNumId="3" w15:restartNumberingAfterBreak="0">
     <w:nsid w:val="5BE768D9"/>
     <w:multiLevelType w:val="hybridMultilevel"/>
     <w:tmpl w:val="36E07F9E"/>
@@ -1211,7 +1538,7 @@
       </w:rPr>
     </w:lvl>
   </w:abstractNum>
-  <w:abstractNum w:abstractNumId="3" w15:restartNumberingAfterBreak="0">
+  <w:abstractNum w:abstractNumId="4" w15:restartNumberingAfterBreak="0">
     <w:nsid w:val="60887981"/>
     <w:multiLevelType w:val="hybridMultilevel"/>
     <w:tmpl w:val="E3CEFFAE"/>
@@ -1325,15 +1652,18 @@
     </w:lvl>
   </w:abstractNum>
   <w:num w:numId="1">
-    <w:abstractNumId w:val="3"/>
+    <w:abstractNumId w:val="4"/>
   </w:num>
   <w:num w:numId="2">
     <w:abstractNumId w:val="0"/>
   </w:num>
   <w:num w:numId="3">
+    <w:abstractNumId w:val="3"/>
+  </w:num>
+  <w:num w:numId="4">
     <w:abstractNumId w:val="2"/>
   </w:num>
-  <w:num w:numId="4">
+  <w:num w:numId="5">
     <w:abstractNumId w:val="1"/>
   </w:num>
 </w:numbering>

--- a/dossier-projet/dossier-projet(brouillon).docx
+++ b/dossier-projet/dossier-projet(brouillon).docx
@@ -1,6 +1,6 @@
 
 <file path=word/document.xml><?xml version="1.0" encoding="utf-8"?>
-<w:document xmlns:wpc="http://schemas.microsoft.com/office/word/2010/wordprocessingCanvas" xmlns:cx="http://schemas.microsoft.com/office/drawing/2014/chartex" xmlns:cx1="http://schemas.microsoft.com/office/drawing/2015/9/8/chartex" xmlns:cx2="http://schemas.microsoft.com/office/drawing/2015/10/21/chartex" xmlns:cx3="http://schemas.microsoft.com/office/drawing/2016/5/9/chartex" xmlns:cx4="http://schemas.microsoft.com/office/drawing/2016/5/10/chartex" xmlns:cx5="http://schemas.microsoft.com/office/drawing/2016/5/11/chartex" xmlns:cx6="http://schemas.microsoft.com/office/drawing/2016/5/12/chartex" xmlns:cx7="http://schemas.microsoft.com/office/drawing/2016/5/13/chartex" xmlns:cx8="http://schemas.microsoft.com/office/drawing/2016/5/14/chartex" xmlns:mc="http://schemas.openxmlformats.org/markup-compatibility/2006" xmlns:aink="http://schemas.microsoft.com/office/drawing/2016/ink" xmlns:am3d="http://schemas.microsoft.com/office/drawing/2017/model3d" xmlns:o="urn:schemas-microsoft-com:office:office" xmlns:r="http://schemas.openxmlformats.org/officeDocument/2006/relationships" xmlns:m="http://schemas.openxmlformats.org/officeDocument/2006/math" xmlns:v="urn:schemas-microsoft-com:vml" xmlns:wp14="http://schemas.microsoft.com/office/word/2010/wordprocessingDrawing" xmlns:wp="http://schemas.openxmlformats.org/drawingml/2006/wordprocessingDrawing" xmlns:w10="urn:schemas-microsoft-com:office:word" xmlns:w="http://schemas.openxmlformats.org/wordprocessingml/2006/main" xmlns:w14="http://schemas.microsoft.com/office/word/2010/wordml" xmlns:w15="http://schemas.microsoft.com/office/word/2012/wordml" xmlns:w16cid="http://schemas.microsoft.com/office/word/2016/wordml/cid" xmlns:w16se="http://schemas.microsoft.com/office/word/2015/wordml/symex" xmlns:wpg="http://schemas.microsoft.com/office/word/2010/wordprocessingGroup" xmlns:wpi="http://schemas.microsoft.com/office/word/2010/wordprocessingInk" xmlns:wne="http://schemas.microsoft.com/office/word/2006/wordml" xmlns:wps="http://schemas.microsoft.com/office/word/2010/wordprocessingShape" mc:Ignorable="w14 w15 w16se w16cid wp14">
+<w:document xmlns:wpc="http://schemas.microsoft.com/office/word/2010/wordprocessingCanvas" xmlns:cx="http://schemas.microsoft.com/office/drawing/2014/chartex" xmlns:cx1="http://schemas.microsoft.com/office/drawing/2015/9/8/chartex" xmlns:cx2="http://schemas.microsoft.com/office/drawing/2015/10/21/chartex" xmlns:cx3="http://schemas.microsoft.com/office/drawing/2016/5/9/chartex" xmlns:cx4="http://schemas.microsoft.com/office/drawing/2016/5/10/chartex" xmlns:cx5="http://schemas.microsoft.com/office/drawing/2016/5/11/chartex" xmlns:cx6="http://schemas.microsoft.com/office/drawing/2016/5/12/chartex" xmlns:cx7="http://schemas.microsoft.com/office/drawing/2016/5/13/chartex" xmlns:cx8="http://schemas.microsoft.com/office/drawing/2016/5/14/chartex" xmlns:mc="http://schemas.openxmlformats.org/markup-compatibility/2006" xmlns:aink="http://schemas.microsoft.com/office/drawing/2016/ink" xmlns:am3d="http://schemas.microsoft.com/office/drawing/2017/model3d" xmlns:o="urn:schemas-microsoft-com:office:office" xmlns:r="http://schemas.openxmlformats.org/officeDocument/2006/relationships" xmlns:m="http://schemas.openxmlformats.org/officeDocument/2006/math" xmlns:v="urn:schemas-microsoft-com:vml" xmlns:wp14="http://schemas.microsoft.com/office/word/2010/wordprocessingDrawing" xmlns:wp="http://schemas.openxmlformats.org/drawingml/2006/wordprocessingDrawing" xmlns:w10="urn:schemas-microsoft-com:office:word" xmlns:w="http://schemas.openxmlformats.org/wordprocessingml/2006/main" xmlns:w14="http://schemas.microsoft.com/office/word/2010/wordml" xmlns:w15="http://schemas.microsoft.com/office/word/2012/wordml" xmlns:w16cex="http://schemas.microsoft.com/office/word/2018/wordml/cex" xmlns:w16cid="http://schemas.microsoft.com/office/word/2016/wordml/cid" xmlns:w16="http://schemas.microsoft.com/office/word/2018/wordml" xmlns:w16se="http://schemas.microsoft.com/office/word/2015/wordml/symex" xmlns:wpg="http://schemas.microsoft.com/office/word/2010/wordprocessingGroup" xmlns:wpi="http://schemas.microsoft.com/office/word/2010/wordprocessingInk" xmlns:wne="http://schemas.microsoft.com/office/word/2006/wordml" xmlns:wps="http://schemas.microsoft.com/office/word/2010/wordprocessingShape" mc:Ignorable="w14 w15 w16se w16cid w16 w16cex wp14">
   <w:body>
     <w:p>
       <w:pPr>
@@ -49,6 +49,7 @@
         <w:t xml:space="preserve"> </w:t>
       </w:r>
       <w:proofErr w:type="spellStart"/>
+      <w:proofErr w:type="gramStart"/>
       <w:r>
         <w:rPr>
           <w:lang w:val="en-US"/>
@@ -60,28 +61,51 @@
         <w:rPr>
           <w:lang w:val="en-US"/>
         </w:rPr>
-        <w:t xml:space="preserve"> : </w:t>
-      </w:r>
-    </w:p>
-    <w:p>
-      <w:pPr>
+        <w:t xml:space="preserve"> :</w:t>
+      </w:r>
+      <w:proofErr w:type="gramEnd"/>
+      <w:r>
         <w:rPr>
           <w:lang w:val="en-US"/>
         </w:rPr>
-      </w:pPr>
-      <w:r>
-        <w:rPr>
-          <w:b/>
-          <w:bCs/>
+        <w:t xml:space="preserve"> </w:t>
+      </w:r>
+    </w:p>
+    <w:p>
+      <w:pPr>
+        <w:rPr>
           <w:lang w:val="en-US"/>
         </w:rPr>
-        <w:t>Les uses cases</w:t>
-      </w:r>
-      <w:r>
-        <w:rPr>
+      </w:pPr>
+      <w:r>
+        <w:rPr>
+          <w:b/>
+          <w:bCs/>
           <w:lang w:val="en-US"/>
         </w:rPr>
-        <w:t xml:space="preserve"> : </w:t>
+        <w:t xml:space="preserve">Les uses </w:t>
+      </w:r>
+      <w:proofErr w:type="gramStart"/>
+      <w:r>
+        <w:rPr>
+          <w:b/>
+          <w:bCs/>
+          <w:lang w:val="en-US"/>
+        </w:rPr>
+        <w:t>cases</w:t>
+      </w:r>
+      <w:r>
+        <w:rPr>
+          <w:lang w:val="en-US"/>
+        </w:rPr>
+        <w:t xml:space="preserve"> :</w:t>
+      </w:r>
+      <w:proofErr w:type="gramEnd"/>
+      <w:r>
+        <w:rPr>
+          <w:lang w:val="en-US"/>
+        </w:rPr>
+        <w:t xml:space="preserve"> </w:t>
       </w:r>
     </w:p>
     <w:p>
@@ -212,8 +236,6 @@
         </w:rPr>
         <w:t>Le mcd :</w:t>
       </w:r>
-      <w:bookmarkStart w:id="0" w:name="_GoBack"/>
-      <w:bookmarkEnd w:id="0"/>
     </w:p>
     <w:p>
       <w:pPr>
@@ -223,12 +245,13 @@
           <w:numId w:val="1"/>
         </w:numPr>
       </w:pPr>
+      <w:bookmarkStart w:id="0" w:name="_GoBack"/>
       <w:r>
         <w:rPr>
           <w:noProof/>
         </w:rPr>
         <w:drawing>
-          <wp:inline distT="0" distB="0" distL="0" distR="0" wp14:anchorId="414230F0" wp14:editId="24F39348">
+          <wp:inline distT="0" distB="0" distL="0" distR="0" wp14:anchorId="414230F0" wp14:editId="11AE50BA">
             <wp:extent cx="5070054" cy="3075709"/>
             <wp:effectExtent l="0" t="0" r="0" b="0"/>
             <wp:docPr id="1" name="Image 1"/>
@@ -260,7 +283,7 @@
                   <pic:spPr bwMode="auto">
                     <a:xfrm>
                       <a:off x="0" y="0"/>
-                      <a:ext cx="5102140" cy="3095174"/>
+                      <a:ext cx="5070054" cy="3075709"/>
                     </a:xfrm>
                     <a:prstGeom prst="rect">
                       <a:avLst/>
@@ -276,6 +299,7 @@
           </wp:inline>
         </w:drawing>
       </w:r>
+      <w:bookmarkEnd w:id="0"/>
     </w:p>
     <w:p>
       <w:r>
@@ -454,7 +478,15 @@
         <w:t>La typographie </w:t>
       </w:r>
       <w:r>
-        <w:t>: Comme pour l’ensemble du design du site web, j’ai souhaité rester sur des police sobre mais permettant tout de même d’attirer l’œil du visiteur.</w:t>
+        <w:t xml:space="preserve">: Comme pour l’ensemble du design du site web, j’ai souhaité rester sur </w:t>
+      </w:r>
+      <w:proofErr w:type="gramStart"/>
+      <w:r>
+        <w:t>des police sobre</w:t>
+      </w:r>
+      <w:proofErr w:type="gramEnd"/>
+      <w:r>
+        <w:t xml:space="preserve"> mais permettant tout de même d’attirer l’œil du visiteur.</w:t>
       </w:r>
     </w:p>
     <w:p>
@@ -470,10 +502,22 @@
           <w:b/>
           <w:bCs/>
         </w:rPr>
-        <w:t>LES TITRES</w:t>
-      </w:r>
-      <w:r>
-        <w:t xml:space="preserve">:  les titres de type h1 ou h2 auront la font </w:t>
+        <w:t xml:space="preserve">LES </w:t>
+      </w:r>
+      <w:proofErr w:type="gramStart"/>
+      <w:r>
+        <w:rPr>
+          <w:b/>
+          <w:bCs/>
+        </w:rPr>
+        <w:t>TITRES</w:t>
+      </w:r>
+      <w:r>
+        <w:t>:</w:t>
+      </w:r>
+      <w:proofErr w:type="gramEnd"/>
+      <w:r>
+        <w:t xml:space="preserve">  les titres de type h1 ou h2 auront la font </w:t>
       </w:r>
       <w:proofErr w:type="spellStart"/>
       <w:r>
@@ -500,10 +544,22 @@
           <w:b/>
           <w:bCs/>
         </w:rPr>
-        <w:t>LES PARAGRAPHE</w:t>
-      </w:r>
-      <w:r>
-        <w:t>:  pour garder cette synergie, la police font est utilisé pour les paragraphes.</w:t>
+        <w:t xml:space="preserve">LES </w:t>
+      </w:r>
+      <w:proofErr w:type="gramStart"/>
+      <w:r>
+        <w:rPr>
+          <w:b/>
+          <w:bCs/>
+        </w:rPr>
+        <w:t>PARAGRAPHE</w:t>
+      </w:r>
+      <w:r>
+        <w:t>:</w:t>
+      </w:r>
+      <w:proofErr w:type="gramEnd"/>
+      <w:r>
+        <w:t xml:space="preserve">  pour garder cette synergie, la police font est utilisé pour les paragraphes.</w:t>
       </w:r>
       <w:r>
         <w:t xml:space="preserve"> </w:t>
@@ -524,8 +580,13 @@
         </w:rPr>
         <w:t xml:space="preserve">LES MENU :  </w:t>
       </w:r>
-      <w:r>
-        <w:t xml:space="preserve">les menu avec la police </w:t>
+      <w:proofErr w:type="gramStart"/>
+      <w:r>
+        <w:t>les menu</w:t>
+      </w:r>
+      <w:proofErr w:type="gramEnd"/>
+      <w:r>
+        <w:t xml:space="preserve"> avec la police </w:t>
       </w:r>
       <w:r>
         <w:rPr>
@@ -976,14 +1037,25 @@
           <w:szCs w:val="24"/>
         </w:rPr>
       </w:pPr>
-      <w:r>
-        <w:rPr>
-          <w:b/>
-          <w:bCs/>
-          <w:sz w:val="24"/>
-          <w:szCs w:val="24"/>
-        </w:rPr>
-        <w:t>user/</w:t>
+      <w:proofErr w:type="gramStart"/>
+      <w:r>
+        <w:rPr>
+          <w:b/>
+          <w:bCs/>
+          <w:sz w:val="24"/>
+          <w:szCs w:val="24"/>
+        </w:rPr>
+        <w:t>user</w:t>
+      </w:r>
+      <w:proofErr w:type="gramEnd"/>
+      <w:r>
+        <w:rPr>
+          <w:b/>
+          <w:bCs/>
+          <w:sz w:val="24"/>
+          <w:szCs w:val="24"/>
+        </w:rPr>
+        <w:t>/</w:t>
       </w:r>
       <w:proofErr w:type="spellStart"/>
       <w:r>
@@ -1041,14 +1113,25 @@
           <w:szCs w:val="24"/>
         </w:rPr>
       </w:pPr>
-      <w:r>
-        <w:rPr>
-          <w:b/>
-          <w:bCs/>
-          <w:sz w:val="24"/>
-          <w:szCs w:val="24"/>
-        </w:rPr>
-        <w:t>user/login :</w:t>
+      <w:proofErr w:type="gramStart"/>
+      <w:r>
+        <w:rPr>
+          <w:b/>
+          <w:bCs/>
+          <w:sz w:val="24"/>
+          <w:szCs w:val="24"/>
+        </w:rPr>
+        <w:t>user</w:t>
+      </w:r>
+      <w:proofErr w:type="gramEnd"/>
+      <w:r>
+        <w:rPr>
+          <w:b/>
+          <w:bCs/>
+          <w:sz w:val="24"/>
+          <w:szCs w:val="24"/>
+        </w:rPr>
+        <w:t>/login :</w:t>
       </w:r>
     </w:p>
     <w:p/>
@@ -1066,6 +1149,14 @@
         </w:rPr>
         <w:t>Le Front :</w:t>
       </w:r>
+    </w:p>
+    <w:p>
+      <w:pPr>
+        <w:rPr>
+          <w:b/>
+          <w:bCs/>
+        </w:rPr>
+      </w:pPr>
     </w:p>
     <w:p>
       <w:pPr>
@@ -1086,7 +1177,7 @@
 </file>
 
 <file path=word/numbering.xml><?xml version="1.0" encoding="utf-8"?>
-<w:numbering xmlns:wpc="http://schemas.microsoft.com/office/word/2010/wordprocessingCanvas" xmlns:cx="http://schemas.microsoft.com/office/drawing/2014/chartex" xmlns:cx1="http://schemas.microsoft.com/office/drawing/2015/9/8/chartex" xmlns:cx2="http://schemas.microsoft.com/office/drawing/2015/10/21/chartex" xmlns:cx3="http://schemas.microsoft.com/office/drawing/2016/5/9/chartex" xmlns:cx4="http://schemas.microsoft.com/office/drawing/2016/5/10/chartex" xmlns:cx5="http://schemas.microsoft.com/office/drawing/2016/5/11/chartex" xmlns:cx6="http://schemas.microsoft.com/office/drawing/2016/5/12/chartex" xmlns:cx7="http://schemas.microsoft.com/office/drawing/2016/5/13/chartex" xmlns:cx8="http://schemas.microsoft.com/office/drawing/2016/5/14/chartex" xmlns:mc="http://schemas.openxmlformats.org/markup-compatibility/2006" xmlns:aink="http://schemas.microsoft.com/office/drawing/2016/ink" xmlns:am3d="http://schemas.microsoft.com/office/drawing/2017/model3d" xmlns:o="urn:schemas-microsoft-com:office:office" xmlns:r="http://schemas.openxmlformats.org/officeDocument/2006/relationships" xmlns:m="http://schemas.openxmlformats.org/officeDocument/2006/math" xmlns:v="urn:schemas-microsoft-com:vml" xmlns:wp14="http://schemas.microsoft.com/office/word/2010/wordprocessingDrawing" xmlns:wp="http://schemas.openxmlformats.org/drawingml/2006/wordprocessingDrawing" xmlns:w10="urn:schemas-microsoft-com:office:word" xmlns:w="http://schemas.openxmlformats.org/wordprocessingml/2006/main" xmlns:w14="http://schemas.microsoft.com/office/word/2010/wordml" xmlns:w15="http://schemas.microsoft.com/office/word/2012/wordml" xmlns:w16cid="http://schemas.microsoft.com/office/word/2016/wordml/cid" xmlns:w16se="http://schemas.microsoft.com/office/word/2015/wordml/symex" xmlns:wpg="http://schemas.microsoft.com/office/word/2010/wordprocessingGroup" xmlns:wpi="http://schemas.microsoft.com/office/word/2010/wordprocessingInk" xmlns:wne="http://schemas.microsoft.com/office/word/2006/wordml" xmlns:wps="http://schemas.microsoft.com/office/word/2010/wordprocessingShape" mc:Ignorable="w14 w15 w16se w16cid wp14">
+<w:numbering xmlns:wpc="http://schemas.microsoft.com/office/word/2010/wordprocessingCanvas" xmlns:cx="http://schemas.microsoft.com/office/drawing/2014/chartex" xmlns:cx1="http://schemas.microsoft.com/office/drawing/2015/9/8/chartex" xmlns:cx2="http://schemas.microsoft.com/office/drawing/2015/10/21/chartex" xmlns:cx3="http://schemas.microsoft.com/office/drawing/2016/5/9/chartex" xmlns:cx4="http://schemas.microsoft.com/office/drawing/2016/5/10/chartex" xmlns:cx5="http://schemas.microsoft.com/office/drawing/2016/5/11/chartex" xmlns:cx6="http://schemas.microsoft.com/office/drawing/2016/5/12/chartex" xmlns:cx7="http://schemas.microsoft.com/office/drawing/2016/5/13/chartex" xmlns:cx8="http://schemas.microsoft.com/office/drawing/2016/5/14/chartex" xmlns:mc="http://schemas.openxmlformats.org/markup-compatibility/2006" xmlns:aink="http://schemas.microsoft.com/office/drawing/2016/ink" xmlns:am3d="http://schemas.microsoft.com/office/drawing/2017/model3d" xmlns:o="urn:schemas-microsoft-com:office:office" xmlns:r="http://schemas.openxmlformats.org/officeDocument/2006/relationships" xmlns:m="http://schemas.openxmlformats.org/officeDocument/2006/math" xmlns:v="urn:schemas-microsoft-com:vml" xmlns:wp14="http://schemas.microsoft.com/office/word/2010/wordprocessingDrawing" xmlns:wp="http://schemas.openxmlformats.org/drawingml/2006/wordprocessingDrawing" xmlns:w10="urn:schemas-microsoft-com:office:word" xmlns:w="http://schemas.openxmlformats.org/wordprocessingml/2006/main" xmlns:w14="http://schemas.microsoft.com/office/word/2010/wordml" xmlns:w15="http://schemas.microsoft.com/office/word/2012/wordml" xmlns:w16cex="http://schemas.microsoft.com/office/word/2018/wordml/cex" xmlns:w16cid="http://schemas.microsoft.com/office/word/2016/wordml/cid" xmlns:w16="http://schemas.microsoft.com/office/word/2018/wordml" xmlns:w16se="http://schemas.microsoft.com/office/word/2015/wordml/symex" xmlns:wpg="http://schemas.microsoft.com/office/word/2010/wordprocessingGroup" xmlns:wpi="http://schemas.microsoft.com/office/word/2010/wordprocessingInk" xmlns:wne="http://schemas.microsoft.com/office/word/2006/wordml" xmlns:wps="http://schemas.microsoft.com/office/word/2010/wordprocessingShape" mc:Ignorable="w14 w15 w16se w16cid w16 w16cex wp14">
   <w:abstractNum w:abstractNumId="0" w15:restartNumberingAfterBreak="0">
     <w:nsid w:val="08042FB4"/>
     <w:multiLevelType w:val="hybridMultilevel"/>
@@ -1670,7 +1761,7 @@
 </file>
 
 <file path=word/styles.xml><?xml version="1.0" encoding="utf-8"?>
-<w:styles xmlns:mc="http://schemas.openxmlformats.org/markup-compatibility/2006" xmlns:r="http://schemas.openxmlformats.org/officeDocument/2006/relationships" xmlns:w="http://schemas.openxmlformats.org/wordprocessingml/2006/main" xmlns:w14="http://schemas.microsoft.com/office/word/2010/wordml" xmlns:w15="http://schemas.microsoft.com/office/word/2012/wordml" xmlns:w16cid="http://schemas.microsoft.com/office/word/2016/wordml/cid" xmlns:w16se="http://schemas.microsoft.com/office/word/2015/wordml/symex" mc:Ignorable="w14 w15 w16se w16cid">
+<w:styles xmlns:mc="http://schemas.openxmlformats.org/markup-compatibility/2006" xmlns:r="http://schemas.openxmlformats.org/officeDocument/2006/relationships" xmlns:w="http://schemas.openxmlformats.org/wordprocessingml/2006/main" xmlns:w14="http://schemas.microsoft.com/office/word/2010/wordml" xmlns:w15="http://schemas.microsoft.com/office/word/2012/wordml" xmlns:w16cex="http://schemas.microsoft.com/office/word/2018/wordml/cex" xmlns:w16cid="http://schemas.microsoft.com/office/word/2016/wordml/cid" xmlns:w16="http://schemas.microsoft.com/office/word/2018/wordml" xmlns:w16se="http://schemas.microsoft.com/office/word/2015/wordml/symex" mc:Ignorable="w14 w15 w16se w16cid w16 w16cex">
   <w:docDefaults>
     <w:rPrDefault>
       <w:rPr>

--- a/dossier-projet/dossier-projet(brouillon).docx
+++ b/dossier-projet/dossier-projet(brouillon).docx
@@ -12,100 +12,34 @@
         <w:rPr>
           <w:lang w:val="en-US"/>
         </w:rPr>
-        <w:t xml:space="preserve">Use case, mcd, wireframe, </w:t>
-      </w:r>
-      <w:proofErr w:type="spellStart"/>
+        <w:t>Use case, mcd, wireframe, maque</w:t>
+      </w:r>
       <w:r>
         <w:rPr>
           <w:lang w:val="en-US"/>
         </w:rPr>
-        <w:t>maque</w:t>
-      </w:r>
-      <w:r>
+        <w:t xml:space="preserve">tte, charte graphique : </w:t>
+      </w:r>
+    </w:p>
+    <w:p>
+      <w:pPr>
         <w:rPr>
           <w:lang w:val="en-US"/>
         </w:rPr>
-        <w:t>tte</w:t>
-      </w:r>
-      <w:proofErr w:type="spellEnd"/>
-      <w:r>
-        <w:rPr>
+      </w:pPr>
+      <w:r>
+        <w:rPr>
+          <w:b/>
+          <w:bCs/>
           <w:lang w:val="en-US"/>
         </w:rPr>
-        <w:t xml:space="preserve">, </w:t>
-      </w:r>
-      <w:proofErr w:type="spellStart"/>
+        <w:t>Les uses cases</w:t>
+      </w:r>
       <w:r>
         <w:rPr>
           <w:lang w:val="en-US"/>
         </w:rPr>
-        <w:t>charte</w:t>
-      </w:r>
-      <w:proofErr w:type="spellEnd"/>
-      <w:r>
-        <w:rPr>
-          <w:lang w:val="en-US"/>
-        </w:rPr>
-        <w:t xml:space="preserve"> </w:t>
-      </w:r>
-      <w:proofErr w:type="spellStart"/>
-      <w:proofErr w:type="gramStart"/>
-      <w:r>
-        <w:rPr>
-          <w:lang w:val="en-US"/>
-        </w:rPr>
-        <w:t>graphique</w:t>
-      </w:r>
-      <w:proofErr w:type="spellEnd"/>
-      <w:r>
-        <w:rPr>
-          <w:lang w:val="en-US"/>
-        </w:rPr>
-        <w:t xml:space="preserve"> :</w:t>
-      </w:r>
-      <w:proofErr w:type="gramEnd"/>
-      <w:r>
-        <w:rPr>
-          <w:lang w:val="en-US"/>
-        </w:rPr>
-        <w:t xml:space="preserve"> </w:t>
-      </w:r>
-    </w:p>
-    <w:p>
-      <w:pPr>
-        <w:rPr>
-          <w:lang w:val="en-US"/>
-        </w:rPr>
-      </w:pPr>
-      <w:r>
-        <w:rPr>
-          <w:b/>
-          <w:bCs/>
-          <w:lang w:val="en-US"/>
-        </w:rPr>
-        <w:t xml:space="preserve">Les uses </w:t>
-      </w:r>
-      <w:proofErr w:type="gramStart"/>
-      <w:r>
-        <w:rPr>
-          <w:b/>
-          <w:bCs/>
-          <w:lang w:val="en-US"/>
-        </w:rPr>
-        <w:t>cases</w:t>
-      </w:r>
-      <w:r>
-        <w:rPr>
-          <w:lang w:val="en-US"/>
-        </w:rPr>
-        <w:t xml:space="preserve"> :</w:t>
-      </w:r>
-      <w:proofErr w:type="gramEnd"/>
-      <w:r>
-        <w:rPr>
-          <w:lang w:val="en-US"/>
-        </w:rPr>
-        <w:t xml:space="preserve"> </w:t>
+        <w:t xml:space="preserve"> : </w:t>
       </w:r>
     </w:p>
     <w:p>
@@ -117,34 +51,10 @@
         </w:numPr>
       </w:pPr>
       <w:r>
-        <w:t>Les artistes (</w:t>
-      </w:r>
-      <w:proofErr w:type="spellStart"/>
-      <w:r>
-        <w:t>users</w:t>
-      </w:r>
-      <w:proofErr w:type="spellEnd"/>
-      <w:r>
-        <w:t>) :  Les artistes p</w:t>
-      </w:r>
-      <w:r>
-        <w:t>ourront au sein du système gérer leurs projets (</w:t>
-      </w:r>
-      <w:proofErr w:type="spellStart"/>
-      <w:r>
-        <w:t>add</w:t>
-      </w:r>
-      <w:proofErr w:type="spellEnd"/>
-      <w:r>
-        <w:t xml:space="preserve">, update et </w:t>
-      </w:r>
-      <w:proofErr w:type="spellStart"/>
-      <w:r>
-        <w:t>delete</w:t>
-      </w:r>
-      <w:proofErr w:type="spellEnd"/>
-      <w:r>
-        <w:t>), ajouter des liens externes pour permettre aux visiteurs de savoir où se diriger pour les soutenir ou en découvrir davantage sur ce qu’ils font. Pour cela, ils ont besoin d’adhérer au collectif en s’inscrivant via le formulaire d’inscription, l’inscription sera d’abord vérifiée par l’admin.</w:t>
+        <w:t>Les artistes (users) :  Les artistes p</w:t>
+      </w:r>
+      <w:r>
+        <w:t>ourront au sein du système gérer leurs projets (add, update et delete), ajouter des liens externes pour permettre aux visiteurs de savoir où se diriger pour les soutenir ou en découvrir davantage sur ce qu’ils font. Pour cela, ils ont besoin d’adhérer au collectif en s’inscrivant via le formulaire d’inscription, l’inscription sera d’abord vérifiée par l’admin.</w:t>
       </w:r>
     </w:p>
     <w:p>
@@ -170,34 +80,10 @@
         <w:t>’administrateur</w:t>
       </w:r>
       <w:r>
-        <w:t xml:space="preserve"> (</w:t>
-      </w:r>
-      <w:proofErr w:type="spellStart"/>
-      <w:r>
-        <w:t>users</w:t>
-      </w:r>
-      <w:proofErr w:type="spellEnd"/>
-      <w:r>
-        <w:t>)</w:t>
-      </w:r>
-      <w:r>
-        <w:t> : l’admin pourra réaliser les articles de présentations des artistes et les gérer (</w:t>
-      </w:r>
-      <w:proofErr w:type="spellStart"/>
-      <w:r>
-        <w:t>add</w:t>
-      </w:r>
-      <w:proofErr w:type="spellEnd"/>
-      <w:r>
-        <w:t>/update/</w:t>
-      </w:r>
-      <w:proofErr w:type="spellStart"/>
-      <w:r>
-        <w:t>delete</w:t>
-      </w:r>
-      <w:proofErr w:type="spellEnd"/>
-      <w:r>
-        <w:t xml:space="preserve">), sur un back office il gérera également les demandes d’adhésions des artistes au collectif. </w:t>
+        <w:t xml:space="preserve"> (users)</w:t>
+      </w:r>
+      <w:r>
+        <w:t xml:space="preserve"> : l’admin pourra réaliser les articles de présentations des artistes et les gérer (add/update/delete), sur un back office il gérera également les demandes d’adhésions des artistes au collectif. </w:t>
       </w:r>
     </w:p>
     <w:p>
@@ -245,7 +131,6 @@
           <w:numId w:val="1"/>
         </w:numPr>
       </w:pPr>
-      <w:bookmarkStart w:id="0" w:name="_GoBack"/>
       <w:r>
         <w:rPr>
           <w:noProof/>
@@ -299,7 +184,6 @@
           </wp:inline>
         </w:drawing>
       </w:r>
-      <w:bookmarkEnd w:id="0"/>
     </w:p>
     <w:p>
       <w:r>
@@ -308,15 +192,7 @@
     </w:p>
     <w:p>
       <w:r>
-        <w:t xml:space="preserve">J’ai défini dans un premier temps une table </w:t>
-      </w:r>
-      <w:proofErr w:type="spellStart"/>
-      <w:r>
-        <w:t>Users</w:t>
-      </w:r>
-      <w:proofErr w:type="spellEnd"/>
-      <w:r>
-        <w:t xml:space="preserve">, la différence entre l’administrateur et l’user classique qui représente l’artiste se situe au niveau du champs rôle. Le champs rôle contient deux valeurs : « Admin » et « Artistes », selon le rôle qu’aura l’user la redirection ne serait pas identique. </w:t>
+        <w:t xml:space="preserve">J’ai défini dans un premier temps une table Users, la différence entre l’administrateur et l’user classique qui représente l’artiste se situe au niveau du champs rôle. Le champs rôle contient deux valeurs : « Admin » et « Artistes », selon le rôle qu’aura l’user la redirection ne serait pas identique. </w:t>
       </w:r>
     </w:p>
     <w:p>
@@ -328,15 +204,7 @@
         </w:numPr>
       </w:pPr>
       <w:r>
-        <w:t xml:space="preserve">Un user ayant le rôle « Admin » pour gérer la création/la modification/la </w:t>
-      </w:r>
-      <w:proofErr w:type="spellStart"/>
-      <w:r>
-        <w:t>supression</w:t>
-      </w:r>
-      <w:proofErr w:type="spellEnd"/>
-      <w:r>
-        <w:t xml:space="preserve"> des articles de présentation des artistes. Il gère également les demandes d’adhésions au collectif. </w:t>
+        <w:t xml:space="preserve">Un user ayant le rôle « Admin » pour gérer la création/la modification/la supression des articles de présentation des artistes. Il gère également les demandes d’adhésions au collectif. </w:t>
       </w:r>
     </w:p>
     <w:p>
@@ -420,23 +288,7 @@
     </w:p>
     <w:p>
       <w:r>
-        <w:t xml:space="preserve">Pour la réalisation de ce projet j’ai adopté la méthode mobile first en procédant à la réalisation, en priorisant sur l’aspect mobile du projet j’ai conçu les wireframes de la version mobile/tablette et </w:t>
-      </w:r>
-      <w:proofErr w:type="spellStart"/>
-      <w:r>
-        <w:t>dekstop</w:t>
-      </w:r>
-      <w:proofErr w:type="spellEnd"/>
-      <w:r>
-        <w:t xml:space="preserve"> de la page home, le back-office du user et ainsi que son profil. Pour la réalisation des maquettes j’ai utilisé le logiciel </w:t>
-      </w:r>
-      <w:proofErr w:type="spellStart"/>
-      <w:r>
-        <w:t>justimind</w:t>
-      </w:r>
-      <w:proofErr w:type="spellEnd"/>
-      <w:r>
-        <w:t xml:space="preserve"> pour le grand nombre de fonctionnalité qu’il propose et son accessibilité très intuitive. </w:t>
+        <w:t xml:space="preserve">Pour la réalisation de ce projet j’ai adopté la méthode mobile first en procédant à la réalisation, en priorisant sur l’aspect mobile du projet j’ai conçu les wireframes de la version mobile/tablette et dekstop de la page home, le back-office du user et ainsi que son profil. Pour la réalisation des maquettes j’ai utilisé le logiciel justimind pour le grand nombre de fonctionnalité qu’il propose et son accessibilité très intuitive. </w:t>
       </w:r>
       <w:r>
         <w:t xml:space="preserve"> </w:t>
@@ -478,15 +330,7 @@
         <w:t>La typographie </w:t>
       </w:r>
       <w:r>
-        <w:t xml:space="preserve">: Comme pour l’ensemble du design du site web, j’ai souhaité rester sur </w:t>
-      </w:r>
-      <w:proofErr w:type="gramStart"/>
-      <w:r>
-        <w:t>des police sobre</w:t>
-      </w:r>
-      <w:proofErr w:type="gramEnd"/>
-      <w:r>
-        <w:t xml:space="preserve"> mais permettant tout de même d’attirer l’œil du visiteur.</w:t>
+        <w:t>: Comme pour l’ensemble du design du site web, j’ai souhaité rester sur des police sobre mais permettant tout de même d’attirer l’œil du visiteur.</w:t>
       </w:r>
     </w:p>
     <w:p>
@@ -502,30 +346,10 @@
           <w:b/>
           <w:bCs/>
         </w:rPr>
-        <w:t xml:space="preserve">LES </w:t>
-      </w:r>
-      <w:proofErr w:type="gramStart"/>
-      <w:r>
-        <w:rPr>
-          <w:b/>
-          <w:bCs/>
-        </w:rPr>
-        <w:t>TITRES</w:t>
-      </w:r>
-      <w:r>
-        <w:t>:</w:t>
-      </w:r>
-      <w:proofErr w:type="gramEnd"/>
-      <w:r>
-        <w:t xml:space="preserve">  les titres de type h1 ou h2 auront la font </w:t>
-      </w:r>
-      <w:proofErr w:type="spellStart"/>
-      <w:r>
-        <w:t>Teko</w:t>
-      </w:r>
-      <w:proofErr w:type="spellEnd"/>
-      <w:r>
-        <w:t>, une police à la structure sobre se mariant correctement aux titre.</w:t>
+        <w:t>LES TITRES</w:t>
+      </w:r>
+      <w:r>
+        <w:t>:  les titres de type h1 ou h2 auront la font Teko, une police à la structure sobre se mariant correctement aux titre.</w:t>
       </w:r>
       <w:r>
         <w:t xml:space="preserve"> </w:t>
@@ -544,22 +368,10 @@
           <w:b/>
           <w:bCs/>
         </w:rPr>
-        <w:t xml:space="preserve">LES </w:t>
-      </w:r>
-      <w:proofErr w:type="gramStart"/>
-      <w:r>
-        <w:rPr>
-          <w:b/>
-          <w:bCs/>
-        </w:rPr>
-        <w:t>PARAGRAPHE</w:t>
-      </w:r>
-      <w:r>
-        <w:t>:</w:t>
-      </w:r>
-      <w:proofErr w:type="gramEnd"/>
-      <w:r>
-        <w:t xml:space="preserve">  pour garder cette synergie, la police font est utilisé pour les paragraphes.</w:t>
+        <w:t>LES PARAGRAPHE</w:t>
+      </w:r>
+      <w:r>
+        <w:t>:  pour garder cette synergie, la police font est utilisé pour les paragraphes.</w:t>
       </w:r>
       <w:r>
         <w:t xml:space="preserve"> </w:t>
@@ -580,13 +392,8 @@
         </w:rPr>
         <w:t xml:space="preserve">LES MENU :  </w:t>
       </w:r>
-      <w:proofErr w:type="gramStart"/>
-      <w:r>
-        <w:t>les menu</w:t>
-      </w:r>
-      <w:proofErr w:type="gramEnd"/>
-      <w:r>
-        <w:t xml:space="preserve"> avec la police </w:t>
+      <w:r>
+        <w:t xml:space="preserve">les menu avec la police </w:t>
       </w:r>
       <w:r>
         <w:rPr>
@@ -623,15 +430,7 @@
         <w:t>ressortir</w:t>
       </w:r>
       <w:r>
-        <w:t xml:space="preserve"> certains éléments du site pour les rendre plus visibles (tels que le menu, </w:t>
-      </w:r>
-      <w:proofErr w:type="spellStart"/>
-      <w:r>
-        <w:t>etc</w:t>
-      </w:r>
-      <w:proofErr w:type="spellEnd"/>
-      <w:r>
-        <w:t>)</w:t>
+        <w:t xml:space="preserve"> certains éléments du site pour les rendre plus visibles (tels que le menu, etc)</w:t>
       </w:r>
     </w:p>
     <w:p>
@@ -676,27 +475,7 @@
           <w:sz w:val="24"/>
           <w:szCs w:val="24"/>
         </w:rPr>
-        <w:t xml:space="preserve">Type de </w:t>
-      </w:r>
-      <w:proofErr w:type="spellStart"/>
-      <w:r>
-        <w:rPr>
-          <w:b/>
-          <w:bCs/>
-          <w:sz w:val="24"/>
-          <w:szCs w:val="24"/>
-        </w:rPr>
-        <w:t>bdd</w:t>
-      </w:r>
-      <w:proofErr w:type="spellEnd"/>
-      <w:r>
-        <w:rPr>
-          <w:b/>
-          <w:bCs/>
-          <w:sz w:val="24"/>
-          <w:szCs w:val="24"/>
-        </w:rPr>
-        <w:t xml:space="preserve"> : </w:t>
+        <w:t xml:space="preserve">Type de bdd : </w:t>
       </w:r>
     </w:p>
     <w:p>
@@ -720,27 +499,7 @@
           <w:sz w:val="24"/>
           <w:szCs w:val="24"/>
         </w:rPr>
-        <w:t xml:space="preserve">Les </w:t>
-      </w:r>
-      <w:proofErr w:type="spellStart"/>
-      <w:r>
-        <w:rPr>
-          <w:b/>
-          <w:bCs/>
-          <w:sz w:val="24"/>
-          <w:szCs w:val="24"/>
-        </w:rPr>
-        <w:t>models</w:t>
-      </w:r>
-      <w:proofErr w:type="spellEnd"/>
-      <w:r>
-        <w:rPr>
-          <w:b/>
-          <w:bCs/>
-          <w:sz w:val="24"/>
-          <w:szCs w:val="24"/>
-        </w:rPr>
-        <w:t xml:space="preserve">/schémas : </w:t>
+        <w:t xml:space="preserve">Les models/schémas : </w:t>
       </w:r>
     </w:p>
     <w:p>
@@ -763,15 +522,7 @@
         <w:t xml:space="preserve">Les contrôleurs :  </w:t>
       </w:r>
       <w:r>
-        <w:t xml:space="preserve">on insère dans les fichiers contrôleur les </w:t>
-      </w:r>
-      <w:proofErr w:type="spellStart"/>
-      <w:r>
-        <w:t>function</w:t>
-      </w:r>
-      <w:proofErr w:type="spellEnd"/>
-      <w:r>
-        <w:t xml:space="preserve"> call-back des routes où on effectue les requêtes. J’ai adopté cette méthode afin d’alléger et découper mon code au niveau du serveur qui commençait à gagner en volume et donc manquer en visibilité. Ces contrôleurs effectuent donc la logique des routes définis en appelant les méthodes définis dans le fichier contrôleur. </w:t>
+        <w:t xml:space="preserve">on insère dans les fichiers contrôleur les function call-back des routes où on effectue les requêtes. J’ai adopté cette méthode afin d’alléger et découper mon code au niveau du serveur qui commençait à gagner en volume et donc manquer en visibilité. Ces contrôleurs effectuent donc la logique des routes définis en appelant les méthodes définis dans le fichier contrôleur. </w:t>
       </w:r>
       <w:r>
         <w:t xml:space="preserve"> </w:t>
@@ -803,33 +554,13 @@
           <w:sz w:val="24"/>
           <w:szCs w:val="24"/>
         </w:rPr>
-        <w:t xml:space="preserve">Contrôleurs </w:t>
-      </w:r>
-      <w:proofErr w:type="spellStart"/>
-      <w:r>
-        <w:rPr>
-          <w:b/>
-          <w:bCs/>
+        <w:t>Contrôleurs Auth :</w:t>
+      </w:r>
+      <w:r>
+        <w:rPr>
           <w:sz w:val="24"/>
           <w:szCs w:val="24"/>
         </w:rPr>
-        <w:t>Auth</w:t>
-      </w:r>
-      <w:proofErr w:type="spellEnd"/>
-      <w:r>
-        <w:rPr>
-          <w:b/>
-          <w:bCs/>
-          <w:sz w:val="24"/>
-          <w:szCs w:val="24"/>
-        </w:rPr>
-        <w:t> :</w:t>
-      </w:r>
-      <w:r>
-        <w:rPr>
-          <w:sz w:val="24"/>
-          <w:szCs w:val="24"/>
-        </w:rPr>
         <w:t xml:space="preserve"> </w:t>
       </w:r>
     </w:p>
@@ -842,58 +573,17 @@
         <w:t>Le</w:t>
       </w:r>
       <w:r>
-        <w:t xml:space="preserve"> contrôleur </w:t>
-      </w:r>
-      <w:proofErr w:type="spellStart"/>
-      <w:r>
-        <w:t>Auth</w:t>
-      </w:r>
-      <w:proofErr w:type="spellEnd"/>
-      <w:r>
-        <w:t xml:space="preserve"> contient la logique d’inscription et de connexions de mes routes </w:t>
-      </w:r>
-      <w:proofErr w:type="spellStart"/>
-      <w:r>
-        <w:rPr>
-          <w:b/>
-          <w:bCs/>
-        </w:rPr>
-        <w:t>register</w:t>
-      </w:r>
-      <w:proofErr w:type="spellEnd"/>
-      <w:r>
-        <w:rPr>
-          <w:b/>
-          <w:bCs/>
-        </w:rPr>
-        <w:t xml:space="preserve">/login. </w:t>
-      </w:r>
-      <w:r>
-        <w:t xml:space="preserve"> Le contrôleur est passé en fonction callback de deux routes respectives afin « d’importer » les méthodes que j’ai conçu pour la connexion et l’inscription. Afin de sécuriser la phase de connexion, j’ai procédé à la méthode la </w:t>
-      </w:r>
-      <w:proofErr w:type="spellStart"/>
-      <w:r>
-        <w:t>jwt</w:t>
-      </w:r>
-      <w:proofErr w:type="spellEnd"/>
-      <w:r>
-        <w:t xml:space="preserve"> (</w:t>
-      </w:r>
-      <w:proofErr w:type="spellStart"/>
-      <w:r>
-        <w:t>json</w:t>
-      </w:r>
-      <w:proofErr w:type="spellEnd"/>
-      <w:r>
-        <w:t xml:space="preserve"> web </w:t>
-      </w:r>
-      <w:proofErr w:type="spellStart"/>
-      <w:r>
-        <w:t>token</w:t>
-      </w:r>
-      <w:proofErr w:type="spellEnd"/>
-      <w:r>
-        <w:t xml:space="preserve">), pour cela dans un premier temps </w:t>
+        <w:t xml:space="preserve"> contrôleur Auth contient la logique d’inscription et de connexions de mes routes </w:t>
+      </w:r>
+      <w:r>
+        <w:rPr>
+          <w:b/>
+          <w:bCs/>
+        </w:rPr>
+        <w:t xml:space="preserve">register/login. </w:t>
+      </w:r>
+      <w:r>
+        <w:t xml:space="preserve"> Le contrôleur est passé en fonction callback de deux routes respectives afin « d’importer » les méthodes que j’ai conçu pour la connexion et l’inscription. Afin de sécuriser la phase de connexion, j’ai procédé à la méthode la jwt (json web token), pour cela dans un premier temps </w:t>
       </w:r>
       <w:r>
         <w:t>j’ai créé</w:t>
@@ -908,53 +598,27 @@
         <w:t>contient</w:t>
       </w:r>
       <w:r>
-        <w:t xml:space="preserve"> mes variables d’environnement, dans le cas présent la clé secrète utile à l’utilisation de </w:t>
-      </w:r>
-      <w:proofErr w:type="spellStart"/>
-      <w:r>
-        <w:t>token</w:t>
-      </w:r>
-      <w:proofErr w:type="spellEnd"/>
-      <w:r>
-        <w:t>. L’utilisation de package</w:t>
-      </w:r>
-      <w:r>
-        <w:rPr>
-          <w:b/>
-          <w:bCs/>
-        </w:rPr>
-        <w:t xml:space="preserve"> </w:t>
-      </w:r>
-      <w:proofErr w:type="spellStart"/>
-      <w:r>
-        <w:rPr>
-          <w:b/>
-          <w:bCs/>
-        </w:rPr>
-        <w:t>dotenv</w:t>
-      </w:r>
-      <w:proofErr w:type="spellEnd"/>
+        <w:t xml:space="preserve"> mes variables d’environnement, dans le cas présent la clé secrète utile à l’utilisation de token. L’utilisation de package</w:t>
+      </w:r>
+      <w:r>
+        <w:rPr>
+          <w:b/>
+          <w:bCs/>
+        </w:rPr>
+        <w:t xml:space="preserve"> dotenv</w:t>
+      </w:r>
       <w:r>
         <w:t xml:space="preserve"> va permettre de trouver ce fichier caché</w:t>
       </w:r>
       <w:r>
         <w:t xml:space="preserve">, pour pouvoir ensuite grâce au </w:t>
       </w:r>
-      <w:proofErr w:type="spellStart"/>
-      <w:r>
-        <w:rPr>
-          <w:b/>
-          <w:bCs/>
-        </w:rPr>
-        <w:t>process.env</w:t>
-      </w:r>
-      <w:proofErr w:type="spellEnd"/>
-      <w:r>
-        <w:rPr>
-          <w:b/>
-          <w:bCs/>
-        </w:rPr>
-        <w:t xml:space="preserve"> </w:t>
+      <w:r>
+        <w:rPr>
+          <w:b/>
+          <w:bCs/>
+        </w:rPr>
+        <w:t xml:space="preserve">process.env </w:t>
       </w:r>
       <w:r>
         <w:t>récupérer</w:t>
@@ -1037,7 +701,6 @@
           <w:szCs w:val="24"/>
         </w:rPr>
       </w:pPr>
-      <w:proofErr w:type="gramStart"/>
       <w:r>
         <w:rPr>
           <w:b/>
@@ -1045,37 +708,7 @@
           <w:sz w:val="24"/>
           <w:szCs w:val="24"/>
         </w:rPr>
-        <w:t>user</w:t>
-      </w:r>
-      <w:proofErr w:type="gramEnd"/>
-      <w:r>
-        <w:rPr>
-          <w:b/>
-          <w:bCs/>
-          <w:sz w:val="24"/>
-          <w:szCs w:val="24"/>
-        </w:rPr>
-        <w:t>/</w:t>
-      </w:r>
-      <w:proofErr w:type="spellStart"/>
-      <w:r>
-        <w:rPr>
-          <w:b/>
-          <w:bCs/>
-          <w:sz w:val="24"/>
-          <w:szCs w:val="24"/>
-        </w:rPr>
-        <w:t>register</w:t>
-      </w:r>
-      <w:proofErr w:type="spellEnd"/>
-      <w:r>
-        <w:rPr>
-          <w:b/>
-          <w:bCs/>
-          <w:sz w:val="24"/>
-          <w:szCs w:val="24"/>
-        </w:rPr>
-        <w:t xml:space="preserve"> : </w:t>
+        <w:t xml:space="preserve">user/register : </w:t>
       </w:r>
     </w:p>
     <w:p>
@@ -1113,7 +746,6 @@
           <w:szCs w:val="24"/>
         </w:rPr>
       </w:pPr>
-      <w:proofErr w:type="gramStart"/>
       <w:r>
         <w:rPr>
           <w:b/>
@@ -1121,41 +753,461 @@
           <w:sz w:val="24"/>
           <w:szCs w:val="24"/>
         </w:rPr>
+        <w:t>user/login :</w:t>
+      </w:r>
+    </w:p>
+    <w:p/>
+    <w:p>
+      <w:pPr>
+        <w:rPr>
+          <w:b/>
+          <w:bCs/>
+        </w:rPr>
+      </w:pPr>
+      <w:r>
+        <w:rPr>
+          <w:b/>
+          <w:bCs/>
+        </w:rPr>
+        <w:t>Le Front :</w:t>
+      </w:r>
+    </w:p>
+    <w:p>
+      <w:pPr>
+        <w:rPr>
+          <w:b/>
+          <w:bCs/>
+        </w:rPr>
+      </w:pPr>
+    </w:p>
+    <w:p>
+      <w:pPr>
+        <w:pStyle w:val="Paragraphedeliste"/>
+        <w:numPr>
+          <w:ilvl w:val="0"/>
+          <w:numId w:val="6"/>
+        </w:numPr>
+        <w:rPr>
+          <w:b/>
+          <w:bCs/>
+        </w:rPr>
+      </w:pPr>
+      <w:r>
+        <w:rPr>
+          <w:b/>
+          <w:bCs/>
+        </w:rPr>
+        <w:t xml:space="preserve"> Organisation de l’application</w:t>
+      </w:r>
+      <w:r>
+        <w:rPr>
+          <w:b/>
+          <w:bCs/>
+        </w:rPr>
+        <w:t xml:space="preserve"> (components , routage)</w:t>
+      </w:r>
+      <w:bookmarkStart w:id="0" w:name="_GoBack"/>
+      <w:bookmarkEnd w:id="0"/>
+      <w:r>
+        <w:rPr>
+          <w:b/>
+          <w:bCs/>
+        </w:rPr>
+        <w:t xml:space="preserve"> : </w:t>
+      </w:r>
+    </w:p>
+    <w:p/>
+    <w:p>
+      <w:pPr>
+        <w:pStyle w:val="Paragraphedeliste"/>
+        <w:rPr>
+          <w:b/>
+          <w:bCs/>
+        </w:rPr>
+      </w:pPr>
+    </w:p>
+    <w:p>
+      <w:pPr>
+        <w:pStyle w:val="Paragraphedeliste"/>
+        <w:numPr>
+          <w:ilvl w:val="0"/>
+          <w:numId w:val="6"/>
+        </w:numPr>
+        <w:rPr>
+          <w:b/>
+          <w:bCs/>
+        </w:rPr>
+      </w:pPr>
+      <w:r>
+        <w:rPr>
+          <w:b/>
+          <w:bCs/>
+        </w:rPr>
+        <w:t xml:space="preserve">Le component </w:t>
+      </w:r>
+      <w:r>
+        <w:rPr>
+          <w:b/>
+          <w:bCs/>
+        </w:rPr>
+        <w:t xml:space="preserve">Register </w:t>
+      </w:r>
+      <w:r>
+        <w:rPr>
+          <w:b/>
+          <w:bCs/>
+        </w:rPr>
         <w:t>user</w:t>
       </w:r>
-      <w:proofErr w:type="gramEnd"/>
-      <w:r>
-        <w:rPr>
-          <w:b/>
-          <w:bCs/>
-          <w:sz w:val="24"/>
-          <w:szCs w:val="24"/>
-        </w:rPr>
-        <w:t>/login :</w:t>
-      </w:r>
-    </w:p>
-    <w:p/>
-    <w:p>
-      <w:pPr>
-        <w:rPr>
-          <w:b/>
-          <w:bCs/>
-        </w:rPr>
-      </w:pPr>
-      <w:r>
-        <w:rPr>
-          <w:b/>
-          <w:bCs/>
-        </w:rPr>
-        <w:t>Le Front :</w:t>
-      </w:r>
-    </w:p>
-    <w:p>
-      <w:pPr>
-        <w:rPr>
-          <w:b/>
-          <w:bCs/>
-        </w:rPr>
+      <w:r>
+        <w:rPr>
+          <w:b/>
+          <w:bCs/>
+        </w:rPr>
+        <w:t xml:space="preserve"> : </w:t>
+      </w:r>
+    </w:p>
+    <w:p>
+      <w:pPr>
+        <w:pStyle w:val="Paragraphedeliste"/>
+        <w:rPr>
+          <w:b/>
+          <w:bCs/>
+        </w:rPr>
+      </w:pPr>
+      <w:r>
+        <w:t xml:space="preserve">Afin de récupérer la valeur des inputs du formulaires d’inscription, j’ai mis en place les states suivantes </w:t>
+      </w:r>
+      <w:r>
+        <w:rPr>
+          <w:b/>
+          <w:bCs/>
+        </w:rPr>
+        <w:t>name, pseudo, email, password, des chaînes de caractères vides qui se rempliront dès qu’un user remplira les champs souhaités.</w:t>
+      </w:r>
+    </w:p>
+    <w:p>
+      <w:pPr>
+        <w:pStyle w:val="Paragraphedeliste"/>
+        <w:rPr>
+          <w:b/>
+          <w:bCs/>
+        </w:rPr>
+      </w:pPr>
+    </w:p>
+    <w:p>
+      <w:pPr>
+        <w:pStyle w:val="Paragraphedeliste"/>
+        <w:numPr>
+          <w:ilvl w:val="0"/>
+          <w:numId w:val="7"/>
+        </w:numPr>
+      </w:pPr>
+      <w:r>
+        <w:rPr>
+          <w:b/>
+          <w:bCs/>
+        </w:rPr>
+        <w:t xml:space="preserve">La méthode handleChange() : </w:t>
+      </w:r>
+      <w:r>
+        <w:t xml:space="preserve">Cette méthode me permet de cibler la valeurs des attribut name de chaque input. Ensuite pour rendre cette méthode dynamique, je </w:t>
+      </w:r>
+      <w:r>
+        <w:t>mets</w:t>
+      </w:r>
+      <w:r>
+        <w:t xml:space="preserve"> à jour le state indi</w:t>
+      </w:r>
+      <w:r>
+        <w:t xml:space="preserve">quant que </w:t>
+      </w:r>
+      <w:r>
+        <w:rPr>
+          <w:b/>
+          <w:bCs/>
+        </w:rPr>
+        <w:t>l’attribut name est une clé</w:t>
+      </w:r>
+      <w:r>
+        <w:rPr>
+          <w:b/>
+          <w:bCs/>
+        </w:rPr>
+        <w:t xml:space="preserve"> </w:t>
+      </w:r>
+      <w:r>
+        <w:t>et qu’il faut en récupérer la valeur par value.</w:t>
+      </w:r>
+    </w:p>
+    <w:p>
+      <w:pPr>
+        <w:pStyle w:val="Paragraphedeliste"/>
+        <w:numPr>
+          <w:ilvl w:val="0"/>
+          <w:numId w:val="7"/>
+        </w:numPr>
+        <w:rPr>
+          <w:b/>
+          <w:bCs/>
+        </w:rPr>
+      </w:pPr>
+      <w:r>
+        <w:rPr>
+          <w:b/>
+          <w:bCs/>
+        </w:rPr>
+        <w:t>La méthode handleSubmit() :</w:t>
+      </w:r>
+      <w:r>
+        <w:t xml:space="preserve"> </w:t>
+      </w:r>
+    </w:p>
+    <w:p>
+      <w:pPr>
+        <w:pStyle w:val="Paragraphedeliste"/>
+        <w:ind w:left="1440"/>
+      </w:pPr>
+      <w:r>
+        <w:t xml:space="preserve">Cette méthode accueille la requête fetch qui permettra de communiquer avec le serveur. Ayant indiquer côté serveur que je souhaité traiter des donnés </w:t>
+      </w:r>
+      <w:r>
+        <w:rPr>
+          <w:b/>
+          <w:bCs/>
+        </w:rPr>
+        <w:t>JSON</w:t>
+      </w:r>
+      <w:r>
+        <w:rPr>
+          <w:b/>
+          <w:bCs/>
+        </w:rPr>
+        <w:t>, ainsi</w:t>
+      </w:r>
+      <w:r>
+        <w:t xml:space="preserve"> que la méthode </w:t>
+      </w:r>
+      <w:r>
+        <w:rPr>
+          <w:b/>
+          <w:bCs/>
+        </w:rPr>
+        <w:t>POST</w:t>
+      </w:r>
+      <w:r>
+        <w:rPr>
+          <w:b/>
+          <w:bCs/>
+        </w:rPr>
+        <w:t xml:space="preserve"> </w:t>
+      </w:r>
+      <w:r>
+        <w:t xml:space="preserve">et en indiquant dans le serveur. Enfin les données récupérées par la méthode </w:t>
+      </w:r>
+      <w:r>
+        <w:rPr>
+          <w:b/>
+          <w:bCs/>
+        </w:rPr>
+        <w:t>handleChange</w:t>
+      </w:r>
+      <w:r>
+        <w:t>, celles-ci seront changées en chaîne JSON.</w:t>
+      </w:r>
+    </w:p>
+    <w:p>
+      <w:pPr>
+        <w:pStyle w:val="Paragraphedeliste"/>
+        <w:ind w:left="1440"/>
+      </w:pPr>
+    </w:p>
+    <w:p>
+      <w:pPr>
+        <w:pStyle w:val="Paragraphedeliste"/>
+        <w:ind w:left="1440"/>
+      </w:pPr>
+      <w:r>
+        <w:t xml:space="preserve">Les requêtes Fetch fonctionnent avec </w:t>
+      </w:r>
+      <w:r>
+        <w:rPr>
+          <w:b/>
+          <w:bCs/>
+        </w:rPr>
+        <w:t>les promesses javascript</w:t>
+      </w:r>
+      <w:r>
+        <w:rPr>
+          <w:b/>
+          <w:bCs/>
+        </w:rPr>
+        <w:t xml:space="preserve">, </w:t>
+      </w:r>
+      <w:r>
+        <w:t xml:space="preserve">au sein de la première promesse j’effectue dans un premier temps </w:t>
+      </w:r>
+      <w:r>
+        <w:rPr>
+          <w:b/>
+          <w:bCs/>
+        </w:rPr>
+        <w:t xml:space="preserve">la remontée des cas d’erreurs. </w:t>
+      </w:r>
+      <w:r>
+        <w:t xml:space="preserve">La gestion de cas d’erreurs étant définis côtés Front, je remonte celle-ci côté clients afin de l’afficher aux utilisateurs. </w:t>
+      </w:r>
+    </w:p>
+    <w:p>
+      <w:pPr>
+        <w:pStyle w:val="Paragraphedeliste"/>
+        <w:numPr>
+          <w:ilvl w:val="0"/>
+          <w:numId w:val="8"/>
+        </w:numPr>
+        <w:rPr>
+          <w:b/>
+          <w:bCs/>
+        </w:rPr>
+      </w:pPr>
+      <w:r>
+        <w:rPr>
+          <w:b/>
+          <w:bCs/>
+        </w:rPr>
+        <w:t>Status 401</w:t>
+      </w:r>
+      <w:r>
+        <w:t> : affiche à l’utilisateur que son mot de passe ne respecte pas la regex défini.</w:t>
+      </w:r>
+    </w:p>
+    <w:p>
+      <w:pPr>
+        <w:pStyle w:val="Paragraphedeliste"/>
+        <w:numPr>
+          <w:ilvl w:val="0"/>
+          <w:numId w:val="8"/>
+        </w:numPr>
+        <w:rPr>
+          <w:b/>
+          <w:bCs/>
+        </w:rPr>
+      </w:pPr>
+      <w:r>
+        <w:rPr>
+          <w:b/>
+          <w:bCs/>
+        </w:rPr>
+        <w:t xml:space="preserve">Status 400 : </w:t>
+      </w:r>
+      <w:r>
+        <w:t>affiche à l’utilisateur l’impossibilité de s’incrire sans le remplissage de l’ensemble des champs.</w:t>
+      </w:r>
+    </w:p>
+    <w:p>
+      <w:pPr>
+        <w:pStyle w:val="Paragraphedeliste"/>
+        <w:numPr>
+          <w:ilvl w:val="0"/>
+          <w:numId w:val="8"/>
+        </w:numPr>
+        <w:rPr>
+          <w:b/>
+          <w:bCs/>
+        </w:rPr>
+      </w:pPr>
+      <w:r>
+        <w:rPr>
+          <w:b/>
+          <w:bCs/>
+        </w:rPr>
+        <w:t xml:space="preserve">Status 200 : </w:t>
+      </w:r>
+      <w:r>
+        <w:t xml:space="preserve">la requête </w:t>
+      </w:r>
+      <w:r>
+        <w:t xml:space="preserve">est correcte, l’utilisateur pourra être rediriger sur le formulaire de connexion. </w:t>
+      </w:r>
+    </w:p>
+    <w:p>
+      <w:pPr>
+        <w:ind w:left="1416"/>
+      </w:pPr>
+      <w:r>
+        <w:t>Enfin la seconde promesse permettra de retourner les données au format json.</w:t>
+      </w:r>
+    </w:p>
+    <w:p>
+      <w:pPr>
+        <w:ind w:left="1416"/>
+      </w:pPr>
+      <w:r>
+        <w:lastRenderedPageBreak/>
+        <w:t xml:space="preserve">J’applique l’événement </w:t>
+      </w:r>
+      <w:r>
+        <w:rPr>
+          <w:b/>
+          <w:bCs/>
+        </w:rPr>
+        <w:t>onChange</w:t>
+      </w:r>
+      <w:r>
+        <w:t xml:space="preserve"> sur chacun des champs afin d’effectuer la logique de la méthode </w:t>
+      </w:r>
+      <w:r>
+        <w:rPr>
+          <w:b/>
+          <w:bCs/>
+        </w:rPr>
+        <w:t>handleChange</w:t>
+      </w:r>
+      <w:r>
+        <w:t xml:space="preserve">. L’événement </w:t>
+      </w:r>
+      <w:r>
+        <w:rPr>
+          <w:b/>
+          <w:bCs/>
+        </w:rPr>
+        <w:t xml:space="preserve">onSubmit </w:t>
+      </w:r>
+      <w:r>
+        <w:t>sur le formulaire afin de procéder à la soumission de la requête.</w:t>
+      </w:r>
+    </w:p>
+    <w:p>
+      <w:pPr>
+        <w:pStyle w:val="Paragraphedeliste"/>
+        <w:numPr>
+          <w:ilvl w:val="0"/>
+          <w:numId w:val="6"/>
+        </w:numPr>
+      </w:pPr>
+      <w:r>
+        <w:rPr>
+          <w:b/>
+          <w:bCs/>
+        </w:rPr>
+        <w:t xml:space="preserve">Le component Login User :  </w:t>
+      </w:r>
+    </w:p>
+    <w:p>
+      <w:pPr>
+        <w:ind w:left="720"/>
+      </w:pPr>
+      <w:r>
+        <w:t xml:space="preserve">Dans la promesse de la requêtes fetch du component login afin de procéder à la gestion du token côté front, au moment de la connexion tout comme côté serveur, le token affecté au user sera transférer dans le localStorage. Afin </w:t>
+      </w:r>
+      <w:r>
+        <w:t>de l’utiliser dans certaines situations du user. Ainsi l’utilisateur sera autorisé à être redirigé sur la partie back office de son profil.</w:t>
+      </w:r>
+    </w:p>
+    <w:p>
+      <w:pPr>
+        <w:pStyle w:val="Paragraphedeliste"/>
+        <w:ind w:left="1416"/>
       </w:pPr>
     </w:p>
     <w:p>
@@ -1517,6 +1569,118 @@
     </w:lvl>
   </w:abstractNum>
   <w:abstractNum w:abstractNumId="3" w15:restartNumberingAfterBreak="0">
+    <w:nsid w:val="55D34EF9"/>
+    <w:multiLevelType w:val="hybridMultilevel"/>
+    <w:tmpl w:val="DA9E9026"/>
+    <w:lvl w:ilvl="0" w:tplc="732E4B52">
+      <w:numFmt w:val="bullet"/>
+      <w:lvlText w:val=""/>
+      <w:lvlJc w:val="left"/>
+      <w:pPr>
+        <w:ind w:left="1440" w:hanging="360"/>
+      </w:pPr>
+      <w:rPr>
+        <w:rFonts w:ascii="Wingdings" w:eastAsiaTheme="minorHAnsi" w:hAnsi="Wingdings" w:cstheme="minorBidi" w:hint="default"/>
+      </w:rPr>
+    </w:lvl>
+    <w:lvl w:ilvl="1" w:tplc="040C0003" w:tentative="1">
+      <w:start w:val="1"/>
+      <w:numFmt w:val="bullet"/>
+      <w:lvlText w:val="o"/>
+      <w:lvlJc w:val="left"/>
+      <w:pPr>
+        <w:ind w:left="2160" w:hanging="360"/>
+      </w:pPr>
+      <w:rPr>
+        <w:rFonts w:ascii="Courier New" w:hAnsi="Courier New" w:cs="Courier New" w:hint="default"/>
+      </w:rPr>
+    </w:lvl>
+    <w:lvl w:ilvl="2" w:tplc="040C0005" w:tentative="1">
+      <w:start w:val="1"/>
+      <w:numFmt w:val="bullet"/>
+      <w:lvlText w:val=""/>
+      <w:lvlJc w:val="left"/>
+      <w:pPr>
+        <w:ind w:left="2880" w:hanging="360"/>
+      </w:pPr>
+      <w:rPr>
+        <w:rFonts w:ascii="Wingdings" w:hAnsi="Wingdings" w:hint="default"/>
+      </w:rPr>
+    </w:lvl>
+    <w:lvl w:ilvl="3" w:tplc="040C0001" w:tentative="1">
+      <w:start w:val="1"/>
+      <w:numFmt w:val="bullet"/>
+      <w:lvlText w:val=""/>
+      <w:lvlJc w:val="left"/>
+      <w:pPr>
+        <w:ind w:left="3600" w:hanging="360"/>
+      </w:pPr>
+      <w:rPr>
+        <w:rFonts w:ascii="Symbol" w:hAnsi="Symbol" w:hint="default"/>
+      </w:rPr>
+    </w:lvl>
+    <w:lvl w:ilvl="4" w:tplc="040C0003" w:tentative="1">
+      <w:start w:val="1"/>
+      <w:numFmt w:val="bullet"/>
+      <w:lvlText w:val="o"/>
+      <w:lvlJc w:val="left"/>
+      <w:pPr>
+        <w:ind w:left="4320" w:hanging="360"/>
+      </w:pPr>
+      <w:rPr>
+        <w:rFonts w:ascii="Courier New" w:hAnsi="Courier New" w:cs="Courier New" w:hint="default"/>
+      </w:rPr>
+    </w:lvl>
+    <w:lvl w:ilvl="5" w:tplc="040C0005" w:tentative="1">
+      <w:start w:val="1"/>
+      <w:numFmt w:val="bullet"/>
+      <w:lvlText w:val=""/>
+      <w:lvlJc w:val="left"/>
+      <w:pPr>
+        <w:ind w:left="5040" w:hanging="360"/>
+      </w:pPr>
+      <w:rPr>
+        <w:rFonts w:ascii="Wingdings" w:hAnsi="Wingdings" w:hint="default"/>
+      </w:rPr>
+    </w:lvl>
+    <w:lvl w:ilvl="6" w:tplc="040C0001" w:tentative="1">
+      <w:start w:val="1"/>
+      <w:numFmt w:val="bullet"/>
+      <w:lvlText w:val=""/>
+      <w:lvlJc w:val="left"/>
+      <w:pPr>
+        <w:ind w:left="5760" w:hanging="360"/>
+      </w:pPr>
+      <w:rPr>
+        <w:rFonts w:ascii="Symbol" w:hAnsi="Symbol" w:hint="default"/>
+      </w:rPr>
+    </w:lvl>
+    <w:lvl w:ilvl="7" w:tplc="040C0003" w:tentative="1">
+      <w:start w:val="1"/>
+      <w:numFmt w:val="bullet"/>
+      <w:lvlText w:val="o"/>
+      <w:lvlJc w:val="left"/>
+      <w:pPr>
+        <w:ind w:left="6480" w:hanging="360"/>
+      </w:pPr>
+      <w:rPr>
+        <w:rFonts w:ascii="Courier New" w:hAnsi="Courier New" w:cs="Courier New" w:hint="default"/>
+      </w:rPr>
+    </w:lvl>
+    <w:lvl w:ilvl="8" w:tplc="040C0005" w:tentative="1">
+      <w:start w:val="1"/>
+      <w:numFmt w:val="bullet"/>
+      <w:lvlText w:val=""/>
+      <w:lvlJc w:val="left"/>
+      <w:pPr>
+        <w:ind w:left="7200" w:hanging="360"/>
+      </w:pPr>
+      <w:rPr>
+        <w:rFonts w:ascii="Wingdings" w:hAnsi="Wingdings" w:hint="default"/>
+      </w:rPr>
+    </w:lvl>
+  </w:abstractNum>
+  <w:abstractNum w:abstractNumId="4" w15:restartNumberingAfterBreak="0">
     <w:nsid w:val="5BE768D9"/>
     <w:multiLevelType w:val="hybridMultilevel"/>
     <w:tmpl w:val="36E07F9E"/>
@@ -1629,7 +1793,7 @@
       </w:rPr>
     </w:lvl>
   </w:abstractNum>
-  <w:abstractNum w:abstractNumId="4" w15:restartNumberingAfterBreak="0">
+  <w:abstractNum w:abstractNumId="5" w15:restartNumberingAfterBreak="0">
     <w:nsid w:val="60887981"/>
     <w:multiLevelType w:val="hybridMultilevel"/>
     <w:tmpl w:val="E3CEFFAE"/>
@@ -1742,20 +1906,231 @@
       </w:rPr>
     </w:lvl>
   </w:abstractNum>
+  <w:abstractNum w:abstractNumId="6" w15:restartNumberingAfterBreak="0">
+    <w:nsid w:val="6B22524C"/>
+    <w:multiLevelType w:val="hybridMultilevel"/>
+    <w:tmpl w:val="3386FA46"/>
+    <w:lvl w:ilvl="0" w:tplc="040C000F">
+      <w:start w:val="1"/>
+      <w:numFmt w:val="decimal"/>
+      <w:lvlText w:val="%1."/>
+      <w:lvlJc w:val="left"/>
+      <w:pPr>
+        <w:ind w:left="720" w:hanging="360"/>
+      </w:pPr>
+      <w:rPr>
+        <w:rFonts w:hint="default"/>
+      </w:rPr>
+    </w:lvl>
+    <w:lvl w:ilvl="1" w:tplc="040C0019" w:tentative="1">
+      <w:start w:val="1"/>
+      <w:numFmt w:val="lowerLetter"/>
+      <w:lvlText w:val="%2."/>
+      <w:lvlJc w:val="left"/>
+      <w:pPr>
+        <w:ind w:left="1440" w:hanging="360"/>
+      </w:pPr>
+    </w:lvl>
+    <w:lvl w:ilvl="2" w:tplc="040C001B" w:tentative="1">
+      <w:start w:val="1"/>
+      <w:numFmt w:val="lowerRoman"/>
+      <w:lvlText w:val="%3."/>
+      <w:lvlJc w:val="right"/>
+      <w:pPr>
+        <w:ind w:left="2160" w:hanging="180"/>
+      </w:pPr>
+    </w:lvl>
+    <w:lvl w:ilvl="3" w:tplc="040C000F" w:tentative="1">
+      <w:start w:val="1"/>
+      <w:numFmt w:val="decimal"/>
+      <w:lvlText w:val="%4."/>
+      <w:lvlJc w:val="left"/>
+      <w:pPr>
+        <w:ind w:left="2880" w:hanging="360"/>
+      </w:pPr>
+    </w:lvl>
+    <w:lvl w:ilvl="4" w:tplc="040C0019" w:tentative="1">
+      <w:start w:val="1"/>
+      <w:numFmt w:val="lowerLetter"/>
+      <w:lvlText w:val="%5."/>
+      <w:lvlJc w:val="left"/>
+      <w:pPr>
+        <w:ind w:left="3600" w:hanging="360"/>
+      </w:pPr>
+    </w:lvl>
+    <w:lvl w:ilvl="5" w:tplc="040C001B" w:tentative="1">
+      <w:start w:val="1"/>
+      <w:numFmt w:val="lowerRoman"/>
+      <w:lvlText w:val="%6."/>
+      <w:lvlJc w:val="right"/>
+      <w:pPr>
+        <w:ind w:left="4320" w:hanging="180"/>
+      </w:pPr>
+    </w:lvl>
+    <w:lvl w:ilvl="6" w:tplc="040C000F" w:tentative="1">
+      <w:start w:val="1"/>
+      <w:numFmt w:val="decimal"/>
+      <w:lvlText w:val="%7."/>
+      <w:lvlJc w:val="left"/>
+      <w:pPr>
+        <w:ind w:left="5040" w:hanging="360"/>
+      </w:pPr>
+    </w:lvl>
+    <w:lvl w:ilvl="7" w:tplc="040C0019" w:tentative="1">
+      <w:start w:val="1"/>
+      <w:numFmt w:val="lowerLetter"/>
+      <w:lvlText w:val="%8."/>
+      <w:lvlJc w:val="left"/>
+      <w:pPr>
+        <w:ind w:left="5760" w:hanging="360"/>
+      </w:pPr>
+    </w:lvl>
+    <w:lvl w:ilvl="8" w:tplc="040C001B" w:tentative="1">
+      <w:start w:val="1"/>
+      <w:numFmt w:val="lowerRoman"/>
+      <w:lvlText w:val="%9."/>
+      <w:lvlJc w:val="right"/>
+      <w:pPr>
+        <w:ind w:left="6480" w:hanging="180"/>
+      </w:pPr>
+    </w:lvl>
+  </w:abstractNum>
+  <w:abstractNum w:abstractNumId="7" w15:restartNumberingAfterBreak="0">
+    <w:nsid w:val="7AC2437F"/>
+    <w:multiLevelType w:val="hybridMultilevel"/>
+    <w:tmpl w:val="53322132"/>
+    <w:lvl w:ilvl="0" w:tplc="040C0001">
+      <w:start w:val="1"/>
+      <w:numFmt w:val="bullet"/>
+      <w:lvlText w:val=""/>
+      <w:lvlJc w:val="left"/>
+      <w:pPr>
+        <w:ind w:left="2208" w:hanging="360"/>
+      </w:pPr>
+      <w:rPr>
+        <w:rFonts w:ascii="Symbol" w:hAnsi="Symbol" w:hint="default"/>
+      </w:rPr>
+    </w:lvl>
+    <w:lvl w:ilvl="1" w:tplc="040C0003" w:tentative="1">
+      <w:start w:val="1"/>
+      <w:numFmt w:val="bullet"/>
+      <w:lvlText w:val="o"/>
+      <w:lvlJc w:val="left"/>
+      <w:pPr>
+        <w:ind w:left="2928" w:hanging="360"/>
+      </w:pPr>
+      <w:rPr>
+        <w:rFonts w:ascii="Courier New" w:hAnsi="Courier New" w:cs="Courier New" w:hint="default"/>
+      </w:rPr>
+    </w:lvl>
+    <w:lvl w:ilvl="2" w:tplc="040C0005" w:tentative="1">
+      <w:start w:val="1"/>
+      <w:numFmt w:val="bullet"/>
+      <w:lvlText w:val=""/>
+      <w:lvlJc w:val="left"/>
+      <w:pPr>
+        <w:ind w:left="3648" w:hanging="360"/>
+      </w:pPr>
+      <w:rPr>
+        <w:rFonts w:ascii="Wingdings" w:hAnsi="Wingdings" w:hint="default"/>
+      </w:rPr>
+    </w:lvl>
+    <w:lvl w:ilvl="3" w:tplc="040C0001" w:tentative="1">
+      <w:start w:val="1"/>
+      <w:numFmt w:val="bullet"/>
+      <w:lvlText w:val=""/>
+      <w:lvlJc w:val="left"/>
+      <w:pPr>
+        <w:ind w:left="4368" w:hanging="360"/>
+      </w:pPr>
+      <w:rPr>
+        <w:rFonts w:ascii="Symbol" w:hAnsi="Symbol" w:hint="default"/>
+      </w:rPr>
+    </w:lvl>
+    <w:lvl w:ilvl="4" w:tplc="040C0003" w:tentative="1">
+      <w:start w:val="1"/>
+      <w:numFmt w:val="bullet"/>
+      <w:lvlText w:val="o"/>
+      <w:lvlJc w:val="left"/>
+      <w:pPr>
+        <w:ind w:left="5088" w:hanging="360"/>
+      </w:pPr>
+      <w:rPr>
+        <w:rFonts w:ascii="Courier New" w:hAnsi="Courier New" w:cs="Courier New" w:hint="default"/>
+      </w:rPr>
+    </w:lvl>
+    <w:lvl w:ilvl="5" w:tplc="040C0005" w:tentative="1">
+      <w:start w:val="1"/>
+      <w:numFmt w:val="bullet"/>
+      <w:lvlText w:val=""/>
+      <w:lvlJc w:val="left"/>
+      <w:pPr>
+        <w:ind w:left="5808" w:hanging="360"/>
+      </w:pPr>
+      <w:rPr>
+        <w:rFonts w:ascii="Wingdings" w:hAnsi="Wingdings" w:hint="default"/>
+      </w:rPr>
+    </w:lvl>
+    <w:lvl w:ilvl="6" w:tplc="040C0001" w:tentative="1">
+      <w:start w:val="1"/>
+      <w:numFmt w:val="bullet"/>
+      <w:lvlText w:val=""/>
+      <w:lvlJc w:val="left"/>
+      <w:pPr>
+        <w:ind w:left="6528" w:hanging="360"/>
+      </w:pPr>
+      <w:rPr>
+        <w:rFonts w:ascii="Symbol" w:hAnsi="Symbol" w:hint="default"/>
+      </w:rPr>
+    </w:lvl>
+    <w:lvl w:ilvl="7" w:tplc="040C0003" w:tentative="1">
+      <w:start w:val="1"/>
+      <w:numFmt w:val="bullet"/>
+      <w:lvlText w:val="o"/>
+      <w:lvlJc w:val="left"/>
+      <w:pPr>
+        <w:ind w:left="7248" w:hanging="360"/>
+      </w:pPr>
+      <w:rPr>
+        <w:rFonts w:ascii="Courier New" w:hAnsi="Courier New" w:cs="Courier New" w:hint="default"/>
+      </w:rPr>
+    </w:lvl>
+    <w:lvl w:ilvl="8" w:tplc="040C0005" w:tentative="1">
+      <w:start w:val="1"/>
+      <w:numFmt w:val="bullet"/>
+      <w:lvlText w:val=""/>
+      <w:lvlJc w:val="left"/>
+      <w:pPr>
+        <w:ind w:left="7968" w:hanging="360"/>
+      </w:pPr>
+      <w:rPr>
+        <w:rFonts w:ascii="Wingdings" w:hAnsi="Wingdings" w:hint="default"/>
+      </w:rPr>
+    </w:lvl>
+  </w:abstractNum>
   <w:num w:numId="1">
-    <w:abstractNumId w:val="4"/>
+    <w:abstractNumId w:val="5"/>
   </w:num>
   <w:num w:numId="2">
     <w:abstractNumId w:val="0"/>
   </w:num>
   <w:num w:numId="3">
-    <w:abstractNumId w:val="3"/>
+    <w:abstractNumId w:val="4"/>
   </w:num>
   <w:num w:numId="4">
     <w:abstractNumId w:val="2"/>
   </w:num>
   <w:num w:numId="5">
     <w:abstractNumId w:val="1"/>
+  </w:num>
+  <w:num w:numId="6">
+    <w:abstractNumId w:val="6"/>
+  </w:num>
+  <w:num w:numId="7">
+    <w:abstractNumId w:val="3"/>
+  </w:num>
+  <w:num w:numId="8">
+    <w:abstractNumId w:val="7"/>
   </w:num>
 </w:numbering>
 </file>

--- a/dossier-projet/dossier-projet(brouillon).docx
+++ b/dossier-projet/dossier-projet(brouillon).docx
@@ -12,13 +12,55 @@
         <w:rPr>
           <w:lang w:val="en-US"/>
         </w:rPr>
-        <w:t>Use case, mcd, wireframe, maque</w:t>
-      </w:r>
+        <w:t xml:space="preserve">Use case, mcd, wireframe, </w:t>
+      </w:r>
+      <w:proofErr w:type="spellStart"/>
       <w:r>
         <w:rPr>
           <w:lang w:val="en-US"/>
         </w:rPr>
-        <w:t xml:space="preserve">tte, charte graphique : </w:t>
+        <w:t>maque</w:t>
+      </w:r>
+      <w:r>
+        <w:rPr>
+          <w:lang w:val="en-US"/>
+        </w:rPr>
+        <w:t>tte</w:t>
+      </w:r>
+      <w:proofErr w:type="spellEnd"/>
+      <w:r>
+        <w:rPr>
+          <w:lang w:val="en-US"/>
+        </w:rPr>
+        <w:t xml:space="preserve">, </w:t>
+      </w:r>
+      <w:proofErr w:type="spellStart"/>
+      <w:r>
+        <w:rPr>
+          <w:lang w:val="en-US"/>
+        </w:rPr>
+        <w:t>charte</w:t>
+      </w:r>
+      <w:proofErr w:type="spellEnd"/>
+      <w:r>
+        <w:rPr>
+          <w:lang w:val="en-US"/>
+        </w:rPr>
+        <w:t xml:space="preserve"> </w:t>
+      </w:r>
+      <w:proofErr w:type="spellStart"/>
+      <w:r>
+        <w:rPr>
+          <w:lang w:val="en-US"/>
+        </w:rPr>
+        <w:t>graphique</w:t>
+      </w:r>
+      <w:proofErr w:type="spellEnd"/>
+      <w:r>
+        <w:rPr>
+          <w:lang w:val="en-US"/>
+        </w:rPr>
+        <w:t xml:space="preserve"> : </w:t>
       </w:r>
     </w:p>
     <w:p>
@@ -51,10 +93,34 @@
         </w:numPr>
       </w:pPr>
       <w:r>
-        <w:t>Les artistes (users) :  Les artistes p</w:t>
-      </w:r>
-      <w:r>
-        <w:t>ourront au sein du système gérer leurs projets (add, update et delete), ajouter des liens externes pour permettre aux visiteurs de savoir où se diriger pour les soutenir ou en découvrir davantage sur ce qu’ils font. Pour cela, ils ont besoin d’adhérer au collectif en s’inscrivant via le formulaire d’inscription, l’inscription sera d’abord vérifiée par l’admin.</w:t>
+        <w:t>Les artistes (</w:t>
+      </w:r>
+      <w:proofErr w:type="spellStart"/>
+      <w:r>
+        <w:t>users</w:t>
+      </w:r>
+      <w:proofErr w:type="spellEnd"/>
+      <w:r>
+        <w:t>) :  Les artistes p</w:t>
+      </w:r>
+      <w:r>
+        <w:t>ourront au sein du système gérer leurs projets (</w:t>
+      </w:r>
+      <w:proofErr w:type="spellStart"/>
+      <w:r>
+        <w:t>add</w:t>
+      </w:r>
+      <w:proofErr w:type="spellEnd"/>
+      <w:r>
+        <w:t xml:space="preserve">, update et </w:t>
+      </w:r>
+      <w:proofErr w:type="spellStart"/>
+      <w:r>
+        <w:t>delete</w:t>
+      </w:r>
+      <w:proofErr w:type="spellEnd"/>
+      <w:r>
+        <w:t>), ajouter des liens externes pour permettre aux visiteurs de savoir où se diriger pour les soutenir ou en découvrir davantage sur ce qu’ils font. Pour cela, ils ont besoin d’adhérer au collectif en s’inscrivant via le formulaire d’inscription, l’inscription sera d’abord vérifiée par l’admin.</w:t>
       </w:r>
     </w:p>
     <w:p>
@@ -80,10 +146,34 @@
         <w:t>’administrateur</w:t>
       </w:r>
       <w:r>
-        <w:t xml:space="preserve"> (users)</w:t>
-      </w:r>
-      <w:r>
-        <w:t xml:space="preserve"> : l’admin pourra réaliser les articles de présentations des artistes et les gérer (add/update/delete), sur un back office il gérera également les demandes d’adhésions des artistes au collectif. </w:t>
+        <w:t xml:space="preserve"> (</w:t>
+      </w:r>
+      <w:proofErr w:type="spellStart"/>
+      <w:r>
+        <w:t>users</w:t>
+      </w:r>
+      <w:proofErr w:type="spellEnd"/>
+      <w:r>
+        <w:t>)</w:t>
+      </w:r>
+      <w:r>
+        <w:t> : l’admin pourra réaliser les articles de présentations des artistes et les gérer (</w:t>
+      </w:r>
+      <w:proofErr w:type="spellStart"/>
+      <w:r>
+        <w:t>add</w:t>
+      </w:r>
+      <w:proofErr w:type="spellEnd"/>
+      <w:r>
+        <w:t>/update/</w:t>
+      </w:r>
+      <w:proofErr w:type="spellStart"/>
+      <w:r>
+        <w:t>delete</w:t>
+      </w:r>
+      <w:proofErr w:type="spellEnd"/>
+      <w:r>
+        <w:t xml:space="preserve">), sur un back office il gérera également les demandes d’adhésions des artistes au collectif. </w:t>
       </w:r>
     </w:p>
     <w:p>
@@ -192,7 +282,15 @@
     </w:p>
     <w:p>
       <w:r>
-        <w:t xml:space="preserve">J’ai défini dans un premier temps une table Users, la différence entre l’administrateur et l’user classique qui représente l’artiste se situe au niveau du champs rôle. Le champs rôle contient deux valeurs : « Admin » et « Artistes », selon le rôle qu’aura l’user la redirection ne serait pas identique. </w:t>
+        <w:t xml:space="preserve">J’ai défini dans un premier temps une table </w:t>
+      </w:r>
+      <w:proofErr w:type="spellStart"/>
+      <w:r>
+        <w:t>Users</w:t>
+      </w:r>
+      <w:proofErr w:type="spellEnd"/>
+      <w:r>
+        <w:t xml:space="preserve">, la différence entre l’administrateur et l’user classique qui représente l’artiste se situe au niveau du champs rôle. Le champs rôle contient deux valeurs : « Admin » et « Artistes », selon le rôle qu’aura l’user la redirection ne serait pas identique. </w:t>
       </w:r>
     </w:p>
     <w:p>
@@ -204,7 +302,15 @@
         </w:numPr>
       </w:pPr>
       <w:r>
-        <w:t xml:space="preserve">Un user ayant le rôle « Admin » pour gérer la création/la modification/la supression des articles de présentation des artistes. Il gère également les demandes d’adhésions au collectif. </w:t>
+        <w:t xml:space="preserve">Un user ayant le rôle « Admin » pour gérer la création/la modification/la </w:t>
+      </w:r>
+      <w:proofErr w:type="spellStart"/>
+      <w:r>
+        <w:t>supression</w:t>
+      </w:r>
+      <w:proofErr w:type="spellEnd"/>
+      <w:r>
+        <w:t xml:space="preserve"> des articles de présentation des artistes. Il gère également les demandes d’adhésions au collectif. </w:t>
       </w:r>
     </w:p>
     <w:p>
@@ -288,7 +394,23 @@
     </w:p>
     <w:p>
       <w:r>
-        <w:t xml:space="preserve">Pour la réalisation de ce projet j’ai adopté la méthode mobile first en procédant à la réalisation, en priorisant sur l’aspect mobile du projet j’ai conçu les wireframes de la version mobile/tablette et dekstop de la page home, le back-office du user et ainsi que son profil. Pour la réalisation des maquettes j’ai utilisé le logiciel justimind pour le grand nombre de fonctionnalité qu’il propose et son accessibilité très intuitive. </w:t>
+        <w:t xml:space="preserve">Pour la réalisation de ce projet j’ai adopté la méthode mobile first en procédant à la réalisation, en priorisant sur l’aspect mobile du projet j’ai conçu les wireframes de la version mobile/tablette et </w:t>
+      </w:r>
+      <w:proofErr w:type="spellStart"/>
+      <w:r>
+        <w:t>dekstop</w:t>
+      </w:r>
+      <w:proofErr w:type="spellEnd"/>
+      <w:r>
+        <w:t xml:space="preserve"> de la page home, le back-office du user et ainsi que son profil. Pour la réalisation des maquettes j’ai utilisé le logiciel </w:t>
+      </w:r>
+      <w:proofErr w:type="spellStart"/>
+      <w:r>
+        <w:t>justimind</w:t>
+      </w:r>
+      <w:proofErr w:type="spellEnd"/>
+      <w:r>
+        <w:t xml:space="preserve"> pour le grand nombre de fonctionnalité qu’il propose et son accessibilité très intuitive. </w:t>
       </w:r>
       <w:r>
         <w:t xml:space="preserve"> </w:t>
@@ -349,7 +471,15 @@
         <w:t>LES TITRES</w:t>
       </w:r>
       <w:r>
-        <w:t>:  les titres de type h1 ou h2 auront la font Teko, une police à la structure sobre se mariant correctement aux titre.</w:t>
+        <w:t xml:space="preserve">:  les titres de type h1 ou h2 auront la font </w:t>
+      </w:r>
+      <w:proofErr w:type="spellStart"/>
+      <w:r>
+        <w:t>Teko</w:t>
+      </w:r>
+      <w:proofErr w:type="spellEnd"/>
+      <w:r>
+        <w:t>, une police à la structure sobre se mariant correctement aux titre.</w:t>
       </w:r>
       <w:r>
         <w:t xml:space="preserve"> </w:t>
@@ -424,13 +554,37 @@
     </w:p>
     <w:p>
       <w:r>
-        <w:t xml:space="preserve">Les deux couleurs principales ont été choisit pour garder cette cohérence dans la sobriété du site, la dernière couleur a été choisit afin de faire </w:t>
+        <w:t xml:space="preserve">Les deux couleurs principales ont été </w:t>
+      </w:r>
+      <w:proofErr w:type="spellStart"/>
+      <w:r>
+        <w:t>choisit</w:t>
+      </w:r>
+      <w:proofErr w:type="spellEnd"/>
+      <w:r>
+        <w:t xml:space="preserve"> pour garder cette cohérence dans la sobriété du site, la dernière couleur a été </w:t>
+      </w:r>
+      <w:proofErr w:type="spellStart"/>
+      <w:r>
+        <w:t>choisit</w:t>
+      </w:r>
+      <w:proofErr w:type="spellEnd"/>
+      <w:r>
+        <w:t xml:space="preserve"> afin de faire </w:t>
       </w:r>
       <w:r>
         <w:t>ressortir</w:t>
       </w:r>
       <w:r>
-        <w:t xml:space="preserve"> certains éléments du site pour les rendre plus visibles (tels que le menu, etc)</w:t>
+        <w:t xml:space="preserve"> certains éléments du site pour les rendre plus visibles (tels que le menu, </w:t>
+      </w:r>
+      <w:proofErr w:type="spellStart"/>
+      <w:r>
+        <w:t>etc</w:t>
+      </w:r>
+      <w:proofErr w:type="spellEnd"/>
+      <w:r>
+        <w:t>)</w:t>
       </w:r>
     </w:p>
     <w:p>
@@ -475,7 +629,27 @@
           <w:sz w:val="24"/>
           <w:szCs w:val="24"/>
         </w:rPr>
-        <w:t xml:space="preserve">Type de bdd : </w:t>
+        <w:t xml:space="preserve">Type de </w:t>
+      </w:r>
+      <w:proofErr w:type="spellStart"/>
+      <w:r>
+        <w:rPr>
+          <w:b/>
+          <w:bCs/>
+          <w:sz w:val="24"/>
+          <w:szCs w:val="24"/>
+        </w:rPr>
+        <w:t>bdd</w:t>
+      </w:r>
+      <w:proofErr w:type="spellEnd"/>
+      <w:r>
+        <w:rPr>
+          <w:b/>
+          <w:bCs/>
+          <w:sz w:val="24"/>
+          <w:szCs w:val="24"/>
+        </w:rPr>
+        <w:t xml:space="preserve"> : </w:t>
       </w:r>
     </w:p>
     <w:p>
@@ -499,7 +673,27 @@
           <w:sz w:val="24"/>
           <w:szCs w:val="24"/>
         </w:rPr>
-        <w:t xml:space="preserve">Les models/schémas : </w:t>
+        <w:t xml:space="preserve">Les </w:t>
+      </w:r>
+      <w:proofErr w:type="spellStart"/>
+      <w:r>
+        <w:rPr>
+          <w:b/>
+          <w:bCs/>
+          <w:sz w:val="24"/>
+          <w:szCs w:val="24"/>
+        </w:rPr>
+        <w:t>models</w:t>
+      </w:r>
+      <w:proofErr w:type="spellEnd"/>
+      <w:r>
+        <w:rPr>
+          <w:b/>
+          <w:bCs/>
+          <w:sz w:val="24"/>
+          <w:szCs w:val="24"/>
+        </w:rPr>
+        <w:t xml:space="preserve">/schémas : </w:t>
       </w:r>
     </w:p>
     <w:p>
@@ -522,7 +716,15 @@
         <w:t xml:space="preserve">Les contrôleurs :  </w:t>
       </w:r>
       <w:r>
-        <w:t xml:space="preserve">on insère dans les fichiers contrôleur les function call-back des routes où on effectue les requêtes. J’ai adopté cette méthode afin d’alléger et découper mon code au niveau du serveur qui commençait à gagner en volume et donc manquer en visibilité. Ces contrôleurs effectuent donc la logique des routes définis en appelant les méthodes définis dans le fichier contrôleur. </w:t>
+        <w:t xml:space="preserve">on insère dans les fichiers contrôleur les </w:t>
+      </w:r>
+      <w:proofErr w:type="spellStart"/>
+      <w:r>
+        <w:t>function</w:t>
+      </w:r>
+      <w:proofErr w:type="spellEnd"/>
+      <w:r>
+        <w:t xml:space="preserve"> call-back des routes où on effectue les requêtes. J’ai adopté cette méthode afin d’alléger et découper mon code au niveau du serveur qui commençait à gagner en volume et donc manquer en visibilité. Ces contrôleurs effectuent donc la logique des routes définis en appelant les méthodes définis dans le fichier contrôleur. </w:t>
       </w:r>
       <w:r>
         <w:t xml:space="preserve"> </w:t>
@@ -554,13 +756,33 @@
           <w:sz w:val="24"/>
           <w:szCs w:val="24"/>
         </w:rPr>
-        <w:t>Contrôleurs Auth :</w:t>
-      </w:r>
-      <w:r>
-        <w:rPr>
+        <w:t xml:space="preserve">Contrôleurs </w:t>
+      </w:r>
+      <w:proofErr w:type="spellStart"/>
+      <w:r>
+        <w:rPr>
+          <w:b/>
+          <w:bCs/>
           <w:sz w:val="24"/>
           <w:szCs w:val="24"/>
         </w:rPr>
+        <w:t>Auth</w:t>
+      </w:r>
+      <w:proofErr w:type="spellEnd"/>
+      <w:r>
+        <w:rPr>
+          <w:b/>
+          <w:bCs/>
+          <w:sz w:val="24"/>
+          <w:szCs w:val="24"/>
+        </w:rPr>
+        <w:t> :</w:t>
+      </w:r>
+      <w:r>
+        <w:rPr>
+          <w:sz w:val="24"/>
+          <w:szCs w:val="24"/>
+        </w:rPr>
         <w:t xml:space="preserve"> </w:t>
       </w:r>
     </w:p>
@@ -573,17 +795,58 @@
         <w:t>Le</w:t>
       </w:r>
       <w:r>
-        <w:t xml:space="preserve"> contrôleur Auth contient la logique d’inscription et de connexions de mes routes </w:t>
-      </w:r>
-      <w:r>
-        <w:rPr>
-          <w:b/>
-          <w:bCs/>
-        </w:rPr>
-        <w:t xml:space="preserve">register/login. </w:t>
-      </w:r>
-      <w:r>
-        <w:t xml:space="preserve"> Le contrôleur est passé en fonction callback de deux routes respectives afin « d’importer » les méthodes que j’ai conçu pour la connexion et l’inscription. Afin de sécuriser la phase de connexion, j’ai procédé à la méthode la jwt (json web token), pour cela dans un premier temps </w:t>
+        <w:t xml:space="preserve"> contrôleur </w:t>
+      </w:r>
+      <w:proofErr w:type="spellStart"/>
+      <w:r>
+        <w:t>Auth</w:t>
+      </w:r>
+      <w:proofErr w:type="spellEnd"/>
+      <w:r>
+        <w:t xml:space="preserve"> contient la logique d’inscription et de connexions de mes routes </w:t>
+      </w:r>
+      <w:proofErr w:type="spellStart"/>
+      <w:r>
+        <w:rPr>
+          <w:b/>
+          <w:bCs/>
+        </w:rPr>
+        <w:t>register</w:t>
+      </w:r>
+      <w:proofErr w:type="spellEnd"/>
+      <w:r>
+        <w:rPr>
+          <w:b/>
+          <w:bCs/>
+        </w:rPr>
+        <w:t xml:space="preserve">/login. </w:t>
+      </w:r>
+      <w:r>
+        <w:t xml:space="preserve"> Le contrôleur est passé en fonction callback de deux routes respectives afin « d’importer » les méthodes que j’ai conçu pour la connexion et l’inscription. Afin de sécuriser la phase de connexion, j’ai procédé à la méthode la </w:t>
+      </w:r>
+      <w:proofErr w:type="spellStart"/>
+      <w:r>
+        <w:t>jwt</w:t>
+      </w:r>
+      <w:proofErr w:type="spellEnd"/>
+      <w:r>
+        <w:t xml:space="preserve"> (</w:t>
+      </w:r>
+      <w:proofErr w:type="spellStart"/>
+      <w:r>
+        <w:t>json</w:t>
+      </w:r>
+      <w:proofErr w:type="spellEnd"/>
+      <w:r>
+        <w:t xml:space="preserve"> web </w:t>
+      </w:r>
+      <w:proofErr w:type="spellStart"/>
+      <w:r>
+        <w:t>token</w:t>
+      </w:r>
+      <w:proofErr w:type="spellEnd"/>
+      <w:r>
+        <w:t xml:space="preserve">), pour cela dans un premier temps </w:t>
       </w:r>
       <w:r>
         <w:t>j’ai créé</w:t>
@@ -598,27 +861,53 @@
         <w:t>contient</w:t>
       </w:r>
       <w:r>
-        <w:t xml:space="preserve"> mes variables d’environnement, dans le cas présent la clé secrète utile à l’utilisation de token. L’utilisation de package</w:t>
-      </w:r>
-      <w:r>
-        <w:rPr>
-          <w:b/>
-          <w:bCs/>
-        </w:rPr>
-        <w:t xml:space="preserve"> dotenv</w:t>
-      </w:r>
+        <w:t xml:space="preserve"> mes variables d’environnement, dans le cas présent la clé secrète utile à l’utilisation de </w:t>
+      </w:r>
+      <w:proofErr w:type="spellStart"/>
+      <w:r>
+        <w:t>token</w:t>
+      </w:r>
+      <w:proofErr w:type="spellEnd"/>
+      <w:r>
+        <w:t>. L’utilisation de package</w:t>
+      </w:r>
+      <w:r>
+        <w:rPr>
+          <w:b/>
+          <w:bCs/>
+        </w:rPr>
+        <w:t xml:space="preserve"> </w:t>
+      </w:r>
+      <w:proofErr w:type="spellStart"/>
+      <w:r>
+        <w:rPr>
+          <w:b/>
+          <w:bCs/>
+        </w:rPr>
+        <w:t>dotenv</w:t>
+      </w:r>
+      <w:proofErr w:type="spellEnd"/>
       <w:r>
         <w:t xml:space="preserve"> va permettre de trouver ce fichier caché</w:t>
       </w:r>
       <w:r>
         <w:t xml:space="preserve">, pour pouvoir ensuite grâce au </w:t>
       </w:r>
-      <w:r>
-        <w:rPr>
-          <w:b/>
-          <w:bCs/>
-        </w:rPr>
-        <w:t xml:space="preserve">process.env </w:t>
+      <w:proofErr w:type="spellStart"/>
+      <w:r>
+        <w:rPr>
+          <w:b/>
+          <w:bCs/>
+        </w:rPr>
+        <w:t>process.env</w:t>
+      </w:r>
+      <w:proofErr w:type="spellEnd"/>
+      <w:r>
+        <w:rPr>
+          <w:b/>
+          <w:bCs/>
+        </w:rPr>
+        <w:t xml:space="preserve"> </w:t>
       </w:r>
       <w:r>
         <w:t>récupérer</w:t>
@@ -708,7 +997,27 @@
           <w:sz w:val="24"/>
           <w:szCs w:val="24"/>
         </w:rPr>
-        <w:t xml:space="preserve">user/register : </w:t>
+        <w:t>user/</w:t>
+      </w:r>
+      <w:proofErr w:type="spellStart"/>
+      <w:r>
+        <w:rPr>
+          <w:b/>
+          <w:bCs/>
+          <w:sz w:val="24"/>
+          <w:szCs w:val="24"/>
+        </w:rPr>
+        <w:t>register</w:t>
+      </w:r>
+      <w:proofErr w:type="spellEnd"/>
+      <w:r>
+        <w:rPr>
+          <w:b/>
+          <w:bCs/>
+          <w:sz w:val="24"/>
+          <w:szCs w:val="24"/>
+        </w:rPr>
+        <w:t xml:space="preserve"> : </w:t>
       </w:r>
     </w:p>
     <w:p>
@@ -806,8 +1115,6 @@
         </w:rPr>
         <w:t xml:space="preserve"> (components , routage)</w:t>
       </w:r>
-      <w:bookmarkStart w:id="0" w:name="_GoBack"/>
-      <w:bookmarkEnd w:id="0"/>
       <w:r>
         <w:rPr>
           <w:b/>
@@ -845,12 +1152,21 @@
         </w:rPr>
         <w:t xml:space="preserve">Le component </w:t>
       </w:r>
-      <w:r>
-        <w:rPr>
-          <w:b/>
-          <w:bCs/>
-        </w:rPr>
-        <w:t xml:space="preserve">Register </w:t>
+      <w:proofErr w:type="spellStart"/>
+      <w:r>
+        <w:rPr>
+          <w:b/>
+          <w:bCs/>
+        </w:rPr>
+        <w:t>Register</w:t>
+      </w:r>
+      <w:proofErr w:type="spellEnd"/>
+      <w:r>
+        <w:rPr>
+          <w:b/>
+          <w:bCs/>
+        </w:rPr>
+        <w:t xml:space="preserve"> </w:t>
       </w:r>
       <w:r>
         <w:rPr>
@@ -878,12 +1194,37 @@
       <w:r>
         <w:t xml:space="preserve">Afin de récupérer la valeur des inputs du formulaires d’inscription, j’ai mis en place les states suivantes </w:t>
       </w:r>
-      <w:r>
-        <w:rPr>
-          <w:b/>
-          <w:bCs/>
-        </w:rPr>
-        <w:t>name, pseudo, email, password, des chaînes de caractères vides qui se rempliront dès qu’un user remplira les champs souhaités.</w:t>
+      <w:proofErr w:type="spellStart"/>
+      <w:r>
+        <w:rPr>
+          <w:b/>
+          <w:bCs/>
+        </w:rPr>
+        <w:t>name</w:t>
+      </w:r>
+      <w:proofErr w:type="spellEnd"/>
+      <w:r>
+        <w:rPr>
+          <w:b/>
+          <w:bCs/>
+        </w:rPr>
+        <w:t xml:space="preserve">, pseudo, email, </w:t>
+      </w:r>
+      <w:proofErr w:type="spellStart"/>
+      <w:r>
+        <w:rPr>
+          <w:b/>
+          <w:bCs/>
+        </w:rPr>
+        <w:t>password</w:t>
+      </w:r>
+      <w:proofErr w:type="spellEnd"/>
+      <w:r>
+        <w:rPr>
+          <w:b/>
+          <w:bCs/>
+        </w:rPr>
+        <w:t>, des chaînes de caractères vides qui se rempliront dès qu’un user remplira les champs souhaités.</w:t>
       </w:r>
     </w:p>
     <w:p>
@@ -908,10 +1249,34 @@
           <w:b/>
           <w:bCs/>
         </w:rPr>
-        <w:t xml:space="preserve">La méthode handleChange() : </w:t>
-      </w:r>
-      <w:r>
-        <w:t xml:space="preserve">Cette méthode me permet de cibler la valeurs des attribut name de chaque input. Ensuite pour rendre cette méthode dynamique, je </w:t>
+        <w:t xml:space="preserve">La méthode </w:t>
+      </w:r>
+      <w:proofErr w:type="spellStart"/>
+      <w:r>
+        <w:rPr>
+          <w:b/>
+          <w:bCs/>
+        </w:rPr>
+        <w:t>handleChange</w:t>
+      </w:r>
+      <w:proofErr w:type="spellEnd"/>
+      <w:r>
+        <w:rPr>
+          <w:b/>
+          <w:bCs/>
+        </w:rPr>
+        <w:t xml:space="preserve">() : </w:t>
+      </w:r>
+      <w:r>
+        <w:t xml:space="preserve">Cette méthode me permet de cibler la valeurs des attribut </w:t>
+      </w:r>
+      <w:proofErr w:type="spellStart"/>
+      <w:r>
+        <w:t>name</w:t>
+      </w:r>
+      <w:proofErr w:type="spellEnd"/>
+      <w:r>
+        <w:t xml:space="preserve"> de chaque input. Ensuite pour rendre cette méthode dynamique, je </w:t>
       </w:r>
       <w:r>
         <w:t>mets</w:t>
@@ -927,7 +1292,23 @@
           <w:b/>
           <w:bCs/>
         </w:rPr>
-        <w:t>l’attribut name est une clé</w:t>
+        <w:t xml:space="preserve">l’attribut </w:t>
+      </w:r>
+      <w:proofErr w:type="spellStart"/>
+      <w:r>
+        <w:rPr>
+          <w:b/>
+          <w:bCs/>
+        </w:rPr>
+        <w:t>name</w:t>
+      </w:r>
+      <w:proofErr w:type="spellEnd"/>
+      <w:r>
+        <w:rPr>
+          <w:b/>
+          <w:bCs/>
+        </w:rPr>
+        <w:t xml:space="preserve"> est une clé</w:t>
       </w:r>
       <w:r>
         <w:rPr>
@@ -957,7 +1338,23 @@
           <w:b/>
           <w:bCs/>
         </w:rPr>
-        <w:t>La méthode handleSubmit() :</w:t>
+        <w:t xml:space="preserve">La méthode </w:t>
+      </w:r>
+      <w:proofErr w:type="spellStart"/>
+      <w:r>
+        <w:rPr>
+          <w:b/>
+          <w:bCs/>
+        </w:rPr>
+        <w:t>handleSubmit</w:t>
+      </w:r>
+      <w:proofErr w:type="spellEnd"/>
+      <w:r>
+        <w:rPr>
+          <w:b/>
+          <w:bCs/>
+        </w:rPr>
+        <w:t>() :</w:t>
       </w:r>
       <w:r>
         <w:t xml:space="preserve"> </w:t>
@@ -969,7 +1366,23 @@
         <w:ind w:left="1440"/>
       </w:pPr>
       <w:r>
-        <w:t xml:space="preserve">Cette méthode accueille la requête fetch qui permettra de communiquer avec le serveur. Ayant indiquer côté serveur que je souhaité traiter des donnés </w:t>
+        <w:t xml:space="preserve">Cette méthode accueille la requête </w:t>
+      </w:r>
+      <w:proofErr w:type="spellStart"/>
+      <w:r>
+        <w:t>fetch</w:t>
+      </w:r>
+      <w:proofErr w:type="spellEnd"/>
+      <w:r>
+        <w:t xml:space="preserve"> qui permettra de communiquer avec le serveur. Ayant </w:t>
+      </w:r>
+      <w:r>
+        <w:t>indiqué</w:t>
+      </w:r>
+      <w:bookmarkStart w:id="0" w:name="_GoBack"/>
+      <w:bookmarkEnd w:id="0"/>
+      <w:r>
+        <w:t xml:space="preserve"> côté serveur que je souhaité traiter des donnés </w:t>
       </w:r>
       <w:r>
         <w:rPr>
@@ -1005,6 +1418,7 @@
       <w:r>
         <w:t xml:space="preserve">et en indiquant dans le serveur. Enfin les données récupérées par la méthode </w:t>
       </w:r>
+      <w:proofErr w:type="spellStart"/>
       <w:r>
         <w:rPr>
           <w:b/>
@@ -1012,6 +1426,7 @@
         </w:rPr>
         <w:t>handleChange</w:t>
       </w:r>
+      <w:proofErr w:type="spellEnd"/>
       <w:r>
         <w:t>, celles-ci seront changées en chaîne JSON.</w:t>
       </w:r>
@@ -1028,7 +1443,15 @@
         <w:ind w:left="1440"/>
       </w:pPr>
       <w:r>
-        <w:t xml:space="preserve">Les requêtes Fetch fonctionnent avec </w:t>
+        <w:t xml:space="preserve">Les requêtes </w:t>
+      </w:r>
+      <w:proofErr w:type="spellStart"/>
+      <w:r>
+        <w:t>Fetch</w:t>
+      </w:r>
+      <w:proofErr w:type="spellEnd"/>
+      <w:r>
+        <w:t xml:space="preserve"> fonctionnent avec </w:t>
       </w:r>
       <w:r>
         <w:rPr>
@@ -1070,12 +1493,21 @@
           <w:bCs/>
         </w:rPr>
       </w:pPr>
-      <w:r>
-        <w:rPr>
-          <w:b/>
-          <w:bCs/>
-        </w:rPr>
-        <w:t>Status 401</w:t>
+      <w:proofErr w:type="spellStart"/>
+      <w:r>
+        <w:rPr>
+          <w:b/>
+          <w:bCs/>
+        </w:rPr>
+        <w:t>Status</w:t>
+      </w:r>
+      <w:proofErr w:type="spellEnd"/>
+      <w:r>
+        <w:rPr>
+          <w:b/>
+          <w:bCs/>
+        </w:rPr>
+        <w:t xml:space="preserve"> 401</w:t>
       </w:r>
       <w:r>
         <w:t> : affiche à l’utilisateur que son mot de passe ne respecte pas la regex défini.</w:t>
@@ -1093,15 +1525,32 @@
           <w:bCs/>
         </w:rPr>
       </w:pPr>
-      <w:r>
-        <w:rPr>
-          <w:b/>
-          <w:bCs/>
-        </w:rPr>
-        <w:t xml:space="preserve">Status 400 : </w:t>
-      </w:r>
-      <w:r>
-        <w:t>affiche à l’utilisateur l’impossibilité de s’incrire sans le remplissage de l’ensemble des champs.</w:t>
+      <w:proofErr w:type="spellStart"/>
+      <w:r>
+        <w:rPr>
+          <w:b/>
+          <w:bCs/>
+        </w:rPr>
+        <w:t>Status</w:t>
+      </w:r>
+      <w:proofErr w:type="spellEnd"/>
+      <w:r>
+        <w:rPr>
+          <w:b/>
+          <w:bCs/>
+        </w:rPr>
+        <w:t xml:space="preserve"> 400 : </w:t>
+      </w:r>
+      <w:r>
+        <w:t>affiche à l’utilisateur l’impossibilité de s’</w:t>
+      </w:r>
+      <w:proofErr w:type="spellStart"/>
+      <w:r>
+        <w:t>incrire</w:t>
+      </w:r>
+      <w:proofErr w:type="spellEnd"/>
+      <w:r>
+        <w:t xml:space="preserve"> sans le remplissage de l’ensemble des champs.</w:t>
       </w:r>
     </w:p>
     <w:p>
@@ -1116,12 +1565,21 @@
           <w:bCs/>
         </w:rPr>
       </w:pPr>
-      <w:r>
-        <w:rPr>
-          <w:b/>
-          <w:bCs/>
-        </w:rPr>
-        <w:t xml:space="preserve">Status 200 : </w:t>
+      <w:proofErr w:type="spellStart"/>
+      <w:r>
+        <w:rPr>
+          <w:b/>
+          <w:bCs/>
+        </w:rPr>
+        <w:t>Status</w:t>
+      </w:r>
+      <w:proofErr w:type="spellEnd"/>
+      <w:r>
+        <w:rPr>
+          <w:b/>
+          <w:bCs/>
+        </w:rPr>
+        <w:t xml:space="preserve"> 200 : </w:t>
       </w:r>
       <w:r>
         <w:t xml:space="preserve">la requête </w:t>
@@ -1135,7 +1593,15 @@
         <w:ind w:left="1416"/>
       </w:pPr>
       <w:r>
-        <w:t>Enfin la seconde promesse permettra de retourner les données au format json.</w:t>
+        <w:t xml:space="preserve">Enfin la seconde promesse permettra de retourner les données au format </w:t>
+      </w:r>
+      <w:proofErr w:type="spellStart"/>
+      <w:r>
+        <w:t>json</w:t>
+      </w:r>
+      <w:proofErr w:type="spellEnd"/>
+      <w:r>
+        <w:t>.</w:t>
       </w:r>
     </w:p>
     <w:p>
@@ -1146,6 +1612,7 @@
         <w:lastRenderedPageBreak/>
         <w:t xml:space="preserve">J’applique l’événement </w:t>
       </w:r>
+      <w:proofErr w:type="spellStart"/>
       <w:r>
         <w:rPr>
           <w:b/>
@@ -1153,9 +1620,11 @@
         </w:rPr>
         <w:t>onChange</w:t>
       </w:r>
+      <w:proofErr w:type="spellEnd"/>
       <w:r>
         <w:t xml:space="preserve"> sur chacun des champs afin d’effectuer la logique de la méthode </w:t>
       </w:r>
+      <w:proofErr w:type="spellStart"/>
       <w:r>
         <w:rPr>
           <w:b/>
@@ -1163,15 +1632,25 @@
         </w:rPr>
         <w:t>handleChange</w:t>
       </w:r>
+      <w:proofErr w:type="spellEnd"/>
       <w:r>
         <w:t xml:space="preserve">. L’événement </w:t>
       </w:r>
-      <w:r>
-        <w:rPr>
-          <w:b/>
-          <w:bCs/>
-        </w:rPr>
-        <w:t xml:space="preserve">onSubmit </w:t>
+      <w:proofErr w:type="spellStart"/>
+      <w:r>
+        <w:rPr>
+          <w:b/>
+          <w:bCs/>
+        </w:rPr>
+        <w:t>onSubmit</w:t>
+      </w:r>
+      <w:proofErr w:type="spellEnd"/>
+      <w:r>
+        <w:rPr>
+          <w:b/>
+          <w:bCs/>
+        </w:rPr>
+        <w:t xml:space="preserve"> </w:t>
       </w:r>
       <w:r>
         <w:t>sur le formulaire afin de procéder à la soumission de la requête.</w:t>
@@ -1198,7 +1677,39 @@
         <w:ind w:left="720"/>
       </w:pPr>
       <w:r>
-        <w:t xml:space="preserve">Dans la promesse de la requêtes fetch du component login afin de procéder à la gestion du token côté front, au moment de la connexion tout comme côté serveur, le token affecté au user sera transférer dans le localStorage. Afin </w:t>
+        <w:t xml:space="preserve">Dans la promesse de la requêtes </w:t>
+      </w:r>
+      <w:proofErr w:type="spellStart"/>
+      <w:r>
+        <w:t>fetch</w:t>
+      </w:r>
+      <w:proofErr w:type="spellEnd"/>
+      <w:r>
+        <w:t xml:space="preserve"> du component login afin de procéder à la gestion du </w:t>
+      </w:r>
+      <w:proofErr w:type="spellStart"/>
+      <w:r>
+        <w:t>token</w:t>
+      </w:r>
+      <w:proofErr w:type="spellEnd"/>
+      <w:r>
+        <w:t xml:space="preserve"> côté front, au moment de la connexion tout comme côté serveur, le </w:t>
+      </w:r>
+      <w:proofErr w:type="spellStart"/>
+      <w:r>
+        <w:t>token</w:t>
+      </w:r>
+      <w:proofErr w:type="spellEnd"/>
+      <w:r>
+        <w:t xml:space="preserve"> affecté au user sera transférer dans le </w:t>
+      </w:r>
+      <w:proofErr w:type="spellStart"/>
+      <w:r>
+        <w:t>localStorage</w:t>
+      </w:r>
+      <w:proofErr w:type="spellEnd"/>
+      <w:r>
+        <w:t xml:space="preserve">. Afin </w:t>
       </w:r>
       <w:r>
         <w:t>de l’utiliser dans certaines situations du user. Ainsi l’utilisateur sera autorisé à être redirigé sur la partie back office de son profil.</w:t>

--- a/dossier-projet/dossier-projet(brouillon).docx
+++ b/dossier-projet/dossier-projet(brouillon).docx
@@ -3,84 +3,69 @@
 <w:document xmlns:wpc="http://schemas.microsoft.com/office/word/2010/wordprocessingCanvas" xmlns:cx="http://schemas.microsoft.com/office/drawing/2014/chartex" xmlns:cx1="http://schemas.microsoft.com/office/drawing/2015/9/8/chartex" xmlns:cx2="http://schemas.microsoft.com/office/drawing/2015/10/21/chartex" xmlns:cx3="http://schemas.microsoft.com/office/drawing/2016/5/9/chartex" xmlns:cx4="http://schemas.microsoft.com/office/drawing/2016/5/10/chartex" xmlns:cx5="http://schemas.microsoft.com/office/drawing/2016/5/11/chartex" xmlns:cx6="http://schemas.microsoft.com/office/drawing/2016/5/12/chartex" xmlns:cx7="http://schemas.microsoft.com/office/drawing/2016/5/13/chartex" xmlns:cx8="http://schemas.microsoft.com/office/drawing/2016/5/14/chartex" xmlns:mc="http://schemas.openxmlformats.org/markup-compatibility/2006" xmlns:aink="http://schemas.microsoft.com/office/drawing/2016/ink" xmlns:am3d="http://schemas.microsoft.com/office/drawing/2017/model3d" xmlns:o="urn:schemas-microsoft-com:office:office" xmlns:r="http://schemas.openxmlformats.org/officeDocument/2006/relationships" xmlns:m="http://schemas.openxmlformats.org/officeDocument/2006/math" xmlns:v="urn:schemas-microsoft-com:vml" xmlns:wp14="http://schemas.microsoft.com/office/word/2010/wordprocessingDrawing" xmlns:wp="http://schemas.openxmlformats.org/drawingml/2006/wordprocessingDrawing" xmlns:w10="urn:schemas-microsoft-com:office:word" xmlns:w="http://schemas.openxmlformats.org/wordprocessingml/2006/main" xmlns:w14="http://schemas.microsoft.com/office/word/2010/wordml" xmlns:w15="http://schemas.microsoft.com/office/word/2012/wordml" xmlns:w16cex="http://schemas.microsoft.com/office/word/2018/wordml/cex" xmlns:w16cid="http://schemas.microsoft.com/office/word/2016/wordml/cid" xmlns:w16="http://schemas.microsoft.com/office/word/2018/wordml" xmlns:w16se="http://schemas.microsoft.com/office/word/2015/wordml/symex" xmlns:wpg="http://schemas.microsoft.com/office/word/2010/wordprocessingGroup" xmlns:wpi="http://schemas.microsoft.com/office/word/2010/wordprocessingInk" xmlns:wne="http://schemas.microsoft.com/office/word/2006/wordml" xmlns:wps="http://schemas.microsoft.com/office/word/2010/wordprocessingShape" mc:Ignorable="w14 w15 w16se w16cid w16 w16cex wp14">
   <w:body>
     <w:p>
-      <w:pPr>
-        <w:rPr>
-          <w:lang w:val="en-US"/>
-        </w:rPr>
-      </w:pPr>
-      <w:r>
-        <w:rPr>
-          <w:lang w:val="en-US"/>
-        </w:rPr>
-        <w:t xml:space="preserve">Use case, mcd, wireframe, </w:t>
-      </w:r>
-      <w:proofErr w:type="spellStart"/>
-      <w:r>
-        <w:rPr>
-          <w:lang w:val="en-US"/>
-        </w:rPr>
-        <w:t>maque</w:t>
-      </w:r>
-      <w:r>
-        <w:rPr>
-          <w:lang w:val="en-US"/>
-        </w:rPr>
-        <w:t>tte</w:t>
-      </w:r>
-      <w:proofErr w:type="spellEnd"/>
-      <w:r>
-        <w:rPr>
-          <w:lang w:val="en-US"/>
-        </w:rPr>
-        <w:t xml:space="preserve">, </w:t>
-      </w:r>
-      <w:proofErr w:type="spellStart"/>
-      <w:r>
-        <w:rPr>
-          <w:lang w:val="en-US"/>
-        </w:rPr>
-        <w:t>charte</w:t>
-      </w:r>
-      <w:proofErr w:type="spellEnd"/>
-      <w:r>
-        <w:rPr>
-          <w:lang w:val="en-US"/>
-        </w:rPr>
-        <w:t xml:space="preserve"> </w:t>
-      </w:r>
-      <w:proofErr w:type="spellStart"/>
-      <w:r>
-        <w:rPr>
-          <w:lang w:val="en-US"/>
-        </w:rPr>
-        <w:t>graphique</w:t>
-      </w:r>
-      <w:proofErr w:type="spellEnd"/>
-      <w:r>
-        <w:rPr>
-          <w:lang w:val="en-US"/>
-        </w:rPr>
-        <w:t xml:space="preserve"> : </w:t>
-      </w:r>
-    </w:p>
-    <w:p>
-      <w:pPr>
-        <w:rPr>
-          <w:lang w:val="en-US"/>
-        </w:rPr>
-      </w:pPr>
-      <w:r>
-        <w:rPr>
-          <w:b/>
-          <w:bCs/>
-          <w:lang w:val="en-US"/>
+      <w:proofErr w:type="spellStart"/>
+      <w:r>
+        <w:t>Pr</w:t>
+      </w:r>
+      <w:r>
+        <w:t>ésensation</w:t>
+      </w:r>
+      <w:proofErr w:type="spellEnd"/>
+      <w:r>
+        <w:t xml:space="preserve"> de </w:t>
+      </w:r>
+      <w:proofErr w:type="spellStart"/>
+      <w:r>
+        <w:t>soit</w:t>
+      </w:r>
+      <w:proofErr w:type="spellEnd"/>
+      <w:r>
+        <w:t xml:space="preserve">, parcours, </w:t>
+      </w:r>
+      <w:proofErr w:type="spellStart"/>
+      <w:r>
+        <w:t>simplon</w:t>
+      </w:r>
+      <w:proofErr w:type="spellEnd"/>
+      <w:r>
+        <w:t xml:space="preserve"> : </w:t>
+      </w:r>
+    </w:p>
+    <w:p>
+      <w:r>
+        <w:t xml:space="preserve">Présentation projet : </w:t>
+      </w:r>
+    </w:p>
+    <w:p>
+      <w:r>
+        <w:t xml:space="preserve">Etude concurrentiel : </w:t>
+      </w:r>
+    </w:p>
+    <w:p>
+      <w:r>
+        <w:t xml:space="preserve">Méthode de travail : </w:t>
+      </w:r>
+    </w:p>
+    <w:p>
+      <w:bookmarkStart w:id="0" w:name="_GoBack"/>
+      <w:bookmarkEnd w:id="0"/>
+    </w:p>
+    <w:p/>
+    <w:p/>
+    <w:p>
+      <w:r>
+        <w:t xml:space="preserve">Use case, mcd, wireframe, maquette, charte graphique : </w:t>
+      </w:r>
+    </w:p>
+    <w:p>
+      <w:r>
+        <w:rPr>
+          <w:b/>
+          <w:bCs/>
         </w:rPr>
         <w:t>Les uses cases</w:t>
       </w:r>
       <w:r>
-        <w:rPr>
-          <w:lang w:val="en-US"/>
-        </w:rPr>
         <w:t xml:space="preserve"> : </w:t>
       </w:r>
     </w:p>
@@ -277,6 +262,7 @@
     </w:p>
     <w:p>
       <w:r>
+        <w:lastRenderedPageBreak/>
         <w:t xml:space="preserve"> Il s’agit d’une représentation d’une base de données facilement compréhensible du fonctionnement du système de base de données. </w:t>
       </w:r>
     </w:p>
@@ -655,6 +641,49 @@
     <w:p>
       <w:pPr>
         <w:pStyle w:val="Paragraphedeliste"/>
+        <w:ind w:left="1068"/>
+        <w:rPr>
+          <w:sz w:val="24"/>
+          <w:szCs w:val="24"/>
+        </w:rPr>
+      </w:pPr>
+      <w:r>
+        <w:rPr>
+          <w:sz w:val="24"/>
+          <w:szCs w:val="24"/>
+        </w:rPr>
+        <w:t xml:space="preserve">Pour la réalisation de ce projet j’ai opté pour l’utilisation de base de données </w:t>
+      </w:r>
+      <w:proofErr w:type="spellStart"/>
+      <w:r>
+        <w:rPr>
+          <w:sz w:val="24"/>
+          <w:szCs w:val="24"/>
+        </w:rPr>
+        <w:t>noSql</w:t>
+      </w:r>
+      <w:proofErr w:type="spellEnd"/>
+      <w:r>
+        <w:rPr>
+          <w:sz w:val="24"/>
+          <w:szCs w:val="24"/>
+        </w:rPr>
+        <w:t xml:space="preserve"> de type document. Mon choix s’est porté sur ce type de données pour sa flexibilité, car elle me permet facilement de m’adapter à différents cas possibles d’utilisation de mon site web, ainsi que pour sa performance. </w:t>
+      </w:r>
+    </w:p>
+    <w:p>
+      <w:pPr>
+        <w:pStyle w:val="Paragraphedeliste"/>
+        <w:ind w:left="1068"/>
+        <w:rPr>
+          <w:sz w:val="24"/>
+          <w:szCs w:val="24"/>
+        </w:rPr>
+      </w:pPr>
+    </w:p>
+    <w:p>
+      <w:pPr>
+        <w:pStyle w:val="Paragraphedeliste"/>
         <w:numPr>
           <w:ilvl w:val="0"/>
           <w:numId w:val="4"/>
@@ -695,6 +724,168 @@
         </w:rPr>
         <w:t xml:space="preserve">/schémas : </w:t>
       </w:r>
+      <w:r>
+        <w:rPr>
+          <w:sz w:val="24"/>
+          <w:szCs w:val="24"/>
+        </w:rPr>
+        <w:t xml:space="preserve">Grâce à l’utilisation de </w:t>
+      </w:r>
+      <w:proofErr w:type="spellStart"/>
+      <w:r>
+        <w:rPr>
+          <w:sz w:val="24"/>
+          <w:szCs w:val="24"/>
+        </w:rPr>
+        <w:t>mongoose</w:t>
+      </w:r>
+      <w:proofErr w:type="spellEnd"/>
+      <w:r>
+        <w:rPr>
+          <w:sz w:val="24"/>
+          <w:szCs w:val="24"/>
+        </w:rPr>
+        <w:t xml:space="preserve">, cette </w:t>
+      </w:r>
+      <w:proofErr w:type="spellStart"/>
+      <w:r>
+        <w:rPr>
+          <w:sz w:val="24"/>
+          <w:szCs w:val="24"/>
+        </w:rPr>
+        <w:t>dépendence</w:t>
+      </w:r>
+      <w:proofErr w:type="spellEnd"/>
+      <w:r>
+        <w:rPr>
+          <w:sz w:val="24"/>
+          <w:szCs w:val="24"/>
+        </w:rPr>
+        <w:t xml:space="preserve">/middleware facilite le traitement des données de type </w:t>
+      </w:r>
+      <w:proofErr w:type="spellStart"/>
+      <w:r>
+        <w:rPr>
+          <w:sz w:val="24"/>
+          <w:szCs w:val="24"/>
+        </w:rPr>
+        <w:t>noSQL</w:t>
+      </w:r>
+      <w:proofErr w:type="spellEnd"/>
+      <w:r>
+        <w:rPr>
+          <w:sz w:val="24"/>
+          <w:szCs w:val="24"/>
+        </w:rPr>
+        <w:t xml:space="preserve">, </w:t>
+      </w:r>
+      <w:r>
+        <w:rPr>
+          <w:sz w:val="24"/>
+          <w:szCs w:val="24"/>
+        </w:rPr>
+        <w:lastRenderedPageBreak/>
+        <w:t xml:space="preserve">notamment avec </w:t>
+      </w:r>
+      <w:proofErr w:type="spellStart"/>
+      <w:r>
+        <w:rPr>
+          <w:sz w:val="24"/>
+          <w:szCs w:val="24"/>
+        </w:rPr>
+        <w:t>mongodb</w:t>
+      </w:r>
+      <w:proofErr w:type="spellEnd"/>
+      <w:r>
+        <w:rPr>
+          <w:sz w:val="24"/>
+          <w:szCs w:val="24"/>
+        </w:rPr>
+        <w:t>. Il permet dans le cas présent la mise en place de schémas/</w:t>
+      </w:r>
+      <w:proofErr w:type="spellStart"/>
+      <w:r>
+        <w:rPr>
+          <w:sz w:val="24"/>
+          <w:szCs w:val="24"/>
+        </w:rPr>
+        <w:t>models</w:t>
+      </w:r>
+      <w:proofErr w:type="spellEnd"/>
+      <w:r>
+        <w:rPr>
+          <w:sz w:val="24"/>
+          <w:szCs w:val="24"/>
+        </w:rPr>
+        <w:t xml:space="preserve"> qui permet de faciliter la gestion de base de données qu’on souhaite recevoir</w:t>
+      </w:r>
+      <w:r>
+        <w:rPr>
+          <w:sz w:val="24"/>
+          <w:szCs w:val="24"/>
+        </w:rPr>
+        <w:t xml:space="preserve">. Ainsi j’ai pu mettre en place différents </w:t>
+      </w:r>
+      <w:proofErr w:type="spellStart"/>
+      <w:r>
+        <w:rPr>
+          <w:sz w:val="24"/>
+          <w:szCs w:val="24"/>
+        </w:rPr>
+        <w:t>models</w:t>
+      </w:r>
+      <w:proofErr w:type="spellEnd"/>
+      <w:r>
+        <w:rPr>
+          <w:sz w:val="24"/>
+          <w:szCs w:val="24"/>
+        </w:rPr>
+        <w:t xml:space="preserve"> (user, </w:t>
+      </w:r>
+      <w:proofErr w:type="spellStart"/>
+      <w:r>
+        <w:rPr>
+          <w:sz w:val="24"/>
+          <w:szCs w:val="24"/>
+        </w:rPr>
+        <w:t>projects</w:t>
+      </w:r>
+      <w:proofErr w:type="spellEnd"/>
+      <w:r>
+        <w:rPr>
+          <w:sz w:val="24"/>
+          <w:szCs w:val="24"/>
+        </w:rPr>
+        <w:t xml:space="preserve">, links, articles, </w:t>
+      </w:r>
+      <w:proofErr w:type="spellStart"/>
+      <w:r>
+        <w:rPr>
+          <w:sz w:val="24"/>
+          <w:szCs w:val="24"/>
+        </w:rPr>
+        <w:t>comments</w:t>
+      </w:r>
+      <w:proofErr w:type="spellEnd"/>
+      <w:r>
+        <w:rPr>
+          <w:sz w:val="24"/>
+          <w:szCs w:val="24"/>
+        </w:rPr>
+        <w:t>…)</w:t>
+      </w:r>
+    </w:p>
+    <w:p>
+      <w:pPr>
+        <w:pStyle w:val="Paragraphedeliste"/>
+        <w:ind w:left="1068"/>
+        <w:rPr>
+          <w:b/>
+          <w:bCs/>
+          <w:sz w:val="24"/>
+          <w:szCs w:val="24"/>
+        </w:rPr>
+      </w:pPr>
     </w:p>
     <w:p>
       <w:pPr>
@@ -1065,6 +1256,193 @@
         <w:t>user/login :</w:t>
       </w:r>
     </w:p>
+    <w:p>
+      <w:pPr>
+        <w:pStyle w:val="Paragraphedeliste"/>
+        <w:numPr>
+          <w:ilvl w:val="0"/>
+          <w:numId w:val="9"/>
+        </w:numPr>
+        <w:rPr>
+          <w:b/>
+          <w:bCs/>
+          <w:sz w:val="24"/>
+          <w:szCs w:val="24"/>
+        </w:rPr>
+      </w:pPr>
+      <w:r>
+        <w:rPr>
+          <w:sz w:val="24"/>
+          <w:szCs w:val="24"/>
+        </w:rPr>
+        <w:t xml:space="preserve">Cette route permet à l’utilisation de s’authentifier à la suite de son inscription. Lors de la connexion, un jeton sera généré à l’aide de </w:t>
+      </w:r>
+      <w:proofErr w:type="spellStart"/>
+      <w:r>
+        <w:rPr>
+          <w:sz w:val="24"/>
+          <w:szCs w:val="24"/>
+        </w:rPr>
+        <w:t>jwt</w:t>
+      </w:r>
+      <w:proofErr w:type="spellEnd"/>
+      <w:r>
+        <w:rPr>
+          <w:sz w:val="24"/>
+          <w:szCs w:val="24"/>
+        </w:rPr>
+        <w:t xml:space="preserve">. Celui-ci contiendra </w:t>
+      </w:r>
+      <w:proofErr w:type="spellStart"/>
+      <w:r>
+        <w:rPr>
+          <w:sz w:val="24"/>
+          <w:szCs w:val="24"/>
+        </w:rPr>
+        <w:t>l’id</w:t>
+      </w:r>
+      <w:proofErr w:type="spellEnd"/>
+      <w:r>
+        <w:rPr>
+          <w:sz w:val="24"/>
+          <w:szCs w:val="24"/>
+        </w:rPr>
+        <w:t xml:space="preserve"> du user, son rôle ainsi que </w:t>
+      </w:r>
+      <w:r>
+        <w:rPr>
+          <w:sz w:val="24"/>
+          <w:szCs w:val="24"/>
+        </w:rPr>
+        <w:t xml:space="preserve">la clé secrète qui est situé dans un fichier caché récupérable grâce à module </w:t>
+      </w:r>
+      <w:proofErr w:type="spellStart"/>
+      <w:r>
+        <w:rPr>
+          <w:sz w:val="24"/>
+          <w:szCs w:val="24"/>
+        </w:rPr>
+        <w:t>dotenv</w:t>
+      </w:r>
+      <w:proofErr w:type="spellEnd"/>
+      <w:r>
+        <w:rPr>
+          <w:sz w:val="24"/>
+          <w:szCs w:val="24"/>
+        </w:rPr>
+        <w:t>.</w:t>
+      </w:r>
+    </w:p>
+    <w:p>
+      <w:pPr>
+        <w:pStyle w:val="Paragraphedeliste"/>
+        <w:ind w:left="1068"/>
+        <w:rPr>
+          <w:b/>
+          <w:bCs/>
+          <w:sz w:val="24"/>
+          <w:szCs w:val="24"/>
+        </w:rPr>
+      </w:pPr>
+    </w:p>
+    <w:p>
+      <w:pPr>
+        <w:pStyle w:val="Paragraphedeliste"/>
+        <w:ind w:left="1068"/>
+        <w:rPr>
+          <w:b/>
+          <w:bCs/>
+          <w:sz w:val="24"/>
+          <w:szCs w:val="24"/>
+        </w:rPr>
+      </w:pPr>
+      <w:r>
+        <w:rPr>
+          <w:b/>
+          <w:bCs/>
+          <w:sz w:val="24"/>
+          <w:szCs w:val="24"/>
+        </w:rPr>
+        <w:t xml:space="preserve">BACK-OFFICE(USER) : </w:t>
+      </w:r>
+    </w:p>
+    <w:p>
+      <w:pPr>
+        <w:rPr>
+          <w:b/>
+          <w:bCs/>
+          <w:sz w:val="24"/>
+          <w:szCs w:val="24"/>
+        </w:rPr>
+      </w:pPr>
+      <w:r>
+        <w:rPr>
+          <w:b/>
+          <w:bCs/>
+          <w:sz w:val="24"/>
+          <w:szCs w:val="24"/>
+        </w:rPr>
+        <w:tab/>
+      </w:r>
+      <w:r>
+        <w:rPr>
+          <w:b/>
+          <w:bCs/>
+          <w:sz w:val="24"/>
+          <w:szCs w:val="24"/>
+        </w:rPr>
+        <w:tab/>
+        <w:t>-User/</w:t>
+      </w:r>
+      <w:proofErr w:type="spellStart"/>
+      <w:r>
+        <w:rPr>
+          <w:b/>
+          <w:bCs/>
+          <w:sz w:val="24"/>
+          <w:szCs w:val="24"/>
+        </w:rPr>
+        <w:t>adNewProject</w:t>
+      </w:r>
+      <w:proofErr w:type="spellEnd"/>
+      <w:r>
+        <w:rPr>
+          <w:b/>
+          <w:bCs/>
+          <w:sz w:val="24"/>
+          <w:szCs w:val="24"/>
+        </w:rPr>
+        <w:t xml:space="preserve"> : </w:t>
+      </w:r>
+    </w:p>
+    <w:p>
+      <w:pPr>
+        <w:rPr>
+          <w:b/>
+          <w:bCs/>
+          <w:sz w:val="24"/>
+          <w:szCs w:val="24"/>
+        </w:rPr>
+      </w:pPr>
+      <w:r>
+        <w:rPr>
+          <w:b/>
+          <w:bCs/>
+          <w:sz w:val="24"/>
+          <w:szCs w:val="24"/>
+        </w:rPr>
+        <w:tab/>
+      </w:r>
+      <w:r>
+        <w:rPr>
+          <w:b/>
+          <w:bCs/>
+          <w:sz w:val="24"/>
+          <w:szCs w:val="24"/>
+        </w:rPr>
+        <w:tab/>
+      </w:r>
+    </w:p>
     <w:p/>
     <w:p>
       <w:pPr>
@@ -1106,6 +1484,7 @@
           <w:b/>
           <w:bCs/>
         </w:rPr>
+        <w:lastRenderedPageBreak/>
         <w:t xml:space="preserve"> Organisation de l’application</w:t>
       </w:r>
       <w:r>
@@ -1113,7 +1492,21 @@
           <w:b/>
           <w:bCs/>
         </w:rPr>
-        <w:t xml:space="preserve"> (components , routage)</w:t>
+        <w:t xml:space="preserve"> (</w:t>
+      </w:r>
+      <w:r>
+        <w:rPr>
+          <w:b/>
+          <w:bCs/>
+        </w:rPr>
+        <w:t>components,</w:t>
+      </w:r>
+      <w:r>
+        <w:rPr>
+          <w:b/>
+          <w:bCs/>
+        </w:rPr>
+        <w:t xml:space="preserve"> routage)</w:t>
       </w:r>
       <w:r>
         <w:rPr>
@@ -1379,8 +1772,6 @@
       <w:r>
         <w:t>indiqué</w:t>
       </w:r>
-      <w:bookmarkStart w:id="0" w:name="_GoBack"/>
-      <w:bookmarkEnd w:id="0"/>
       <w:r>
         <w:t xml:space="preserve"> côté serveur que je souhaité traiter des donnés </w:t>
       </w:r>
@@ -1479,6 +1870,9 @@
       </w:r>
       <w:r>
         <w:t xml:space="preserve">La gestion de cas d’erreurs étant définis côtés Front, je remonte celle-ci côté clients afin de l’afficher aux utilisateurs. </w:t>
+      </w:r>
+      <w:r>
+        <w:t>Pour cela j’utilise la méthode switch afin de définir des conditions lorsqu’une erreur est reconnu par le serveur.</w:t>
       </w:r>
     </w:p>
     <w:p>
@@ -1609,7 +2003,6 @@
         <w:ind w:left="1416"/>
       </w:pPr>
       <w:r>
-        <w:lastRenderedPageBreak/>
         <w:t xml:space="preserve">J’applique l’événement </w:t>
       </w:r>
       <w:proofErr w:type="spellStart"/>
@@ -2080,6 +2473,119 @@
     </w:lvl>
   </w:abstractNum>
   <w:abstractNum w:abstractNumId="3" w15:restartNumberingAfterBreak="0">
+    <w:nsid w:val="4A3D4351"/>
+    <w:multiLevelType w:val="hybridMultilevel"/>
+    <w:tmpl w:val="97A4D4D4"/>
+    <w:lvl w:ilvl="0" w:tplc="040C0001">
+      <w:start w:val="1"/>
+      <w:numFmt w:val="bullet"/>
+      <w:lvlText w:val=""/>
+      <w:lvlJc w:val="left"/>
+      <w:pPr>
+        <w:ind w:left="1788" w:hanging="360"/>
+      </w:pPr>
+      <w:rPr>
+        <w:rFonts w:ascii="Symbol" w:hAnsi="Symbol" w:hint="default"/>
+      </w:rPr>
+    </w:lvl>
+    <w:lvl w:ilvl="1" w:tplc="040C0003" w:tentative="1">
+      <w:start w:val="1"/>
+      <w:numFmt w:val="bullet"/>
+      <w:lvlText w:val="o"/>
+      <w:lvlJc w:val="left"/>
+      <w:pPr>
+        <w:ind w:left="2508" w:hanging="360"/>
+      </w:pPr>
+      <w:rPr>
+        <w:rFonts w:ascii="Courier New" w:hAnsi="Courier New" w:cs="Courier New" w:hint="default"/>
+      </w:rPr>
+    </w:lvl>
+    <w:lvl w:ilvl="2" w:tplc="040C0005" w:tentative="1">
+      <w:start w:val="1"/>
+      <w:numFmt w:val="bullet"/>
+      <w:lvlText w:val=""/>
+      <w:lvlJc w:val="left"/>
+      <w:pPr>
+        <w:ind w:left="3228" w:hanging="360"/>
+      </w:pPr>
+      <w:rPr>
+        <w:rFonts w:ascii="Wingdings" w:hAnsi="Wingdings" w:hint="default"/>
+      </w:rPr>
+    </w:lvl>
+    <w:lvl w:ilvl="3" w:tplc="040C0001" w:tentative="1">
+      <w:start w:val="1"/>
+      <w:numFmt w:val="bullet"/>
+      <w:lvlText w:val=""/>
+      <w:lvlJc w:val="left"/>
+      <w:pPr>
+        <w:ind w:left="3948" w:hanging="360"/>
+      </w:pPr>
+      <w:rPr>
+        <w:rFonts w:ascii="Symbol" w:hAnsi="Symbol" w:hint="default"/>
+      </w:rPr>
+    </w:lvl>
+    <w:lvl w:ilvl="4" w:tplc="040C0003" w:tentative="1">
+      <w:start w:val="1"/>
+      <w:numFmt w:val="bullet"/>
+      <w:lvlText w:val="o"/>
+      <w:lvlJc w:val="left"/>
+      <w:pPr>
+        <w:ind w:left="4668" w:hanging="360"/>
+      </w:pPr>
+      <w:rPr>
+        <w:rFonts w:ascii="Courier New" w:hAnsi="Courier New" w:cs="Courier New" w:hint="default"/>
+      </w:rPr>
+    </w:lvl>
+    <w:lvl w:ilvl="5" w:tplc="040C0005" w:tentative="1">
+      <w:start w:val="1"/>
+      <w:numFmt w:val="bullet"/>
+      <w:lvlText w:val=""/>
+      <w:lvlJc w:val="left"/>
+      <w:pPr>
+        <w:ind w:left="5388" w:hanging="360"/>
+      </w:pPr>
+      <w:rPr>
+        <w:rFonts w:ascii="Wingdings" w:hAnsi="Wingdings" w:hint="default"/>
+      </w:rPr>
+    </w:lvl>
+    <w:lvl w:ilvl="6" w:tplc="040C0001" w:tentative="1">
+      <w:start w:val="1"/>
+      <w:numFmt w:val="bullet"/>
+      <w:lvlText w:val=""/>
+      <w:lvlJc w:val="left"/>
+      <w:pPr>
+        <w:ind w:left="6108" w:hanging="360"/>
+      </w:pPr>
+      <w:rPr>
+        <w:rFonts w:ascii="Symbol" w:hAnsi="Symbol" w:hint="default"/>
+      </w:rPr>
+    </w:lvl>
+    <w:lvl w:ilvl="7" w:tplc="040C0003" w:tentative="1">
+      <w:start w:val="1"/>
+      <w:numFmt w:val="bullet"/>
+      <w:lvlText w:val="o"/>
+      <w:lvlJc w:val="left"/>
+      <w:pPr>
+        <w:ind w:left="6828" w:hanging="360"/>
+      </w:pPr>
+      <w:rPr>
+        <w:rFonts w:ascii="Courier New" w:hAnsi="Courier New" w:cs="Courier New" w:hint="default"/>
+      </w:rPr>
+    </w:lvl>
+    <w:lvl w:ilvl="8" w:tplc="040C0005" w:tentative="1">
+      <w:start w:val="1"/>
+      <w:numFmt w:val="bullet"/>
+      <w:lvlText w:val=""/>
+      <w:lvlJc w:val="left"/>
+      <w:pPr>
+        <w:ind w:left="7548" w:hanging="360"/>
+      </w:pPr>
+      <w:rPr>
+        <w:rFonts w:ascii="Wingdings" w:hAnsi="Wingdings" w:hint="default"/>
+      </w:rPr>
+    </w:lvl>
+  </w:abstractNum>
+  <w:abstractNum w:abstractNumId="4" w15:restartNumberingAfterBreak="0">
     <w:nsid w:val="55D34EF9"/>
     <w:multiLevelType w:val="hybridMultilevel"/>
     <w:tmpl w:val="DA9E9026"/>
@@ -2191,7 +2697,7 @@
       </w:rPr>
     </w:lvl>
   </w:abstractNum>
-  <w:abstractNum w:abstractNumId="4" w15:restartNumberingAfterBreak="0">
+  <w:abstractNum w:abstractNumId="5" w15:restartNumberingAfterBreak="0">
     <w:nsid w:val="5BE768D9"/>
     <w:multiLevelType w:val="hybridMultilevel"/>
     <w:tmpl w:val="36E07F9E"/>
@@ -2304,7 +2810,7 @@
       </w:rPr>
     </w:lvl>
   </w:abstractNum>
-  <w:abstractNum w:abstractNumId="5" w15:restartNumberingAfterBreak="0">
+  <w:abstractNum w:abstractNumId="6" w15:restartNumberingAfterBreak="0">
     <w:nsid w:val="60887981"/>
     <w:multiLevelType w:val="hybridMultilevel"/>
     <w:tmpl w:val="E3CEFFAE"/>
@@ -2417,7 +2923,7 @@
       </w:rPr>
     </w:lvl>
   </w:abstractNum>
-  <w:abstractNum w:abstractNumId="6" w15:restartNumberingAfterBreak="0">
+  <w:abstractNum w:abstractNumId="7" w15:restartNumberingAfterBreak="0">
     <w:nsid w:val="6B22524C"/>
     <w:multiLevelType w:val="hybridMultilevel"/>
     <w:tmpl w:val="3386FA46"/>
@@ -2506,7 +3012,7 @@
       </w:pPr>
     </w:lvl>
   </w:abstractNum>
-  <w:abstractNum w:abstractNumId="7" w15:restartNumberingAfterBreak="0">
+  <w:abstractNum w:abstractNumId="8" w15:restartNumberingAfterBreak="0">
     <w:nsid w:val="7AC2437F"/>
     <w:multiLevelType w:val="hybridMultilevel"/>
     <w:tmpl w:val="53322132"/>
@@ -2620,13 +3126,13 @@
     </w:lvl>
   </w:abstractNum>
   <w:num w:numId="1">
-    <w:abstractNumId w:val="5"/>
+    <w:abstractNumId w:val="6"/>
   </w:num>
   <w:num w:numId="2">
     <w:abstractNumId w:val="0"/>
   </w:num>
   <w:num w:numId="3">
-    <w:abstractNumId w:val="4"/>
+    <w:abstractNumId w:val="5"/>
   </w:num>
   <w:num w:numId="4">
     <w:abstractNumId w:val="2"/>
@@ -2635,13 +3141,16 @@
     <w:abstractNumId w:val="1"/>
   </w:num>
   <w:num w:numId="6">
-    <w:abstractNumId w:val="6"/>
+    <w:abstractNumId w:val="7"/>
   </w:num>
   <w:num w:numId="7">
-    <w:abstractNumId w:val="3"/>
+    <w:abstractNumId w:val="4"/>
   </w:num>
   <w:num w:numId="8">
-    <w:abstractNumId w:val="7"/>
+    <w:abstractNumId w:val="8"/>
+  </w:num>
+  <w:num w:numId="9">
+    <w:abstractNumId w:val="3"/>
   </w:num>
 </w:numbering>
 </file>

--- a/dossier-projet/dossier-projet(brouillon).docx
+++ b/dossier-projet/dossier-projet(brouillon).docx
@@ -3,58 +3,213 @@
 <w:document xmlns:wpc="http://schemas.microsoft.com/office/word/2010/wordprocessingCanvas" xmlns:cx="http://schemas.microsoft.com/office/drawing/2014/chartex" xmlns:cx1="http://schemas.microsoft.com/office/drawing/2015/9/8/chartex" xmlns:cx2="http://schemas.microsoft.com/office/drawing/2015/10/21/chartex" xmlns:cx3="http://schemas.microsoft.com/office/drawing/2016/5/9/chartex" xmlns:cx4="http://schemas.microsoft.com/office/drawing/2016/5/10/chartex" xmlns:cx5="http://schemas.microsoft.com/office/drawing/2016/5/11/chartex" xmlns:cx6="http://schemas.microsoft.com/office/drawing/2016/5/12/chartex" xmlns:cx7="http://schemas.microsoft.com/office/drawing/2016/5/13/chartex" xmlns:cx8="http://schemas.microsoft.com/office/drawing/2016/5/14/chartex" xmlns:mc="http://schemas.openxmlformats.org/markup-compatibility/2006" xmlns:aink="http://schemas.microsoft.com/office/drawing/2016/ink" xmlns:am3d="http://schemas.microsoft.com/office/drawing/2017/model3d" xmlns:o="urn:schemas-microsoft-com:office:office" xmlns:r="http://schemas.openxmlformats.org/officeDocument/2006/relationships" xmlns:m="http://schemas.openxmlformats.org/officeDocument/2006/math" xmlns:v="urn:schemas-microsoft-com:vml" xmlns:wp14="http://schemas.microsoft.com/office/word/2010/wordprocessingDrawing" xmlns:wp="http://schemas.openxmlformats.org/drawingml/2006/wordprocessingDrawing" xmlns:w10="urn:schemas-microsoft-com:office:word" xmlns:w="http://schemas.openxmlformats.org/wordprocessingml/2006/main" xmlns:w14="http://schemas.microsoft.com/office/word/2010/wordml" xmlns:w15="http://schemas.microsoft.com/office/word/2012/wordml" xmlns:w16cex="http://schemas.microsoft.com/office/word/2018/wordml/cex" xmlns:w16cid="http://schemas.microsoft.com/office/word/2016/wordml/cid" xmlns:w16="http://schemas.microsoft.com/office/word/2018/wordml" xmlns:w16se="http://schemas.microsoft.com/office/word/2015/wordml/symex" xmlns:wpg="http://schemas.microsoft.com/office/word/2010/wordprocessingGroup" xmlns:wpi="http://schemas.microsoft.com/office/word/2010/wordprocessingInk" xmlns:wne="http://schemas.microsoft.com/office/word/2006/wordml" xmlns:wps="http://schemas.microsoft.com/office/word/2010/wordprocessingShape" mc:Ignorable="w14 w15 w16se w16cid w16 w16cex wp14">
   <w:body>
     <w:p>
-      <w:proofErr w:type="spellStart"/>
-      <w:r>
-        <w:t>Pr</w:t>
-      </w:r>
-      <w:r>
-        <w:t>ésensation</w:t>
-      </w:r>
-      <w:proofErr w:type="spellEnd"/>
-      <w:r>
+      <w:pPr>
+        <w:rPr>
+          <w:b/>
+          <w:bCs/>
+          <w:sz w:val="28"/>
+          <w:szCs w:val="28"/>
+          <w:u w:val="single"/>
+        </w:rPr>
+      </w:pPr>
+      <w:r>
+        <w:rPr>
+          <w:b/>
+          <w:bCs/>
+          <w:sz w:val="28"/>
+          <w:szCs w:val="28"/>
+          <w:u w:val="single"/>
+        </w:rPr>
+        <w:t>Présentation</w:t>
+      </w:r>
+      <w:r>
+        <w:rPr>
+          <w:b/>
+          <w:bCs/>
+          <w:sz w:val="28"/>
+          <w:szCs w:val="28"/>
+          <w:u w:val="single"/>
+        </w:rPr>
         <w:t xml:space="preserve"> de </w:t>
       </w:r>
-      <w:proofErr w:type="spellStart"/>
-      <w:r>
-        <w:t>soit</w:t>
-      </w:r>
-      <w:proofErr w:type="spellEnd"/>
-      <w:r>
+      <w:r>
+        <w:rPr>
+          <w:b/>
+          <w:bCs/>
+          <w:sz w:val="28"/>
+          <w:szCs w:val="28"/>
+          <w:u w:val="single"/>
+        </w:rPr>
+        <w:t>soi</w:t>
+      </w:r>
+      <w:r>
+        <w:rPr>
+          <w:b/>
+          <w:bCs/>
+          <w:sz w:val="28"/>
+          <w:szCs w:val="28"/>
+          <w:u w:val="single"/>
+        </w:rPr>
         <w:t xml:space="preserve">, parcours, </w:t>
       </w:r>
-      <w:proofErr w:type="spellStart"/>
-      <w:r>
-        <w:t>simplon</w:t>
-      </w:r>
-      <w:proofErr w:type="spellEnd"/>
-      <w:r>
+      <w:r>
+        <w:rPr>
+          <w:b/>
+          <w:bCs/>
+          <w:sz w:val="28"/>
+          <w:szCs w:val="28"/>
+          <w:u w:val="single"/>
+        </w:rPr>
+        <w:t>Simplon</w:t>
+      </w:r>
+      <w:r>
+        <w:rPr>
+          <w:b/>
+          <w:bCs/>
+          <w:sz w:val="28"/>
+          <w:szCs w:val="28"/>
+          <w:u w:val="single"/>
+        </w:rPr>
         <w:t xml:space="preserve"> : </w:t>
       </w:r>
     </w:p>
     <w:p>
-      <w:r>
+      <w:pPr>
+        <w:jc w:val="both"/>
+      </w:pPr>
+      <w:r>
+        <w:t xml:space="preserve">Suite à l’obtention de mon BTS assistant de gestion en 2017, j’ai décidé d’entamer une reconversion dans le domaine du numérique. Pour cela à côté d’un apprentissage constant en autodidacte sur des technologies liées au domaine du numérique.  J’ai débuté par un stage en tant que responsable web marketing dans entreprise spécialisé dans la production d’objets publicitaire personnalisés. Ensuite j’ai souhaité entamer une formation de chef de projet digital en alternance, sans trouver d’alternance. C’est lorsque j’avais débuté une formation en ligne via </w:t>
+      </w:r>
+      <w:proofErr w:type="spellStart"/>
+      <w:r>
+        <w:t>Openclassroom</w:t>
+      </w:r>
+      <w:proofErr w:type="spellEnd"/>
+      <w:r>
+        <w:t xml:space="preserve"> que j’ai alors compris que ces 2 années de recherches étaient centrées sur le numérique et que c’est le développement web qui attisait le plus ma curiosité. </w:t>
+      </w:r>
+    </w:p>
+    <w:p>
+      <w:pPr>
+        <w:jc w:val="both"/>
+      </w:pPr>
+      <w:r>
+        <w:t>C’est ainsi que j’ai rejoint l’organisme Simplon en intégrant cette formation intensive de développeur web. Simplon met l’avant sur la pédagogie active, c’est via des projets essentiellement pratique réalisé aussi bien groupe ou en autonomie qu’on développait nos compétences. Un mélange efficace entre autodidacte et partage constant de connaissance, l’entraide au sein de cette promotion était la pierre angulaire de la formation.</w:t>
+      </w:r>
+    </w:p>
+    <w:p>
+      <w:pPr>
+        <w:rPr>
+          <w:b/>
+          <w:bCs/>
+          <w:sz w:val="28"/>
+          <w:szCs w:val="28"/>
+          <w:u w:val="single"/>
+        </w:rPr>
+      </w:pPr>
+      <w:r>
+        <w:rPr>
+          <w:b/>
+          <w:bCs/>
+          <w:sz w:val="28"/>
+          <w:szCs w:val="28"/>
+          <w:u w:val="single"/>
+        </w:rPr>
         <w:t xml:space="preserve">Présentation projet : </w:t>
       </w:r>
     </w:p>
     <w:p>
-      <w:r>
+      <w:pPr>
+        <w:jc w:val="both"/>
+      </w:pPr>
+      <w:proofErr w:type="spellStart"/>
+      <w:r>
+        <w:t>UniArts</w:t>
+      </w:r>
+      <w:proofErr w:type="spellEnd"/>
+      <w:r>
+        <w:t xml:space="preserve"> est </w:t>
+      </w:r>
+      <w:r>
+        <w:t>un projet né</w:t>
+      </w:r>
+      <w:r>
+        <w:t xml:space="preserve"> bien avant le début de la formation, sa source provient de </w:t>
+      </w:r>
+      <w:r>
+        <w:t>ma volonté d’offrir plus de visibilités aux artistes amateurs en mettant un place un collectif qu’ils pourraient rejoindre comme bon leur semble. Ils disposeront d’un back-office permettant de présenter leurs projets, publier des liens vers les plateformes on peut suivre leurs activités. En tant qu’admin je réaliserais des articles présentant les artistes ayant rejoint le collectif.</w:t>
+      </w:r>
+    </w:p>
+    <w:p>
+      <w:pPr>
+        <w:rPr>
+          <w:b/>
+          <w:bCs/>
+          <w:sz w:val="28"/>
+          <w:szCs w:val="28"/>
+          <w:u w:val="single"/>
+        </w:rPr>
+      </w:pPr>
+      <w:r>
+        <w:rPr>
+          <w:b/>
+          <w:bCs/>
+          <w:sz w:val="28"/>
+          <w:szCs w:val="28"/>
+          <w:u w:val="single"/>
+        </w:rPr>
         <w:t xml:space="preserve">Etude concurrentiel : </w:t>
       </w:r>
     </w:p>
     <w:p>
       <w:r>
-        <w:t xml:space="preserve">Méthode de travail : </w:t>
-      </w:r>
-    </w:p>
-    <w:p>
-      <w:bookmarkStart w:id="0" w:name="_GoBack"/>
-      <w:bookmarkEnd w:id="0"/>
+        <w:t xml:space="preserve">La naissance de ce projet n’a pas été alimenté à la suite d’une étude concurrentiel approfondie. Néanmoins j’ai beaucoup apprécié la mise en place du réseaux social </w:t>
+      </w:r>
+      <w:proofErr w:type="spellStart"/>
+      <w:r>
+        <w:t>collabortive</w:t>
+      </w:r>
+      <w:proofErr w:type="spellEnd"/>
+      <w:r>
+        <w:t xml:space="preserve"> pour des artistes du mon entier du nom de « </w:t>
+      </w:r>
+      <w:proofErr w:type="spellStart"/>
+      <w:r>
+        <w:t>Daisie</w:t>
+      </w:r>
+      <w:proofErr w:type="spellEnd"/>
+      <w:r>
+        <w:t xml:space="preserve"> » mis en place par l’actrice </w:t>
+      </w:r>
+      <w:proofErr w:type="spellStart"/>
+      <w:r>
+        <w:t>Maisie</w:t>
+      </w:r>
+      <w:proofErr w:type="spellEnd"/>
+      <w:r>
+        <w:t xml:space="preserve"> Williams</w:t>
+      </w:r>
     </w:p>
     <w:p/>
-    <w:p/>
-    <w:p>
-      <w:r>
-        <w:t xml:space="preserve">Use case, mcd, wireframe, maquette, charte graphique : </w:t>
+    <w:p>
+      <w:pPr>
+        <w:rPr>
+          <w:b/>
+          <w:bCs/>
+          <w:sz w:val="28"/>
+          <w:szCs w:val="28"/>
+          <w:u w:val="single"/>
+        </w:rPr>
+      </w:pPr>
+      <w:r>
+        <w:rPr>
+          <w:b/>
+          <w:bCs/>
+          <w:sz w:val="28"/>
+          <w:szCs w:val="28"/>
+          <w:u w:val="single"/>
+        </w:rPr>
+        <w:t xml:space="preserve">Présentation des spécificités : </w:t>
       </w:r>
     </w:p>
     <w:p>
@@ -76,17 +231,33 @@
           <w:ilvl w:val="0"/>
           <w:numId w:val="1"/>
         </w:numPr>
-      </w:pPr>
-      <w:r>
+        <w:jc w:val="both"/>
+      </w:pPr>
+      <w:r>
+        <w:rPr>
+          <w:b/>
+          <w:bCs/>
+        </w:rPr>
         <w:t>Les artistes (</w:t>
       </w:r>
       <w:proofErr w:type="spellStart"/>
       <w:r>
+        <w:rPr>
+          <w:b/>
+          <w:bCs/>
+        </w:rPr>
         <w:t>users</w:t>
       </w:r>
       <w:proofErr w:type="spellEnd"/>
       <w:r>
-        <w:t>) :  Les artistes p</w:t>
+        <w:rPr>
+          <w:b/>
+          <w:bCs/>
+        </w:rPr>
+        <w:t>)</w:t>
+      </w:r>
+      <w:r>
+        <w:t xml:space="preserve"> :  Les artistes p</w:t>
       </w:r>
       <w:r>
         <w:t>ourront au sein du système gérer leurs projets (</w:t>
@@ -125,24 +296,30 @@
         </w:numPr>
       </w:pPr>
       <w:r>
-        <w:t>L</w:t>
-      </w:r>
-      <w:r>
-        <w:t>’administrateur</w:t>
-      </w:r>
-      <w:r>
-        <w:t xml:space="preserve"> (</w:t>
-      </w:r>
-      <w:proofErr w:type="spellStart"/>
-      <w:r>
+        <w:rPr>
+          <w:b/>
+          <w:bCs/>
+        </w:rPr>
+        <w:t>L’administrateur (</w:t>
+      </w:r>
+      <w:proofErr w:type="spellStart"/>
+      <w:r>
+        <w:rPr>
+          <w:b/>
+          <w:bCs/>
+        </w:rPr>
         <w:t>users</w:t>
       </w:r>
       <w:proofErr w:type="spellEnd"/>
       <w:r>
-        <w:t>)</w:t>
-      </w:r>
-      <w:r>
-        <w:t> : l’admin pourra réaliser les articles de présentations des artistes et les gérer (</w:t>
+        <w:rPr>
+          <w:b/>
+          <w:bCs/>
+        </w:rPr>
+        <w:t>) </w:t>
+      </w:r>
+      <w:r>
+        <w:t>: l’admin pourra réaliser les articles de présentations des artistes et les gérer (</w:t>
       </w:r>
       <w:proofErr w:type="spellStart"/>
       <w:r>
@@ -175,6 +352,10 @@
         </w:numPr>
       </w:pPr>
       <w:r>
+        <w:rPr>
+          <w:b/>
+          <w:bCs/>
+        </w:rPr>
         <w:t>Les visiteurs</w:t>
       </w:r>
       <w:r>
@@ -190,11 +371,17 @@
       </w:pPr>
     </w:p>
     <w:p>
-      <w:r>
-        <w:rPr>
-          <w:b/>
-          <w:bCs/>
-        </w:rPr>
+      <w:pPr>
+        <w:pStyle w:val="Paragraphedeliste"/>
+      </w:pPr>
+    </w:p>
+    <w:p>
+      <w:r>
+        <w:rPr>
+          <w:b/>
+          <w:bCs/>
+        </w:rPr>
+        <w:lastRenderedPageBreak/>
         <w:t>Le mcd :</w:t>
       </w:r>
     </w:p>
@@ -260,9 +447,9 @@
         </w:drawing>
       </w:r>
     </w:p>
-    <w:p>
-      <w:r>
-        <w:lastRenderedPageBreak/>
+    <w:p/>
+    <w:p>
+      <w:r>
         <w:t xml:space="preserve"> Il s’agit d’une représentation d’une base de données facilement compréhensible du fonctionnement du système de base de données. </w:t>
       </w:r>
     </w:p>
@@ -290,11 +477,9 @@
       <w:r>
         <w:t xml:space="preserve">Un user ayant le rôle « Admin » pour gérer la création/la modification/la </w:t>
       </w:r>
-      <w:proofErr w:type="spellStart"/>
-      <w:r>
-        <w:t>supression</w:t>
-      </w:r>
-      <w:proofErr w:type="spellEnd"/>
+      <w:r>
+        <w:t>suppression</w:t>
+      </w:r>
       <w:r>
         <w:t xml:space="preserve"> des articles de présentation des artistes. Il gère également les demandes d’adhésions au collectif. </w:t>
       </w:r>
@@ -308,6 +493,13 @@
       </w:r>
     </w:p>
     <w:p>
+      <w:pPr>
+        <w:pStyle w:val="Paragraphedeliste"/>
+        <w:numPr>
+          <w:ilvl w:val="0"/>
+          <w:numId w:val="1"/>
+        </w:numPr>
+      </w:pPr>
       <w:r>
         <w:t xml:space="preserve">L’user qui aura le rôle « artiste » accèdera au back-office lui permettant de gérer la création/la modification/la </w:t>
       </w:r>
@@ -438,7 +630,13 @@
         <w:t>La typographie </w:t>
       </w:r>
       <w:r>
-        <w:t>: Comme pour l’ensemble du design du site web, j’ai souhaité rester sur des police sobre mais permettant tout de même d’attirer l’œil du visiteur.</w:t>
+        <w:t xml:space="preserve">: Comme pour l’ensemble du design du site web, j’ai souhaité rester sur </w:t>
+      </w:r>
+      <w:r>
+        <w:t>des polices sobres</w:t>
+      </w:r>
+      <w:r>
+        <w:t xml:space="preserve"> mais permettant tout de même d’attirer l’œil du visiteur.</w:t>
       </w:r>
     </w:p>
     <w:p>
@@ -454,10 +652,22 @@
           <w:b/>
           <w:bCs/>
         </w:rPr>
-        <w:t>LES TITRES</w:t>
-      </w:r>
-      <w:r>
-        <w:t xml:space="preserve">:  les titres de type h1 ou h2 auront la font </w:t>
+        <w:t xml:space="preserve">LES </w:t>
+      </w:r>
+      <w:proofErr w:type="gramStart"/>
+      <w:r>
+        <w:rPr>
+          <w:b/>
+          <w:bCs/>
+        </w:rPr>
+        <w:t>TITRES</w:t>
+      </w:r>
+      <w:r>
+        <w:t>:</w:t>
+      </w:r>
+      <w:proofErr w:type="gramEnd"/>
+      <w:r>
+        <w:t xml:space="preserve">  les titres de type h1 ou h2 auront la font </w:t>
       </w:r>
       <w:proofErr w:type="spellStart"/>
       <w:r>
@@ -484,10 +694,23 @@
           <w:b/>
           <w:bCs/>
         </w:rPr>
-        <w:t>LES PARAGRAPHE</w:t>
-      </w:r>
-      <w:r>
-        <w:t>:  pour garder cette synergie, la police font est utilisé pour les paragraphes.</w:t>
+        <w:lastRenderedPageBreak/>
+        <w:t xml:space="preserve">LES </w:t>
+      </w:r>
+      <w:proofErr w:type="gramStart"/>
+      <w:r>
+        <w:rPr>
+          <w:b/>
+          <w:bCs/>
+        </w:rPr>
+        <w:t>PARAGRAPHE</w:t>
+      </w:r>
+      <w:r>
+        <w:t>:</w:t>
+      </w:r>
+      <w:proofErr w:type="gramEnd"/>
+      <w:r>
+        <w:t xml:space="preserve">  pour garder cette synergie, la police font est utilisé pour les paragraphes.</w:t>
       </w:r>
       <w:r>
         <w:t xml:space="preserve"> </w:t>
@@ -506,10 +729,27 @@
           <w:b/>
           <w:bCs/>
         </w:rPr>
-        <w:t xml:space="preserve">LES MENU :  </w:t>
-      </w:r>
-      <w:r>
-        <w:t xml:space="preserve">les menu avec la police </w:t>
+        <w:t xml:space="preserve">LES MENU </w:t>
+      </w:r>
+      <w:r>
+        <w:rPr>
+          <w:b/>
+          <w:bCs/>
+        </w:rPr>
+        <w:t xml:space="preserve">&amp; BUTTONS </w:t>
+      </w:r>
+      <w:r>
+        <w:rPr>
+          <w:b/>
+          <w:bCs/>
+        </w:rPr>
+        <w:t xml:space="preserve">:  </w:t>
+      </w:r>
+      <w:r>
+        <w:t>les menus</w:t>
+      </w:r>
+      <w:r>
+        <w:t xml:space="preserve"> avec la police </w:t>
       </w:r>
       <w:r>
         <w:rPr>
@@ -542,19 +782,15 @@
       <w:r>
         <w:t xml:space="preserve">Les deux couleurs principales ont été </w:t>
       </w:r>
-      <w:proofErr w:type="spellStart"/>
-      <w:r>
-        <w:t>choisit</w:t>
-      </w:r>
-      <w:proofErr w:type="spellEnd"/>
+      <w:r>
+        <w:t>choisi</w:t>
+      </w:r>
       <w:r>
         <w:t xml:space="preserve"> pour garder cette cohérence dans la sobriété du site, la dernière couleur a été </w:t>
       </w:r>
-      <w:proofErr w:type="spellStart"/>
-      <w:r>
-        <w:t>choisit</w:t>
-      </w:r>
-      <w:proofErr w:type="spellEnd"/>
+      <w:r>
+        <w:t>choisi</w:t>
+      </w:r>
       <w:r>
         <w:t xml:space="preserve"> afin de faire </w:t>
       </w:r>
@@ -573,10 +809,887 @@
         <w:t>)</w:t>
       </w:r>
     </w:p>
+    <w:p/>
+    <w:p>
+      <w:pPr>
+        <w:rPr>
+          <w:b/>
+          <w:bCs/>
+          <w:sz w:val="28"/>
+          <w:szCs w:val="28"/>
+          <w:u w:val="single"/>
+        </w:rPr>
+      </w:pPr>
+      <w:r>
+        <w:rPr>
+          <w:b/>
+          <w:bCs/>
+          <w:sz w:val="28"/>
+          <w:szCs w:val="28"/>
+          <w:u w:val="single"/>
+        </w:rPr>
+        <w:t xml:space="preserve">Descriptif technique du projet : </w:t>
+      </w:r>
+    </w:p>
+    <w:p>
+      <w:pPr>
+        <w:rPr>
+          <w:b/>
+          <w:bCs/>
+          <w:sz w:val="24"/>
+          <w:szCs w:val="24"/>
+        </w:rPr>
+      </w:pPr>
+      <w:r>
+        <w:rPr>
+          <w:b/>
+          <w:bCs/>
+          <w:sz w:val="24"/>
+          <w:szCs w:val="24"/>
+        </w:rPr>
+        <w:t xml:space="preserve">Méthode et organisation de travail : </w:t>
+      </w:r>
+    </w:p>
+    <w:p>
+      <w:pPr>
+        <w:rPr>
+          <w:sz w:val="24"/>
+          <w:szCs w:val="24"/>
+        </w:rPr>
+      </w:pPr>
+    </w:p>
+    <w:p>
+      <w:pPr>
+        <w:rPr>
+          <w:b/>
+          <w:bCs/>
+          <w:sz w:val="24"/>
+          <w:szCs w:val="24"/>
+        </w:rPr>
+      </w:pPr>
+      <w:r>
+        <w:rPr>
+          <w:b/>
+          <w:bCs/>
+          <w:sz w:val="24"/>
+          <w:szCs w:val="24"/>
+        </w:rPr>
+        <w:t xml:space="preserve">Environnement de développement : </w:t>
+      </w:r>
+    </w:p>
+    <w:p>
+      <w:pPr>
+        <w:rPr>
+          <w:sz w:val="24"/>
+          <w:szCs w:val="24"/>
+        </w:rPr>
+      </w:pPr>
+    </w:p>
+    <w:p>
+      <w:pPr>
+        <w:rPr>
+          <w:b/>
+          <w:bCs/>
+          <w:sz w:val="24"/>
+          <w:szCs w:val="24"/>
+        </w:rPr>
+      </w:pPr>
+      <w:r>
+        <w:rPr>
+          <w:b/>
+          <w:bCs/>
+          <w:sz w:val="24"/>
+          <w:szCs w:val="24"/>
+        </w:rPr>
+        <w:t xml:space="preserve">Technologies utilisées : </w:t>
+      </w:r>
+    </w:p>
+    <w:p>
+      <w:pPr>
+        <w:rPr>
+          <w:b/>
+          <w:bCs/>
+          <w:sz w:val="24"/>
+          <w:szCs w:val="24"/>
+        </w:rPr>
+      </w:pPr>
+    </w:p>
+    <w:p>
+      <w:pPr>
+        <w:rPr>
+          <w:b/>
+          <w:bCs/>
+          <w:sz w:val="28"/>
+          <w:szCs w:val="28"/>
+          <w:u w:val="single"/>
+        </w:rPr>
+      </w:pPr>
+      <w:r>
+        <w:rPr>
+          <w:b/>
+          <w:bCs/>
+          <w:sz w:val="28"/>
+          <w:szCs w:val="28"/>
+          <w:u w:val="single"/>
+        </w:rPr>
+        <w:t xml:space="preserve">Implémentation des fonctionnalités primordiales du site : </w:t>
+      </w:r>
+    </w:p>
+    <w:p>
+      <w:pPr>
+        <w:rPr>
+          <w:b/>
+          <w:bCs/>
+        </w:rPr>
+      </w:pPr>
+      <w:r>
+        <w:rPr>
+          <w:b/>
+          <w:bCs/>
+        </w:rPr>
+        <w:t xml:space="preserve">Le Back : </w:t>
+      </w:r>
+    </w:p>
+    <w:p>
+      <w:pPr>
+        <w:rPr>
+          <w:b/>
+          <w:bCs/>
+        </w:rPr>
+      </w:pPr>
+      <w:r>
+        <w:rPr>
+          <w:b/>
+          <w:bCs/>
+        </w:rPr>
+        <w:t xml:space="preserve">Mise en écoute du serveur : </w:t>
+      </w:r>
+    </w:p>
+    <w:p>
+      <w:pPr>
+        <w:rPr>
+          <w:b/>
+          <w:bCs/>
+        </w:rPr>
+      </w:pPr>
+      <w:r>
+        <w:rPr>
+          <w:b/>
+          <w:bCs/>
+        </w:rPr>
+        <w:t xml:space="preserve">Middleware : </w:t>
+      </w:r>
+    </w:p>
     <w:p>
       <w:pPr>
         <w:pStyle w:val="Paragraphedeliste"/>
-      </w:pPr>
+        <w:numPr>
+          <w:ilvl w:val="0"/>
+          <w:numId w:val="11"/>
+        </w:numPr>
+        <w:rPr>
+          <w:b/>
+          <w:bCs/>
+        </w:rPr>
+      </w:pPr>
+      <w:r>
+        <w:rPr>
+          <w:b/>
+          <w:bCs/>
+        </w:rPr>
+        <w:t xml:space="preserve">Express : </w:t>
+      </w:r>
+    </w:p>
+    <w:p>
+      <w:pPr>
+        <w:pStyle w:val="Paragraphedeliste"/>
+        <w:numPr>
+          <w:ilvl w:val="0"/>
+          <w:numId w:val="11"/>
+        </w:numPr>
+        <w:rPr>
+          <w:b/>
+          <w:bCs/>
+        </w:rPr>
+      </w:pPr>
+      <w:proofErr w:type="spellStart"/>
+      <w:r>
+        <w:rPr>
+          <w:b/>
+          <w:bCs/>
+        </w:rPr>
+        <w:t>Bodyparser</w:t>
+      </w:r>
+      <w:proofErr w:type="spellEnd"/>
+      <w:r>
+        <w:rPr>
+          <w:b/>
+          <w:bCs/>
+        </w:rPr>
+        <w:t xml:space="preserve"> : </w:t>
+      </w:r>
+    </w:p>
+    <w:p>
+      <w:pPr>
+        <w:pStyle w:val="Paragraphedeliste"/>
+        <w:numPr>
+          <w:ilvl w:val="0"/>
+          <w:numId w:val="11"/>
+        </w:numPr>
+        <w:rPr>
+          <w:b/>
+          <w:bCs/>
+        </w:rPr>
+      </w:pPr>
+      <w:proofErr w:type="spellStart"/>
+      <w:r>
+        <w:rPr>
+          <w:b/>
+          <w:bCs/>
+        </w:rPr>
+        <w:t>Mongoose</w:t>
+      </w:r>
+      <w:proofErr w:type="spellEnd"/>
+      <w:r>
+        <w:rPr>
+          <w:b/>
+          <w:bCs/>
+        </w:rPr>
+        <w:t xml:space="preserve"> : </w:t>
+      </w:r>
+    </w:p>
+    <w:p>
+      <w:pPr>
+        <w:pStyle w:val="Paragraphedeliste"/>
+        <w:numPr>
+          <w:ilvl w:val="0"/>
+          <w:numId w:val="11"/>
+        </w:numPr>
+        <w:rPr>
+          <w:b/>
+          <w:bCs/>
+        </w:rPr>
+      </w:pPr>
+      <w:r>
+        <w:rPr>
+          <w:b/>
+          <w:bCs/>
+        </w:rPr>
+        <w:t xml:space="preserve">Cors : </w:t>
+      </w:r>
+    </w:p>
+    <w:p>
+      <w:pPr>
+        <w:pStyle w:val="Paragraphedeliste"/>
+        <w:numPr>
+          <w:ilvl w:val="0"/>
+          <w:numId w:val="11"/>
+        </w:numPr>
+        <w:rPr>
+          <w:b/>
+          <w:bCs/>
+        </w:rPr>
+      </w:pPr>
+      <w:proofErr w:type="spellStart"/>
+      <w:r>
+        <w:rPr>
+          <w:b/>
+          <w:bCs/>
+        </w:rPr>
+        <w:t>BaererToken</w:t>
+      </w:r>
+      <w:proofErr w:type="spellEnd"/>
+      <w:r>
+        <w:rPr>
+          <w:b/>
+          <w:bCs/>
+        </w:rPr>
+        <w:t xml:space="preserve"> : </w:t>
+      </w:r>
+    </w:p>
+    <w:p>
+      <w:pPr>
+        <w:pStyle w:val="Paragraphedeliste"/>
+        <w:numPr>
+          <w:ilvl w:val="0"/>
+          <w:numId w:val="11"/>
+        </w:numPr>
+        <w:rPr>
+          <w:b/>
+          <w:bCs/>
+        </w:rPr>
+      </w:pPr>
+      <w:proofErr w:type="spellStart"/>
+      <w:r>
+        <w:rPr>
+          <w:b/>
+          <w:bCs/>
+        </w:rPr>
+        <w:t>Dotenv</w:t>
+      </w:r>
+      <w:proofErr w:type="spellEnd"/>
+      <w:r>
+        <w:rPr>
+          <w:b/>
+          <w:bCs/>
+        </w:rPr>
+        <w:t xml:space="preserve"> : </w:t>
+      </w:r>
+    </w:p>
+    <w:p>
+      <w:pPr>
+        <w:pStyle w:val="Paragraphedeliste"/>
+        <w:numPr>
+          <w:ilvl w:val="0"/>
+          <w:numId w:val="11"/>
+        </w:numPr>
+        <w:rPr>
+          <w:b/>
+          <w:bCs/>
+        </w:rPr>
+      </w:pPr>
+      <w:proofErr w:type="spellStart"/>
+      <w:r>
+        <w:rPr>
+          <w:b/>
+          <w:bCs/>
+        </w:rPr>
+        <w:t>Multer</w:t>
+      </w:r>
+      <w:proofErr w:type="spellEnd"/>
+      <w:r>
+        <w:rPr>
+          <w:b/>
+          <w:bCs/>
+        </w:rPr>
+        <w:t> :</w:t>
+      </w:r>
+    </w:p>
+    <w:p>
+      <w:pPr>
+        <w:pStyle w:val="Paragraphedeliste"/>
+        <w:numPr>
+          <w:ilvl w:val="0"/>
+          <w:numId w:val="11"/>
+        </w:numPr>
+        <w:rPr>
+          <w:b/>
+          <w:bCs/>
+        </w:rPr>
+      </w:pPr>
+      <w:r>
+        <w:rPr>
+          <w:b/>
+          <w:bCs/>
+        </w:rPr>
+        <w:t xml:space="preserve">Path : </w:t>
+      </w:r>
+    </w:p>
+    <w:p>
+      <w:pPr>
+        <w:pStyle w:val="Paragraphedeliste"/>
+        <w:ind w:left="1068"/>
+        <w:rPr>
+          <w:b/>
+          <w:bCs/>
+        </w:rPr>
+      </w:pPr>
+    </w:p>
+    <w:p>
+      <w:pPr>
+        <w:rPr>
+          <w:b/>
+          <w:bCs/>
+          <w:sz w:val="24"/>
+          <w:szCs w:val="24"/>
+        </w:rPr>
+      </w:pPr>
+      <w:r>
+        <w:rPr>
+          <w:b/>
+          <w:bCs/>
+          <w:sz w:val="24"/>
+          <w:szCs w:val="24"/>
+        </w:rPr>
+        <w:t xml:space="preserve">Type de </w:t>
+      </w:r>
+      <w:proofErr w:type="spellStart"/>
+      <w:r>
+        <w:rPr>
+          <w:b/>
+          <w:bCs/>
+          <w:sz w:val="24"/>
+          <w:szCs w:val="24"/>
+        </w:rPr>
+        <w:t>bdd</w:t>
+      </w:r>
+      <w:proofErr w:type="spellEnd"/>
+      <w:r>
+        <w:rPr>
+          <w:b/>
+          <w:bCs/>
+          <w:sz w:val="24"/>
+          <w:szCs w:val="24"/>
+        </w:rPr>
+        <w:t xml:space="preserve"> : </w:t>
+      </w:r>
+    </w:p>
+    <w:p>
+      <w:pPr>
+        <w:rPr>
+          <w:sz w:val="24"/>
+          <w:szCs w:val="24"/>
+        </w:rPr>
+      </w:pPr>
+      <w:r>
+        <w:rPr>
+          <w:sz w:val="24"/>
+          <w:szCs w:val="24"/>
+        </w:rPr>
+        <w:t xml:space="preserve">Pour la réalisation de ce projet j’ai opté pour l’utilisation de base de données </w:t>
+      </w:r>
+      <w:proofErr w:type="spellStart"/>
+      <w:r>
+        <w:rPr>
+          <w:sz w:val="24"/>
+          <w:szCs w:val="24"/>
+        </w:rPr>
+        <w:t>noSql</w:t>
+      </w:r>
+      <w:proofErr w:type="spellEnd"/>
+      <w:r>
+        <w:rPr>
+          <w:sz w:val="24"/>
+          <w:szCs w:val="24"/>
+        </w:rPr>
+        <w:t xml:space="preserve"> de type document. Mon choix s’est porté sur ce type de données pour sa flexibilité, car elle me permet facilement de m’adapter à différents cas possibles d’utilisation de mon site web, ainsi que pour sa performance. </w:t>
+      </w:r>
+    </w:p>
+    <w:p>
+      <w:pPr>
+        <w:pStyle w:val="Paragraphedeliste"/>
+        <w:ind w:left="1068"/>
+        <w:rPr>
+          <w:sz w:val="24"/>
+          <w:szCs w:val="24"/>
+        </w:rPr>
+      </w:pPr>
+    </w:p>
+    <w:p>
+      <w:pPr>
+        <w:rPr>
+          <w:b/>
+          <w:bCs/>
+          <w:sz w:val="24"/>
+          <w:szCs w:val="24"/>
+        </w:rPr>
+      </w:pPr>
+      <w:r>
+        <w:rPr>
+          <w:b/>
+          <w:bCs/>
+          <w:sz w:val="24"/>
+          <w:szCs w:val="24"/>
+        </w:rPr>
+        <w:t xml:space="preserve">Les </w:t>
+      </w:r>
+      <w:proofErr w:type="spellStart"/>
+      <w:r>
+        <w:rPr>
+          <w:b/>
+          <w:bCs/>
+          <w:sz w:val="24"/>
+          <w:szCs w:val="24"/>
+        </w:rPr>
+        <w:t>models</w:t>
+      </w:r>
+      <w:proofErr w:type="spellEnd"/>
+      <w:r>
+        <w:rPr>
+          <w:b/>
+          <w:bCs/>
+          <w:sz w:val="24"/>
+          <w:szCs w:val="24"/>
+        </w:rPr>
+        <w:t xml:space="preserve">/schémas : </w:t>
+      </w:r>
+      <w:r>
+        <w:rPr>
+          <w:sz w:val="24"/>
+          <w:szCs w:val="24"/>
+        </w:rPr>
+        <w:t xml:space="preserve">Grâce à l’utilisation de </w:t>
+      </w:r>
+      <w:proofErr w:type="spellStart"/>
+      <w:r>
+        <w:rPr>
+          <w:sz w:val="24"/>
+          <w:szCs w:val="24"/>
+        </w:rPr>
+        <w:t>mongoose</w:t>
+      </w:r>
+      <w:proofErr w:type="spellEnd"/>
+      <w:r>
+        <w:rPr>
+          <w:sz w:val="24"/>
+          <w:szCs w:val="24"/>
+        </w:rPr>
+        <w:t xml:space="preserve">, cette </w:t>
+      </w:r>
+      <w:proofErr w:type="spellStart"/>
+      <w:r>
+        <w:rPr>
+          <w:sz w:val="24"/>
+          <w:szCs w:val="24"/>
+        </w:rPr>
+        <w:t>dépendence</w:t>
+      </w:r>
+      <w:proofErr w:type="spellEnd"/>
+      <w:r>
+        <w:rPr>
+          <w:sz w:val="24"/>
+          <w:szCs w:val="24"/>
+        </w:rPr>
+        <w:t xml:space="preserve">/middleware facilite le traitement des données de type </w:t>
+      </w:r>
+      <w:proofErr w:type="spellStart"/>
+      <w:r>
+        <w:rPr>
+          <w:sz w:val="24"/>
+          <w:szCs w:val="24"/>
+        </w:rPr>
+        <w:t>noSQL</w:t>
+      </w:r>
+      <w:proofErr w:type="spellEnd"/>
+      <w:r>
+        <w:rPr>
+          <w:sz w:val="24"/>
+          <w:szCs w:val="24"/>
+        </w:rPr>
+        <w:t xml:space="preserve">, notamment avec </w:t>
+      </w:r>
+      <w:proofErr w:type="spellStart"/>
+      <w:r>
+        <w:rPr>
+          <w:sz w:val="24"/>
+          <w:szCs w:val="24"/>
+        </w:rPr>
+        <w:t>mongodb</w:t>
+      </w:r>
+      <w:proofErr w:type="spellEnd"/>
+      <w:r>
+        <w:rPr>
+          <w:sz w:val="24"/>
+          <w:szCs w:val="24"/>
+        </w:rPr>
+        <w:t xml:space="preserve">. Il permet dans </w:t>
+      </w:r>
+      <w:r>
+        <w:rPr>
+          <w:sz w:val="24"/>
+          <w:szCs w:val="24"/>
+        </w:rPr>
+        <w:lastRenderedPageBreak/>
+        <w:t>le cas présent la mise en place de schémas/</w:t>
+      </w:r>
+      <w:proofErr w:type="spellStart"/>
+      <w:r>
+        <w:rPr>
+          <w:sz w:val="24"/>
+          <w:szCs w:val="24"/>
+        </w:rPr>
+        <w:t>models</w:t>
+      </w:r>
+      <w:proofErr w:type="spellEnd"/>
+      <w:r>
+        <w:rPr>
+          <w:sz w:val="24"/>
+          <w:szCs w:val="24"/>
+        </w:rPr>
+        <w:t xml:space="preserve"> qui permet de faciliter la gestion de base de données qu’on souhaite recevoir</w:t>
+      </w:r>
+      <w:r>
+        <w:rPr>
+          <w:sz w:val="24"/>
+          <w:szCs w:val="24"/>
+        </w:rPr>
+        <w:t xml:space="preserve">. Ainsi j’ai pu mettre en place différents </w:t>
+      </w:r>
+      <w:proofErr w:type="spellStart"/>
+      <w:r>
+        <w:rPr>
+          <w:sz w:val="24"/>
+          <w:szCs w:val="24"/>
+        </w:rPr>
+        <w:t>models</w:t>
+      </w:r>
+      <w:proofErr w:type="spellEnd"/>
+      <w:r>
+        <w:rPr>
+          <w:sz w:val="24"/>
+          <w:szCs w:val="24"/>
+        </w:rPr>
+        <w:t xml:space="preserve"> (user, </w:t>
+      </w:r>
+      <w:proofErr w:type="spellStart"/>
+      <w:r>
+        <w:rPr>
+          <w:sz w:val="24"/>
+          <w:szCs w:val="24"/>
+        </w:rPr>
+        <w:t>projects</w:t>
+      </w:r>
+      <w:proofErr w:type="spellEnd"/>
+      <w:r>
+        <w:rPr>
+          <w:sz w:val="24"/>
+          <w:szCs w:val="24"/>
+        </w:rPr>
+        <w:t xml:space="preserve">, links, articles, </w:t>
+      </w:r>
+      <w:proofErr w:type="spellStart"/>
+      <w:r>
+        <w:rPr>
+          <w:sz w:val="24"/>
+          <w:szCs w:val="24"/>
+        </w:rPr>
+        <w:t>comments</w:t>
+      </w:r>
+      <w:proofErr w:type="spellEnd"/>
+      <w:r>
+        <w:rPr>
+          <w:sz w:val="24"/>
+          <w:szCs w:val="24"/>
+        </w:rPr>
+        <w:t>…)</w:t>
+      </w:r>
+    </w:p>
+    <w:p>
+      <w:pPr>
+        <w:pStyle w:val="Paragraphedeliste"/>
+        <w:ind w:left="1068"/>
+        <w:rPr>
+          <w:b/>
+          <w:bCs/>
+          <w:sz w:val="24"/>
+          <w:szCs w:val="24"/>
+        </w:rPr>
+      </w:pPr>
+    </w:p>
+    <w:p>
+      <w:pPr>
+        <w:rPr>
+          <w:b/>
+          <w:bCs/>
+        </w:rPr>
+      </w:pPr>
+      <w:r>
+        <w:rPr>
+          <w:b/>
+          <w:bCs/>
+        </w:rPr>
+        <w:t xml:space="preserve">Les contrôleurs :  </w:t>
+      </w:r>
+      <w:r>
+        <w:t xml:space="preserve">on insère dans les fichiers contrôleur les </w:t>
+      </w:r>
+      <w:proofErr w:type="spellStart"/>
+      <w:r>
+        <w:t>function</w:t>
+      </w:r>
+      <w:proofErr w:type="spellEnd"/>
+      <w:r>
+        <w:t xml:space="preserve"> call-back des routes où on effectue les requêtes. J’ai adopté cette méthode afin d’alléger et découper mon code au niveau du serveur qui commençait à gagner en volume et donc manquer en visibilité. Ces contrôleurs effectuent donc la logique des routes définis en appelant les méthodes définis dans le fichier contrôleur. </w:t>
+      </w:r>
+      <w:r>
+        <w:t xml:space="preserve"> </w:t>
+      </w:r>
+    </w:p>
+    <w:p>
+      <w:pPr>
+        <w:pStyle w:val="Paragraphedeliste"/>
+        <w:ind w:left="1068"/>
+        <w:rPr>
+          <w:b/>
+          <w:bCs/>
+        </w:rPr>
+      </w:pPr>
+    </w:p>
+    <w:p>
+      <w:pPr>
+        <w:rPr>
+          <w:sz w:val="24"/>
+          <w:szCs w:val="24"/>
+        </w:rPr>
+      </w:pPr>
+      <w:r>
+        <w:rPr>
+          <w:b/>
+          <w:bCs/>
+          <w:sz w:val="24"/>
+          <w:szCs w:val="24"/>
+        </w:rPr>
+        <w:t xml:space="preserve">Contrôleurs </w:t>
+      </w:r>
+      <w:proofErr w:type="spellStart"/>
+      <w:r>
+        <w:rPr>
+          <w:b/>
+          <w:bCs/>
+          <w:sz w:val="24"/>
+          <w:szCs w:val="24"/>
+        </w:rPr>
+        <w:t>Auth</w:t>
+      </w:r>
+      <w:proofErr w:type="spellEnd"/>
+      <w:r>
+        <w:rPr>
+          <w:b/>
+          <w:bCs/>
+          <w:sz w:val="24"/>
+          <w:szCs w:val="24"/>
+        </w:rPr>
+        <w:t> :</w:t>
+      </w:r>
+      <w:r>
+        <w:rPr>
+          <w:sz w:val="24"/>
+          <w:szCs w:val="24"/>
+        </w:rPr>
+        <w:t xml:space="preserve"> </w:t>
+      </w:r>
+    </w:p>
+    <w:p>
+      <w:r>
+        <w:t>Le</w:t>
+      </w:r>
+      <w:r>
+        <w:t xml:space="preserve"> contrôleur </w:t>
+      </w:r>
+      <w:proofErr w:type="spellStart"/>
+      <w:r>
+        <w:t>Auth</w:t>
+      </w:r>
+      <w:proofErr w:type="spellEnd"/>
+      <w:r>
+        <w:t xml:space="preserve"> contient la logique d’inscription et de connexions de mes routes </w:t>
+      </w:r>
+      <w:proofErr w:type="spellStart"/>
+      <w:r>
+        <w:rPr>
+          <w:b/>
+          <w:bCs/>
+        </w:rPr>
+        <w:t>register</w:t>
+      </w:r>
+      <w:proofErr w:type="spellEnd"/>
+      <w:r>
+        <w:rPr>
+          <w:b/>
+          <w:bCs/>
+        </w:rPr>
+        <w:t xml:space="preserve">/login. </w:t>
+      </w:r>
+      <w:r>
+        <w:t xml:space="preserve"> Le contrôleur est passé en fonction callback de deux routes respectives afin « d’importer » les méthodes que j’ai conçu pour la connexion et l’inscription. Afin de sécuriser la phase de connexion, j’ai procédé à la méthode la </w:t>
+      </w:r>
+      <w:proofErr w:type="spellStart"/>
+      <w:r>
+        <w:t>jwt</w:t>
+      </w:r>
+      <w:proofErr w:type="spellEnd"/>
+      <w:r>
+        <w:t xml:space="preserve"> (</w:t>
+      </w:r>
+      <w:proofErr w:type="spellStart"/>
+      <w:r>
+        <w:t>json</w:t>
+      </w:r>
+      <w:proofErr w:type="spellEnd"/>
+      <w:r>
+        <w:t xml:space="preserve"> web </w:t>
+      </w:r>
+      <w:proofErr w:type="spellStart"/>
+      <w:r>
+        <w:t>token</w:t>
+      </w:r>
+      <w:proofErr w:type="spellEnd"/>
+      <w:r>
+        <w:t xml:space="preserve">), pour cela dans un premier temps </w:t>
+      </w:r>
+      <w:r>
+        <w:t>j’ai créé</w:t>
+      </w:r>
+      <w:r>
+        <w:t xml:space="preserve"> un fichier </w:t>
+      </w:r>
+      <w:r>
+        <w:t xml:space="preserve">caché qui </w:t>
+      </w:r>
+      <w:r>
+        <w:t>contient</w:t>
+      </w:r>
+      <w:r>
+        <w:t xml:space="preserve"> mes variables d’environnement, dans le cas présent la clé secrète utile à l’utilisation de </w:t>
+      </w:r>
+      <w:proofErr w:type="spellStart"/>
+      <w:r>
+        <w:t>token</w:t>
+      </w:r>
+      <w:proofErr w:type="spellEnd"/>
+      <w:r>
+        <w:t>. L’utilisation de package</w:t>
+      </w:r>
+      <w:r>
+        <w:rPr>
+          <w:b/>
+          <w:bCs/>
+        </w:rPr>
+        <w:t xml:space="preserve"> </w:t>
+      </w:r>
+      <w:proofErr w:type="spellStart"/>
+      <w:r>
+        <w:rPr>
+          <w:b/>
+          <w:bCs/>
+        </w:rPr>
+        <w:t>dotenv</w:t>
+      </w:r>
+      <w:proofErr w:type="spellEnd"/>
+      <w:r>
+        <w:t xml:space="preserve"> va permettre de trouver ce fichier caché</w:t>
+      </w:r>
+      <w:r>
+        <w:t xml:space="preserve">, pour pouvoir ensuite grâce au </w:t>
+      </w:r>
+      <w:proofErr w:type="spellStart"/>
+      <w:r>
+        <w:rPr>
+          <w:b/>
+          <w:bCs/>
+        </w:rPr>
+        <w:t>process.env</w:t>
+      </w:r>
+      <w:proofErr w:type="spellEnd"/>
+      <w:r>
+        <w:rPr>
+          <w:b/>
+          <w:bCs/>
+        </w:rPr>
+        <w:t xml:space="preserve"> </w:t>
+      </w:r>
+      <w:r>
+        <w:t>récupérer</w:t>
+      </w:r>
+      <w:r>
+        <w:t xml:space="preserve"> ma variable d’</w:t>
+      </w:r>
+      <w:r>
+        <w:t>environnement</w:t>
+      </w:r>
+      <w:r>
+        <w:t>.</w:t>
+      </w:r>
     </w:p>
     <w:p/>
     <w:p>
@@ -591,8 +1704,106 @@
           <w:b/>
           <w:bCs/>
         </w:rPr>
-        <w:t xml:space="preserve">Le Back : </w:t>
-      </w:r>
+        <w:t>Contrôleur User :</w:t>
+      </w:r>
+    </w:p>
+    <w:p>
+      <w:pPr>
+        <w:rPr>
+          <w:b/>
+          <w:bCs/>
+        </w:rPr>
+      </w:pPr>
+    </w:p>
+    <w:p>
+      <w:pPr>
+        <w:rPr>
+          <w:b/>
+          <w:bCs/>
+        </w:rPr>
+      </w:pPr>
+      <w:r>
+        <w:rPr>
+          <w:b/>
+          <w:bCs/>
+        </w:rPr>
+        <w:t xml:space="preserve">Contrôleur Project : </w:t>
+      </w:r>
+    </w:p>
+    <w:p>
+      <w:pPr>
+        <w:rPr>
+          <w:b/>
+          <w:bCs/>
+        </w:rPr>
+      </w:pPr>
+    </w:p>
+    <w:p>
+      <w:pPr>
+        <w:rPr>
+          <w:b/>
+          <w:bCs/>
+        </w:rPr>
+      </w:pPr>
+      <w:r>
+        <w:rPr>
+          <w:b/>
+          <w:bCs/>
+        </w:rPr>
+        <w:t xml:space="preserve">Contrôleur </w:t>
+      </w:r>
+      <w:proofErr w:type="spellStart"/>
+      <w:r>
+        <w:rPr>
+          <w:b/>
+          <w:bCs/>
+        </w:rPr>
+        <w:t>Lin</w:t>
+      </w:r>
+      <w:r>
+        <w:rPr>
+          <w:b/>
+          <w:bCs/>
+        </w:rPr>
+        <w:t>K</w:t>
+      </w:r>
+      <w:proofErr w:type="spellEnd"/>
+      <w:r>
+        <w:rPr>
+          <w:b/>
+          <w:bCs/>
+        </w:rPr>
+        <w:t xml:space="preserve"> : </w:t>
+      </w:r>
+    </w:p>
+    <w:p/>
+    <w:p>
+      <w:pPr>
+        <w:pStyle w:val="Paragraphedeliste"/>
+        <w:ind w:left="1068"/>
+      </w:pPr>
+    </w:p>
+    <w:p>
+      <w:pPr>
+        <w:pStyle w:val="Paragraphedeliste"/>
+        <w:ind w:left="1068"/>
+      </w:pPr>
+    </w:p>
+    <w:p>
+      <w:pPr>
+        <w:pStyle w:val="Paragraphedeliste"/>
+        <w:ind w:left="1068"/>
+      </w:pPr>
+    </w:p>
+    <w:p>
+      <w:pPr>
+        <w:pStyle w:val="Paragraphedeliste"/>
+        <w:ind w:left="1068"/>
+        <w:rPr>
+          <w:b/>
+          <w:bCs/>
+        </w:rPr>
+      </w:pPr>
     </w:p>
     <w:p>
       <w:pPr>
@@ -604,591 +1815,55 @@
         <w:rPr>
           <w:b/>
           <w:bCs/>
-          <w:sz w:val="24"/>
-          <w:szCs w:val="24"/>
-        </w:rPr>
-      </w:pPr>
-      <w:r>
-        <w:rPr>
-          <w:b/>
-          <w:bCs/>
-          <w:sz w:val="24"/>
-          <w:szCs w:val="24"/>
-        </w:rPr>
-        <w:t xml:space="preserve">Type de </w:t>
-      </w:r>
-      <w:proofErr w:type="spellStart"/>
-      <w:r>
-        <w:rPr>
-          <w:b/>
-          <w:bCs/>
-          <w:sz w:val="24"/>
-          <w:szCs w:val="24"/>
-        </w:rPr>
-        <w:t>bdd</w:t>
-      </w:r>
-      <w:proofErr w:type="spellEnd"/>
-      <w:r>
-        <w:rPr>
-          <w:b/>
-          <w:bCs/>
-          <w:sz w:val="24"/>
-          <w:szCs w:val="24"/>
-        </w:rPr>
-        <w:t xml:space="preserve"> : </w:t>
-      </w:r>
+        </w:rPr>
+      </w:pPr>
+      <w:r>
+        <w:rPr>
+          <w:b/>
+          <w:bCs/>
+        </w:rPr>
+        <w:t>Les routes :</w:t>
+      </w:r>
+    </w:p>
+    <w:p>
+      <w:pPr>
+        <w:pStyle w:val="Paragraphedeliste"/>
+        <w:rPr>
+          <w:b/>
+          <w:bCs/>
+        </w:rPr>
+      </w:pPr>
     </w:p>
     <w:p>
       <w:pPr>
         <w:pStyle w:val="Paragraphedeliste"/>
         <w:ind w:left="1068"/>
         <w:rPr>
-          <w:sz w:val="24"/>
-          <w:szCs w:val="24"/>
-        </w:rPr>
-      </w:pPr>
-      <w:r>
-        <w:rPr>
-          <w:sz w:val="24"/>
-          <w:szCs w:val="24"/>
-        </w:rPr>
-        <w:t xml:space="preserve">Pour la réalisation de ce projet j’ai opté pour l’utilisation de base de données </w:t>
-      </w:r>
-      <w:proofErr w:type="spellStart"/>
-      <w:r>
-        <w:rPr>
-          <w:sz w:val="24"/>
-          <w:szCs w:val="24"/>
-        </w:rPr>
-        <w:t>noSql</w:t>
-      </w:r>
-      <w:proofErr w:type="spellEnd"/>
-      <w:r>
-        <w:rPr>
-          <w:sz w:val="24"/>
-          <w:szCs w:val="24"/>
-        </w:rPr>
-        <w:t xml:space="preserve"> de type document. Mon choix s’est porté sur ce type de données pour sa flexibilité, car elle me permet facilement de m’adapter à différents cas possibles d’utilisation de mon site web, ainsi que pour sa performance. </w:t>
-      </w:r>
-    </w:p>
-    <w:p>
-      <w:pPr>
-        <w:pStyle w:val="Paragraphedeliste"/>
-        <w:ind w:left="1068"/>
-        <w:rPr>
-          <w:sz w:val="24"/>
-          <w:szCs w:val="24"/>
-        </w:rPr>
-      </w:pPr>
-    </w:p>
-    <w:p>
-      <w:pPr>
-        <w:pStyle w:val="Paragraphedeliste"/>
-        <w:numPr>
-          <w:ilvl w:val="0"/>
-          <w:numId w:val="4"/>
-        </w:numPr>
-        <w:rPr>
-          <w:b/>
-          <w:bCs/>
-          <w:sz w:val="24"/>
-          <w:szCs w:val="24"/>
-        </w:rPr>
-      </w:pPr>
-      <w:r>
-        <w:rPr>
-          <w:b/>
-          <w:bCs/>
-          <w:sz w:val="24"/>
-          <w:szCs w:val="24"/>
-        </w:rPr>
-        <w:t xml:space="preserve">Les </w:t>
-      </w:r>
-      <w:proofErr w:type="spellStart"/>
-      <w:r>
-        <w:rPr>
-          <w:b/>
-          <w:bCs/>
-          <w:sz w:val="24"/>
-          <w:szCs w:val="24"/>
-        </w:rPr>
-        <w:t>models</w:t>
-      </w:r>
-      <w:proofErr w:type="spellEnd"/>
-      <w:r>
-        <w:rPr>
-          <w:b/>
-          <w:bCs/>
-          <w:sz w:val="24"/>
-          <w:szCs w:val="24"/>
-        </w:rPr>
-        <w:t xml:space="preserve">/schémas : </w:t>
-      </w:r>
-      <w:r>
-        <w:rPr>
-          <w:sz w:val="24"/>
-          <w:szCs w:val="24"/>
-        </w:rPr>
-        <w:t xml:space="preserve">Grâce à l’utilisation de </w:t>
-      </w:r>
-      <w:proofErr w:type="spellStart"/>
-      <w:r>
-        <w:rPr>
-          <w:sz w:val="24"/>
-          <w:szCs w:val="24"/>
-        </w:rPr>
-        <w:t>mongoose</w:t>
-      </w:r>
-      <w:proofErr w:type="spellEnd"/>
-      <w:r>
-        <w:rPr>
-          <w:sz w:val="24"/>
-          <w:szCs w:val="24"/>
-        </w:rPr>
-        <w:t xml:space="preserve">, cette </w:t>
-      </w:r>
-      <w:proofErr w:type="spellStart"/>
-      <w:r>
-        <w:rPr>
-          <w:sz w:val="24"/>
-          <w:szCs w:val="24"/>
-        </w:rPr>
-        <w:t>dépendence</w:t>
-      </w:r>
-      <w:proofErr w:type="spellEnd"/>
-      <w:r>
-        <w:rPr>
-          <w:sz w:val="24"/>
-          <w:szCs w:val="24"/>
-        </w:rPr>
-        <w:t xml:space="preserve">/middleware facilite le traitement des données de type </w:t>
-      </w:r>
-      <w:proofErr w:type="spellStart"/>
-      <w:r>
-        <w:rPr>
-          <w:sz w:val="24"/>
-          <w:szCs w:val="24"/>
-        </w:rPr>
-        <w:t>noSQL</w:t>
-      </w:r>
-      <w:proofErr w:type="spellEnd"/>
-      <w:r>
-        <w:rPr>
-          <w:sz w:val="24"/>
-          <w:szCs w:val="24"/>
-        </w:rPr>
-        <w:t xml:space="preserve">, </w:t>
-      </w:r>
-      <w:r>
-        <w:rPr>
-          <w:sz w:val="24"/>
-          <w:szCs w:val="24"/>
-        </w:rPr>
-        <w:lastRenderedPageBreak/>
-        <w:t xml:space="preserve">notamment avec </w:t>
-      </w:r>
-      <w:proofErr w:type="spellStart"/>
-      <w:r>
-        <w:rPr>
-          <w:sz w:val="24"/>
-          <w:szCs w:val="24"/>
-        </w:rPr>
-        <w:t>mongodb</w:t>
-      </w:r>
-      <w:proofErr w:type="spellEnd"/>
-      <w:r>
-        <w:rPr>
-          <w:sz w:val="24"/>
-          <w:szCs w:val="24"/>
-        </w:rPr>
-        <w:t>. Il permet dans le cas présent la mise en place de schémas/</w:t>
-      </w:r>
-      <w:proofErr w:type="spellStart"/>
-      <w:r>
-        <w:rPr>
-          <w:sz w:val="24"/>
-          <w:szCs w:val="24"/>
-        </w:rPr>
-        <w:t>models</w:t>
-      </w:r>
-      <w:proofErr w:type="spellEnd"/>
-      <w:r>
-        <w:rPr>
-          <w:sz w:val="24"/>
-          <w:szCs w:val="24"/>
-        </w:rPr>
-        <w:t xml:space="preserve"> qui permet de faciliter la gestion de base de données qu’on souhaite recevoir</w:t>
-      </w:r>
-      <w:r>
-        <w:rPr>
-          <w:sz w:val="24"/>
-          <w:szCs w:val="24"/>
-        </w:rPr>
-        <w:t xml:space="preserve">. Ainsi j’ai pu mettre en place différents </w:t>
-      </w:r>
-      <w:proofErr w:type="spellStart"/>
-      <w:r>
-        <w:rPr>
-          <w:sz w:val="24"/>
-          <w:szCs w:val="24"/>
-        </w:rPr>
-        <w:t>models</w:t>
-      </w:r>
-      <w:proofErr w:type="spellEnd"/>
-      <w:r>
-        <w:rPr>
-          <w:sz w:val="24"/>
-          <w:szCs w:val="24"/>
-        </w:rPr>
-        <w:t xml:space="preserve"> (user, </w:t>
-      </w:r>
-      <w:proofErr w:type="spellStart"/>
-      <w:r>
-        <w:rPr>
-          <w:sz w:val="24"/>
-          <w:szCs w:val="24"/>
-        </w:rPr>
-        <w:t>projects</w:t>
-      </w:r>
-      <w:proofErr w:type="spellEnd"/>
-      <w:r>
-        <w:rPr>
-          <w:sz w:val="24"/>
-          <w:szCs w:val="24"/>
-        </w:rPr>
-        <w:t xml:space="preserve">, links, articles, </w:t>
-      </w:r>
-      <w:proofErr w:type="spellStart"/>
-      <w:r>
-        <w:rPr>
-          <w:sz w:val="24"/>
-          <w:szCs w:val="24"/>
-        </w:rPr>
-        <w:t>comments</w:t>
-      </w:r>
-      <w:proofErr w:type="spellEnd"/>
-      <w:r>
-        <w:rPr>
-          <w:sz w:val="24"/>
-          <w:szCs w:val="24"/>
-        </w:rPr>
-        <w:t>…)</w:t>
-      </w:r>
-    </w:p>
-    <w:p>
-      <w:pPr>
-        <w:pStyle w:val="Paragraphedeliste"/>
-        <w:ind w:left="1068"/>
-        <w:rPr>
-          <w:b/>
-          <w:bCs/>
-          <w:sz w:val="24"/>
-          <w:szCs w:val="24"/>
-        </w:rPr>
-      </w:pPr>
-    </w:p>
-    <w:p>
-      <w:pPr>
-        <w:pStyle w:val="Paragraphedeliste"/>
-        <w:numPr>
-          <w:ilvl w:val="0"/>
-          <w:numId w:val="4"/>
-        </w:numPr>
-        <w:rPr>
-          <w:b/>
-          <w:bCs/>
-        </w:rPr>
-      </w:pPr>
-      <w:r>
-        <w:rPr>
-          <w:b/>
-          <w:bCs/>
-        </w:rPr>
-        <w:t xml:space="preserve">Les contrôleurs :  </w:t>
-      </w:r>
-      <w:r>
-        <w:t xml:space="preserve">on insère dans les fichiers contrôleur les </w:t>
-      </w:r>
-      <w:proofErr w:type="spellStart"/>
-      <w:r>
-        <w:t>function</w:t>
-      </w:r>
-      <w:proofErr w:type="spellEnd"/>
-      <w:r>
-        <w:t xml:space="preserve"> call-back des routes où on effectue les requêtes. J’ai adopté cette méthode afin d’alléger et découper mon code au niveau du serveur qui commençait à gagner en volume et donc manquer en visibilité. Ces contrôleurs effectuent donc la logique des routes définis en appelant les méthodes définis dans le fichier contrôleur. </w:t>
-      </w:r>
-      <w:r>
-        <w:t xml:space="preserve"> </w:t>
-      </w:r>
-    </w:p>
-    <w:p>
-      <w:pPr>
-        <w:pStyle w:val="Paragraphedeliste"/>
-        <w:ind w:left="1068"/>
-        <w:rPr>
-          <w:b/>
-          <w:bCs/>
-        </w:rPr>
-      </w:pPr>
-    </w:p>
-    <w:p>
-      <w:pPr>
-        <w:pStyle w:val="Paragraphedeliste"/>
-        <w:ind w:left="1068"/>
-        <w:rPr>
-          <w:sz w:val="24"/>
-          <w:szCs w:val="24"/>
-        </w:rPr>
-      </w:pPr>
-      <w:r>
-        <w:rPr>
-          <w:b/>
-          <w:bCs/>
-          <w:sz w:val="24"/>
-          <w:szCs w:val="24"/>
-        </w:rPr>
-        <w:t xml:space="preserve">Contrôleurs </w:t>
-      </w:r>
-      <w:proofErr w:type="spellStart"/>
-      <w:r>
-        <w:rPr>
-          <w:b/>
-          <w:bCs/>
-          <w:sz w:val="24"/>
-          <w:szCs w:val="24"/>
-        </w:rPr>
-        <w:t>Auth</w:t>
-      </w:r>
-      <w:proofErr w:type="spellEnd"/>
-      <w:r>
-        <w:rPr>
-          <w:b/>
-          <w:bCs/>
-          <w:sz w:val="24"/>
-          <w:szCs w:val="24"/>
-        </w:rPr>
-        <w:t> :</w:t>
-      </w:r>
-      <w:r>
-        <w:rPr>
-          <w:sz w:val="24"/>
-          <w:szCs w:val="24"/>
-        </w:rPr>
-        <w:t xml:space="preserve"> </w:t>
-      </w:r>
-    </w:p>
-    <w:p>
-      <w:pPr>
-        <w:pStyle w:val="Paragraphedeliste"/>
-        <w:ind w:left="1068"/>
-      </w:pPr>
-      <w:r>
-        <w:t>Le</w:t>
-      </w:r>
-      <w:r>
-        <w:t xml:space="preserve"> contrôleur </w:t>
-      </w:r>
-      <w:proofErr w:type="spellStart"/>
-      <w:r>
-        <w:t>Auth</w:t>
-      </w:r>
-      <w:proofErr w:type="spellEnd"/>
-      <w:r>
-        <w:t xml:space="preserve"> contient la logique d’inscription et de connexions de mes routes </w:t>
-      </w:r>
-      <w:proofErr w:type="spellStart"/>
-      <w:r>
-        <w:rPr>
-          <w:b/>
-          <w:bCs/>
-        </w:rPr>
-        <w:t>register</w:t>
-      </w:r>
-      <w:proofErr w:type="spellEnd"/>
-      <w:r>
-        <w:rPr>
-          <w:b/>
-          <w:bCs/>
-        </w:rPr>
-        <w:t xml:space="preserve">/login. </w:t>
-      </w:r>
-      <w:r>
-        <w:t xml:space="preserve"> Le contrôleur est passé en fonction callback de deux routes respectives afin « d’importer » les méthodes que j’ai conçu pour la connexion et l’inscription. Afin de sécuriser la phase de connexion, j’ai procédé à la méthode la </w:t>
-      </w:r>
-      <w:proofErr w:type="spellStart"/>
-      <w:r>
-        <w:t>jwt</w:t>
-      </w:r>
-      <w:proofErr w:type="spellEnd"/>
-      <w:r>
-        <w:t xml:space="preserve"> (</w:t>
-      </w:r>
-      <w:proofErr w:type="spellStart"/>
-      <w:r>
-        <w:t>json</w:t>
-      </w:r>
-      <w:proofErr w:type="spellEnd"/>
-      <w:r>
-        <w:t xml:space="preserve"> web </w:t>
-      </w:r>
-      <w:proofErr w:type="spellStart"/>
-      <w:r>
-        <w:t>token</w:t>
-      </w:r>
-      <w:proofErr w:type="spellEnd"/>
-      <w:r>
-        <w:t xml:space="preserve">), pour cela dans un premier temps </w:t>
-      </w:r>
-      <w:r>
-        <w:t>j’ai créé</w:t>
-      </w:r>
-      <w:r>
-        <w:t xml:space="preserve"> un fichier </w:t>
-      </w:r>
-      <w:r>
-        <w:t xml:space="preserve">caché qui </w:t>
-      </w:r>
-      <w:r>
-        <w:t>contient</w:t>
-      </w:r>
-      <w:r>
-        <w:t xml:space="preserve"> mes variables d’environnement, dans le cas présent la clé secrète utile à l’utilisation de </w:t>
-      </w:r>
-      <w:proofErr w:type="spellStart"/>
-      <w:r>
-        <w:t>token</w:t>
-      </w:r>
-      <w:proofErr w:type="spellEnd"/>
-      <w:r>
-        <w:t>. L’utilisation de package</w:t>
-      </w:r>
-      <w:r>
-        <w:rPr>
-          <w:b/>
-          <w:bCs/>
-        </w:rPr>
-        <w:t xml:space="preserve"> </w:t>
-      </w:r>
-      <w:proofErr w:type="spellStart"/>
-      <w:r>
-        <w:rPr>
-          <w:b/>
-          <w:bCs/>
-        </w:rPr>
-        <w:t>dotenv</w:t>
-      </w:r>
-      <w:proofErr w:type="spellEnd"/>
-      <w:r>
-        <w:t xml:space="preserve"> va permettre de trouver ce fichier caché</w:t>
-      </w:r>
-      <w:r>
-        <w:t xml:space="preserve">, pour pouvoir ensuite grâce au </w:t>
-      </w:r>
-      <w:proofErr w:type="spellStart"/>
-      <w:r>
-        <w:rPr>
-          <w:b/>
-          <w:bCs/>
-        </w:rPr>
-        <w:t>process.env</w:t>
-      </w:r>
-      <w:proofErr w:type="spellEnd"/>
-      <w:r>
-        <w:rPr>
-          <w:b/>
-          <w:bCs/>
-        </w:rPr>
-        <w:t xml:space="preserve"> </w:t>
-      </w:r>
-      <w:r>
-        <w:t>récupérer</w:t>
-      </w:r>
-      <w:r>
-        <w:t xml:space="preserve"> ma variable d’</w:t>
-      </w:r>
-      <w:r>
-        <w:t>environnement</w:t>
-      </w:r>
-      <w:r>
-        <w:t>.</w:t>
-      </w:r>
-    </w:p>
-    <w:p>
-      <w:pPr>
-        <w:pStyle w:val="Paragraphedeliste"/>
-        <w:ind w:left="1068"/>
-      </w:pPr>
-    </w:p>
-    <w:p>
-      <w:pPr>
-        <w:pStyle w:val="Paragraphedeliste"/>
-        <w:ind w:left="1068"/>
-      </w:pPr>
-    </w:p>
-    <w:p>
-      <w:pPr>
-        <w:pStyle w:val="Paragraphedeliste"/>
-        <w:ind w:left="1068"/>
-      </w:pPr>
-    </w:p>
-    <w:p>
-      <w:pPr>
-        <w:pStyle w:val="Paragraphedeliste"/>
-        <w:ind w:left="1068"/>
-        <w:rPr>
-          <w:b/>
-          <w:bCs/>
-        </w:rPr>
-      </w:pPr>
-    </w:p>
-    <w:p>
-      <w:pPr>
-        <w:pStyle w:val="Paragraphedeliste"/>
-        <w:numPr>
-          <w:ilvl w:val="0"/>
-          <w:numId w:val="4"/>
-        </w:numPr>
-        <w:rPr>
-          <w:b/>
-          <w:bCs/>
-        </w:rPr>
-      </w:pPr>
-      <w:r>
-        <w:rPr>
-          <w:b/>
-          <w:bCs/>
-        </w:rPr>
-        <w:t>Les routes :</w:t>
-      </w:r>
-    </w:p>
-    <w:p>
-      <w:pPr>
-        <w:pStyle w:val="Paragraphedeliste"/>
-        <w:rPr>
-          <w:b/>
-          <w:bCs/>
-        </w:rPr>
-      </w:pPr>
-    </w:p>
-    <w:p>
-      <w:pPr>
-        <w:pStyle w:val="Paragraphedeliste"/>
-        <w:ind w:left="1068"/>
-        <w:rPr>
-          <w:b/>
-          <w:bCs/>
-          <w:sz w:val="24"/>
-          <w:szCs w:val="24"/>
-        </w:rPr>
-      </w:pPr>
-      <w:r>
-        <w:rPr>
-          <w:b/>
-          <w:bCs/>
-          <w:sz w:val="24"/>
-          <w:szCs w:val="24"/>
-        </w:rPr>
-        <w:t>user/</w:t>
+          <w:b/>
+          <w:bCs/>
+          <w:sz w:val="24"/>
+          <w:szCs w:val="24"/>
+        </w:rPr>
+      </w:pPr>
+      <w:proofErr w:type="gramStart"/>
+      <w:r>
+        <w:rPr>
+          <w:b/>
+          <w:bCs/>
+          <w:sz w:val="24"/>
+          <w:szCs w:val="24"/>
+        </w:rPr>
+        <w:t>user</w:t>
+      </w:r>
+      <w:proofErr w:type="gramEnd"/>
+      <w:r>
+        <w:rPr>
+          <w:b/>
+          <w:bCs/>
+          <w:sz w:val="24"/>
+          <w:szCs w:val="24"/>
+        </w:rPr>
+        <w:t>/</w:t>
       </w:r>
       <w:proofErr w:type="spellStart"/>
       <w:r>
@@ -1246,14 +1921,25 @@
           <w:szCs w:val="24"/>
         </w:rPr>
       </w:pPr>
-      <w:r>
-        <w:rPr>
-          <w:b/>
-          <w:bCs/>
-          <w:sz w:val="24"/>
-          <w:szCs w:val="24"/>
-        </w:rPr>
-        <w:t>user/login :</w:t>
+      <w:proofErr w:type="gramStart"/>
+      <w:r>
+        <w:rPr>
+          <w:b/>
+          <w:bCs/>
+          <w:sz w:val="24"/>
+          <w:szCs w:val="24"/>
+        </w:rPr>
+        <w:t>user</w:t>
+      </w:r>
+      <w:proofErr w:type="gramEnd"/>
+      <w:r>
+        <w:rPr>
+          <w:b/>
+          <w:bCs/>
+          <w:sz w:val="24"/>
+          <w:szCs w:val="24"/>
+        </w:rPr>
+        <w:t>/login :</w:t>
       </w:r>
     </w:p>
     <w:p>
@@ -1291,7 +1977,15 @@
           <w:sz w:val="24"/>
           <w:szCs w:val="24"/>
         </w:rPr>
-        <w:t xml:space="preserve">. Celui-ci contiendra </w:t>
+        <w:t xml:space="preserve">. </w:t>
+      </w:r>
+      <w:r>
+        <w:rPr>
+          <w:sz w:val="24"/>
+          <w:szCs w:val="24"/>
+        </w:rPr>
+        <w:lastRenderedPageBreak/>
+        <w:t xml:space="preserve">Celui-ci contiendra </w:t>
       </w:r>
       <w:proofErr w:type="spellStart"/>
       <w:r>
@@ -1354,33 +2048,688 @@
           <w:bCs/>
           <w:sz w:val="24"/>
           <w:szCs w:val="24"/>
-        </w:rPr>
-      </w:pPr>
-      <w:r>
-        <w:rPr>
-          <w:b/>
-          <w:bCs/>
-          <w:sz w:val="24"/>
-          <w:szCs w:val="24"/>
-        </w:rPr>
-        <w:t xml:space="preserve">BACK-OFFICE(USER) : </w:t>
-      </w:r>
-    </w:p>
-    <w:p>
-      <w:pPr>
-        <w:rPr>
-          <w:b/>
-          <w:bCs/>
-          <w:sz w:val="24"/>
-          <w:szCs w:val="24"/>
-        </w:rPr>
-      </w:pPr>
-      <w:r>
-        <w:rPr>
-          <w:b/>
-          <w:bCs/>
-          <w:sz w:val="24"/>
-          <w:szCs w:val="24"/>
+          <w:lang w:val="en-US"/>
+        </w:rPr>
+      </w:pPr>
+      <w:r>
+        <w:rPr>
+          <w:b/>
+          <w:bCs/>
+          <w:sz w:val="24"/>
+          <w:szCs w:val="24"/>
+          <w:lang w:val="en-US"/>
+        </w:rPr>
+        <w:t>BACK-OFFICE(USER</w:t>
+      </w:r>
+      <w:proofErr w:type="gramStart"/>
+      <w:r>
+        <w:rPr>
+          <w:b/>
+          <w:bCs/>
+          <w:sz w:val="24"/>
+          <w:szCs w:val="24"/>
+          <w:lang w:val="en-US"/>
+        </w:rPr>
+        <w:t>) :</w:t>
+      </w:r>
+      <w:proofErr w:type="gramEnd"/>
+      <w:r>
+        <w:rPr>
+          <w:b/>
+          <w:bCs/>
+          <w:sz w:val="24"/>
+          <w:szCs w:val="24"/>
+          <w:lang w:val="en-US"/>
+        </w:rPr>
+        <w:t xml:space="preserve"> </w:t>
+      </w:r>
+    </w:p>
+    <w:p>
+      <w:pPr>
+        <w:shd w:val="clear" w:color="auto" w:fill="1E1E1E"/>
+        <w:spacing w:after="0" w:line="285" w:lineRule="atLeast"/>
+        <w:rPr>
+          <w:rFonts w:ascii="Consolas" w:eastAsia="Times New Roman" w:hAnsi="Consolas" w:cs="Times New Roman"/>
+          <w:color w:val="D4D4D4"/>
+          <w:sz w:val="21"/>
+          <w:szCs w:val="21"/>
+          <w:lang w:val="en-US" w:eastAsia="fr-FR"/>
+        </w:rPr>
+      </w:pPr>
+      <w:proofErr w:type="gramStart"/>
+      <w:r>
+        <w:rPr>
+          <w:rFonts w:ascii="Consolas" w:eastAsia="Times New Roman" w:hAnsi="Consolas" w:cs="Times New Roman"/>
+          <w:color w:val="9CDCFE"/>
+          <w:sz w:val="21"/>
+          <w:szCs w:val="21"/>
+          <w:lang w:val="en-US" w:eastAsia="fr-FR"/>
+        </w:rPr>
+        <w:t>app</w:t>
+      </w:r>
+      <w:r>
+        <w:rPr>
+          <w:rFonts w:ascii="Consolas" w:eastAsia="Times New Roman" w:hAnsi="Consolas" w:cs="Times New Roman"/>
+          <w:color w:val="D4D4D4"/>
+          <w:sz w:val="21"/>
+          <w:szCs w:val="21"/>
+          <w:lang w:val="en-US" w:eastAsia="fr-FR"/>
+        </w:rPr>
+        <w:t>.</w:t>
+      </w:r>
+      <w:r>
+        <w:rPr>
+          <w:rFonts w:ascii="Consolas" w:eastAsia="Times New Roman" w:hAnsi="Consolas" w:cs="Times New Roman"/>
+          <w:color w:val="DCDCAA"/>
+          <w:sz w:val="21"/>
+          <w:szCs w:val="21"/>
+          <w:lang w:val="en-US" w:eastAsia="fr-FR"/>
+        </w:rPr>
+        <w:t>route</w:t>
+      </w:r>
+      <w:proofErr w:type="gramEnd"/>
+      <w:r>
+        <w:rPr>
+          <w:rFonts w:ascii="Consolas" w:eastAsia="Times New Roman" w:hAnsi="Consolas" w:cs="Times New Roman"/>
+          <w:color w:val="D4D4D4"/>
+          <w:sz w:val="21"/>
+          <w:szCs w:val="21"/>
+          <w:lang w:val="en-US" w:eastAsia="fr-FR"/>
+        </w:rPr>
+        <w:t>(</w:t>
+      </w:r>
+      <w:r>
+        <w:rPr>
+          <w:rFonts w:ascii="Consolas" w:eastAsia="Times New Roman" w:hAnsi="Consolas" w:cs="Times New Roman"/>
+          <w:color w:val="CE9178"/>
+          <w:sz w:val="21"/>
+          <w:szCs w:val="21"/>
+          <w:lang w:val="en-US" w:eastAsia="fr-FR"/>
+        </w:rPr>
+        <w:t>'/user/addProject'</w:t>
+      </w:r>
+      <w:r>
+        <w:rPr>
+          <w:rFonts w:ascii="Consolas" w:eastAsia="Times New Roman" w:hAnsi="Consolas" w:cs="Times New Roman"/>
+          <w:color w:val="D4D4D4"/>
+          <w:sz w:val="21"/>
+          <w:szCs w:val="21"/>
+          <w:lang w:val="en-US" w:eastAsia="fr-FR"/>
+        </w:rPr>
+        <w:t>).</w:t>
+      </w:r>
+      <w:r>
+        <w:rPr>
+          <w:rFonts w:ascii="Consolas" w:eastAsia="Times New Roman" w:hAnsi="Consolas" w:cs="Times New Roman"/>
+          <w:color w:val="DCDCAA"/>
+          <w:sz w:val="21"/>
+          <w:szCs w:val="21"/>
+          <w:lang w:val="en-US" w:eastAsia="fr-FR"/>
+        </w:rPr>
+        <w:t>post</w:t>
+      </w:r>
+      <w:r>
+        <w:rPr>
+          <w:rFonts w:ascii="Consolas" w:eastAsia="Times New Roman" w:hAnsi="Consolas" w:cs="Times New Roman"/>
+          <w:color w:val="D4D4D4"/>
+          <w:sz w:val="21"/>
+          <w:szCs w:val="21"/>
+          <w:lang w:val="en-US" w:eastAsia="fr-FR"/>
+        </w:rPr>
+        <w:t>(</w:t>
+      </w:r>
+      <w:r>
+        <w:rPr>
+          <w:rFonts w:ascii="Consolas" w:eastAsia="Times New Roman" w:hAnsi="Consolas" w:cs="Times New Roman"/>
+          <w:color w:val="9CDCFE"/>
+          <w:sz w:val="21"/>
+          <w:szCs w:val="21"/>
+          <w:lang w:val="en-US" w:eastAsia="fr-FR"/>
+        </w:rPr>
+        <w:t>ProjectController</w:t>
+      </w:r>
+      <w:r>
+        <w:rPr>
+          <w:rFonts w:ascii="Consolas" w:eastAsia="Times New Roman" w:hAnsi="Consolas" w:cs="Times New Roman"/>
+          <w:color w:val="D4D4D4"/>
+          <w:sz w:val="21"/>
+          <w:szCs w:val="21"/>
+          <w:lang w:val="en-US" w:eastAsia="fr-FR"/>
+        </w:rPr>
+        <w:t>.</w:t>
+      </w:r>
+      <w:r>
+        <w:rPr>
+          <w:rFonts w:ascii="Consolas" w:eastAsia="Times New Roman" w:hAnsi="Consolas" w:cs="Times New Roman"/>
+          <w:color w:val="9CDCFE"/>
+          <w:sz w:val="21"/>
+          <w:szCs w:val="21"/>
+          <w:lang w:val="en-US" w:eastAsia="fr-FR"/>
+        </w:rPr>
+        <w:t>newProject</w:t>
+      </w:r>
+      <w:r>
+        <w:rPr>
+          <w:rFonts w:ascii="Consolas" w:eastAsia="Times New Roman" w:hAnsi="Consolas" w:cs="Times New Roman"/>
+          <w:color w:val="D4D4D4"/>
+          <w:sz w:val="21"/>
+          <w:szCs w:val="21"/>
+          <w:lang w:val="en-US" w:eastAsia="fr-FR"/>
+        </w:rPr>
+        <w:t>);</w:t>
+      </w:r>
+    </w:p>
+    <w:p>
+      <w:pPr>
+        <w:shd w:val="clear" w:color="auto" w:fill="1E1E1E"/>
+        <w:spacing w:after="0" w:line="285" w:lineRule="atLeast"/>
+        <w:rPr>
+          <w:rFonts w:ascii="Consolas" w:eastAsia="Times New Roman" w:hAnsi="Consolas" w:cs="Times New Roman"/>
+          <w:color w:val="D4D4D4"/>
+          <w:sz w:val="21"/>
+          <w:szCs w:val="21"/>
+          <w:lang w:eastAsia="fr-FR"/>
+        </w:rPr>
+      </w:pPr>
+      <w:r>
+        <w:rPr>
+          <w:rFonts w:ascii="Consolas" w:eastAsia="Times New Roman" w:hAnsi="Consolas" w:cs="Times New Roman"/>
+          <w:color w:val="6A9955"/>
+          <w:sz w:val="21"/>
+          <w:szCs w:val="21"/>
+          <w:lang w:eastAsia="fr-FR"/>
+        </w:rPr>
+        <w:t>// user/</w:t>
+      </w:r>
+      <w:proofErr w:type="gramStart"/>
+      <w:r>
+        <w:rPr>
+          <w:rFonts w:ascii="Consolas" w:eastAsia="Times New Roman" w:hAnsi="Consolas" w:cs="Times New Roman"/>
+          <w:color w:val="6A9955"/>
+          <w:sz w:val="21"/>
+          <w:szCs w:val="21"/>
+          <w:lang w:eastAsia="fr-FR"/>
+        </w:rPr>
+        <w:t>addProject:</w:t>
+      </w:r>
+      <w:proofErr w:type="gramEnd"/>
+      <w:r>
+        <w:rPr>
+          <w:rFonts w:ascii="Consolas" w:eastAsia="Times New Roman" w:hAnsi="Consolas" w:cs="Times New Roman"/>
+          <w:color w:val="6A9955"/>
+          <w:sz w:val="21"/>
+          <w:szCs w:val="21"/>
+          <w:lang w:eastAsia="fr-FR"/>
+        </w:rPr>
+        <w:t> permet à l'utilisateur de créer leurs projets</w:t>
+      </w:r>
+    </w:p>
+    <w:p>
+      <w:pPr>
+        <w:shd w:val="clear" w:color="auto" w:fill="1E1E1E"/>
+        <w:spacing w:after="0" w:line="285" w:lineRule="atLeast"/>
+        <w:jc w:val="center"/>
+        <w:rPr>
+          <w:rFonts w:ascii="Consolas" w:eastAsia="Times New Roman" w:hAnsi="Consolas" w:cs="Times New Roman"/>
+          <w:color w:val="D4D4D4"/>
+          <w:sz w:val="21"/>
+          <w:szCs w:val="21"/>
+          <w:lang w:eastAsia="fr-FR"/>
+        </w:rPr>
+      </w:pPr>
+      <w:proofErr w:type="gramStart"/>
+      <w:r>
+        <w:rPr>
+          <w:rFonts w:ascii="Consolas" w:eastAsia="Times New Roman" w:hAnsi="Consolas" w:cs="Times New Roman"/>
+          <w:color w:val="9CDCFE"/>
+          <w:sz w:val="21"/>
+          <w:szCs w:val="21"/>
+          <w:lang w:eastAsia="fr-FR"/>
+        </w:rPr>
+        <w:t>app</w:t>
+      </w:r>
+      <w:r>
+        <w:rPr>
+          <w:rFonts w:ascii="Consolas" w:eastAsia="Times New Roman" w:hAnsi="Consolas" w:cs="Times New Roman"/>
+          <w:color w:val="D4D4D4"/>
+          <w:sz w:val="21"/>
+          <w:szCs w:val="21"/>
+          <w:lang w:eastAsia="fr-FR"/>
+        </w:rPr>
+        <w:t>.</w:t>
+      </w:r>
+      <w:r>
+        <w:rPr>
+          <w:rFonts w:ascii="Consolas" w:eastAsia="Times New Roman" w:hAnsi="Consolas" w:cs="Times New Roman"/>
+          <w:color w:val="DCDCAA"/>
+          <w:sz w:val="21"/>
+          <w:szCs w:val="21"/>
+          <w:lang w:eastAsia="fr-FR"/>
+        </w:rPr>
+        <w:t>route</w:t>
+      </w:r>
+      <w:proofErr w:type="gramEnd"/>
+      <w:r>
+        <w:rPr>
+          <w:rFonts w:ascii="Consolas" w:eastAsia="Times New Roman" w:hAnsi="Consolas" w:cs="Times New Roman"/>
+          <w:color w:val="D4D4D4"/>
+          <w:sz w:val="21"/>
+          <w:szCs w:val="21"/>
+          <w:lang w:eastAsia="fr-FR"/>
+        </w:rPr>
+        <w:t>(</w:t>
+      </w:r>
+      <w:r>
+        <w:rPr>
+          <w:rFonts w:ascii="Consolas" w:eastAsia="Times New Roman" w:hAnsi="Consolas" w:cs="Times New Roman"/>
+          <w:color w:val="CE9178"/>
+          <w:sz w:val="21"/>
+          <w:szCs w:val="21"/>
+          <w:lang w:eastAsia="fr-FR"/>
+        </w:rPr>
+        <w:t>'/user/updateProject/:id'</w:t>
+      </w:r>
+      <w:r>
+        <w:rPr>
+          <w:rFonts w:ascii="Consolas" w:eastAsia="Times New Roman" w:hAnsi="Consolas" w:cs="Times New Roman"/>
+          <w:color w:val="D4D4D4"/>
+          <w:sz w:val="21"/>
+          <w:szCs w:val="21"/>
+          <w:lang w:eastAsia="fr-FR"/>
+        </w:rPr>
+        <w:t>).</w:t>
+      </w:r>
+      <w:r>
+        <w:rPr>
+          <w:rFonts w:ascii="Consolas" w:eastAsia="Times New Roman" w:hAnsi="Consolas" w:cs="Times New Roman"/>
+          <w:color w:val="DCDCAA"/>
+          <w:sz w:val="21"/>
+          <w:szCs w:val="21"/>
+          <w:lang w:eastAsia="fr-FR"/>
+        </w:rPr>
+        <w:t>put</w:t>
+      </w:r>
+      <w:r>
+        <w:rPr>
+          <w:rFonts w:ascii="Consolas" w:eastAsia="Times New Roman" w:hAnsi="Consolas" w:cs="Times New Roman"/>
+          <w:color w:val="D4D4D4"/>
+          <w:sz w:val="21"/>
+          <w:szCs w:val="21"/>
+          <w:lang w:eastAsia="fr-FR"/>
+        </w:rPr>
+        <w:t>(</w:t>
+      </w:r>
+      <w:r>
+        <w:rPr>
+          <w:rFonts w:ascii="Consolas" w:eastAsia="Times New Roman" w:hAnsi="Consolas" w:cs="Times New Roman"/>
+          <w:color w:val="9CDCFE"/>
+          <w:sz w:val="21"/>
+          <w:szCs w:val="21"/>
+          <w:lang w:eastAsia="fr-FR"/>
+        </w:rPr>
+        <w:t>ProjectController</w:t>
+      </w:r>
+      <w:r>
+        <w:rPr>
+          <w:rFonts w:ascii="Consolas" w:eastAsia="Times New Roman" w:hAnsi="Consolas" w:cs="Times New Roman"/>
+          <w:color w:val="D4D4D4"/>
+          <w:sz w:val="21"/>
+          <w:szCs w:val="21"/>
+          <w:lang w:eastAsia="fr-FR"/>
+        </w:rPr>
+        <w:t>.</w:t>
+      </w:r>
+      <w:r>
+        <w:rPr>
+          <w:rFonts w:ascii="Consolas" w:eastAsia="Times New Roman" w:hAnsi="Consolas" w:cs="Times New Roman"/>
+          <w:color w:val="9CDCFE"/>
+          <w:sz w:val="21"/>
+          <w:szCs w:val="21"/>
+          <w:lang w:eastAsia="fr-FR"/>
+        </w:rPr>
+        <w:t>updateProject</w:t>
+      </w:r>
+      <w:r>
+        <w:rPr>
+          <w:rFonts w:ascii="Consolas" w:eastAsia="Times New Roman" w:hAnsi="Consolas" w:cs="Times New Roman"/>
+          <w:color w:val="D4D4D4"/>
+          <w:sz w:val="21"/>
+          <w:szCs w:val="21"/>
+          <w:lang w:eastAsia="fr-FR"/>
+        </w:rPr>
+        <w:t>); </w:t>
+      </w:r>
+    </w:p>
+    <w:p>
+      <w:pPr>
+        <w:shd w:val="clear" w:color="auto" w:fill="1E1E1E"/>
+        <w:spacing w:after="0" w:line="285" w:lineRule="atLeast"/>
+        <w:rPr>
+          <w:rFonts w:ascii="Consolas" w:eastAsia="Times New Roman" w:hAnsi="Consolas" w:cs="Times New Roman"/>
+          <w:color w:val="D4D4D4"/>
+          <w:sz w:val="21"/>
+          <w:szCs w:val="21"/>
+          <w:lang w:eastAsia="fr-FR"/>
+        </w:rPr>
+      </w:pPr>
+      <w:r>
+        <w:rPr>
+          <w:rFonts w:ascii="Consolas" w:eastAsia="Times New Roman" w:hAnsi="Consolas" w:cs="Times New Roman"/>
+          <w:color w:val="6A9955"/>
+          <w:sz w:val="21"/>
+          <w:szCs w:val="21"/>
+          <w:lang w:eastAsia="fr-FR"/>
+        </w:rPr>
+        <w:t>// user/updateProject : permet à l'utilisateur de modifier leurs projets</w:t>
+      </w:r>
+    </w:p>
+    <w:p>
+      <w:pPr>
+        <w:shd w:val="clear" w:color="auto" w:fill="1E1E1E"/>
+        <w:spacing w:after="0" w:line="285" w:lineRule="atLeast"/>
+        <w:rPr>
+          <w:rFonts w:ascii="Consolas" w:eastAsia="Times New Roman" w:hAnsi="Consolas" w:cs="Times New Roman"/>
+          <w:color w:val="D4D4D4"/>
+          <w:sz w:val="21"/>
+          <w:szCs w:val="21"/>
+          <w:lang w:eastAsia="fr-FR"/>
+        </w:rPr>
+      </w:pPr>
+      <w:proofErr w:type="gramStart"/>
+      <w:r>
+        <w:rPr>
+          <w:rFonts w:ascii="Consolas" w:eastAsia="Times New Roman" w:hAnsi="Consolas" w:cs="Times New Roman"/>
+          <w:color w:val="9CDCFE"/>
+          <w:sz w:val="21"/>
+          <w:szCs w:val="21"/>
+          <w:lang w:eastAsia="fr-FR"/>
+        </w:rPr>
+        <w:t>app</w:t>
+      </w:r>
+      <w:r>
+        <w:rPr>
+          <w:rFonts w:ascii="Consolas" w:eastAsia="Times New Roman" w:hAnsi="Consolas" w:cs="Times New Roman"/>
+          <w:color w:val="D4D4D4"/>
+          <w:sz w:val="21"/>
+          <w:szCs w:val="21"/>
+          <w:lang w:eastAsia="fr-FR"/>
+        </w:rPr>
+        <w:t>.</w:t>
+      </w:r>
+      <w:r>
+        <w:rPr>
+          <w:rFonts w:ascii="Consolas" w:eastAsia="Times New Roman" w:hAnsi="Consolas" w:cs="Times New Roman"/>
+          <w:color w:val="DCDCAA"/>
+          <w:sz w:val="21"/>
+          <w:szCs w:val="21"/>
+          <w:lang w:eastAsia="fr-FR"/>
+        </w:rPr>
+        <w:t>route</w:t>
+      </w:r>
+      <w:proofErr w:type="gramEnd"/>
+      <w:r>
+        <w:rPr>
+          <w:rFonts w:ascii="Consolas" w:eastAsia="Times New Roman" w:hAnsi="Consolas" w:cs="Times New Roman"/>
+          <w:color w:val="D4D4D4"/>
+          <w:sz w:val="21"/>
+          <w:szCs w:val="21"/>
+          <w:lang w:eastAsia="fr-FR"/>
+        </w:rPr>
+        <w:t>(</w:t>
+      </w:r>
+      <w:r>
+        <w:rPr>
+          <w:rFonts w:ascii="Consolas" w:eastAsia="Times New Roman" w:hAnsi="Consolas" w:cs="Times New Roman"/>
+          <w:color w:val="CE9178"/>
+          <w:sz w:val="21"/>
+          <w:szCs w:val="21"/>
+          <w:lang w:eastAsia="fr-FR"/>
+        </w:rPr>
+        <w:t>'/user/getAllProjects/:id'</w:t>
+      </w:r>
+      <w:r>
+        <w:rPr>
+          <w:rFonts w:ascii="Consolas" w:eastAsia="Times New Roman" w:hAnsi="Consolas" w:cs="Times New Roman"/>
+          <w:color w:val="D4D4D4"/>
+          <w:sz w:val="21"/>
+          <w:szCs w:val="21"/>
+          <w:lang w:eastAsia="fr-FR"/>
+        </w:rPr>
+        <w:t>).</w:t>
+      </w:r>
+      <w:r>
+        <w:rPr>
+          <w:rFonts w:ascii="Consolas" w:eastAsia="Times New Roman" w:hAnsi="Consolas" w:cs="Times New Roman"/>
+          <w:color w:val="DCDCAA"/>
+          <w:sz w:val="21"/>
+          <w:szCs w:val="21"/>
+          <w:lang w:eastAsia="fr-FR"/>
+        </w:rPr>
+        <w:t>get</w:t>
+      </w:r>
+      <w:r>
+        <w:rPr>
+          <w:rFonts w:ascii="Consolas" w:eastAsia="Times New Roman" w:hAnsi="Consolas" w:cs="Times New Roman"/>
+          <w:color w:val="D4D4D4"/>
+          <w:sz w:val="21"/>
+          <w:szCs w:val="21"/>
+          <w:lang w:eastAsia="fr-FR"/>
+        </w:rPr>
+        <w:t>(</w:t>
+      </w:r>
+      <w:r>
+        <w:rPr>
+          <w:rFonts w:ascii="Consolas" w:eastAsia="Times New Roman" w:hAnsi="Consolas" w:cs="Times New Roman"/>
+          <w:color w:val="9CDCFE"/>
+          <w:sz w:val="21"/>
+          <w:szCs w:val="21"/>
+          <w:lang w:eastAsia="fr-FR"/>
+        </w:rPr>
+        <w:t>ProjectController</w:t>
+      </w:r>
+      <w:r>
+        <w:rPr>
+          <w:rFonts w:ascii="Consolas" w:eastAsia="Times New Roman" w:hAnsi="Consolas" w:cs="Times New Roman"/>
+          <w:color w:val="D4D4D4"/>
+          <w:sz w:val="21"/>
+          <w:szCs w:val="21"/>
+          <w:lang w:eastAsia="fr-FR"/>
+        </w:rPr>
+        <w:t>.</w:t>
+      </w:r>
+      <w:r>
+        <w:rPr>
+          <w:rFonts w:ascii="Consolas" w:eastAsia="Times New Roman" w:hAnsi="Consolas" w:cs="Times New Roman"/>
+          <w:color w:val="9CDCFE"/>
+          <w:sz w:val="21"/>
+          <w:szCs w:val="21"/>
+          <w:lang w:eastAsia="fr-FR"/>
+        </w:rPr>
+        <w:t>getAllProject</w:t>
+      </w:r>
+      <w:r>
+        <w:rPr>
+          <w:rFonts w:ascii="Consolas" w:eastAsia="Times New Roman" w:hAnsi="Consolas" w:cs="Times New Roman"/>
+          <w:color w:val="D4D4D4"/>
+          <w:sz w:val="21"/>
+          <w:szCs w:val="21"/>
+          <w:lang w:eastAsia="fr-FR"/>
+        </w:rPr>
+        <w:t>); </w:t>
+      </w:r>
+      <w:r>
+        <w:rPr>
+          <w:rFonts w:ascii="Consolas" w:eastAsia="Times New Roman" w:hAnsi="Consolas" w:cs="Times New Roman"/>
+          <w:color w:val="6A9955"/>
+          <w:sz w:val="21"/>
+          <w:szCs w:val="21"/>
+          <w:lang w:eastAsia="fr-FR"/>
+        </w:rPr>
+        <w:t>// user/getAllProject:  permet d'afficher la liste des projets créé par le user</w:t>
+      </w:r>
+    </w:p>
+    <w:p>
+      <w:pPr>
+        <w:shd w:val="clear" w:color="auto" w:fill="1E1E1E"/>
+        <w:spacing w:after="0" w:line="285" w:lineRule="atLeast"/>
+        <w:rPr>
+          <w:rFonts w:ascii="Consolas" w:eastAsia="Times New Roman" w:hAnsi="Consolas" w:cs="Times New Roman"/>
+          <w:color w:val="D4D4D4"/>
+          <w:sz w:val="21"/>
+          <w:szCs w:val="21"/>
+          <w:lang w:val="en-US" w:eastAsia="fr-FR"/>
+        </w:rPr>
+      </w:pPr>
+      <w:proofErr w:type="gramStart"/>
+      <w:r>
+        <w:rPr>
+          <w:rFonts w:ascii="Consolas" w:eastAsia="Times New Roman" w:hAnsi="Consolas" w:cs="Times New Roman"/>
+          <w:color w:val="9CDCFE"/>
+          <w:sz w:val="21"/>
+          <w:szCs w:val="21"/>
+          <w:lang w:val="en-US" w:eastAsia="fr-FR"/>
+        </w:rPr>
+        <w:t>app</w:t>
+      </w:r>
+      <w:r>
+        <w:rPr>
+          <w:rFonts w:ascii="Consolas" w:eastAsia="Times New Roman" w:hAnsi="Consolas" w:cs="Times New Roman"/>
+          <w:color w:val="D4D4D4"/>
+          <w:sz w:val="21"/>
+          <w:szCs w:val="21"/>
+          <w:lang w:val="en-US" w:eastAsia="fr-FR"/>
+        </w:rPr>
+        <w:t>.</w:t>
+      </w:r>
+      <w:r>
+        <w:rPr>
+          <w:rFonts w:ascii="Consolas" w:eastAsia="Times New Roman" w:hAnsi="Consolas" w:cs="Times New Roman"/>
+          <w:color w:val="DCDCAA"/>
+          <w:sz w:val="21"/>
+          <w:szCs w:val="21"/>
+          <w:lang w:val="en-US" w:eastAsia="fr-FR"/>
+        </w:rPr>
+        <w:t>route</w:t>
+      </w:r>
+      <w:proofErr w:type="gramEnd"/>
+      <w:r>
+        <w:rPr>
+          <w:rFonts w:ascii="Consolas" w:eastAsia="Times New Roman" w:hAnsi="Consolas" w:cs="Times New Roman"/>
+          <w:color w:val="D4D4D4"/>
+          <w:sz w:val="21"/>
+          <w:szCs w:val="21"/>
+          <w:lang w:val="en-US" w:eastAsia="fr-FR"/>
+        </w:rPr>
+        <w:t>(</w:t>
+      </w:r>
+      <w:r>
+        <w:rPr>
+          <w:rFonts w:ascii="Consolas" w:eastAsia="Times New Roman" w:hAnsi="Consolas" w:cs="Times New Roman"/>
+          <w:color w:val="CE9178"/>
+          <w:sz w:val="21"/>
+          <w:szCs w:val="21"/>
+          <w:lang w:val="en-US" w:eastAsia="fr-FR"/>
+        </w:rPr>
+        <w:t>'/user/deleteProject/:id'</w:t>
+      </w:r>
+      <w:r>
+        <w:rPr>
+          <w:rFonts w:ascii="Consolas" w:eastAsia="Times New Roman" w:hAnsi="Consolas" w:cs="Times New Roman"/>
+          <w:color w:val="D4D4D4"/>
+          <w:sz w:val="21"/>
+          <w:szCs w:val="21"/>
+          <w:lang w:val="en-US" w:eastAsia="fr-FR"/>
+        </w:rPr>
+        <w:t>).</w:t>
+      </w:r>
+      <w:r>
+        <w:rPr>
+          <w:rFonts w:ascii="Consolas" w:eastAsia="Times New Roman" w:hAnsi="Consolas" w:cs="Times New Roman"/>
+          <w:color w:val="DCDCAA"/>
+          <w:sz w:val="21"/>
+          <w:szCs w:val="21"/>
+          <w:lang w:val="en-US" w:eastAsia="fr-FR"/>
+        </w:rPr>
+        <w:t>delete</w:t>
+      </w:r>
+      <w:r>
+        <w:rPr>
+          <w:rFonts w:ascii="Consolas" w:eastAsia="Times New Roman" w:hAnsi="Consolas" w:cs="Times New Roman"/>
+          <w:color w:val="D4D4D4"/>
+          <w:sz w:val="21"/>
+          <w:szCs w:val="21"/>
+          <w:lang w:val="en-US" w:eastAsia="fr-FR"/>
+        </w:rPr>
+        <w:t>(</w:t>
+      </w:r>
+      <w:r>
+        <w:rPr>
+          <w:rFonts w:ascii="Consolas" w:eastAsia="Times New Roman" w:hAnsi="Consolas" w:cs="Times New Roman"/>
+          <w:color w:val="9CDCFE"/>
+          <w:sz w:val="21"/>
+          <w:szCs w:val="21"/>
+          <w:lang w:val="en-US" w:eastAsia="fr-FR"/>
+        </w:rPr>
+        <w:t>ProjectController</w:t>
+      </w:r>
+      <w:r>
+        <w:rPr>
+          <w:rFonts w:ascii="Consolas" w:eastAsia="Times New Roman" w:hAnsi="Consolas" w:cs="Times New Roman"/>
+          <w:color w:val="D4D4D4"/>
+          <w:sz w:val="21"/>
+          <w:szCs w:val="21"/>
+          <w:lang w:val="en-US" w:eastAsia="fr-FR"/>
+        </w:rPr>
+        <w:t>.</w:t>
+      </w:r>
+      <w:r>
+        <w:rPr>
+          <w:rFonts w:ascii="Consolas" w:eastAsia="Times New Roman" w:hAnsi="Consolas" w:cs="Times New Roman"/>
+          <w:color w:val="9CDCFE"/>
+          <w:sz w:val="21"/>
+          <w:szCs w:val="21"/>
+          <w:lang w:val="en-US" w:eastAsia="fr-FR"/>
+        </w:rPr>
+        <w:t>deleteProject</w:t>
+      </w:r>
+      <w:r>
+        <w:rPr>
+          <w:rFonts w:ascii="Consolas" w:eastAsia="Times New Roman" w:hAnsi="Consolas" w:cs="Times New Roman"/>
+          <w:color w:val="D4D4D4"/>
+          <w:sz w:val="21"/>
+          <w:szCs w:val="21"/>
+          <w:lang w:val="en-US" w:eastAsia="fr-FR"/>
+        </w:rPr>
+        <w:t>); </w:t>
+      </w:r>
+      <w:r>
+        <w:rPr>
+          <w:rFonts w:ascii="Consolas" w:eastAsia="Times New Roman" w:hAnsi="Consolas" w:cs="Times New Roman"/>
+          <w:color w:val="6A9955"/>
+          <w:sz w:val="21"/>
+          <w:szCs w:val="21"/>
+          <w:lang w:val="en-US" w:eastAsia="fr-FR"/>
+        </w:rPr>
+        <w:t>// user/deleteProject: </w:t>
+      </w:r>
+    </w:p>
+    <w:p>
+      <w:pPr>
+        <w:rPr>
+          <w:b/>
+          <w:bCs/>
+          <w:sz w:val="24"/>
+          <w:szCs w:val="24"/>
+          <w:lang w:val="en-US"/>
+        </w:rPr>
+      </w:pPr>
+      <w:r>
+        <w:rPr>
+          <w:b/>
+          <w:bCs/>
+          <w:sz w:val="24"/>
+          <w:szCs w:val="24"/>
+          <w:lang w:val="en-US"/>
         </w:rPr>
         <w:tab/>
       </w:r>
@@ -1390,148 +2739,1950 @@
           <w:bCs/>
           <w:sz w:val="24"/>
           <w:szCs w:val="24"/>
+          <w:lang w:val="en-US"/>
         </w:rPr>
         <w:tab/>
-        <w:t>-User/</w:t>
-      </w:r>
-      <w:proofErr w:type="spellStart"/>
-      <w:r>
-        <w:rPr>
-          <w:b/>
-          <w:bCs/>
-          <w:sz w:val="24"/>
-          <w:szCs w:val="24"/>
-        </w:rPr>
-        <w:t>adNewProject</w:t>
-      </w:r>
-      <w:proofErr w:type="spellEnd"/>
-      <w:r>
-        <w:rPr>
-          <w:b/>
-          <w:bCs/>
-          <w:sz w:val="24"/>
-          <w:szCs w:val="24"/>
+      </w:r>
+    </w:p>
+    <w:p>
+      <w:pPr>
+        <w:shd w:val="clear" w:color="auto" w:fill="1E1E1E"/>
+        <w:spacing w:after="0" w:line="285" w:lineRule="atLeast"/>
+        <w:rPr>
+          <w:rFonts w:ascii="Consolas" w:eastAsia="Times New Roman" w:hAnsi="Consolas" w:cs="Times New Roman"/>
+          <w:color w:val="D4D4D4"/>
+          <w:sz w:val="21"/>
+          <w:szCs w:val="21"/>
+          <w:lang w:eastAsia="fr-FR"/>
+        </w:rPr>
+      </w:pPr>
+      <w:r>
+        <w:rPr>
+          <w:rFonts w:ascii="Consolas" w:eastAsia="Times New Roman" w:hAnsi="Consolas" w:cs="Times New Roman"/>
+          <w:color w:val="6A9955"/>
+          <w:sz w:val="21"/>
+          <w:szCs w:val="21"/>
+          <w:lang w:eastAsia="fr-FR"/>
+        </w:rPr>
+        <w:t>//back-office user(artistes</w:t>
+      </w:r>
+      <w:proofErr w:type="gramStart"/>
+      <w:r>
+        <w:rPr>
+          <w:rFonts w:ascii="Consolas" w:eastAsia="Times New Roman" w:hAnsi="Consolas" w:cs="Times New Roman"/>
+          <w:color w:val="6A9955"/>
+          <w:sz w:val="21"/>
+          <w:szCs w:val="21"/>
+          <w:lang w:eastAsia="fr-FR"/>
+        </w:rPr>
+        <w:t>):</w:t>
+      </w:r>
+      <w:proofErr w:type="gramEnd"/>
+      <w:r>
+        <w:rPr>
+          <w:rFonts w:ascii="Consolas" w:eastAsia="Times New Roman" w:hAnsi="Consolas" w:cs="Times New Roman"/>
+          <w:color w:val="6A9955"/>
+          <w:sz w:val="21"/>
+          <w:szCs w:val="21"/>
+          <w:lang w:eastAsia="fr-FR"/>
+        </w:rPr>
+        <w:t> Gestion des liens</w:t>
+      </w:r>
+    </w:p>
+    <w:p>
+      <w:pPr>
+        <w:shd w:val="clear" w:color="auto" w:fill="1E1E1E"/>
+        <w:spacing w:after="0" w:line="285" w:lineRule="atLeast"/>
+        <w:rPr>
+          <w:rFonts w:ascii="Consolas" w:eastAsia="Times New Roman" w:hAnsi="Consolas" w:cs="Times New Roman"/>
+          <w:color w:val="D4D4D4"/>
+          <w:sz w:val="21"/>
+          <w:szCs w:val="21"/>
+          <w:lang w:val="en-US" w:eastAsia="fr-FR"/>
+        </w:rPr>
+      </w:pPr>
+      <w:proofErr w:type="spellStart"/>
+      <w:proofErr w:type="gramStart"/>
+      <w:r>
+        <w:rPr>
+          <w:rFonts w:ascii="Consolas" w:eastAsia="Times New Roman" w:hAnsi="Consolas" w:cs="Times New Roman"/>
+          <w:color w:val="9CDCFE"/>
+          <w:sz w:val="21"/>
+          <w:szCs w:val="21"/>
+          <w:lang w:val="en-US" w:eastAsia="fr-FR"/>
+        </w:rPr>
+        <w:t>app</w:t>
+      </w:r>
+      <w:r>
+        <w:rPr>
+          <w:rFonts w:ascii="Consolas" w:eastAsia="Times New Roman" w:hAnsi="Consolas" w:cs="Times New Roman"/>
+          <w:color w:val="D4D4D4"/>
+          <w:sz w:val="21"/>
+          <w:szCs w:val="21"/>
+          <w:lang w:val="en-US" w:eastAsia="fr-FR"/>
+        </w:rPr>
+        <w:t>.</w:t>
+      </w:r>
+      <w:r>
+        <w:rPr>
+          <w:rFonts w:ascii="Consolas" w:eastAsia="Times New Roman" w:hAnsi="Consolas" w:cs="Times New Roman"/>
+          <w:color w:val="DCDCAA"/>
+          <w:sz w:val="21"/>
+          <w:szCs w:val="21"/>
+          <w:lang w:val="en-US" w:eastAsia="fr-FR"/>
+        </w:rPr>
+        <w:t>route</w:t>
+      </w:r>
+      <w:proofErr w:type="spellEnd"/>
+      <w:proofErr w:type="gramEnd"/>
+      <w:r>
+        <w:rPr>
+          <w:rFonts w:ascii="Consolas" w:eastAsia="Times New Roman" w:hAnsi="Consolas" w:cs="Times New Roman"/>
+          <w:color w:val="D4D4D4"/>
+          <w:sz w:val="21"/>
+          <w:szCs w:val="21"/>
+          <w:lang w:val="en-US" w:eastAsia="fr-FR"/>
+        </w:rPr>
+        <w:t>(</w:t>
+      </w:r>
+      <w:r>
+        <w:rPr>
+          <w:rFonts w:ascii="Consolas" w:eastAsia="Times New Roman" w:hAnsi="Consolas" w:cs="Times New Roman"/>
+          <w:color w:val="CE9178"/>
+          <w:sz w:val="21"/>
+          <w:szCs w:val="21"/>
+          <w:lang w:val="en-US" w:eastAsia="fr-FR"/>
+        </w:rPr>
+        <w:t>'/user/</w:t>
+      </w:r>
+      <w:proofErr w:type="spellStart"/>
+      <w:r>
+        <w:rPr>
+          <w:rFonts w:ascii="Consolas" w:eastAsia="Times New Roman" w:hAnsi="Consolas" w:cs="Times New Roman"/>
+          <w:color w:val="CE9178"/>
+          <w:sz w:val="21"/>
+          <w:szCs w:val="21"/>
+          <w:lang w:val="en-US" w:eastAsia="fr-FR"/>
+        </w:rPr>
+        <w:t>addLink</w:t>
+      </w:r>
+      <w:proofErr w:type="spellEnd"/>
+      <w:r>
+        <w:rPr>
+          <w:rFonts w:ascii="Consolas" w:eastAsia="Times New Roman" w:hAnsi="Consolas" w:cs="Times New Roman"/>
+          <w:color w:val="CE9178"/>
+          <w:sz w:val="21"/>
+          <w:szCs w:val="21"/>
+          <w:lang w:val="en-US" w:eastAsia="fr-FR"/>
+        </w:rPr>
+        <w:t>'</w:t>
+      </w:r>
+      <w:r>
+        <w:rPr>
+          <w:rFonts w:ascii="Consolas" w:eastAsia="Times New Roman" w:hAnsi="Consolas" w:cs="Times New Roman"/>
+          <w:color w:val="D4D4D4"/>
+          <w:sz w:val="21"/>
+          <w:szCs w:val="21"/>
+          <w:lang w:val="en-US" w:eastAsia="fr-FR"/>
+        </w:rPr>
+        <w:t>).</w:t>
+      </w:r>
+      <w:r>
+        <w:rPr>
+          <w:rFonts w:ascii="Consolas" w:eastAsia="Times New Roman" w:hAnsi="Consolas" w:cs="Times New Roman"/>
+          <w:color w:val="DCDCAA"/>
+          <w:sz w:val="21"/>
+          <w:szCs w:val="21"/>
+          <w:lang w:val="en-US" w:eastAsia="fr-FR"/>
+        </w:rPr>
+        <w:t>post</w:t>
+      </w:r>
+      <w:r>
+        <w:rPr>
+          <w:rFonts w:ascii="Consolas" w:eastAsia="Times New Roman" w:hAnsi="Consolas" w:cs="Times New Roman"/>
+          <w:color w:val="D4D4D4"/>
+          <w:sz w:val="21"/>
+          <w:szCs w:val="21"/>
+          <w:lang w:val="en-US" w:eastAsia="fr-FR"/>
+        </w:rPr>
+        <w:t>(</w:t>
+      </w:r>
+      <w:proofErr w:type="spellStart"/>
+      <w:r>
+        <w:rPr>
+          <w:rFonts w:ascii="Consolas" w:eastAsia="Times New Roman" w:hAnsi="Consolas" w:cs="Times New Roman"/>
+          <w:color w:val="9CDCFE"/>
+          <w:sz w:val="21"/>
+          <w:szCs w:val="21"/>
+          <w:lang w:val="en-US" w:eastAsia="fr-FR"/>
+        </w:rPr>
+        <w:t>LinksController</w:t>
+      </w:r>
+      <w:r>
+        <w:rPr>
+          <w:rFonts w:ascii="Consolas" w:eastAsia="Times New Roman" w:hAnsi="Consolas" w:cs="Times New Roman"/>
+          <w:color w:val="D4D4D4"/>
+          <w:sz w:val="21"/>
+          <w:szCs w:val="21"/>
+          <w:lang w:val="en-US" w:eastAsia="fr-FR"/>
+        </w:rPr>
+        <w:t>.</w:t>
+      </w:r>
+      <w:r>
+        <w:rPr>
+          <w:rFonts w:ascii="Consolas" w:eastAsia="Times New Roman" w:hAnsi="Consolas" w:cs="Times New Roman"/>
+          <w:color w:val="9CDCFE"/>
+          <w:sz w:val="21"/>
+          <w:szCs w:val="21"/>
+          <w:lang w:val="en-US" w:eastAsia="fr-FR"/>
+        </w:rPr>
+        <w:t>newLink</w:t>
+      </w:r>
+      <w:proofErr w:type="spellEnd"/>
+      <w:r>
+        <w:rPr>
+          <w:rFonts w:ascii="Consolas" w:eastAsia="Times New Roman" w:hAnsi="Consolas" w:cs="Times New Roman"/>
+          <w:color w:val="D4D4D4"/>
+          <w:sz w:val="21"/>
+          <w:szCs w:val="21"/>
+          <w:lang w:val="en-US" w:eastAsia="fr-FR"/>
+        </w:rPr>
+        <w:t>); </w:t>
+      </w:r>
+    </w:p>
+    <w:p>
+      <w:pPr>
+        <w:shd w:val="clear" w:color="auto" w:fill="1E1E1E"/>
+        <w:spacing w:after="0" w:line="285" w:lineRule="atLeast"/>
+        <w:rPr>
+          <w:rFonts w:ascii="Consolas" w:eastAsia="Times New Roman" w:hAnsi="Consolas" w:cs="Times New Roman"/>
+          <w:color w:val="D4D4D4"/>
+          <w:sz w:val="21"/>
+          <w:szCs w:val="21"/>
+          <w:lang w:val="en-US" w:eastAsia="fr-FR"/>
+        </w:rPr>
+      </w:pPr>
+      <w:proofErr w:type="gramStart"/>
+      <w:r>
+        <w:rPr>
+          <w:rFonts w:ascii="Consolas" w:eastAsia="Times New Roman" w:hAnsi="Consolas" w:cs="Times New Roman"/>
+          <w:color w:val="9CDCFE"/>
+          <w:sz w:val="21"/>
+          <w:szCs w:val="21"/>
+          <w:lang w:val="en-US" w:eastAsia="fr-FR"/>
+        </w:rPr>
+        <w:t>app</w:t>
+      </w:r>
+      <w:r>
+        <w:rPr>
+          <w:rFonts w:ascii="Consolas" w:eastAsia="Times New Roman" w:hAnsi="Consolas" w:cs="Times New Roman"/>
+          <w:color w:val="D4D4D4"/>
+          <w:sz w:val="21"/>
+          <w:szCs w:val="21"/>
+          <w:lang w:val="en-US" w:eastAsia="fr-FR"/>
+        </w:rPr>
+        <w:t>.</w:t>
+      </w:r>
+      <w:r>
+        <w:rPr>
+          <w:rFonts w:ascii="Consolas" w:eastAsia="Times New Roman" w:hAnsi="Consolas" w:cs="Times New Roman"/>
+          <w:color w:val="DCDCAA"/>
+          <w:sz w:val="21"/>
+          <w:szCs w:val="21"/>
+          <w:lang w:val="en-US" w:eastAsia="fr-FR"/>
+        </w:rPr>
+        <w:t>route</w:t>
+      </w:r>
+      <w:proofErr w:type="gramEnd"/>
+      <w:r>
+        <w:rPr>
+          <w:rFonts w:ascii="Consolas" w:eastAsia="Times New Roman" w:hAnsi="Consolas" w:cs="Times New Roman"/>
+          <w:color w:val="D4D4D4"/>
+          <w:sz w:val="21"/>
+          <w:szCs w:val="21"/>
+          <w:lang w:val="en-US" w:eastAsia="fr-FR"/>
+        </w:rPr>
+        <w:t>(</w:t>
+      </w:r>
+      <w:r>
+        <w:rPr>
+          <w:rFonts w:ascii="Consolas" w:eastAsia="Times New Roman" w:hAnsi="Consolas" w:cs="Times New Roman"/>
+          <w:color w:val="CE9178"/>
+          <w:sz w:val="21"/>
+          <w:szCs w:val="21"/>
+          <w:lang w:val="en-US" w:eastAsia="fr-FR"/>
+        </w:rPr>
+        <w:t>'/user/updateLink/:id'</w:t>
+      </w:r>
+      <w:r>
+        <w:rPr>
+          <w:rFonts w:ascii="Consolas" w:eastAsia="Times New Roman" w:hAnsi="Consolas" w:cs="Times New Roman"/>
+          <w:color w:val="D4D4D4"/>
+          <w:sz w:val="21"/>
+          <w:szCs w:val="21"/>
+          <w:lang w:val="en-US" w:eastAsia="fr-FR"/>
+        </w:rPr>
+        <w:t>).</w:t>
+      </w:r>
+      <w:r>
+        <w:rPr>
+          <w:rFonts w:ascii="Consolas" w:eastAsia="Times New Roman" w:hAnsi="Consolas" w:cs="Times New Roman"/>
+          <w:color w:val="DCDCAA"/>
+          <w:sz w:val="21"/>
+          <w:szCs w:val="21"/>
+          <w:lang w:val="en-US" w:eastAsia="fr-FR"/>
+        </w:rPr>
+        <w:t>put</w:t>
+      </w:r>
+      <w:r>
+        <w:rPr>
+          <w:rFonts w:ascii="Consolas" w:eastAsia="Times New Roman" w:hAnsi="Consolas" w:cs="Times New Roman"/>
+          <w:color w:val="D4D4D4"/>
+          <w:sz w:val="21"/>
+          <w:szCs w:val="21"/>
+          <w:lang w:val="en-US" w:eastAsia="fr-FR"/>
+        </w:rPr>
+        <w:t>(</w:t>
+      </w:r>
+      <w:r>
+        <w:rPr>
+          <w:rFonts w:ascii="Consolas" w:eastAsia="Times New Roman" w:hAnsi="Consolas" w:cs="Times New Roman"/>
+          <w:color w:val="9CDCFE"/>
+          <w:sz w:val="21"/>
+          <w:szCs w:val="21"/>
+          <w:lang w:val="en-US" w:eastAsia="fr-FR"/>
+        </w:rPr>
+        <w:t>LinksController</w:t>
+      </w:r>
+      <w:r>
+        <w:rPr>
+          <w:rFonts w:ascii="Consolas" w:eastAsia="Times New Roman" w:hAnsi="Consolas" w:cs="Times New Roman"/>
+          <w:color w:val="D4D4D4"/>
+          <w:sz w:val="21"/>
+          <w:szCs w:val="21"/>
+          <w:lang w:val="en-US" w:eastAsia="fr-FR"/>
+        </w:rPr>
+        <w:t>.</w:t>
+      </w:r>
+      <w:r>
+        <w:rPr>
+          <w:rFonts w:ascii="Consolas" w:eastAsia="Times New Roman" w:hAnsi="Consolas" w:cs="Times New Roman"/>
+          <w:color w:val="9CDCFE"/>
+          <w:sz w:val="21"/>
+          <w:szCs w:val="21"/>
+          <w:lang w:val="en-US" w:eastAsia="fr-FR"/>
+        </w:rPr>
+        <w:t>updateLink</w:t>
+      </w:r>
+      <w:r>
+        <w:rPr>
+          <w:rFonts w:ascii="Consolas" w:eastAsia="Times New Roman" w:hAnsi="Consolas" w:cs="Times New Roman"/>
+          <w:color w:val="D4D4D4"/>
+          <w:sz w:val="21"/>
+          <w:szCs w:val="21"/>
+          <w:lang w:val="en-US" w:eastAsia="fr-FR"/>
+        </w:rPr>
+        <w:t>); </w:t>
+      </w:r>
+    </w:p>
+    <w:p>
+      <w:pPr>
+        <w:shd w:val="clear" w:color="auto" w:fill="1E1E1E"/>
+        <w:spacing w:after="0" w:line="285" w:lineRule="atLeast"/>
+        <w:rPr>
+          <w:rFonts w:ascii="Consolas" w:eastAsia="Times New Roman" w:hAnsi="Consolas" w:cs="Times New Roman"/>
+          <w:color w:val="D4D4D4"/>
+          <w:sz w:val="21"/>
+          <w:szCs w:val="21"/>
+          <w:lang w:val="en-US" w:eastAsia="fr-FR"/>
+        </w:rPr>
+      </w:pPr>
+      <w:proofErr w:type="gramStart"/>
+      <w:r>
+        <w:rPr>
+          <w:rFonts w:ascii="Consolas" w:eastAsia="Times New Roman" w:hAnsi="Consolas" w:cs="Times New Roman"/>
+          <w:color w:val="9CDCFE"/>
+          <w:sz w:val="21"/>
+          <w:szCs w:val="21"/>
+          <w:lang w:val="en-US" w:eastAsia="fr-FR"/>
+        </w:rPr>
+        <w:t>app</w:t>
+      </w:r>
+      <w:r>
+        <w:rPr>
+          <w:rFonts w:ascii="Consolas" w:eastAsia="Times New Roman" w:hAnsi="Consolas" w:cs="Times New Roman"/>
+          <w:color w:val="D4D4D4"/>
+          <w:sz w:val="21"/>
+          <w:szCs w:val="21"/>
+          <w:lang w:val="en-US" w:eastAsia="fr-FR"/>
+        </w:rPr>
+        <w:t>.</w:t>
+      </w:r>
+      <w:r>
+        <w:rPr>
+          <w:rFonts w:ascii="Consolas" w:eastAsia="Times New Roman" w:hAnsi="Consolas" w:cs="Times New Roman"/>
+          <w:color w:val="DCDCAA"/>
+          <w:sz w:val="21"/>
+          <w:szCs w:val="21"/>
+          <w:lang w:val="en-US" w:eastAsia="fr-FR"/>
+        </w:rPr>
+        <w:t>route</w:t>
+      </w:r>
+      <w:proofErr w:type="gramEnd"/>
+      <w:r>
+        <w:rPr>
+          <w:rFonts w:ascii="Consolas" w:eastAsia="Times New Roman" w:hAnsi="Consolas" w:cs="Times New Roman"/>
+          <w:color w:val="D4D4D4"/>
+          <w:sz w:val="21"/>
+          <w:szCs w:val="21"/>
+          <w:lang w:val="en-US" w:eastAsia="fr-FR"/>
+        </w:rPr>
+        <w:t>(</w:t>
+      </w:r>
+      <w:r>
+        <w:rPr>
+          <w:rFonts w:ascii="Consolas" w:eastAsia="Times New Roman" w:hAnsi="Consolas" w:cs="Times New Roman"/>
+          <w:color w:val="CE9178"/>
+          <w:sz w:val="21"/>
+          <w:szCs w:val="21"/>
+          <w:lang w:val="en-US" w:eastAsia="fr-FR"/>
+        </w:rPr>
+        <w:t>'/user/getAllLinks/:id'</w:t>
+      </w:r>
+      <w:r>
+        <w:rPr>
+          <w:rFonts w:ascii="Consolas" w:eastAsia="Times New Roman" w:hAnsi="Consolas" w:cs="Times New Roman"/>
+          <w:color w:val="D4D4D4"/>
+          <w:sz w:val="21"/>
+          <w:szCs w:val="21"/>
+          <w:lang w:val="en-US" w:eastAsia="fr-FR"/>
+        </w:rPr>
+        <w:t>).</w:t>
+      </w:r>
+      <w:r>
+        <w:rPr>
+          <w:rFonts w:ascii="Consolas" w:eastAsia="Times New Roman" w:hAnsi="Consolas" w:cs="Times New Roman"/>
+          <w:color w:val="DCDCAA"/>
+          <w:sz w:val="21"/>
+          <w:szCs w:val="21"/>
+          <w:lang w:val="en-US" w:eastAsia="fr-FR"/>
+        </w:rPr>
+        <w:t>get</w:t>
+      </w:r>
+      <w:r>
+        <w:rPr>
+          <w:rFonts w:ascii="Consolas" w:eastAsia="Times New Roman" w:hAnsi="Consolas" w:cs="Times New Roman"/>
+          <w:color w:val="D4D4D4"/>
+          <w:sz w:val="21"/>
+          <w:szCs w:val="21"/>
+          <w:lang w:val="en-US" w:eastAsia="fr-FR"/>
+        </w:rPr>
+        <w:t>(</w:t>
+      </w:r>
+      <w:r>
+        <w:rPr>
+          <w:rFonts w:ascii="Consolas" w:eastAsia="Times New Roman" w:hAnsi="Consolas" w:cs="Times New Roman"/>
+          <w:color w:val="9CDCFE"/>
+          <w:sz w:val="21"/>
+          <w:szCs w:val="21"/>
+          <w:lang w:val="en-US" w:eastAsia="fr-FR"/>
+        </w:rPr>
+        <w:t>LinksController</w:t>
+      </w:r>
+      <w:r>
+        <w:rPr>
+          <w:rFonts w:ascii="Consolas" w:eastAsia="Times New Roman" w:hAnsi="Consolas" w:cs="Times New Roman"/>
+          <w:color w:val="D4D4D4"/>
+          <w:sz w:val="21"/>
+          <w:szCs w:val="21"/>
+          <w:lang w:val="en-US" w:eastAsia="fr-FR"/>
+        </w:rPr>
+        <w:t>.</w:t>
+      </w:r>
+      <w:r>
+        <w:rPr>
+          <w:rFonts w:ascii="Consolas" w:eastAsia="Times New Roman" w:hAnsi="Consolas" w:cs="Times New Roman"/>
+          <w:color w:val="9CDCFE"/>
+          <w:sz w:val="21"/>
+          <w:szCs w:val="21"/>
+          <w:lang w:val="en-US" w:eastAsia="fr-FR"/>
+        </w:rPr>
+        <w:t>getAllLink</w:t>
+      </w:r>
+      <w:r>
+        <w:rPr>
+          <w:rFonts w:ascii="Consolas" w:eastAsia="Times New Roman" w:hAnsi="Consolas" w:cs="Times New Roman"/>
+          <w:color w:val="D4D4D4"/>
+          <w:sz w:val="21"/>
+          <w:szCs w:val="21"/>
+          <w:lang w:val="en-US" w:eastAsia="fr-FR"/>
+        </w:rPr>
+        <w:t>); </w:t>
+      </w:r>
+    </w:p>
+    <w:p>
+      <w:pPr>
+        <w:shd w:val="clear" w:color="auto" w:fill="1E1E1E"/>
+        <w:spacing w:after="0" w:line="285" w:lineRule="atLeast"/>
+        <w:rPr>
+          <w:rFonts w:ascii="Consolas" w:eastAsia="Times New Roman" w:hAnsi="Consolas" w:cs="Times New Roman"/>
+          <w:color w:val="D4D4D4"/>
+          <w:sz w:val="21"/>
+          <w:szCs w:val="21"/>
+          <w:lang w:val="en-US" w:eastAsia="fr-FR"/>
+        </w:rPr>
+      </w:pPr>
+      <w:proofErr w:type="gramStart"/>
+      <w:r>
+        <w:rPr>
+          <w:rFonts w:ascii="Consolas" w:eastAsia="Times New Roman" w:hAnsi="Consolas" w:cs="Times New Roman"/>
+          <w:color w:val="9CDCFE"/>
+          <w:sz w:val="21"/>
+          <w:szCs w:val="21"/>
+          <w:lang w:val="en-US" w:eastAsia="fr-FR"/>
+        </w:rPr>
+        <w:t>app</w:t>
+      </w:r>
+      <w:r>
+        <w:rPr>
+          <w:rFonts w:ascii="Consolas" w:eastAsia="Times New Roman" w:hAnsi="Consolas" w:cs="Times New Roman"/>
+          <w:color w:val="D4D4D4"/>
+          <w:sz w:val="21"/>
+          <w:szCs w:val="21"/>
+          <w:lang w:val="en-US" w:eastAsia="fr-FR"/>
+        </w:rPr>
+        <w:t>.</w:t>
+      </w:r>
+      <w:r>
+        <w:rPr>
+          <w:rFonts w:ascii="Consolas" w:eastAsia="Times New Roman" w:hAnsi="Consolas" w:cs="Times New Roman"/>
+          <w:color w:val="DCDCAA"/>
+          <w:sz w:val="21"/>
+          <w:szCs w:val="21"/>
+          <w:lang w:val="en-US" w:eastAsia="fr-FR"/>
+        </w:rPr>
+        <w:t>route</w:t>
+      </w:r>
+      <w:proofErr w:type="gramEnd"/>
+      <w:r>
+        <w:rPr>
+          <w:rFonts w:ascii="Consolas" w:eastAsia="Times New Roman" w:hAnsi="Consolas" w:cs="Times New Roman"/>
+          <w:color w:val="D4D4D4"/>
+          <w:sz w:val="21"/>
+          <w:szCs w:val="21"/>
+          <w:lang w:val="en-US" w:eastAsia="fr-FR"/>
+        </w:rPr>
+        <w:t>(</w:t>
+      </w:r>
+      <w:r>
+        <w:rPr>
+          <w:rFonts w:ascii="Consolas" w:eastAsia="Times New Roman" w:hAnsi="Consolas" w:cs="Times New Roman"/>
+          <w:color w:val="CE9178"/>
+          <w:sz w:val="21"/>
+          <w:szCs w:val="21"/>
+          <w:lang w:val="en-US" w:eastAsia="fr-FR"/>
+        </w:rPr>
+        <w:t>'/user/deleteLink/:id'</w:t>
+      </w:r>
+      <w:r>
+        <w:rPr>
+          <w:rFonts w:ascii="Consolas" w:eastAsia="Times New Roman" w:hAnsi="Consolas" w:cs="Times New Roman"/>
+          <w:color w:val="D4D4D4"/>
+          <w:sz w:val="21"/>
+          <w:szCs w:val="21"/>
+          <w:lang w:val="en-US" w:eastAsia="fr-FR"/>
+        </w:rPr>
+        <w:t>).</w:t>
+      </w:r>
+      <w:r>
+        <w:rPr>
+          <w:rFonts w:ascii="Consolas" w:eastAsia="Times New Roman" w:hAnsi="Consolas" w:cs="Times New Roman"/>
+          <w:color w:val="DCDCAA"/>
+          <w:sz w:val="21"/>
+          <w:szCs w:val="21"/>
+          <w:lang w:val="en-US" w:eastAsia="fr-FR"/>
+        </w:rPr>
+        <w:t>delete</w:t>
+      </w:r>
+      <w:r>
+        <w:rPr>
+          <w:rFonts w:ascii="Consolas" w:eastAsia="Times New Roman" w:hAnsi="Consolas" w:cs="Times New Roman"/>
+          <w:color w:val="D4D4D4"/>
+          <w:sz w:val="21"/>
+          <w:szCs w:val="21"/>
+          <w:lang w:val="en-US" w:eastAsia="fr-FR"/>
+        </w:rPr>
+        <w:t>(</w:t>
+      </w:r>
+      <w:r>
+        <w:rPr>
+          <w:rFonts w:ascii="Consolas" w:eastAsia="Times New Roman" w:hAnsi="Consolas" w:cs="Times New Roman"/>
+          <w:color w:val="9CDCFE"/>
+          <w:sz w:val="21"/>
+          <w:szCs w:val="21"/>
+          <w:lang w:val="en-US" w:eastAsia="fr-FR"/>
+        </w:rPr>
+        <w:t>LinksController</w:t>
+      </w:r>
+      <w:r>
+        <w:rPr>
+          <w:rFonts w:ascii="Consolas" w:eastAsia="Times New Roman" w:hAnsi="Consolas" w:cs="Times New Roman"/>
+          <w:color w:val="D4D4D4"/>
+          <w:sz w:val="21"/>
+          <w:szCs w:val="21"/>
+          <w:lang w:val="en-US" w:eastAsia="fr-FR"/>
+        </w:rPr>
+        <w:t>.</w:t>
+      </w:r>
+      <w:r>
+        <w:rPr>
+          <w:rFonts w:ascii="Consolas" w:eastAsia="Times New Roman" w:hAnsi="Consolas" w:cs="Times New Roman"/>
+          <w:color w:val="9CDCFE"/>
+          <w:sz w:val="21"/>
+          <w:szCs w:val="21"/>
+          <w:lang w:val="en-US" w:eastAsia="fr-FR"/>
+        </w:rPr>
+        <w:t>deleteLink</w:t>
+      </w:r>
+      <w:r>
+        <w:rPr>
+          <w:rFonts w:ascii="Consolas" w:eastAsia="Times New Roman" w:hAnsi="Consolas" w:cs="Times New Roman"/>
+          <w:color w:val="D4D4D4"/>
+          <w:sz w:val="21"/>
+          <w:szCs w:val="21"/>
+          <w:lang w:val="en-US" w:eastAsia="fr-FR"/>
+        </w:rPr>
+        <w:t>);</w:t>
+      </w:r>
+    </w:p>
+    <w:p>
+      <w:pPr>
+        <w:shd w:val="clear" w:color="auto" w:fill="1E1E1E"/>
+        <w:spacing w:after="0" w:line="285" w:lineRule="atLeast"/>
+        <w:rPr>
+          <w:rFonts w:ascii="Consolas" w:eastAsia="Times New Roman" w:hAnsi="Consolas" w:cs="Times New Roman"/>
+          <w:color w:val="D4D4D4"/>
+          <w:sz w:val="21"/>
+          <w:szCs w:val="21"/>
+          <w:lang w:val="en-US" w:eastAsia="fr-FR"/>
+        </w:rPr>
+      </w:pPr>
+    </w:p>
+    <w:p>
+      <w:pPr>
+        <w:shd w:val="clear" w:color="auto" w:fill="1E1E1E"/>
+        <w:spacing w:after="0" w:line="285" w:lineRule="atLeast"/>
+        <w:rPr>
+          <w:rFonts w:ascii="Consolas" w:eastAsia="Times New Roman" w:hAnsi="Consolas" w:cs="Times New Roman"/>
+          <w:color w:val="D4D4D4"/>
+          <w:sz w:val="21"/>
+          <w:szCs w:val="21"/>
+          <w:lang w:val="en-US" w:eastAsia="fr-FR"/>
+        </w:rPr>
+      </w:pPr>
+      <w:r>
+        <w:rPr>
+          <w:rFonts w:ascii="Consolas" w:eastAsia="Times New Roman" w:hAnsi="Consolas" w:cs="Times New Roman"/>
+          <w:color w:val="6A9955"/>
+          <w:sz w:val="21"/>
+          <w:szCs w:val="21"/>
+          <w:lang w:val="en-US" w:eastAsia="fr-FR"/>
+        </w:rPr>
+        <w:t>// back-office user(artistes): Gestion de </w:t>
+      </w:r>
+      <w:proofErr w:type="spellStart"/>
+      <w:r>
+        <w:rPr>
+          <w:rFonts w:ascii="Consolas" w:eastAsia="Times New Roman" w:hAnsi="Consolas" w:cs="Times New Roman"/>
+          <w:color w:val="6A9955"/>
+          <w:sz w:val="21"/>
+          <w:szCs w:val="21"/>
+          <w:lang w:val="en-US" w:eastAsia="fr-FR"/>
+        </w:rPr>
+        <w:t>profil</w:t>
+      </w:r>
+      <w:proofErr w:type="spellEnd"/>
+      <w:r>
+        <w:rPr>
+          <w:rFonts w:ascii="Consolas" w:eastAsia="Times New Roman" w:hAnsi="Consolas" w:cs="Times New Roman"/>
+          <w:color w:val="6A9955"/>
+          <w:sz w:val="21"/>
+          <w:szCs w:val="21"/>
+          <w:lang w:val="en-US" w:eastAsia="fr-FR"/>
+        </w:rPr>
+        <w:t> </w:t>
+      </w:r>
+    </w:p>
+    <w:p>
+      <w:pPr>
+        <w:shd w:val="clear" w:color="auto" w:fill="1E1E1E"/>
+        <w:spacing w:after="0" w:line="285" w:lineRule="atLeast"/>
+        <w:rPr>
+          <w:rFonts w:ascii="Consolas" w:eastAsia="Times New Roman" w:hAnsi="Consolas" w:cs="Times New Roman"/>
+          <w:color w:val="D4D4D4"/>
+          <w:sz w:val="21"/>
+          <w:szCs w:val="21"/>
+          <w:lang w:val="en-US" w:eastAsia="fr-FR"/>
+        </w:rPr>
+      </w:pPr>
+      <w:proofErr w:type="gramStart"/>
+      <w:r>
+        <w:rPr>
+          <w:rFonts w:ascii="Consolas" w:eastAsia="Times New Roman" w:hAnsi="Consolas" w:cs="Times New Roman"/>
+          <w:color w:val="9CDCFE"/>
+          <w:sz w:val="21"/>
+          <w:szCs w:val="21"/>
+          <w:lang w:val="en-US" w:eastAsia="fr-FR"/>
+        </w:rPr>
+        <w:t>app</w:t>
+      </w:r>
+      <w:r>
+        <w:rPr>
+          <w:rFonts w:ascii="Consolas" w:eastAsia="Times New Roman" w:hAnsi="Consolas" w:cs="Times New Roman"/>
+          <w:color w:val="D4D4D4"/>
+          <w:sz w:val="21"/>
+          <w:szCs w:val="21"/>
+          <w:lang w:val="en-US" w:eastAsia="fr-FR"/>
+        </w:rPr>
+        <w:t>.</w:t>
+      </w:r>
+      <w:r>
+        <w:rPr>
+          <w:rFonts w:ascii="Consolas" w:eastAsia="Times New Roman" w:hAnsi="Consolas" w:cs="Times New Roman"/>
+          <w:color w:val="DCDCAA"/>
+          <w:sz w:val="21"/>
+          <w:szCs w:val="21"/>
+          <w:lang w:val="en-US" w:eastAsia="fr-FR"/>
+        </w:rPr>
+        <w:t>put</w:t>
+      </w:r>
+      <w:r>
+        <w:rPr>
+          <w:rFonts w:ascii="Consolas" w:eastAsia="Times New Roman" w:hAnsi="Consolas" w:cs="Times New Roman"/>
+          <w:color w:val="D4D4D4"/>
+          <w:sz w:val="21"/>
+          <w:szCs w:val="21"/>
+          <w:lang w:val="en-US" w:eastAsia="fr-FR"/>
+        </w:rPr>
+        <w:t>(</w:t>
+      </w:r>
+      <w:proofErr w:type="gramEnd"/>
+      <w:r>
+        <w:rPr>
+          <w:rFonts w:ascii="Consolas" w:eastAsia="Times New Roman" w:hAnsi="Consolas" w:cs="Times New Roman"/>
+          <w:color w:val="CE9178"/>
+          <w:sz w:val="21"/>
+          <w:szCs w:val="21"/>
+          <w:lang w:val="en-US" w:eastAsia="fr-FR"/>
+        </w:rPr>
+        <w:t>'/user/updateProfile'</w:t>
+      </w:r>
+      <w:r>
+        <w:rPr>
+          <w:rFonts w:ascii="Consolas" w:eastAsia="Times New Roman" w:hAnsi="Consolas" w:cs="Times New Roman"/>
+          <w:color w:val="D4D4D4"/>
+          <w:sz w:val="21"/>
+          <w:szCs w:val="21"/>
+          <w:lang w:val="en-US" w:eastAsia="fr-FR"/>
+        </w:rPr>
+        <w:t>, </w:t>
+      </w:r>
+      <w:r>
+        <w:rPr>
+          <w:rFonts w:ascii="Consolas" w:eastAsia="Times New Roman" w:hAnsi="Consolas" w:cs="Times New Roman"/>
+          <w:color w:val="9CDCFE"/>
+          <w:sz w:val="21"/>
+          <w:szCs w:val="21"/>
+          <w:lang w:val="en-US" w:eastAsia="fr-FR"/>
+        </w:rPr>
+        <w:t>upload</w:t>
+      </w:r>
+      <w:r>
+        <w:rPr>
+          <w:rFonts w:ascii="Consolas" w:eastAsia="Times New Roman" w:hAnsi="Consolas" w:cs="Times New Roman"/>
+          <w:color w:val="D4D4D4"/>
+          <w:sz w:val="21"/>
+          <w:szCs w:val="21"/>
+          <w:lang w:val="en-US" w:eastAsia="fr-FR"/>
+        </w:rPr>
+        <w:t>.</w:t>
+      </w:r>
+      <w:r>
+        <w:rPr>
+          <w:rFonts w:ascii="Consolas" w:eastAsia="Times New Roman" w:hAnsi="Consolas" w:cs="Times New Roman"/>
+          <w:color w:val="DCDCAA"/>
+          <w:sz w:val="21"/>
+          <w:szCs w:val="21"/>
+          <w:lang w:val="en-US" w:eastAsia="fr-FR"/>
+        </w:rPr>
+        <w:t>single</w:t>
+      </w:r>
+      <w:r>
+        <w:rPr>
+          <w:rFonts w:ascii="Consolas" w:eastAsia="Times New Roman" w:hAnsi="Consolas" w:cs="Times New Roman"/>
+          <w:color w:val="D4D4D4"/>
+          <w:sz w:val="21"/>
+          <w:szCs w:val="21"/>
+          <w:lang w:val="en-US" w:eastAsia="fr-FR"/>
+        </w:rPr>
+        <w:t>(</w:t>
+      </w:r>
+      <w:r>
+        <w:rPr>
+          <w:rFonts w:ascii="Consolas" w:eastAsia="Times New Roman" w:hAnsi="Consolas" w:cs="Times New Roman"/>
+          <w:color w:val="CE9178"/>
+          <w:sz w:val="21"/>
+          <w:szCs w:val="21"/>
+          <w:lang w:val="en-US" w:eastAsia="fr-FR"/>
+        </w:rPr>
+        <w:t>'avatar'</w:t>
+      </w:r>
+      <w:r>
+        <w:rPr>
+          <w:rFonts w:ascii="Consolas" w:eastAsia="Times New Roman" w:hAnsi="Consolas" w:cs="Times New Roman"/>
+          <w:color w:val="D4D4D4"/>
+          <w:sz w:val="21"/>
+          <w:szCs w:val="21"/>
+          <w:lang w:val="en-US" w:eastAsia="fr-FR"/>
+        </w:rPr>
+        <w:t>), </w:t>
+      </w:r>
+      <w:r>
+        <w:rPr>
+          <w:rFonts w:ascii="Consolas" w:eastAsia="Times New Roman" w:hAnsi="Consolas" w:cs="Times New Roman"/>
+          <w:color w:val="9CDCFE"/>
+          <w:sz w:val="21"/>
+          <w:szCs w:val="21"/>
+          <w:lang w:val="en-US" w:eastAsia="fr-FR"/>
+        </w:rPr>
+        <w:t>UserController</w:t>
+      </w:r>
+      <w:r>
+        <w:rPr>
+          <w:rFonts w:ascii="Consolas" w:eastAsia="Times New Roman" w:hAnsi="Consolas" w:cs="Times New Roman"/>
+          <w:color w:val="D4D4D4"/>
+          <w:sz w:val="21"/>
+          <w:szCs w:val="21"/>
+          <w:lang w:val="en-US" w:eastAsia="fr-FR"/>
+        </w:rPr>
+        <w:t>.</w:t>
+      </w:r>
+      <w:r>
+        <w:rPr>
+          <w:rFonts w:ascii="Consolas" w:eastAsia="Times New Roman" w:hAnsi="Consolas" w:cs="Times New Roman"/>
+          <w:color w:val="9CDCFE"/>
+          <w:sz w:val="21"/>
+          <w:szCs w:val="21"/>
+          <w:lang w:val="en-US" w:eastAsia="fr-FR"/>
+        </w:rPr>
+        <w:t>addProfile</w:t>
+      </w:r>
+      <w:r>
+        <w:rPr>
+          <w:rFonts w:ascii="Consolas" w:eastAsia="Times New Roman" w:hAnsi="Consolas" w:cs="Times New Roman"/>
+          <w:color w:val="D4D4D4"/>
+          <w:sz w:val="21"/>
+          <w:szCs w:val="21"/>
+          <w:lang w:val="en-US" w:eastAsia="fr-FR"/>
+        </w:rPr>
+        <w:t>);  </w:t>
+      </w:r>
+    </w:p>
+    <w:p>
+      <w:pPr>
+        <w:shd w:val="clear" w:color="auto" w:fill="1E1E1E"/>
+        <w:spacing w:after="0" w:line="285" w:lineRule="atLeast"/>
+        <w:rPr>
+          <w:rFonts w:ascii="Consolas" w:eastAsia="Times New Roman" w:hAnsi="Consolas" w:cs="Times New Roman"/>
+          <w:color w:val="D4D4D4"/>
+          <w:sz w:val="21"/>
+          <w:szCs w:val="21"/>
+          <w:lang w:val="en-US" w:eastAsia="fr-FR"/>
+        </w:rPr>
+      </w:pPr>
+      <w:proofErr w:type="spellStart"/>
+      <w:proofErr w:type="gramStart"/>
+      <w:r>
+        <w:rPr>
+          <w:rFonts w:ascii="Consolas" w:eastAsia="Times New Roman" w:hAnsi="Consolas" w:cs="Times New Roman"/>
+          <w:color w:val="9CDCFE"/>
+          <w:sz w:val="21"/>
+          <w:szCs w:val="21"/>
+          <w:lang w:val="en-US" w:eastAsia="fr-FR"/>
+        </w:rPr>
+        <w:t>app</w:t>
+      </w:r>
+      <w:r>
+        <w:rPr>
+          <w:rFonts w:ascii="Consolas" w:eastAsia="Times New Roman" w:hAnsi="Consolas" w:cs="Times New Roman"/>
+          <w:color w:val="D4D4D4"/>
+          <w:sz w:val="21"/>
+          <w:szCs w:val="21"/>
+          <w:lang w:val="en-US" w:eastAsia="fr-FR"/>
+        </w:rPr>
+        <w:t>.</w:t>
+      </w:r>
+      <w:r>
+        <w:rPr>
+          <w:rFonts w:ascii="Consolas" w:eastAsia="Times New Roman" w:hAnsi="Consolas" w:cs="Times New Roman"/>
+          <w:color w:val="DCDCAA"/>
+          <w:sz w:val="21"/>
+          <w:szCs w:val="21"/>
+          <w:lang w:val="en-US" w:eastAsia="fr-FR"/>
+        </w:rPr>
+        <w:t>route</w:t>
+      </w:r>
+      <w:proofErr w:type="spellEnd"/>
+      <w:proofErr w:type="gramEnd"/>
+      <w:r>
+        <w:rPr>
+          <w:rFonts w:ascii="Consolas" w:eastAsia="Times New Roman" w:hAnsi="Consolas" w:cs="Times New Roman"/>
+          <w:color w:val="D4D4D4"/>
+          <w:sz w:val="21"/>
+          <w:szCs w:val="21"/>
+          <w:lang w:val="en-US" w:eastAsia="fr-FR"/>
+        </w:rPr>
+        <w:t>(</w:t>
+      </w:r>
+      <w:r>
+        <w:rPr>
+          <w:rFonts w:ascii="Consolas" w:eastAsia="Times New Roman" w:hAnsi="Consolas" w:cs="Times New Roman"/>
+          <w:color w:val="CE9178"/>
+          <w:sz w:val="21"/>
+          <w:szCs w:val="21"/>
+          <w:lang w:val="en-US" w:eastAsia="fr-FR"/>
+        </w:rPr>
+        <w:t>'user/</w:t>
+      </w:r>
+      <w:proofErr w:type="spellStart"/>
+      <w:r>
+        <w:rPr>
+          <w:rFonts w:ascii="Consolas" w:eastAsia="Times New Roman" w:hAnsi="Consolas" w:cs="Times New Roman"/>
+          <w:color w:val="CE9178"/>
+          <w:sz w:val="21"/>
+          <w:szCs w:val="21"/>
+          <w:lang w:val="en-US" w:eastAsia="fr-FR"/>
+        </w:rPr>
+        <w:t>myProfile</w:t>
+      </w:r>
+      <w:proofErr w:type="spellEnd"/>
+      <w:r>
+        <w:rPr>
+          <w:rFonts w:ascii="Consolas" w:eastAsia="Times New Roman" w:hAnsi="Consolas" w:cs="Times New Roman"/>
+          <w:color w:val="CE9178"/>
+          <w:sz w:val="21"/>
+          <w:szCs w:val="21"/>
+          <w:lang w:val="en-US" w:eastAsia="fr-FR"/>
+        </w:rPr>
+        <w:t>'</w:t>
+      </w:r>
+      <w:r>
+        <w:rPr>
+          <w:rFonts w:ascii="Consolas" w:eastAsia="Times New Roman" w:hAnsi="Consolas" w:cs="Times New Roman"/>
+          <w:color w:val="D4D4D4"/>
+          <w:sz w:val="21"/>
+          <w:szCs w:val="21"/>
+          <w:lang w:val="en-US" w:eastAsia="fr-FR"/>
+        </w:rPr>
+        <w:t>).</w:t>
+      </w:r>
+      <w:r>
+        <w:rPr>
+          <w:rFonts w:ascii="Consolas" w:eastAsia="Times New Roman" w:hAnsi="Consolas" w:cs="Times New Roman"/>
+          <w:color w:val="DCDCAA"/>
+          <w:sz w:val="21"/>
+          <w:szCs w:val="21"/>
+          <w:lang w:val="en-US" w:eastAsia="fr-FR"/>
+        </w:rPr>
+        <w:t>get</w:t>
+      </w:r>
+      <w:r>
+        <w:rPr>
+          <w:rFonts w:ascii="Consolas" w:eastAsia="Times New Roman" w:hAnsi="Consolas" w:cs="Times New Roman"/>
+          <w:color w:val="D4D4D4"/>
+          <w:sz w:val="21"/>
+          <w:szCs w:val="21"/>
+          <w:lang w:val="en-US" w:eastAsia="fr-FR"/>
+        </w:rPr>
+        <w:t>(</w:t>
+      </w:r>
+      <w:proofErr w:type="spellStart"/>
+      <w:r>
+        <w:rPr>
+          <w:rFonts w:ascii="Consolas" w:eastAsia="Times New Roman" w:hAnsi="Consolas" w:cs="Times New Roman"/>
+          <w:color w:val="9CDCFE"/>
+          <w:sz w:val="21"/>
+          <w:szCs w:val="21"/>
+          <w:lang w:val="en-US" w:eastAsia="fr-FR"/>
+        </w:rPr>
+        <w:t>UserController</w:t>
+      </w:r>
+      <w:r>
+        <w:rPr>
+          <w:rFonts w:ascii="Consolas" w:eastAsia="Times New Roman" w:hAnsi="Consolas" w:cs="Times New Roman"/>
+          <w:color w:val="D4D4D4"/>
+          <w:sz w:val="21"/>
+          <w:szCs w:val="21"/>
+          <w:lang w:val="en-US" w:eastAsia="fr-FR"/>
+        </w:rPr>
+        <w:t>.</w:t>
+      </w:r>
+      <w:r>
+        <w:rPr>
+          <w:rFonts w:ascii="Consolas" w:eastAsia="Times New Roman" w:hAnsi="Consolas" w:cs="Times New Roman"/>
+          <w:color w:val="9CDCFE"/>
+          <w:sz w:val="21"/>
+          <w:szCs w:val="21"/>
+          <w:lang w:val="en-US" w:eastAsia="fr-FR"/>
+        </w:rPr>
+        <w:t>getById</w:t>
+      </w:r>
+      <w:proofErr w:type="spellEnd"/>
+      <w:r>
+        <w:rPr>
+          <w:rFonts w:ascii="Consolas" w:eastAsia="Times New Roman" w:hAnsi="Consolas" w:cs="Times New Roman"/>
+          <w:color w:val="D4D4D4"/>
+          <w:sz w:val="21"/>
+          <w:szCs w:val="21"/>
+          <w:lang w:val="en-US" w:eastAsia="fr-FR"/>
+        </w:rPr>
+        <w:t>);</w:t>
+      </w:r>
+    </w:p>
+    <w:p>
+      <w:pPr>
+        <w:rPr>
+          <w:lang w:val="en-US"/>
+        </w:rPr>
+      </w:pPr>
+    </w:p>
+    <w:p>
+      <w:pPr>
+        <w:rPr>
+          <w:lang w:val="en-US"/>
+        </w:rPr>
+      </w:pPr>
+      <w:proofErr w:type="spellStart"/>
+      <w:r>
+        <w:rPr>
+          <w:lang w:val="en-US"/>
+        </w:rPr>
+        <w:t>L’upload</w:t>
+      </w:r>
+      <w:proofErr w:type="spellEnd"/>
+      <w:r>
+        <w:rPr>
+          <w:lang w:val="en-US"/>
+        </w:rPr>
+        <w:t xml:space="preserve"> des </w:t>
+      </w:r>
+      <w:proofErr w:type="spellStart"/>
+      <w:r>
+        <w:rPr>
+          <w:lang w:val="en-US"/>
+        </w:rPr>
+        <w:t>fichiers</w:t>
+      </w:r>
+      <w:proofErr w:type="spellEnd"/>
+    </w:p>
+    <w:p>
+      <w:pPr>
+        <w:shd w:val="clear" w:color="auto" w:fill="1E1E1E"/>
+        <w:spacing w:after="0" w:line="285" w:lineRule="atLeast"/>
+        <w:rPr>
+          <w:rFonts w:ascii="Consolas" w:eastAsia="Times New Roman" w:hAnsi="Consolas" w:cs="Times New Roman"/>
+          <w:color w:val="D4D4D4"/>
+          <w:sz w:val="21"/>
+          <w:szCs w:val="21"/>
+          <w:lang w:val="en-US" w:eastAsia="fr-FR"/>
+        </w:rPr>
+      </w:pPr>
+      <w:r>
+        <w:rPr>
+          <w:rFonts w:ascii="Consolas" w:eastAsia="Times New Roman" w:hAnsi="Consolas" w:cs="Times New Roman"/>
+          <w:color w:val="569CD6"/>
+          <w:sz w:val="21"/>
+          <w:szCs w:val="21"/>
+          <w:lang w:val="en-US" w:eastAsia="fr-FR"/>
+        </w:rPr>
+        <w:t>var</w:t>
+      </w:r>
+      <w:r>
+        <w:rPr>
+          <w:rFonts w:ascii="Consolas" w:eastAsia="Times New Roman" w:hAnsi="Consolas" w:cs="Times New Roman"/>
+          <w:color w:val="D4D4D4"/>
+          <w:sz w:val="21"/>
+          <w:szCs w:val="21"/>
+          <w:lang w:val="en-US" w:eastAsia="fr-FR"/>
+        </w:rPr>
+        <w:t> </w:t>
+      </w:r>
+      <w:proofErr w:type="spellStart"/>
+      <w:r>
+        <w:rPr>
+          <w:rFonts w:ascii="Consolas" w:eastAsia="Times New Roman" w:hAnsi="Consolas" w:cs="Times New Roman"/>
+          <w:color w:val="9CDCFE"/>
+          <w:sz w:val="21"/>
+          <w:szCs w:val="21"/>
+          <w:lang w:val="en-US" w:eastAsia="fr-FR"/>
+        </w:rPr>
+        <w:t>multer</w:t>
+      </w:r>
+      <w:proofErr w:type="spellEnd"/>
+      <w:r>
+        <w:rPr>
+          <w:rFonts w:ascii="Consolas" w:eastAsia="Times New Roman" w:hAnsi="Consolas" w:cs="Times New Roman"/>
+          <w:color w:val="D4D4D4"/>
+          <w:sz w:val="21"/>
+          <w:szCs w:val="21"/>
+          <w:lang w:val="en-US" w:eastAsia="fr-FR"/>
+        </w:rPr>
+        <w:t> = </w:t>
+      </w:r>
+      <w:r>
+        <w:rPr>
+          <w:rFonts w:ascii="Consolas" w:eastAsia="Times New Roman" w:hAnsi="Consolas" w:cs="Times New Roman"/>
+          <w:color w:val="DCDCAA"/>
+          <w:sz w:val="21"/>
+          <w:szCs w:val="21"/>
+          <w:lang w:val="en-US" w:eastAsia="fr-FR"/>
+        </w:rPr>
+        <w:t>require</w:t>
+      </w:r>
+      <w:r>
+        <w:rPr>
+          <w:rFonts w:ascii="Consolas" w:eastAsia="Times New Roman" w:hAnsi="Consolas" w:cs="Times New Roman"/>
+          <w:color w:val="D4D4D4"/>
+          <w:sz w:val="21"/>
+          <w:szCs w:val="21"/>
+          <w:lang w:val="en-US" w:eastAsia="fr-FR"/>
+        </w:rPr>
+        <w:t>(</w:t>
+      </w:r>
+      <w:r>
+        <w:rPr>
+          <w:rFonts w:ascii="Consolas" w:eastAsia="Times New Roman" w:hAnsi="Consolas" w:cs="Times New Roman"/>
+          <w:color w:val="CE9178"/>
+          <w:sz w:val="21"/>
+          <w:szCs w:val="21"/>
+          <w:lang w:val="en-US" w:eastAsia="fr-FR"/>
+        </w:rPr>
+        <w:t>'</w:t>
+      </w:r>
+      <w:proofErr w:type="spellStart"/>
+      <w:r>
+        <w:rPr>
+          <w:rFonts w:ascii="Consolas" w:eastAsia="Times New Roman" w:hAnsi="Consolas" w:cs="Times New Roman"/>
+          <w:color w:val="CE9178"/>
+          <w:sz w:val="21"/>
+          <w:szCs w:val="21"/>
+          <w:lang w:val="en-US" w:eastAsia="fr-FR"/>
+        </w:rPr>
+        <w:t>multer</w:t>
+      </w:r>
+      <w:proofErr w:type="spellEnd"/>
+      <w:r>
+        <w:rPr>
+          <w:rFonts w:ascii="Consolas" w:eastAsia="Times New Roman" w:hAnsi="Consolas" w:cs="Times New Roman"/>
+          <w:color w:val="CE9178"/>
+          <w:sz w:val="21"/>
+          <w:szCs w:val="21"/>
+          <w:lang w:val="en-US" w:eastAsia="fr-FR"/>
+        </w:rPr>
+        <w:t>'</w:t>
+      </w:r>
+      <w:r>
+        <w:rPr>
+          <w:rFonts w:ascii="Consolas" w:eastAsia="Times New Roman" w:hAnsi="Consolas" w:cs="Times New Roman"/>
+          <w:color w:val="D4D4D4"/>
+          <w:sz w:val="21"/>
+          <w:szCs w:val="21"/>
+          <w:lang w:val="en-US" w:eastAsia="fr-FR"/>
+        </w:rPr>
+        <w:t>); </w:t>
+      </w:r>
+    </w:p>
+    <w:p>
+      <w:pPr>
+        <w:shd w:val="clear" w:color="auto" w:fill="1E1E1E"/>
+        <w:spacing w:after="0" w:line="285" w:lineRule="atLeast"/>
+        <w:rPr>
+          <w:rFonts w:ascii="Consolas" w:eastAsia="Times New Roman" w:hAnsi="Consolas" w:cs="Times New Roman"/>
+          <w:color w:val="D4D4D4"/>
+          <w:sz w:val="21"/>
+          <w:szCs w:val="21"/>
+          <w:lang w:eastAsia="fr-FR"/>
+        </w:rPr>
+      </w:pPr>
+      <w:proofErr w:type="spellStart"/>
+      <w:proofErr w:type="gramStart"/>
+      <w:r>
+        <w:rPr>
+          <w:rFonts w:ascii="Consolas" w:eastAsia="Times New Roman" w:hAnsi="Consolas" w:cs="Times New Roman"/>
+          <w:color w:val="569CD6"/>
+          <w:sz w:val="21"/>
+          <w:szCs w:val="21"/>
+          <w:lang w:eastAsia="fr-FR"/>
+        </w:rPr>
+        <w:t>const</w:t>
+      </w:r>
+      <w:proofErr w:type="spellEnd"/>
+      <w:proofErr w:type="gramEnd"/>
+      <w:r>
+        <w:rPr>
+          <w:rFonts w:ascii="Consolas" w:eastAsia="Times New Roman" w:hAnsi="Consolas" w:cs="Times New Roman"/>
+          <w:color w:val="D4D4D4"/>
+          <w:sz w:val="21"/>
+          <w:szCs w:val="21"/>
+          <w:lang w:eastAsia="fr-FR"/>
+        </w:rPr>
+        <w:t> </w:t>
+      </w:r>
+      <w:proofErr w:type="spellStart"/>
+      <w:r>
+        <w:rPr>
+          <w:rFonts w:ascii="Consolas" w:eastAsia="Times New Roman" w:hAnsi="Consolas" w:cs="Times New Roman"/>
+          <w:color w:val="9CDCFE"/>
+          <w:sz w:val="21"/>
+          <w:szCs w:val="21"/>
+          <w:lang w:eastAsia="fr-FR"/>
+        </w:rPr>
+        <w:t>storage</w:t>
+      </w:r>
+      <w:proofErr w:type="spellEnd"/>
+      <w:r>
+        <w:rPr>
+          <w:rFonts w:ascii="Consolas" w:eastAsia="Times New Roman" w:hAnsi="Consolas" w:cs="Times New Roman"/>
+          <w:color w:val="D4D4D4"/>
+          <w:sz w:val="21"/>
+          <w:szCs w:val="21"/>
+          <w:lang w:eastAsia="fr-FR"/>
+        </w:rPr>
+        <w:t> = </w:t>
+      </w:r>
+      <w:proofErr w:type="spellStart"/>
+      <w:r>
+        <w:rPr>
+          <w:rFonts w:ascii="Consolas" w:eastAsia="Times New Roman" w:hAnsi="Consolas" w:cs="Times New Roman"/>
+          <w:color w:val="9CDCFE"/>
+          <w:sz w:val="21"/>
+          <w:szCs w:val="21"/>
+          <w:lang w:eastAsia="fr-FR"/>
+        </w:rPr>
+        <w:t>multer</w:t>
+      </w:r>
+      <w:r>
+        <w:rPr>
+          <w:rFonts w:ascii="Consolas" w:eastAsia="Times New Roman" w:hAnsi="Consolas" w:cs="Times New Roman"/>
+          <w:color w:val="D4D4D4"/>
+          <w:sz w:val="21"/>
+          <w:szCs w:val="21"/>
+          <w:lang w:eastAsia="fr-FR"/>
+        </w:rPr>
+        <w:t>.</w:t>
+      </w:r>
+      <w:r>
+        <w:rPr>
+          <w:rFonts w:ascii="Consolas" w:eastAsia="Times New Roman" w:hAnsi="Consolas" w:cs="Times New Roman"/>
+          <w:color w:val="DCDCAA"/>
+          <w:sz w:val="21"/>
+          <w:szCs w:val="21"/>
+          <w:lang w:eastAsia="fr-FR"/>
+        </w:rPr>
+        <w:t>diskStorage</w:t>
+      </w:r>
+      <w:proofErr w:type="spellEnd"/>
+      <w:r>
+        <w:rPr>
+          <w:rFonts w:ascii="Consolas" w:eastAsia="Times New Roman" w:hAnsi="Consolas" w:cs="Times New Roman"/>
+          <w:color w:val="D4D4D4"/>
+          <w:sz w:val="21"/>
+          <w:szCs w:val="21"/>
+          <w:lang w:eastAsia="fr-FR"/>
+        </w:rPr>
+        <w:t>({</w:t>
+      </w:r>
+    </w:p>
+    <w:p>
+      <w:pPr>
+        <w:shd w:val="clear" w:color="auto" w:fill="1E1E1E"/>
+        <w:spacing w:after="0" w:line="285" w:lineRule="atLeast"/>
+        <w:rPr>
+          <w:rFonts w:ascii="Consolas" w:eastAsia="Times New Roman" w:hAnsi="Consolas" w:cs="Times New Roman"/>
+          <w:color w:val="D4D4D4"/>
+          <w:sz w:val="21"/>
+          <w:szCs w:val="21"/>
+          <w:lang w:eastAsia="fr-FR"/>
+        </w:rPr>
+      </w:pPr>
+      <w:r>
+        <w:rPr>
+          <w:rFonts w:ascii="Consolas" w:eastAsia="Times New Roman" w:hAnsi="Consolas" w:cs="Times New Roman"/>
+          <w:color w:val="D4D4D4"/>
+          <w:sz w:val="21"/>
+          <w:szCs w:val="21"/>
+          <w:lang w:eastAsia="fr-FR"/>
+        </w:rPr>
+        <w:t>    </w:t>
+      </w:r>
+      <w:proofErr w:type="gramStart"/>
+      <w:r>
+        <w:rPr>
+          <w:rFonts w:ascii="Consolas" w:eastAsia="Times New Roman" w:hAnsi="Consolas" w:cs="Times New Roman"/>
+          <w:color w:val="DCDCAA"/>
+          <w:sz w:val="21"/>
+          <w:szCs w:val="21"/>
+          <w:lang w:eastAsia="fr-FR"/>
+        </w:rPr>
+        <w:t>destination</w:t>
+      </w:r>
+      <w:r>
+        <w:rPr>
+          <w:rFonts w:ascii="Consolas" w:eastAsia="Times New Roman" w:hAnsi="Consolas" w:cs="Times New Roman"/>
+          <w:color w:val="9CDCFE"/>
+          <w:sz w:val="21"/>
+          <w:szCs w:val="21"/>
+          <w:lang w:eastAsia="fr-FR"/>
+        </w:rPr>
+        <w:t>:</w:t>
+      </w:r>
+      <w:proofErr w:type="gramEnd"/>
+      <w:r>
+        <w:rPr>
+          <w:rFonts w:ascii="Consolas" w:eastAsia="Times New Roman" w:hAnsi="Consolas" w:cs="Times New Roman"/>
+          <w:color w:val="D4D4D4"/>
+          <w:sz w:val="21"/>
+          <w:szCs w:val="21"/>
+          <w:lang w:eastAsia="fr-FR"/>
+        </w:rPr>
+        <w:t> (</w:t>
+      </w:r>
+      <w:proofErr w:type="spellStart"/>
+      <w:r>
+        <w:rPr>
+          <w:rFonts w:ascii="Consolas" w:eastAsia="Times New Roman" w:hAnsi="Consolas" w:cs="Times New Roman"/>
+          <w:color w:val="9CDCFE"/>
+          <w:sz w:val="21"/>
+          <w:szCs w:val="21"/>
+          <w:lang w:eastAsia="fr-FR"/>
+        </w:rPr>
+        <w:t>req</w:t>
+      </w:r>
+      <w:proofErr w:type="spellEnd"/>
+      <w:r>
+        <w:rPr>
+          <w:rFonts w:ascii="Consolas" w:eastAsia="Times New Roman" w:hAnsi="Consolas" w:cs="Times New Roman"/>
+          <w:color w:val="D4D4D4"/>
+          <w:sz w:val="21"/>
+          <w:szCs w:val="21"/>
+          <w:lang w:eastAsia="fr-FR"/>
+        </w:rPr>
+        <w:t>, </w:t>
+      </w:r>
+      <w:r>
+        <w:rPr>
+          <w:rFonts w:ascii="Consolas" w:eastAsia="Times New Roman" w:hAnsi="Consolas" w:cs="Times New Roman"/>
+          <w:color w:val="9CDCFE"/>
+          <w:sz w:val="21"/>
+          <w:szCs w:val="21"/>
+          <w:lang w:eastAsia="fr-FR"/>
+        </w:rPr>
+        <w:t>file</w:t>
+      </w:r>
+      <w:r>
+        <w:rPr>
+          <w:rFonts w:ascii="Consolas" w:eastAsia="Times New Roman" w:hAnsi="Consolas" w:cs="Times New Roman"/>
+          <w:color w:val="D4D4D4"/>
+          <w:sz w:val="21"/>
+          <w:szCs w:val="21"/>
+          <w:lang w:eastAsia="fr-FR"/>
+        </w:rPr>
+        <w:t>, </w:t>
+      </w:r>
+      <w:r>
+        <w:rPr>
+          <w:rFonts w:ascii="Consolas" w:eastAsia="Times New Roman" w:hAnsi="Consolas" w:cs="Times New Roman"/>
+          <w:color w:val="9CDCFE"/>
+          <w:sz w:val="21"/>
+          <w:szCs w:val="21"/>
+          <w:lang w:eastAsia="fr-FR"/>
+        </w:rPr>
+        <w:t>cb</w:t>
+      </w:r>
+      <w:r>
+        <w:rPr>
+          <w:rFonts w:ascii="Consolas" w:eastAsia="Times New Roman" w:hAnsi="Consolas" w:cs="Times New Roman"/>
+          <w:color w:val="D4D4D4"/>
+          <w:sz w:val="21"/>
+          <w:szCs w:val="21"/>
+          <w:lang w:eastAsia="fr-FR"/>
+        </w:rPr>
+        <w:t>) </w:t>
+      </w:r>
+      <w:r>
+        <w:rPr>
+          <w:rFonts w:ascii="Consolas" w:eastAsia="Times New Roman" w:hAnsi="Consolas" w:cs="Times New Roman"/>
+          <w:color w:val="569CD6"/>
+          <w:sz w:val="21"/>
+          <w:szCs w:val="21"/>
+          <w:lang w:eastAsia="fr-FR"/>
+        </w:rPr>
+        <w:t>=&gt;</w:t>
+      </w:r>
+      <w:r>
+        <w:rPr>
+          <w:rFonts w:ascii="Consolas" w:eastAsia="Times New Roman" w:hAnsi="Consolas" w:cs="Times New Roman"/>
+          <w:color w:val="D4D4D4"/>
+          <w:sz w:val="21"/>
+          <w:szCs w:val="21"/>
+          <w:lang w:eastAsia="fr-FR"/>
+        </w:rPr>
+        <w:t> {</w:t>
+      </w:r>
+    </w:p>
+    <w:p>
+      <w:pPr>
+        <w:shd w:val="clear" w:color="auto" w:fill="1E1E1E"/>
+        <w:spacing w:after="0" w:line="285" w:lineRule="atLeast"/>
+        <w:rPr>
+          <w:rFonts w:ascii="Consolas" w:eastAsia="Times New Roman" w:hAnsi="Consolas" w:cs="Times New Roman"/>
+          <w:color w:val="D4D4D4"/>
+          <w:sz w:val="21"/>
+          <w:szCs w:val="21"/>
+          <w:lang w:eastAsia="fr-FR"/>
+        </w:rPr>
+      </w:pPr>
+      <w:r>
+        <w:rPr>
+          <w:rFonts w:ascii="Consolas" w:eastAsia="Times New Roman" w:hAnsi="Consolas" w:cs="Times New Roman"/>
+          <w:color w:val="D4D4D4"/>
+          <w:sz w:val="21"/>
+          <w:szCs w:val="21"/>
+          <w:lang w:eastAsia="fr-FR"/>
+        </w:rPr>
+        <w:t>        </w:t>
+      </w:r>
+      <w:proofErr w:type="gramStart"/>
+      <w:r>
+        <w:rPr>
+          <w:rFonts w:ascii="Consolas" w:eastAsia="Times New Roman" w:hAnsi="Consolas" w:cs="Times New Roman"/>
+          <w:color w:val="9CDCFE"/>
+          <w:sz w:val="21"/>
+          <w:szCs w:val="21"/>
+          <w:lang w:eastAsia="fr-FR"/>
+        </w:rPr>
+        <w:t>cb</w:t>
+      </w:r>
+      <w:r>
+        <w:rPr>
+          <w:rFonts w:ascii="Consolas" w:eastAsia="Times New Roman" w:hAnsi="Consolas" w:cs="Times New Roman"/>
+          <w:color w:val="D4D4D4"/>
+          <w:sz w:val="21"/>
+          <w:szCs w:val="21"/>
+          <w:lang w:eastAsia="fr-FR"/>
+        </w:rPr>
+        <w:t>(</w:t>
+      </w:r>
+      <w:proofErr w:type="spellStart"/>
+      <w:proofErr w:type="gramEnd"/>
+      <w:r>
+        <w:rPr>
+          <w:rFonts w:ascii="Consolas" w:eastAsia="Times New Roman" w:hAnsi="Consolas" w:cs="Times New Roman"/>
+          <w:color w:val="569CD6"/>
+          <w:sz w:val="21"/>
+          <w:szCs w:val="21"/>
+          <w:lang w:eastAsia="fr-FR"/>
+        </w:rPr>
+        <w:t>null</w:t>
+      </w:r>
+      <w:proofErr w:type="spellEnd"/>
+      <w:r>
+        <w:rPr>
+          <w:rFonts w:ascii="Consolas" w:eastAsia="Times New Roman" w:hAnsi="Consolas" w:cs="Times New Roman"/>
+          <w:color w:val="D4D4D4"/>
+          <w:sz w:val="21"/>
+          <w:szCs w:val="21"/>
+          <w:lang w:eastAsia="fr-FR"/>
+        </w:rPr>
+        <w:t>, </w:t>
+      </w:r>
+      <w:r>
+        <w:rPr>
+          <w:rFonts w:ascii="Consolas" w:eastAsia="Times New Roman" w:hAnsi="Consolas" w:cs="Times New Roman"/>
+          <w:color w:val="CE9178"/>
+          <w:sz w:val="21"/>
+          <w:szCs w:val="21"/>
+          <w:lang w:eastAsia="fr-FR"/>
+        </w:rPr>
+        <w:t>'./</w:t>
+      </w:r>
+      <w:proofErr w:type="spellStart"/>
+      <w:r>
+        <w:rPr>
+          <w:rFonts w:ascii="Consolas" w:eastAsia="Times New Roman" w:hAnsi="Consolas" w:cs="Times New Roman"/>
+          <w:color w:val="CE9178"/>
+          <w:sz w:val="21"/>
+          <w:szCs w:val="21"/>
+          <w:lang w:eastAsia="fr-FR"/>
+        </w:rPr>
+        <w:t>uploads</w:t>
+      </w:r>
+      <w:proofErr w:type="spellEnd"/>
+      <w:r>
+        <w:rPr>
+          <w:rFonts w:ascii="Consolas" w:eastAsia="Times New Roman" w:hAnsi="Consolas" w:cs="Times New Roman"/>
+          <w:color w:val="CE9178"/>
+          <w:sz w:val="21"/>
+          <w:szCs w:val="21"/>
+          <w:lang w:eastAsia="fr-FR"/>
+        </w:rPr>
+        <w:t>'</w:t>
+      </w:r>
+      <w:r>
+        <w:rPr>
+          <w:rFonts w:ascii="Consolas" w:eastAsia="Times New Roman" w:hAnsi="Consolas" w:cs="Times New Roman"/>
+          <w:color w:val="D4D4D4"/>
+          <w:sz w:val="21"/>
+          <w:szCs w:val="21"/>
+          <w:lang w:eastAsia="fr-FR"/>
+        </w:rPr>
+        <w:t>);</w:t>
+      </w:r>
+    </w:p>
+    <w:p>
+      <w:pPr>
+        <w:shd w:val="clear" w:color="auto" w:fill="1E1E1E"/>
+        <w:spacing w:after="0" w:line="285" w:lineRule="atLeast"/>
+        <w:rPr>
+          <w:rFonts w:ascii="Consolas" w:eastAsia="Times New Roman" w:hAnsi="Consolas" w:cs="Times New Roman"/>
+          <w:color w:val="D4D4D4"/>
+          <w:sz w:val="21"/>
+          <w:szCs w:val="21"/>
+          <w:lang w:eastAsia="fr-FR"/>
+        </w:rPr>
+      </w:pPr>
+      <w:r>
+        <w:rPr>
+          <w:rFonts w:ascii="Consolas" w:eastAsia="Times New Roman" w:hAnsi="Consolas" w:cs="Times New Roman"/>
+          <w:color w:val="D4D4D4"/>
+          <w:sz w:val="21"/>
+          <w:szCs w:val="21"/>
+          <w:lang w:eastAsia="fr-FR"/>
+        </w:rPr>
+        <w:t>    }, </w:t>
+      </w:r>
+      <w:r>
+        <w:rPr>
+          <w:rFonts w:ascii="Consolas" w:eastAsia="Times New Roman" w:hAnsi="Consolas" w:cs="Times New Roman"/>
+          <w:color w:val="6A9955"/>
+          <w:sz w:val="21"/>
+          <w:szCs w:val="21"/>
+          <w:lang w:eastAsia="fr-FR"/>
+        </w:rPr>
+        <w:t>// Si je ne trouve pas de fichier upload je retourne null sinon il enregistre bien dans l'upload</w:t>
+      </w:r>
+    </w:p>
+    <w:p>
+      <w:pPr>
+        <w:shd w:val="clear" w:color="auto" w:fill="1E1E1E"/>
+        <w:spacing w:after="0" w:line="285" w:lineRule="atLeast"/>
+        <w:rPr>
+          <w:rFonts w:ascii="Consolas" w:eastAsia="Times New Roman" w:hAnsi="Consolas" w:cs="Times New Roman"/>
+          <w:color w:val="D4D4D4"/>
+          <w:sz w:val="21"/>
+          <w:szCs w:val="21"/>
+          <w:lang w:eastAsia="fr-FR"/>
+        </w:rPr>
+      </w:pPr>
+      <w:r>
+        <w:rPr>
+          <w:rFonts w:ascii="Consolas" w:eastAsia="Times New Roman" w:hAnsi="Consolas" w:cs="Times New Roman"/>
+          <w:color w:val="D4D4D4"/>
+          <w:sz w:val="21"/>
+          <w:szCs w:val="21"/>
+          <w:lang w:eastAsia="fr-FR"/>
+        </w:rPr>
+        <w:t>    </w:t>
+      </w:r>
+      <w:proofErr w:type="spellStart"/>
+      <w:proofErr w:type="gramStart"/>
+      <w:r>
+        <w:rPr>
+          <w:rFonts w:ascii="Consolas" w:eastAsia="Times New Roman" w:hAnsi="Consolas" w:cs="Times New Roman"/>
+          <w:color w:val="DCDCAA"/>
+          <w:sz w:val="21"/>
+          <w:szCs w:val="21"/>
+          <w:lang w:eastAsia="fr-FR"/>
+        </w:rPr>
+        <w:t>filename</w:t>
+      </w:r>
+      <w:proofErr w:type="spellEnd"/>
+      <w:r>
+        <w:rPr>
+          <w:rFonts w:ascii="Consolas" w:eastAsia="Times New Roman" w:hAnsi="Consolas" w:cs="Times New Roman"/>
+          <w:color w:val="9CDCFE"/>
+          <w:sz w:val="21"/>
+          <w:szCs w:val="21"/>
+          <w:lang w:eastAsia="fr-FR"/>
+        </w:rPr>
+        <w:t>:</w:t>
+      </w:r>
+      <w:proofErr w:type="gramEnd"/>
+      <w:r>
+        <w:rPr>
+          <w:rFonts w:ascii="Consolas" w:eastAsia="Times New Roman" w:hAnsi="Consolas" w:cs="Times New Roman"/>
+          <w:color w:val="D4D4D4"/>
+          <w:sz w:val="21"/>
+          <w:szCs w:val="21"/>
+          <w:lang w:eastAsia="fr-FR"/>
+        </w:rPr>
+        <w:t> (</w:t>
+      </w:r>
+      <w:proofErr w:type="spellStart"/>
+      <w:r>
+        <w:rPr>
+          <w:rFonts w:ascii="Consolas" w:eastAsia="Times New Roman" w:hAnsi="Consolas" w:cs="Times New Roman"/>
+          <w:color w:val="9CDCFE"/>
+          <w:sz w:val="21"/>
+          <w:szCs w:val="21"/>
+          <w:lang w:eastAsia="fr-FR"/>
+        </w:rPr>
+        <w:t>req</w:t>
+      </w:r>
+      <w:proofErr w:type="spellEnd"/>
+      <w:r>
+        <w:rPr>
+          <w:rFonts w:ascii="Consolas" w:eastAsia="Times New Roman" w:hAnsi="Consolas" w:cs="Times New Roman"/>
+          <w:color w:val="D4D4D4"/>
+          <w:sz w:val="21"/>
+          <w:szCs w:val="21"/>
+          <w:lang w:eastAsia="fr-FR"/>
+        </w:rPr>
+        <w:t>, </w:t>
+      </w:r>
+      <w:r>
+        <w:rPr>
+          <w:rFonts w:ascii="Consolas" w:eastAsia="Times New Roman" w:hAnsi="Consolas" w:cs="Times New Roman"/>
+          <w:color w:val="9CDCFE"/>
+          <w:sz w:val="21"/>
+          <w:szCs w:val="21"/>
+          <w:lang w:eastAsia="fr-FR"/>
+        </w:rPr>
+        <w:t>file</w:t>
+      </w:r>
+      <w:r>
+        <w:rPr>
+          <w:rFonts w:ascii="Consolas" w:eastAsia="Times New Roman" w:hAnsi="Consolas" w:cs="Times New Roman"/>
+          <w:color w:val="D4D4D4"/>
+          <w:sz w:val="21"/>
+          <w:szCs w:val="21"/>
+          <w:lang w:eastAsia="fr-FR"/>
+        </w:rPr>
+        <w:t>, </w:t>
+      </w:r>
+      <w:r>
+        <w:rPr>
+          <w:rFonts w:ascii="Consolas" w:eastAsia="Times New Roman" w:hAnsi="Consolas" w:cs="Times New Roman"/>
+          <w:color w:val="9CDCFE"/>
+          <w:sz w:val="21"/>
+          <w:szCs w:val="21"/>
+          <w:lang w:eastAsia="fr-FR"/>
+        </w:rPr>
+        <w:t>cb</w:t>
+      </w:r>
+      <w:r>
+        <w:rPr>
+          <w:rFonts w:ascii="Consolas" w:eastAsia="Times New Roman" w:hAnsi="Consolas" w:cs="Times New Roman"/>
+          <w:color w:val="D4D4D4"/>
+          <w:sz w:val="21"/>
+          <w:szCs w:val="21"/>
+          <w:lang w:eastAsia="fr-FR"/>
+        </w:rPr>
+        <w:t>) </w:t>
+      </w:r>
+      <w:r>
+        <w:rPr>
+          <w:rFonts w:ascii="Consolas" w:eastAsia="Times New Roman" w:hAnsi="Consolas" w:cs="Times New Roman"/>
+          <w:color w:val="569CD6"/>
+          <w:sz w:val="21"/>
+          <w:szCs w:val="21"/>
+          <w:lang w:eastAsia="fr-FR"/>
+        </w:rPr>
+        <w:t>=&gt;</w:t>
+      </w:r>
+      <w:r>
+        <w:rPr>
+          <w:rFonts w:ascii="Consolas" w:eastAsia="Times New Roman" w:hAnsi="Consolas" w:cs="Times New Roman"/>
+          <w:color w:val="D4D4D4"/>
+          <w:sz w:val="21"/>
+          <w:szCs w:val="21"/>
+          <w:lang w:eastAsia="fr-FR"/>
+        </w:rPr>
+        <w:t> {</w:t>
+      </w:r>
+    </w:p>
+    <w:p>
+      <w:pPr>
+        <w:shd w:val="clear" w:color="auto" w:fill="1E1E1E"/>
+        <w:spacing w:after="0" w:line="285" w:lineRule="atLeast"/>
+        <w:rPr>
+          <w:rFonts w:ascii="Consolas" w:eastAsia="Times New Roman" w:hAnsi="Consolas" w:cs="Times New Roman"/>
+          <w:color w:val="D4D4D4"/>
+          <w:sz w:val="21"/>
+          <w:szCs w:val="21"/>
+          <w:lang w:eastAsia="fr-FR"/>
+        </w:rPr>
+      </w:pPr>
+      <w:r>
+        <w:rPr>
+          <w:rFonts w:ascii="Consolas" w:eastAsia="Times New Roman" w:hAnsi="Consolas" w:cs="Times New Roman"/>
+          <w:color w:val="D4D4D4"/>
+          <w:sz w:val="21"/>
+          <w:szCs w:val="21"/>
+          <w:lang w:eastAsia="fr-FR"/>
+        </w:rPr>
+        <w:t>        </w:t>
+      </w:r>
+      <w:proofErr w:type="gramStart"/>
+      <w:r>
+        <w:rPr>
+          <w:rFonts w:ascii="Consolas" w:eastAsia="Times New Roman" w:hAnsi="Consolas" w:cs="Times New Roman"/>
+          <w:color w:val="9CDCFE"/>
+          <w:sz w:val="21"/>
+          <w:szCs w:val="21"/>
+          <w:lang w:eastAsia="fr-FR"/>
+        </w:rPr>
+        <w:t>cb</w:t>
+      </w:r>
+      <w:r>
+        <w:rPr>
+          <w:rFonts w:ascii="Consolas" w:eastAsia="Times New Roman" w:hAnsi="Consolas" w:cs="Times New Roman"/>
+          <w:color w:val="D4D4D4"/>
+          <w:sz w:val="21"/>
+          <w:szCs w:val="21"/>
+          <w:lang w:eastAsia="fr-FR"/>
+        </w:rPr>
+        <w:t>(</w:t>
+      </w:r>
+      <w:proofErr w:type="spellStart"/>
+      <w:proofErr w:type="gramEnd"/>
+      <w:r>
+        <w:rPr>
+          <w:rFonts w:ascii="Consolas" w:eastAsia="Times New Roman" w:hAnsi="Consolas" w:cs="Times New Roman"/>
+          <w:color w:val="569CD6"/>
+          <w:sz w:val="21"/>
+          <w:szCs w:val="21"/>
+          <w:lang w:eastAsia="fr-FR"/>
+        </w:rPr>
+        <w:t>null</w:t>
+      </w:r>
+      <w:proofErr w:type="spellEnd"/>
+      <w:r>
+        <w:rPr>
+          <w:rFonts w:ascii="Consolas" w:eastAsia="Times New Roman" w:hAnsi="Consolas" w:cs="Times New Roman"/>
+          <w:color w:val="D4D4D4"/>
+          <w:sz w:val="21"/>
+          <w:szCs w:val="21"/>
+          <w:lang w:eastAsia="fr-FR"/>
+        </w:rPr>
+        <w:t>, </w:t>
+      </w:r>
+      <w:proofErr w:type="spellStart"/>
+      <w:r>
+        <w:rPr>
+          <w:rFonts w:ascii="Consolas" w:eastAsia="Times New Roman" w:hAnsi="Consolas" w:cs="Times New Roman"/>
+          <w:color w:val="9CDCFE"/>
+          <w:sz w:val="21"/>
+          <w:szCs w:val="21"/>
+          <w:lang w:eastAsia="fr-FR"/>
+        </w:rPr>
+        <w:t>file</w:t>
+      </w:r>
+      <w:r>
+        <w:rPr>
+          <w:rFonts w:ascii="Consolas" w:eastAsia="Times New Roman" w:hAnsi="Consolas" w:cs="Times New Roman"/>
+          <w:color w:val="D4D4D4"/>
+          <w:sz w:val="21"/>
+          <w:szCs w:val="21"/>
+          <w:lang w:eastAsia="fr-FR"/>
+        </w:rPr>
+        <w:t>.</w:t>
+      </w:r>
+      <w:r>
+        <w:rPr>
+          <w:rFonts w:ascii="Consolas" w:eastAsia="Times New Roman" w:hAnsi="Consolas" w:cs="Times New Roman"/>
+          <w:color w:val="9CDCFE"/>
+          <w:sz w:val="21"/>
+          <w:szCs w:val="21"/>
+          <w:lang w:eastAsia="fr-FR"/>
+        </w:rPr>
+        <w:t>originalname</w:t>
+      </w:r>
+      <w:proofErr w:type="spellEnd"/>
+      <w:r>
+        <w:rPr>
+          <w:rFonts w:ascii="Consolas" w:eastAsia="Times New Roman" w:hAnsi="Consolas" w:cs="Times New Roman"/>
+          <w:color w:val="D4D4D4"/>
+          <w:sz w:val="21"/>
+          <w:szCs w:val="21"/>
+          <w:lang w:eastAsia="fr-FR"/>
+        </w:rPr>
+        <w:t>);</w:t>
+      </w:r>
+    </w:p>
+    <w:p>
+      <w:pPr>
+        <w:shd w:val="clear" w:color="auto" w:fill="1E1E1E"/>
+        <w:spacing w:after="0" w:line="285" w:lineRule="atLeast"/>
+        <w:rPr>
+          <w:rFonts w:ascii="Consolas" w:eastAsia="Times New Roman" w:hAnsi="Consolas" w:cs="Times New Roman"/>
+          <w:color w:val="D4D4D4"/>
+          <w:sz w:val="21"/>
+          <w:szCs w:val="21"/>
+          <w:lang w:eastAsia="fr-FR"/>
+        </w:rPr>
+      </w:pPr>
+      <w:r>
+        <w:rPr>
+          <w:rFonts w:ascii="Consolas" w:eastAsia="Times New Roman" w:hAnsi="Consolas" w:cs="Times New Roman"/>
+          <w:color w:val="D4D4D4"/>
+          <w:sz w:val="21"/>
+          <w:szCs w:val="21"/>
+          <w:lang w:eastAsia="fr-FR"/>
+        </w:rPr>
+        <w:t>    } </w:t>
+      </w:r>
+      <w:r>
+        <w:rPr>
+          <w:rFonts w:ascii="Consolas" w:eastAsia="Times New Roman" w:hAnsi="Consolas" w:cs="Times New Roman"/>
+          <w:color w:val="6A9955"/>
+          <w:sz w:val="21"/>
+          <w:szCs w:val="21"/>
+          <w:lang w:eastAsia="fr-FR"/>
+        </w:rPr>
+        <w:t>// Si il trouve que le nom d'origine existe déjà, en cas doublons </w:t>
+      </w:r>
+    </w:p>
+    <w:p>
+      <w:pPr>
+        <w:shd w:val="clear" w:color="auto" w:fill="1E1E1E"/>
+        <w:spacing w:after="0" w:line="285" w:lineRule="atLeast"/>
+        <w:rPr>
+          <w:rFonts w:ascii="Consolas" w:eastAsia="Times New Roman" w:hAnsi="Consolas" w:cs="Times New Roman"/>
+          <w:color w:val="D4D4D4"/>
+          <w:sz w:val="21"/>
+          <w:szCs w:val="21"/>
+          <w:lang w:eastAsia="fr-FR"/>
+        </w:rPr>
+      </w:pPr>
+      <w:r>
+        <w:rPr>
+          <w:rFonts w:ascii="Consolas" w:eastAsia="Times New Roman" w:hAnsi="Consolas" w:cs="Times New Roman"/>
+          <w:color w:val="D4D4D4"/>
+          <w:sz w:val="21"/>
+          <w:szCs w:val="21"/>
+          <w:lang w:eastAsia="fr-FR"/>
+        </w:rPr>
+        <w:t>}) </w:t>
+      </w:r>
+    </w:p>
+    <w:p/>
+    <w:p>
+      <w:pPr>
+        <w:rPr>
+          <w:b/>
+          <w:bCs/>
+        </w:rPr>
+      </w:pPr>
+      <w:r>
+        <w:rPr>
+          <w:b/>
+          <w:bCs/>
+        </w:rPr>
+        <w:t>Le Front :</w:t>
+      </w:r>
+    </w:p>
+    <w:p>
+      <w:pPr>
+        <w:rPr>
+          <w:b/>
+          <w:bCs/>
+        </w:rPr>
+      </w:pPr>
+      <w:r>
+        <w:rPr>
+          <w:b/>
+          <w:bCs/>
+        </w:rPr>
+        <w:t xml:space="preserve">        Mise en place d’une application </w:t>
+      </w:r>
+      <w:proofErr w:type="spellStart"/>
+      <w:r>
+        <w:rPr>
+          <w:b/>
+          <w:bCs/>
+        </w:rPr>
+        <w:t>react</w:t>
+      </w:r>
+      <w:proofErr w:type="spellEnd"/>
+      <w:r>
+        <w:rPr>
+          <w:b/>
+          <w:bCs/>
+        </w:rPr>
+        <w:t> :</w:t>
+      </w:r>
+    </w:p>
+    <w:p>
+      <w:pPr>
+        <w:ind w:left="360"/>
+        <w:rPr>
+          <w:b/>
+          <w:bCs/>
+        </w:rPr>
+      </w:pPr>
+      <w:r>
+        <w:rPr>
+          <w:b/>
+          <w:bCs/>
+        </w:rPr>
+        <w:t>Organisation de l’application</w:t>
+      </w:r>
+      <w:r>
+        <w:rPr>
+          <w:b/>
+          <w:bCs/>
+        </w:rPr>
+        <w:t xml:space="preserve"> (</w:t>
+      </w:r>
+      <w:r>
+        <w:rPr>
+          <w:b/>
+          <w:bCs/>
+        </w:rPr>
+        <w:t>components,</w:t>
+      </w:r>
+      <w:r>
+        <w:rPr>
+          <w:b/>
+          <w:bCs/>
+        </w:rPr>
+        <w:t xml:space="preserve"> routage)</w:t>
+      </w:r>
+      <w:r>
+        <w:rPr>
+          <w:b/>
+          <w:bCs/>
         </w:rPr>
         <w:t xml:space="preserve"> : </w:t>
       </w:r>
-    </w:p>
-    <w:p>
-      <w:pPr>
-        <w:rPr>
-          <w:b/>
-          <w:bCs/>
-          <w:sz w:val="24"/>
-          <w:szCs w:val="24"/>
-        </w:rPr>
-      </w:pPr>
-      <w:r>
-        <w:rPr>
-          <w:b/>
-          <w:bCs/>
-          <w:sz w:val="24"/>
-          <w:szCs w:val="24"/>
-        </w:rPr>
-        <w:tab/>
-      </w:r>
-      <w:r>
-        <w:rPr>
-          <w:b/>
-          <w:bCs/>
-          <w:sz w:val="24"/>
-          <w:szCs w:val="24"/>
-        </w:rPr>
-        <w:tab/>
-      </w:r>
-    </w:p>
-    <w:p/>
-    <w:p>
-      <w:pPr>
-        <w:rPr>
-          <w:b/>
-          <w:bCs/>
-        </w:rPr>
-      </w:pPr>
-      <w:r>
-        <w:rPr>
-          <w:b/>
-          <w:bCs/>
-        </w:rPr>
-        <w:t>Le Front :</w:t>
-      </w:r>
-    </w:p>
-    <w:p>
-      <w:pPr>
-        <w:rPr>
-          <w:b/>
-          <w:bCs/>
-        </w:rPr>
-      </w:pPr>
     </w:p>
     <w:p>
       <w:pPr>
         <w:pStyle w:val="Paragraphedeliste"/>
         <w:numPr>
           <w:ilvl w:val="0"/>
-          <w:numId w:val="6"/>
-        </w:numPr>
-        <w:rPr>
-          <w:b/>
-          <w:bCs/>
-        </w:rPr>
-      </w:pPr>
-      <w:r>
-        <w:rPr>
-          <w:b/>
-          <w:bCs/>
-        </w:rPr>
-        <w:lastRenderedPageBreak/>
-        <w:t xml:space="preserve"> Organisation de l’application</w:t>
-      </w:r>
-      <w:r>
-        <w:rPr>
-          <w:b/>
-          <w:bCs/>
-        </w:rPr>
-        <w:t xml:space="preserve"> (</w:t>
-      </w:r>
-      <w:r>
-        <w:rPr>
-          <w:b/>
-          <w:bCs/>
-        </w:rPr>
-        <w:t>components,</w:t>
-      </w:r>
-      <w:r>
-        <w:rPr>
-          <w:b/>
-          <w:bCs/>
-        </w:rPr>
-        <w:t xml:space="preserve"> routage)</w:t>
-      </w:r>
-      <w:r>
-        <w:rPr>
-          <w:b/>
-          <w:bCs/>
-        </w:rPr>
-        <w:t xml:space="preserve"> : </w:t>
-      </w:r>
-    </w:p>
-    <w:p/>
-    <w:p>
-      <w:pPr>
-        <w:pStyle w:val="Paragraphedeliste"/>
-        <w:rPr>
-          <w:b/>
-          <w:bCs/>
-        </w:rPr>
-      </w:pPr>
-    </w:p>
-    <w:p>
-      <w:pPr>
-        <w:pStyle w:val="Paragraphedeliste"/>
-        <w:numPr>
-          <w:ilvl w:val="0"/>
-          <w:numId w:val="6"/>
+          <w:numId w:val="12"/>
         </w:numPr>
         <w:rPr>
           <w:b/>
@@ -1645,6 +4796,7 @@
         <w:t xml:space="preserve">La méthode </w:t>
       </w:r>
       <w:proofErr w:type="spellStart"/>
+      <w:proofErr w:type="gramStart"/>
       <w:r>
         <w:rPr>
           <w:b/>
@@ -1658,7 +4810,15 @@
           <w:b/>
           <w:bCs/>
         </w:rPr>
-        <w:t xml:space="preserve">() : </w:t>
+        <w:t>(</w:t>
+      </w:r>
+      <w:proofErr w:type="gramEnd"/>
+      <w:r>
+        <w:rPr>
+          <w:b/>
+          <w:bCs/>
+        </w:rPr>
+        <w:t xml:space="preserve">) : </w:t>
       </w:r>
       <w:r>
         <w:t xml:space="preserve">Cette méthode me permet de cibler la valeurs des attribut </w:t>
@@ -1734,6 +4894,7 @@
         <w:t xml:space="preserve">La méthode </w:t>
       </w:r>
       <w:proofErr w:type="spellStart"/>
+      <w:proofErr w:type="gramStart"/>
       <w:r>
         <w:rPr>
           <w:b/>
@@ -1747,7 +4908,15 @@
           <w:b/>
           <w:bCs/>
         </w:rPr>
-        <w:t>() :</w:t>
+        <w:t>(</w:t>
+      </w:r>
+      <w:proofErr w:type="gramEnd"/>
+      <w:r>
+        <w:rPr>
+          <w:b/>
+          <w:bCs/>
+        </w:rPr>
+        <w:t>) :</w:t>
       </w:r>
       <w:r>
         <w:t xml:space="preserve"> </w:t>
@@ -2054,7 +5223,7 @@
         <w:pStyle w:val="Paragraphedeliste"/>
         <w:numPr>
           <w:ilvl w:val="0"/>
-          <w:numId w:val="6"/>
+          <w:numId w:val="12"/>
         </w:numPr>
       </w:pPr>
       <w:r>
@@ -2094,7 +5263,15 @@
       </w:r>
       <w:proofErr w:type="spellEnd"/>
       <w:r>
-        <w:t xml:space="preserve"> affecté au user sera transférer dans le </w:t>
+        <w:t xml:space="preserve"> affecté </w:t>
+      </w:r>
+      <w:proofErr w:type="gramStart"/>
+      <w:r>
+        <w:t>au user</w:t>
+      </w:r>
+      <w:proofErr w:type="gramEnd"/>
+      <w:r>
+        <w:t xml:space="preserve"> sera transférer dans le </w:t>
       </w:r>
       <w:proofErr w:type="spellStart"/>
       <w:r>
@@ -2107,6 +5284,222 @@
       <w:r>
         <w:t>de l’utiliser dans certaines situations du user. Ainsi l’utilisateur sera autorisé à être redirigé sur la partie back office de son profil.</w:t>
       </w:r>
+    </w:p>
+    <w:p>
+      <w:pPr>
+        <w:ind w:left="720"/>
+      </w:pPr>
+    </w:p>
+    <w:p>
+      <w:pPr>
+        <w:pStyle w:val="Paragraphedeliste"/>
+        <w:numPr>
+          <w:ilvl w:val="0"/>
+          <w:numId w:val="12"/>
+        </w:numPr>
+        <w:rPr>
+          <w:b/>
+          <w:bCs/>
+        </w:rPr>
+      </w:pPr>
+      <w:r>
+        <w:rPr>
+          <w:b/>
+          <w:bCs/>
+        </w:rPr>
+        <w:t xml:space="preserve">Mise en place du back office User côté Front : </w:t>
+      </w:r>
+    </w:p>
+    <w:p>
+      <w:pPr>
+        <w:ind w:left="708"/>
+        <w:rPr>
+          <w:b/>
+          <w:bCs/>
+        </w:rPr>
+      </w:pPr>
+      <w:r>
+        <w:t xml:space="preserve">Dans un premier temps, grâce à l’utilisation du </w:t>
+      </w:r>
+      <w:proofErr w:type="spellStart"/>
+      <w:r>
+        <w:t>token</w:t>
+      </w:r>
+      <w:proofErr w:type="spellEnd"/>
+      <w:r>
+        <w:t xml:space="preserve"> j’ai pu définir que seul les user disposant d’un </w:t>
+      </w:r>
+      <w:proofErr w:type="spellStart"/>
+      <w:r>
+        <w:t>token</w:t>
+      </w:r>
+      <w:proofErr w:type="spellEnd"/>
+      <w:r>
+        <w:t xml:space="preserve"> (incluant donc </w:t>
+      </w:r>
+      <w:proofErr w:type="spellStart"/>
+      <w:r>
+        <w:t>l’id</w:t>
+      </w:r>
+      <w:proofErr w:type="spellEnd"/>
+      <w:r>
+        <w:t xml:space="preserve"> et le rôle du user), peuvent avoir accès à la route</w:t>
+      </w:r>
+      <w:r>
+        <w:t>/component « </w:t>
+      </w:r>
+      <w:r>
+        <w:rPr>
+          <w:b/>
+          <w:bCs/>
+        </w:rPr>
+        <w:t>Office user</w:t>
+      </w:r>
+      <w:r>
+        <w:rPr>
+          <w:b/>
+          <w:bCs/>
+        </w:rPr>
+        <w:t> ».</w:t>
+      </w:r>
+    </w:p>
+    <w:p>
+      <w:pPr>
+        <w:ind w:left="708"/>
+        <w:rPr>
+          <w:b/>
+          <w:bCs/>
+        </w:rPr>
+      </w:pPr>
+      <w:r>
+        <w:rPr>
+          <w:b/>
+          <w:bCs/>
+        </w:rPr>
+        <w:t xml:space="preserve">Organisation du back-office user : </w:t>
+      </w:r>
+    </w:p>
+    <w:p>
+      <w:pPr>
+        <w:ind w:firstLine="708"/>
+        <w:jc w:val="both"/>
+        <w:rPr>
+          <w:b/>
+          <w:bCs/>
+        </w:rPr>
+      </w:pPr>
+      <w:r>
+        <w:t xml:space="preserve">Le component </w:t>
+      </w:r>
+      <w:proofErr w:type="spellStart"/>
+      <w:r>
+        <w:rPr>
+          <w:b/>
+          <w:bCs/>
+        </w:rPr>
+        <w:t>OfficeUser</w:t>
+      </w:r>
+      <w:proofErr w:type="spellEnd"/>
+      <w:r>
+        <w:rPr>
+          <w:b/>
+          <w:bCs/>
+        </w:rPr>
+        <w:t xml:space="preserve"> </w:t>
+      </w:r>
+      <w:r>
+        <w:t>contient plusieurs</w:t>
+      </w:r>
+      <w:r>
+        <w:rPr>
+          <w:b/>
+          <w:bCs/>
+        </w:rPr>
+        <w:t xml:space="preserve"> components enfants :</w:t>
+      </w:r>
+    </w:p>
+    <w:p>
+      <w:pPr>
+        <w:pStyle w:val="Paragraphedeliste"/>
+        <w:numPr>
+          <w:ilvl w:val="0"/>
+          <w:numId w:val="14"/>
+        </w:numPr>
+        <w:jc w:val="both"/>
+      </w:pPr>
+      <w:proofErr w:type="spellStart"/>
+      <w:r>
+        <w:t>OfficeProfile</w:t>
+      </w:r>
+      <w:proofErr w:type="spellEnd"/>
+      <w:r>
+        <w:t xml:space="preserve"> : </w:t>
+      </w:r>
+    </w:p>
+    <w:p>
+      <w:pPr>
+        <w:pStyle w:val="Paragraphedeliste"/>
+        <w:numPr>
+          <w:ilvl w:val="0"/>
+          <w:numId w:val="14"/>
+        </w:numPr>
+        <w:jc w:val="both"/>
+      </w:pPr>
+      <w:proofErr w:type="spellStart"/>
+      <w:r>
+        <w:t>OfficeProject</w:t>
+      </w:r>
+      <w:proofErr w:type="spellEnd"/>
+      <w:r>
+        <w:t xml:space="preserve"> : </w:t>
+      </w:r>
+    </w:p>
+    <w:p>
+      <w:pPr>
+        <w:pStyle w:val="Paragraphedeliste"/>
+        <w:numPr>
+          <w:ilvl w:val="0"/>
+          <w:numId w:val="14"/>
+        </w:numPr>
+        <w:jc w:val="both"/>
+      </w:pPr>
+      <w:proofErr w:type="spellStart"/>
+      <w:r>
+        <w:t>OfficeLinks</w:t>
+      </w:r>
+      <w:proofErr w:type="spellEnd"/>
+      <w:r>
+        <w:t xml:space="preserve"> : </w:t>
+      </w:r>
+    </w:p>
+    <w:p>
+      <w:pPr>
+        <w:pStyle w:val="Paragraphedeliste"/>
+        <w:numPr>
+          <w:ilvl w:val="0"/>
+          <w:numId w:val="14"/>
+        </w:numPr>
+        <w:jc w:val="both"/>
+      </w:pPr>
+      <w:proofErr w:type="spellStart"/>
+      <w:r>
+        <w:t>WhiteBoard</w:t>
+      </w:r>
+      <w:proofErr w:type="spellEnd"/>
+      <w:r>
+        <w:t> :</w:t>
+      </w:r>
+    </w:p>
+    <w:p>
+      <w:pPr>
+        <w:pStyle w:val="Paragraphedeliste"/>
+        <w:ind w:left="1080"/>
+      </w:pPr>
+    </w:p>
+    <w:p>
+      <w:pPr>
+        <w:ind w:left="720"/>
+      </w:pPr>
     </w:p>
     <w:p>
       <w:pPr>
@@ -2135,6 +5528,118 @@
 <file path=word/numbering.xml><?xml version="1.0" encoding="utf-8"?>
 <w:numbering xmlns:wpc="http://schemas.microsoft.com/office/word/2010/wordprocessingCanvas" xmlns:cx="http://schemas.microsoft.com/office/drawing/2014/chartex" xmlns:cx1="http://schemas.microsoft.com/office/drawing/2015/9/8/chartex" xmlns:cx2="http://schemas.microsoft.com/office/drawing/2015/10/21/chartex" xmlns:cx3="http://schemas.microsoft.com/office/drawing/2016/5/9/chartex" xmlns:cx4="http://schemas.microsoft.com/office/drawing/2016/5/10/chartex" xmlns:cx5="http://schemas.microsoft.com/office/drawing/2016/5/11/chartex" xmlns:cx6="http://schemas.microsoft.com/office/drawing/2016/5/12/chartex" xmlns:cx7="http://schemas.microsoft.com/office/drawing/2016/5/13/chartex" xmlns:cx8="http://schemas.microsoft.com/office/drawing/2016/5/14/chartex" xmlns:mc="http://schemas.openxmlformats.org/markup-compatibility/2006" xmlns:aink="http://schemas.microsoft.com/office/drawing/2016/ink" xmlns:am3d="http://schemas.microsoft.com/office/drawing/2017/model3d" xmlns:o="urn:schemas-microsoft-com:office:office" xmlns:r="http://schemas.openxmlformats.org/officeDocument/2006/relationships" xmlns:m="http://schemas.openxmlformats.org/officeDocument/2006/math" xmlns:v="urn:schemas-microsoft-com:vml" xmlns:wp14="http://schemas.microsoft.com/office/word/2010/wordprocessingDrawing" xmlns:wp="http://schemas.openxmlformats.org/drawingml/2006/wordprocessingDrawing" xmlns:w10="urn:schemas-microsoft-com:office:word" xmlns:w="http://schemas.openxmlformats.org/wordprocessingml/2006/main" xmlns:w14="http://schemas.microsoft.com/office/word/2010/wordml" xmlns:w15="http://schemas.microsoft.com/office/word/2012/wordml" xmlns:w16cex="http://schemas.microsoft.com/office/word/2018/wordml/cex" xmlns:w16cid="http://schemas.microsoft.com/office/word/2016/wordml/cid" xmlns:w16="http://schemas.microsoft.com/office/word/2018/wordml" xmlns:w16se="http://schemas.microsoft.com/office/word/2015/wordml/symex" xmlns:wpg="http://schemas.microsoft.com/office/word/2010/wordprocessingGroup" xmlns:wpi="http://schemas.microsoft.com/office/word/2010/wordprocessingInk" xmlns:wne="http://schemas.microsoft.com/office/word/2006/wordml" xmlns:wps="http://schemas.microsoft.com/office/word/2010/wordprocessingShape" mc:Ignorable="w14 w15 w16se w16cid w16 w16cex wp14">
   <w:abstractNum w:abstractNumId="0" w15:restartNumberingAfterBreak="0">
+    <w:nsid w:val="079B7351"/>
+    <w:multiLevelType w:val="hybridMultilevel"/>
+    <w:tmpl w:val="85E66598"/>
+    <w:lvl w:ilvl="0" w:tplc="732E4B52">
+      <w:numFmt w:val="bullet"/>
+      <w:lvlText w:val=""/>
+      <w:lvlJc w:val="left"/>
+      <w:pPr>
+        <w:ind w:left="1428" w:hanging="360"/>
+      </w:pPr>
+      <w:rPr>
+        <w:rFonts w:ascii="Wingdings" w:eastAsiaTheme="minorHAnsi" w:hAnsi="Wingdings" w:cstheme="minorBidi" w:hint="default"/>
+      </w:rPr>
+    </w:lvl>
+    <w:lvl w:ilvl="1" w:tplc="040C0003" w:tentative="1">
+      <w:start w:val="1"/>
+      <w:numFmt w:val="bullet"/>
+      <w:lvlText w:val="o"/>
+      <w:lvlJc w:val="left"/>
+      <w:pPr>
+        <w:ind w:left="2148" w:hanging="360"/>
+      </w:pPr>
+      <w:rPr>
+        <w:rFonts w:ascii="Courier New" w:hAnsi="Courier New" w:cs="Courier New" w:hint="default"/>
+      </w:rPr>
+    </w:lvl>
+    <w:lvl w:ilvl="2" w:tplc="040C0005" w:tentative="1">
+      <w:start w:val="1"/>
+      <w:numFmt w:val="bullet"/>
+      <w:lvlText w:val=""/>
+      <w:lvlJc w:val="left"/>
+      <w:pPr>
+        <w:ind w:left="2868" w:hanging="360"/>
+      </w:pPr>
+      <w:rPr>
+        <w:rFonts w:ascii="Wingdings" w:hAnsi="Wingdings" w:cs="Wingdings" w:hint="default"/>
+      </w:rPr>
+    </w:lvl>
+    <w:lvl w:ilvl="3" w:tplc="040C0001" w:tentative="1">
+      <w:start w:val="1"/>
+      <w:numFmt w:val="bullet"/>
+      <w:lvlText w:val=""/>
+      <w:lvlJc w:val="left"/>
+      <w:pPr>
+        <w:ind w:left="3588" w:hanging="360"/>
+      </w:pPr>
+      <w:rPr>
+        <w:rFonts w:ascii="Symbol" w:hAnsi="Symbol" w:cs="Symbol" w:hint="default"/>
+      </w:rPr>
+    </w:lvl>
+    <w:lvl w:ilvl="4" w:tplc="040C0003" w:tentative="1">
+      <w:start w:val="1"/>
+      <w:numFmt w:val="bullet"/>
+      <w:lvlText w:val="o"/>
+      <w:lvlJc w:val="left"/>
+      <w:pPr>
+        <w:ind w:left="4308" w:hanging="360"/>
+      </w:pPr>
+      <w:rPr>
+        <w:rFonts w:ascii="Courier New" w:hAnsi="Courier New" w:cs="Courier New" w:hint="default"/>
+      </w:rPr>
+    </w:lvl>
+    <w:lvl w:ilvl="5" w:tplc="040C0005" w:tentative="1">
+      <w:start w:val="1"/>
+      <w:numFmt w:val="bullet"/>
+      <w:lvlText w:val=""/>
+      <w:lvlJc w:val="left"/>
+      <w:pPr>
+        <w:ind w:left="5028" w:hanging="360"/>
+      </w:pPr>
+      <w:rPr>
+        <w:rFonts w:ascii="Wingdings" w:hAnsi="Wingdings" w:cs="Wingdings" w:hint="default"/>
+      </w:rPr>
+    </w:lvl>
+    <w:lvl w:ilvl="6" w:tplc="040C0001" w:tentative="1">
+      <w:start w:val="1"/>
+      <w:numFmt w:val="bullet"/>
+      <w:lvlText w:val=""/>
+      <w:lvlJc w:val="left"/>
+      <w:pPr>
+        <w:ind w:left="5748" w:hanging="360"/>
+      </w:pPr>
+      <w:rPr>
+        <w:rFonts w:ascii="Symbol" w:hAnsi="Symbol" w:cs="Symbol" w:hint="default"/>
+      </w:rPr>
+    </w:lvl>
+    <w:lvl w:ilvl="7" w:tplc="040C0003" w:tentative="1">
+      <w:start w:val="1"/>
+      <w:numFmt w:val="bullet"/>
+      <w:lvlText w:val="o"/>
+      <w:lvlJc w:val="left"/>
+      <w:pPr>
+        <w:ind w:left="6468" w:hanging="360"/>
+      </w:pPr>
+      <w:rPr>
+        <w:rFonts w:ascii="Courier New" w:hAnsi="Courier New" w:cs="Courier New" w:hint="default"/>
+      </w:rPr>
+    </w:lvl>
+    <w:lvl w:ilvl="8" w:tplc="040C0005" w:tentative="1">
+      <w:start w:val="1"/>
+      <w:numFmt w:val="bullet"/>
+      <w:lvlText w:val=""/>
+      <w:lvlJc w:val="left"/>
+      <w:pPr>
+        <w:ind w:left="7188" w:hanging="360"/>
+      </w:pPr>
+      <w:rPr>
+        <w:rFonts w:ascii="Wingdings" w:hAnsi="Wingdings" w:cs="Wingdings" w:hint="default"/>
+      </w:rPr>
+    </w:lvl>
+  </w:abstractNum>
+  <w:abstractNum w:abstractNumId="1" w15:restartNumberingAfterBreak="0">
     <w:nsid w:val="08042FB4"/>
     <w:multiLevelType w:val="hybridMultilevel"/>
     <w:tmpl w:val="B450DF34"/>
@@ -2247,7 +5752,7 @@
       </w:rPr>
     </w:lvl>
   </w:abstractNum>
-  <w:abstractNum w:abstractNumId="1" w15:restartNumberingAfterBreak="0">
+  <w:abstractNum w:abstractNumId="2" w15:restartNumberingAfterBreak="0">
     <w:nsid w:val="0CE27AEC"/>
     <w:multiLevelType w:val="hybridMultilevel"/>
     <w:tmpl w:val="2390936C"/>
@@ -2360,10 +5865,122 @@
       </w:rPr>
     </w:lvl>
   </w:abstractNum>
-  <w:abstractNum w:abstractNumId="2" w15:restartNumberingAfterBreak="0">
+  <w:abstractNum w:abstractNumId="3" w15:restartNumberingAfterBreak="0">
+    <w:nsid w:val="1A8A45EE"/>
+    <w:multiLevelType w:val="hybridMultilevel"/>
+    <w:tmpl w:val="1652B9CC"/>
+    <w:lvl w:ilvl="0" w:tplc="732E4B52">
+      <w:numFmt w:val="bullet"/>
+      <w:lvlText w:val=""/>
+      <w:lvlJc w:val="left"/>
+      <w:pPr>
+        <w:ind w:left="1068" w:hanging="360"/>
+      </w:pPr>
+      <w:rPr>
+        <w:rFonts w:ascii="Wingdings" w:eastAsiaTheme="minorHAnsi" w:hAnsi="Wingdings" w:cstheme="minorBidi" w:hint="default"/>
+      </w:rPr>
+    </w:lvl>
+    <w:lvl w:ilvl="1" w:tplc="040C0003">
+      <w:start w:val="1"/>
+      <w:numFmt w:val="bullet"/>
+      <w:lvlText w:val="o"/>
+      <w:lvlJc w:val="left"/>
+      <w:pPr>
+        <w:ind w:left="1440" w:hanging="360"/>
+      </w:pPr>
+      <w:rPr>
+        <w:rFonts w:ascii="Courier New" w:hAnsi="Courier New" w:cs="Courier New" w:hint="default"/>
+      </w:rPr>
+    </w:lvl>
+    <w:lvl w:ilvl="2" w:tplc="040C0005" w:tentative="1">
+      <w:start w:val="1"/>
+      <w:numFmt w:val="bullet"/>
+      <w:lvlText w:val=""/>
+      <w:lvlJc w:val="left"/>
+      <w:pPr>
+        <w:ind w:left="2160" w:hanging="360"/>
+      </w:pPr>
+      <w:rPr>
+        <w:rFonts w:ascii="Wingdings" w:hAnsi="Wingdings" w:cs="Wingdings" w:hint="default"/>
+      </w:rPr>
+    </w:lvl>
+    <w:lvl w:ilvl="3" w:tplc="040C0001" w:tentative="1">
+      <w:start w:val="1"/>
+      <w:numFmt w:val="bullet"/>
+      <w:lvlText w:val=""/>
+      <w:lvlJc w:val="left"/>
+      <w:pPr>
+        <w:ind w:left="2880" w:hanging="360"/>
+      </w:pPr>
+      <w:rPr>
+        <w:rFonts w:ascii="Symbol" w:hAnsi="Symbol" w:cs="Symbol" w:hint="default"/>
+      </w:rPr>
+    </w:lvl>
+    <w:lvl w:ilvl="4" w:tplc="040C0003" w:tentative="1">
+      <w:start w:val="1"/>
+      <w:numFmt w:val="bullet"/>
+      <w:lvlText w:val="o"/>
+      <w:lvlJc w:val="left"/>
+      <w:pPr>
+        <w:ind w:left="3600" w:hanging="360"/>
+      </w:pPr>
+      <w:rPr>
+        <w:rFonts w:ascii="Courier New" w:hAnsi="Courier New" w:cs="Courier New" w:hint="default"/>
+      </w:rPr>
+    </w:lvl>
+    <w:lvl w:ilvl="5" w:tplc="040C0005" w:tentative="1">
+      <w:start w:val="1"/>
+      <w:numFmt w:val="bullet"/>
+      <w:lvlText w:val=""/>
+      <w:lvlJc w:val="left"/>
+      <w:pPr>
+        <w:ind w:left="4320" w:hanging="360"/>
+      </w:pPr>
+      <w:rPr>
+        <w:rFonts w:ascii="Wingdings" w:hAnsi="Wingdings" w:cs="Wingdings" w:hint="default"/>
+      </w:rPr>
+    </w:lvl>
+    <w:lvl w:ilvl="6" w:tplc="040C0001" w:tentative="1">
+      <w:start w:val="1"/>
+      <w:numFmt w:val="bullet"/>
+      <w:lvlText w:val=""/>
+      <w:lvlJc w:val="left"/>
+      <w:pPr>
+        <w:ind w:left="5040" w:hanging="360"/>
+      </w:pPr>
+      <w:rPr>
+        <w:rFonts w:ascii="Symbol" w:hAnsi="Symbol" w:cs="Symbol" w:hint="default"/>
+      </w:rPr>
+    </w:lvl>
+    <w:lvl w:ilvl="7" w:tplc="040C0003" w:tentative="1">
+      <w:start w:val="1"/>
+      <w:numFmt w:val="bullet"/>
+      <w:lvlText w:val="o"/>
+      <w:lvlJc w:val="left"/>
+      <w:pPr>
+        <w:ind w:left="5760" w:hanging="360"/>
+      </w:pPr>
+      <w:rPr>
+        <w:rFonts w:ascii="Courier New" w:hAnsi="Courier New" w:cs="Courier New" w:hint="default"/>
+      </w:rPr>
+    </w:lvl>
+    <w:lvl w:ilvl="8" w:tplc="040C0005" w:tentative="1">
+      <w:start w:val="1"/>
+      <w:numFmt w:val="bullet"/>
+      <w:lvlText w:val=""/>
+      <w:lvlJc w:val="left"/>
+      <w:pPr>
+        <w:ind w:left="6480" w:hanging="360"/>
+      </w:pPr>
+      <w:rPr>
+        <w:rFonts w:ascii="Wingdings" w:hAnsi="Wingdings" w:cs="Wingdings" w:hint="default"/>
+      </w:rPr>
+    </w:lvl>
+  </w:abstractNum>
+  <w:abstractNum w:abstractNumId="4" w15:restartNumberingAfterBreak="0">
     <w:nsid w:val="438E5F6E"/>
     <w:multiLevelType w:val="hybridMultilevel"/>
-    <w:tmpl w:val="215C2918"/>
+    <w:tmpl w:val="8BB88EB2"/>
     <w:lvl w:ilvl="0" w:tplc="732E4B52">
       <w:numFmt w:val="bullet"/>
       <w:lvlText w:val=""/>
@@ -2472,7 +6089,7 @@
       </w:rPr>
     </w:lvl>
   </w:abstractNum>
-  <w:abstractNum w:abstractNumId="3" w15:restartNumberingAfterBreak="0">
+  <w:abstractNum w:abstractNumId="5" w15:restartNumberingAfterBreak="0">
     <w:nsid w:val="4A3D4351"/>
     <w:multiLevelType w:val="hybridMultilevel"/>
     <w:tmpl w:val="97A4D4D4"/>
@@ -2585,7 +6202,119 @@
       </w:rPr>
     </w:lvl>
   </w:abstractNum>
-  <w:abstractNum w:abstractNumId="4" w15:restartNumberingAfterBreak="0">
+  <w:abstractNum w:abstractNumId="6" w15:restartNumberingAfterBreak="0">
+    <w:nsid w:val="4FA07147"/>
+    <w:multiLevelType w:val="hybridMultilevel"/>
+    <w:tmpl w:val="F028AD80"/>
+    <w:lvl w:ilvl="0" w:tplc="732E4B52">
+      <w:numFmt w:val="bullet"/>
+      <w:lvlText w:val=""/>
+      <w:lvlJc w:val="left"/>
+      <w:pPr>
+        <w:ind w:left="720" w:hanging="360"/>
+      </w:pPr>
+      <w:rPr>
+        <w:rFonts w:ascii="Wingdings" w:eastAsiaTheme="minorHAnsi" w:hAnsi="Wingdings" w:cstheme="minorBidi" w:hint="default"/>
+      </w:rPr>
+    </w:lvl>
+    <w:lvl w:ilvl="1" w:tplc="040C0003" w:tentative="1">
+      <w:start w:val="1"/>
+      <w:numFmt w:val="bullet"/>
+      <w:lvlText w:val="o"/>
+      <w:lvlJc w:val="left"/>
+      <w:pPr>
+        <w:ind w:left="1440" w:hanging="360"/>
+      </w:pPr>
+      <w:rPr>
+        <w:rFonts w:ascii="Courier New" w:hAnsi="Courier New" w:cs="Courier New" w:hint="default"/>
+      </w:rPr>
+    </w:lvl>
+    <w:lvl w:ilvl="2" w:tplc="040C0005" w:tentative="1">
+      <w:start w:val="1"/>
+      <w:numFmt w:val="bullet"/>
+      <w:lvlText w:val=""/>
+      <w:lvlJc w:val="left"/>
+      <w:pPr>
+        <w:ind w:left="2160" w:hanging="360"/>
+      </w:pPr>
+      <w:rPr>
+        <w:rFonts w:ascii="Wingdings" w:hAnsi="Wingdings" w:cs="Wingdings" w:hint="default"/>
+      </w:rPr>
+    </w:lvl>
+    <w:lvl w:ilvl="3" w:tplc="040C0001" w:tentative="1">
+      <w:start w:val="1"/>
+      <w:numFmt w:val="bullet"/>
+      <w:lvlText w:val=""/>
+      <w:lvlJc w:val="left"/>
+      <w:pPr>
+        <w:ind w:left="2880" w:hanging="360"/>
+      </w:pPr>
+      <w:rPr>
+        <w:rFonts w:ascii="Symbol" w:hAnsi="Symbol" w:cs="Symbol" w:hint="default"/>
+      </w:rPr>
+    </w:lvl>
+    <w:lvl w:ilvl="4" w:tplc="040C0003" w:tentative="1">
+      <w:start w:val="1"/>
+      <w:numFmt w:val="bullet"/>
+      <w:lvlText w:val="o"/>
+      <w:lvlJc w:val="left"/>
+      <w:pPr>
+        <w:ind w:left="3600" w:hanging="360"/>
+      </w:pPr>
+      <w:rPr>
+        <w:rFonts w:ascii="Courier New" w:hAnsi="Courier New" w:cs="Courier New" w:hint="default"/>
+      </w:rPr>
+    </w:lvl>
+    <w:lvl w:ilvl="5" w:tplc="040C0005" w:tentative="1">
+      <w:start w:val="1"/>
+      <w:numFmt w:val="bullet"/>
+      <w:lvlText w:val=""/>
+      <w:lvlJc w:val="left"/>
+      <w:pPr>
+        <w:ind w:left="4320" w:hanging="360"/>
+      </w:pPr>
+      <w:rPr>
+        <w:rFonts w:ascii="Wingdings" w:hAnsi="Wingdings" w:cs="Wingdings" w:hint="default"/>
+      </w:rPr>
+    </w:lvl>
+    <w:lvl w:ilvl="6" w:tplc="040C0001" w:tentative="1">
+      <w:start w:val="1"/>
+      <w:numFmt w:val="bullet"/>
+      <w:lvlText w:val=""/>
+      <w:lvlJc w:val="left"/>
+      <w:pPr>
+        <w:ind w:left="5040" w:hanging="360"/>
+      </w:pPr>
+      <w:rPr>
+        <w:rFonts w:ascii="Symbol" w:hAnsi="Symbol" w:cs="Symbol" w:hint="default"/>
+      </w:rPr>
+    </w:lvl>
+    <w:lvl w:ilvl="7" w:tplc="040C0003" w:tentative="1">
+      <w:start w:val="1"/>
+      <w:numFmt w:val="bullet"/>
+      <w:lvlText w:val="o"/>
+      <w:lvlJc w:val="left"/>
+      <w:pPr>
+        <w:ind w:left="5760" w:hanging="360"/>
+      </w:pPr>
+      <w:rPr>
+        <w:rFonts w:ascii="Courier New" w:hAnsi="Courier New" w:cs="Courier New" w:hint="default"/>
+      </w:rPr>
+    </w:lvl>
+    <w:lvl w:ilvl="8" w:tplc="040C0005" w:tentative="1">
+      <w:start w:val="1"/>
+      <w:numFmt w:val="bullet"/>
+      <w:lvlText w:val=""/>
+      <w:lvlJc w:val="left"/>
+      <w:pPr>
+        <w:ind w:left="6480" w:hanging="360"/>
+      </w:pPr>
+      <w:rPr>
+        <w:rFonts w:ascii="Wingdings" w:hAnsi="Wingdings" w:cs="Wingdings" w:hint="default"/>
+      </w:rPr>
+    </w:lvl>
+  </w:abstractNum>
+  <w:abstractNum w:abstractNumId="7" w15:restartNumberingAfterBreak="0">
     <w:nsid w:val="55D34EF9"/>
     <w:multiLevelType w:val="hybridMultilevel"/>
     <w:tmpl w:val="DA9E9026"/>
@@ -2697,7 +6426,7 @@
       </w:rPr>
     </w:lvl>
   </w:abstractNum>
-  <w:abstractNum w:abstractNumId="5" w15:restartNumberingAfterBreak="0">
+  <w:abstractNum w:abstractNumId="8" w15:restartNumberingAfterBreak="0">
     <w:nsid w:val="5BE768D9"/>
     <w:multiLevelType w:val="hybridMultilevel"/>
     <w:tmpl w:val="36E07F9E"/>
@@ -2810,10 +6539,10 @@
       </w:rPr>
     </w:lvl>
   </w:abstractNum>
-  <w:abstractNum w:abstractNumId="6" w15:restartNumberingAfterBreak="0">
+  <w:abstractNum w:abstractNumId="9" w15:restartNumberingAfterBreak="0">
     <w:nsid w:val="60887981"/>
     <w:multiLevelType w:val="hybridMultilevel"/>
-    <w:tmpl w:val="E3CEFFAE"/>
+    <w:tmpl w:val="90CAF7DE"/>
     <w:lvl w:ilvl="0" w:tplc="FA82DB20">
       <w:start w:val="1"/>
       <w:numFmt w:val="bullet"/>
@@ -2923,7 +6652,7 @@
       </w:rPr>
     </w:lvl>
   </w:abstractNum>
-  <w:abstractNum w:abstractNumId="7" w15:restartNumberingAfterBreak="0">
+  <w:abstractNum w:abstractNumId="10" w15:restartNumberingAfterBreak="0">
     <w:nsid w:val="6B22524C"/>
     <w:multiLevelType w:val="hybridMultilevel"/>
     <w:tmpl w:val="3386FA46"/>
@@ -3012,7 +6741,7 @@
       </w:pPr>
     </w:lvl>
   </w:abstractNum>
-  <w:abstractNum w:abstractNumId="8" w15:restartNumberingAfterBreak="0">
+  <w:abstractNum w:abstractNumId="11" w15:restartNumberingAfterBreak="0">
     <w:nsid w:val="7AC2437F"/>
     <w:multiLevelType w:val="hybridMultilevel"/>
     <w:tmpl w:val="53322132"/>
@@ -3125,32 +6854,245 @@
       </w:rPr>
     </w:lvl>
   </w:abstractNum>
+  <w:abstractNum w:abstractNumId="12" w15:restartNumberingAfterBreak="0">
+    <w:nsid w:val="7ECE005E"/>
+    <w:multiLevelType w:val="hybridMultilevel"/>
+    <w:tmpl w:val="89D2B45C"/>
+    <w:lvl w:ilvl="0" w:tplc="040C000F">
+      <w:start w:val="1"/>
+      <w:numFmt w:val="decimal"/>
+      <w:lvlText w:val="%1."/>
+      <w:lvlJc w:val="left"/>
+      <w:pPr>
+        <w:ind w:left="1080" w:hanging="360"/>
+      </w:pPr>
+    </w:lvl>
+    <w:lvl w:ilvl="1" w:tplc="040C0019" w:tentative="1">
+      <w:start w:val="1"/>
+      <w:numFmt w:val="lowerLetter"/>
+      <w:lvlText w:val="%2."/>
+      <w:lvlJc w:val="left"/>
+      <w:pPr>
+        <w:ind w:left="1800" w:hanging="360"/>
+      </w:pPr>
+    </w:lvl>
+    <w:lvl w:ilvl="2" w:tplc="040C001B" w:tentative="1">
+      <w:start w:val="1"/>
+      <w:numFmt w:val="lowerRoman"/>
+      <w:lvlText w:val="%3."/>
+      <w:lvlJc w:val="right"/>
+      <w:pPr>
+        <w:ind w:left="2520" w:hanging="180"/>
+      </w:pPr>
+    </w:lvl>
+    <w:lvl w:ilvl="3" w:tplc="040C000F" w:tentative="1">
+      <w:start w:val="1"/>
+      <w:numFmt w:val="decimal"/>
+      <w:lvlText w:val="%4."/>
+      <w:lvlJc w:val="left"/>
+      <w:pPr>
+        <w:ind w:left="3240" w:hanging="360"/>
+      </w:pPr>
+    </w:lvl>
+    <w:lvl w:ilvl="4" w:tplc="040C0019" w:tentative="1">
+      <w:start w:val="1"/>
+      <w:numFmt w:val="lowerLetter"/>
+      <w:lvlText w:val="%5."/>
+      <w:lvlJc w:val="left"/>
+      <w:pPr>
+        <w:ind w:left="3960" w:hanging="360"/>
+      </w:pPr>
+    </w:lvl>
+    <w:lvl w:ilvl="5" w:tplc="040C001B" w:tentative="1">
+      <w:start w:val="1"/>
+      <w:numFmt w:val="lowerRoman"/>
+      <w:lvlText w:val="%6."/>
+      <w:lvlJc w:val="right"/>
+      <w:pPr>
+        <w:ind w:left="4680" w:hanging="180"/>
+      </w:pPr>
+    </w:lvl>
+    <w:lvl w:ilvl="6" w:tplc="040C000F" w:tentative="1">
+      <w:start w:val="1"/>
+      <w:numFmt w:val="decimal"/>
+      <w:lvlText w:val="%7."/>
+      <w:lvlJc w:val="left"/>
+      <w:pPr>
+        <w:ind w:left="5400" w:hanging="360"/>
+      </w:pPr>
+    </w:lvl>
+    <w:lvl w:ilvl="7" w:tplc="040C0019" w:tentative="1">
+      <w:start w:val="1"/>
+      <w:numFmt w:val="lowerLetter"/>
+      <w:lvlText w:val="%8."/>
+      <w:lvlJc w:val="left"/>
+      <w:pPr>
+        <w:ind w:left="6120" w:hanging="360"/>
+      </w:pPr>
+    </w:lvl>
+    <w:lvl w:ilvl="8" w:tplc="040C001B" w:tentative="1">
+      <w:start w:val="1"/>
+      <w:numFmt w:val="lowerRoman"/>
+      <w:lvlText w:val="%9."/>
+      <w:lvlJc w:val="right"/>
+      <w:pPr>
+        <w:ind w:left="6840" w:hanging="180"/>
+      </w:pPr>
+    </w:lvl>
+  </w:abstractNum>
+  <w:abstractNum w:abstractNumId="13" w15:restartNumberingAfterBreak="0">
+    <w:nsid w:val="7EED1A38"/>
+    <w:multiLevelType w:val="hybridMultilevel"/>
+    <w:tmpl w:val="3A1A7C4C"/>
+    <w:lvl w:ilvl="0" w:tplc="732E4B52">
+      <w:numFmt w:val="bullet"/>
+      <w:lvlText w:val=""/>
+      <w:lvlJc w:val="left"/>
+      <w:pPr>
+        <w:ind w:left="1428" w:hanging="360"/>
+      </w:pPr>
+      <w:rPr>
+        <w:rFonts w:ascii="Wingdings" w:eastAsiaTheme="minorHAnsi" w:hAnsi="Wingdings" w:cstheme="minorBidi" w:hint="default"/>
+      </w:rPr>
+    </w:lvl>
+    <w:lvl w:ilvl="1" w:tplc="040C0003" w:tentative="1">
+      <w:start w:val="1"/>
+      <w:numFmt w:val="bullet"/>
+      <w:lvlText w:val="o"/>
+      <w:lvlJc w:val="left"/>
+      <w:pPr>
+        <w:ind w:left="2148" w:hanging="360"/>
+      </w:pPr>
+      <w:rPr>
+        <w:rFonts w:ascii="Courier New" w:hAnsi="Courier New" w:cs="Courier New" w:hint="default"/>
+      </w:rPr>
+    </w:lvl>
+    <w:lvl w:ilvl="2" w:tplc="040C0005" w:tentative="1">
+      <w:start w:val="1"/>
+      <w:numFmt w:val="bullet"/>
+      <w:lvlText w:val=""/>
+      <w:lvlJc w:val="left"/>
+      <w:pPr>
+        <w:ind w:left="2868" w:hanging="360"/>
+      </w:pPr>
+      <w:rPr>
+        <w:rFonts w:ascii="Wingdings" w:hAnsi="Wingdings" w:cs="Wingdings" w:hint="default"/>
+      </w:rPr>
+    </w:lvl>
+    <w:lvl w:ilvl="3" w:tplc="040C0001" w:tentative="1">
+      <w:start w:val="1"/>
+      <w:numFmt w:val="bullet"/>
+      <w:lvlText w:val=""/>
+      <w:lvlJc w:val="left"/>
+      <w:pPr>
+        <w:ind w:left="3588" w:hanging="360"/>
+      </w:pPr>
+      <w:rPr>
+        <w:rFonts w:ascii="Symbol" w:hAnsi="Symbol" w:cs="Symbol" w:hint="default"/>
+      </w:rPr>
+    </w:lvl>
+    <w:lvl w:ilvl="4" w:tplc="040C0003" w:tentative="1">
+      <w:start w:val="1"/>
+      <w:numFmt w:val="bullet"/>
+      <w:lvlText w:val="o"/>
+      <w:lvlJc w:val="left"/>
+      <w:pPr>
+        <w:ind w:left="4308" w:hanging="360"/>
+      </w:pPr>
+      <w:rPr>
+        <w:rFonts w:ascii="Courier New" w:hAnsi="Courier New" w:cs="Courier New" w:hint="default"/>
+      </w:rPr>
+    </w:lvl>
+    <w:lvl w:ilvl="5" w:tplc="040C0005" w:tentative="1">
+      <w:start w:val="1"/>
+      <w:numFmt w:val="bullet"/>
+      <w:lvlText w:val=""/>
+      <w:lvlJc w:val="left"/>
+      <w:pPr>
+        <w:ind w:left="5028" w:hanging="360"/>
+      </w:pPr>
+      <w:rPr>
+        <w:rFonts w:ascii="Wingdings" w:hAnsi="Wingdings" w:cs="Wingdings" w:hint="default"/>
+      </w:rPr>
+    </w:lvl>
+    <w:lvl w:ilvl="6" w:tplc="040C0001" w:tentative="1">
+      <w:start w:val="1"/>
+      <w:numFmt w:val="bullet"/>
+      <w:lvlText w:val=""/>
+      <w:lvlJc w:val="left"/>
+      <w:pPr>
+        <w:ind w:left="5748" w:hanging="360"/>
+      </w:pPr>
+      <w:rPr>
+        <w:rFonts w:ascii="Symbol" w:hAnsi="Symbol" w:cs="Symbol" w:hint="default"/>
+      </w:rPr>
+    </w:lvl>
+    <w:lvl w:ilvl="7" w:tplc="040C0003" w:tentative="1">
+      <w:start w:val="1"/>
+      <w:numFmt w:val="bullet"/>
+      <w:lvlText w:val="o"/>
+      <w:lvlJc w:val="left"/>
+      <w:pPr>
+        <w:ind w:left="6468" w:hanging="360"/>
+      </w:pPr>
+      <w:rPr>
+        <w:rFonts w:ascii="Courier New" w:hAnsi="Courier New" w:cs="Courier New" w:hint="default"/>
+      </w:rPr>
+    </w:lvl>
+    <w:lvl w:ilvl="8" w:tplc="040C0005" w:tentative="1">
+      <w:start w:val="1"/>
+      <w:numFmt w:val="bullet"/>
+      <w:lvlText w:val=""/>
+      <w:lvlJc w:val="left"/>
+      <w:pPr>
+        <w:ind w:left="7188" w:hanging="360"/>
+      </w:pPr>
+      <w:rPr>
+        <w:rFonts w:ascii="Wingdings" w:hAnsi="Wingdings" w:cs="Wingdings" w:hint="default"/>
+      </w:rPr>
+    </w:lvl>
+  </w:abstractNum>
   <w:num w:numId="1">
+    <w:abstractNumId w:val="9"/>
+  </w:num>
+  <w:num w:numId="2">
+    <w:abstractNumId w:val="1"/>
+  </w:num>
+  <w:num w:numId="3">
+    <w:abstractNumId w:val="8"/>
+  </w:num>
+  <w:num w:numId="4">
+    <w:abstractNumId w:val="4"/>
+  </w:num>
+  <w:num w:numId="5">
+    <w:abstractNumId w:val="2"/>
+  </w:num>
+  <w:num w:numId="6">
+    <w:abstractNumId w:val="10"/>
+  </w:num>
+  <w:num w:numId="7">
+    <w:abstractNumId w:val="7"/>
+  </w:num>
+  <w:num w:numId="8">
+    <w:abstractNumId w:val="11"/>
+  </w:num>
+  <w:num w:numId="9">
+    <w:abstractNumId w:val="5"/>
+  </w:num>
+  <w:num w:numId="10">
+    <w:abstractNumId w:val="3"/>
+  </w:num>
+  <w:num w:numId="11">
     <w:abstractNumId w:val="6"/>
   </w:num>
-  <w:num w:numId="2">
+  <w:num w:numId="12">
+    <w:abstractNumId w:val="12"/>
+  </w:num>
+  <w:num w:numId="13">
+    <w:abstractNumId w:val="13"/>
+  </w:num>
+  <w:num w:numId="14">
     <w:abstractNumId w:val="0"/>
-  </w:num>
-  <w:num w:numId="3">
-    <w:abstractNumId w:val="5"/>
-  </w:num>
-  <w:num w:numId="4">
-    <w:abstractNumId w:val="2"/>
-  </w:num>
-  <w:num w:numId="5">
-    <w:abstractNumId w:val="1"/>
-  </w:num>
-  <w:num w:numId="6">
-    <w:abstractNumId w:val="7"/>
-  </w:num>
-  <w:num w:numId="7">
-    <w:abstractNumId w:val="4"/>
-  </w:num>
-  <w:num w:numId="8">
-    <w:abstractNumId w:val="8"/>
-  </w:num>
-  <w:num w:numId="9">
-    <w:abstractNumId w:val="3"/>
   </w:num>
 </w:numbering>
 </file>

--- a/dossier-projet/dossier-projet(brouillon).docx
+++ b/dossier-projet/dossier-projet(brouillon).docx
@@ -20,7 +20,7 @@
           <w:szCs w:val="28"/>
           <w:u w:val="single"/>
         </w:rPr>
-        <w:t>Présentation</w:t>
+        <w:t>Présentation personnelle, parcours</w:t>
       </w:r>
       <w:r>
         <w:rPr>
@@ -30,9 +30,35 @@
           <w:szCs w:val="28"/>
           <w:u w:val="single"/>
         </w:rPr>
-        <w:t xml:space="preserve"> de </w:t>
-      </w:r>
-      <w:r>
+        <w:t xml:space="preserve"> : </w:t>
+      </w:r>
+    </w:p>
+    <w:p>
+      <w:pPr>
+        <w:jc w:val="both"/>
+      </w:pPr>
+      <w:r>
+        <w:t xml:space="preserve">Suite à l’obtention de mon BTS assistant de gestion en 2017, j’ai décidé d’entamer une reconversion dans le domaine du numérique. Pour cela à côté d’un apprentissage constant en autodidacte sur des technologies liées au domaine du numérique.  J’ai débuté par un stage en tant que responsable web marketing dans entreprise spécialisé dans la production d’objets publicitaire personnalisés. Ensuite j’ai souhaité entamer une formation de chef de projet digital en alternance, sans trouver d’alternance. C’est lorsque j’avais débuté une formation en ligne via </w:t>
+      </w:r>
+      <w:proofErr w:type="spellStart"/>
+      <w:r>
+        <w:t>Openclassroom</w:t>
+      </w:r>
+      <w:proofErr w:type="spellEnd"/>
+      <w:r>
+        <w:t xml:space="preserve"> que j’ai alors compris que ces 2 années de recherches étaient centrées sur le numérique et que c’est le développement web qui attisait le plus ma curiosité. </w:t>
+      </w:r>
+      <w:r>
+        <w:t>C’est ainsi que j’ai rejoint l’organisme Simplon en intégrant cette formation intensive de développeur web. Simplon met l’avant sur la pédagogie active, c’est via des projets essentiellement pratique réalisé aussi bien groupe ou en autonomie qu’on développait nos compétences. Un mélange efficace entre autodidacte et partage constant de connaissance, l’entraide au sein de cette promotion était la pierre angulaire de la formation.</w:t>
+      </w:r>
+    </w:p>
+    <w:p>
+      <w:pPr>
+        <w:jc w:val="both"/>
+      </w:pPr>
+    </w:p>
+    <w:p>
+      <w:pPr>
         <w:rPr>
           <w:b/>
           <w:bCs/>
@@ -40,8 +66,7 @@
           <w:szCs w:val="28"/>
           <w:u w:val="single"/>
         </w:rPr>
-        <w:t>soi</w:t>
-      </w:r>
+      </w:pPr>
       <w:r>
         <w:rPr>
           <w:b/>
@@ -50,7 +75,7 @@
           <w:szCs w:val="28"/>
           <w:u w:val="single"/>
         </w:rPr>
-        <w:t xml:space="preserve">, parcours, </w:t>
+        <w:t>Présentation de Simplon</w:t>
       </w:r>
       <w:r>
         <w:rPr>
@@ -60,9 +85,16 @@
           <w:szCs w:val="28"/>
           <w:u w:val="single"/>
         </w:rPr>
-        <w:t>Simplon</w:t>
-      </w:r>
-      <w:r>
+        <w:t xml:space="preserve"> : </w:t>
+      </w:r>
+    </w:p>
+    <w:p>
+      <w:pPr>
+        <w:jc w:val="both"/>
+      </w:pPr>
+    </w:p>
+    <w:p>
+      <w:pPr>
         <w:rPr>
           <w:b/>
           <w:bCs/>
@@ -70,35 +102,8 @@
           <w:szCs w:val="28"/>
           <w:u w:val="single"/>
         </w:rPr>
-        <w:t xml:space="preserve"> : </w:t>
-      </w:r>
-    </w:p>
-    <w:p>
-      <w:pPr>
-        <w:jc w:val="both"/>
-      </w:pPr>
-      <w:r>
-        <w:t xml:space="preserve">Suite à l’obtention de mon BTS assistant de gestion en 2017, j’ai décidé d’entamer une reconversion dans le domaine du numérique. Pour cela à côté d’un apprentissage constant en autodidacte sur des technologies liées au domaine du numérique.  J’ai débuté par un stage en tant que responsable web marketing dans entreprise spécialisé dans la production d’objets publicitaire personnalisés. Ensuite j’ai souhaité entamer une formation de chef de projet digital en alternance, sans trouver d’alternance. C’est lorsque j’avais débuté une formation en ligne via </w:t>
-      </w:r>
-      <w:proofErr w:type="spellStart"/>
-      <w:r>
-        <w:t>Openclassroom</w:t>
-      </w:r>
-      <w:proofErr w:type="spellEnd"/>
-      <w:r>
-        <w:t xml:space="preserve"> que j’ai alors compris que ces 2 années de recherches étaient centrées sur le numérique et que c’est le développement web qui attisait le plus ma curiosité. </w:t>
-      </w:r>
-    </w:p>
-    <w:p>
-      <w:pPr>
-        <w:jc w:val="both"/>
-      </w:pPr>
-      <w:r>
-        <w:t>C’est ainsi que j’ai rejoint l’organisme Simplon en intégrant cette formation intensive de développeur web. Simplon met l’avant sur la pédagogie active, c’est via des projets essentiellement pratique réalisé aussi bien groupe ou en autonomie qu’on développait nos compétences. Un mélange efficace entre autodidacte et partage constant de connaissance, l’entraide au sein de cette promotion était la pierre angulaire de la formation.</w:t>
-      </w:r>
-    </w:p>
-    <w:p>
-      <w:pPr>
+      </w:pPr>
+      <w:r>
         <w:rPr>
           <w:b/>
           <w:bCs/>
@@ -106,7 +111,8 @@
           <w:szCs w:val="28"/>
           <w:u w:val="single"/>
         </w:rPr>
-      </w:pPr>
+        <w:t xml:space="preserve">Résumé du </w:t>
+      </w:r>
       <w:r>
         <w:rPr>
           <w:b/>
@@ -115,7 +121,7 @@
           <w:szCs w:val="28"/>
           <w:u w:val="single"/>
         </w:rPr>
-        <w:t xml:space="preserve">Présentation projet : </w:t>
+        <w:t xml:space="preserve">projet : </w:t>
       </w:r>
     </w:p>
     <w:p>
@@ -356,6 +362,7 @@
           <w:b/>
           <w:bCs/>
         </w:rPr>
+        <w:lastRenderedPageBreak/>
         <w:t>Les visiteurs</w:t>
       </w:r>
       <w:r>
@@ -381,27 +388,22 @@
           <w:b/>
           <w:bCs/>
         </w:rPr>
-        <w:lastRenderedPageBreak/>
         <w:t>Le mcd :</w:t>
       </w:r>
     </w:p>
     <w:p>
       <w:pPr>
         <w:pStyle w:val="Paragraphedeliste"/>
-        <w:numPr>
-          <w:ilvl w:val="0"/>
-          <w:numId w:val="1"/>
-        </w:numPr>
       </w:pPr>
       <w:r>
         <w:rPr>
           <w:noProof/>
         </w:rPr>
         <w:drawing>
-          <wp:inline distT="0" distB="0" distL="0" distR="0" wp14:anchorId="414230F0" wp14:editId="11AE50BA">
-            <wp:extent cx="5070054" cy="3075709"/>
-            <wp:effectExtent l="0" t="0" r="0" b="0"/>
-            <wp:docPr id="1" name="Image 1"/>
+          <wp:inline distT="0" distB="0" distL="0" distR="0" wp14:anchorId="4ECF5E06" wp14:editId="652424F8">
+            <wp:extent cx="5753100" cy="3406140"/>
+            <wp:effectExtent l="0" t="0" r="0" b="3810"/>
+            <wp:docPr id="2" name="Image 2"/>
             <wp:cNvGraphicFramePr>
               <a:graphicFrameLocks xmlns:a="http://schemas.openxmlformats.org/drawingml/2006/main" noChangeAspect="1"/>
             </wp:cNvGraphicFramePr>
@@ -430,7 +432,7 @@
                   <pic:spPr bwMode="auto">
                     <a:xfrm>
                       <a:off x="0" y="0"/>
-                      <a:ext cx="5070054" cy="3075709"/>
+                      <a:ext cx="5753100" cy="3406140"/>
                     </a:xfrm>
                     <a:prstGeom prst="rect">
                       <a:avLst/>
@@ -611,6 +613,7 @@
           <w:sz w:val="24"/>
           <w:szCs w:val="24"/>
         </w:rPr>
+        <w:lastRenderedPageBreak/>
         <w:t>La charte graphique</w:t>
       </w:r>
       <w:r>
@@ -694,7 +697,6 @@
           <w:b/>
           <w:bCs/>
         </w:rPr>
-        <w:lastRenderedPageBreak/>
         <w:t xml:space="preserve">LES </w:t>
       </w:r>
       <w:proofErr w:type="gramStart"/>
@@ -857,6 +859,194 @@
           <w:szCs w:val="24"/>
         </w:rPr>
       </w:pPr>
+      <w:r>
+        <w:rPr>
+          <w:sz w:val="24"/>
+          <w:szCs w:val="24"/>
+        </w:rPr>
+        <w:t xml:space="preserve">Pour </w:t>
+      </w:r>
+      <w:r>
+        <w:rPr>
+          <w:sz w:val="24"/>
+          <w:szCs w:val="24"/>
+        </w:rPr>
+        <w:t xml:space="preserve">la réalisation de ce projet au vu de la charge considérable de la mise en place de celui-ci, l’utilisation de nombreux supports ont été primordial quant à la manière d’appréhender ce projet. Dans un premier temps j’ai procédé à la mise en place d’un Trello dont les colonnes sont organisées de la manière suivante : </w:t>
+      </w:r>
+    </w:p>
+    <w:p>
+      <w:pPr>
+        <w:pStyle w:val="Paragraphedeliste"/>
+        <w:numPr>
+          <w:ilvl w:val="0"/>
+          <w:numId w:val="15"/>
+        </w:numPr>
+        <w:rPr>
+          <w:sz w:val="24"/>
+          <w:szCs w:val="24"/>
+        </w:rPr>
+      </w:pPr>
+      <w:proofErr w:type="spellStart"/>
+      <w:r>
+        <w:rPr>
+          <w:sz w:val="24"/>
+          <w:szCs w:val="24"/>
+        </w:rPr>
+        <w:t>Backlog</w:t>
+      </w:r>
+      <w:proofErr w:type="spellEnd"/>
+      <w:r>
+        <w:rPr>
+          <w:sz w:val="24"/>
+          <w:szCs w:val="24"/>
+        </w:rPr>
+        <w:t xml:space="preserve"> : Elle contient l’ensemble de mes tâches </w:t>
+      </w:r>
+    </w:p>
+    <w:p>
+      <w:pPr>
+        <w:pStyle w:val="Paragraphedeliste"/>
+        <w:numPr>
+          <w:ilvl w:val="0"/>
+          <w:numId w:val="15"/>
+        </w:numPr>
+        <w:rPr>
+          <w:sz w:val="24"/>
+          <w:szCs w:val="24"/>
+        </w:rPr>
+      </w:pPr>
+      <w:r>
+        <w:rPr>
+          <w:sz w:val="24"/>
+          <w:szCs w:val="24"/>
+        </w:rPr>
+        <w:t>A faire : Elle contient mes tâches à réaliser</w:t>
+      </w:r>
+    </w:p>
+    <w:p>
+      <w:pPr>
+        <w:pStyle w:val="Paragraphedeliste"/>
+        <w:numPr>
+          <w:ilvl w:val="0"/>
+          <w:numId w:val="15"/>
+        </w:numPr>
+        <w:rPr>
+          <w:sz w:val="24"/>
+          <w:szCs w:val="24"/>
+        </w:rPr>
+      </w:pPr>
+      <w:r>
+        <w:rPr>
+          <w:sz w:val="24"/>
+          <w:szCs w:val="24"/>
+        </w:rPr>
+        <w:t xml:space="preserve">En cours : Elle concerne mes tâches en courts </w:t>
+      </w:r>
+    </w:p>
+    <w:p>
+      <w:pPr>
+        <w:pStyle w:val="Paragraphedeliste"/>
+        <w:numPr>
+          <w:ilvl w:val="0"/>
+          <w:numId w:val="15"/>
+        </w:numPr>
+        <w:rPr>
+          <w:sz w:val="24"/>
+          <w:szCs w:val="24"/>
+        </w:rPr>
+      </w:pPr>
+      <w:r>
+        <w:rPr>
+          <w:sz w:val="24"/>
+          <w:szCs w:val="24"/>
+        </w:rPr>
+        <w:t>Bug/à revoir : Elle concerne mes bugs en termes de code ou l’amélioration des spécificités du projet</w:t>
+      </w:r>
+    </w:p>
+    <w:p>
+      <w:pPr>
+        <w:rPr>
+          <w:sz w:val="24"/>
+          <w:szCs w:val="24"/>
+        </w:rPr>
+      </w:pPr>
+      <w:r>
+        <w:rPr>
+          <w:sz w:val="24"/>
+          <w:szCs w:val="24"/>
+        </w:rPr>
+        <w:t xml:space="preserve">J’ai défini un code couleur permettant d’établir des ordres de priorités sur les tâches, généralement tâche concerne une fonctionnalité. </w:t>
+      </w:r>
+    </w:p>
+    <w:p>
+      <w:pPr>
+        <w:rPr>
+          <w:sz w:val="24"/>
+          <w:szCs w:val="24"/>
+        </w:rPr>
+      </w:pPr>
+      <w:r>
+        <w:rPr>
+          <w:sz w:val="24"/>
+          <w:szCs w:val="24"/>
+        </w:rPr>
+        <w:t xml:space="preserve">En plus de cela, afin de garder un suivi constant de l’évolution du projet, je versionnais régulièrement sur </w:t>
+      </w:r>
+      <w:proofErr w:type="spellStart"/>
+      <w:r>
+        <w:rPr>
+          <w:sz w:val="24"/>
+          <w:szCs w:val="24"/>
+        </w:rPr>
+        <w:t>Ghithub</w:t>
+      </w:r>
+      <w:proofErr w:type="spellEnd"/>
+      <w:r>
+        <w:rPr>
+          <w:sz w:val="24"/>
+          <w:szCs w:val="24"/>
+        </w:rPr>
+        <w:t>.</w:t>
+      </w:r>
+    </w:p>
+    <w:p>
+      <w:pPr>
+        <w:rPr>
+          <w:sz w:val="24"/>
+          <w:szCs w:val="24"/>
+        </w:rPr>
+      </w:pPr>
+      <w:r>
+        <w:rPr>
+          <w:sz w:val="24"/>
+          <w:szCs w:val="24"/>
+        </w:rPr>
+        <w:t xml:space="preserve">Au court de la conception du projet, j’éditais en parallèle l’aspect back et front du site web. Lorsqu’une fonctionnalité était opérationnelle côté serveur à la suite de plusieurs tests via </w:t>
+      </w:r>
+      <w:proofErr w:type="spellStart"/>
+      <w:r>
+        <w:rPr>
+          <w:sz w:val="24"/>
+          <w:szCs w:val="24"/>
+        </w:rPr>
+        <w:t>potsman</w:t>
+      </w:r>
+      <w:proofErr w:type="spellEnd"/>
+      <w:r>
+        <w:rPr>
+          <w:sz w:val="24"/>
+          <w:szCs w:val="24"/>
+        </w:rPr>
+        <w:t>, je procédais à la mise en place du front de cette même fonctionnalité.</w:t>
+      </w:r>
+    </w:p>
+    <w:p>
+      <w:pPr>
+        <w:rPr>
+          <w:sz w:val="24"/>
+          <w:szCs w:val="24"/>
+        </w:rPr>
+      </w:pPr>
     </w:p>
     <w:p>
       <w:pPr>
@@ -924,7 +1114,9 @@
           <w:u w:val="single"/>
         </w:rPr>
       </w:pPr>
-      <w:r>
+    </w:p>
+    <w:p>
+      <w:pPr>
         <w:rPr>
           <w:b/>
           <w:bCs/>
@@ -932,6 +1124,48 @@
           <w:szCs w:val="28"/>
           <w:u w:val="single"/>
         </w:rPr>
+      </w:pPr>
+    </w:p>
+    <w:p>
+      <w:pPr>
+        <w:rPr>
+          <w:b/>
+          <w:bCs/>
+          <w:sz w:val="28"/>
+          <w:szCs w:val="28"/>
+          <w:u w:val="single"/>
+        </w:rPr>
+      </w:pPr>
+    </w:p>
+    <w:p>
+      <w:pPr>
+        <w:rPr>
+          <w:b/>
+          <w:bCs/>
+          <w:sz w:val="28"/>
+          <w:szCs w:val="28"/>
+          <w:u w:val="single"/>
+        </w:rPr>
+      </w:pPr>
+    </w:p>
+    <w:p>
+      <w:pPr>
+        <w:rPr>
+          <w:b/>
+          <w:bCs/>
+          <w:sz w:val="28"/>
+          <w:szCs w:val="28"/>
+          <w:u w:val="single"/>
+        </w:rPr>
+      </w:pPr>
+      <w:r>
+        <w:rPr>
+          <w:b/>
+          <w:bCs/>
+          <w:sz w:val="28"/>
+          <w:szCs w:val="28"/>
+          <w:u w:val="single"/>
+        </w:rPr>
         <w:t xml:space="preserve">Implémentation des fonctionnalités primordiales du site : </w:t>
       </w:r>
     </w:p>
@@ -964,6 +1198,14 @@
         </w:rPr>
         <w:t xml:space="preserve">Mise en écoute du serveur : </w:t>
       </w:r>
+    </w:p>
+    <w:p>
+      <w:pPr>
+        <w:rPr>
+          <w:b/>
+          <w:bCs/>
+        </w:rPr>
+      </w:pPr>
     </w:p>
     <w:p>
       <w:pPr>
@@ -1382,15 +1624,7 @@
           <w:sz w:val="24"/>
           <w:szCs w:val="24"/>
         </w:rPr>
-        <w:t xml:space="preserve">. Il permet dans </w:t>
-      </w:r>
-      <w:r>
-        <w:rPr>
-          <w:sz w:val="24"/>
-          <w:szCs w:val="24"/>
-        </w:rPr>
-        <w:lastRenderedPageBreak/>
-        <w:t>le cas présent la mise en place de schémas/</w:t>
+        <w:t>. Il permet dans le cas présent la mise en place de schémas/</w:t>
       </w:r>
       <w:proofErr w:type="spellStart"/>
       <w:r>
@@ -1529,6 +1763,7 @@
           <w:sz w:val="24"/>
           <w:szCs w:val="24"/>
         </w:rPr>
+        <w:lastRenderedPageBreak/>
         <w:t xml:space="preserve">Contrôleurs </w:t>
       </w:r>
       <w:proofErr w:type="spellStart"/>
@@ -1708,20 +1943,19 @@
       </w:r>
     </w:p>
     <w:p>
-      <w:pPr>
-        <w:rPr>
-          <w:b/>
-          <w:bCs/>
-        </w:rPr>
-      </w:pPr>
-    </w:p>
-    <w:p>
-      <w:pPr>
-        <w:rPr>
-          <w:b/>
-          <w:bCs/>
-        </w:rPr>
-      </w:pPr>
+      <w:r>
+        <w:t xml:space="preserve">Le contrôleur User contient l’ensemble des méthode liés à l’utilisateur(l’artiste), Le contrôleur contient la méthode </w:t>
+      </w:r>
+      <w:proofErr w:type="spellStart"/>
+      <w:r>
+        <w:t>getById</w:t>
+      </w:r>
+      <w:proofErr w:type="spellEnd"/>
+      <w:r>
+        <w:t xml:space="preserve"> permettant de retourner toutes les informations de l’utilisateur.</w:t>
+      </w:r>
+    </w:p>
+    <w:p>
       <w:r>
         <w:rPr>
           <w:b/>
@@ -1729,22 +1963,53 @@
         </w:rPr>
         <w:t xml:space="preserve">Contrôleur Project : </w:t>
       </w:r>
-    </w:p>
-    <w:p>
-      <w:pPr>
-        <w:rPr>
-          <w:b/>
-          <w:bCs/>
-        </w:rPr>
-      </w:pPr>
-    </w:p>
-    <w:p>
-      <w:pPr>
-        <w:rPr>
-          <w:b/>
-          <w:bCs/>
-        </w:rPr>
-      </w:pPr>
+      <w:r>
+        <w:rPr>
+          <w:b/>
+          <w:bCs/>
+        </w:rPr>
+        <w:t xml:space="preserve"> </w:t>
+      </w:r>
+      <w:r>
+        <w:t xml:space="preserve">Le contrôleur Project contient toute la logique de la gestion de projet de l’utilisateur. </w:t>
+      </w:r>
+      <w:r>
+        <w:t>Passé en fonction callback de l’ensemble des routes spécifiques à la gestion de projet, j’importe dans chacune d’entre elles les différentes méthodes permettant à l’user de créer ses projets. Mettant en place ainsi un CRUD complet</w:t>
+      </w:r>
+    </w:p>
+    <w:p>
+      <w:pPr>
+        <w:rPr>
+          <w:b/>
+          <w:bCs/>
+        </w:rPr>
+      </w:pPr>
+      <w:r>
+        <w:rPr>
+          <w:b/>
+          <w:bCs/>
+        </w:rPr>
+        <w:t>Contrôleur Li</w:t>
+      </w:r>
+      <w:r>
+        <w:rPr>
+          <w:b/>
+          <w:bCs/>
+        </w:rPr>
+        <w:t>nk</w:t>
+      </w:r>
+      <w:r>
+        <w:rPr>
+          <w:b/>
+          <w:bCs/>
+        </w:rPr>
+        <w:t xml:space="preserve"> : </w:t>
+      </w:r>
+      <w:r>
+        <w:t xml:space="preserve">Le contrôleur Project contient toute la logique de la gestion de projet des généré par l’utilisateur. </w:t>
+      </w:r>
+    </w:p>
+    <w:p>
       <w:r>
         <w:rPr>
           <w:b/>
@@ -1752,138 +2017,156 @@
         </w:rPr>
         <w:t xml:space="preserve">Contrôleur </w:t>
       </w:r>
-      <w:proofErr w:type="spellStart"/>
-      <w:r>
-        <w:rPr>
-          <w:b/>
-          <w:bCs/>
-        </w:rPr>
-        <w:t>Lin</w:t>
-      </w:r>
-      <w:r>
-        <w:rPr>
-          <w:b/>
-          <w:bCs/>
-        </w:rPr>
-        <w:t>K</w:t>
-      </w:r>
-      <w:proofErr w:type="spellEnd"/>
-      <w:r>
-        <w:rPr>
-          <w:b/>
-          <w:bCs/>
-        </w:rPr>
-        <w:t xml:space="preserve"> : </w:t>
-      </w:r>
-    </w:p>
-    <w:p/>
+      <w:r>
+        <w:rPr>
+          <w:b/>
+          <w:bCs/>
+        </w:rPr>
+        <w:t xml:space="preserve">Profile-User : </w:t>
+      </w:r>
+      <w:r>
+        <w:t xml:space="preserve">Le contrôleur </w:t>
+      </w:r>
+      <w:proofErr w:type="spellStart"/>
+      <w:r>
+        <w:t>ProfileUser</w:t>
+      </w:r>
+      <w:proofErr w:type="spellEnd"/>
+      <w:r>
+        <w:t xml:space="preserve"> contient les méthodes liées à la gestion du </w:t>
+      </w:r>
+      <w:proofErr w:type="gramStart"/>
+      <w:r>
+        <w:t>profil,</w:t>
+      </w:r>
+      <w:r>
+        <w:t xml:space="preserve"> </w:t>
+      </w:r>
+      <w:r>
+        <w:t xml:space="preserve"> plus</w:t>
+      </w:r>
+      <w:proofErr w:type="gramEnd"/>
+      <w:r>
+        <w:t xml:space="preserve"> particulièrement la gestion d’avatar</w:t>
+      </w:r>
+      <w:r>
+        <w:t xml:space="preserve"> avec la fonctionnalité d’</w:t>
+      </w:r>
+      <w:proofErr w:type="spellStart"/>
+      <w:r>
+        <w:t>ulpoad</w:t>
+      </w:r>
+      <w:proofErr w:type="spellEnd"/>
+      <w:r>
+        <w:t xml:space="preserve"> des images</w:t>
+      </w:r>
+      <w:r>
+        <w:t xml:space="preserve"> et de tous les autres champs liés au profile de l’utilisateur.</w:t>
+      </w:r>
+    </w:p>
     <w:p>
       <w:pPr>
         <w:pStyle w:val="Paragraphedeliste"/>
         <w:ind w:left="1068"/>
-      </w:pPr>
+        <w:rPr>
+          <w:b/>
+          <w:bCs/>
+        </w:rPr>
+      </w:pPr>
+    </w:p>
+    <w:p>
+      <w:pPr>
+        <w:rPr>
+          <w:b/>
+          <w:bCs/>
+          <w:u w:val="single"/>
+        </w:rPr>
+      </w:pPr>
+      <w:r>
+        <w:rPr>
+          <w:b/>
+          <w:bCs/>
+          <w:u w:val="single"/>
+        </w:rPr>
+        <w:t>LES ROUTES :</w:t>
+      </w:r>
     </w:p>
     <w:p>
       <w:pPr>
         <w:pStyle w:val="Paragraphedeliste"/>
-        <w:ind w:left="1068"/>
-      </w:pPr>
-    </w:p>
-    <w:p>
-      <w:pPr>
-        <w:pStyle w:val="Paragraphedeliste"/>
-        <w:ind w:left="1068"/>
-      </w:pPr>
-    </w:p>
-    <w:p>
-      <w:pPr>
-        <w:pStyle w:val="Paragraphedeliste"/>
-        <w:ind w:left="1068"/>
-        <w:rPr>
-          <w:b/>
-          <w:bCs/>
-        </w:rPr>
-      </w:pPr>
+        <w:rPr>
+          <w:b/>
+          <w:bCs/>
+        </w:rPr>
+      </w:pPr>
+    </w:p>
+    <w:p>
+      <w:pPr>
+        <w:ind w:firstLine="708"/>
+        <w:rPr>
+          <w:b/>
+          <w:bCs/>
+          <w:sz w:val="24"/>
+          <w:szCs w:val="24"/>
+        </w:rPr>
+      </w:pPr>
+      <w:proofErr w:type="gramStart"/>
+      <w:r>
+        <w:rPr>
+          <w:b/>
+          <w:bCs/>
+          <w:sz w:val="24"/>
+          <w:szCs w:val="24"/>
+        </w:rPr>
+        <w:t>user</w:t>
+      </w:r>
+      <w:proofErr w:type="gramEnd"/>
+      <w:r>
+        <w:rPr>
+          <w:b/>
+          <w:bCs/>
+          <w:sz w:val="24"/>
+          <w:szCs w:val="24"/>
+        </w:rPr>
+        <w:t>/</w:t>
+      </w:r>
+      <w:proofErr w:type="spellStart"/>
+      <w:r>
+        <w:rPr>
+          <w:b/>
+          <w:bCs/>
+          <w:sz w:val="24"/>
+          <w:szCs w:val="24"/>
+        </w:rPr>
+        <w:t>register</w:t>
+      </w:r>
+      <w:proofErr w:type="spellEnd"/>
+      <w:r>
+        <w:rPr>
+          <w:b/>
+          <w:bCs/>
+          <w:sz w:val="24"/>
+          <w:szCs w:val="24"/>
+        </w:rPr>
+        <w:t xml:space="preserve"> : </w:t>
+      </w:r>
     </w:p>
     <w:p>
       <w:pPr>
         <w:pStyle w:val="Paragraphedeliste"/>
         <w:numPr>
           <w:ilvl w:val="0"/>
-          <w:numId w:val="4"/>
+          <w:numId w:val="16"/>
         </w:numPr>
         <w:rPr>
           <w:b/>
           <w:bCs/>
-        </w:rPr>
-      </w:pPr>
-      <w:r>
-        <w:rPr>
-          <w:b/>
-          <w:bCs/>
-        </w:rPr>
-        <w:t>Les routes :</w:t>
-      </w:r>
-    </w:p>
-    <w:p>
-      <w:pPr>
-        <w:pStyle w:val="Paragraphedeliste"/>
-        <w:rPr>
-          <w:b/>
-          <w:bCs/>
-        </w:rPr>
-      </w:pPr>
-    </w:p>
-    <w:p>
-      <w:pPr>
-        <w:pStyle w:val="Paragraphedeliste"/>
-        <w:ind w:left="1068"/>
-        <w:rPr>
-          <w:b/>
-          <w:bCs/>
-          <w:sz w:val="24"/>
-          <w:szCs w:val="24"/>
-        </w:rPr>
-      </w:pPr>
-      <w:proofErr w:type="gramStart"/>
-      <w:r>
-        <w:rPr>
-          <w:b/>
-          <w:bCs/>
-          <w:sz w:val="24"/>
-          <w:szCs w:val="24"/>
-        </w:rPr>
-        <w:t>user</w:t>
-      </w:r>
-      <w:proofErr w:type="gramEnd"/>
-      <w:r>
-        <w:rPr>
-          <w:b/>
-          <w:bCs/>
-          <w:sz w:val="24"/>
-          <w:szCs w:val="24"/>
-        </w:rPr>
-        <w:t>/</w:t>
-      </w:r>
-      <w:proofErr w:type="spellStart"/>
-      <w:r>
-        <w:rPr>
-          <w:b/>
-          <w:bCs/>
-          <w:sz w:val="24"/>
-          <w:szCs w:val="24"/>
-        </w:rPr>
-        <w:t>register</w:t>
-      </w:r>
-      <w:proofErr w:type="spellEnd"/>
-      <w:r>
-        <w:rPr>
-          <w:b/>
-          <w:bCs/>
-          <w:sz w:val="24"/>
-          <w:szCs w:val="24"/>
-        </w:rPr>
-        <w:t xml:space="preserve"> : </w:t>
+          <w:sz w:val="24"/>
+          <w:szCs w:val="24"/>
+        </w:rPr>
+      </w:pPr>
+      <w:r>
+        <w:t xml:space="preserve">Cette route permet aux utilisateurs (artistes) de procéder à l’adhésion au collectif en remplissant ce formulaire d’inscription. J’ai mis en place la gestion des cas d’erreurs au sein du contrôleur. </w:t>
       </w:r>
     </w:p>
     <w:p>
@@ -1891,11 +2174,48 @@
         <w:pStyle w:val="Paragraphedeliste"/>
         <w:numPr>
           <w:ilvl w:val="0"/>
-          <w:numId w:val="5"/>
+          <w:numId w:val="16"/>
         </w:numPr>
-      </w:pPr>
-      <w:r>
-        <w:t xml:space="preserve">Cette route permet aux utilisateurs (artistes) de procéder à l’adhésion au collectif en remplissant ce formulaire d’inscription. J’ai mis en place la gestion des cas d’erreurs au sein du contrôleur. </w:t>
+        <w:rPr>
+          <w:b/>
+          <w:bCs/>
+          <w:sz w:val="24"/>
+          <w:szCs w:val="24"/>
+        </w:rPr>
+      </w:pPr>
+      <w:r>
+        <w:t xml:space="preserve">Les cas d’erreurs : </w:t>
+      </w:r>
+    </w:p>
+    <w:p>
+      <w:pPr>
+        <w:ind w:firstLine="708"/>
+        <w:rPr>
+          <w:b/>
+          <w:bCs/>
+          <w:sz w:val="24"/>
+          <w:szCs w:val="24"/>
+        </w:rPr>
+      </w:pPr>
+      <w:proofErr w:type="gramStart"/>
+      <w:r>
+        <w:rPr>
+          <w:b/>
+          <w:bCs/>
+          <w:sz w:val="24"/>
+          <w:szCs w:val="24"/>
+        </w:rPr>
+        <w:t>user</w:t>
+      </w:r>
+      <w:proofErr w:type="gramEnd"/>
+      <w:r>
+        <w:rPr>
+          <w:b/>
+          <w:bCs/>
+          <w:sz w:val="24"/>
+          <w:szCs w:val="24"/>
+        </w:rPr>
+        <w:t>/login :</w:t>
       </w:r>
     </w:p>
     <w:p>
@@ -1903,11 +2223,113 @@
         <w:pStyle w:val="Paragraphedeliste"/>
         <w:numPr>
           <w:ilvl w:val="0"/>
-          <w:numId w:val="5"/>
+          <w:numId w:val="17"/>
         </w:numPr>
-      </w:pPr>
-      <w:r>
-        <w:t xml:space="preserve">Les cas d’erreurs : </w:t>
+        <w:rPr>
+          <w:b/>
+          <w:bCs/>
+          <w:sz w:val="24"/>
+          <w:szCs w:val="24"/>
+        </w:rPr>
+      </w:pPr>
+      <w:r>
+        <w:rPr>
+          <w:sz w:val="24"/>
+          <w:szCs w:val="24"/>
+        </w:rPr>
+        <w:t xml:space="preserve">Cette route permet à l’utilisation de s’authentifier à la suite de son inscription. Lors de la connexion, un jeton sera généré à l’aide de </w:t>
+      </w:r>
+      <w:proofErr w:type="spellStart"/>
+      <w:r>
+        <w:rPr>
+          <w:sz w:val="24"/>
+          <w:szCs w:val="24"/>
+        </w:rPr>
+        <w:t>jwt</w:t>
+      </w:r>
+      <w:proofErr w:type="spellEnd"/>
+      <w:r>
+        <w:rPr>
+          <w:sz w:val="24"/>
+          <w:szCs w:val="24"/>
+        </w:rPr>
+        <w:t xml:space="preserve">. Celui-ci contiendra </w:t>
+      </w:r>
+      <w:proofErr w:type="spellStart"/>
+      <w:r>
+        <w:rPr>
+          <w:sz w:val="24"/>
+          <w:szCs w:val="24"/>
+        </w:rPr>
+        <w:t>l’id</w:t>
+      </w:r>
+      <w:proofErr w:type="spellEnd"/>
+      <w:r>
+        <w:rPr>
+          <w:sz w:val="24"/>
+          <w:szCs w:val="24"/>
+        </w:rPr>
+        <w:t xml:space="preserve"> du user, son rôle ainsi que </w:t>
+      </w:r>
+      <w:r>
+        <w:rPr>
+          <w:sz w:val="24"/>
+          <w:szCs w:val="24"/>
+        </w:rPr>
+        <w:t xml:space="preserve">la clé secrète qui est situé dans un fichier caché récupérable grâce à module </w:t>
+      </w:r>
+      <w:proofErr w:type="spellStart"/>
+      <w:r>
+        <w:rPr>
+          <w:sz w:val="24"/>
+          <w:szCs w:val="24"/>
+        </w:rPr>
+        <w:t>dotenv</w:t>
+      </w:r>
+      <w:proofErr w:type="spellEnd"/>
+      <w:r>
+        <w:rPr>
+          <w:sz w:val="24"/>
+          <w:szCs w:val="24"/>
+        </w:rPr>
+        <w:t>.</w:t>
+      </w:r>
+    </w:p>
+    <w:p>
+      <w:pPr>
+        <w:rPr>
+          <w:b/>
+          <w:bCs/>
+          <w:u w:val="single"/>
+          <w:lang w:val="en-US"/>
+        </w:rPr>
+      </w:pPr>
+      <w:r>
+        <w:rPr>
+          <w:b/>
+          <w:bCs/>
+          <w:u w:val="single"/>
+          <w:lang w:val="en-US"/>
+        </w:rPr>
+        <w:t>BACK-OFFICE(USER</w:t>
+      </w:r>
+      <w:r>
+        <w:rPr>
+          <w:b/>
+          <w:bCs/>
+          <w:u w:val="single"/>
+          <w:lang w:val="en-US"/>
+        </w:rPr>
+        <w:t>):</w:t>
+      </w:r>
+      <w:r>
+        <w:rPr>
+          <w:b/>
+          <w:bCs/>
+          <w:u w:val="single"/>
+          <w:lang w:val="en-US"/>
+        </w:rPr>
+        <w:t xml:space="preserve"> </w:t>
       </w:r>
     </w:p>
     <w:p>
@@ -1919,35 +2341,61 @@
           <w:bCs/>
           <w:sz w:val="24"/>
           <w:szCs w:val="24"/>
-        </w:rPr>
-      </w:pPr>
-      <w:proofErr w:type="gramStart"/>
-      <w:r>
-        <w:rPr>
-          <w:b/>
-          <w:bCs/>
-          <w:sz w:val="24"/>
-          <w:szCs w:val="24"/>
-        </w:rPr>
-        <w:t>user</w:t>
-      </w:r>
-      <w:proofErr w:type="gramEnd"/>
-      <w:r>
-        <w:rPr>
-          <w:b/>
-          <w:bCs/>
-          <w:sz w:val="24"/>
-          <w:szCs w:val="24"/>
-        </w:rPr>
-        <w:t>/login :</w:t>
-      </w:r>
+          <w:lang w:val="en-US"/>
+        </w:rPr>
+      </w:pPr>
+      <w:r>
+        <w:rPr>
+          <w:b/>
+          <w:bCs/>
+          <w:sz w:val="24"/>
+          <w:szCs w:val="24"/>
+          <w:lang w:val="en-US"/>
+        </w:rPr>
+        <w:t xml:space="preserve">Gestion de </w:t>
+      </w:r>
+      <w:proofErr w:type="spellStart"/>
+      <w:r>
+        <w:rPr>
+          <w:b/>
+          <w:bCs/>
+          <w:sz w:val="24"/>
+          <w:szCs w:val="24"/>
+          <w:lang w:val="en-US"/>
+        </w:rPr>
+        <w:t>projets</w:t>
+      </w:r>
+      <w:proofErr w:type="spellEnd"/>
+      <w:r>
+        <w:rPr>
+          <w:b/>
+          <w:bCs/>
+          <w:sz w:val="24"/>
+          <w:szCs w:val="24"/>
+          <w:lang w:val="en-US"/>
+        </w:rPr>
+        <w:t xml:space="preserve">: </w:t>
+      </w:r>
+    </w:p>
+    <w:p>
+      <w:pPr>
+        <w:pStyle w:val="Paragraphedeliste"/>
+        <w:ind w:left="1068"/>
+        <w:rPr>
+          <w:b/>
+          <w:bCs/>
+          <w:sz w:val="24"/>
+          <w:szCs w:val="24"/>
+          <w:lang w:val="en-US"/>
+        </w:rPr>
+      </w:pPr>
     </w:p>
     <w:p>
       <w:pPr>
         <w:pStyle w:val="Paragraphedeliste"/>
         <w:numPr>
           <w:ilvl w:val="0"/>
-          <w:numId w:val="9"/>
+          <w:numId w:val="17"/>
         </w:numPr>
         <w:rPr>
           <w:b/>
@@ -1956,36 +2404,258 @@
           <w:szCs w:val="24"/>
         </w:rPr>
       </w:pPr>
-      <w:r>
-        <w:rPr>
-          <w:sz w:val="24"/>
-          <w:szCs w:val="24"/>
-        </w:rPr>
-        <w:t xml:space="preserve">Cette route permet à l’utilisation de s’authentifier à la suite de son inscription. Lors de la connexion, un jeton sera généré à l’aide de </w:t>
-      </w:r>
-      <w:proofErr w:type="spellStart"/>
-      <w:r>
-        <w:rPr>
-          <w:sz w:val="24"/>
-          <w:szCs w:val="24"/>
-        </w:rPr>
-        <w:t>jwt</w:t>
-      </w:r>
-      <w:proofErr w:type="spellEnd"/>
-      <w:r>
-        <w:rPr>
-          <w:sz w:val="24"/>
-          <w:szCs w:val="24"/>
-        </w:rPr>
-        <w:t xml:space="preserve">. </w:t>
-      </w:r>
-      <w:r>
-        <w:rPr>
+      <w:proofErr w:type="gramStart"/>
+      <w:r>
+        <w:rPr>
+          <w:b/>
+          <w:bCs/>
           <w:sz w:val="24"/>
           <w:szCs w:val="24"/>
         </w:rPr>
         <w:lastRenderedPageBreak/>
-        <w:t xml:space="preserve">Celui-ci contiendra </w:t>
+        <w:t>user</w:t>
+      </w:r>
+      <w:proofErr w:type="gramEnd"/>
+      <w:r>
+        <w:rPr>
+          <w:b/>
+          <w:bCs/>
+          <w:sz w:val="24"/>
+          <w:szCs w:val="24"/>
+        </w:rPr>
+        <w:t>/</w:t>
+      </w:r>
+      <w:proofErr w:type="spellStart"/>
+      <w:r>
+        <w:rPr>
+          <w:b/>
+          <w:bCs/>
+          <w:sz w:val="24"/>
+          <w:szCs w:val="24"/>
+        </w:rPr>
+        <w:t>addProject</w:t>
+      </w:r>
+      <w:proofErr w:type="spellEnd"/>
+      <w:r>
+        <w:rPr>
+          <w:b/>
+          <w:bCs/>
+          <w:sz w:val="24"/>
+          <w:szCs w:val="24"/>
+        </w:rPr>
+        <w:t xml:space="preserve">: </w:t>
+      </w:r>
+      <w:r>
+        <w:rPr>
+          <w:b/>
+          <w:bCs/>
+          <w:sz w:val="24"/>
+          <w:szCs w:val="24"/>
+        </w:rPr>
+        <w:t xml:space="preserve"> </w:t>
+      </w:r>
+      <w:r>
+        <w:rPr>
+          <w:sz w:val="24"/>
+          <w:szCs w:val="24"/>
+        </w:rPr>
+        <w:t xml:space="preserve">La route </w:t>
+      </w:r>
+      <w:proofErr w:type="spellStart"/>
+      <w:r>
+        <w:rPr>
+          <w:sz w:val="24"/>
+          <w:szCs w:val="24"/>
+        </w:rPr>
+        <w:t>addProject</w:t>
+      </w:r>
+      <w:proofErr w:type="spellEnd"/>
+      <w:r>
+        <w:rPr>
+          <w:sz w:val="24"/>
+          <w:szCs w:val="24"/>
+        </w:rPr>
+        <w:t xml:space="preserve"> </w:t>
+      </w:r>
+      <w:r>
+        <w:rPr>
+          <w:sz w:val="24"/>
+          <w:szCs w:val="24"/>
+        </w:rPr>
+        <w:t xml:space="preserve">permet à l’utilisateur de créer/poster des projets. Je procède à la mise en place de la méthode </w:t>
+      </w:r>
+      <w:proofErr w:type="spellStart"/>
+      <w:proofErr w:type="gramStart"/>
+      <w:r>
+        <w:rPr>
+          <w:b/>
+          <w:bCs/>
+          <w:sz w:val="24"/>
+          <w:szCs w:val="24"/>
+        </w:rPr>
+        <w:t>jwt.verify</w:t>
+      </w:r>
+      <w:proofErr w:type="spellEnd"/>
+      <w:proofErr w:type="gramEnd"/>
+      <w:r>
+        <w:rPr>
+          <w:b/>
+          <w:bCs/>
+          <w:sz w:val="24"/>
+          <w:szCs w:val="24"/>
+        </w:rPr>
+        <w:t xml:space="preserve"> </w:t>
+      </w:r>
+      <w:r>
+        <w:rPr>
+          <w:sz w:val="24"/>
+          <w:szCs w:val="24"/>
+        </w:rPr>
+        <w:t xml:space="preserve">afin de vérifier l’existence du </w:t>
+      </w:r>
+      <w:proofErr w:type="spellStart"/>
+      <w:r>
+        <w:rPr>
+          <w:sz w:val="24"/>
+          <w:szCs w:val="24"/>
+        </w:rPr>
+        <w:t>token</w:t>
+      </w:r>
+      <w:proofErr w:type="spellEnd"/>
+      <w:r>
+        <w:rPr>
+          <w:sz w:val="24"/>
+          <w:szCs w:val="24"/>
+        </w:rPr>
+        <w:t xml:space="preserve">, dans le cas où un </w:t>
+      </w:r>
+      <w:proofErr w:type="spellStart"/>
+      <w:r>
+        <w:rPr>
+          <w:sz w:val="24"/>
+          <w:szCs w:val="24"/>
+        </w:rPr>
+        <w:t>token</w:t>
+      </w:r>
+      <w:proofErr w:type="spellEnd"/>
+      <w:r>
+        <w:rPr>
+          <w:sz w:val="24"/>
+          <w:szCs w:val="24"/>
+        </w:rPr>
+        <w:t xml:space="preserve"> n’est pas reconnu le serveur génère </w:t>
+      </w:r>
+      <w:r>
+        <w:rPr>
+          <w:b/>
+          <w:bCs/>
+          <w:sz w:val="24"/>
+          <w:szCs w:val="24"/>
+        </w:rPr>
+        <w:t xml:space="preserve">un </w:t>
+      </w:r>
+      <w:proofErr w:type="spellStart"/>
+      <w:r>
+        <w:rPr>
+          <w:b/>
+          <w:bCs/>
+          <w:sz w:val="24"/>
+          <w:szCs w:val="24"/>
+        </w:rPr>
+        <w:t>status</w:t>
+      </w:r>
+      <w:proofErr w:type="spellEnd"/>
+      <w:r>
+        <w:rPr>
+          <w:b/>
+          <w:bCs/>
+          <w:sz w:val="24"/>
+          <w:szCs w:val="24"/>
+        </w:rPr>
+        <w:t xml:space="preserve"> 401</w:t>
+      </w:r>
+      <w:r>
+        <w:rPr>
+          <w:sz w:val="24"/>
+          <w:szCs w:val="24"/>
+        </w:rPr>
+        <w:t xml:space="preserve">. Dans le cas contraire, je procède à l’instance du projet. Lorsqu’un projet est créé grâce à la méthode </w:t>
+      </w:r>
+      <w:proofErr w:type="spellStart"/>
+      <w:r>
+        <w:rPr>
+          <w:sz w:val="24"/>
+          <w:szCs w:val="24"/>
+        </w:rPr>
+        <w:t>save</w:t>
+      </w:r>
+      <w:proofErr w:type="spellEnd"/>
+      <w:r>
+        <w:rPr>
+          <w:sz w:val="24"/>
+          <w:szCs w:val="24"/>
+        </w:rPr>
+        <w:t xml:space="preserve"> de </w:t>
+      </w:r>
+      <w:proofErr w:type="spellStart"/>
+      <w:r>
+        <w:rPr>
+          <w:sz w:val="24"/>
+          <w:szCs w:val="24"/>
+        </w:rPr>
+        <w:t>mongodb</w:t>
+      </w:r>
+      <w:proofErr w:type="spellEnd"/>
+      <w:r>
+        <w:rPr>
+          <w:sz w:val="24"/>
+          <w:szCs w:val="24"/>
+        </w:rPr>
+        <w:t xml:space="preserve">, si le rôle « Artiste » contenu dans le </w:t>
+      </w:r>
+      <w:proofErr w:type="spellStart"/>
+      <w:r>
+        <w:rPr>
+          <w:sz w:val="24"/>
+          <w:szCs w:val="24"/>
+        </w:rPr>
+        <w:t>token</w:t>
+      </w:r>
+      <w:proofErr w:type="spellEnd"/>
+      <w:r>
+        <w:rPr>
+          <w:sz w:val="24"/>
+          <w:szCs w:val="24"/>
+        </w:rPr>
+        <w:t xml:space="preserve"> est bien reconnu j’update par la même occasion </w:t>
+      </w:r>
+      <w:r>
+        <w:rPr>
+          <w:sz w:val="24"/>
+          <w:szCs w:val="24"/>
+        </w:rPr>
+        <w:t>l’User</w:t>
+      </w:r>
+      <w:r>
+        <w:rPr>
+          <w:sz w:val="24"/>
+          <w:szCs w:val="24"/>
+        </w:rPr>
+        <w:t xml:space="preserve"> en </w:t>
+      </w:r>
+      <w:r>
+        <w:rPr>
+          <w:sz w:val="24"/>
+          <w:szCs w:val="24"/>
+        </w:rPr>
+        <w:t>ajoutant au</w:t>
+      </w:r>
+      <w:r>
+        <w:rPr>
+          <w:sz w:val="24"/>
+          <w:szCs w:val="24"/>
+        </w:rPr>
+        <w:t xml:space="preserve"> champs projet </w:t>
       </w:r>
       <w:proofErr w:type="spellStart"/>
       <w:r>
@@ -2001,31 +2671,368 @@
           <w:sz w:val="24"/>
           <w:szCs w:val="24"/>
         </w:rPr>
-        <w:t xml:space="preserve"> du user, son rôle ainsi que </w:t>
-      </w:r>
-      <w:r>
-        <w:rPr>
-          <w:sz w:val="24"/>
-          <w:szCs w:val="24"/>
-        </w:rPr>
-        <w:t xml:space="preserve">la clé secrète qui est situé dans un fichier caché récupérable grâce à module </w:t>
-      </w:r>
-      <w:proofErr w:type="spellStart"/>
-      <w:r>
-        <w:rPr>
-          <w:sz w:val="24"/>
-          <w:szCs w:val="24"/>
-        </w:rPr>
-        <w:t>dotenv</w:t>
-      </w:r>
-      <w:proofErr w:type="spellEnd"/>
-      <w:r>
-        <w:rPr>
-          <w:sz w:val="24"/>
-          <w:szCs w:val="24"/>
-        </w:rPr>
-        <w:t>.</w:t>
-      </w:r>
+        <w:t xml:space="preserve"> du projet nouvellement créé</w:t>
+      </w:r>
+      <w:r>
+        <w:rPr>
+          <w:sz w:val="24"/>
+          <w:szCs w:val="24"/>
+        </w:rPr>
+        <w:t>. Ainsi, dès la création d’un projet celui-ci sera automatiquement lié à l’utilisateur qu’il l’aura créé.</w:t>
+      </w:r>
+    </w:p>
+    <w:p>
+      <w:pPr>
+        <w:pStyle w:val="Paragraphedeliste"/>
+        <w:ind w:left="1428"/>
+        <w:rPr>
+          <w:b/>
+          <w:bCs/>
+          <w:sz w:val="24"/>
+          <w:szCs w:val="24"/>
+        </w:rPr>
+      </w:pPr>
+    </w:p>
+    <w:p>
+      <w:pPr>
+        <w:pStyle w:val="Paragraphedeliste"/>
+        <w:numPr>
+          <w:ilvl w:val="0"/>
+          <w:numId w:val="17"/>
+        </w:numPr>
+        <w:rPr>
+          <w:b/>
+          <w:bCs/>
+          <w:sz w:val="24"/>
+          <w:szCs w:val="24"/>
+        </w:rPr>
+      </w:pPr>
+      <w:proofErr w:type="gramStart"/>
+      <w:r>
+        <w:rPr>
+          <w:b/>
+          <w:bCs/>
+          <w:sz w:val="24"/>
+          <w:szCs w:val="24"/>
+        </w:rPr>
+        <w:t>user</w:t>
+      </w:r>
+      <w:proofErr w:type="gramEnd"/>
+      <w:r>
+        <w:rPr>
+          <w:b/>
+          <w:bCs/>
+          <w:sz w:val="24"/>
+          <w:szCs w:val="24"/>
+        </w:rPr>
+        <w:t>/</w:t>
+      </w:r>
+      <w:proofErr w:type="spellStart"/>
+      <w:r>
+        <w:rPr>
+          <w:b/>
+          <w:bCs/>
+          <w:sz w:val="24"/>
+          <w:szCs w:val="24"/>
+        </w:rPr>
+        <w:t>getAllProjects</w:t>
+      </w:r>
+      <w:proofErr w:type="spellEnd"/>
+      <w:r>
+        <w:rPr>
+          <w:b/>
+          <w:bCs/>
+          <w:sz w:val="24"/>
+          <w:szCs w:val="24"/>
+        </w:rPr>
+        <w:t>:</w:t>
+      </w:r>
+      <w:r>
+        <w:rPr>
+          <w:sz w:val="24"/>
+          <w:szCs w:val="24"/>
+        </w:rPr>
+        <w:t xml:space="preserve"> </w:t>
+      </w:r>
+      <w:proofErr w:type="spellStart"/>
+      <w:r>
+        <w:rPr>
+          <w:sz w:val="24"/>
+          <w:szCs w:val="24"/>
+        </w:rPr>
+        <w:t>getAllProjects</w:t>
+      </w:r>
+      <w:proofErr w:type="spellEnd"/>
+      <w:r>
+        <w:rPr>
+          <w:sz w:val="24"/>
+          <w:szCs w:val="24"/>
+        </w:rPr>
+        <w:t xml:space="preserve"> a pour but de reto</w:t>
+      </w:r>
+      <w:r>
+        <w:rPr>
+          <w:sz w:val="24"/>
+          <w:szCs w:val="24"/>
+        </w:rPr>
+        <w:t>urner l’ensemble des projets liés à un utilisateur, l’objectif étant de pouvoir les afficher côté client pour qu’il soit visible pour tout les utilisateur du site.</w:t>
+      </w:r>
+    </w:p>
+    <w:p>
+      <w:pPr>
+        <w:pStyle w:val="Paragraphedeliste"/>
+        <w:rPr>
+          <w:b/>
+          <w:bCs/>
+          <w:sz w:val="24"/>
+          <w:szCs w:val="24"/>
+        </w:rPr>
+      </w:pPr>
+    </w:p>
+    <w:p>
+      <w:pPr>
+        <w:pStyle w:val="Paragraphedeliste"/>
+        <w:ind w:left="1428"/>
+        <w:rPr>
+          <w:b/>
+          <w:bCs/>
+          <w:sz w:val="24"/>
+          <w:szCs w:val="24"/>
+        </w:rPr>
+      </w:pPr>
+    </w:p>
+    <w:p>
+      <w:pPr>
+        <w:pStyle w:val="Paragraphedeliste"/>
+        <w:numPr>
+          <w:ilvl w:val="0"/>
+          <w:numId w:val="17"/>
+        </w:numPr>
+        <w:rPr>
+          <w:b/>
+          <w:bCs/>
+          <w:sz w:val="24"/>
+          <w:szCs w:val="24"/>
+        </w:rPr>
+      </w:pPr>
+      <w:proofErr w:type="gramStart"/>
+      <w:r>
+        <w:rPr>
+          <w:b/>
+          <w:bCs/>
+          <w:sz w:val="24"/>
+          <w:szCs w:val="24"/>
+        </w:rPr>
+        <w:t>user</w:t>
+      </w:r>
+      <w:proofErr w:type="gramEnd"/>
+      <w:r>
+        <w:rPr>
+          <w:b/>
+          <w:bCs/>
+          <w:sz w:val="24"/>
+          <w:szCs w:val="24"/>
+        </w:rPr>
+        <w:t>/</w:t>
+      </w:r>
+      <w:proofErr w:type="spellStart"/>
+      <w:r>
+        <w:rPr>
+          <w:b/>
+          <w:bCs/>
+          <w:sz w:val="24"/>
+          <w:szCs w:val="24"/>
+        </w:rPr>
+        <w:t>updateProject</w:t>
+      </w:r>
+      <w:proofErr w:type="spellEnd"/>
+      <w:r>
+        <w:rPr>
+          <w:b/>
+          <w:bCs/>
+          <w:sz w:val="24"/>
+          <w:szCs w:val="24"/>
+        </w:rPr>
+        <w:t xml:space="preserve">: </w:t>
+      </w:r>
+      <w:r>
+        <w:rPr>
+          <w:sz w:val="24"/>
+          <w:szCs w:val="24"/>
+        </w:rPr>
+        <w:t>Cette route p</w:t>
+      </w:r>
+      <w:r>
+        <w:rPr>
+          <w:sz w:val="24"/>
+          <w:szCs w:val="24"/>
+        </w:rPr>
+        <w:t xml:space="preserve">ermet à l’utilisateur de modifier son projet grâce à la </w:t>
+      </w:r>
+      <w:proofErr w:type="spellStart"/>
+      <w:r>
+        <w:rPr>
+          <w:sz w:val="24"/>
+          <w:szCs w:val="24"/>
+        </w:rPr>
+        <w:t>métode</w:t>
+      </w:r>
+      <w:proofErr w:type="spellEnd"/>
+      <w:r>
+        <w:rPr>
+          <w:sz w:val="24"/>
+          <w:szCs w:val="24"/>
+        </w:rPr>
+        <w:t xml:space="preserve"> </w:t>
+      </w:r>
+      <w:proofErr w:type="spellStart"/>
+      <w:r>
+        <w:rPr>
+          <w:sz w:val="24"/>
+          <w:szCs w:val="24"/>
+        </w:rPr>
+        <w:t>updateOne</w:t>
+      </w:r>
+      <w:proofErr w:type="spellEnd"/>
+      <w:r>
+        <w:rPr>
+          <w:sz w:val="24"/>
+          <w:szCs w:val="24"/>
+        </w:rPr>
+        <w:t xml:space="preserve"> de </w:t>
+      </w:r>
+      <w:proofErr w:type="spellStart"/>
+      <w:r>
+        <w:rPr>
+          <w:sz w:val="24"/>
+          <w:szCs w:val="24"/>
+        </w:rPr>
+        <w:t>mongodb</w:t>
+      </w:r>
+      <w:proofErr w:type="spellEnd"/>
+      <w:r>
+        <w:rPr>
+          <w:sz w:val="24"/>
+          <w:szCs w:val="24"/>
+        </w:rPr>
+        <w:t>, en spécifiant dans le set les champs que l’utilisateur pourra modifier.</w:t>
+      </w:r>
+    </w:p>
+    <w:p>
+      <w:pPr>
+        <w:pStyle w:val="Paragraphedeliste"/>
+        <w:ind w:left="1428"/>
+        <w:rPr>
+          <w:b/>
+          <w:bCs/>
+          <w:sz w:val="24"/>
+          <w:szCs w:val="24"/>
+        </w:rPr>
+      </w:pPr>
+    </w:p>
+    <w:p>
+      <w:pPr>
+        <w:pStyle w:val="Paragraphedeliste"/>
+        <w:numPr>
+          <w:ilvl w:val="0"/>
+          <w:numId w:val="17"/>
+        </w:numPr>
+        <w:rPr>
+          <w:b/>
+          <w:bCs/>
+          <w:sz w:val="24"/>
+          <w:szCs w:val="24"/>
+        </w:rPr>
+      </w:pPr>
+      <w:proofErr w:type="gramStart"/>
+      <w:r>
+        <w:rPr>
+          <w:b/>
+          <w:bCs/>
+          <w:sz w:val="24"/>
+          <w:szCs w:val="24"/>
+        </w:rPr>
+        <w:t>user</w:t>
+      </w:r>
+      <w:proofErr w:type="gramEnd"/>
+      <w:r>
+        <w:rPr>
+          <w:b/>
+          <w:bCs/>
+          <w:sz w:val="24"/>
+          <w:szCs w:val="24"/>
+        </w:rPr>
+        <w:t>/</w:t>
+      </w:r>
+      <w:proofErr w:type="spellStart"/>
+      <w:r>
+        <w:rPr>
+          <w:b/>
+          <w:bCs/>
+          <w:sz w:val="24"/>
+          <w:szCs w:val="24"/>
+        </w:rPr>
+        <w:t>deleteProject</w:t>
+      </w:r>
+      <w:proofErr w:type="spellEnd"/>
+      <w:r>
+        <w:rPr>
+          <w:b/>
+          <w:bCs/>
+          <w:sz w:val="24"/>
+          <w:szCs w:val="24"/>
+        </w:rPr>
+        <w:t>:</w:t>
+      </w:r>
+      <w:r>
+        <w:rPr>
+          <w:b/>
+          <w:bCs/>
+          <w:sz w:val="24"/>
+          <w:szCs w:val="24"/>
+        </w:rPr>
+        <w:t xml:space="preserve"> </w:t>
+      </w:r>
+      <w:r>
+        <w:rPr>
+          <w:sz w:val="24"/>
+          <w:szCs w:val="24"/>
+        </w:rPr>
+        <w:t xml:space="preserve"> La route </w:t>
+      </w:r>
+      <w:proofErr w:type="spellStart"/>
+      <w:r>
+        <w:rPr>
+          <w:sz w:val="24"/>
+          <w:szCs w:val="24"/>
+        </w:rPr>
+        <w:t>deleteProject</w:t>
+      </w:r>
+      <w:proofErr w:type="spellEnd"/>
+      <w:r>
+        <w:rPr>
+          <w:sz w:val="24"/>
+          <w:szCs w:val="24"/>
+        </w:rPr>
+        <w:t xml:space="preserve"> permet à</w:t>
+      </w:r>
+      <w:r>
+        <w:rPr>
+          <w:sz w:val="24"/>
+          <w:szCs w:val="24"/>
+        </w:rPr>
+        <w:t xml:space="preserve"> l’utilisateur de supprimer ses projets.</w:t>
+      </w:r>
+    </w:p>
+    <w:p>
+      <w:pPr>
+        <w:rPr>
+          <w:b/>
+          <w:bCs/>
+          <w:sz w:val="24"/>
+          <w:szCs w:val="24"/>
+        </w:rPr>
+      </w:pPr>
     </w:p>
     <w:p>
       <w:pPr>
@@ -2036,6 +3043,659 @@
           <w:bCs/>
           <w:sz w:val="24"/>
           <w:szCs w:val="24"/>
+          <w:lang w:val="en-US"/>
+        </w:rPr>
+      </w:pPr>
+      <w:r>
+        <w:rPr>
+          <w:b/>
+          <w:bCs/>
+          <w:sz w:val="24"/>
+          <w:szCs w:val="24"/>
+          <w:lang w:val="en-US"/>
+        </w:rPr>
+        <w:t>Gestion des liens:</w:t>
+      </w:r>
+    </w:p>
+    <w:p>
+      <w:pPr>
+        <w:pStyle w:val="Paragraphedeliste"/>
+        <w:numPr>
+          <w:ilvl w:val="0"/>
+          <w:numId w:val="18"/>
+        </w:numPr>
+        <w:rPr>
+          <w:b/>
+          <w:bCs/>
+          <w:sz w:val="24"/>
+          <w:szCs w:val="24"/>
+        </w:rPr>
+      </w:pPr>
+      <w:proofErr w:type="gramStart"/>
+      <w:r>
+        <w:rPr>
+          <w:b/>
+          <w:bCs/>
+          <w:sz w:val="24"/>
+          <w:szCs w:val="24"/>
+        </w:rPr>
+        <w:t>user</w:t>
+      </w:r>
+      <w:proofErr w:type="gramEnd"/>
+      <w:r>
+        <w:rPr>
+          <w:b/>
+          <w:bCs/>
+          <w:sz w:val="24"/>
+          <w:szCs w:val="24"/>
+        </w:rPr>
+        <w:t>/</w:t>
+      </w:r>
+      <w:proofErr w:type="spellStart"/>
+      <w:r>
+        <w:rPr>
+          <w:b/>
+          <w:bCs/>
+          <w:sz w:val="24"/>
+          <w:szCs w:val="24"/>
+        </w:rPr>
+        <w:t>addLink</w:t>
+      </w:r>
+      <w:proofErr w:type="spellEnd"/>
+      <w:r>
+        <w:rPr>
+          <w:b/>
+          <w:bCs/>
+          <w:sz w:val="24"/>
+          <w:szCs w:val="24"/>
+        </w:rPr>
+        <w:t xml:space="preserve">: </w:t>
+      </w:r>
+      <w:r>
+        <w:rPr>
+          <w:b/>
+          <w:bCs/>
+          <w:sz w:val="24"/>
+          <w:szCs w:val="24"/>
+        </w:rPr>
+        <w:t xml:space="preserve"> </w:t>
+      </w:r>
+      <w:r>
+        <w:rPr>
+          <w:sz w:val="24"/>
+          <w:szCs w:val="24"/>
+        </w:rPr>
+        <w:t xml:space="preserve">La route </w:t>
+      </w:r>
+      <w:proofErr w:type="spellStart"/>
+      <w:r>
+        <w:rPr>
+          <w:sz w:val="24"/>
+          <w:szCs w:val="24"/>
+        </w:rPr>
+        <w:t>add</w:t>
+      </w:r>
+      <w:r>
+        <w:rPr>
+          <w:sz w:val="24"/>
+          <w:szCs w:val="24"/>
+        </w:rPr>
+        <w:t>Link</w:t>
+      </w:r>
+      <w:proofErr w:type="spellEnd"/>
+      <w:r>
+        <w:rPr>
+          <w:sz w:val="24"/>
+          <w:szCs w:val="24"/>
+        </w:rPr>
+        <w:t xml:space="preserve"> </w:t>
+      </w:r>
+      <w:r>
+        <w:rPr>
+          <w:sz w:val="24"/>
+          <w:szCs w:val="24"/>
+        </w:rPr>
+        <w:t xml:space="preserve">permet à l’utilisateur de créer/poster des liens.  Tout comme la méthode </w:t>
+      </w:r>
+      <w:proofErr w:type="spellStart"/>
+      <w:r>
+        <w:rPr>
+          <w:sz w:val="24"/>
+          <w:szCs w:val="24"/>
+        </w:rPr>
+        <w:t>addProjet</w:t>
+      </w:r>
+      <w:proofErr w:type="spellEnd"/>
+      <w:r>
+        <w:rPr>
+          <w:sz w:val="24"/>
+          <w:szCs w:val="24"/>
+        </w:rPr>
+        <w:t xml:space="preserve">, je procède à la mise en place de la méthode </w:t>
+      </w:r>
+      <w:proofErr w:type="spellStart"/>
+      <w:proofErr w:type="gramStart"/>
+      <w:r>
+        <w:rPr>
+          <w:b/>
+          <w:bCs/>
+          <w:sz w:val="24"/>
+          <w:szCs w:val="24"/>
+        </w:rPr>
+        <w:t>jwt.verify</w:t>
+      </w:r>
+      <w:proofErr w:type="spellEnd"/>
+      <w:proofErr w:type="gramEnd"/>
+      <w:r>
+        <w:rPr>
+          <w:b/>
+          <w:bCs/>
+          <w:sz w:val="24"/>
+          <w:szCs w:val="24"/>
+        </w:rPr>
+        <w:t xml:space="preserve"> </w:t>
+      </w:r>
+      <w:r>
+        <w:rPr>
+          <w:sz w:val="24"/>
+          <w:szCs w:val="24"/>
+        </w:rPr>
+        <w:t xml:space="preserve">afin de vérifier l’existence du </w:t>
+      </w:r>
+      <w:proofErr w:type="spellStart"/>
+      <w:r>
+        <w:rPr>
+          <w:sz w:val="24"/>
+          <w:szCs w:val="24"/>
+        </w:rPr>
+        <w:t>token</w:t>
+      </w:r>
+      <w:proofErr w:type="spellEnd"/>
+      <w:r>
+        <w:rPr>
+          <w:sz w:val="24"/>
+          <w:szCs w:val="24"/>
+        </w:rPr>
+        <w:t xml:space="preserve">, dans le cas où un </w:t>
+      </w:r>
+      <w:proofErr w:type="spellStart"/>
+      <w:r>
+        <w:rPr>
+          <w:sz w:val="24"/>
+          <w:szCs w:val="24"/>
+        </w:rPr>
+        <w:t>token</w:t>
+      </w:r>
+      <w:proofErr w:type="spellEnd"/>
+      <w:r>
+        <w:rPr>
+          <w:sz w:val="24"/>
+          <w:szCs w:val="24"/>
+        </w:rPr>
+        <w:t xml:space="preserve"> n’est pas reconnu le serveur génère </w:t>
+      </w:r>
+      <w:r>
+        <w:rPr>
+          <w:b/>
+          <w:bCs/>
+          <w:sz w:val="24"/>
+          <w:szCs w:val="24"/>
+        </w:rPr>
+        <w:t xml:space="preserve">un </w:t>
+      </w:r>
+      <w:proofErr w:type="spellStart"/>
+      <w:r>
+        <w:rPr>
+          <w:b/>
+          <w:bCs/>
+          <w:sz w:val="24"/>
+          <w:szCs w:val="24"/>
+        </w:rPr>
+        <w:t>status</w:t>
+      </w:r>
+      <w:proofErr w:type="spellEnd"/>
+      <w:r>
+        <w:rPr>
+          <w:b/>
+          <w:bCs/>
+          <w:sz w:val="24"/>
+          <w:szCs w:val="24"/>
+        </w:rPr>
+        <w:t xml:space="preserve"> 401</w:t>
+      </w:r>
+      <w:r>
+        <w:rPr>
+          <w:sz w:val="24"/>
+          <w:szCs w:val="24"/>
+        </w:rPr>
+        <w:t xml:space="preserve">. Dans le cas contraire, je procède à l’instance d’un lien Lorsqu’un lien est créé grâce à la méthode </w:t>
+      </w:r>
+      <w:proofErr w:type="spellStart"/>
+      <w:r>
+        <w:rPr>
+          <w:sz w:val="24"/>
+          <w:szCs w:val="24"/>
+        </w:rPr>
+        <w:t>save</w:t>
+      </w:r>
+      <w:proofErr w:type="spellEnd"/>
+      <w:r>
+        <w:rPr>
+          <w:sz w:val="24"/>
+          <w:szCs w:val="24"/>
+        </w:rPr>
+        <w:t xml:space="preserve"> de </w:t>
+      </w:r>
+      <w:proofErr w:type="spellStart"/>
+      <w:r>
+        <w:rPr>
+          <w:sz w:val="24"/>
+          <w:szCs w:val="24"/>
+        </w:rPr>
+        <w:t>mongodb</w:t>
+      </w:r>
+      <w:proofErr w:type="spellEnd"/>
+      <w:r>
+        <w:rPr>
+          <w:sz w:val="24"/>
+          <w:szCs w:val="24"/>
+        </w:rPr>
+        <w:t xml:space="preserve">, si le rôle « Artiste » contenu dans le </w:t>
+      </w:r>
+      <w:proofErr w:type="spellStart"/>
+      <w:r>
+        <w:rPr>
+          <w:sz w:val="24"/>
+          <w:szCs w:val="24"/>
+        </w:rPr>
+        <w:t>token</w:t>
+      </w:r>
+      <w:proofErr w:type="spellEnd"/>
+      <w:r>
+        <w:rPr>
+          <w:sz w:val="24"/>
+          <w:szCs w:val="24"/>
+        </w:rPr>
+        <w:t xml:space="preserve"> est bien reconnu j’update par la même occasion l’User en ajoutant au champs projet </w:t>
+      </w:r>
+      <w:proofErr w:type="spellStart"/>
+      <w:r>
+        <w:rPr>
+          <w:sz w:val="24"/>
+          <w:szCs w:val="24"/>
+        </w:rPr>
+        <w:t>l’id</w:t>
+      </w:r>
+      <w:proofErr w:type="spellEnd"/>
+      <w:r>
+        <w:rPr>
+          <w:sz w:val="24"/>
+          <w:szCs w:val="24"/>
+        </w:rPr>
+        <w:t xml:space="preserve"> du lien nouvellement créé. Ainsi, dès la création d’un lien celui-ci sera automatiquement lié à l’utilisateur qu’il l’aura créé.</w:t>
+      </w:r>
+    </w:p>
+    <w:p>
+      <w:pPr>
+        <w:pStyle w:val="Paragraphedeliste"/>
+        <w:ind w:left="1848"/>
+        <w:rPr>
+          <w:b/>
+          <w:bCs/>
+          <w:sz w:val="24"/>
+          <w:szCs w:val="24"/>
+        </w:rPr>
+      </w:pPr>
+    </w:p>
+    <w:p>
+      <w:pPr>
+        <w:pStyle w:val="Paragraphedeliste"/>
+        <w:numPr>
+          <w:ilvl w:val="0"/>
+          <w:numId w:val="18"/>
+        </w:numPr>
+        <w:rPr>
+          <w:b/>
+          <w:bCs/>
+          <w:sz w:val="24"/>
+          <w:szCs w:val="24"/>
+        </w:rPr>
+      </w:pPr>
+      <w:proofErr w:type="gramStart"/>
+      <w:r>
+        <w:rPr>
+          <w:b/>
+          <w:bCs/>
+          <w:sz w:val="24"/>
+          <w:szCs w:val="24"/>
+        </w:rPr>
+        <w:t>user</w:t>
+      </w:r>
+      <w:proofErr w:type="gramEnd"/>
+      <w:r>
+        <w:rPr>
+          <w:b/>
+          <w:bCs/>
+          <w:sz w:val="24"/>
+          <w:szCs w:val="24"/>
+        </w:rPr>
+        <w:t>/</w:t>
+      </w:r>
+      <w:proofErr w:type="spellStart"/>
+      <w:r>
+        <w:rPr>
+          <w:b/>
+          <w:bCs/>
+          <w:sz w:val="24"/>
+          <w:szCs w:val="24"/>
+        </w:rPr>
+        <w:t>updateLink</w:t>
+      </w:r>
+      <w:proofErr w:type="spellEnd"/>
+      <w:r>
+        <w:rPr>
+          <w:b/>
+          <w:bCs/>
+          <w:sz w:val="24"/>
+          <w:szCs w:val="24"/>
+        </w:rPr>
+        <w:t>:</w:t>
+      </w:r>
+      <w:r>
+        <w:rPr>
+          <w:b/>
+          <w:bCs/>
+          <w:sz w:val="24"/>
+          <w:szCs w:val="24"/>
+        </w:rPr>
+        <w:t xml:space="preserve"> </w:t>
+      </w:r>
+      <w:r>
+        <w:rPr>
+          <w:sz w:val="24"/>
+          <w:szCs w:val="24"/>
+        </w:rPr>
+        <w:t>Cette route p</w:t>
+      </w:r>
+      <w:r>
+        <w:rPr>
+          <w:sz w:val="24"/>
+          <w:szCs w:val="24"/>
+        </w:rPr>
+        <w:t xml:space="preserve">ermet à l’utilisateur de modifier les liens que l’utilisateur aura créé grâce à la </w:t>
+      </w:r>
+      <w:proofErr w:type="spellStart"/>
+      <w:r>
+        <w:rPr>
+          <w:sz w:val="24"/>
+          <w:szCs w:val="24"/>
+        </w:rPr>
+        <w:t>métode</w:t>
+      </w:r>
+      <w:proofErr w:type="spellEnd"/>
+      <w:r>
+        <w:rPr>
+          <w:sz w:val="24"/>
+          <w:szCs w:val="24"/>
+        </w:rPr>
+        <w:t xml:space="preserve"> </w:t>
+      </w:r>
+      <w:proofErr w:type="spellStart"/>
+      <w:r>
+        <w:rPr>
+          <w:sz w:val="24"/>
+          <w:szCs w:val="24"/>
+        </w:rPr>
+        <w:t>updateOne</w:t>
+      </w:r>
+      <w:proofErr w:type="spellEnd"/>
+      <w:r>
+        <w:rPr>
+          <w:sz w:val="24"/>
+          <w:szCs w:val="24"/>
+        </w:rPr>
+        <w:t xml:space="preserve"> de </w:t>
+      </w:r>
+      <w:proofErr w:type="spellStart"/>
+      <w:r>
+        <w:rPr>
+          <w:sz w:val="24"/>
+          <w:szCs w:val="24"/>
+        </w:rPr>
+        <w:t>mongodb</w:t>
+      </w:r>
+      <w:proofErr w:type="spellEnd"/>
+      <w:r>
+        <w:rPr>
+          <w:sz w:val="24"/>
+          <w:szCs w:val="24"/>
+        </w:rPr>
+        <w:t xml:space="preserve">, en spécifiant dans le set les champs que l’utilisateur pourra </w:t>
+      </w:r>
+      <w:proofErr w:type="spellStart"/>
+      <w:r>
+        <w:rPr>
+          <w:sz w:val="24"/>
+          <w:szCs w:val="24"/>
+        </w:rPr>
+        <w:t>modifier.</w:t>
+      </w:r>
+      <w:proofErr w:type="spellEnd"/>
+    </w:p>
+    <w:p>
+      <w:pPr>
+        <w:pStyle w:val="Paragraphedeliste"/>
+        <w:rPr>
+          <w:b/>
+          <w:bCs/>
+          <w:sz w:val="24"/>
+          <w:szCs w:val="24"/>
+        </w:rPr>
+      </w:pPr>
+    </w:p>
+    <w:p>
+      <w:pPr>
+        <w:pStyle w:val="Paragraphedeliste"/>
+        <w:numPr>
+          <w:ilvl w:val="0"/>
+          <w:numId w:val="18"/>
+        </w:numPr>
+        <w:rPr>
+          <w:b/>
+          <w:bCs/>
+          <w:sz w:val="24"/>
+          <w:szCs w:val="24"/>
+        </w:rPr>
+      </w:pPr>
+      <w:proofErr w:type="spellStart"/>
+      <w:proofErr w:type="gramStart"/>
+      <w:r>
+        <w:rPr>
+          <w:b/>
+          <w:bCs/>
+          <w:sz w:val="24"/>
+          <w:szCs w:val="24"/>
+        </w:rPr>
+        <w:t>user</w:t>
+      </w:r>
+      <w:proofErr w:type="spellEnd"/>
+      <w:proofErr w:type="gramEnd"/>
+      <w:r>
+        <w:rPr>
+          <w:b/>
+          <w:bCs/>
+          <w:sz w:val="24"/>
+          <w:szCs w:val="24"/>
+        </w:rPr>
+        <w:t>/</w:t>
+      </w:r>
+      <w:proofErr w:type="spellStart"/>
+      <w:r>
+        <w:rPr>
+          <w:b/>
+          <w:bCs/>
+          <w:sz w:val="24"/>
+          <w:szCs w:val="24"/>
+        </w:rPr>
+        <w:t>getAllLinks</w:t>
+      </w:r>
+      <w:proofErr w:type="spellEnd"/>
+      <w:r>
+        <w:rPr>
+          <w:b/>
+          <w:bCs/>
+          <w:sz w:val="24"/>
+          <w:szCs w:val="24"/>
+        </w:rPr>
+        <w:t>:</w:t>
+      </w:r>
+      <w:r>
+        <w:rPr>
+          <w:b/>
+          <w:bCs/>
+          <w:sz w:val="24"/>
+          <w:szCs w:val="24"/>
+        </w:rPr>
+        <w:t xml:space="preserve"> </w:t>
+      </w:r>
+      <w:proofErr w:type="spellStart"/>
+      <w:r>
+        <w:rPr>
+          <w:sz w:val="24"/>
+          <w:szCs w:val="24"/>
+        </w:rPr>
+        <w:t>getAllLinks</w:t>
+      </w:r>
+      <w:proofErr w:type="spellEnd"/>
+      <w:r>
+        <w:rPr>
+          <w:sz w:val="24"/>
+          <w:szCs w:val="24"/>
+        </w:rPr>
+        <w:t xml:space="preserve"> a pour but de retourner l’ensemble des liens liés à un utilisateur, l’objectif étant de pouvoir les afficher côté client pour qu’il soit visible pour tous les utilisateur du site.</w:t>
+      </w:r>
+    </w:p>
+    <w:p>
+      <w:pPr>
+        <w:pStyle w:val="Paragraphedeliste"/>
+        <w:ind w:left="1848"/>
+        <w:rPr>
+          <w:b/>
+          <w:bCs/>
+          <w:sz w:val="24"/>
+          <w:szCs w:val="24"/>
+        </w:rPr>
+      </w:pPr>
+    </w:p>
+    <w:p>
+      <w:pPr>
+        <w:pStyle w:val="Paragraphedeliste"/>
+        <w:numPr>
+          <w:ilvl w:val="0"/>
+          <w:numId w:val="18"/>
+        </w:numPr>
+        <w:rPr>
+          <w:b/>
+          <w:bCs/>
+          <w:sz w:val="24"/>
+          <w:szCs w:val="24"/>
+        </w:rPr>
+      </w:pPr>
+      <w:proofErr w:type="gramStart"/>
+      <w:r>
+        <w:rPr>
+          <w:b/>
+          <w:bCs/>
+          <w:sz w:val="24"/>
+          <w:szCs w:val="24"/>
+        </w:rPr>
+        <w:lastRenderedPageBreak/>
+        <w:t>user</w:t>
+      </w:r>
+      <w:proofErr w:type="gramEnd"/>
+      <w:r>
+        <w:rPr>
+          <w:b/>
+          <w:bCs/>
+          <w:sz w:val="24"/>
+          <w:szCs w:val="24"/>
+        </w:rPr>
+        <w:t>/</w:t>
+      </w:r>
+      <w:proofErr w:type="spellStart"/>
+      <w:r>
+        <w:rPr>
+          <w:b/>
+          <w:bCs/>
+          <w:sz w:val="24"/>
+          <w:szCs w:val="24"/>
+        </w:rPr>
+        <w:t>deleteLink</w:t>
+      </w:r>
+      <w:proofErr w:type="spellEnd"/>
+      <w:r>
+        <w:rPr>
+          <w:b/>
+          <w:bCs/>
+          <w:sz w:val="24"/>
+          <w:szCs w:val="24"/>
+        </w:rPr>
+        <w:t>:</w:t>
+      </w:r>
+      <w:r>
+        <w:rPr>
+          <w:b/>
+          <w:bCs/>
+          <w:sz w:val="24"/>
+          <w:szCs w:val="24"/>
+        </w:rPr>
+        <w:t xml:space="preserve"> </w:t>
+      </w:r>
+      <w:r>
+        <w:rPr>
+          <w:sz w:val="24"/>
+          <w:szCs w:val="24"/>
+        </w:rPr>
+        <w:t xml:space="preserve">La route </w:t>
+      </w:r>
+      <w:proofErr w:type="spellStart"/>
+      <w:r>
+        <w:rPr>
+          <w:sz w:val="24"/>
+          <w:szCs w:val="24"/>
+        </w:rPr>
+        <w:t>delete</w:t>
+      </w:r>
+      <w:r>
+        <w:rPr>
+          <w:sz w:val="24"/>
+          <w:szCs w:val="24"/>
+        </w:rPr>
+        <w:t>Link</w:t>
+      </w:r>
+      <w:proofErr w:type="spellEnd"/>
+      <w:r>
+        <w:rPr>
+          <w:sz w:val="24"/>
+          <w:szCs w:val="24"/>
+        </w:rPr>
+        <w:t xml:space="preserve"> permet à</w:t>
+      </w:r>
+      <w:r>
+        <w:rPr>
+          <w:sz w:val="24"/>
+          <w:szCs w:val="24"/>
+        </w:rPr>
+        <w:t xml:space="preserve"> l’utilisateur de supprimer ses liens.</w:t>
+      </w:r>
+    </w:p>
+    <w:p>
+      <w:pPr>
+        <w:rPr>
+          <w:b/>
+          <w:bCs/>
+          <w:sz w:val="24"/>
+          <w:szCs w:val="24"/>
         </w:rPr>
       </w:pPr>
     </w:p>
@@ -2048,19 +3708,42 @@
           <w:bCs/>
           <w:sz w:val="24"/>
           <w:szCs w:val="24"/>
-          <w:lang w:val="en-US"/>
-        </w:rPr>
-      </w:pPr>
-      <w:r>
-        <w:rPr>
-          <w:b/>
-          <w:bCs/>
-          <w:sz w:val="24"/>
-          <w:szCs w:val="24"/>
-          <w:lang w:val="en-US"/>
-        </w:rPr>
-        <w:t>BACK-OFFICE(USER</w:t>
-      </w:r>
+        </w:rPr>
+      </w:pPr>
+      <w:r>
+        <w:rPr>
+          <w:b/>
+          <w:bCs/>
+          <w:sz w:val="24"/>
+          <w:szCs w:val="24"/>
+        </w:rPr>
+        <w:t>Gestion de p</w:t>
+      </w:r>
+      <w:r>
+        <w:rPr>
+          <w:b/>
+          <w:bCs/>
+          <w:sz w:val="24"/>
+          <w:szCs w:val="24"/>
+        </w:rPr>
+        <w:t xml:space="preserve">rofil : </w:t>
+      </w:r>
+    </w:p>
+    <w:p>
+      <w:pPr>
+        <w:pStyle w:val="Paragraphedeliste"/>
+        <w:numPr>
+          <w:ilvl w:val="0"/>
+          <w:numId w:val="19"/>
+        </w:numPr>
+        <w:jc w:val="both"/>
+        <w:rPr>
+          <w:b/>
+          <w:bCs/>
+          <w:sz w:val="24"/>
+          <w:szCs w:val="24"/>
+        </w:rPr>
+      </w:pPr>
       <w:proofErr w:type="gramStart"/>
       <w:r>
         <w:rPr>
@@ -2068,9 +3751,8 @@
           <w:bCs/>
           <w:sz w:val="24"/>
           <w:szCs w:val="24"/>
-          <w:lang w:val="en-US"/>
-        </w:rPr>
-        <w:t>) :</w:t>
+        </w:rPr>
+        <w:t>user</w:t>
       </w:r>
       <w:proofErr w:type="gramEnd"/>
       <w:r>
@@ -2079,144 +3761,395 @@
           <w:bCs/>
           <w:sz w:val="24"/>
           <w:szCs w:val="24"/>
-          <w:lang w:val="en-US"/>
+        </w:rPr>
+        <w:t>/</w:t>
+      </w:r>
+      <w:proofErr w:type="spellStart"/>
+      <w:r>
+        <w:rPr>
+          <w:b/>
+          <w:bCs/>
+          <w:sz w:val="24"/>
+          <w:szCs w:val="24"/>
+        </w:rPr>
+        <w:t>updateAvatar</w:t>
+      </w:r>
+      <w:proofErr w:type="spellEnd"/>
+      <w:r>
+        <w:rPr>
+          <w:b/>
+          <w:bCs/>
+          <w:sz w:val="24"/>
+          <w:szCs w:val="24"/>
+        </w:rPr>
+        <w:t xml:space="preserve"> : </w:t>
+      </w:r>
+      <w:r>
+        <w:rPr>
+          <w:sz w:val="24"/>
+          <w:szCs w:val="24"/>
+        </w:rPr>
+        <w:t xml:space="preserve">Cette route permet au user de mettre à jour le champs avatar spécifié dans le model. En effet, lors de la phase d’inscription définis dans le contrôleur </w:t>
+      </w:r>
+      <w:proofErr w:type="spellStart"/>
+      <w:r>
+        <w:rPr>
+          <w:sz w:val="24"/>
+          <w:szCs w:val="24"/>
+        </w:rPr>
+        <w:t>auth</w:t>
+      </w:r>
+      <w:proofErr w:type="spellEnd"/>
+      <w:r>
+        <w:rPr>
+          <w:sz w:val="24"/>
+          <w:szCs w:val="24"/>
+        </w:rPr>
+        <w:t xml:space="preserve">, le champs avatar ne fait pas partie des champs requis pour procéder à l’inscription. </w:t>
+      </w:r>
+    </w:p>
+    <w:p>
+      <w:pPr>
+        <w:pStyle w:val="Paragraphedeliste"/>
+        <w:ind w:left="1788"/>
+        <w:jc w:val="both"/>
+        <w:rPr>
+          <w:b/>
+          <w:bCs/>
+          <w:sz w:val="24"/>
+          <w:szCs w:val="24"/>
+        </w:rPr>
+      </w:pPr>
+    </w:p>
+    <w:p>
+      <w:pPr>
+        <w:pStyle w:val="Paragraphedeliste"/>
+        <w:ind w:left="1788"/>
+        <w:jc w:val="both"/>
+        <w:rPr>
+          <w:b/>
+          <w:bCs/>
+          <w:sz w:val="24"/>
+          <w:szCs w:val="24"/>
+        </w:rPr>
+      </w:pPr>
+      <w:r>
+        <w:rPr>
+          <w:sz w:val="24"/>
+          <w:szCs w:val="24"/>
+        </w:rPr>
+        <w:t xml:space="preserve">Il faut donc à la suite de l’inscription du user, update celui-ci en mettant à jour le champs avatar. Pour cela j’assigne dans un premier temps à une variable </w:t>
+      </w:r>
+      <w:r>
+        <w:rPr>
+          <w:b/>
+          <w:bCs/>
+          <w:sz w:val="24"/>
+          <w:szCs w:val="24"/>
+        </w:rPr>
+        <w:t>avatar</w:t>
+      </w:r>
+      <w:r>
+        <w:rPr>
+          <w:b/>
+          <w:bCs/>
+          <w:sz w:val="24"/>
+          <w:szCs w:val="24"/>
         </w:rPr>
         <w:t xml:space="preserve"> </w:t>
       </w:r>
-    </w:p>
-    <w:p>
-      <w:pPr>
-        <w:shd w:val="clear" w:color="auto" w:fill="1E1E1E"/>
-        <w:spacing w:after="0" w:line="285" w:lineRule="atLeast"/>
-        <w:rPr>
-          <w:rFonts w:ascii="Consolas" w:eastAsia="Times New Roman" w:hAnsi="Consolas" w:cs="Times New Roman"/>
-          <w:color w:val="D4D4D4"/>
-          <w:sz w:val="21"/>
-          <w:szCs w:val="21"/>
-          <w:lang w:val="en-US" w:eastAsia="fr-FR"/>
-        </w:rPr>
-      </w:pPr>
+      <w:r>
+        <w:rPr>
+          <w:sz w:val="24"/>
+          <w:szCs w:val="24"/>
+        </w:rPr>
+        <w:t>« </w:t>
+      </w:r>
+      <w:proofErr w:type="spellStart"/>
       <w:proofErr w:type="gramStart"/>
       <w:r>
         <w:rPr>
-          <w:rFonts w:ascii="Consolas" w:eastAsia="Times New Roman" w:hAnsi="Consolas" w:cs="Times New Roman"/>
-          <w:color w:val="9CDCFE"/>
-          <w:sz w:val="21"/>
-          <w:szCs w:val="21"/>
-          <w:lang w:val="en-US" w:eastAsia="fr-FR"/>
-        </w:rPr>
-        <w:t>app</w:t>
-      </w:r>
-      <w:r>
-        <w:rPr>
-          <w:rFonts w:ascii="Consolas" w:eastAsia="Times New Roman" w:hAnsi="Consolas" w:cs="Times New Roman"/>
-          <w:color w:val="D4D4D4"/>
-          <w:sz w:val="21"/>
-          <w:szCs w:val="21"/>
-          <w:lang w:val="en-US" w:eastAsia="fr-FR"/>
-        </w:rPr>
-        <w:t>.</w:t>
-      </w:r>
-      <w:r>
-        <w:rPr>
-          <w:rFonts w:ascii="Consolas" w:eastAsia="Times New Roman" w:hAnsi="Consolas" w:cs="Times New Roman"/>
-          <w:color w:val="DCDCAA"/>
-          <w:sz w:val="21"/>
-          <w:szCs w:val="21"/>
-          <w:lang w:val="en-US" w:eastAsia="fr-FR"/>
-        </w:rPr>
-        <w:t>route</w:t>
+          <w:sz w:val="24"/>
+          <w:szCs w:val="24"/>
+        </w:rPr>
+        <w:t>req.file</w:t>
       </w:r>
       <w:proofErr w:type="gramEnd"/>
       <w:r>
         <w:rPr>
-          <w:rFonts w:ascii="Consolas" w:eastAsia="Times New Roman" w:hAnsi="Consolas" w:cs="Times New Roman"/>
-          <w:color w:val="D4D4D4"/>
-          <w:sz w:val="21"/>
-          <w:szCs w:val="21"/>
-          <w:lang w:val="en-US" w:eastAsia="fr-FR"/>
-        </w:rPr>
-        <w:t>(</w:t>
-      </w:r>
-      <w:r>
-        <w:rPr>
-          <w:rFonts w:ascii="Consolas" w:eastAsia="Times New Roman" w:hAnsi="Consolas" w:cs="Times New Roman"/>
-          <w:color w:val="CE9178"/>
-          <w:sz w:val="21"/>
-          <w:szCs w:val="21"/>
-          <w:lang w:val="en-US" w:eastAsia="fr-FR"/>
-        </w:rPr>
-        <w:t>'/user/addProject'</w:t>
-      </w:r>
-      <w:r>
-        <w:rPr>
-          <w:rFonts w:ascii="Consolas" w:eastAsia="Times New Roman" w:hAnsi="Consolas" w:cs="Times New Roman"/>
-          <w:color w:val="D4D4D4"/>
-          <w:sz w:val="21"/>
-          <w:szCs w:val="21"/>
-          <w:lang w:val="en-US" w:eastAsia="fr-FR"/>
-        </w:rPr>
-        <w:t>).</w:t>
-      </w:r>
-      <w:r>
-        <w:rPr>
-          <w:rFonts w:ascii="Consolas" w:eastAsia="Times New Roman" w:hAnsi="Consolas" w:cs="Times New Roman"/>
-          <w:color w:val="DCDCAA"/>
-          <w:sz w:val="21"/>
-          <w:szCs w:val="21"/>
-          <w:lang w:val="en-US" w:eastAsia="fr-FR"/>
-        </w:rPr>
-        <w:t>post</w:t>
-      </w:r>
-      <w:r>
-        <w:rPr>
-          <w:rFonts w:ascii="Consolas" w:eastAsia="Times New Roman" w:hAnsi="Consolas" w:cs="Times New Roman"/>
-          <w:color w:val="D4D4D4"/>
-          <w:sz w:val="21"/>
-          <w:szCs w:val="21"/>
-          <w:lang w:val="en-US" w:eastAsia="fr-FR"/>
-        </w:rPr>
-        <w:t>(</w:t>
-      </w:r>
-      <w:r>
-        <w:rPr>
-          <w:rFonts w:ascii="Consolas" w:eastAsia="Times New Roman" w:hAnsi="Consolas" w:cs="Times New Roman"/>
-          <w:color w:val="9CDCFE"/>
-          <w:sz w:val="21"/>
-          <w:szCs w:val="21"/>
-          <w:lang w:val="en-US" w:eastAsia="fr-FR"/>
-        </w:rPr>
-        <w:t>ProjectController</w:t>
-      </w:r>
-      <w:r>
-        <w:rPr>
-          <w:rFonts w:ascii="Consolas" w:eastAsia="Times New Roman" w:hAnsi="Consolas" w:cs="Times New Roman"/>
-          <w:color w:val="D4D4D4"/>
-          <w:sz w:val="21"/>
-          <w:szCs w:val="21"/>
-          <w:lang w:val="en-US" w:eastAsia="fr-FR"/>
-        </w:rPr>
-        <w:t>.</w:t>
-      </w:r>
-      <w:r>
-        <w:rPr>
-          <w:rFonts w:ascii="Consolas" w:eastAsia="Times New Roman" w:hAnsi="Consolas" w:cs="Times New Roman"/>
-          <w:color w:val="9CDCFE"/>
-          <w:sz w:val="21"/>
-          <w:szCs w:val="21"/>
-          <w:lang w:val="en-US" w:eastAsia="fr-FR"/>
-        </w:rPr>
-        <w:t>newProject</w:t>
-      </w:r>
-      <w:r>
-        <w:rPr>
-          <w:rFonts w:ascii="Consolas" w:eastAsia="Times New Roman" w:hAnsi="Consolas" w:cs="Times New Roman"/>
-          <w:color w:val="D4D4D4"/>
-          <w:sz w:val="21"/>
-          <w:szCs w:val="21"/>
-          <w:lang w:val="en-US" w:eastAsia="fr-FR"/>
-        </w:rPr>
-        <w:t>);</w:t>
+          <w:sz w:val="24"/>
+          <w:szCs w:val="24"/>
+        </w:rPr>
+        <w:t>.filname</w:t>
+      </w:r>
+      <w:proofErr w:type="spellEnd"/>
+      <w:r>
+        <w:rPr>
+          <w:sz w:val="24"/>
+          <w:szCs w:val="24"/>
+        </w:rPr>
+        <w:t xml:space="preserve"> » afin que lorsque la requête effectuer, d’enregistrer le nom du fichier téléchargé. Dans le header je précise </w:t>
+      </w:r>
+      <w:r>
+        <w:rPr>
+          <w:b/>
+          <w:bCs/>
+          <w:sz w:val="24"/>
+          <w:szCs w:val="24"/>
+        </w:rPr>
+        <w:t>l’autorisation</w:t>
+      </w:r>
+      <w:r>
+        <w:rPr>
+          <w:sz w:val="24"/>
+          <w:szCs w:val="24"/>
+        </w:rPr>
+        <w:t xml:space="preserve"> où sera spécifié le </w:t>
+      </w:r>
+      <w:r>
+        <w:rPr>
+          <w:b/>
+          <w:bCs/>
+          <w:sz w:val="24"/>
+          <w:szCs w:val="24"/>
+        </w:rPr>
+        <w:t xml:space="preserve">jeton d’authentification </w:t>
+      </w:r>
+      <w:r>
+        <w:rPr>
+          <w:sz w:val="24"/>
+          <w:szCs w:val="24"/>
+        </w:rPr>
+        <w:t>du user. La méthode « </w:t>
+      </w:r>
+      <w:proofErr w:type="spellStart"/>
+      <w:r>
+        <w:rPr>
+          <w:sz w:val="24"/>
+          <w:szCs w:val="24"/>
+        </w:rPr>
+        <w:t>findOneAndUpdate</w:t>
+      </w:r>
+      <w:proofErr w:type="spellEnd"/>
+      <w:r>
+        <w:rPr>
+          <w:sz w:val="24"/>
+          <w:szCs w:val="24"/>
+        </w:rPr>
+        <w:t xml:space="preserve"> » de </w:t>
+      </w:r>
+      <w:proofErr w:type="spellStart"/>
+      <w:r>
+        <w:rPr>
+          <w:sz w:val="24"/>
+          <w:szCs w:val="24"/>
+        </w:rPr>
+        <w:t>mongodb</w:t>
+      </w:r>
+      <w:proofErr w:type="spellEnd"/>
+      <w:r>
+        <w:rPr>
+          <w:sz w:val="24"/>
+          <w:szCs w:val="24"/>
+        </w:rPr>
+        <w:t xml:space="preserve"> permet de rechercher </w:t>
+      </w:r>
+      <w:proofErr w:type="spellStart"/>
+      <w:r>
+        <w:rPr>
+          <w:sz w:val="24"/>
+          <w:szCs w:val="24"/>
+        </w:rPr>
+        <w:t>l’id</w:t>
+      </w:r>
+      <w:proofErr w:type="spellEnd"/>
+      <w:r>
+        <w:rPr>
+          <w:sz w:val="24"/>
+          <w:szCs w:val="24"/>
+        </w:rPr>
+        <w:t xml:space="preserve"> décodé du user contenu</w:t>
+      </w:r>
+      <w:r>
+        <w:rPr>
+          <w:sz w:val="24"/>
+          <w:szCs w:val="24"/>
+        </w:rPr>
+        <w:t xml:space="preserve"> dans le </w:t>
+      </w:r>
+      <w:proofErr w:type="spellStart"/>
+      <w:r>
+        <w:rPr>
+          <w:sz w:val="24"/>
+          <w:szCs w:val="24"/>
+        </w:rPr>
+        <w:t>token</w:t>
+      </w:r>
+      <w:proofErr w:type="spellEnd"/>
+      <w:r>
+        <w:rPr>
+          <w:sz w:val="24"/>
+          <w:szCs w:val="24"/>
+        </w:rPr>
+        <w:t xml:space="preserve">, et « $set » « modifier » le champs avatar qui contiendra le </w:t>
+      </w:r>
+      <w:proofErr w:type="spellStart"/>
+      <w:r>
+        <w:rPr>
+          <w:sz w:val="24"/>
+          <w:szCs w:val="24"/>
+        </w:rPr>
+        <w:t>filename</w:t>
+      </w:r>
+      <w:proofErr w:type="spellEnd"/>
+      <w:r>
+        <w:rPr>
+          <w:sz w:val="24"/>
+          <w:szCs w:val="24"/>
+        </w:rPr>
+        <w:t xml:space="preserve"> du fichier enregistrer.</w:t>
+      </w:r>
+    </w:p>
+    <w:p>
+      <w:pPr>
+        <w:pStyle w:val="Paragraphedeliste"/>
+        <w:ind w:left="1788"/>
+        <w:rPr>
+          <w:b/>
+          <w:bCs/>
+          <w:sz w:val="24"/>
+          <w:szCs w:val="24"/>
+        </w:rPr>
+      </w:pPr>
+    </w:p>
+    <w:p>
+      <w:pPr>
+        <w:pStyle w:val="Paragraphedeliste"/>
+        <w:numPr>
+          <w:ilvl w:val="0"/>
+          <w:numId w:val="19"/>
+        </w:numPr>
+        <w:rPr>
+          <w:b/>
+          <w:bCs/>
+          <w:sz w:val="24"/>
+          <w:szCs w:val="24"/>
+        </w:rPr>
+      </w:pPr>
+      <w:proofErr w:type="gramStart"/>
+      <w:r>
+        <w:rPr>
+          <w:b/>
+          <w:bCs/>
+          <w:sz w:val="24"/>
+          <w:szCs w:val="24"/>
+        </w:rPr>
+        <w:t>user</w:t>
+      </w:r>
+      <w:proofErr w:type="gramEnd"/>
+      <w:r>
+        <w:rPr>
+          <w:b/>
+          <w:bCs/>
+          <w:sz w:val="24"/>
+          <w:szCs w:val="24"/>
+        </w:rPr>
+        <w:t>/</w:t>
+      </w:r>
+      <w:proofErr w:type="spellStart"/>
+      <w:r>
+        <w:rPr>
+          <w:b/>
+          <w:bCs/>
+          <w:sz w:val="24"/>
+          <w:szCs w:val="24"/>
+        </w:rPr>
+        <w:t>getAvatar</w:t>
+      </w:r>
+      <w:proofErr w:type="spellEnd"/>
+      <w:r>
+        <w:rPr>
+          <w:b/>
+          <w:bCs/>
+          <w:sz w:val="24"/>
+          <w:szCs w:val="24"/>
+        </w:rPr>
+        <w:t> :</w:t>
+      </w:r>
+      <w:r>
+        <w:rPr>
+          <w:b/>
+          <w:bCs/>
+          <w:sz w:val="24"/>
+          <w:szCs w:val="24"/>
+        </w:rPr>
+        <w:t xml:space="preserve"> </w:t>
+      </w:r>
+      <w:r>
+        <w:rPr>
+          <w:sz w:val="24"/>
+          <w:szCs w:val="24"/>
+        </w:rPr>
+        <w:t xml:space="preserve">La route </w:t>
+      </w:r>
+      <w:proofErr w:type="spellStart"/>
+      <w:r>
+        <w:rPr>
+          <w:sz w:val="24"/>
+          <w:szCs w:val="24"/>
+        </w:rPr>
+        <w:t>getAvatar</w:t>
+      </w:r>
+      <w:proofErr w:type="spellEnd"/>
+      <w:r>
+        <w:rPr>
+          <w:sz w:val="24"/>
+          <w:szCs w:val="24"/>
+        </w:rPr>
+        <w:t xml:space="preserve"> permet de retourner l’avatar du user créé grâce à </w:t>
+      </w:r>
+      <w:proofErr w:type="spellStart"/>
+      <w:r>
+        <w:rPr>
+          <w:sz w:val="24"/>
+          <w:szCs w:val="24"/>
+        </w:rPr>
+        <w:t>l’id</w:t>
+      </w:r>
+      <w:proofErr w:type="spellEnd"/>
+      <w:r>
+        <w:rPr>
+          <w:sz w:val="24"/>
+          <w:szCs w:val="24"/>
+        </w:rPr>
+        <w:t xml:space="preserve"> du user.</w:t>
+      </w:r>
+    </w:p>
+    <w:p>
+      <w:pPr>
+        <w:rPr>
+          <w:b/>
+          <w:bCs/>
+          <w:sz w:val="24"/>
+          <w:szCs w:val="24"/>
+        </w:rPr>
+      </w:pPr>
+    </w:p>
+    <w:p/>
+    <w:p>
+      <w:r>
+        <w:t>L’</w:t>
+      </w:r>
+      <w:proofErr w:type="spellStart"/>
+      <w:r>
+        <w:t>upload</w:t>
+      </w:r>
+      <w:proofErr w:type="spellEnd"/>
+      <w:r>
+        <w:t xml:space="preserve"> des fichiers</w:t>
+      </w:r>
+      <w:r>
+        <w:t xml:space="preserve"> : </w:t>
       </w:r>
     </w:p>
     <w:p>
@@ -2231,6 +4164,755 @@
           <w:lang w:eastAsia="fr-FR"/>
         </w:rPr>
       </w:pPr>
+      <w:proofErr w:type="gramStart"/>
+      <w:r>
+        <w:rPr>
+          <w:rFonts w:ascii="Consolas" w:eastAsia="Times New Roman" w:hAnsi="Consolas" w:cs="Times New Roman"/>
+          <w:color w:val="569CD6"/>
+          <w:sz w:val="21"/>
+          <w:szCs w:val="21"/>
+          <w:lang w:eastAsia="fr-FR"/>
+        </w:rPr>
+        <w:t>var</w:t>
+      </w:r>
+      <w:proofErr w:type="gramEnd"/>
+      <w:r>
+        <w:rPr>
+          <w:rFonts w:ascii="Consolas" w:eastAsia="Times New Roman" w:hAnsi="Consolas" w:cs="Times New Roman"/>
+          <w:color w:val="D4D4D4"/>
+          <w:sz w:val="21"/>
+          <w:szCs w:val="21"/>
+          <w:lang w:eastAsia="fr-FR"/>
+        </w:rPr>
+        <w:t> </w:t>
+      </w:r>
+      <w:proofErr w:type="spellStart"/>
+      <w:r>
+        <w:rPr>
+          <w:rFonts w:ascii="Consolas" w:eastAsia="Times New Roman" w:hAnsi="Consolas" w:cs="Times New Roman"/>
+          <w:color w:val="9CDCFE"/>
+          <w:sz w:val="21"/>
+          <w:szCs w:val="21"/>
+          <w:lang w:eastAsia="fr-FR"/>
+        </w:rPr>
+        <w:t>multer</w:t>
+      </w:r>
+      <w:proofErr w:type="spellEnd"/>
+      <w:r>
+        <w:rPr>
+          <w:rFonts w:ascii="Consolas" w:eastAsia="Times New Roman" w:hAnsi="Consolas" w:cs="Times New Roman"/>
+          <w:color w:val="D4D4D4"/>
+          <w:sz w:val="21"/>
+          <w:szCs w:val="21"/>
+          <w:lang w:eastAsia="fr-FR"/>
+        </w:rPr>
+        <w:t> = </w:t>
+      </w:r>
+      <w:proofErr w:type="spellStart"/>
+      <w:r>
+        <w:rPr>
+          <w:rFonts w:ascii="Consolas" w:eastAsia="Times New Roman" w:hAnsi="Consolas" w:cs="Times New Roman"/>
+          <w:color w:val="DCDCAA"/>
+          <w:sz w:val="21"/>
+          <w:szCs w:val="21"/>
+          <w:lang w:eastAsia="fr-FR"/>
+        </w:rPr>
+        <w:t>require</w:t>
+      </w:r>
+      <w:proofErr w:type="spellEnd"/>
+      <w:r>
+        <w:rPr>
+          <w:rFonts w:ascii="Consolas" w:eastAsia="Times New Roman" w:hAnsi="Consolas" w:cs="Times New Roman"/>
+          <w:color w:val="D4D4D4"/>
+          <w:sz w:val="21"/>
+          <w:szCs w:val="21"/>
+          <w:lang w:eastAsia="fr-FR"/>
+        </w:rPr>
+        <w:t>(</w:t>
+      </w:r>
+      <w:r>
+        <w:rPr>
+          <w:rFonts w:ascii="Consolas" w:eastAsia="Times New Roman" w:hAnsi="Consolas" w:cs="Times New Roman"/>
+          <w:color w:val="CE9178"/>
+          <w:sz w:val="21"/>
+          <w:szCs w:val="21"/>
+          <w:lang w:eastAsia="fr-FR"/>
+        </w:rPr>
+        <w:t>'</w:t>
+      </w:r>
+      <w:proofErr w:type="spellStart"/>
+      <w:r>
+        <w:rPr>
+          <w:rFonts w:ascii="Consolas" w:eastAsia="Times New Roman" w:hAnsi="Consolas" w:cs="Times New Roman"/>
+          <w:color w:val="CE9178"/>
+          <w:sz w:val="21"/>
+          <w:szCs w:val="21"/>
+          <w:lang w:eastAsia="fr-FR"/>
+        </w:rPr>
+        <w:t>multer</w:t>
+      </w:r>
+      <w:proofErr w:type="spellEnd"/>
+      <w:r>
+        <w:rPr>
+          <w:rFonts w:ascii="Consolas" w:eastAsia="Times New Roman" w:hAnsi="Consolas" w:cs="Times New Roman"/>
+          <w:color w:val="CE9178"/>
+          <w:sz w:val="21"/>
+          <w:szCs w:val="21"/>
+          <w:lang w:eastAsia="fr-FR"/>
+        </w:rPr>
+        <w:t>'</w:t>
+      </w:r>
+      <w:r>
+        <w:rPr>
+          <w:rFonts w:ascii="Consolas" w:eastAsia="Times New Roman" w:hAnsi="Consolas" w:cs="Times New Roman"/>
+          <w:color w:val="D4D4D4"/>
+          <w:sz w:val="21"/>
+          <w:szCs w:val="21"/>
+          <w:lang w:eastAsia="fr-FR"/>
+        </w:rPr>
+        <w:t>); </w:t>
+      </w:r>
+    </w:p>
+    <w:p>
+      <w:pPr>
+        <w:shd w:val="clear" w:color="auto" w:fill="1E1E1E"/>
+        <w:spacing w:after="0" w:line="285" w:lineRule="atLeast"/>
+        <w:rPr>
+          <w:rFonts w:ascii="Consolas" w:eastAsia="Times New Roman" w:hAnsi="Consolas" w:cs="Times New Roman"/>
+          <w:color w:val="D4D4D4"/>
+          <w:sz w:val="21"/>
+          <w:szCs w:val="21"/>
+          <w:lang w:eastAsia="fr-FR"/>
+        </w:rPr>
+      </w:pPr>
+      <w:proofErr w:type="spellStart"/>
+      <w:proofErr w:type="gramStart"/>
+      <w:r>
+        <w:rPr>
+          <w:rFonts w:ascii="Consolas" w:eastAsia="Times New Roman" w:hAnsi="Consolas" w:cs="Times New Roman"/>
+          <w:color w:val="569CD6"/>
+          <w:sz w:val="21"/>
+          <w:szCs w:val="21"/>
+          <w:lang w:eastAsia="fr-FR"/>
+        </w:rPr>
+        <w:t>const</w:t>
+      </w:r>
+      <w:proofErr w:type="spellEnd"/>
+      <w:proofErr w:type="gramEnd"/>
+      <w:r>
+        <w:rPr>
+          <w:rFonts w:ascii="Consolas" w:eastAsia="Times New Roman" w:hAnsi="Consolas" w:cs="Times New Roman"/>
+          <w:color w:val="D4D4D4"/>
+          <w:sz w:val="21"/>
+          <w:szCs w:val="21"/>
+          <w:lang w:eastAsia="fr-FR"/>
+        </w:rPr>
+        <w:t> </w:t>
+      </w:r>
+      <w:proofErr w:type="spellStart"/>
+      <w:r>
+        <w:rPr>
+          <w:rFonts w:ascii="Consolas" w:eastAsia="Times New Roman" w:hAnsi="Consolas" w:cs="Times New Roman"/>
+          <w:color w:val="9CDCFE"/>
+          <w:sz w:val="21"/>
+          <w:szCs w:val="21"/>
+          <w:lang w:eastAsia="fr-FR"/>
+        </w:rPr>
+        <w:t>storage</w:t>
+      </w:r>
+      <w:proofErr w:type="spellEnd"/>
+      <w:r>
+        <w:rPr>
+          <w:rFonts w:ascii="Consolas" w:eastAsia="Times New Roman" w:hAnsi="Consolas" w:cs="Times New Roman"/>
+          <w:color w:val="D4D4D4"/>
+          <w:sz w:val="21"/>
+          <w:szCs w:val="21"/>
+          <w:lang w:eastAsia="fr-FR"/>
+        </w:rPr>
+        <w:t> = </w:t>
+      </w:r>
+      <w:proofErr w:type="spellStart"/>
+      <w:r>
+        <w:rPr>
+          <w:rFonts w:ascii="Consolas" w:eastAsia="Times New Roman" w:hAnsi="Consolas" w:cs="Times New Roman"/>
+          <w:color w:val="9CDCFE"/>
+          <w:sz w:val="21"/>
+          <w:szCs w:val="21"/>
+          <w:lang w:eastAsia="fr-FR"/>
+        </w:rPr>
+        <w:t>multer</w:t>
+      </w:r>
+      <w:r>
+        <w:rPr>
+          <w:rFonts w:ascii="Consolas" w:eastAsia="Times New Roman" w:hAnsi="Consolas" w:cs="Times New Roman"/>
+          <w:color w:val="D4D4D4"/>
+          <w:sz w:val="21"/>
+          <w:szCs w:val="21"/>
+          <w:lang w:eastAsia="fr-FR"/>
+        </w:rPr>
+        <w:t>.</w:t>
+      </w:r>
+      <w:r>
+        <w:rPr>
+          <w:rFonts w:ascii="Consolas" w:eastAsia="Times New Roman" w:hAnsi="Consolas" w:cs="Times New Roman"/>
+          <w:color w:val="DCDCAA"/>
+          <w:sz w:val="21"/>
+          <w:szCs w:val="21"/>
+          <w:lang w:eastAsia="fr-FR"/>
+        </w:rPr>
+        <w:t>diskStorage</w:t>
+      </w:r>
+      <w:proofErr w:type="spellEnd"/>
+      <w:r>
+        <w:rPr>
+          <w:rFonts w:ascii="Consolas" w:eastAsia="Times New Roman" w:hAnsi="Consolas" w:cs="Times New Roman"/>
+          <w:color w:val="D4D4D4"/>
+          <w:sz w:val="21"/>
+          <w:szCs w:val="21"/>
+          <w:lang w:eastAsia="fr-FR"/>
+        </w:rPr>
+        <w:t>({</w:t>
+      </w:r>
+    </w:p>
+    <w:p>
+      <w:pPr>
+        <w:shd w:val="clear" w:color="auto" w:fill="1E1E1E"/>
+        <w:spacing w:after="0" w:line="285" w:lineRule="atLeast"/>
+        <w:rPr>
+          <w:rFonts w:ascii="Consolas" w:eastAsia="Times New Roman" w:hAnsi="Consolas" w:cs="Times New Roman"/>
+          <w:color w:val="D4D4D4"/>
+          <w:sz w:val="21"/>
+          <w:szCs w:val="21"/>
+          <w:lang w:eastAsia="fr-FR"/>
+        </w:rPr>
+      </w:pPr>
+      <w:r>
+        <w:rPr>
+          <w:rFonts w:ascii="Consolas" w:eastAsia="Times New Roman" w:hAnsi="Consolas" w:cs="Times New Roman"/>
+          <w:color w:val="D4D4D4"/>
+          <w:sz w:val="21"/>
+          <w:szCs w:val="21"/>
+          <w:lang w:eastAsia="fr-FR"/>
+        </w:rPr>
+        <w:t>    </w:t>
+      </w:r>
+      <w:proofErr w:type="gramStart"/>
+      <w:r>
+        <w:rPr>
+          <w:rFonts w:ascii="Consolas" w:eastAsia="Times New Roman" w:hAnsi="Consolas" w:cs="Times New Roman"/>
+          <w:color w:val="DCDCAA"/>
+          <w:sz w:val="21"/>
+          <w:szCs w:val="21"/>
+          <w:lang w:eastAsia="fr-FR"/>
+        </w:rPr>
+        <w:t>destination</w:t>
+      </w:r>
+      <w:r>
+        <w:rPr>
+          <w:rFonts w:ascii="Consolas" w:eastAsia="Times New Roman" w:hAnsi="Consolas" w:cs="Times New Roman"/>
+          <w:color w:val="9CDCFE"/>
+          <w:sz w:val="21"/>
+          <w:szCs w:val="21"/>
+          <w:lang w:eastAsia="fr-FR"/>
+        </w:rPr>
+        <w:t>:</w:t>
+      </w:r>
+      <w:proofErr w:type="gramEnd"/>
+      <w:r>
+        <w:rPr>
+          <w:rFonts w:ascii="Consolas" w:eastAsia="Times New Roman" w:hAnsi="Consolas" w:cs="Times New Roman"/>
+          <w:color w:val="D4D4D4"/>
+          <w:sz w:val="21"/>
+          <w:szCs w:val="21"/>
+          <w:lang w:eastAsia="fr-FR"/>
+        </w:rPr>
+        <w:t> (</w:t>
+      </w:r>
+      <w:proofErr w:type="spellStart"/>
+      <w:r>
+        <w:rPr>
+          <w:rFonts w:ascii="Consolas" w:eastAsia="Times New Roman" w:hAnsi="Consolas" w:cs="Times New Roman"/>
+          <w:color w:val="9CDCFE"/>
+          <w:sz w:val="21"/>
+          <w:szCs w:val="21"/>
+          <w:lang w:eastAsia="fr-FR"/>
+        </w:rPr>
+        <w:t>req</w:t>
+      </w:r>
+      <w:proofErr w:type="spellEnd"/>
+      <w:r>
+        <w:rPr>
+          <w:rFonts w:ascii="Consolas" w:eastAsia="Times New Roman" w:hAnsi="Consolas" w:cs="Times New Roman"/>
+          <w:color w:val="D4D4D4"/>
+          <w:sz w:val="21"/>
+          <w:szCs w:val="21"/>
+          <w:lang w:eastAsia="fr-FR"/>
+        </w:rPr>
+        <w:t>, </w:t>
+      </w:r>
+      <w:r>
+        <w:rPr>
+          <w:rFonts w:ascii="Consolas" w:eastAsia="Times New Roman" w:hAnsi="Consolas" w:cs="Times New Roman"/>
+          <w:color w:val="9CDCFE"/>
+          <w:sz w:val="21"/>
+          <w:szCs w:val="21"/>
+          <w:lang w:eastAsia="fr-FR"/>
+        </w:rPr>
+        <w:t>file</w:t>
+      </w:r>
+      <w:r>
+        <w:rPr>
+          <w:rFonts w:ascii="Consolas" w:eastAsia="Times New Roman" w:hAnsi="Consolas" w:cs="Times New Roman"/>
+          <w:color w:val="D4D4D4"/>
+          <w:sz w:val="21"/>
+          <w:szCs w:val="21"/>
+          <w:lang w:eastAsia="fr-FR"/>
+        </w:rPr>
+        <w:t>, </w:t>
+      </w:r>
+      <w:r>
+        <w:rPr>
+          <w:rFonts w:ascii="Consolas" w:eastAsia="Times New Roman" w:hAnsi="Consolas" w:cs="Times New Roman"/>
+          <w:color w:val="9CDCFE"/>
+          <w:sz w:val="21"/>
+          <w:szCs w:val="21"/>
+          <w:lang w:eastAsia="fr-FR"/>
+        </w:rPr>
+        <w:t>cb</w:t>
+      </w:r>
+      <w:r>
+        <w:rPr>
+          <w:rFonts w:ascii="Consolas" w:eastAsia="Times New Roman" w:hAnsi="Consolas" w:cs="Times New Roman"/>
+          <w:color w:val="D4D4D4"/>
+          <w:sz w:val="21"/>
+          <w:szCs w:val="21"/>
+          <w:lang w:eastAsia="fr-FR"/>
+        </w:rPr>
+        <w:t>) </w:t>
+      </w:r>
+      <w:r>
+        <w:rPr>
+          <w:rFonts w:ascii="Consolas" w:eastAsia="Times New Roman" w:hAnsi="Consolas" w:cs="Times New Roman"/>
+          <w:color w:val="569CD6"/>
+          <w:sz w:val="21"/>
+          <w:szCs w:val="21"/>
+          <w:lang w:eastAsia="fr-FR"/>
+        </w:rPr>
+        <w:t>=&gt;</w:t>
+      </w:r>
+      <w:r>
+        <w:rPr>
+          <w:rFonts w:ascii="Consolas" w:eastAsia="Times New Roman" w:hAnsi="Consolas" w:cs="Times New Roman"/>
+          <w:color w:val="D4D4D4"/>
+          <w:sz w:val="21"/>
+          <w:szCs w:val="21"/>
+          <w:lang w:eastAsia="fr-FR"/>
+        </w:rPr>
+        <w:t> {</w:t>
+      </w:r>
+    </w:p>
+    <w:p>
+      <w:pPr>
+        <w:shd w:val="clear" w:color="auto" w:fill="1E1E1E"/>
+        <w:spacing w:after="0" w:line="285" w:lineRule="atLeast"/>
+        <w:rPr>
+          <w:rFonts w:ascii="Consolas" w:eastAsia="Times New Roman" w:hAnsi="Consolas" w:cs="Times New Roman"/>
+          <w:color w:val="D4D4D4"/>
+          <w:sz w:val="21"/>
+          <w:szCs w:val="21"/>
+          <w:lang w:eastAsia="fr-FR"/>
+        </w:rPr>
+      </w:pPr>
+      <w:r>
+        <w:rPr>
+          <w:rFonts w:ascii="Consolas" w:eastAsia="Times New Roman" w:hAnsi="Consolas" w:cs="Times New Roman"/>
+          <w:color w:val="D4D4D4"/>
+          <w:sz w:val="21"/>
+          <w:szCs w:val="21"/>
+          <w:lang w:eastAsia="fr-FR"/>
+        </w:rPr>
+        <w:t>        </w:t>
+      </w:r>
+      <w:proofErr w:type="gramStart"/>
+      <w:r>
+        <w:rPr>
+          <w:rFonts w:ascii="Consolas" w:eastAsia="Times New Roman" w:hAnsi="Consolas" w:cs="Times New Roman"/>
+          <w:color w:val="9CDCFE"/>
+          <w:sz w:val="21"/>
+          <w:szCs w:val="21"/>
+          <w:lang w:eastAsia="fr-FR"/>
+        </w:rPr>
+        <w:t>cb</w:t>
+      </w:r>
+      <w:r>
+        <w:rPr>
+          <w:rFonts w:ascii="Consolas" w:eastAsia="Times New Roman" w:hAnsi="Consolas" w:cs="Times New Roman"/>
+          <w:color w:val="D4D4D4"/>
+          <w:sz w:val="21"/>
+          <w:szCs w:val="21"/>
+          <w:lang w:eastAsia="fr-FR"/>
+        </w:rPr>
+        <w:t>(</w:t>
+      </w:r>
+      <w:proofErr w:type="spellStart"/>
+      <w:proofErr w:type="gramEnd"/>
+      <w:r>
+        <w:rPr>
+          <w:rFonts w:ascii="Consolas" w:eastAsia="Times New Roman" w:hAnsi="Consolas" w:cs="Times New Roman"/>
+          <w:color w:val="569CD6"/>
+          <w:sz w:val="21"/>
+          <w:szCs w:val="21"/>
+          <w:lang w:eastAsia="fr-FR"/>
+        </w:rPr>
+        <w:t>null</w:t>
+      </w:r>
+      <w:proofErr w:type="spellEnd"/>
+      <w:r>
+        <w:rPr>
+          <w:rFonts w:ascii="Consolas" w:eastAsia="Times New Roman" w:hAnsi="Consolas" w:cs="Times New Roman"/>
+          <w:color w:val="D4D4D4"/>
+          <w:sz w:val="21"/>
+          <w:szCs w:val="21"/>
+          <w:lang w:eastAsia="fr-FR"/>
+        </w:rPr>
+        <w:t>, </w:t>
+      </w:r>
+      <w:r>
+        <w:rPr>
+          <w:rFonts w:ascii="Consolas" w:eastAsia="Times New Roman" w:hAnsi="Consolas" w:cs="Times New Roman"/>
+          <w:color w:val="CE9178"/>
+          <w:sz w:val="21"/>
+          <w:szCs w:val="21"/>
+          <w:lang w:eastAsia="fr-FR"/>
+        </w:rPr>
+        <w:t>'./</w:t>
+      </w:r>
+      <w:proofErr w:type="spellStart"/>
+      <w:r>
+        <w:rPr>
+          <w:rFonts w:ascii="Consolas" w:eastAsia="Times New Roman" w:hAnsi="Consolas" w:cs="Times New Roman"/>
+          <w:color w:val="CE9178"/>
+          <w:sz w:val="21"/>
+          <w:szCs w:val="21"/>
+          <w:lang w:eastAsia="fr-FR"/>
+        </w:rPr>
+        <w:t>uploads</w:t>
+      </w:r>
+      <w:proofErr w:type="spellEnd"/>
+      <w:r>
+        <w:rPr>
+          <w:rFonts w:ascii="Consolas" w:eastAsia="Times New Roman" w:hAnsi="Consolas" w:cs="Times New Roman"/>
+          <w:color w:val="CE9178"/>
+          <w:sz w:val="21"/>
+          <w:szCs w:val="21"/>
+          <w:lang w:eastAsia="fr-FR"/>
+        </w:rPr>
+        <w:t>'</w:t>
+      </w:r>
+      <w:r>
+        <w:rPr>
+          <w:rFonts w:ascii="Consolas" w:eastAsia="Times New Roman" w:hAnsi="Consolas" w:cs="Times New Roman"/>
+          <w:color w:val="D4D4D4"/>
+          <w:sz w:val="21"/>
+          <w:szCs w:val="21"/>
+          <w:lang w:eastAsia="fr-FR"/>
+        </w:rPr>
+        <w:t>);</w:t>
+      </w:r>
+    </w:p>
+    <w:p>
+      <w:pPr>
+        <w:shd w:val="clear" w:color="auto" w:fill="1E1E1E"/>
+        <w:spacing w:after="0" w:line="285" w:lineRule="atLeast"/>
+        <w:rPr>
+          <w:rFonts w:ascii="Consolas" w:eastAsia="Times New Roman" w:hAnsi="Consolas" w:cs="Times New Roman"/>
+          <w:color w:val="D4D4D4"/>
+          <w:sz w:val="21"/>
+          <w:szCs w:val="21"/>
+          <w:lang w:eastAsia="fr-FR"/>
+        </w:rPr>
+      </w:pPr>
+      <w:r>
+        <w:rPr>
+          <w:rFonts w:ascii="Consolas" w:eastAsia="Times New Roman" w:hAnsi="Consolas" w:cs="Times New Roman"/>
+          <w:color w:val="D4D4D4"/>
+          <w:sz w:val="21"/>
+          <w:szCs w:val="21"/>
+          <w:lang w:eastAsia="fr-FR"/>
+        </w:rPr>
+        <w:t>    }, </w:t>
+      </w:r>
+    </w:p>
+    <w:p>
+      <w:pPr>
+        <w:shd w:val="clear" w:color="auto" w:fill="1E1E1E"/>
+        <w:spacing w:after="0" w:line="285" w:lineRule="atLeast"/>
+        <w:rPr>
+          <w:rFonts w:ascii="Consolas" w:eastAsia="Times New Roman" w:hAnsi="Consolas" w:cs="Times New Roman"/>
+          <w:color w:val="D4D4D4"/>
+          <w:sz w:val="21"/>
+          <w:szCs w:val="21"/>
+          <w:lang w:eastAsia="fr-FR"/>
+        </w:rPr>
+      </w:pPr>
+      <w:r>
+        <w:rPr>
+          <w:rFonts w:ascii="Consolas" w:eastAsia="Times New Roman" w:hAnsi="Consolas" w:cs="Times New Roman"/>
+          <w:color w:val="D4D4D4"/>
+          <w:sz w:val="21"/>
+          <w:szCs w:val="21"/>
+          <w:lang w:eastAsia="fr-FR"/>
+        </w:rPr>
+        <w:t>    </w:t>
+      </w:r>
+      <w:proofErr w:type="spellStart"/>
+      <w:proofErr w:type="gramStart"/>
+      <w:r>
+        <w:rPr>
+          <w:rFonts w:ascii="Consolas" w:eastAsia="Times New Roman" w:hAnsi="Consolas" w:cs="Times New Roman"/>
+          <w:color w:val="DCDCAA"/>
+          <w:sz w:val="21"/>
+          <w:szCs w:val="21"/>
+          <w:lang w:eastAsia="fr-FR"/>
+        </w:rPr>
+        <w:t>filename</w:t>
+      </w:r>
+      <w:proofErr w:type="spellEnd"/>
+      <w:r>
+        <w:rPr>
+          <w:rFonts w:ascii="Consolas" w:eastAsia="Times New Roman" w:hAnsi="Consolas" w:cs="Times New Roman"/>
+          <w:color w:val="9CDCFE"/>
+          <w:sz w:val="21"/>
+          <w:szCs w:val="21"/>
+          <w:lang w:eastAsia="fr-FR"/>
+        </w:rPr>
+        <w:t>:</w:t>
+      </w:r>
+      <w:proofErr w:type="gramEnd"/>
+      <w:r>
+        <w:rPr>
+          <w:rFonts w:ascii="Consolas" w:eastAsia="Times New Roman" w:hAnsi="Consolas" w:cs="Times New Roman"/>
+          <w:color w:val="D4D4D4"/>
+          <w:sz w:val="21"/>
+          <w:szCs w:val="21"/>
+          <w:lang w:eastAsia="fr-FR"/>
+        </w:rPr>
+        <w:t> (</w:t>
+      </w:r>
+      <w:proofErr w:type="spellStart"/>
+      <w:r>
+        <w:rPr>
+          <w:rFonts w:ascii="Consolas" w:eastAsia="Times New Roman" w:hAnsi="Consolas" w:cs="Times New Roman"/>
+          <w:color w:val="9CDCFE"/>
+          <w:sz w:val="21"/>
+          <w:szCs w:val="21"/>
+          <w:lang w:eastAsia="fr-FR"/>
+        </w:rPr>
+        <w:t>req</w:t>
+      </w:r>
+      <w:proofErr w:type="spellEnd"/>
+      <w:r>
+        <w:rPr>
+          <w:rFonts w:ascii="Consolas" w:eastAsia="Times New Roman" w:hAnsi="Consolas" w:cs="Times New Roman"/>
+          <w:color w:val="D4D4D4"/>
+          <w:sz w:val="21"/>
+          <w:szCs w:val="21"/>
+          <w:lang w:eastAsia="fr-FR"/>
+        </w:rPr>
+        <w:t>, </w:t>
+      </w:r>
+      <w:r>
+        <w:rPr>
+          <w:rFonts w:ascii="Consolas" w:eastAsia="Times New Roman" w:hAnsi="Consolas" w:cs="Times New Roman"/>
+          <w:color w:val="9CDCFE"/>
+          <w:sz w:val="21"/>
+          <w:szCs w:val="21"/>
+          <w:lang w:eastAsia="fr-FR"/>
+        </w:rPr>
+        <w:t>file</w:t>
+      </w:r>
+      <w:r>
+        <w:rPr>
+          <w:rFonts w:ascii="Consolas" w:eastAsia="Times New Roman" w:hAnsi="Consolas" w:cs="Times New Roman"/>
+          <w:color w:val="D4D4D4"/>
+          <w:sz w:val="21"/>
+          <w:szCs w:val="21"/>
+          <w:lang w:eastAsia="fr-FR"/>
+        </w:rPr>
+        <w:t>, </w:t>
+      </w:r>
+      <w:r>
+        <w:rPr>
+          <w:rFonts w:ascii="Consolas" w:eastAsia="Times New Roman" w:hAnsi="Consolas" w:cs="Times New Roman"/>
+          <w:color w:val="9CDCFE"/>
+          <w:sz w:val="21"/>
+          <w:szCs w:val="21"/>
+          <w:lang w:eastAsia="fr-FR"/>
+        </w:rPr>
+        <w:t>cb</w:t>
+      </w:r>
+      <w:r>
+        <w:rPr>
+          <w:rFonts w:ascii="Consolas" w:eastAsia="Times New Roman" w:hAnsi="Consolas" w:cs="Times New Roman"/>
+          <w:color w:val="D4D4D4"/>
+          <w:sz w:val="21"/>
+          <w:szCs w:val="21"/>
+          <w:lang w:eastAsia="fr-FR"/>
+        </w:rPr>
+        <w:t>) </w:t>
+      </w:r>
+      <w:r>
+        <w:rPr>
+          <w:rFonts w:ascii="Consolas" w:eastAsia="Times New Roman" w:hAnsi="Consolas" w:cs="Times New Roman"/>
+          <w:color w:val="569CD6"/>
+          <w:sz w:val="21"/>
+          <w:szCs w:val="21"/>
+          <w:lang w:eastAsia="fr-FR"/>
+        </w:rPr>
+        <w:t>=&gt;</w:t>
+      </w:r>
+      <w:r>
+        <w:rPr>
+          <w:rFonts w:ascii="Consolas" w:eastAsia="Times New Roman" w:hAnsi="Consolas" w:cs="Times New Roman"/>
+          <w:color w:val="D4D4D4"/>
+          <w:sz w:val="21"/>
+          <w:szCs w:val="21"/>
+          <w:lang w:eastAsia="fr-FR"/>
+        </w:rPr>
+        <w:t> {</w:t>
+      </w:r>
+    </w:p>
+    <w:p>
+      <w:pPr>
+        <w:shd w:val="clear" w:color="auto" w:fill="1E1E1E"/>
+        <w:spacing w:after="0" w:line="285" w:lineRule="atLeast"/>
+        <w:rPr>
+          <w:rFonts w:ascii="Consolas" w:eastAsia="Times New Roman" w:hAnsi="Consolas" w:cs="Times New Roman"/>
+          <w:color w:val="D4D4D4"/>
+          <w:sz w:val="21"/>
+          <w:szCs w:val="21"/>
+          <w:lang w:eastAsia="fr-FR"/>
+        </w:rPr>
+      </w:pPr>
+      <w:r>
+        <w:rPr>
+          <w:rFonts w:ascii="Consolas" w:eastAsia="Times New Roman" w:hAnsi="Consolas" w:cs="Times New Roman"/>
+          <w:color w:val="D4D4D4"/>
+          <w:sz w:val="21"/>
+          <w:szCs w:val="21"/>
+          <w:lang w:eastAsia="fr-FR"/>
+        </w:rPr>
+        <w:t>        </w:t>
+      </w:r>
+      <w:proofErr w:type="gramStart"/>
+      <w:r>
+        <w:rPr>
+          <w:rFonts w:ascii="Consolas" w:eastAsia="Times New Roman" w:hAnsi="Consolas" w:cs="Times New Roman"/>
+          <w:color w:val="9CDCFE"/>
+          <w:sz w:val="21"/>
+          <w:szCs w:val="21"/>
+          <w:lang w:eastAsia="fr-FR"/>
+        </w:rPr>
+        <w:t>cb</w:t>
+      </w:r>
+      <w:r>
+        <w:rPr>
+          <w:rFonts w:ascii="Consolas" w:eastAsia="Times New Roman" w:hAnsi="Consolas" w:cs="Times New Roman"/>
+          <w:color w:val="D4D4D4"/>
+          <w:sz w:val="21"/>
+          <w:szCs w:val="21"/>
+          <w:lang w:eastAsia="fr-FR"/>
+        </w:rPr>
+        <w:t>(</w:t>
+      </w:r>
+      <w:proofErr w:type="spellStart"/>
+      <w:proofErr w:type="gramEnd"/>
+      <w:r>
+        <w:rPr>
+          <w:rFonts w:ascii="Consolas" w:eastAsia="Times New Roman" w:hAnsi="Consolas" w:cs="Times New Roman"/>
+          <w:color w:val="569CD6"/>
+          <w:sz w:val="21"/>
+          <w:szCs w:val="21"/>
+          <w:lang w:eastAsia="fr-FR"/>
+        </w:rPr>
+        <w:t>null</w:t>
+      </w:r>
+      <w:proofErr w:type="spellEnd"/>
+      <w:r>
+        <w:rPr>
+          <w:rFonts w:ascii="Consolas" w:eastAsia="Times New Roman" w:hAnsi="Consolas" w:cs="Times New Roman"/>
+          <w:color w:val="D4D4D4"/>
+          <w:sz w:val="21"/>
+          <w:szCs w:val="21"/>
+          <w:lang w:eastAsia="fr-FR"/>
+        </w:rPr>
+        <w:t>, </w:t>
+      </w:r>
+      <w:proofErr w:type="spellStart"/>
+      <w:r>
+        <w:rPr>
+          <w:rFonts w:ascii="Consolas" w:eastAsia="Times New Roman" w:hAnsi="Consolas" w:cs="Times New Roman"/>
+          <w:color w:val="9CDCFE"/>
+          <w:sz w:val="21"/>
+          <w:szCs w:val="21"/>
+          <w:lang w:eastAsia="fr-FR"/>
+        </w:rPr>
+        <w:t>file</w:t>
+      </w:r>
+      <w:r>
+        <w:rPr>
+          <w:rFonts w:ascii="Consolas" w:eastAsia="Times New Roman" w:hAnsi="Consolas" w:cs="Times New Roman"/>
+          <w:color w:val="D4D4D4"/>
+          <w:sz w:val="21"/>
+          <w:szCs w:val="21"/>
+          <w:lang w:eastAsia="fr-FR"/>
+        </w:rPr>
+        <w:t>.</w:t>
+      </w:r>
+      <w:r>
+        <w:rPr>
+          <w:rFonts w:ascii="Consolas" w:eastAsia="Times New Roman" w:hAnsi="Consolas" w:cs="Times New Roman"/>
+          <w:color w:val="9CDCFE"/>
+          <w:sz w:val="21"/>
+          <w:szCs w:val="21"/>
+          <w:lang w:eastAsia="fr-FR"/>
+        </w:rPr>
+        <w:t>originalname</w:t>
+      </w:r>
+      <w:proofErr w:type="spellEnd"/>
+      <w:r>
+        <w:rPr>
+          <w:rFonts w:ascii="Consolas" w:eastAsia="Times New Roman" w:hAnsi="Consolas" w:cs="Times New Roman"/>
+          <w:color w:val="D4D4D4"/>
+          <w:sz w:val="21"/>
+          <w:szCs w:val="21"/>
+          <w:lang w:eastAsia="fr-FR"/>
+        </w:rPr>
+        <w:t>);</w:t>
+      </w:r>
+    </w:p>
+    <w:p>
+      <w:pPr>
+        <w:shd w:val="clear" w:color="auto" w:fill="1E1E1E"/>
+        <w:spacing w:after="0" w:line="285" w:lineRule="atLeast"/>
+        <w:rPr>
+          <w:rFonts w:ascii="Consolas" w:eastAsia="Times New Roman" w:hAnsi="Consolas" w:cs="Times New Roman"/>
+          <w:color w:val="D4D4D4"/>
+          <w:sz w:val="21"/>
+          <w:szCs w:val="21"/>
+          <w:lang w:eastAsia="fr-FR"/>
+        </w:rPr>
+      </w:pPr>
+      <w:r>
+        <w:rPr>
+          <w:rFonts w:ascii="Consolas" w:eastAsia="Times New Roman" w:hAnsi="Consolas" w:cs="Times New Roman"/>
+          <w:color w:val="D4D4D4"/>
+          <w:sz w:val="21"/>
+          <w:szCs w:val="21"/>
+          <w:lang w:eastAsia="fr-FR"/>
+        </w:rPr>
+        <w:t>    } </w:t>
+      </w:r>
       <w:r>
         <w:rPr>
           <w:rFonts w:ascii="Consolas" w:eastAsia="Times New Roman" w:hAnsi="Consolas" w:cs="Times New Roman"/>
@@ -2239,36 +4921,13 @@
           <w:szCs w:val="21"/>
           <w:lang w:eastAsia="fr-FR"/>
         </w:rPr>
-        <w:t>// user/</w:t>
-      </w:r>
-      <w:proofErr w:type="gramStart"/>
-      <w:r>
-        <w:rPr>
-          <w:rFonts w:ascii="Consolas" w:eastAsia="Times New Roman" w:hAnsi="Consolas" w:cs="Times New Roman"/>
-          <w:color w:val="6A9955"/>
-          <w:sz w:val="21"/>
-          <w:szCs w:val="21"/>
-          <w:lang w:eastAsia="fr-FR"/>
-        </w:rPr>
-        <w:t>addProject:</w:t>
-      </w:r>
-      <w:proofErr w:type="gramEnd"/>
-      <w:r>
-        <w:rPr>
-          <w:rFonts w:ascii="Consolas" w:eastAsia="Times New Roman" w:hAnsi="Consolas" w:cs="Times New Roman"/>
-          <w:color w:val="6A9955"/>
-          <w:sz w:val="21"/>
-          <w:szCs w:val="21"/>
-          <w:lang w:eastAsia="fr-FR"/>
-        </w:rPr>
-        <w:t> permet à l'utilisateur de créer leurs projets</w:t>
+        <w:t>// Si il trouve que le nom d'origine existe déjà, en cas doublons </w:t>
       </w:r>
     </w:p>
     <w:p>
       <w:pPr>
         <w:shd w:val="clear" w:color="auto" w:fill="1E1E1E"/>
         <w:spacing w:after="0" w:line="285" w:lineRule="atLeast"/>
-        <w:jc w:val="center"/>
         <w:rPr>
           <w:rFonts w:ascii="Consolas" w:eastAsia="Times New Roman" w:hAnsi="Consolas" w:cs="Times New Roman"/>
           <w:color w:val="D4D4D4"/>
@@ -2277,17 +4936,6 @@
           <w:lang w:eastAsia="fr-FR"/>
         </w:rPr>
       </w:pPr>
-      <w:proofErr w:type="gramStart"/>
-      <w:r>
-        <w:rPr>
-          <w:rFonts w:ascii="Consolas" w:eastAsia="Times New Roman" w:hAnsi="Consolas" w:cs="Times New Roman"/>
-          <w:color w:val="9CDCFE"/>
-          <w:sz w:val="21"/>
-          <w:szCs w:val="21"/>
-          <w:lang w:eastAsia="fr-FR"/>
-        </w:rPr>
-        <w:t>app</w:t>
-      </w:r>
       <w:r>
         <w:rPr>
           <w:rFonts w:ascii="Consolas" w:eastAsia="Times New Roman" w:hAnsi="Consolas" w:cs="Times New Roman"/>
@@ -2296,2297 +4944,46 @@
           <w:szCs w:val="21"/>
           <w:lang w:eastAsia="fr-FR"/>
         </w:rPr>
-        <w:t>.</w:t>
-      </w:r>
-      <w:r>
-        <w:rPr>
-          <w:rFonts w:ascii="Consolas" w:eastAsia="Times New Roman" w:hAnsi="Consolas" w:cs="Times New Roman"/>
-          <w:color w:val="DCDCAA"/>
-          <w:sz w:val="21"/>
-          <w:szCs w:val="21"/>
-          <w:lang w:eastAsia="fr-FR"/>
-        </w:rPr>
-        <w:t>route</w:t>
-      </w:r>
-      <w:proofErr w:type="gramEnd"/>
-      <w:r>
-        <w:rPr>
-          <w:rFonts w:ascii="Consolas" w:eastAsia="Times New Roman" w:hAnsi="Consolas" w:cs="Times New Roman"/>
-          <w:color w:val="D4D4D4"/>
-          <w:sz w:val="21"/>
-          <w:szCs w:val="21"/>
-          <w:lang w:eastAsia="fr-FR"/>
-        </w:rPr>
-        <w:t>(</w:t>
-      </w:r>
-      <w:r>
-        <w:rPr>
-          <w:rFonts w:ascii="Consolas" w:eastAsia="Times New Roman" w:hAnsi="Consolas" w:cs="Times New Roman"/>
-          <w:color w:val="CE9178"/>
-          <w:sz w:val="21"/>
-          <w:szCs w:val="21"/>
-          <w:lang w:eastAsia="fr-FR"/>
-        </w:rPr>
-        <w:t>'/user/updateProject/:id'</w:t>
-      </w:r>
-      <w:r>
-        <w:rPr>
-          <w:rFonts w:ascii="Consolas" w:eastAsia="Times New Roman" w:hAnsi="Consolas" w:cs="Times New Roman"/>
-          <w:color w:val="D4D4D4"/>
-          <w:sz w:val="21"/>
-          <w:szCs w:val="21"/>
-          <w:lang w:eastAsia="fr-FR"/>
-        </w:rPr>
-        <w:t>).</w:t>
-      </w:r>
-      <w:r>
-        <w:rPr>
-          <w:rFonts w:ascii="Consolas" w:eastAsia="Times New Roman" w:hAnsi="Consolas" w:cs="Times New Roman"/>
-          <w:color w:val="DCDCAA"/>
-          <w:sz w:val="21"/>
-          <w:szCs w:val="21"/>
-          <w:lang w:eastAsia="fr-FR"/>
-        </w:rPr>
-        <w:t>put</w:t>
-      </w:r>
-      <w:r>
-        <w:rPr>
-          <w:rFonts w:ascii="Consolas" w:eastAsia="Times New Roman" w:hAnsi="Consolas" w:cs="Times New Roman"/>
-          <w:color w:val="D4D4D4"/>
-          <w:sz w:val="21"/>
-          <w:szCs w:val="21"/>
-          <w:lang w:eastAsia="fr-FR"/>
-        </w:rPr>
-        <w:t>(</w:t>
-      </w:r>
-      <w:r>
-        <w:rPr>
-          <w:rFonts w:ascii="Consolas" w:eastAsia="Times New Roman" w:hAnsi="Consolas" w:cs="Times New Roman"/>
-          <w:color w:val="9CDCFE"/>
-          <w:sz w:val="21"/>
-          <w:szCs w:val="21"/>
-          <w:lang w:eastAsia="fr-FR"/>
-        </w:rPr>
-        <w:t>ProjectController</w:t>
-      </w:r>
-      <w:r>
-        <w:rPr>
-          <w:rFonts w:ascii="Consolas" w:eastAsia="Times New Roman" w:hAnsi="Consolas" w:cs="Times New Roman"/>
-          <w:color w:val="D4D4D4"/>
-          <w:sz w:val="21"/>
-          <w:szCs w:val="21"/>
-          <w:lang w:eastAsia="fr-FR"/>
-        </w:rPr>
-        <w:t>.</w:t>
-      </w:r>
-      <w:r>
-        <w:rPr>
-          <w:rFonts w:ascii="Consolas" w:eastAsia="Times New Roman" w:hAnsi="Consolas" w:cs="Times New Roman"/>
-          <w:color w:val="9CDCFE"/>
-          <w:sz w:val="21"/>
-          <w:szCs w:val="21"/>
-          <w:lang w:eastAsia="fr-FR"/>
-        </w:rPr>
-        <w:t>updateProject</w:t>
-      </w:r>
-      <w:r>
-        <w:rPr>
-          <w:rFonts w:ascii="Consolas" w:eastAsia="Times New Roman" w:hAnsi="Consolas" w:cs="Times New Roman"/>
-          <w:color w:val="D4D4D4"/>
-          <w:sz w:val="21"/>
-          <w:szCs w:val="21"/>
-          <w:lang w:eastAsia="fr-FR"/>
-        </w:rPr>
-        <w:t>); </w:t>
-      </w:r>
-    </w:p>
-    <w:p>
-      <w:pPr>
-        <w:shd w:val="clear" w:color="auto" w:fill="1E1E1E"/>
-        <w:spacing w:after="0" w:line="285" w:lineRule="atLeast"/>
-        <w:rPr>
-          <w:rFonts w:ascii="Consolas" w:eastAsia="Times New Roman" w:hAnsi="Consolas" w:cs="Times New Roman"/>
-          <w:color w:val="D4D4D4"/>
-          <w:sz w:val="21"/>
-          <w:szCs w:val="21"/>
-          <w:lang w:eastAsia="fr-FR"/>
-        </w:rPr>
-      </w:pPr>
-      <w:r>
-        <w:rPr>
-          <w:rFonts w:ascii="Consolas" w:eastAsia="Times New Roman" w:hAnsi="Consolas" w:cs="Times New Roman"/>
-          <w:color w:val="6A9955"/>
-          <w:sz w:val="21"/>
-          <w:szCs w:val="21"/>
-          <w:lang w:eastAsia="fr-FR"/>
-        </w:rPr>
-        <w:t>// user/updateProject : permet à l'utilisateur de modifier leurs projets</w:t>
-      </w:r>
-    </w:p>
-    <w:p>
-      <w:pPr>
-        <w:shd w:val="clear" w:color="auto" w:fill="1E1E1E"/>
-        <w:spacing w:after="0" w:line="285" w:lineRule="atLeast"/>
-        <w:rPr>
-          <w:rFonts w:ascii="Consolas" w:eastAsia="Times New Roman" w:hAnsi="Consolas" w:cs="Times New Roman"/>
-          <w:color w:val="D4D4D4"/>
-          <w:sz w:val="21"/>
-          <w:szCs w:val="21"/>
-          <w:lang w:eastAsia="fr-FR"/>
-        </w:rPr>
-      </w:pPr>
-      <w:proofErr w:type="gramStart"/>
-      <w:r>
-        <w:rPr>
-          <w:rFonts w:ascii="Consolas" w:eastAsia="Times New Roman" w:hAnsi="Consolas" w:cs="Times New Roman"/>
-          <w:color w:val="9CDCFE"/>
-          <w:sz w:val="21"/>
-          <w:szCs w:val="21"/>
-          <w:lang w:eastAsia="fr-FR"/>
-        </w:rPr>
-        <w:t>app</w:t>
-      </w:r>
-      <w:r>
-        <w:rPr>
-          <w:rFonts w:ascii="Consolas" w:eastAsia="Times New Roman" w:hAnsi="Consolas" w:cs="Times New Roman"/>
-          <w:color w:val="D4D4D4"/>
-          <w:sz w:val="21"/>
-          <w:szCs w:val="21"/>
-          <w:lang w:eastAsia="fr-FR"/>
-        </w:rPr>
-        <w:t>.</w:t>
-      </w:r>
-      <w:r>
-        <w:rPr>
-          <w:rFonts w:ascii="Consolas" w:eastAsia="Times New Roman" w:hAnsi="Consolas" w:cs="Times New Roman"/>
-          <w:color w:val="DCDCAA"/>
-          <w:sz w:val="21"/>
-          <w:szCs w:val="21"/>
-          <w:lang w:eastAsia="fr-FR"/>
-        </w:rPr>
-        <w:t>route</w:t>
-      </w:r>
-      <w:proofErr w:type="gramEnd"/>
-      <w:r>
-        <w:rPr>
-          <w:rFonts w:ascii="Consolas" w:eastAsia="Times New Roman" w:hAnsi="Consolas" w:cs="Times New Roman"/>
-          <w:color w:val="D4D4D4"/>
-          <w:sz w:val="21"/>
-          <w:szCs w:val="21"/>
-          <w:lang w:eastAsia="fr-FR"/>
-        </w:rPr>
-        <w:t>(</w:t>
-      </w:r>
-      <w:r>
-        <w:rPr>
-          <w:rFonts w:ascii="Consolas" w:eastAsia="Times New Roman" w:hAnsi="Consolas" w:cs="Times New Roman"/>
-          <w:color w:val="CE9178"/>
-          <w:sz w:val="21"/>
-          <w:szCs w:val="21"/>
-          <w:lang w:eastAsia="fr-FR"/>
-        </w:rPr>
-        <w:t>'/user/getAllProjects/:id'</w:t>
-      </w:r>
-      <w:r>
-        <w:rPr>
-          <w:rFonts w:ascii="Consolas" w:eastAsia="Times New Roman" w:hAnsi="Consolas" w:cs="Times New Roman"/>
-          <w:color w:val="D4D4D4"/>
-          <w:sz w:val="21"/>
-          <w:szCs w:val="21"/>
-          <w:lang w:eastAsia="fr-FR"/>
-        </w:rPr>
-        <w:t>).</w:t>
-      </w:r>
-      <w:r>
-        <w:rPr>
-          <w:rFonts w:ascii="Consolas" w:eastAsia="Times New Roman" w:hAnsi="Consolas" w:cs="Times New Roman"/>
-          <w:color w:val="DCDCAA"/>
-          <w:sz w:val="21"/>
-          <w:szCs w:val="21"/>
-          <w:lang w:eastAsia="fr-FR"/>
-        </w:rPr>
-        <w:t>get</w:t>
-      </w:r>
-      <w:r>
-        <w:rPr>
-          <w:rFonts w:ascii="Consolas" w:eastAsia="Times New Roman" w:hAnsi="Consolas" w:cs="Times New Roman"/>
-          <w:color w:val="D4D4D4"/>
-          <w:sz w:val="21"/>
-          <w:szCs w:val="21"/>
-          <w:lang w:eastAsia="fr-FR"/>
-        </w:rPr>
-        <w:t>(</w:t>
-      </w:r>
-      <w:r>
-        <w:rPr>
-          <w:rFonts w:ascii="Consolas" w:eastAsia="Times New Roman" w:hAnsi="Consolas" w:cs="Times New Roman"/>
-          <w:color w:val="9CDCFE"/>
-          <w:sz w:val="21"/>
-          <w:szCs w:val="21"/>
-          <w:lang w:eastAsia="fr-FR"/>
-        </w:rPr>
-        <w:t>ProjectController</w:t>
-      </w:r>
-      <w:r>
-        <w:rPr>
-          <w:rFonts w:ascii="Consolas" w:eastAsia="Times New Roman" w:hAnsi="Consolas" w:cs="Times New Roman"/>
-          <w:color w:val="D4D4D4"/>
-          <w:sz w:val="21"/>
-          <w:szCs w:val="21"/>
-          <w:lang w:eastAsia="fr-FR"/>
-        </w:rPr>
-        <w:t>.</w:t>
-      </w:r>
-      <w:r>
-        <w:rPr>
-          <w:rFonts w:ascii="Consolas" w:eastAsia="Times New Roman" w:hAnsi="Consolas" w:cs="Times New Roman"/>
-          <w:color w:val="9CDCFE"/>
-          <w:sz w:val="21"/>
-          <w:szCs w:val="21"/>
-          <w:lang w:eastAsia="fr-FR"/>
-        </w:rPr>
-        <w:t>getAllProject</w:t>
-      </w:r>
-      <w:r>
-        <w:rPr>
-          <w:rFonts w:ascii="Consolas" w:eastAsia="Times New Roman" w:hAnsi="Consolas" w:cs="Times New Roman"/>
-          <w:color w:val="D4D4D4"/>
-          <w:sz w:val="21"/>
-          <w:szCs w:val="21"/>
-          <w:lang w:eastAsia="fr-FR"/>
-        </w:rPr>
-        <w:t>); </w:t>
-      </w:r>
-      <w:r>
-        <w:rPr>
-          <w:rFonts w:ascii="Consolas" w:eastAsia="Times New Roman" w:hAnsi="Consolas" w:cs="Times New Roman"/>
-          <w:color w:val="6A9955"/>
-          <w:sz w:val="21"/>
-          <w:szCs w:val="21"/>
-          <w:lang w:eastAsia="fr-FR"/>
-        </w:rPr>
-        <w:t>// user/getAllProject:  permet d'afficher la liste des projets créé par le user</w:t>
-      </w:r>
-    </w:p>
-    <w:p>
-      <w:pPr>
-        <w:shd w:val="clear" w:color="auto" w:fill="1E1E1E"/>
-        <w:spacing w:after="0" w:line="285" w:lineRule="atLeast"/>
-        <w:rPr>
-          <w:rFonts w:ascii="Consolas" w:eastAsia="Times New Roman" w:hAnsi="Consolas" w:cs="Times New Roman"/>
-          <w:color w:val="D4D4D4"/>
-          <w:sz w:val="21"/>
-          <w:szCs w:val="21"/>
-          <w:lang w:val="en-US" w:eastAsia="fr-FR"/>
-        </w:rPr>
-      </w:pPr>
-      <w:proofErr w:type="gramStart"/>
-      <w:r>
-        <w:rPr>
-          <w:rFonts w:ascii="Consolas" w:eastAsia="Times New Roman" w:hAnsi="Consolas" w:cs="Times New Roman"/>
-          <w:color w:val="9CDCFE"/>
-          <w:sz w:val="21"/>
-          <w:szCs w:val="21"/>
-          <w:lang w:val="en-US" w:eastAsia="fr-FR"/>
-        </w:rPr>
-        <w:t>app</w:t>
-      </w:r>
-      <w:r>
-        <w:rPr>
-          <w:rFonts w:ascii="Consolas" w:eastAsia="Times New Roman" w:hAnsi="Consolas" w:cs="Times New Roman"/>
-          <w:color w:val="D4D4D4"/>
-          <w:sz w:val="21"/>
-          <w:szCs w:val="21"/>
-          <w:lang w:val="en-US" w:eastAsia="fr-FR"/>
-        </w:rPr>
-        <w:t>.</w:t>
-      </w:r>
-      <w:r>
-        <w:rPr>
-          <w:rFonts w:ascii="Consolas" w:eastAsia="Times New Roman" w:hAnsi="Consolas" w:cs="Times New Roman"/>
-          <w:color w:val="DCDCAA"/>
-          <w:sz w:val="21"/>
-          <w:szCs w:val="21"/>
-          <w:lang w:val="en-US" w:eastAsia="fr-FR"/>
-        </w:rPr>
-        <w:t>route</w:t>
-      </w:r>
-      <w:proofErr w:type="gramEnd"/>
-      <w:r>
-        <w:rPr>
-          <w:rFonts w:ascii="Consolas" w:eastAsia="Times New Roman" w:hAnsi="Consolas" w:cs="Times New Roman"/>
-          <w:color w:val="D4D4D4"/>
-          <w:sz w:val="21"/>
-          <w:szCs w:val="21"/>
-          <w:lang w:val="en-US" w:eastAsia="fr-FR"/>
-        </w:rPr>
-        <w:t>(</w:t>
-      </w:r>
-      <w:r>
-        <w:rPr>
-          <w:rFonts w:ascii="Consolas" w:eastAsia="Times New Roman" w:hAnsi="Consolas" w:cs="Times New Roman"/>
-          <w:color w:val="CE9178"/>
-          <w:sz w:val="21"/>
-          <w:szCs w:val="21"/>
-          <w:lang w:val="en-US" w:eastAsia="fr-FR"/>
-        </w:rPr>
-        <w:t>'/user/deleteProject/:id'</w:t>
-      </w:r>
-      <w:r>
-        <w:rPr>
-          <w:rFonts w:ascii="Consolas" w:eastAsia="Times New Roman" w:hAnsi="Consolas" w:cs="Times New Roman"/>
-          <w:color w:val="D4D4D4"/>
-          <w:sz w:val="21"/>
-          <w:szCs w:val="21"/>
-          <w:lang w:val="en-US" w:eastAsia="fr-FR"/>
-        </w:rPr>
-        <w:t>).</w:t>
-      </w:r>
-      <w:r>
-        <w:rPr>
-          <w:rFonts w:ascii="Consolas" w:eastAsia="Times New Roman" w:hAnsi="Consolas" w:cs="Times New Roman"/>
-          <w:color w:val="DCDCAA"/>
-          <w:sz w:val="21"/>
-          <w:szCs w:val="21"/>
-          <w:lang w:val="en-US" w:eastAsia="fr-FR"/>
-        </w:rPr>
-        <w:t>delete</w:t>
-      </w:r>
-      <w:r>
-        <w:rPr>
-          <w:rFonts w:ascii="Consolas" w:eastAsia="Times New Roman" w:hAnsi="Consolas" w:cs="Times New Roman"/>
-          <w:color w:val="D4D4D4"/>
-          <w:sz w:val="21"/>
-          <w:szCs w:val="21"/>
-          <w:lang w:val="en-US" w:eastAsia="fr-FR"/>
-        </w:rPr>
-        <w:t>(</w:t>
-      </w:r>
-      <w:r>
-        <w:rPr>
-          <w:rFonts w:ascii="Consolas" w:eastAsia="Times New Roman" w:hAnsi="Consolas" w:cs="Times New Roman"/>
-          <w:color w:val="9CDCFE"/>
-          <w:sz w:val="21"/>
-          <w:szCs w:val="21"/>
-          <w:lang w:val="en-US" w:eastAsia="fr-FR"/>
-        </w:rPr>
-        <w:t>ProjectController</w:t>
-      </w:r>
-      <w:r>
-        <w:rPr>
-          <w:rFonts w:ascii="Consolas" w:eastAsia="Times New Roman" w:hAnsi="Consolas" w:cs="Times New Roman"/>
-          <w:color w:val="D4D4D4"/>
-          <w:sz w:val="21"/>
-          <w:szCs w:val="21"/>
-          <w:lang w:val="en-US" w:eastAsia="fr-FR"/>
-        </w:rPr>
-        <w:t>.</w:t>
-      </w:r>
-      <w:r>
-        <w:rPr>
-          <w:rFonts w:ascii="Consolas" w:eastAsia="Times New Roman" w:hAnsi="Consolas" w:cs="Times New Roman"/>
-          <w:color w:val="9CDCFE"/>
-          <w:sz w:val="21"/>
-          <w:szCs w:val="21"/>
-          <w:lang w:val="en-US" w:eastAsia="fr-FR"/>
-        </w:rPr>
-        <w:t>deleteProject</w:t>
-      </w:r>
-      <w:r>
-        <w:rPr>
-          <w:rFonts w:ascii="Consolas" w:eastAsia="Times New Roman" w:hAnsi="Consolas" w:cs="Times New Roman"/>
-          <w:color w:val="D4D4D4"/>
-          <w:sz w:val="21"/>
-          <w:szCs w:val="21"/>
-          <w:lang w:val="en-US" w:eastAsia="fr-FR"/>
-        </w:rPr>
-        <w:t>); </w:t>
-      </w:r>
-      <w:r>
-        <w:rPr>
-          <w:rFonts w:ascii="Consolas" w:eastAsia="Times New Roman" w:hAnsi="Consolas" w:cs="Times New Roman"/>
-          <w:color w:val="6A9955"/>
-          <w:sz w:val="21"/>
-          <w:szCs w:val="21"/>
-          <w:lang w:val="en-US" w:eastAsia="fr-FR"/>
-        </w:rPr>
-        <w:t>// user/deleteProject: </w:t>
-      </w:r>
-    </w:p>
-    <w:p>
-      <w:pPr>
-        <w:rPr>
-          <w:b/>
-          <w:bCs/>
-          <w:sz w:val="24"/>
-          <w:szCs w:val="24"/>
-          <w:lang w:val="en-US"/>
-        </w:rPr>
-      </w:pPr>
-      <w:r>
-        <w:rPr>
-          <w:b/>
-          <w:bCs/>
-          <w:sz w:val="24"/>
-          <w:szCs w:val="24"/>
-          <w:lang w:val="en-US"/>
-        </w:rPr>
-        <w:tab/>
-      </w:r>
-      <w:r>
-        <w:rPr>
-          <w:b/>
-          <w:bCs/>
-          <w:sz w:val="24"/>
-          <w:szCs w:val="24"/>
-          <w:lang w:val="en-US"/>
-        </w:rPr>
-        <w:tab/>
-      </w:r>
-    </w:p>
-    <w:p>
-      <w:pPr>
-        <w:shd w:val="clear" w:color="auto" w:fill="1E1E1E"/>
-        <w:spacing w:after="0" w:line="285" w:lineRule="atLeast"/>
-        <w:rPr>
-          <w:rFonts w:ascii="Consolas" w:eastAsia="Times New Roman" w:hAnsi="Consolas" w:cs="Times New Roman"/>
-          <w:color w:val="D4D4D4"/>
-          <w:sz w:val="21"/>
-          <w:szCs w:val="21"/>
-          <w:lang w:eastAsia="fr-FR"/>
-        </w:rPr>
-      </w:pPr>
-      <w:r>
-        <w:rPr>
-          <w:rFonts w:ascii="Consolas" w:eastAsia="Times New Roman" w:hAnsi="Consolas" w:cs="Times New Roman"/>
-          <w:color w:val="6A9955"/>
-          <w:sz w:val="21"/>
-          <w:szCs w:val="21"/>
-          <w:lang w:eastAsia="fr-FR"/>
-        </w:rPr>
-        <w:t>//back-office user(artistes</w:t>
-      </w:r>
-      <w:proofErr w:type="gramStart"/>
-      <w:r>
-        <w:rPr>
-          <w:rFonts w:ascii="Consolas" w:eastAsia="Times New Roman" w:hAnsi="Consolas" w:cs="Times New Roman"/>
-          <w:color w:val="6A9955"/>
-          <w:sz w:val="21"/>
-          <w:szCs w:val="21"/>
-          <w:lang w:eastAsia="fr-FR"/>
-        </w:rPr>
-        <w:t>):</w:t>
-      </w:r>
-      <w:proofErr w:type="gramEnd"/>
-      <w:r>
-        <w:rPr>
-          <w:rFonts w:ascii="Consolas" w:eastAsia="Times New Roman" w:hAnsi="Consolas" w:cs="Times New Roman"/>
-          <w:color w:val="6A9955"/>
-          <w:sz w:val="21"/>
-          <w:szCs w:val="21"/>
-          <w:lang w:eastAsia="fr-FR"/>
-        </w:rPr>
-        <w:t> Gestion des liens</w:t>
-      </w:r>
-    </w:p>
-    <w:p>
-      <w:pPr>
-        <w:shd w:val="clear" w:color="auto" w:fill="1E1E1E"/>
-        <w:spacing w:after="0" w:line="285" w:lineRule="atLeast"/>
-        <w:rPr>
-          <w:rFonts w:ascii="Consolas" w:eastAsia="Times New Roman" w:hAnsi="Consolas" w:cs="Times New Roman"/>
-          <w:color w:val="D4D4D4"/>
-          <w:sz w:val="21"/>
-          <w:szCs w:val="21"/>
-          <w:lang w:val="en-US" w:eastAsia="fr-FR"/>
-        </w:rPr>
-      </w:pPr>
-      <w:proofErr w:type="spellStart"/>
-      <w:proofErr w:type="gramStart"/>
-      <w:r>
-        <w:rPr>
-          <w:rFonts w:ascii="Consolas" w:eastAsia="Times New Roman" w:hAnsi="Consolas" w:cs="Times New Roman"/>
-          <w:color w:val="9CDCFE"/>
-          <w:sz w:val="21"/>
-          <w:szCs w:val="21"/>
-          <w:lang w:val="en-US" w:eastAsia="fr-FR"/>
-        </w:rPr>
-        <w:t>app</w:t>
-      </w:r>
-      <w:r>
-        <w:rPr>
-          <w:rFonts w:ascii="Consolas" w:eastAsia="Times New Roman" w:hAnsi="Consolas" w:cs="Times New Roman"/>
-          <w:color w:val="D4D4D4"/>
-          <w:sz w:val="21"/>
-          <w:szCs w:val="21"/>
-          <w:lang w:val="en-US" w:eastAsia="fr-FR"/>
-        </w:rPr>
-        <w:t>.</w:t>
-      </w:r>
-      <w:r>
-        <w:rPr>
-          <w:rFonts w:ascii="Consolas" w:eastAsia="Times New Roman" w:hAnsi="Consolas" w:cs="Times New Roman"/>
-          <w:color w:val="DCDCAA"/>
-          <w:sz w:val="21"/>
-          <w:szCs w:val="21"/>
-          <w:lang w:val="en-US" w:eastAsia="fr-FR"/>
-        </w:rPr>
-        <w:t>route</w:t>
-      </w:r>
-      <w:proofErr w:type="spellEnd"/>
-      <w:proofErr w:type="gramEnd"/>
-      <w:r>
-        <w:rPr>
-          <w:rFonts w:ascii="Consolas" w:eastAsia="Times New Roman" w:hAnsi="Consolas" w:cs="Times New Roman"/>
-          <w:color w:val="D4D4D4"/>
-          <w:sz w:val="21"/>
-          <w:szCs w:val="21"/>
-          <w:lang w:val="en-US" w:eastAsia="fr-FR"/>
-        </w:rPr>
-        <w:t>(</w:t>
-      </w:r>
-      <w:r>
-        <w:rPr>
-          <w:rFonts w:ascii="Consolas" w:eastAsia="Times New Roman" w:hAnsi="Consolas" w:cs="Times New Roman"/>
-          <w:color w:val="CE9178"/>
-          <w:sz w:val="21"/>
-          <w:szCs w:val="21"/>
-          <w:lang w:val="en-US" w:eastAsia="fr-FR"/>
-        </w:rPr>
-        <w:t>'/user/</w:t>
-      </w:r>
-      <w:proofErr w:type="spellStart"/>
-      <w:r>
-        <w:rPr>
-          <w:rFonts w:ascii="Consolas" w:eastAsia="Times New Roman" w:hAnsi="Consolas" w:cs="Times New Roman"/>
-          <w:color w:val="CE9178"/>
-          <w:sz w:val="21"/>
-          <w:szCs w:val="21"/>
-          <w:lang w:val="en-US" w:eastAsia="fr-FR"/>
-        </w:rPr>
-        <w:t>addLink</w:t>
-      </w:r>
-      <w:proofErr w:type="spellEnd"/>
-      <w:r>
-        <w:rPr>
-          <w:rFonts w:ascii="Consolas" w:eastAsia="Times New Roman" w:hAnsi="Consolas" w:cs="Times New Roman"/>
-          <w:color w:val="CE9178"/>
-          <w:sz w:val="21"/>
-          <w:szCs w:val="21"/>
-          <w:lang w:val="en-US" w:eastAsia="fr-FR"/>
-        </w:rPr>
-        <w:t>'</w:t>
-      </w:r>
-      <w:r>
-        <w:rPr>
-          <w:rFonts w:ascii="Consolas" w:eastAsia="Times New Roman" w:hAnsi="Consolas" w:cs="Times New Roman"/>
-          <w:color w:val="D4D4D4"/>
-          <w:sz w:val="21"/>
-          <w:szCs w:val="21"/>
-          <w:lang w:val="en-US" w:eastAsia="fr-FR"/>
-        </w:rPr>
-        <w:t>).</w:t>
-      </w:r>
-      <w:r>
-        <w:rPr>
-          <w:rFonts w:ascii="Consolas" w:eastAsia="Times New Roman" w:hAnsi="Consolas" w:cs="Times New Roman"/>
-          <w:color w:val="DCDCAA"/>
-          <w:sz w:val="21"/>
-          <w:szCs w:val="21"/>
-          <w:lang w:val="en-US" w:eastAsia="fr-FR"/>
-        </w:rPr>
-        <w:t>post</w:t>
-      </w:r>
-      <w:r>
-        <w:rPr>
-          <w:rFonts w:ascii="Consolas" w:eastAsia="Times New Roman" w:hAnsi="Consolas" w:cs="Times New Roman"/>
-          <w:color w:val="D4D4D4"/>
-          <w:sz w:val="21"/>
-          <w:szCs w:val="21"/>
-          <w:lang w:val="en-US" w:eastAsia="fr-FR"/>
-        </w:rPr>
-        <w:t>(</w:t>
-      </w:r>
-      <w:proofErr w:type="spellStart"/>
-      <w:r>
-        <w:rPr>
-          <w:rFonts w:ascii="Consolas" w:eastAsia="Times New Roman" w:hAnsi="Consolas" w:cs="Times New Roman"/>
-          <w:color w:val="9CDCFE"/>
-          <w:sz w:val="21"/>
-          <w:szCs w:val="21"/>
-          <w:lang w:val="en-US" w:eastAsia="fr-FR"/>
-        </w:rPr>
-        <w:t>LinksController</w:t>
-      </w:r>
-      <w:r>
-        <w:rPr>
-          <w:rFonts w:ascii="Consolas" w:eastAsia="Times New Roman" w:hAnsi="Consolas" w:cs="Times New Roman"/>
-          <w:color w:val="D4D4D4"/>
-          <w:sz w:val="21"/>
-          <w:szCs w:val="21"/>
-          <w:lang w:val="en-US" w:eastAsia="fr-FR"/>
-        </w:rPr>
-        <w:t>.</w:t>
-      </w:r>
-      <w:r>
-        <w:rPr>
-          <w:rFonts w:ascii="Consolas" w:eastAsia="Times New Roman" w:hAnsi="Consolas" w:cs="Times New Roman"/>
-          <w:color w:val="9CDCFE"/>
-          <w:sz w:val="21"/>
-          <w:szCs w:val="21"/>
-          <w:lang w:val="en-US" w:eastAsia="fr-FR"/>
-        </w:rPr>
-        <w:t>newLink</w:t>
-      </w:r>
-      <w:proofErr w:type="spellEnd"/>
-      <w:r>
-        <w:rPr>
-          <w:rFonts w:ascii="Consolas" w:eastAsia="Times New Roman" w:hAnsi="Consolas" w:cs="Times New Roman"/>
-          <w:color w:val="D4D4D4"/>
-          <w:sz w:val="21"/>
-          <w:szCs w:val="21"/>
-          <w:lang w:val="en-US" w:eastAsia="fr-FR"/>
-        </w:rPr>
-        <w:t>); </w:t>
-      </w:r>
-    </w:p>
-    <w:p>
-      <w:pPr>
-        <w:shd w:val="clear" w:color="auto" w:fill="1E1E1E"/>
-        <w:spacing w:after="0" w:line="285" w:lineRule="atLeast"/>
-        <w:rPr>
-          <w:rFonts w:ascii="Consolas" w:eastAsia="Times New Roman" w:hAnsi="Consolas" w:cs="Times New Roman"/>
-          <w:color w:val="D4D4D4"/>
-          <w:sz w:val="21"/>
-          <w:szCs w:val="21"/>
-          <w:lang w:val="en-US" w:eastAsia="fr-FR"/>
-        </w:rPr>
-      </w:pPr>
-      <w:proofErr w:type="gramStart"/>
-      <w:r>
-        <w:rPr>
-          <w:rFonts w:ascii="Consolas" w:eastAsia="Times New Roman" w:hAnsi="Consolas" w:cs="Times New Roman"/>
-          <w:color w:val="9CDCFE"/>
-          <w:sz w:val="21"/>
-          <w:szCs w:val="21"/>
-          <w:lang w:val="en-US" w:eastAsia="fr-FR"/>
-        </w:rPr>
-        <w:t>app</w:t>
-      </w:r>
-      <w:r>
-        <w:rPr>
-          <w:rFonts w:ascii="Consolas" w:eastAsia="Times New Roman" w:hAnsi="Consolas" w:cs="Times New Roman"/>
-          <w:color w:val="D4D4D4"/>
-          <w:sz w:val="21"/>
-          <w:szCs w:val="21"/>
-          <w:lang w:val="en-US" w:eastAsia="fr-FR"/>
-        </w:rPr>
-        <w:t>.</w:t>
-      </w:r>
-      <w:r>
-        <w:rPr>
-          <w:rFonts w:ascii="Consolas" w:eastAsia="Times New Roman" w:hAnsi="Consolas" w:cs="Times New Roman"/>
-          <w:color w:val="DCDCAA"/>
-          <w:sz w:val="21"/>
-          <w:szCs w:val="21"/>
-          <w:lang w:val="en-US" w:eastAsia="fr-FR"/>
-        </w:rPr>
-        <w:t>route</w:t>
-      </w:r>
-      <w:proofErr w:type="gramEnd"/>
-      <w:r>
-        <w:rPr>
-          <w:rFonts w:ascii="Consolas" w:eastAsia="Times New Roman" w:hAnsi="Consolas" w:cs="Times New Roman"/>
-          <w:color w:val="D4D4D4"/>
-          <w:sz w:val="21"/>
-          <w:szCs w:val="21"/>
-          <w:lang w:val="en-US" w:eastAsia="fr-FR"/>
-        </w:rPr>
-        <w:t>(</w:t>
-      </w:r>
-      <w:r>
-        <w:rPr>
-          <w:rFonts w:ascii="Consolas" w:eastAsia="Times New Roman" w:hAnsi="Consolas" w:cs="Times New Roman"/>
-          <w:color w:val="CE9178"/>
-          <w:sz w:val="21"/>
-          <w:szCs w:val="21"/>
-          <w:lang w:val="en-US" w:eastAsia="fr-FR"/>
-        </w:rPr>
-        <w:t>'/user/updateLink/:id'</w:t>
-      </w:r>
-      <w:r>
-        <w:rPr>
-          <w:rFonts w:ascii="Consolas" w:eastAsia="Times New Roman" w:hAnsi="Consolas" w:cs="Times New Roman"/>
-          <w:color w:val="D4D4D4"/>
-          <w:sz w:val="21"/>
-          <w:szCs w:val="21"/>
-          <w:lang w:val="en-US" w:eastAsia="fr-FR"/>
-        </w:rPr>
-        <w:t>).</w:t>
-      </w:r>
-      <w:r>
-        <w:rPr>
-          <w:rFonts w:ascii="Consolas" w:eastAsia="Times New Roman" w:hAnsi="Consolas" w:cs="Times New Roman"/>
-          <w:color w:val="DCDCAA"/>
-          <w:sz w:val="21"/>
-          <w:szCs w:val="21"/>
-          <w:lang w:val="en-US" w:eastAsia="fr-FR"/>
-        </w:rPr>
-        <w:t>put</w:t>
-      </w:r>
-      <w:r>
-        <w:rPr>
-          <w:rFonts w:ascii="Consolas" w:eastAsia="Times New Roman" w:hAnsi="Consolas" w:cs="Times New Roman"/>
-          <w:color w:val="D4D4D4"/>
-          <w:sz w:val="21"/>
-          <w:szCs w:val="21"/>
-          <w:lang w:val="en-US" w:eastAsia="fr-FR"/>
-        </w:rPr>
-        <w:t>(</w:t>
-      </w:r>
-      <w:r>
-        <w:rPr>
-          <w:rFonts w:ascii="Consolas" w:eastAsia="Times New Roman" w:hAnsi="Consolas" w:cs="Times New Roman"/>
-          <w:color w:val="9CDCFE"/>
-          <w:sz w:val="21"/>
-          <w:szCs w:val="21"/>
-          <w:lang w:val="en-US" w:eastAsia="fr-FR"/>
-        </w:rPr>
-        <w:t>LinksController</w:t>
-      </w:r>
-      <w:r>
-        <w:rPr>
-          <w:rFonts w:ascii="Consolas" w:eastAsia="Times New Roman" w:hAnsi="Consolas" w:cs="Times New Roman"/>
-          <w:color w:val="D4D4D4"/>
-          <w:sz w:val="21"/>
-          <w:szCs w:val="21"/>
-          <w:lang w:val="en-US" w:eastAsia="fr-FR"/>
-        </w:rPr>
-        <w:t>.</w:t>
-      </w:r>
-      <w:r>
-        <w:rPr>
-          <w:rFonts w:ascii="Consolas" w:eastAsia="Times New Roman" w:hAnsi="Consolas" w:cs="Times New Roman"/>
-          <w:color w:val="9CDCFE"/>
-          <w:sz w:val="21"/>
-          <w:szCs w:val="21"/>
-          <w:lang w:val="en-US" w:eastAsia="fr-FR"/>
-        </w:rPr>
-        <w:t>updateLink</w:t>
-      </w:r>
-      <w:r>
-        <w:rPr>
-          <w:rFonts w:ascii="Consolas" w:eastAsia="Times New Roman" w:hAnsi="Consolas" w:cs="Times New Roman"/>
-          <w:color w:val="D4D4D4"/>
-          <w:sz w:val="21"/>
-          <w:szCs w:val="21"/>
-          <w:lang w:val="en-US" w:eastAsia="fr-FR"/>
-        </w:rPr>
-        <w:t>); </w:t>
-      </w:r>
-    </w:p>
-    <w:p>
-      <w:pPr>
-        <w:shd w:val="clear" w:color="auto" w:fill="1E1E1E"/>
-        <w:spacing w:after="0" w:line="285" w:lineRule="atLeast"/>
-        <w:rPr>
-          <w:rFonts w:ascii="Consolas" w:eastAsia="Times New Roman" w:hAnsi="Consolas" w:cs="Times New Roman"/>
-          <w:color w:val="D4D4D4"/>
-          <w:sz w:val="21"/>
-          <w:szCs w:val="21"/>
-          <w:lang w:val="en-US" w:eastAsia="fr-FR"/>
-        </w:rPr>
-      </w:pPr>
-      <w:proofErr w:type="gramStart"/>
-      <w:r>
-        <w:rPr>
-          <w:rFonts w:ascii="Consolas" w:eastAsia="Times New Roman" w:hAnsi="Consolas" w:cs="Times New Roman"/>
-          <w:color w:val="9CDCFE"/>
-          <w:sz w:val="21"/>
-          <w:szCs w:val="21"/>
-          <w:lang w:val="en-US" w:eastAsia="fr-FR"/>
-        </w:rPr>
-        <w:t>app</w:t>
-      </w:r>
-      <w:r>
-        <w:rPr>
-          <w:rFonts w:ascii="Consolas" w:eastAsia="Times New Roman" w:hAnsi="Consolas" w:cs="Times New Roman"/>
-          <w:color w:val="D4D4D4"/>
-          <w:sz w:val="21"/>
-          <w:szCs w:val="21"/>
-          <w:lang w:val="en-US" w:eastAsia="fr-FR"/>
-        </w:rPr>
-        <w:t>.</w:t>
-      </w:r>
-      <w:r>
-        <w:rPr>
-          <w:rFonts w:ascii="Consolas" w:eastAsia="Times New Roman" w:hAnsi="Consolas" w:cs="Times New Roman"/>
-          <w:color w:val="DCDCAA"/>
-          <w:sz w:val="21"/>
-          <w:szCs w:val="21"/>
-          <w:lang w:val="en-US" w:eastAsia="fr-FR"/>
-        </w:rPr>
-        <w:t>route</w:t>
-      </w:r>
-      <w:proofErr w:type="gramEnd"/>
-      <w:r>
-        <w:rPr>
-          <w:rFonts w:ascii="Consolas" w:eastAsia="Times New Roman" w:hAnsi="Consolas" w:cs="Times New Roman"/>
-          <w:color w:val="D4D4D4"/>
-          <w:sz w:val="21"/>
-          <w:szCs w:val="21"/>
-          <w:lang w:val="en-US" w:eastAsia="fr-FR"/>
-        </w:rPr>
-        <w:t>(</w:t>
-      </w:r>
-      <w:r>
-        <w:rPr>
-          <w:rFonts w:ascii="Consolas" w:eastAsia="Times New Roman" w:hAnsi="Consolas" w:cs="Times New Roman"/>
-          <w:color w:val="CE9178"/>
-          <w:sz w:val="21"/>
-          <w:szCs w:val="21"/>
-          <w:lang w:val="en-US" w:eastAsia="fr-FR"/>
-        </w:rPr>
-        <w:t>'/user/getAllLinks/:id'</w:t>
-      </w:r>
-      <w:r>
-        <w:rPr>
-          <w:rFonts w:ascii="Consolas" w:eastAsia="Times New Roman" w:hAnsi="Consolas" w:cs="Times New Roman"/>
-          <w:color w:val="D4D4D4"/>
-          <w:sz w:val="21"/>
-          <w:szCs w:val="21"/>
-          <w:lang w:val="en-US" w:eastAsia="fr-FR"/>
-        </w:rPr>
-        <w:t>).</w:t>
-      </w:r>
-      <w:r>
-        <w:rPr>
-          <w:rFonts w:ascii="Consolas" w:eastAsia="Times New Roman" w:hAnsi="Consolas" w:cs="Times New Roman"/>
-          <w:color w:val="DCDCAA"/>
-          <w:sz w:val="21"/>
-          <w:szCs w:val="21"/>
-          <w:lang w:val="en-US" w:eastAsia="fr-FR"/>
-        </w:rPr>
-        <w:t>get</w:t>
-      </w:r>
-      <w:r>
-        <w:rPr>
-          <w:rFonts w:ascii="Consolas" w:eastAsia="Times New Roman" w:hAnsi="Consolas" w:cs="Times New Roman"/>
-          <w:color w:val="D4D4D4"/>
-          <w:sz w:val="21"/>
-          <w:szCs w:val="21"/>
-          <w:lang w:val="en-US" w:eastAsia="fr-FR"/>
-        </w:rPr>
-        <w:t>(</w:t>
-      </w:r>
-      <w:r>
-        <w:rPr>
-          <w:rFonts w:ascii="Consolas" w:eastAsia="Times New Roman" w:hAnsi="Consolas" w:cs="Times New Roman"/>
-          <w:color w:val="9CDCFE"/>
-          <w:sz w:val="21"/>
-          <w:szCs w:val="21"/>
-          <w:lang w:val="en-US" w:eastAsia="fr-FR"/>
-        </w:rPr>
-        <w:t>LinksController</w:t>
-      </w:r>
-      <w:r>
-        <w:rPr>
-          <w:rFonts w:ascii="Consolas" w:eastAsia="Times New Roman" w:hAnsi="Consolas" w:cs="Times New Roman"/>
-          <w:color w:val="D4D4D4"/>
-          <w:sz w:val="21"/>
-          <w:szCs w:val="21"/>
-          <w:lang w:val="en-US" w:eastAsia="fr-FR"/>
-        </w:rPr>
-        <w:t>.</w:t>
-      </w:r>
-      <w:r>
-        <w:rPr>
-          <w:rFonts w:ascii="Consolas" w:eastAsia="Times New Roman" w:hAnsi="Consolas" w:cs="Times New Roman"/>
-          <w:color w:val="9CDCFE"/>
-          <w:sz w:val="21"/>
-          <w:szCs w:val="21"/>
-          <w:lang w:val="en-US" w:eastAsia="fr-FR"/>
-        </w:rPr>
-        <w:t>getAllLink</w:t>
-      </w:r>
-      <w:r>
-        <w:rPr>
-          <w:rFonts w:ascii="Consolas" w:eastAsia="Times New Roman" w:hAnsi="Consolas" w:cs="Times New Roman"/>
-          <w:color w:val="D4D4D4"/>
-          <w:sz w:val="21"/>
-          <w:szCs w:val="21"/>
-          <w:lang w:val="en-US" w:eastAsia="fr-FR"/>
-        </w:rPr>
-        <w:t>); </w:t>
-      </w:r>
-    </w:p>
-    <w:p>
-      <w:pPr>
-        <w:shd w:val="clear" w:color="auto" w:fill="1E1E1E"/>
-        <w:spacing w:after="0" w:line="285" w:lineRule="atLeast"/>
-        <w:rPr>
-          <w:rFonts w:ascii="Consolas" w:eastAsia="Times New Roman" w:hAnsi="Consolas" w:cs="Times New Roman"/>
-          <w:color w:val="D4D4D4"/>
-          <w:sz w:val="21"/>
-          <w:szCs w:val="21"/>
-          <w:lang w:val="en-US" w:eastAsia="fr-FR"/>
-        </w:rPr>
-      </w:pPr>
-      <w:proofErr w:type="gramStart"/>
-      <w:r>
-        <w:rPr>
-          <w:rFonts w:ascii="Consolas" w:eastAsia="Times New Roman" w:hAnsi="Consolas" w:cs="Times New Roman"/>
-          <w:color w:val="9CDCFE"/>
-          <w:sz w:val="21"/>
-          <w:szCs w:val="21"/>
-          <w:lang w:val="en-US" w:eastAsia="fr-FR"/>
-        </w:rPr>
-        <w:t>app</w:t>
-      </w:r>
-      <w:r>
-        <w:rPr>
-          <w:rFonts w:ascii="Consolas" w:eastAsia="Times New Roman" w:hAnsi="Consolas" w:cs="Times New Roman"/>
-          <w:color w:val="D4D4D4"/>
-          <w:sz w:val="21"/>
-          <w:szCs w:val="21"/>
-          <w:lang w:val="en-US" w:eastAsia="fr-FR"/>
-        </w:rPr>
-        <w:t>.</w:t>
-      </w:r>
-      <w:r>
-        <w:rPr>
-          <w:rFonts w:ascii="Consolas" w:eastAsia="Times New Roman" w:hAnsi="Consolas" w:cs="Times New Roman"/>
-          <w:color w:val="DCDCAA"/>
-          <w:sz w:val="21"/>
-          <w:szCs w:val="21"/>
-          <w:lang w:val="en-US" w:eastAsia="fr-FR"/>
-        </w:rPr>
-        <w:t>route</w:t>
-      </w:r>
-      <w:proofErr w:type="gramEnd"/>
-      <w:r>
-        <w:rPr>
-          <w:rFonts w:ascii="Consolas" w:eastAsia="Times New Roman" w:hAnsi="Consolas" w:cs="Times New Roman"/>
-          <w:color w:val="D4D4D4"/>
-          <w:sz w:val="21"/>
-          <w:szCs w:val="21"/>
-          <w:lang w:val="en-US" w:eastAsia="fr-FR"/>
-        </w:rPr>
-        <w:t>(</w:t>
-      </w:r>
-      <w:r>
-        <w:rPr>
-          <w:rFonts w:ascii="Consolas" w:eastAsia="Times New Roman" w:hAnsi="Consolas" w:cs="Times New Roman"/>
-          <w:color w:val="CE9178"/>
-          <w:sz w:val="21"/>
-          <w:szCs w:val="21"/>
-          <w:lang w:val="en-US" w:eastAsia="fr-FR"/>
-        </w:rPr>
-        <w:t>'/user/deleteLink/:id'</w:t>
-      </w:r>
-      <w:r>
-        <w:rPr>
-          <w:rFonts w:ascii="Consolas" w:eastAsia="Times New Roman" w:hAnsi="Consolas" w:cs="Times New Roman"/>
-          <w:color w:val="D4D4D4"/>
-          <w:sz w:val="21"/>
-          <w:szCs w:val="21"/>
-          <w:lang w:val="en-US" w:eastAsia="fr-FR"/>
-        </w:rPr>
-        <w:t>).</w:t>
-      </w:r>
-      <w:r>
-        <w:rPr>
-          <w:rFonts w:ascii="Consolas" w:eastAsia="Times New Roman" w:hAnsi="Consolas" w:cs="Times New Roman"/>
-          <w:color w:val="DCDCAA"/>
-          <w:sz w:val="21"/>
-          <w:szCs w:val="21"/>
-          <w:lang w:val="en-US" w:eastAsia="fr-FR"/>
-        </w:rPr>
-        <w:t>delete</w:t>
-      </w:r>
-      <w:r>
-        <w:rPr>
-          <w:rFonts w:ascii="Consolas" w:eastAsia="Times New Roman" w:hAnsi="Consolas" w:cs="Times New Roman"/>
-          <w:color w:val="D4D4D4"/>
-          <w:sz w:val="21"/>
-          <w:szCs w:val="21"/>
-          <w:lang w:val="en-US" w:eastAsia="fr-FR"/>
-        </w:rPr>
-        <w:t>(</w:t>
-      </w:r>
-      <w:r>
-        <w:rPr>
-          <w:rFonts w:ascii="Consolas" w:eastAsia="Times New Roman" w:hAnsi="Consolas" w:cs="Times New Roman"/>
-          <w:color w:val="9CDCFE"/>
-          <w:sz w:val="21"/>
-          <w:szCs w:val="21"/>
-          <w:lang w:val="en-US" w:eastAsia="fr-FR"/>
-        </w:rPr>
-        <w:t>LinksController</w:t>
-      </w:r>
-      <w:r>
-        <w:rPr>
-          <w:rFonts w:ascii="Consolas" w:eastAsia="Times New Roman" w:hAnsi="Consolas" w:cs="Times New Roman"/>
-          <w:color w:val="D4D4D4"/>
-          <w:sz w:val="21"/>
-          <w:szCs w:val="21"/>
-          <w:lang w:val="en-US" w:eastAsia="fr-FR"/>
-        </w:rPr>
-        <w:t>.</w:t>
-      </w:r>
-      <w:r>
-        <w:rPr>
-          <w:rFonts w:ascii="Consolas" w:eastAsia="Times New Roman" w:hAnsi="Consolas" w:cs="Times New Roman"/>
-          <w:color w:val="9CDCFE"/>
-          <w:sz w:val="21"/>
-          <w:szCs w:val="21"/>
-          <w:lang w:val="en-US" w:eastAsia="fr-FR"/>
-        </w:rPr>
-        <w:t>deleteLink</w:t>
-      </w:r>
-      <w:r>
-        <w:rPr>
-          <w:rFonts w:ascii="Consolas" w:eastAsia="Times New Roman" w:hAnsi="Consolas" w:cs="Times New Roman"/>
-          <w:color w:val="D4D4D4"/>
-          <w:sz w:val="21"/>
-          <w:szCs w:val="21"/>
-          <w:lang w:val="en-US" w:eastAsia="fr-FR"/>
-        </w:rPr>
-        <w:t>);</w:t>
-      </w:r>
-    </w:p>
-    <w:p>
-      <w:pPr>
-        <w:shd w:val="clear" w:color="auto" w:fill="1E1E1E"/>
-        <w:spacing w:after="0" w:line="285" w:lineRule="atLeast"/>
-        <w:rPr>
-          <w:rFonts w:ascii="Consolas" w:eastAsia="Times New Roman" w:hAnsi="Consolas" w:cs="Times New Roman"/>
-          <w:color w:val="D4D4D4"/>
-          <w:sz w:val="21"/>
-          <w:szCs w:val="21"/>
-          <w:lang w:val="en-US" w:eastAsia="fr-FR"/>
-        </w:rPr>
-      </w:pPr>
-    </w:p>
-    <w:p>
-      <w:pPr>
-        <w:shd w:val="clear" w:color="auto" w:fill="1E1E1E"/>
-        <w:spacing w:after="0" w:line="285" w:lineRule="atLeast"/>
-        <w:rPr>
-          <w:rFonts w:ascii="Consolas" w:eastAsia="Times New Roman" w:hAnsi="Consolas" w:cs="Times New Roman"/>
-          <w:color w:val="D4D4D4"/>
-          <w:sz w:val="21"/>
-          <w:szCs w:val="21"/>
-          <w:lang w:val="en-US" w:eastAsia="fr-FR"/>
-        </w:rPr>
-      </w:pPr>
-      <w:r>
-        <w:rPr>
-          <w:rFonts w:ascii="Consolas" w:eastAsia="Times New Roman" w:hAnsi="Consolas" w:cs="Times New Roman"/>
-          <w:color w:val="6A9955"/>
-          <w:sz w:val="21"/>
-          <w:szCs w:val="21"/>
-          <w:lang w:val="en-US" w:eastAsia="fr-FR"/>
-        </w:rPr>
-        <w:t>// back-office user(artistes): Gestion de </w:t>
-      </w:r>
-      <w:proofErr w:type="spellStart"/>
-      <w:r>
-        <w:rPr>
-          <w:rFonts w:ascii="Consolas" w:eastAsia="Times New Roman" w:hAnsi="Consolas" w:cs="Times New Roman"/>
-          <w:color w:val="6A9955"/>
-          <w:sz w:val="21"/>
-          <w:szCs w:val="21"/>
-          <w:lang w:val="en-US" w:eastAsia="fr-FR"/>
-        </w:rPr>
-        <w:t>profil</w:t>
-      </w:r>
-      <w:proofErr w:type="spellEnd"/>
-      <w:r>
-        <w:rPr>
-          <w:rFonts w:ascii="Consolas" w:eastAsia="Times New Roman" w:hAnsi="Consolas" w:cs="Times New Roman"/>
-          <w:color w:val="6A9955"/>
-          <w:sz w:val="21"/>
-          <w:szCs w:val="21"/>
-          <w:lang w:val="en-US" w:eastAsia="fr-FR"/>
-        </w:rPr>
-        <w:t> </w:t>
-      </w:r>
-    </w:p>
-    <w:p>
-      <w:pPr>
-        <w:shd w:val="clear" w:color="auto" w:fill="1E1E1E"/>
-        <w:spacing w:after="0" w:line="285" w:lineRule="atLeast"/>
-        <w:rPr>
-          <w:rFonts w:ascii="Consolas" w:eastAsia="Times New Roman" w:hAnsi="Consolas" w:cs="Times New Roman"/>
-          <w:color w:val="D4D4D4"/>
-          <w:sz w:val="21"/>
-          <w:szCs w:val="21"/>
-          <w:lang w:val="en-US" w:eastAsia="fr-FR"/>
-        </w:rPr>
-      </w:pPr>
-      <w:proofErr w:type="gramStart"/>
-      <w:r>
-        <w:rPr>
-          <w:rFonts w:ascii="Consolas" w:eastAsia="Times New Roman" w:hAnsi="Consolas" w:cs="Times New Roman"/>
-          <w:color w:val="9CDCFE"/>
-          <w:sz w:val="21"/>
-          <w:szCs w:val="21"/>
-          <w:lang w:val="en-US" w:eastAsia="fr-FR"/>
-        </w:rPr>
-        <w:t>app</w:t>
-      </w:r>
-      <w:r>
-        <w:rPr>
-          <w:rFonts w:ascii="Consolas" w:eastAsia="Times New Roman" w:hAnsi="Consolas" w:cs="Times New Roman"/>
-          <w:color w:val="D4D4D4"/>
-          <w:sz w:val="21"/>
-          <w:szCs w:val="21"/>
-          <w:lang w:val="en-US" w:eastAsia="fr-FR"/>
-        </w:rPr>
-        <w:t>.</w:t>
-      </w:r>
-      <w:r>
-        <w:rPr>
-          <w:rFonts w:ascii="Consolas" w:eastAsia="Times New Roman" w:hAnsi="Consolas" w:cs="Times New Roman"/>
-          <w:color w:val="DCDCAA"/>
-          <w:sz w:val="21"/>
-          <w:szCs w:val="21"/>
-          <w:lang w:val="en-US" w:eastAsia="fr-FR"/>
-        </w:rPr>
-        <w:t>put</w:t>
-      </w:r>
-      <w:r>
-        <w:rPr>
-          <w:rFonts w:ascii="Consolas" w:eastAsia="Times New Roman" w:hAnsi="Consolas" w:cs="Times New Roman"/>
-          <w:color w:val="D4D4D4"/>
-          <w:sz w:val="21"/>
-          <w:szCs w:val="21"/>
-          <w:lang w:val="en-US" w:eastAsia="fr-FR"/>
-        </w:rPr>
-        <w:t>(</w:t>
-      </w:r>
-      <w:proofErr w:type="gramEnd"/>
-      <w:r>
-        <w:rPr>
-          <w:rFonts w:ascii="Consolas" w:eastAsia="Times New Roman" w:hAnsi="Consolas" w:cs="Times New Roman"/>
-          <w:color w:val="CE9178"/>
-          <w:sz w:val="21"/>
-          <w:szCs w:val="21"/>
-          <w:lang w:val="en-US" w:eastAsia="fr-FR"/>
-        </w:rPr>
-        <w:t>'/user/updateProfile'</w:t>
-      </w:r>
-      <w:r>
-        <w:rPr>
-          <w:rFonts w:ascii="Consolas" w:eastAsia="Times New Roman" w:hAnsi="Consolas" w:cs="Times New Roman"/>
-          <w:color w:val="D4D4D4"/>
-          <w:sz w:val="21"/>
-          <w:szCs w:val="21"/>
-          <w:lang w:val="en-US" w:eastAsia="fr-FR"/>
-        </w:rPr>
-        <w:t>, </w:t>
-      </w:r>
-      <w:r>
-        <w:rPr>
-          <w:rFonts w:ascii="Consolas" w:eastAsia="Times New Roman" w:hAnsi="Consolas" w:cs="Times New Roman"/>
-          <w:color w:val="9CDCFE"/>
-          <w:sz w:val="21"/>
-          <w:szCs w:val="21"/>
-          <w:lang w:val="en-US" w:eastAsia="fr-FR"/>
-        </w:rPr>
+        <w:t>}) </w:t>
+      </w:r>
+    </w:p>
+    <w:p>
+      <w:r>
+        <w:t>Pour procéder à l’</w:t>
+      </w:r>
+      <w:proofErr w:type="spellStart"/>
+      <w:r>
         <w:t>upload</w:t>
       </w:r>
-      <w:r>
-        <w:rPr>
-          <w:rFonts w:ascii="Consolas" w:eastAsia="Times New Roman" w:hAnsi="Consolas" w:cs="Times New Roman"/>
-          <w:color w:val="D4D4D4"/>
-          <w:sz w:val="21"/>
-          <w:szCs w:val="21"/>
-          <w:lang w:val="en-US" w:eastAsia="fr-FR"/>
-        </w:rPr>
-        <w:t>.</w:t>
-      </w:r>
-      <w:r>
-        <w:rPr>
-          <w:rFonts w:ascii="Consolas" w:eastAsia="Times New Roman" w:hAnsi="Consolas" w:cs="Times New Roman"/>
-          <w:color w:val="DCDCAA"/>
-          <w:sz w:val="21"/>
-          <w:szCs w:val="21"/>
-          <w:lang w:val="en-US" w:eastAsia="fr-FR"/>
-        </w:rPr>
-        <w:t>single</w:t>
-      </w:r>
-      <w:r>
-        <w:rPr>
-          <w:rFonts w:ascii="Consolas" w:eastAsia="Times New Roman" w:hAnsi="Consolas" w:cs="Times New Roman"/>
-          <w:color w:val="D4D4D4"/>
-          <w:sz w:val="21"/>
-          <w:szCs w:val="21"/>
-          <w:lang w:val="en-US" w:eastAsia="fr-FR"/>
-        </w:rPr>
-        <w:t>(</w:t>
-      </w:r>
-      <w:r>
-        <w:rPr>
-          <w:rFonts w:ascii="Consolas" w:eastAsia="Times New Roman" w:hAnsi="Consolas" w:cs="Times New Roman"/>
-          <w:color w:val="CE9178"/>
-          <w:sz w:val="21"/>
-          <w:szCs w:val="21"/>
-          <w:lang w:val="en-US" w:eastAsia="fr-FR"/>
-        </w:rPr>
-        <w:t>'avatar'</w:t>
-      </w:r>
-      <w:r>
-        <w:rPr>
-          <w:rFonts w:ascii="Consolas" w:eastAsia="Times New Roman" w:hAnsi="Consolas" w:cs="Times New Roman"/>
-          <w:color w:val="D4D4D4"/>
-          <w:sz w:val="21"/>
-          <w:szCs w:val="21"/>
-          <w:lang w:val="en-US" w:eastAsia="fr-FR"/>
-        </w:rPr>
-        <w:t>), </w:t>
-      </w:r>
-      <w:r>
-        <w:rPr>
-          <w:rFonts w:ascii="Consolas" w:eastAsia="Times New Roman" w:hAnsi="Consolas" w:cs="Times New Roman"/>
-          <w:color w:val="9CDCFE"/>
-          <w:sz w:val="21"/>
-          <w:szCs w:val="21"/>
-          <w:lang w:val="en-US" w:eastAsia="fr-FR"/>
-        </w:rPr>
-        <w:t>UserController</w:t>
-      </w:r>
-      <w:r>
-        <w:rPr>
-          <w:rFonts w:ascii="Consolas" w:eastAsia="Times New Roman" w:hAnsi="Consolas" w:cs="Times New Roman"/>
-          <w:color w:val="D4D4D4"/>
-          <w:sz w:val="21"/>
-          <w:szCs w:val="21"/>
-          <w:lang w:val="en-US" w:eastAsia="fr-FR"/>
-        </w:rPr>
-        <w:t>.</w:t>
-      </w:r>
-      <w:r>
-        <w:rPr>
-          <w:rFonts w:ascii="Consolas" w:eastAsia="Times New Roman" w:hAnsi="Consolas" w:cs="Times New Roman"/>
-          <w:color w:val="9CDCFE"/>
-          <w:sz w:val="21"/>
-          <w:szCs w:val="21"/>
-          <w:lang w:val="en-US" w:eastAsia="fr-FR"/>
-        </w:rPr>
-        <w:t>addProfile</w:t>
-      </w:r>
-      <w:r>
-        <w:rPr>
-          <w:rFonts w:ascii="Consolas" w:eastAsia="Times New Roman" w:hAnsi="Consolas" w:cs="Times New Roman"/>
-          <w:color w:val="D4D4D4"/>
-          <w:sz w:val="21"/>
-          <w:szCs w:val="21"/>
-          <w:lang w:val="en-US" w:eastAsia="fr-FR"/>
-        </w:rPr>
-        <w:t>);  </w:t>
-      </w:r>
-    </w:p>
-    <w:p>
-      <w:pPr>
-        <w:shd w:val="clear" w:color="auto" w:fill="1E1E1E"/>
-        <w:spacing w:after="0" w:line="285" w:lineRule="atLeast"/>
-        <w:rPr>
-          <w:rFonts w:ascii="Consolas" w:eastAsia="Times New Roman" w:hAnsi="Consolas" w:cs="Times New Roman"/>
-          <w:color w:val="D4D4D4"/>
-          <w:sz w:val="21"/>
-          <w:szCs w:val="21"/>
-          <w:lang w:val="en-US" w:eastAsia="fr-FR"/>
-        </w:rPr>
-      </w:pPr>
-      <w:proofErr w:type="spellStart"/>
-      <w:proofErr w:type="gramStart"/>
-      <w:r>
-        <w:rPr>
-          <w:rFonts w:ascii="Consolas" w:eastAsia="Times New Roman" w:hAnsi="Consolas" w:cs="Times New Roman"/>
-          <w:color w:val="9CDCFE"/>
-          <w:sz w:val="21"/>
-          <w:szCs w:val="21"/>
-          <w:lang w:val="en-US" w:eastAsia="fr-FR"/>
-        </w:rPr>
-        <w:t>app</w:t>
-      </w:r>
-      <w:r>
-        <w:rPr>
-          <w:rFonts w:ascii="Consolas" w:eastAsia="Times New Roman" w:hAnsi="Consolas" w:cs="Times New Roman"/>
-          <w:color w:val="D4D4D4"/>
-          <w:sz w:val="21"/>
-          <w:szCs w:val="21"/>
-          <w:lang w:val="en-US" w:eastAsia="fr-FR"/>
-        </w:rPr>
-        <w:t>.</w:t>
-      </w:r>
-      <w:r>
-        <w:rPr>
-          <w:rFonts w:ascii="Consolas" w:eastAsia="Times New Roman" w:hAnsi="Consolas" w:cs="Times New Roman"/>
-          <w:color w:val="DCDCAA"/>
-          <w:sz w:val="21"/>
-          <w:szCs w:val="21"/>
-          <w:lang w:val="en-US" w:eastAsia="fr-FR"/>
-        </w:rPr>
-        <w:t>route</w:t>
-      </w:r>
-      <w:proofErr w:type="spellEnd"/>
-      <w:proofErr w:type="gramEnd"/>
-      <w:r>
-        <w:rPr>
-          <w:rFonts w:ascii="Consolas" w:eastAsia="Times New Roman" w:hAnsi="Consolas" w:cs="Times New Roman"/>
-          <w:color w:val="D4D4D4"/>
-          <w:sz w:val="21"/>
-          <w:szCs w:val="21"/>
-          <w:lang w:val="en-US" w:eastAsia="fr-FR"/>
-        </w:rPr>
-        <w:t>(</w:t>
-      </w:r>
-      <w:r>
-        <w:rPr>
-          <w:rFonts w:ascii="Consolas" w:eastAsia="Times New Roman" w:hAnsi="Consolas" w:cs="Times New Roman"/>
-          <w:color w:val="CE9178"/>
-          <w:sz w:val="21"/>
-          <w:szCs w:val="21"/>
-          <w:lang w:val="en-US" w:eastAsia="fr-FR"/>
-        </w:rPr>
-        <w:t>'user/</w:t>
-      </w:r>
-      <w:proofErr w:type="spellStart"/>
-      <w:r>
-        <w:rPr>
-          <w:rFonts w:ascii="Consolas" w:eastAsia="Times New Roman" w:hAnsi="Consolas" w:cs="Times New Roman"/>
-          <w:color w:val="CE9178"/>
-          <w:sz w:val="21"/>
-          <w:szCs w:val="21"/>
-          <w:lang w:val="en-US" w:eastAsia="fr-FR"/>
-        </w:rPr>
-        <w:t>myProfile</w:t>
-      </w:r>
-      <w:proofErr w:type="spellEnd"/>
-      <w:r>
-        <w:rPr>
-          <w:rFonts w:ascii="Consolas" w:eastAsia="Times New Roman" w:hAnsi="Consolas" w:cs="Times New Roman"/>
-          <w:color w:val="CE9178"/>
-          <w:sz w:val="21"/>
-          <w:szCs w:val="21"/>
-          <w:lang w:val="en-US" w:eastAsia="fr-FR"/>
-        </w:rPr>
-        <w:t>'</w:t>
-      </w:r>
-      <w:r>
-        <w:rPr>
-          <w:rFonts w:ascii="Consolas" w:eastAsia="Times New Roman" w:hAnsi="Consolas" w:cs="Times New Roman"/>
-          <w:color w:val="D4D4D4"/>
-          <w:sz w:val="21"/>
-          <w:szCs w:val="21"/>
-          <w:lang w:val="en-US" w:eastAsia="fr-FR"/>
-        </w:rPr>
-        <w:t>).</w:t>
-      </w:r>
-      <w:r>
-        <w:rPr>
-          <w:rFonts w:ascii="Consolas" w:eastAsia="Times New Roman" w:hAnsi="Consolas" w:cs="Times New Roman"/>
-          <w:color w:val="DCDCAA"/>
-          <w:sz w:val="21"/>
-          <w:szCs w:val="21"/>
-          <w:lang w:val="en-US" w:eastAsia="fr-FR"/>
-        </w:rPr>
-        <w:t>get</w:t>
-      </w:r>
-      <w:r>
-        <w:rPr>
-          <w:rFonts w:ascii="Consolas" w:eastAsia="Times New Roman" w:hAnsi="Consolas" w:cs="Times New Roman"/>
-          <w:color w:val="D4D4D4"/>
-          <w:sz w:val="21"/>
-          <w:szCs w:val="21"/>
-          <w:lang w:val="en-US" w:eastAsia="fr-FR"/>
-        </w:rPr>
-        <w:t>(</w:t>
-      </w:r>
-      <w:proofErr w:type="spellStart"/>
-      <w:r>
-        <w:rPr>
-          <w:rFonts w:ascii="Consolas" w:eastAsia="Times New Roman" w:hAnsi="Consolas" w:cs="Times New Roman"/>
-          <w:color w:val="9CDCFE"/>
-          <w:sz w:val="21"/>
-          <w:szCs w:val="21"/>
-          <w:lang w:val="en-US" w:eastAsia="fr-FR"/>
-        </w:rPr>
-        <w:t>UserController</w:t>
-      </w:r>
-      <w:r>
-        <w:rPr>
-          <w:rFonts w:ascii="Consolas" w:eastAsia="Times New Roman" w:hAnsi="Consolas" w:cs="Times New Roman"/>
-          <w:color w:val="D4D4D4"/>
-          <w:sz w:val="21"/>
-          <w:szCs w:val="21"/>
-          <w:lang w:val="en-US" w:eastAsia="fr-FR"/>
-        </w:rPr>
-        <w:t>.</w:t>
-      </w:r>
-      <w:r>
-        <w:rPr>
-          <w:rFonts w:ascii="Consolas" w:eastAsia="Times New Roman" w:hAnsi="Consolas" w:cs="Times New Roman"/>
-          <w:color w:val="9CDCFE"/>
-          <w:sz w:val="21"/>
-          <w:szCs w:val="21"/>
-          <w:lang w:val="en-US" w:eastAsia="fr-FR"/>
-        </w:rPr>
-        <w:t>getById</w:t>
-      </w:r>
-      <w:proofErr w:type="spellEnd"/>
-      <w:r>
-        <w:rPr>
-          <w:rFonts w:ascii="Consolas" w:eastAsia="Times New Roman" w:hAnsi="Consolas" w:cs="Times New Roman"/>
-          <w:color w:val="D4D4D4"/>
-          <w:sz w:val="21"/>
-          <w:szCs w:val="21"/>
-          <w:lang w:val="en-US" w:eastAsia="fr-FR"/>
-        </w:rPr>
-        <w:t>);</w:t>
-      </w:r>
-    </w:p>
-    <w:p>
-      <w:pPr>
-        <w:rPr>
-          <w:lang w:val="en-US"/>
-        </w:rPr>
-      </w:pPr>
-    </w:p>
-    <w:p>
-      <w:pPr>
-        <w:rPr>
-          <w:lang w:val="en-US"/>
-        </w:rPr>
-      </w:pPr>
-      <w:proofErr w:type="spellStart"/>
-      <w:r>
-        <w:rPr>
-          <w:lang w:val="en-US"/>
-        </w:rPr>
-        <w:t>L’upload</w:t>
-      </w:r>
-      <w:proofErr w:type="spellEnd"/>
-      <w:r>
-        <w:rPr>
-          <w:lang w:val="en-US"/>
-        </w:rPr>
-        <w:t xml:space="preserve"> des </w:t>
-      </w:r>
-      <w:proofErr w:type="spellStart"/>
-      <w:r>
-        <w:rPr>
-          <w:lang w:val="en-US"/>
-        </w:rPr>
-        <w:t>fichiers</w:t>
-      </w:r>
-      <w:proofErr w:type="spellEnd"/>
-    </w:p>
-    <w:p>
-      <w:pPr>
-        <w:shd w:val="clear" w:color="auto" w:fill="1E1E1E"/>
-        <w:spacing w:after="0" w:line="285" w:lineRule="atLeast"/>
-        <w:rPr>
-          <w:rFonts w:ascii="Consolas" w:eastAsia="Times New Roman" w:hAnsi="Consolas" w:cs="Times New Roman"/>
-          <w:color w:val="D4D4D4"/>
-          <w:sz w:val="21"/>
-          <w:szCs w:val="21"/>
-          <w:lang w:val="en-US" w:eastAsia="fr-FR"/>
-        </w:rPr>
-      </w:pPr>
-      <w:r>
-        <w:rPr>
-          <w:rFonts w:ascii="Consolas" w:eastAsia="Times New Roman" w:hAnsi="Consolas" w:cs="Times New Roman"/>
-          <w:color w:val="569CD6"/>
-          <w:sz w:val="21"/>
-          <w:szCs w:val="21"/>
-          <w:lang w:val="en-US" w:eastAsia="fr-FR"/>
-        </w:rPr>
-        <w:t>var</w:t>
-      </w:r>
-      <w:r>
-        <w:rPr>
-          <w:rFonts w:ascii="Consolas" w:eastAsia="Times New Roman" w:hAnsi="Consolas" w:cs="Times New Roman"/>
-          <w:color w:val="D4D4D4"/>
-          <w:sz w:val="21"/>
-          <w:szCs w:val="21"/>
-          <w:lang w:val="en-US" w:eastAsia="fr-FR"/>
-        </w:rPr>
-        <w:t> </w:t>
-      </w:r>
-      <w:proofErr w:type="spellStart"/>
-      <w:r>
-        <w:rPr>
-          <w:rFonts w:ascii="Consolas" w:eastAsia="Times New Roman" w:hAnsi="Consolas" w:cs="Times New Roman"/>
-          <w:color w:val="9CDCFE"/>
-          <w:sz w:val="21"/>
-          <w:szCs w:val="21"/>
-          <w:lang w:val="en-US" w:eastAsia="fr-FR"/>
-        </w:rPr>
+      <w:proofErr w:type="spellEnd"/>
+      <w:r>
+        <w:t xml:space="preserve"> de fichier j’ai utilisé le middleware </w:t>
+      </w:r>
+      <w:proofErr w:type="spellStart"/>
+      <w:r>
         <w:t>multer</w:t>
       </w:r>
       <w:proofErr w:type="spellEnd"/>
       <w:r>
-        <w:rPr>
-          <w:rFonts w:ascii="Consolas" w:eastAsia="Times New Roman" w:hAnsi="Consolas" w:cs="Times New Roman"/>
-          <w:color w:val="D4D4D4"/>
-          <w:sz w:val="21"/>
-          <w:szCs w:val="21"/>
-          <w:lang w:val="en-US" w:eastAsia="fr-FR"/>
-        </w:rPr>
-        <w:t> = </w:t>
-      </w:r>
-      <w:r>
-        <w:rPr>
-          <w:rFonts w:ascii="Consolas" w:eastAsia="Times New Roman" w:hAnsi="Consolas" w:cs="Times New Roman"/>
-          <w:color w:val="DCDCAA"/>
-          <w:sz w:val="21"/>
-          <w:szCs w:val="21"/>
-          <w:lang w:val="en-US" w:eastAsia="fr-FR"/>
-        </w:rPr>
-        <w:t>require</w:t>
-      </w:r>
-      <w:r>
-        <w:rPr>
-          <w:rFonts w:ascii="Consolas" w:eastAsia="Times New Roman" w:hAnsi="Consolas" w:cs="Times New Roman"/>
-          <w:color w:val="D4D4D4"/>
-          <w:sz w:val="21"/>
-          <w:szCs w:val="21"/>
-          <w:lang w:val="en-US" w:eastAsia="fr-FR"/>
-        </w:rPr>
-        <w:t>(</w:t>
-      </w:r>
-      <w:r>
-        <w:rPr>
-          <w:rFonts w:ascii="Consolas" w:eastAsia="Times New Roman" w:hAnsi="Consolas" w:cs="Times New Roman"/>
-          <w:color w:val="CE9178"/>
-          <w:sz w:val="21"/>
-          <w:szCs w:val="21"/>
-          <w:lang w:val="en-US" w:eastAsia="fr-FR"/>
-        </w:rPr>
-        <w:t>'</w:t>
-      </w:r>
-      <w:proofErr w:type="spellStart"/>
-      <w:r>
-        <w:rPr>
-          <w:rFonts w:ascii="Consolas" w:eastAsia="Times New Roman" w:hAnsi="Consolas" w:cs="Times New Roman"/>
-          <w:color w:val="CE9178"/>
-          <w:sz w:val="21"/>
-          <w:szCs w:val="21"/>
-          <w:lang w:val="en-US" w:eastAsia="fr-FR"/>
-        </w:rPr>
-        <w:t>multer</w:t>
-      </w:r>
-      <w:proofErr w:type="spellEnd"/>
-      <w:r>
-        <w:rPr>
-          <w:rFonts w:ascii="Consolas" w:eastAsia="Times New Roman" w:hAnsi="Consolas" w:cs="Times New Roman"/>
-          <w:color w:val="CE9178"/>
-          <w:sz w:val="21"/>
-          <w:szCs w:val="21"/>
-          <w:lang w:val="en-US" w:eastAsia="fr-FR"/>
-        </w:rPr>
-        <w:t>'</w:t>
-      </w:r>
-      <w:r>
-        <w:rPr>
-          <w:rFonts w:ascii="Consolas" w:eastAsia="Times New Roman" w:hAnsi="Consolas" w:cs="Times New Roman"/>
-          <w:color w:val="D4D4D4"/>
-          <w:sz w:val="21"/>
-          <w:szCs w:val="21"/>
-          <w:lang w:val="en-US" w:eastAsia="fr-FR"/>
-        </w:rPr>
-        <w:t>); </w:t>
-      </w:r>
-    </w:p>
-    <w:p>
-      <w:pPr>
-        <w:shd w:val="clear" w:color="auto" w:fill="1E1E1E"/>
-        <w:spacing w:after="0" w:line="285" w:lineRule="atLeast"/>
-        <w:rPr>
-          <w:rFonts w:ascii="Consolas" w:eastAsia="Times New Roman" w:hAnsi="Consolas" w:cs="Times New Roman"/>
-          <w:color w:val="D4D4D4"/>
-          <w:sz w:val="21"/>
-          <w:szCs w:val="21"/>
-          <w:lang w:eastAsia="fr-FR"/>
-        </w:rPr>
-      </w:pPr>
-      <w:proofErr w:type="spellStart"/>
-      <w:proofErr w:type="gramStart"/>
-      <w:r>
-        <w:rPr>
-          <w:rFonts w:ascii="Consolas" w:eastAsia="Times New Roman" w:hAnsi="Consolas" w:cs="Times New Roman"/>
-          <w:color w:val="569CD6"/>
-          <w:sz w:val="21"/>
-          <w:szCs w:val="21"/>
-          <w:lang w:eastAsia="fr-FR"/>
-        </w:rPr>
-        <w:t>const</w:t>
-      </w:r>
-      <w:proofErr w:type="spellEnd"/>
-      <w:proofErr w:type="gramEnd"/>
-      <w:r>
-        <w:rPr>
-          <w:rFonts w:ascii="Consolas" w:eastAsia="Times New Roman" w:hAnsi="Consolas" w:cs="Times New Roman"/>
-          <w:color w:val="D4D4D4"/>
-          <w:sz w:val="21"/>
-          <w:szCs w:val="21"/>
-          <w:lang w:eastAsia="fr-FR"/>
-        </w:rPr>
-        <w:t> </w:t>
-      </w:r>
-      <w:proofErr w:type="spellStart"/>
-      <w:r>
-        <w:rPr>
-          <w:rFonts w:ascii="Consolas" w:eastAsia="Times New Roman" w:hAnsi="Consolas" w:cs="Times New Roman"/>
-          <w:color w:val="9CDCFE"/>
-          <w:sz w:val="21"/>
-          <w:szCs w:val="21"/>
-          <w:lang w:eastAsia="fr-FR"/>
-        </w:rPr>
-        <w:t>storage</w:t>
-      </w:r>
-      <w:proofErr w:type="spellEnd"/>
-      <w:r>
-        <w:rPr>
-          <w:rFonts w:ascii="Consolas" w:eastAsia="Times New Roman" w:hAnsi="Consolas" w:cs="Times New Roman"/>
-          <w:color w:val="D4D4D4"/>
-          <w:sz w:val="21"/>
-          <w:szCs w:val="21"/>
-          <w:lang w:eastAsia="fr-FR"/>
-        </w:rPr>
-        <w:t> = </w:t>
-      </w:r>
-      <w:proofErr w:type="spellStart"/>
-      <w:r>
-        <w:rPr>
-          <w:rFonts w:ascii="Consolas" w:eastAsia="Times New Roman" w:hAnsi="Consolas" w:cs="Times New Roman"/>
-          <w:color w:val="9CDCFE"/>
-          <w:sz w:val="21"/>
-          <w:szCs w:val="21"/>
-          <w:lang w:eastAsia="fr-FR"/>
-        </w:rPr>
-        <w:t>multer</w:t>
-      </w:r>
-      <w:r>
-        <w:rPr>
-          <w:rFonts w:ascii="Consolas" w:eastAsia="Times New Roman" w:hAnsi="Consolas" w:cs="Times New Roman"/>
-          <w:color w:val="D4D4D4"/>
-          <w:sz w:val="21"/>
-          <w:szCs w:val="21"/>
-          <w:lang w:eastAsia="fr-FR"/>
-        </w:rPr>
-        <w:t>.</w:t>
-      </w:r>
-      <w:r>
-        <w:rPr>
-          <w:rFonts w:ascii="Consolas" w:eastAsia="Times New Roman" w:hAnsi="Consolas" w:cs="Times New Roman"/>
-          <w:color w:val="DCDCAA"/>
-          <w:sz w:val="21"/>
-          <w:szCs w:val="21"/>
-          <w:lang w:eastAsia="fr-FR"/>
-        </w:rPr>
-        <w:t>diskStorage</w:t>
-      </w:r>
-      <w:proofErr w:type="spellEnd"/>
-      <w:r>
-        <w:rPr>
-          <w:rFonts w:ascii="Consolas" w:eastAsia="Times New Roman" w:hAnsi="Consolas" w:cs="Times New Roman"/>
-          <w:color w:val="D4D4D4"/>
-          <w:sz w:val="21"/>
-          <w:szCs w:val="21"/>
-          <w:lang w:eastAsia="fr-FR"/>
-        </w:rPr>
-        <w:t>({</w:t>
-      </w:r>
-    </w:p>
-    <w:p>
-      <w:pPr>
-        <w:shd w:val="clear" w:color="auto" w:fill="1E1E1E"/>
-        <w:spacing w:after="0" w:line="285" w:lineRule="atLeast"/>
-        <w:rPr>
-          <w:rFonts w:ascii="Consolas" w:eastAsia="Times New Roman" w:hAnsi="Consolas" w:cs="Times New Roman"/>
-          <w:color w:val="D4D4D4"/>
-          <w:sz w:val="21"/>
-          <w:szCs w:val="21"/>
-          <w:lang w:eastAsia="fr-FR"/>
-        </w:rPr>
-      </w:pPr>
-      <w:r>
-        <w:rPr>
-          <w:rFonts w:ascii="Consolas" w:eastAsia="Times New Roman" w:hAnsi="Consolas" w:cs="Times New Roman"/>
-          <w:color w:val="D4D4D4"/>
-          <w:sz w:val="21"/>
-          <w:szCs w:val="21"/>
-          <w:lang w:eastAsia="fr-FR"/>
-        </w:rPr>
-        <w:t>    </w:t>
-      </w:r>
-      <w:proofErr w:type="gramStart"/>
-      <w:r>
-        <w:rPr>
-          <w:rFonts w:ascii="Consolas" w:eastAsia="Times New Roman" w:hAnsi="Consolas" w:cs="Times New Roman"/>
-          <w:color w:val="DCDCAA"/>
-          <w:sz w:val="21"/>
-          <w:szCs w:val="21"/>
-          <w:lang w:eastAsia="fr-FR"/>
-        </w:rPr>
-        <w:t>destination</w:t>
-      </w:r>
-      <w:r>
-        <w:rPr>
-          <w:rFonts w:ascii="Consolas" w:eastAsia="Times New Roman" w:hAnsi="Consolas" w:cs="Times New Roman"/>
-          <w:color w:val="9CDCFE"/>
-          <w:sz w:val="21"/>
-          <w:szCs w:val="21"/>
-          <w:lang w:eastAsia="fr-FR"/>
-        </w:rPr>
-        <w:t>:</w:t>
-      </w:r>
-      <w:proofErr w:type="gramEnd"/>
-      <w:r>
-        <w:rPr>
-          <w:rFonts w:ascii="Consolas" w:eastAsia="Times New Roman" w:hAnsi="Consolas" w:cs="Times New Roman"/>
-          <w:color w:val="D4D4D4"/>
-          <w:sz w:val="21"/>
-          <w:szCs w:val="21"/>
-          <w:lang w:eastAsia="fr-FR"/>
-        </w:rPr>
-        <w:t> (</w:t>
-      </w:r>
-      <w:proofErr w:type="spellStart"/>
-      <w:r>
-        <w:rPr>
-          <w:rFonts w:ascii="Consolas" w:eastAsia="Times New Roman" w:hAnsi="Consolas" w:cs="Times New Roman"/>
-          <w:color w:val="9CDCFE"/>
-          <w:sz w:val="21"/>
-          <w:szCs w:val="21"/>
-          <w:lang w:eastAsia="fr-FR"/>
-        </w:rPr>
-        <w:t>req</w:t>
-      </w:r>
-      <w:proofErr w:type="spellEnd"/>
-      <w:r>
-        <w:rPr>
-          <w:rFonts w:ascii="Consolas" w:eastAsia="Times New Roman" w:hAnsi="Consolas" w:cs="Times New Roman"/>
-          <w:color w:val="D4D4D4"/>
-          <w:sz w:val="21"/>
-          <w:szCs w:val="21"/>
-          <w:lang w:eastAsia="fr-FR"/>
-        </w:rPr>
-        <w:t>, </w:t>
-      </w:r>
-      <w:r>
-        <w:rPr>
-          <w:rFonts w:ascii="Consolas" w:eastAsia="Times New Roman" w:hAnsi="Consolas" w:cs="Times New Roman"/>
-          <w:color w:val="9CDCFE"/>
-          <w:sz w:val="21"/>
-          <w:szCs w:val="21"/>
-          <w:lang w:eastAsia="fr-FR"/>
-        </w:rPr>
-        <w:t>file</w:t>
-      </w:r>
-      <w:r>
-        <w:rPr>
-          <w:rFonts w:ascii="Consolas" w:eastAsia="Times New Roman" w:hAnsi="Consolas" w:cs="Times New Roman"/>
-          <w:color w:val="D4D4D4"/>
-          <w:sz w:val="21"/>
-          <w:szCs w:val="21"/>
-          <w:lang w:eastAsia="fr-FR"/>
-        </w:rPr>
-        <w:t>, </w:t>
-      </w:r>
-      <w:r>
-        <w:rPr>
-          <w:rFonts w:ascii="Consolas" w:eastAsia="Times New Roman" w:hAnsi="Consolas" w:cs="Times New Roman"/>
-          <w:color w:val="9CDCFE"/>
-          <w:sz w:val="21"/>
-          <w:szCs w:val="21"/>
-          <w:lang w:eastAsia="fr-FR"/>
-        </w:rPr>
-        <w:t>cb</w:t>
-      </w:r>
-      <w:r>
-        <w:rPr>
-          <w:rFonts w:ascii="Consolas" w:eastAsia="Times New Roman" w:hAnsi="Consolas" w:cs="Times New Roman"/>
-          <w:color w:val="D4D4D4"/>
-          <w:sz w:val="21"/>
-          <w:szCs w:val="21"/>
-          <w:lang w:eastAsia="fr-FR"/>
-        </w:rPr>
-        <w:t>) </w:t>
-      </w:r>
-      <w:r>
-        <w:rPr>
-          <w:rFonts w:ascii="Consolas" w:eastAsia="Times New Roman" w:hAnsi="Consolas" w:cs="Times New Roman"/>
-          <w:color w:val="569CD6"/>
-          <w:sz w:val="21"/>
-          <w:szCs w:val="21"/>
-          <w:lang w:eastAsia="fr-FR"/>
-        </w:rPr>
-        <w:t>=&gt;</w:t>
-      </w:r>
-      <w:r>
-        <w:rPr>
-          <w:rFonts w:ascii="Consolas" w:eastAsia="Times New Roman" w:hAnsi="Consolas" w:cs="Times New Roman"/>
-          <w:color w:val="D4D4D4"/>
-          <w:sz w:val="21"/>
-          <w:szCs w:val="21"/>
-          <w:lang w:eastAsia="fr-FR"/>
-        </w:rPr>
-        <w:t> {</w:t>
-      </w:r>
-    </w:p>
-    <w:p>
-      <w:pPr>
-        <w:shd w:val="clear" w:color="auto" w:fill="1E1E1E"/>
-        <w:spacing w:after="0" w:line="285" w:lineRule="atLeast"/>
-        <w:rPr>
-          <w:rFonts w:ascii="Consolas" w:eastAsia="Times New Roman" w:hAnsi="Consolas" w:cs="Times New Roman"/>
-          <w:color w:val="D4D4D4"/>
-          <w:sz w:val="21"/>
-          <w:szCs w:val="21"/>
-          <w:lang w:eastAsia="fr-FR"/>
-        </w:rPr>
-      </w:pPr>
-      <w:r>
-        <w:rPr>
-          <w:rFonts w:ascii="Consolas" w:eastAsia="Times New Roman" w:hAnsi="Consolas" w:cs="Times New Roman"/>
-          <w:color w:val="D4D4D4"/>
-          <w:sz w:val="21"/>
-          <w:szCs w:val="21"/>
-          <w:lang w:eastAsia="fr-FR"/>
-        </w:rPr>
-        <w:t>        </w:t>
-      </w:r>
-      <w:proofErr w:type="gramStart"/>
-      <w:r>
-        <w:rPr>
-          <w:rFonts w:ascii="Consolas" w:eastAsia="Times New Roman" w:hAnsi="Consolas" w:cs="Times New Roman"/>
-          <w:color w:val="9CDCFE"/>
-          <w:sz w:val="21"/>
-          <w:szCs w:val="21"/>
-          <w:lang w:eastAsia="fr-FR"/>
-        </w:rPr>
-        <w:t>cb</w:t>
-      </w:r>
-      <w:r>
-        <w:rPr>
-          <w:rFonts w:ascii="Consolas" w:eastAsia="Times New Roman" w:hAnsi="Consolas" w:cs="Times New Roman"/>
-          <w:color w:val="D4D4D4"/>
-          <w:sz w:val="21"/>
-          <w:szCs w:val="21"/>
-          <w:lang w:eastAsia="fr-FR"/>
-        </w:rPr>
-        <w:t>(</w:t>
-      </w:r>
-      <w:proofErr w:type="spellStart"/>
-      <w:proofErr w:type="gramEnd"/>
-      <w:r>
-        <w:rPr>
-          <w:rFonts w:ascii="Consolas" w:eastAsia="Times New Roman" w:hAnsi="Consolas" w:cs="Times New Roman"/>
-          <w:color w:val="569CD6"/>
-          <w:sz w:val="21"/>
-          <w:szCs w:val="21"/>
-          <w:lang w:eastAsia="fr-FR"/>
-        </w:rPr>
-        <w:t>null</w:t>
-      </w:r>
-      <w:proofErr w:type="spellEnd"/>
-      <w:r>
-        <w:rPr>
-          <w:rFonts w:ascii="Consolas" w:eastAsia="Times New Roman" w:hAnsi="Consolas" w:cs="Times New Roman"/>
-          <w:color w:val="D4D4D4"/>
-          <w:sz w:val="21"/>
-          <w:szCs w:val="21"/>
-          <w:lang w:eastAsia="fr-FR"/>
-        </w:rPr>
-        <w:t>, </w:t>
-      </w:r>
-      <w:r>
-        <w:rPr>
-          <w:rFonts w:ascii="Consolas" w:eastAsia="Times New Roman" w:hAnsi="Consolas" w:cs="Times New Roman"/>
-          <w:color w:val="CE9178"/>
-          <w:sz w:val="21"/>
-          <w:szCs w:val="21"/>
-          <w:lang w:eastAsia="fr-FR"/>
-        </w:rPr>
-        <w:t>'./</w:t>
-      </w:r>
-      <w:proofErr w:type="spellStart"/>
-      <w:r>
-        <w:rPr>
-          <w:rFonts w:ascii="Consolas" w:eastAsia="Times New Roman" w:hAnsi="Consolas" w:cs="Times New Roman"/>
-          <w:color w:val="CE9178"/>
-          <w:sz w:val="21"/>
-          <w:szCs w:val="21"/>
-          <w:lang w:eastAsia="fr-FR"/>
-        </w:rPr>
-        <w:t>uploads</w:t>
-      </w:r>
-      <w:proofErr w:type="spellEnd"/>
-      <w:r>
-        <w:rPr>
-          <w:rFonts w:ascii="Consolas" w:eastAsia="Times New Roman" w:hAnsi="Consolas" w:cs="Times New Roman"/>
-          <w:color w:val="CE9178"/>
-          <w:sz w:val="21"/>
-          <w:szCs w:val="21"/>
-          <w:lang w:eastAsia="fr-FR"/>
-        </w:rPr>
-        <w:t>'</w:t>
-      </w:r>
-      <w:r>
-        <w:rPr>
-          <w:rFonts w:ascii="Consolas" w:eastAsia="Times New Roman" w:hAnsi="Consolas" w:cs="Times New Roman"/>
-          <w:color w:val="D4D4D4"/>
-          <w:sz w:val="21"/>
-          <w:szCs w:val="21"/>
-          <w:lang w:eastAsia="fr-FR"/>
-        </w:rPr>
-        <w:t>);</w:t>
-      </w:r>
-    </w:p>
-    <w:p>
-      <w:pPr>
-        <w:shd w:val="clear" w:color="auto" w:fill="1E1E1E"/>
-        <w:spacing w:after="0" w:line="285" w:lineRule="atLeast"/>
-        <w:rPr>
-          <w:rFonts w:ascii="Consolas" w:eastAsia="Times New Roman" w:hAnsi="Consolas" w:cs="Times New Roman"/>
-          <w:color w:val="D4D4D4"/>
-          <w:sz w:val="21"/>
-          <w:szCs w:val="21"/>
-          <w:lang w:eastAsia="fr-FR"/>
-        </w:rPr>
-      </w:pPr>
-      <w:r>
-        <w:rPr>
-          <w:rFonts w:ascii="Consolas" w:eastAsia="Times New Roman" w:hAnsi="Consolas" w:cs="Times New Roman"/>
-          <w:color w:val="D4D4D4"/>
-          <w:sz w:val="21"/>
-          <w:szCs w:val="21"/>
-          <w:lang w:eastAsia="fr-FR"/>
-        </w:rPr>
-        <w:t>    }, </w:t>
-      </w:r>
-      <w:r>
-        <w:rPr>
-          <w:rFonts w:ascii="Consolas" w:eastAsia="Times New Roman" w:hAnsi="Consolas" w:cs="Times New Roman"/>
-          <w:color w:val="6A9955"/>
-          <w:sz w:val="21"/>
-          <w:szCs w:val="21"/>
-          <w:lang w:eastAsia="fr-FR"/>
-        </w:rPr>
-        <w:t>// Si je ne trouve pas de fichier upload je retourne null sinon il enregistre bien dans l'upload</w:t>
-      </w:r>
-    </w:p>
-    <w:p>
-      <w:pPr>
-        <w:shd w:val="clear" w:color="auto" w:fill="1E1E1E"/>
-        <w:spacing w:after="0" w:line="285" w:lineRule="atLeast"/>
-        <w:rPr>
-          <w:rFonts w:ascii="Consolas" w:eastAsia="Times New Roman" w:hAnsi="Consolas" w:cs="Times New Roman"/>
-          <w:color w:val="D4D4D4"/>
-          <w:sz w:val="21"/>
-          <w:szCs w:val="21"/>
-          <w:lang w:eastAsia="fr-FR"/>
-        </w:rPr>
-      </w:pPr>
-      <w:r>
-        <w:rPr>
-          <w:rFonts w:ascii="Consolas" w:eastAsia="Times New Roman" w:hAnsi="Consolas" w:cs="Times New Roman"/>
-          <w:color w:val="D4D4D4"/>
-          <w:sz w:val="21"/>
-          <w:szCs w:val="21"/>
-          <w:lang w:eastAsia="fr-FR"/>
-        </w:rPr>
-        <w:t>    </w:t>
-      </w:r>
-      <w:proofErr w:type="spellStart"/>
-      <w:proofErr w:type="gramStart"/>
-      <w:r>
-        <w:rPr>
-          <w:rFonts w:ascii="Consolas" w:eastAsia="Times New Roman" w:hAnsi="Consolas" w:cs="Times New Roman"/>
-          <w:color w:val="DCDCAA"/>
-          <w:sz w:val="21"/>
-          <w:szCs w:val="21"/>
-          <w:lang w:eastAsia="fr-FR"/>
-        </w:rPr>
-        <w:t>filename</w:t>
-      </w:r>
-      <w:proofErr w:type="spellEnd"/>
-      <w:r>
-        <w:rPr>
-          <w:rFonts w:ascii="Consolas" w:eastAsia="Times New Roman" w:hAnsi="Consolas" w:cs="Times New Roman"/>
-          <w:color w:val="9CDCFE"/>
-          <w:sz w:val="21"/>
-          <w:szCs w:val="21"/>
-          <w:lang w:eastAsia="fr-FR"/>
-        </w:rPr>
-        <w:t>:</w:t>
-      </w:r>
-      <w:proofErr w:type="gramEnd"/>
-      <w:r>
-        <w:rPr>
-          <w:rFonts w:ascii="Consolas" w:eastAsia="Times New Roman" w:hAnsi="Consolas" w:cs="Times New Roman"/>
-          <w:color w:val="D4D4D4"/>
-          <w:sz w:val="21"/>
-          <w:szCs w:val="21"/>
-          <w:lang w:eastAsia="fr-FR"/>
-        </w:rPr>
-        <w:t> (</w:t>
-      </w:r>
-      <w:proofErr w:type="spellStart"/>
-      <w:r>
-        <w:rPr>
-          <w:rFonts w:ascii="Consolas" w:eastAsia="Times New Roman" w:hAnsi="Consolas" w:cs="Times New Roman"/>
-          <w:color w:val="9CDCFE"/>
-          <w:sz w:val="21"/>
-          <w:szCs w:val="21"/>
-          <w:lang w:eastAsia="fr-FR"/>
-        </w:rPr>
-        <w:t>req</w:t>
-      </w:r>
-      <w:proofErr w:type="spellEnd"/>
-      <w:r>
-        <w:rPr>
-          <w:rFonts w:ascii="Consolas" w:eastAsia="Times New Roman" w:hAnsi="Consolas" w:cs="Times New Roman"/>
-          <w:color w:val="D4D4D4"/>
-          <w:sz w:val="21"/>
-          <w:szCs w:val="21"/>
-          <w:lang w:eastAsia="fr-FR"/>
-        </w:rPr>
-        <w:t>, </w:t>
-      </w:r>
-      <w:r>
-        <w:rPr>
-          <w:rFonts w:ascii="Consolas" w:eastAsia="Times New Roman" w:hAnsi="Consolas" w:cs="Times New Roman"/>
-          <w:color w:val="9CDCFE"/>
-          <w:sz w:val="21"/>
-          <w:szCs w:val="21"/>
-          <w:lang w:eastAsia="fr-FR"/>
-        </w:rPr>
-        <w:t>file</w:t>
-      </w:r>
-      <w:r>
-        <w:rPr>
-          <w:rFonts w:ascii="Consolas" w:eastAsia="Times New Roman" w:hAnsi="Consolas" w:cs="Times New Roman"/>
-          <w:color w:val="D4D4D4"/>
-          <w:sz w:val="21"/>
-          <w:szCs w:val="21"/>
-          <w:lang w:eastAsia="fr-FR"/>
-        </w:rPr>
-        <w:t>, </w:t>
-      </w:r>
-      <w:r>
-        <w:rPr>
-          <w:rFonts w:ascii="Consolas" w:eastAsia="Times New Roman" w:hAnsi="Consolas" w:cs="Times New Roman"/>
-          <w:color w:val="9CDCFE"/>
-          <w:sz w:val="21"/>
-          <w:szCs w:val="21"/>
-          <w:lang w:eastAsia="fr-FR"/>
-        </w:rPr>
-        <w:t>cb</w:t>
-      </w:r>
-      <w:r>
-        <w:rPr>
-          <w:rFonts w:ascii="Consolas" w:eastAsia="Times New Roman" w:hAnsi="Consolas" w:cs="Times New Roman"/>
-          <w:color w:val="D4D4D4"/>
-          <w:sz w:val="21"/>
-          <w:szCs w:val="21"/>
-          <w:lang w:eastAsia="fr-FR"/>
-        </w:rPr>
-        <w:t>) </w:t>
-      </w:r>
-      <w:r>
-        <w:rPr>
-          <w:rFonts w:ascii="Consolas" w:eastAsia="Times New Roman" w:hAnsi="Consolas" w:cs="Times New Roman"/>
-          <w:color w:val="569CD6"/>
-          <w:sz w:val="21"/>
-          <w:szCs w:val="21"/>
-          <w:lang w:eastAsia="fr-FR"/>
-        </w:rPr>
-        <w:t>=&gt;</w:t>
-      </w:r>
-      <w:r>
-        <w:rPr>
-          <w:rFonts w:ascii="Consolas" w:eastAsia="Times New Roman" w:hAnsi="Consolas" w:cs="Times New Roman"/>
-          <w:color w:val="D4D4D4"/>
-          <w:sz w:val="21"/>
-          <w:szCs w:val="21"/>
-          <w:lang w:eastAsia="fr-FR"/>
-        </w:rPr>
-        <w:t> {</w:t>
-      </w:r>
-    </w:p>
-    <w:p>
-      <w:pPr>
-        <w:shd w:val="clear" w:color="auto" w:fill="1E1E1E"/>
-        <w:spacing w:after="0" w:line="285" w:lineRule="atLeast"/>
-        <w:rPr>
-          <w:rFonts w:ascii="Consolas" w:eastAsia="Times New Roman" w:hAnsi="Consolas" w:cs="Times New Roman"/>
-          <w:color w:val="D4D4D4"/>
-          <w:sz w:val="21"/>
-          <w:szCs w:val="21"/>
-          <w:lang w:eastAsia="fr-FR"/>
-        </w:rPr>
-      </w:pPr>
-      <w:r>
-        <w:rPr>
-          <w:rFonts w:ascii="Consolas" w:eastAsia="Times New Roman" w:hAnsi="Consolas" w:cs="Times New Roman"/>
-          <w:color w:val="D4D4D4"/>
-          <w:sz w:val="21"/>
-          <w:szCs w:val="21"/>
-          <w:lang w:eastAsia="fr-FR"/>
-        </w:rPr>
-        <w:t>        </w:t>
-      </w:r>
-      <w:proofErr w:type="gramStart"/>
-      <w:r>
-        <w:rPr>
-          <w:rFonts w:ascii="Consolas" w:eastAsia="Times New Roman" w:hAnsi="Consolas" w:cs="Times New Roman"/>
-          <w:color w:val="9CDCFE"/>
-          <w:sz w:val="21"/>
-          <w:szCs w:val="21"/>
-          <w:lang w:eastAsia="fr-FR"/>
-        </w:rPr>
-        <w:t>cb</w:t>
-      </w:r>
-      <w:r>
-        <w:rPr>
-          <w:rFonts w:ascii="Consolas" w:eastAsia="Times New Roman" w:hAnsi="Consolas" w:cs="Times New Roman"/>
-          <w:color w:val="D4D4D4"/>
-          <w:sz w:val="21"/>
-          <w:szCs w:val="21"/>
-          <w:lang w:eastAsia="fr-FR"/>
-        </w:rPr>
-        <w:t>(</w:t>
-      </w:r>
-      <w:proofErr w:type="spellStart"/>
-      <w:proofErr w:type="gramEnd"/>
-      <w:r>
-        <w:rPr>
-          <w:rFonts w:ascii="Consolas" w:eastAsia="Times New Roman" w:hAnsi="Consolas" w:cs="Times New Roman"/>
-          <w:color w:val="569CD6"/>
-          <w:sz w:val="21"/>
-          <w:szCs w:val="21"/>
-          <w:lang w:eastAsia="fr-FR"/>
-        </w:rPr>
-        <w:t>null</w:t>
-      </w:r>
-      <w:proofErr w:type="spellEnd"/>
-      <w:r>
-        <w:rPr>
-          <w:rFonts w:ascii="Consolas" w:eastAsia="Times New Roman" w:hAnsi="Consolas" w:cs="Times New Roman"/>
-          <w:color w:val="D4D4D4"/>
-          <w:sz w:val="21"/>
-          <w:szCs w:val="21"/>
-          <w:lang w:eastAsia="fr-FR"/>
-        </w:rPr>
-        <w:t>, </w:t>
-      </w:r>
-      <w:proofErr w:type="spellStart"/>
-      <w:r>
-        <w:rPr>
-          <w:rFonts w:ascii="Consolas" w:eastAsia="Times New Roman" w:hAnsi="Consolas" w:cs="Times New Roman"/>
-          <w:color w:val="9CDCFE"/>
-          <w:sz w:val="21"/>
-          <w:szCs w:val="21"/>
-          <w:lang w:eastAsia="fr-FR"/>
-        </w:rPr>
-        <w:t>file</w:t>
-      </w:r>
-      <w:r>
-        <w:rPr>
-          <w:rFonts w:ascii="Consolas" w:eastAsia="Times New Roman" w:hAnsi="Consolas" w:cs="Times New Roman"/>
-          <w:color w:val="D4D4D4"/>
-          <w:sz w:val="21"/>
-          <w:szCs w:val="21"/>
-          <w:lang w:eastAsia="fr-FR"/>
-        </w:rPr>
-        <w:t>.</w:t>
-      </w:r>
-      <w:r>
-        <w:rPr>
-          <w:rFonts w:ascii="Consolas" w:eastAsia="Times New Roman" w:hAnsi="Consolas" w:cs="Times New Roman"/>
-          <w:color w:val="9CDCFE"/>
-          <w:sz w:val="21"/>
-          <w:szCs w:val="21"/>
-          <w:lang w:eastAsia="fr-FR"/>
-        </w:rPr>
-        <w:t>originalname</w:t>
-      </w:r>
-      <w:proofErr w:type="spellEnd"/>
-      <w:r>
-        <w:rPr>
-          <w:rFonts w:ascii="Consolas" w:eastAsia="Times New Roman" w:hAnsi="Consolas" w:cs="Times New Roman"/>
-          <w:color w:val="D4D4D4"/>
-          <w:sz w:val="21"/>
-          <w:szCs w:val="21"/>
-          <w:lang w:eastAsia="fr-FR"/>
-        </w:rPr>
-        <w:t>);</w:t>
-      </w:r>
-    </w:p>
-    <w:p>
-      <w:pPr>
-        <w:shd w:val="clear" w:color="auto" w:fill="1E1E1E"/>
-        <w:spacing w:after="0" w:line="285" w:lineRule="atLeast"/>
-        <w:rPr>
-          <w:rFonts w:ascii="Consolas" w:eastAsia="Times New Roman" w:hAnsi="Consolas" w:cs="Times New Roman"/>
-          <w:color w:val="D4D4D4"/>
-          <w:sz w:val="21"/>
-          <w:szCs w:val="21"/>
-          <w:lang w:eastAsia="fr-FR"/>
-        </w:rPr>
-      </w:pPr>
-      <w:r>
-        <w:rPr>
-          <w:rFonts w:ascii="Consolas" w:eastAsia="Times New Roman" w:hAnsi="Consolas" w:cs="Times New Roman"/>
-          <w:color w:val="D4D4D4"/>
-          <w:sz w:val="21"/>
-          <w:szCs w:val="21"/>
-          <w:lang w:eastAsia="fr-FR"/>
-        </w:rPr>
-        <w:t>    } </w:t>
-      </w:r>
-      <w:r>
-        <w:rPr>
-          <w:rFonts w:ascii="Consolas" w:eastAsia="Times New Roman" w:hAnsi="Consolas" w:cs="Times New Roman"/>
-          <w:color w:val="6A9955"/>
-          <w:sz w:val="21"/>
-          <w:szCs w:val="21"/>
-          <w:lang w:eastAsia="fr-FR"/>
-        </w:rPr>
-        <w:t>// Si il trouve que le nom d'origine existe déjà, en cas doublons </w:t>
-      </w:r>
-    </w:p>
-    <w:p>
-      <w:pPr>
-        <w:shd w:val="clear" w:color="auto" w:fill="1E1E1E"/>
-        <w:spacing w:after="0" w:line="285" w:lineRule="atLeast"/>
-        <w:rPr>
-          <w:rFonts w:ascii="Consolas" w:eastAsia="Times New Roman" w:hAnsi="Consolas" w:cs="Times New Roman"/>
-          <w:color w:val="D4D4D4"/>
-          <w:sz w:val="21"/>
-          <w:szCs w:val="21"/>
-          <w:lang w:eastAsia="fr-FR"/>
-        </w:rPr>
-      </w:pPr>
-      <w:r>
-        <w:rPr>
-          <w:rFonts w:ascii="Consolas" w:eastAsia="Times New Roman" w:hAnsi="Consolas" w:cs="Times New Roman"/>
-          <w:color w:val="D4D4D4"/>
-          <w:sz w:val="21"/>
-          <w:szCs w:val="21"/>
-          <w:lang w:eastAsia="fr-FR"/>
-        </w:rPr>
-        <w:t>}) </w:t>
-      </w:r>
-    </w:p>
-    <w:p/>
+        <w:t xml:space="preserve"> qui permet d’</w:t>
+      </w:r>
+      <w:proofErr w:type="spellStart"/>
+      <w:r>
+        <w:t>upload</w:t>
+      </w:r>
+      <w:proofErr w:type="spellEnd"/>
+      <w:r>
+        <w:t xml:space="preserve"> des fichiers sur le serveur, dans le cas de mon projet les fichiers sont essentiellement des images (jpeg et png). La fonction ci-dessus permet dans un premier temps de vérifier l’existence du dossier </w:t>
+      </w:r>
+      <w:proofErr w:type="spellStart"/>
+      <w:r>
+        <w:t>upload</w:t>
+      </w:r>
+      <w:proofErr w:type="spellEnd"/>
+      <w:r>
+        <w:t>. Dans un second temps, elle vérifie l’existence du fichier via le nom d’origine du fichier, si le nom du fichier existe déjà celui-ci n’est pas enregistré afin d’éviter les doublons d’images.</w:t>
+      </w:r>
+    </w:p>
     <w:p>
       <w:pPr>
         <w:rPr>
@@ -4694,6 +5091,7 @@
           <w:b/>
           <w:bCs/>
         </w:rPr>
+        <w:lastRenderedPageBreak/>
         <w:t xml:space="preserve">Le component </w:t>
       </w:r>
       <w:proofErr w:type="spellStart"/>
@@ -5417,6 +5815,16 @@
         </w:rPr>
         <w:t xml:space="preserve"> components enfants :</w:t>
       </w:r>
+    </w:p>
+    <w:p>
+      <w:pPr>
+        <w:ind w:firstLine="708"/>
+        <w:jc w:val="both"/>
+        <w:rPr>
+          <w:b/>
+          <w:bCs/>
+        </w:rPr>
+      </w:pPr>
     </w:p>
     <w:p>
       <w:pPr>
@@ -5426,14 +5834,68 @@
           <w:numId w:val="14"/>
         </w:numPr>
         <w:jc w:val="both"/>
-      </w:pPr>
-      <w:proofErr w:type="spellStart"/>
-      <w:r>
-        <w:t>OfficeProfile</w:t>
-      </w:r>
-      <w:proofErr w:type="spellEnd"/>
-      <w:r>
+        <w:rPr>
+          <w:b/>
+          <w:bCs/>
+        </w:rPr>
+      </w:pPr>
+      <w:proofErr w:type="spellStart"/>
+      <w:r>
+        <w:rPr>
+          <w:b/>
+          <w:bCs/>
+        </w:rPr>
+        <w:t>Office</w:t>
+      </w:r>
+      <w:r>
+        <w:rPr>
+          <w:b/>
+          <w:bCs/>
+        </w:rPr>
+        <w:t>User</w:t>
+      </w:r>
+      <w:proofErr w:type="spellEnd"/>
+      <w:r>
+        <w:rPr>
+          <w:b/>
+          <w:bCs/>
+        </w:rPr>
         <w:t xml:space="preserve"> : </w:t>
+      </w:r>
+      <w:r>
+        <w:t xml:space="preserve">Office user correspond au back office de l’utilisateur, au chargement de ce component je récupère grâce à la propriété </w:t>
+      </w:r>
+      <w:proofErr w:type="spellStart"/>
+      <w:r>
+        <w:t>getItem</w:t>
+      </w:r>
+      <w:proofErr w:type="spellEnd"/>
+      <w:r>
+        <w:t xml:space="preserve"> du </w:t>
+      </w:r>
+      <w:proofErr w:type="spellStart"/>
+      <w:r>
+        <w:t>localStorage</w:t>
+      </w:r>
+      <w:proofErr w:type="spellEnd"/>
+      <w:r>
+        <w:t xml:space="preserve"> le </w:t>
+      </w:r>
+      <w:proofErr w:type="spellStart"/>
+      <w:r>
+        <w:t>token</w:t>
+      </w:r>
+      <w:proofErr w:type="spellEnd"/>
+      <w:r>
+        <w:t xml:space="preserve"> de l’utilisateur. Ainsi les visiteurs ne pourront pas avoir accès à ce component. </w:t>
+      </w:r>
+      <w:proofErr w:type="spellStart"/>
+      <w:r>
+        <w:t>OfficeUser</w:t>
+      </w:r>
+      <w:proofErr w:type="spellEnd"/>
+      <w:r>
+        <w:t xml:space="preserve"> est découpé en trois autres components  </w:t>
       </w:r>
     </w:p>
     <w:p>
@@ -5441,34 +5903,319 @@
         <w:pStyle w:val="Paragraphedeliste"/>
         <w:numPr>
           <w:ilvl w:val="0"/>
-          <w:numId w:val="14"/>
+          <w:numId w:val="20"/>
         </w:numPr>
         <w:jc w:val="both"/>
-      </w:pPr>
-      <w:proofErr w:type="spellStart"/>
-      <w:r>
-        <w:t>OfficeProject</w:t>
-      </w:r>
-      <w:proofErr w:type="spellEnd"/>
-      <w:r>
-        <w:t xml:space="preserve"> : </w:t>
-      </w:r>
+        <w:rPr>
+          <w:b/>
+          <w:bCs/>
+        </w:rPr>
+      </w:pPr>
+      <w:proofErr w:type="spellStart"/>
+      <w:r>
+        <w:rPr>
+          <w:b/>
+          <w:bCs/>
+        </w:rPr>
+        <w:t>OfficeProfile</w:t>
+      </w:r>
+      <w:proofErr w:type="spellEnd"/>
+      <w:r>
+        <w:rPr>
+          <w:b/>
+          <w:bCs/>
+        </w:rPr>
+        <w:t> :</w:t>
+      </w:r>
+      <w:r>
+        <w:rPr>
+          <w:b/>
+          <w:bCs/>
+        </w:rPr>
+        <w:t xml:space="preserve"> </w:t>
+      </w:r>
+      <w:proofErr w:type="spellStart"/>
+      <w:r>
+        <w:t>OfficeProfile</w:t>
+      </w:r>
+      <w:proofErr w:type="spellEnd"/>
+      <w:r>
+        <w:t xml:space="preserve"> représente la partie gestion de profile du back-office front. </w:t>
+      </w:r>
+    </w:p>
+    <w:p>
+      <w:pPr>
+        <w:pStyle w:val="Paragraphedeliste"/>
+        <w:ind w:left="2148"/>
+        <w:jc w:val="both"/>
+        <w:rPr>
+          <w:b/>
+          <w:bCs/>
+        </w:rPr>
+      </w:pPr>
+    </w:p>
+    <w:p>
+      <w:pPr>
+        <w:pStyle w:val="Paragraphedeliste"/>
+        <w:ind w:left="2148"/>
+        <w:jc w:val="both"/>
+      </w:pPr>
+      <w:r>
+        <w:t xml:space="preserve">Au chargement du component grâce à la méthode </w:t>
+      </w:r>
+      <w:proofErr w:type="spellStart"/>
+      <w:r>
+        <w:rPr>
+          <w:b/>
+          <w:bCs/>
+        </w:rPr>
+        <w:t>componentDidMount</w:t>
+      </w:r>
+      <w:proofErr w:type="spellEnd"/>
+      <w:r>
+        <w:t xml:space="preserve">, je mets en place une requête </w:t>
+      </w:r>
+      <w:proofErr w:type="spellStart"/>
+      <w:r>
+        <w:rPr>
+          <w:b/>
+          <w:bCs/>
+        </w:rPr>
+        <w:t>fetch</w:t>
+      </w:r>
+      <w:proofErr w:type="spellEnd"/>
+      <w:r>
+        <w:t xml:space="preserve"> qui va dans une première promesse envoyer </w:t>
+      </w:r>
+      <w:r>
+        <w:rPr>
+          <w:b/>
+          <w:bCs/>
+        </w:rPr>
+        <w:t xml:space="preserve">la </w:t>
+      </w:r>
+      <w:proofErr w:type="spellStart"/>
+      <w:r>
+        <w:rPr>
+          <w:b/>
+          <w:bCs/>
+        </w:rPr>
+        <w:t>reponse</w:t>
+      </w:r>
+      <w:proofErr w:type="spellEnd"/>
+      <w:r>
+        <w:t xml:space="preserve"> au format </w:t>
+      </w:r>
+      <w:proofErr w:type="spellStart"/>
+      <w:r>
+        <w:t>json</w:t>
+      </w:r>
+      <w:proofErr w:type="spellEnd"/>
+      <w:r>
+        <w:t xml:space="preserve">. Dans la seconde promesse je vérifie dans une condition si l’utilisateur dispose ne dispose pas d’avatar afin de lui affecter un avatar par </w:t>
+      </w:r>
+      <w:proofErr w:type="spellStart"/>
+      <w:r>
+        <w:t>défault</w:t>
+      </w:r>
+      <w:proofErr w:type="spellEnd"/>
+      <w:r>
+        <w:t xml:space="preserve"> en </w:t>
+      </w:r>
+      <w:proofErr w:type="spellStart"/>
+      <w:r>
+        <w:rPr>
+          <w:b/>
+          <w:bCs/>
+        </w:rPr>
+        <w:t>setState</w:t>
+      </w:r>
+      <w:proofErr w:type="spellEnd"/>
+      <w:r>
+        <w:t xml:space="preserve"> le state avatar qui correspond au src de la balise image. Dans le cas où l’utilisateur dispose déjà d’un avatar</w:t>
+      </w:r>
+      <w:r>
+        <w:t xml:space="preserve">, je concatène la l’adresse où se situe les images enregistrées avec la réponse qui côté serveur correspond au </w:t>
+      </w:r>
+      <w:proofErr w:type="spellStart"/>
+      <w:r>
+        <w:rPr>
+          <w:b/>
+          <w:bCs/>
+        </w:rPr>
+        <w:t>filename</w:t>
+      </w:r>
+      <w:proofErr w:type="spellEnd"/>
+      <w:r>
+        <w:t xml:space="preserve"> actuel de l’image qui représente l’avatar.</w:t>
+      </w:r>
+    </w:p>
+    <w:p>
+      <w:pPr>
+        <w:pStyle w:val="Paragraphedeliste"/>
+        <w:ind w:left="2148"/>
+        <w:jc w:val="both"/>
+      </w:pPr>
+    </w:p>
+    <w:p>
+      <w:pPr>
+        <w:pStyle w:val="Paragraphedeliste"/>
+        <w:ind w:left="2148"/>
+        <w:jc w:val="both"/>
+      </w:pPr>
+      <w:r>
+        <w:t xml:space="preserve">La méthode </w:t>
+      </w:r>
+      <w:proofErr w:type="spellStart"/>
+      <w:r>
+        <w:t>HandleChangeAvatar</w:t>
+      </w:r>
+      <w:proofErr w:type="spellEnd"/>
+      <w:r>
+        <w:t xml:space="preserve"> permet via une requête </w:t>
+      </w:r>
+      <w:proofErr w:type="spellStart"/>
+      <w:r>
+        <w:t>fetch</w:t>
+      </w:r>
+      <w:proofErr w:type="spellEnd"/>
+      <w:r>
+        <w:t xml:space="preserve"> de procéder à l’</w:t>
+      </w:r>
+      <w:proofErr w:type="spellStart"/>
+      <w:r>
+        <w:t>upload</w:t>
+      </w:r>
+      <w:proofErr w:type="spellEnd"/>
+      <w:r>
+        <w:t xml:space="preserve"> d’image pour l’avatar côté front. Etant un </w:t>
+      </w:r>
+      <w:proofErr w:type="spellStart"/>
+      <w:r>
+        <w:t>upload</w:t>
+      </w:r>
+      <w:proofErr w:type="spellEnd"/>
+      <w:r>
+        <w:t xml:space="preserve"> de fichier, j’assigne à une variable data la méthode javascript </w:t>
+      </w:r>
+      <w:proofErr w:type="spellStart"/>
+      <w:r>
+        <w:t>formData</w:t>
+      </w:r>
+      <w:proofErr w:type="spellEnd"/>
+      <w:r>
+        <w:t xml:space="preserve">.  La propriété append de </w:t>
+      </w:r>
+      <w:proofErr w:type="spellStart"/>
+      <w:r>
+        <w:t>formData</w:t>
+      </w:r>
+      <w:proofErr w:type="spellEnd"/>
+      <w:r>
+        <w:t xml:space="preserve"> permet d’indiquer avec une clé et une valeur la donnée qu’on souhaite </w:t>
+      </w:r>
+      <w:proofErr w:type="gramStart"/>
+      <w:r>
+        <w:t>envoyé</w:t>
+      </w:r>
+      <w:proofErr w:type="gramEnd"/>
+      <w:r>
+        <w:t xml:space="preserve">, étant un </w:t>
+      </w:r>
+      <w:proofErr w:type="spellStart"/>
+      <w:r>
+        <w:t>inputfile</w:t>
+      </w:r>
+      <w:proofErr w:type="spellEnd"/>
+      <w:r>
+        <w:t xml:space="preserve"> je précise que je cible la propriété files de l’input en y récupérant qu’n seul fichier. Enfin dans la première promesse j’envoyé la réponse au format </w:t>
+      </w:r>
+      <w:proofErr w:type="spellStart"/>
+      <w:r>
+        <w:t>json</w:t>
+      </w:r>
+      <w:proofErr w:type="spellEnd"/>
+      <w:r>
+        <w:t xml:space="preserve">, ensuite dans la seconde je récupère la réponse de l’update et comme celle-ci contient le </w:t>
+      </w:r>
+      <w:proofErr w:type="spellStart"/>
+      <w:r>
+        <w:t>filname</w:t>
+      </w:r>
+      <w:proofErr w:type="spellEnd"/>
+      <w:r>
+        <w:t xml:space="preserve"> de l’image, je </w:t>
+      </w:r>
+      <w:proofErr w:type="spellStart"/>
+      <w:r>
+        <w:t>setState</w:t>
+      </w:r>
+      <w:proofErr w:type="spellEnd"/>
+      <w:r>
+        <w:t xml:space="preserve"> l’adresse du dossier </w:t>
+      </w:r>
+      <w:proofErr w:type="spellStart"/>
+      <w:r>
+        <w:t>uploads</w:t>
+      </w:r>
+      <w:proofErr w:type="spellEnd"/>
+      <w:r>
+        <w:t xml:space="preserve"> avec la réponse de l’</w:t>
+      </w:r>
+      <w:proofErr w:type="spellStart"/>
+      <w:r>
+        <w:t>ulpoad</w:t>
+      </w:r>
+      <w:proofErr w:type="spellEnd"/>
+      <w:r>
+        <w:t xml:space="preserve">. </w:t>
+      </w:r>
+    </w:p>
+    <w:p>
+      <w:pPr>
+        <w:pStyle w:val="Paragraphedeliste"/>
+        <w:ind w:left="2148"/>
+        <w:jc w:val="both"/>
+      </w:pPr>
+    </w:p>
+    <w:p>
+      <w:pPr>
+        <w:pStyle w:val="Paragraphedeliste"/>
+        <w:ind w:left="2148"/>
+        <w:jc w:val="both"/>
+        <w:rPr>
+          <w:b/>
+          <w:bCs/>
+        </w:rPr>
+      </w:pPr>
     </w:p>
     <w:p>
       <w:pPr>
         <w:pStyle w:val="Paragraphedeliste"/>
         <w:numPr>
           <w:ilvl w:val="0"/>
-          <w:numId w:val="14"/>
+          <w:numId w:val="20"/>
         </w:numPr>
         <w:jc w:val="both"/>
-      </w:pPr>
-      <w:proofErr w:type="spellStart"/>
-      <w:r>
-        <w:t>OfficeLinks</w:t>
-      </w:r>
-      <w:proofErr w:type="spellEnd"/>
-      <w:r>
+        <w:rPr>
+          <w:b/>
+          <w:bCs/>
+        </w:rPr>
+      </w:pPr>
+      <w:proofErr w:type="spellStart"/>
+      <w:r>
+        <w:rPr>
+          <w:b/>
+          <w:bCs/>
+        </w:rPr>
+        <w:t>OfficeProject</w:t>
+      </w:r>
+      <w:proofErr w:type="spellEnd"/>
+      <w:r>
+        <w:rPr>
+          <w:b/>
+          <w:bCs/>
+        </w:rPr>
         <w:t xml:space="preserve"> : </w:t>
       </w:r>
     </w:p>
@@ -5477,16 +6224,58 @@
         <w:pStyle w:val="Paragraphedeliste"/>
         <w:numPr>
           <w:ilvl w:val="0"/>
-          <w:numId w:val="14"/>
+          <w:numId w:val="20"/>
         </w:numPr>
         <w:jc w:val="both"/>
-      </w:pPr>
-      <w:proofErr w:type="spellStart"/>
-      <w:r>
+        <w:rPr>
+          <w:b/>
+          <w:bCs/>
+        </w:rPr>
+      </w:pPr>
+      <w:proofErr w:type="spellStart"/>
+      <w:r>
+        <w:rPr>
+          <w:b/>
+          <w:bCs/>
+        </w:rPr>
+        <w:t>OfficeLinks</w:t>
+      </w:r>
+      <w:proofErr w:type="spellEnd"/>
+      <w:r>
+        <w:rPr>
+          <w:b/>
+          <w:bCs/>
+        </w:rPr>
+        <w:t xml:space="preserve"> : </w:t>
+      </w:r>
+    </w:p>
+    <w:p>
+      <w:pPr>
+        <w:pStyle w:val="Paragraphedeliste"/>
+        <w:numPr>
+          <w:ilvl w:val="0"/>
+          <w:numId w:val="20"/>
+        </w:numPr>
+        <w:jc w:val="both"/>
+        <w:rPr>
+          <w:b/>
+          <w:bCs/>
+        </w:rPr>
+      </w:pPr>
+      <w:proofErr w:type="spellStart"/>
+      <w:r>
+        <w:rPr>
+          <w:b/>
+          <w:bCs/>
+        </w:rPr>
         <w:t>WhiteBoard</w:t>
       </w:r>
       <w:proofErr w:type="spellEnd"/>
       <w:r>
+        <w:rPr>
+          <w:b/>
+          <w:bCs/>
+        </w:rPr>
         <w:t> :</w:t>
       </w:r>
     </w:p>
@@ -5755,7 +6544,7 @@
   <w:abstractNum w:abstractNumId="2" w15:restartNumberingAfterBreak="0">
     <w:nsid w:val="0CE27AEC"/>
     <w:multiLevelType w:val="hybridMultilevel"/>
-    <w:tmpl w:val="2390936C"/>
+    <w:tmpl w:val="5CC2F1D2"/>
     <w:lvl w:ilvl="0" w:tplc="040C0005">
       <w:start w:val="1"/>
       <w:numFmt w:val="bullet"/>
@@ -5780,7 +6569,7 @@
         <w:rFonts w:ascii="Courier New" w:hAnsi="Courier New" w:cs="Courier New" w:hint="default"/>
       </w:rPr>
     </w:lvl>
-    <w:lvl w:ilvl="2" w:tplc="040C0005" w:tentative="1">
+    <w:lvl w:ilvl="2" w:tplc="040C0005">
       <w:start w:val="1"/>
       <w:numFmt w:val="bullet"/>
       <w:lvlText w:val=""/>
@@ -5978,6 +6767,119 @@
     </w:lvl>
   </w:abstractNum>
   <w:abstractNum w:abstractNumId="4" w15:restartNumberingAfterBreak="0">
+    <w:nsid w:val="335B62EF"/>
+    <w:multiLevelType w:val="hybridMultilevel"/>
+    <w:tmpl w:val="7122C39E"/>
+    <w:lvl w:ilvl="0" w:tplc="040C0001">
+      <w:start w:val="1"/>
+      <w:numFmt w:val="bullet"/>
+      <w:lvlText w:val=""/>
+      <w:lvlJc w:val="left"/>
+      <w:pPr>
+        <w:ind w:left="1788" w:hanging="360"/>
+      </w:pPr>
+      <w:rPr>
+        <w:rFonts w:ascii="Symbol" w:hAnsi="Symbol" w:cs="Symbol" w:hint="default"/>
+      </w:rPr>
+    </w:lvl>
+    <w:lvl w:ilvl="1" w:tplc="040C0003" w:tentative="1">
+      <w:start w:val="1"/>
+      <w:numFmt w:val="bullet"/>
+      <w:lvlText w:val="o"/>
+      <w:lvlJc w:val="left"/>
+      <w:pPr>
+        <w:ind w:left="2508" w:hanging="360"/>
+      </w:pPr>
+      <w:rPr>
+        <w:rFonts w:ascii="Courier New" w:hAnsi="Courier New" w:cs="Courier New" w:hint="default"/>
+      </w:rPr>
+    </w:lvl>
+    <w:lvl w:ilvl="2" w:tplc="040C0005" w:tentative="1">
+      <w:start w:val="1"/>
+      <w:numFmt w:val="bullet"/>
+      <w:lvlText w:val=""/>
+      <w:lvlJc w:val="left"/>
+      <w:pPr>
+        <w:ind w:left="3228" w:hanging="360"/>
+      </w:pPr>
+      <w:rPr>
+        <w:rFonts w:ascii="Wingdings" w:hAnsi="Wingdings" w:cs="Wingdings" w:hint="default"/>
+      </w:rPr>
+    </w:lvl>
+    <w:lvl w:ilvl="3" w:tplc="040C0001" w:tentative="1">
+      <w:start w:val="1"/>
+      <w:numFmt w:val="bullet"/>
+      <w:lvlText w:val=""/>
+      <w:lvlJc w:val="left"/>
+      <w:pPr>
+        <w:ind w:left="3948" w:hanging="360"/>
+      </w:pPr>
+      <w:rPr>
+        <w:rFonts w:ascii="Symbol" w:hAnsi="Symbol" w:cs="Symbol" w:hint="default"/>
+      </w:rPr>
+    </w:lvl>
+    <w:lvl w:ilvl="4" w:tplc="040C0003" w:tentative="1">
+      <w:start w:val="1"/>
+      <w:numFmt w:val="bullet"/>
+      <w:lvlText w:val="o"/>
+      <w:lvlJc w:val="left"/>
+      <w:pPr>
+        <w:ind w:left="4668" w:hanging="360"/>
+      </w:pPr>
+      <w:rPr>
+        <w:rFonts w:ascii="Courier New" w:hAnsi="Courier New" w:cs="Courier New" w:hint="default"/>
+      </w:rPr>
+    </w:lvl>
+    <w:lvl w:ilvl="5" w:tplc="040C0005" w:tentative="1">
+      <w:start w:val="1"/>
+      <w:numFmt w:val="bullet"/>
+      <w:lvlText w:val=""/>
+      <w:lvlJc w:val="left"/>
+      <w:pPr>
+        <w:ind w:left="5388" w:hanging="360"/>
+      </w:pPr>
+      <w:rPr>
+        <w:rFonts w:ascii="Wingdings" w:hAnsi="Wingdings" w:cs="Wingdings" w:hint="default"/>
+      </w:rPr>
+    </w:lvl>
+    <w:lvl w:ilvl="6" w:tplc="040C0001" w:tentative="1">
+      <w:start w:val="1"/>
+      <w:numFmt w:val="bullet"/>
+      <w:lvlText w:val=""/>
+      <w:lvlJc w:val="left"/>
+      <w:pPr>
+        <w:ind w:left="6108" w:hanging="360"/>
+      </w:pPr>
+      <w:rPr>
+        <w:rFonts w:ascii="Symbol" w:hAnsi="Symbol" w:cs="Symbol" w:hint="default"/>
+      </w:rPr>
+    </w:lvl>
+    <w:lvl w:ilvl="7" w:tplc="040C0003" w:tentative="1">
+      <w:start w:val="1"/>
+      <w:numFmt w:val="bullet"/>
+      <w:lvlText w:val="o"/>
+      <w:lvlJc w:val="left"/>
+      <w:pPr>
+        <w:ind w:left="6828" w:hanging="360"/>
+      </w:pPr>
+      <w:rPr>
+        <w:rFonts w:ascii="Courier New" w:hAnsi="Courier New" w:cs="Courier New" w:hint="default"/>
+      </w:rPr>
+    </w:lvl>
+    <w:lvl w:ilvl="8" w:tplc="040C0005" w:tentative="1">
+      <w:start w:val="1"/>
+      <w:numFmt w:val="bullet"/>
+      <w:lvlText w:val=""/>
+      <w:lvlJc w:val="left"/>
+      <w:pPr>
+        <w:ind w:left="7548" w:hanging="360"/>
+      </w:pPr>
+      <w:rPr>
+        <w:rFonts w:ascii="Wingdings" w:hAnsi="Wingdings" w:cs="Wingdings" w:hint="default"/>
+      </w:rPr>
+    </w:lvl>
+  </w:abstractNum>
+  <w:abstractNum w:abstractNumId="5" w15:restartNumberingAfterBreak="0">
     <w:nsid w:val="438E5F6E"/>
     <w:multiLevelType w:val="hybridMultilevel"/>
     <w:tmpl w:val="8BB88EB2"/>
@@ -6089,7 +6991,120 @@
       </w:rPr>
     </w:lvl>
   </w:abstractNum>
-  <w:abstractNum w:abstractNumId="5" w15:restartNumberingAfterBreak="0">
+  <w:abstractNum w:abstractNumId="6" w15:restartNumberingAfterBreak="0">
+    <w:nsid w:val="43FA013D"/>
+    <w:multiLevelType w:val="hybridMultilevel"/>
+    <w:tmpl w:val="62723E68"/>
+    <w:lvl w:ilvl="0" w:tplc="040C0001">
+      <w:start w:val="1"/>
+      <w:numFmt w:val="bullet"/>
+      <w:lvlText w:val=""/>
+      <w:lvlJc w:val="left"/>
+      <w:pPr>
+        <w:ind w:left="1428" w:hanging="360"/>
+      </w:pPr>
+      <w:rPr>
+        <w:rFonts w:ascii="Symbol" w:hAnsi="Symbol" w:cs="Symbol" w:hint="default"/>
+      </w:rPr>
+    </w:lvl>
+    <w:lvl w:ilvl="1" w:tplc="040C0003" w:tentative="1">
+      <w:start w:val="1"/>
+      <w:numFmt w:val="bullet"/>
+      <w:lvlText w:val="o"/>
+      <w:lvlJc w:val="left"/>
+      <w:pPr>
+        <w:ind w:left="2148" w:hanging="360"/>
+      </w:pPr>
+      <w:rPr>
+        <w:rFonts w:ascii="Courier New" w:hAnsi="Courier New" w:cs="Courier New" w:hint="default"/>
+      </w:rPr>
+    </w:lvl>
+    <w:lvl w:ilvl="2" w:tplc="040C0005" w:tentative="1">
+      <w:start w:val="1"/>
+      <w:numFmt w:val="bullet"/>
+      <w:lvlText w:val=""/>
+      <w:lvlJc w:val="left"/>
+      <w:pPr>
+        <w:ind w:left="2868" w:hanging="360"/>
+      </w:pPr>
+      <w:rPr>
+        <w:rFonts w:ascii="Wingdings" w:hAnsi="Wingdings" w:cs="Wingdings" w:hint="default"/>
+      </w:rPr>
+    </w:lvl>
+    <w:lvl w:ilvl="3" w:tplc="040C0001" w:tentative="1">
+      <w:start w:val="1"/>
+      <w:numFmt w:val="bullet"/>
+      <w:lvlText w:val=""/>
+      <w:lvlJc w:val="left"/>
+      <w:pPr>
+        <w:ind w:left="3588" w:hanging="360"/>
+      </w:pPr>
+      <w:rPr>
+        <w:rFonts w:ascii="Symbol" w:hAnsi="Symbol" w:cs="Symbol" w:hint="default"/>
+      </w:rPr>
+    </w:lvl>
+    <w:lvl w:ilvl="4" w:tplc="040C0003" w:tentative="1">
+      <w:start w:val="1"/>
+      <w:numFmt w:val="bullet"/>
+      <w:lvlText w:val="o"/>
+      <w:lvlJc w:val="left"/>
+      <w:pPr>
+        <w:ind w:left="4308" w:hanging="360"/>
+      </w:pPr>
+      <w:rPr>
+        <w:rFonts w:ascii="Courier New" w:hAnsi="Courier New" w:cs="Courier New" w:hint="default"/>
+      </w:rPr>
+    </w:lvl>
+    <w:lvl w:ilvl="5" w:tplc="040C0005" w:tentative="1">
+      <w:start w:val="1"/>
+      <w:numFmt w:val="bullet"/>
+      <w:lvlText w:val=""/>
+      <w:lvlJc w:val="left"/>
+      <w:pPr>
+        <w:ind w:left="5028" w:hanging="360"/>
+      </w:pPr>
+      <w:rPr>
+        <w:rFonts w:ascii="Wingdings" w:hAnsi="Wingdings" w:cs="Wingdings" w:hint="default"/>
+      </w:rPr>
+    </w:lvl>
+    <w:lvl w:ilvl="6" w:tplc="040C0001" w:tentative="1">
+      <w:start w:val="1"/>
+      <w:numFmt w:val="bullet"/>
+      <w:lvlText w:val=""/>
+      <w:lvlJc w:val="left"/>
+      <w:pPr>
+        <w:ind w:left="5748" w:hanging="360"/>
+      </w:pPr>
+      <w:rPr>
+        <w:rFonts w:ascii="Symbol" w:hAnsi="Symbol" w:cs="Symbol" w:hint="default"/>
+      </w:rPr>
+    </w:lvl>
+    <w:lvl w:ilvl="7" w:tplc="040C0003" w:tentative="1">
+      <w:start w:val="1"/>
+      <w:numFmt w:val="bullet"/>
+      <w:lvlText w:val="o"/>
+      <w:lvlJc w:val="left"/>
+      <w:pPr>
+        <w:ind w:left="6468" w:hanging="360"/>
+      </w:pPr>
+      <w:rPr>
+        <w:rFonts w:ascii="Courier New" w:hAnsi="Courier New" w:cs="Courier New" w:hint="default"/>
+      </w:rPr>
+    </w:lvl>
+    <w:lvl w:ilvl="8" w:tplc="040C0005" w:tentative="1">
+      <w:start w:val="1"/>
+      <w:numFmt w:val="bullet"/>
+      <w:lvlText w:val=""/>
+      <w:lvlJc w:val="left"/>
+      <w:pPr>
+        <w:ind w:left="7188" w:hanging="360"/>
+      </w:pPr>
+      <w:rPr>
+        <w:rFonts w:ascii="Wingdings" w:hAnsi="Wingdings" w:cs="Wingdings" w:hint="default"/>
+      </w:rPr>
+    </w:lvl>
+  </w:abstractNum>
+  <w:abstractNum w:abstractNumId="7" w15:restartNumberingAfterBreak="0">
     <w:nsid w:val="4A3D4351"/>
     <w:multiLevelType w:val="hybridMultilevel"/>
     <w:tmpl w:val="97A4D4D4"/>
@@ -6202,7 +7217,7 @@
       </w:rPr>
     </w:lvl>
   </w:abstractNum>
-  <w:abstractNum w:abstractNumId="6" w15:restartNumberingAfterBreak="0">
+  <w:abstractNum w:abstractNumId="8" w15:restartNumberingAfterBreak="0">
     <w:nsid w:val="4FA07147"/>
     <w:multiLevelType w:val="hybridMultilevel"/>
     <w:tmpl w:val="F028AD80"/>
@@ -6314,7 +7329,7 @@
       </w:rPr>
     </w:lvl>
   </w:abstractNum>
-  <w:abstractNum w:abstractNumId="7" w15:restartNumberingAfterBreak="0">
+  <w:abstractNum w:abstractNumId="9" w15:restartNumberingAfterBreak="0">
     <w:nsid w:val="55D34EF9"/>
     <w:multiLevelType w:val="hybridMultilevel"/>
     <w:tmpl w:val="DA9E9026"/>
@@ -6426,7 +7441,7 @@
       </w:rPr>
     </w:lvl>
   </w:abstractNum>
-  <w:abstractNum w:abstractNumId="8" w15:restartNumberingAfterBreak="0">
+  <w:abstractNum w:abstractNumId="10" w15:restartNumberingAfterBreak="0">
     <w:nsid w:val="5BE768D9"/>
     <w:multiLevelType w:val="hybridMultilevel"/>
     <w:tmpl w:val="36E07F9E"/>
@@ -6539,7 +7554,120 @@
       </w:rPr>
     </w:lvl>
   </w:abstractNum>
-  <w:abstractNum w:abstractNumId="9" w15:restartNumberingAfterBreak="0">
+  <w:abstractNum w:abstractNumId="11" w15:restartNumberingAfterBreak="0">
+    <w:nsid w:val="5C475385"/>
+    <w:multiLevelType w:val="hybridMultilevel"/>
+    <w:tmpl w:val="96908A98"/>
+    <w:lvl w:ilvl="0" w:tplc="040C0001">
+      <w:start w:val="1"/>
+      <w:numFmt w:val="bullet"/>
+      <w:lvlText w:val=""/>
+      <w:lvlJc w:val="left"/>
+      <w:pPr>
+        <w:ind w:left="1848" w:hanging="360"/>
+      </w:pPr>
+      <w:rPr>
+        <w:rFonts w:ascii="Symbol" w:hAnsi="Symbol" w:cs="Symbol" w:hint="default"/>
+      </w:rPr>
+    </w:lvl>
+    <w:lvl w:ilvl="1" w:tplc="040C0003" w:tentative="1">
+      <w:start w:val="1"/>
+      <w:numFmt w:val="bullet"/>
+      <w:lvlText w:val="o"/>
+      <w:lvlJc w:val="left"/>
+      <w:pPr>
+        <w:ind w:left="2568" w:hanging="360"/>
+      </w:pPr>
+      <w:rPr>
+        <w:rFonts w:ascii="Courier New" w:hAnsi="Courier New" w:cs="Courier New" w:hint="default"/>
+      </w:rPr>
+    </w:lvl>
+    <w:lvl w:ilvl="2" w:tplc="040C0005" w:tentative="1">
+      <w:start w:val="1"/>
+      <w:numFmt w:val="bullet"/>
+      <w:lvlText w:val=""/>
+      <w:lvlJc w:val="left"/>
+      <w:pPr>
+        <w:ind w:left="3288" w:hanging="360"/>
+      </w:pPr>
+      <w:rPr>
+        <w:rFonts w:ascii="Wingdings" w:hAnsi="Wingdings" w:cs="Wingdings" w:hint="default"/>
+      </w:rPr>
+    </w:lvl>
+    <w:lvl w:ilvl="3" w:tplc="040C0001" w:tentative="1">
+      <w:start w:val="1"/>
+      <w:numFmt w:val="bullet"/>
+      <w:lvlText w:val=""/>
+      <w:lvlJc w:val="left"/>
+      <w:pPr>
+        <w:ind w:left="4008" w:hanging="360"/>
+      </w:pPr>
+      <w:rPr>
+        <w:rFonts w:ascii="Symbol" w:hAnsi="Symbol" w:cs="Symbol" w:hint="default"/>
+      </w:rPr>
+    </w:lvl>
+    <w:lvl w:ilvl="4" w:tplc="040C0003" w:tentative="1">
+      <w:start w:val="1"/>
+      <w:numFmt w:val="bullet"/>
+      <w:lvlText w:val="o"/>
+      <w:lvlJc w:val="left"/>
+      <w:pPr>
+        <w:ind w:left="4728" w:hanging="360"/>
+      </w:pPr>
+      <w:rPr>
+        <w:rFonts w:ascii="Courier New" w:hAnsi="Courier New" w:cs="Courier New" w:hint="default"/>
+      </w:rPr>
+    </w:lvl>
+    <w:lvl w:ilvl="5" w:tplc="040C0005" w:tentative="1">
+      <w:start w:val="1"/>
+      <w:numFmt w:val="bullet"/>
+      <w:lvlText w:val=""/>
+      <w:lvlJc w:val="left"/>
+      <w:pPr>
+        <w:ind w:left="5448" w:hanging="360"/>
+      </w:pPr>
+      <w:rPr>
+        <w:rFonts w:ascii="Wingdings" w:hAnsi="Wingdings" w:cs="Wingdings" w:hint="default"/>
+      </w:rPr>
+    </w:lvl>
+    <w:lvl w:ilvl="6" w:tplc="040C0001" w:tentative="1">
+      <w:start w:val="1"/>
+      <w:numFmt w:val="bullet"/>
+      <w:lvlText w:val=""/>
+      <w:lvlJc w:val="left"/>
+      <w:pPr>
+        <w:ind w:left="6168" w:hanging="360"/>
+      </w:pPr>
+      <w:rPr>
+        <w:rFonts w:ascii="Symbol" w:hAnsi="Symbol" w:cs="Symbol" w:hint="default"/>
+      </w:rPr>
+    </w:lvl>
+    <w:lvl w:ilvl="7" w:tplc="040C0003" w:tentative="1">
+      <w:start w:val="1"/>
+      <w:numFmt w:val="bullet"/>
+      <w:lvlText w:val="o"/>
+      <w:lvlJc w:val="left"/>
+      <w:pPr>
+        <w:ind w:left="6888" w:hanging="360"/>
+      </w:pPr>
+      <w:rPr>
+        <w:rFonts w:ascii="Courier New" w:hAnsi="Courier New" w:cs="Courier New" w:hint="default"/>
+      </w:rPr>
+    </w:lvl>
+    <w:lvl w:ilvl="8" w:tplc="040C0005" w:tentative="1">
+      <w:start w:val="1"/>
+      <w:numFmt w:val="bullet"/>
+      <w:lvlText w:val=""/>
+      <w:lvlJc w:val="left"/>
+      <w:pPr>
+        <w:ind w:left="7608" w:hanging="360"/>
+      </w:pPr>
+      <w:rPr>
+        <w:rFonts w:ascii="Wingdings" w:hAnsi="Wingdings" w:cs="Wingdings" w:hint="default"/>
+      </w:rPr>
+    </w:lvl>
+  </w:abstractNum>
+  <w:abstractNum w:abstractNumId="12" w15:restartNumberingAfterBreak="0">
     <w:nsid w:val="60887981"/>
     <w:multiLevelType w:val="hybridMultilevel"/>
     <w:tmpl w:val="90CAF7DE"/>
@@ -6652,7 +7780,7 @@
       </w:rPr>
     </w:lvl>
   </w:abstractNum>
-  <w:abstractNum w:abstractNumId="10" w15:restartNumberingAfterBreak="0">
+  <w:abstractNum w:abstractNumId="13" w15:restartNumberingAfterBreak="0">
     <w:nsid w:val="6B22524C"/>
     <w:multiLevelType w:val="hybridMultilevel"/>
     <w:tmpl w:val="3386FA46"/>
@@ -6741,7 +7869,346 @@
       </w:pPr>
     </w:lvl>
   </w:abstractNum>
-  <w:abstractNum w:abstractNumId="11" w15:restartNumberingAfterBreak="0">
+  <w:abstractNum w:abstractNumId="14" w15:restartNumberingAfterBreak="0">
+    <w:nsid w:val="76B66EC3"/>
+    <w:multiLevelType w:val="hybridMultilevel"/>
+    <w:tmpl w:val="E8BAC170"/>
+    <w:lvl w:ilvl="0" w:tplc="040C0005">
+      <w:start w:val="1"/>
+      <w:numFmt w:val="bullet"/>
+      <w:lvlText w:val=""/>
+      <w:lvlJc w:val="left"/>
+      <w:pPr>
+        <w:ind w:left="2148" w:hanging="360"/>
+      </w:pPr>
+      <w:rPr>
+        <w:rFonts w:ascii="Wingdings" w:hAnsi="Wingdings" w:hint="default"/>
+      </w:rPr>
+    </w:lvl>
+    <w:lvl w:ilvl="1" w:tplc="040C0003" w:tentative="1">
+      <w:start w:val="1"/>
+      <w:numFmt w:val="bullet"/>
+      <w:lvlText w:val="o"/>
+      <w:lvlJc w:val="left"/>
+      <w:pPr>
+        <w:ind w:left="2868" w:hanging="360"/>
+      </w:pPr>
+      <w:rPr>
+        <w:rFonts w:ascii="Courier New" w:hAnsi="Courier New" w:cs="Courier New" w:hint="default"/>
+      </w:rPr>
+    </w:lvl>
+    <w:lvl w:ilvl="2" w:tplc="040C0005" w:tentative="1">
+      <w:start w:val="1"/>
+      <w:numFmt w:val="bullet"/>
+      <w:lvlText w:val=""/>
+      <w:lvlJc w:val="left"/>
+      <w:pPr>
+        <w:ind w:left="3588" w:hanging="360"/>
+      </w:pPr>
+      <w:rPr>
+        <w:rFonts w:ascii="Wingdings" w:hAnsi="Wingdings" w:cs="Wingdings" w:hint="default"/>
+      </w:rPr>
+    </w:lvl>
+    <w:lvl w:ilvl="3" w:tplc="040C0001" w:tentative="1">
+      <w:start w:val="1"/>
+      <w:numFmt w:val="bullet"/>
+      <w:lvlText w:val=""/>
+      <w:lvlJc w:val="left"/>
+      <w:pPr>
+        <w:ind w:left="4308" w:hanging="360"/>
+      </w:pPr>
+      <w:rPr>
+        <w:rFonts w:ascii="Symbol" w:hAnsi="Symbol" w:cs="Symbol" w:hint="default"/>
+      </w:rPr>
+    </w:lvl>
+    <w:lvl w:ilvl="4" w:tplc="040C0003" w:tentative="1">
+      <w:start w:val="1"/>
+      <w:numFmt w:val="bullet"/>
+      <w:lvlText w:val="o"/>
+      <w:lvlJc w:val="left"/>
+      <w:pPr>
+        <w:ind w:left="5028" w:hanging="360"/>
+      </w:pPr>
+      <w:rPr>
+        <w:rFonts w:ascii="Courier New" w:hAnsi="Courier New" w:cs="Courier New" w:hint="default"/>
+      </w:rPr>
+    </w:lvl>
+    <w:lvl w:ilvl="5" w:tplc="040C0005" w:tentative="1">
+      <w:start w:val="1"/>
+      <w:numFmt w:val="bullet"/>
+      <w:lvlText w:val=""/>
+      <w:lvlJc w:val="left"/>
+      <w:pPr>
+        <w:ind w:left="5748" w:hanging="360"/>
+      </w:pPr>
+      <w:rPr>
+        <w:rFonts w:ascii="Wingdings" w:hAnsi="Wingdings" w:cs="Wingdings" w:hint="default"/>
+      </w:rPr>
+    </w:lvl>
+    <w:lvl w:ilvl="6" w:tplc="040C0001" w:tentative="1">
+      <w:start w:val="1"/>
+      <w:numFmt w:val="bullet"/>
+      <w:lvlText w:val=""/>
+      <w:lvlJc w:val="left"/>
+      <w:pPr>
+        <w:ind w:left="6468" w:hanging="360"/>
+      </w:pPr>
+      <w:rPr>
+        <w:rFonts w:ascii="Symbol" w:hAnsi="Symbol" w:cs="Symbol" w:hint="default"/>
+      </w:rPr>
+    </w:lvl>
+    <w:lvl w:ilvl="7" w:tplc="040C0003" w:tentative="1">
+      <w:start w:val="1"/>
+      <w:numFmt w:val="bullet"/>
+      <w:lvlText w:val="o"/>
+      <w:lvlJc w:val="left"/>
+      <w:pPr>
+        <w:ind w:left="7188" w:hanging="360"/>
+      </w:pPr>
+      <w:rPr>
+        <w:rFonts w:ascii="Courier New" w:hAnsi="Courier New" w:cs="Courier New" w:hint="default"/>
+      </w:rPr>
+    </w:lvl>
+    <w:lvl w:ilvl="8" w:tplc="040C0005" w:tentative="1">
+      <w:start w:val="1"/>
+      <w:numFmt w:val="bullet"/>
+      <w:lvlText w:val=""/>
+      <w:lvlJc w:val="left"/>
+      <w:pPr>
+        <w:ind w:left="7908" w:hanging="360"/>
+      </w:pPr>
+      <w:rPr>
+        <w:rFonts w:ascii="Wingdings" w:hAnsi="Wingdings" w:cs="Wingdings" w:hint="default"/>
+      </w:rPr>
+    </w:lvl>
+  </w:abstractNum>
+  <w:abstractNum w:abstractNumId="15" w15:restartNumberingAfterBreak="0">
+    <w:nsid w:val="79895A84"/>
+    <w:multiLevelType w:val="hybridMultilevel"/>
+    <w:tmpl w:val="FCC84BF2"/>
+    <w:lvl w:ilvl="0" w:tplc="040C0001">
+      <w:start w:val="1"/>
+      <w:numFmt w:val="bullet"/>
+      <w:lvlText w:val=""/>
+      <w:lvlJc w:val="left"/>
+      <w:pPr>
+        <w:ind w:left="1428" w:hanging="360"/>
+      </w:pPr>
+      <w:rPr>
+        <w:rFonts w:ascii="Symbol" w:hAnsi="Symbol" w:cs="Symbol" w:hint="default"/>
+      </w:rPr>
+    </w:lvl>
+    <w:lvl w:ilvl="1" w:tplc="040C0003" w:tentative="1">
+      <w:start w:val="1"/>
+      <w:numFmt w:val="bullet"/>
+      <w:lvlText w:val="o"/>
+      <w:lvlJc w:val="left"/>
+      <w:pPr>
+        <w:ind w:left="2148" w:hanging="360"/>
+      </w:pPr>
+      <w:rPr>
+        <w:rFonts w:ascii="Courier New" w:hAnsi="Courier New" w:cs="Courier New" w:hint="default"/>
+      </w:rPr>
+    </w:lvl>
+    <w:lvl w:ilvl="2" w:tplc="040C0005" w:tentative="1">
+      <w:start w:val="1"/>
+      <w:numFmt w:val="bullet"/>
+      <w:lvlText w:val=""/>
+      <w:lvlJc w:val="left"/>
+      <w:pPr>
+        <w:ind w:left="2868" w:hanging="360"/>
+      </w:pPr>
+      <w:rPr>
+        <w:rFonts w:ascii="Wingdings" w:hAnsi="Wingdings" w:cs="Wingdings" w:hint="default"/>
+      </w:rPr>
+    </w:lvl>
+    <w:lvl w:ilvl="3" w:tplc="040C0001" w:tentative="1">
+      <w:start w:val="1"/>
+      <w:numFmt w:val="bullet"/>
+      <w:lvlText w:val=""/>
+      <w:lvlJc w:val="left"/>
+      <w:pPr>
+        <w:ind w:left="3588" w:hanging="360"/>
+      </w:pPr>
+      <w:rPr>
+        <w:rFonts w:ascii="Symbol" w:hAnsi="Symbol" w:cs="Symbol" w:hint="default"/>
+      </w:rPr>
+    </w:lvl>
+    <w:lvl w:ilvl="4" w:tplc="040C0003" w:tentative="1">
+      <w:start w:val="1"/>
+      <w:numFmt w:val="bullet"/>
+      <w:lvlText w:val="o"/>
+      <w:lvlJc w:val="left"/>
+      <w:pPr>
+        <w:ind w:left="4308" w:hanging="360"/>
+      </w:pPr>
+      <w:rPr>
+        <w:rFonts w:ascii="Courier New" w:hAnsi="Courier New" w:cs="Courier New" w:hint="default"/>
+      </w:rPr>
+    </w:lvl>
+    <w:lvl w:ilvl="5" w:tplc="040C0005" w:tentative="1">
+      <w:start w:val="1"/>
+      <w:numFmt w:val="bullet"/>
+      <w:lvlText w:val=""/>
+      <w:lvlJc w:val="left"/>
+      <w:pPr>
+        <w:ind w:left="5028" w:hanging="360"/>
+      </w:pPr>
+      <w:rPr>
+        <w:rFonts w:ascii="Wingdings" w:hAnsi="Wingdings" w:cs="Wingdings" w:hint="default"/>
+      </w:rPr>
+    </w:lvl>
+    <w:lvl w:ilvl="6" w:tplc="040C0001" w:tentative="1">
+      <w:start w:val="1"/>
+      <w:numFmt w:val="bullet"/>
+      <w:lvlText w:val=""/>
+      <w:lvlJc w:val="left"/>
+      <w:pPr>
+        <w:ind w:left="5748" w:hanging="360"/>
+      </w:pPr>
+      <w:rPr>
+        <w:rFonts w:ascii="Symbol" w:hAnsi="Symbol" w:cs="Symbol" w:hint="default"/>
+      </w:rPr>
+    </w:lvl>
+    <w:lvl w:ilvl="7" w:tplc="040C0003" w:tentative="1">
+      <w:start w:val="1"/>
+      <w:numFmt w:val="bullet"/>
+      <w:lvlText w:val="o"/>
+      <w:lvlJc w:val="left"/>
+      <w:pPr>
+        <w:ind w:left="6468" w:hanging="360"/>
+      </w:pPr>
+      <w:rPr>
+        <w:rFonts w:ascii="Courier New" w:hAnsi="Courier New" w:cs="Courier New" w:hint="default"/>
+      </w:rPr>
+    </w:lvl>
+    <w:lvl w:ilvl="8" w:tplc="040C0005" w:tentative="1">
+      <w:start w:val="1"/>
+      <w:numFmt w:val="bullet"/>
+      <w:lvlText w:val=""/>
+      <w:lvlJc w:val="left"/>
+      <w:pPr>
+        <w:ind w:left="7188" w:hanging="360"/>
+      </w:pPr>
+      <w:rPr>
+        <w:rFonts w:ascii="Wingdings" w:hAnsi="Wingdings" w:cs="Wingdings" w:hint="default"/>
+      </w:rPr>
+    </w:lvl>
+  </w:abstractNum>
+  <w:abstractNum w:abstractNumId="16" w15:restartNumberingAfterBreak="0">
+    <w:nsid w:val="7A392B80"/>
+    <w:multiLevelType w:val="hybridMultilevel"/>
+    <w:tmpl w:val="3356BCAC"/>
+    <w:lvl w:ilvl="0" w:tplc="040C0001">
+      <w:start w:val="1"/>
+      <w:numFmt w:val="bullet"/>
+      <w:lvlText w:val=""/>
+      <w:lvlJc w:val="left"/>
+      <w:pPr>
+        <w:ind w:left="720" w:hanging="360"/>
+      </w:pPr>
+      <w:rPr>
+        <w:rFonts w:ascii="Symbol" w:hAnsi="Symbol" w:cs="Symbol" w:hint="default"/>
+      </w:rPr>
+    </w:lvl>
+    <w:lvl w:ilvl="1" w:tplc="040C0003" w:tentative="1">
+      <w:start w:val="1"/>
+      <w:numFmt w:val="bullet"/>
+      <w:lvlText w:val="o"/>
+      <w:lvlJc w:val="left"/>
+      <w:pPr>
+        <w:ind w:left="1440" w:hanging="360"/>
+      </w:pPr>
+      <w:rPr>
+        <w:rFonts w:ascii="Courier New" w:hAnsi="Courier New" w:cs="Courier New" w:hint="default"/>
+      </w:rPr>
+    </w:lvl>
+    <w:lvl w:ilvl="2" w:tplc="040C0005" w:tentative="1">
+      <w:start w:val="1"/>
+      <w:numFmt w:val="bullet"/>
+      <w:lvlText w:val=""/>
+      <w:lvlJc w:val="left"/>
+      <w:pPr>
+        <w:ind w:left="2160" w:hanging="360"/>
+      </w:pPr>
+      <w:rPr>
+        <w:rFonts w:ascii="Wingdings" w:hAnsi="Wingdings" w:cs="Wingdings" w:hint="default"/>
+      </w:rPr>
+    </w:lvl>
+    <w:lvl w:ilvl="3" w:tplc="040C0001" w:tentative="1">
+      <w:start w:val="1"/>
+      <w:numFmt w:val="bullet"/>
+      <w:lvlText w:val=""/>
+      <w:lvlJc w:val="left"/>
+      <w:pPr>
+        <w:ind w:left="2880" w:hanging="360"/>
+      </w:pPr>
+      <w:rPr>
+        <w:rFonts w:ascii="Symbol" w:hAnsi="Symbol" w:cs="Symbol" w:hint="default"/>
+      </w:rPr>
+    </w:lvl>
+    <w:lvl w:ilvl="4" w:tplc="040C0003" w:tentative="1">
+      <w:start w:val="1"/>
+      <w:numFmt w:val="bullet"/>
+      <w:lvlText w:val="o"/>
+      <w:lvlJc w:val="left"/>
+      <w:pPr>
+        <w:ind w:left="3600" w:hanging="360"/>
+      </w:pPr>
+      <w:rPr>
+        <w:rFonts w:ascii="Courier New" w:hAnsi="Courier New" w:cs="Courier New" w:hint="default"/>
+      </w:rPr>
+    </w:lvl>
+    <w:lvl w:ilvl="5" w:tplc="040C0005" w:tentative="1">
+      <w:start w:val="1"/>
+      <w:numFmt w:val="bullet"/>
+      <w:lvlText w:val=""/>
+      <w:lvlJc w:val="left"/>
+      <w:pPr>
+        <w:ind w:left="4320" w:hanging="360"/>
+      </w:pPr>
+      <w:rPr>
+        <w:rFonts w:ascii="Wingdings" w:hAnsi="Wingdings" w:cs="Wingdings" w:hint="default"/>
+      </w:rPr>
+    </w:lvl>
+    <w:lvl w:ilvl="6" w:tplc="040C0001" w:tentative="1">
+      <w:start w:val="1"/>
+      <w:numFmt w:val="bullet"/>
+      <w:lvlText w:val=""/>
+      <w:lvlJc w:val="left"/>
+      <w:pPr>
+        <w:ind w:left="5040" w:hanging="360"/>
+      </w:pPr>
+      <w:rPr>
+        <w:rFonts w:ascii="Symbol" w:hAnsi="Symbol" w:cs="Symbol" w:hint="default"/>
+      </w:rPr>
+    </w:lvl>
+    <w:lvl w:ilvl="7" w:tplc="040C0003" w:tentative="1">
+      <w:start w:val="1"/>
+      <w:numFmt w:val="bullet"/>
+      <w:lvlText w:val="o"/>
+      <w:lvlJc w:val="left"/>
+      <w:pPr>
+        <w:ind w:left="5760" w:hanging="360"/>
+      </w:pPr>
+      <w:rPr>
+        <w:rFonts w:ascii="Courier New" w:hAnsi="Courier New" w:cs="Courier New" w:hint="default"/>
+      </w:rPr>
+    </w:lvl>
+    <w:lvl w:ilvl="8" w:tplc="040C0005" w:tentative="1">
+      <w:start w:val="1"/>
+      <w:numFmt w:val="bullet"/>
+      <w:lvlText w:val=""/>
+      <w:lvlJc w:val="left"/>
+      <w:pPr>
+        <w:ind w:left="6480" w:hanging="360"/>
+      </w:pPr>
+      <w:rPr>
+        <w:rFonts w:ascii="Wingdings" w:hAnsi="Wingdings" w:cs="Wingdings" w:hint="default"/>
+      </w:rPr>
+    </w:lvl>
+  </w:abstractNum>
+  <w:abstractNum w:abstractNumId="17" w15:restartNumberingAfterBreak="0">
     <w:nsid w:val="7AC2437F"/>
     <w:multiLevelType w:val="hybridMultilevel"/>
     <w:tmpl w:val="53322132"/>
@@ -6854,7 +8321,7 @@
       </w:rPr>
     </w:lvl>
   </w:abstractNum>
-  <w:abstractNum w:abstractNumId="12" w15:restartNumberingAfterBreak="0">
+  <w:abstractNum w:abstractNumId="18" w15:restartNumberingAfterBreak="0">
     <w:nsid w:val="7ECE005E"/>
     <w:multiLevelType w:val="hybridMultilevel"/>
     <w:tmpl w:val="89D2B45C"/>
@@ -6940,7 +8407,7 @@
       </w:pPr>
     </w:lvl>
   </w:abstractNum>
-  <w:abstractNum w:abstractNumId="13" w15:restartNumberingAfterBreak="0">
+  <w:abstractNum w:abstractNumId="19" w15:restartNumberingAfterBreak="0">
     <w:nsid w:val="7EED1A38"/>
     <w:multiLevelType w:val="hybridMultilevel"/>
     <w:tmpl w:val="3A1A7C4C"/>
@@ -7053,46 +8520,64 @@
     </w:lvl>
   </w:abstractNum>
   <w:num w:numId="1">
-    <w:abstractNumId w:val="9"/>
+    <w:abstractNumId w:val="12"/>
   </w:num>
   <w:num w:numId="2">
     <w:abstractNumId w:val="1"/>
   </w:num>
   <w:num w:numId="3">
-    <w:abstractNumId w:val="8"/>
+    <w:abstractNumId w:val="10"/>
   </w:num>
   <w:num w:numId="4">
-    <w:abstractNumId w:val="4"/>
+    <w:abstractNumId w:val="5"/>
   </w:num>
   <w:num w:numId="5">
     <w:abstractNumId w:val="2"/>
   </w:num>
   <w:num w:numId="6">
-    <w:abstractNumId w:val="10"/>
+    <w:abstractNumId w:val="13"/>
   </w:num>
   <w:num w:numId="7">
-    <w:abstractNumId w:val="7"/>
+    <w:abstractNumId w:val="9"/>
   </w:num>
   <w:num w:numId="8">
-    <w:abstractNumId w:val="11"/>
+    <w:abstractNumId w:val="17"/>
   </w:num>
   <w:num w:numId="9">
-    <w:abstractNumId w:val="5"/>
+    <w:abstractNumId w:val="7"/>
   </w:num>
   <w:num w:numId="10">
     <w:abstractNumId w:val="3"/>
   </w:num>
   <w:num w:numId="11">
-    <w:abstractNumId w:val="6"/>
+    <w:abstractNumId w:val="8"/>
   </w:num>
   <w:num w:numId="12">
-    <w:abstractNumId w:val="12"/>
+    <w:abstractNumId w:val="18"/>
   </w:num>
   <w:num w:numId="13">
-    <w:abstractNumId w:val="13"/>
+    <w:abstractNumId w:val="19"/>
   </w:num>
   <w:num w:numId="14">
     <w:abstractNumId w:val="0"/>
+  </w:num>
+  <w:num w:numId="15">
+    <w:abstractNumId w:val="16"/>
+  </w:num>
+  <w:num w:numId="16">
+    <w:abstractNumId w:val="6"/>
+  </w:num>
+  <w:num w:numId="17">
+    <w:abstractNumId w:val="15"/>
+  </w:num>
+  <w:num w:numId="18">
+    <w:abstractNumId w:val="11"/>
+  </w:num>
+  <w:num w:numId="19">
+    <w:abstractNumId w:val="4"/>
+  </w:num>
+  <w:num w:numId="20">
+    <w:abstractNumId w:val="14"/>
   </w:num>
 </w:numbering>
 </file>
@@ -7499,7 +8984,6 @@
   <w:style w:type="character" w:default="1" w:styleId="Policepardfaut">
     <w:name w:val="Default Paragraph Font"/>
     <w:uiPriority w:val="1"/>
-    <w:semiHidden/>
     <w:unhideWhenUsed/>
   </w:style>
   <w:style w:type="table" w:default="1" w:styleId="TableauNormal">

--- a/dossier-projet/dossier-projet(brouillon).docx
+++ b/dossier-projet/dossier-projet(brouillon).docx
@@ -38,24 +38,24 @@
         <w:jc w:val="both"/>
       </w:pPr>
       <w:r>
-        <w:t xml:space="preserve">Suite à l’obtention de mon BTS assistant de gestion en 2017, j’ai décidé d’entamer une reconversion dans le domaine du numérique. Pour cela à côté d’un apprentissage constant en autodidacte sur des technologies liées au domaine du numérique.  J’ai débuté par un stage en tant que responsable web marketing dans entreprise spécialisé dans la production d’objets publicitaire personnalisés. Ensuite j’ai souhaité entamer une formation de chef de projet digital en alternance, sans trouver d’alternance. C’est lorsque j’avais débuté une formation en ligne via </w:t>
-      </w:r>
-      <w:proofErr w:type="spellStart"/>
-      <w:r>
-        <w:t>Openclassroom</w:t>
-      </w:r>
-      <w:proofErr w:type="spellEnd"/>
-      <w:r>
-        <w:t xml:space="preserve"> que j’ai alors compris que ces 2 années de recherches étaient centrées sur le numérique et que c’est le développement web qui attisait le plus ma curiosité. </w:t>
-      </w:r>
-      <w:r>
-        <w:t>C’est ainsi que j’ai rejoint l’organisme Simplon en intégrant cette formation intensive de développeur web. Simplon met l’avant sur la pédagogie active, c’est via des projets essentiellement pratique réalisé aussi bien groupe ou en autonomie qu’on développait nos compétences. Un mélange efficace entre autodidacte et partage constant de connaissance, l’entraide au sein de cette promotion était la pierre angulaire de la formation.</w:t>
+        <w:t>Suite à l’obtention de mon BTS assistant de gestion en 2017, j’ai décidé d’entamer une reconversion dans le domaine du numérique. Pour cela à côté d’un apprentissage constant en autodidacte sur des technologies liées à ce secteur.  J’ai commencé par un stage en tant que responsable web marketing, au sein d'une entreprise spécialisée dans la production d’objets publicitaire personnalisés à la destination de professionnels et particuliers.</w:t>
       </w:r>
     </w:p>
     <w:p>
       <w:pPr>
         <w:jc w:val="both"/>
       </w:pPr>
+      <w:r>
+        <w:t>Ensuite j’ai souhaité entamer une formation de chef de projet digital en alternance, sans trouver d’alternance. C’est lorsque j’avais débuté une formation en ligne de chef de projet digital, via Openclassroom que j’ai alors compris que ces 2 années de recherches étaient centrées sur le numérique et que c’est le développement web qui attisait le plus ma curiosité.</w:t>
+      </w:r>
+    </w:p>
+    <w:p>
+      <w:pPr>
+        <w:jc w:val="both"/>
+      </w:pPr>
+      <w:r>
+        <w:t>C’est ainsi que j’ai rejoint l’organisme Simplon en intégrant cette formation intensive de développeur web et mobile. Simplon met l’avant sur la pédagogie active, c’est via des projets essentiellement pratique réalisé aussi bien groupe ou qu’en autonomie qu’on développait nos compétences numériques. Un mélange efficace entre autodidacte et partage constant de connaissance, l’entraide au sein de cette promotion fut la pierre angulaire de la formation.</w:t>
+      </w:r>
     </w:p>
     <w:p>
       <w:pPr>
@@ -89,10 +89,21 @@
       </w:r>
     </w:p>
     <w:p>
-      <w:pPr>
-        <w:jc w:val="both"/>
-      </w:pPr>
-    </w:p>
+      <w:r>
+        <w:t>Créé par Frédéric Bardeau, Andrei Vladescu-Olt et Erwan Kezzar. Simplon est un réseau de fabrique numérique ayant vu le jour et formant depuis 2013 plus de 6 200 apprenants avec un ratio de 40% de femmes et 50% d'individus non ou peu diplômés. C’est une entreprise sociale et solidaire mettant l’accent l'accès de connaissances numérique, via la formation gratuite de métiers dans le secteur informatique.</w:t>
+      </w:r>
+    </w:p>
+    <w:p>
+      <w:r>
+        <w:t>Accueillant un large portrait varié d’apprenants : Demandeurs d’emplois, personnes réfugiées, personnes en situation d’handicap, allant de moins de 25 ans à plus de 45 ans. Aucun prérequis n'est nécessaire pour les nouveaux apprenants, levant un frein et permettant l’accessibilité au plus grand nombre</w:t>
+      </w:r>
+    </w:p>
+    <w:p>
+      <w:r>
+        <w:t>Les formations Simplon sont centrées sur la pédagogie active. C’est face à des cas et des projets concrets que l’apprenant développe ses compétences et son appétence pour le secteur numérique. Avec l’appui des formateurs, devenant de plus en plus autonome, il devient maître de sa propre formation. La grande diversité sociale apporte une richesse conséquente dans le partage de connaissances et l’expérience de chacun est l’élément central des formations Simplon.</w:t>
+      </w:r>
+    </w:p>
+    <w:p/>
     <w:p>
       <w:pPr>
         <w:rPr>
@@ -111,9 +122,11 @@
           <w:szCs w:val="28"/>
           <w:u w:val="single"/>
         </w:rPr>
-        <w:t xml:space="preserve">Résumé du </w:t>
-      </w:r>
-      <w:r>
+        <w:t xml:space="preserve">Présentation du stage : </w:t>
+      </w:r>
+    </w:p>
+    <w:p>
+      <w:pPr>
         <w:rPr>
           <w:b/>
           <w:bCs/>
@@ -121,33 +134,8 @@
           <w:szCs w:val="28"/>
           <w:u w:val="single"/>
         </w:rPr>
-        <w:t xml:space="preserve">projet : </w:t>
-      </w:r>
-    </w:p>
-    <w:p>
-      <w:pPr>
-        <w:jc w:val="both"/>
-      </w:pPr>
-      <w:proofErr w:type="spellStart"/>
-      <w:r>
-        <w:t>UniArts</w:t>
-      </w:r>
-      <w:proofErr w:type="spellEnd"/>
-      <w:r>
-        <w:t xml:space="preserve"> est </w:t>
-      </w:r>
-      <w:r>
-        <w:t>un projet né</w:t>
-      </w:r>
-      <w:r>
-        <w:t xml:space="preserve"> bien avant le début de la formation, sa source provient de </w:t>
-      </w:r>
-      <w:r>
-        <w:t>ma volonté d’offrir plus de visibilités aux artistes amateurs en mettant un place un collectif qu’ils pourraient rejoindre comme bon leur semble. Ils disposeront d’un back-office permettant de présenter leurs projets, publier des liens vers les plateformes on peut suivre leurs activités. En tant qu’admin je réaliserais des articles présentant les artistes ayant rejoint le collectif.</w:t>
-      </w:r>
-    </w:p>
-    <w:p>
-      <w:pPr>
+      </w:pPr>
+      <w:r>
         <w:rPr>
           <w:b/>
           <w:bCs/>
@@ -155,7 +143,8 @@
           <w:szCs w:val="28"/>
           <w:u w:val="single"/>
         </w:rPr>
-      </w:pPr>
+        <w:t xml:space="preserve">Résumé du </w:t>
+      </w:r>
       <w:r>
         <w:rPr>
           <w:b/>
@@ -164,38 +153,21 @@
           <w:szCs w:val="28"/>
           <w:u w:val="single"/>
         </w:rPr>
-        <w:t xml:space="preserve">Etude concurrentiel : </w:t>
-      </w:r>
-    </w:p>
-    <w:p>
-      <w:r>
-        <w:t xml:space="preserve">La naissance de ce projet n’a pas été alimenté à la suite d’une étude concurrentiel approfondie. Néanmoins j’ai beaucoup apprécié la mise en place du réseaux social </w:t>
-      </w:r>
-      <w:proofErr w:type="spellStart"/>
-      <w:r>
-        <w:t>collabortive</w:t>
-      </w:r>
-      <w:proofErr w:type="spellEnd"/>
-      <w:r>
-        <w:t xml:space="preserve"> pour des artistes du mon entier du nom de « </w:t>
-      </w:r>
-      <w:proofErr w:type="spellStart"/>
-      <w:r>
-        <w:t>Daisie</w:t>
-      </w:r>
-      <w:proofErr w:type="spellEnd"/>
-      <w:r>
-        <w:t xml:space="preserve"> » mis en place par l’actrice </w:t>
-      </w:r>
-      <w:proofErr w:type="spellStart"/>
-      <w:r>
-        <w:t>Maisie</w:t>
-      </w:r>
-      <w:proofErr w:type="spellEnd"/>
-      <w:r>
-        <w:t xml:space="preserve"> Williams</w:t>
-      </w:r>
-    </w:p>
+        <w:t xml:space="preserve">projet : </w:t>
+      </w:r>
+    </w:p>
+    <w:p>
+      <w:r>
+        <w:t>Etant une grande passionnée de culture populaire, et plus particulièrement d'art</w:t>
+      </w:r>
+      <w:r>
+        <w:t>s</w:t>
+      </w:r>
+      <w:r>
+        <w:t xml:space="preserve"> créatif comme la bande dessinée dans toutes ses formes possibles (bd, comics, manga...). UniArts est un projet ayant vu le jour bien avant le début de cette formation. Son origine provient de ma volonté d'offrir plus de visibilités aux artistes francophones en mettant en place un collectif qu'ils pourraient rejoindre et quitter comme bons leur semblent. Pour cela je présenterais chacun des artistes ayant rejoint le collectif. Le but est aussi de leur offrir une plateforme leur permettant de gérer leur profil, publier et présenter des projets, poster des liens vers les autres plateformes où l'artiste est disponible. </w:t>
+      </w:r>
+    </w:p>
+    <w:p/>
     <w:p/>
     <w:p>
       <w:pPr>
@@ -215,7 +187,487 @@
           <w:szCs w:val="28"/>
           <w:u w:val="single"/>
         </w:rPr>
-        <w:t xml:space="preserve">Présentation des spécificités : </w:t>
+        <w:t xml:space="preserve">Etude concurrentiel : </w:t>
+      </w:r>
+    </w:p>
+    <w:p>
+      <w:r>
+        <w:t>La naissance de ce projet n’a pas été alimenté à la suite d’une étude concurrentiel approfondie. Néanmoins j’ai beaucoup apprécié la mise en place du réseau social collaborative pour des artistes du mon entier du nom de « Daisie » mis en place par l’actrice Maisie Williams</w:t>
+      </w:r>
+    </w:p>
+    <w:p>
+      <w:pPr>
+        <w:rPr>
+          <w:b/>
+          <w:bCs/>
+          <w:sz w:val="28"/>
+          <w:szCs w:val="28"/>
+          <w:u w:val="single"/>
+        </w:rPr>
+      </w:pPr>
+      <w:r>
+        <w:rPr>
+          <w:b/>
+          <w:bCs/>
+          <w:sz w:val="28"/>
+          <w:szCs w:val="28"/>
+          <w:u w:val="single"/>
+        </w:rPr>
+        <w:t>Compétences REAC recouvertes</w:t>
+      </w:r>
+      <w:r>
+        <w:rPr>
+          <w:b/>
+          <w:bCs/>
+          <w:sz w:val="28"/>
+          <w:szCs w:val="28"/>
+          <w:u w:val="single"/>
+        </w:rPr>
+        <w:t xml:space="preserve"> par le </w:t>
+      </w:r>
+      <w:r>
+        <w:rPr>
+          <w:b/>
+          <w:bCs/>
+          <w:sz w:val="28"/>
+          <w:szCs w:val="28"/>
+          <w:u w:val="single"/>
+        </w:rPr>
+        <w:t>projet :</w:t>
+      </w:r>
+    </w:p>
+    <w:p>
+      <w:pPr>
+        <w:rPr>
+          <w:sz w:val="24"/>
+          <w:szCs w:val="24"/>
+          <w:u w:val="single"/>
+        </w:rPr>
+      </w:pPr>
+      <w:r>
+        <w:rPr>
+          <w:sz w:val="24"/>
+          <w:szCs w:val="24"/>
+          <w:u w:val="single"/>
+        </w:rPr>
+        <w:t xml:space="preserve">REAC : </w:t>
+      </w:r>
+    </w:p>
+    <w:p>
+      <w:pPr>
+        <w:ind w:firstLine="708"/>
+        <w:rPr>
+          <w:b/>
+          <w:bCs/>
+          <w:sz w:val="24"/>
+          <w:szCs w:val="24"/>
+          <w:u w:val="single"/>
+        </w:rPr>
+      </w:pPr>
+      <w:r>
+        <w:rPr>
+          <w:b/>
+          <w:bCs/>
+          <w:sz w:val="24"/>
+          <w:szCs w:val="24"/>
+          <w:u w:val="single"/>
+        </w:rPr>
+        <w:t>1</w:t>
+      </w:r>
+      <w:r>
+        <w:rPr>
+          <w:b/>
+          <w:bCs/>
+          <w:sz w:val="24"/>
+          <w:szCs w:val="24"/>
+          <w:u w:val="single"/>
+        </w:rPr>
+        <w:t xml:space="preserve"> – Maquetter une application</w:t>
+      </w:r>
+    </w:p>
+    <w:p>
+      <w:pPr>
+        <w:ind w:firstLine="708"/>
+        <w:rPr>
+          <w:b/>
+          <w:bCs/>
+          <w:sz w:val="24"/>
+          <w:szCs w:val="24"/>
+          <w:u w:val="single"/>
+        </w:rPr>
+      </w:pPr>
+      <w:r>
+        <w:rPr>
+          <w:b/>
+          <w:bCs/>
+          <w:sz w:val="24"/>
+          <w:szCs w:val="24"/>
+          <w:u w:val="single"/>
+        </w:rPr>
+        <w:t>2</w:t>
+      </w:r>
+      <w:r>
+        <w:rPr>
+          <w:b/>
+          <w:bCs/>
+          <w:sz w:val="24"/>
+          <w:szCs w:val="24"/>
+          <w:u w:val="single"/>
+        </w:rPr>
+        <w:t xml:space="preserve"> – </w:t>
+      </w:r>
+      <w:r>
+        <w:rPr>
+          <w:b/>
+          <w:bCs/>
+          <w:sz w:val="24"/>
+          <w:szCs w:val="24"/>
+          <w:u w:val="single"/>
+        </w:rPr>
+        <w:t>Réaliser une interface utilisateur web statique et adaptable</w:t>
+      </w:r>
+      <w:r>
+        <w:rPr>
+          <w:b/>
+          <w:bCs/>
+          <w:sz w:val="24"/>
+          <w:szCs w:val="24"/>
+          <w:u w:val="single"/>
+        </w:rPr>
+        <w:t> :</w:t>
+      </w:r>
+    </w:p>
+    <w:p>
+      <w:pPr>
+        <w:ind w:firstLine="708"/>
+        <w:rPr>
+          <w:b/>
+          <w:bCs/>
+          <w:sz w:val="24"/>
+          <w:szCs w:val="24"/>
+          <w:u w:val="single"/>
+        </w:rPr>
+      </w:pPr>
+      <w:r>
+        <w:rPr>
+          <w:b/>
+          <w:bCs/>
+          <w:sz w:val="24"/>
+          <w:szCs w:val="24"/>
+          <w:u w:val="single"/>
+        </w:rPr>
+        <w:t>3</w:t>
+      </w:r>
+      <w:r>
+        <w:rPr>
+          <w:b/>
+          <w:bCs/>
+          <w:sz w:val="24"/>
+          <w:szCs w:val="24"/>
+          <w:u w:val="single"/>
+        </w:rPr>
+        <w:t xml:space="preserve"> – Développer une interface utilisateur statique et dynamique :</w:t>
+      </w:r>
+    </w:p>
+    <w:p>
+      <w:pPr>
+        <w:ind w:firstLine="708"/>
+        <w:rPr>
+          <w:b/>
+          <w:bCs/>
+          <w:sz w:val="24"/>
+          <w:szCs w:val="24"/>
+          <w:u w:val="single"/>
+        </w:rPr>
+      </w:pPr>
+      <w:r>
+        <w:rPr>
+          <w:b/>
+          <w:bCs/>
+          <w:sz w:val="24"/>
+          <w:szCs w:val="24"/>
+          <w:u w:val="single"/>
+        </w:rPr>
+        <w:t>4</w:t>
+      </w:r>
+      <w:r>
+        <w:rPr>
+          <w:b/>
+          <w:bCs/>
+          <w:sz w:val="24"/>
+          <w:szCs w:val="24"/>
+          <w:u w:val="single"/>
+        </w:rPr>
+        <w:t xml:space="preserve"> – </w:t>
+      </w:r>
+      <w:r>
+        <w:rPr>
+          <w:b/>
+          <w:bCs/>
+          <w:sz w:val="24"/>
+          <w:szCs w:val="24"/>
+          <w:u w:val="single"/>
+        </w:rPr>
+        <w:t>Réaliser une interface utilisateur avec une solution de gestion de contenu ou e-</w:t>
+      </w:r>
+      <w:r>
+        <w:rPr>
+          <w:b/>
+          <w:bCs/>
+          <w:sz w:val="24"/>
+          <w:szCs w:val="24"/>
+          <w:u w:val="single"/>
+        </w:rPr>
+        <w:t>commerce</w:t>
+      </w:r>
+      <w:r>
+        <w:rPr>
+          <w:b/>
+          <w:bCs/>
+          <w:sz w:val="24"/>
+          <w:szCs w:val="24"/>
+          <w:u w:val="single"/>
+        </w:rPr>
+        <w:t xml:space="preserve"> :</w:t>
+      </w:r>
+    </w:p>
+    <w:p>
+      <w:pPr>
+        <w:ind w:firstLine="708"/>
+        <w:rPr>
+          <w:b/>
+          <w:bCs/>
+          <w:sz w:val="24"/>
+          <w:szCs w:val="24"/>
+          <w:u w:val="single"/>
+        </w:rPr>
+      </w:pPr>
+      <w:r>
+        <w:rPr>
+          <w:b/>
+          <w:bCs/>
+          <w:sz w:val="24"/>
+          <w:szCs w:val="24"/>
+          <w:u w:val="single"/>
+        </w:rPr>
+        <w:t xml:space="preserve">5 - </w:t>
+      </w:r>
+      <w:r>
+        <w:rPr>
+          <w:b/>
+          <w:bCs/>
+          <w:sz w:val="24"/>
+          <w:szCs w:val="24"/>
+          <w:u w:val="single"/>
+        </w:rPr>
+        <w:t>Créer une base de données</w:t>
+      </w:r>
+      <w:r>
+        <w:rPr>
+          <w:b/>
+          <w:bCs/>
+          <w:sz w:val="24"/>
+          <w:szCs w:val="24"/>
+          <w:u w:val="single"/>
+        </w:rPr>
+        <w:t> :</w:t>
+      </w:r>
+    </w:p>
+    <w:p>
+      <w:pPr>
+        <w:ind w:firstLine="708"/>
+        <w:rPr>
+          <w:b/>
+          <w:bCs/>
+          <w:sz w:val="24"/>
+          <w:szCs w:val="24"/>
+          <w:u w:val="single"/>
+        </w:rPr>
+      </w:pPr>
+      <w:r>
+        <w:rPr>
+          <w:b/>
+          <w:bCs/>
+          <w:sz w:val="24"/>
+          <w:szCs w:val="24"/>
+          <w:u w:val="single"/>
+        </w:rPr>
+        <w:t>6</w:t>
+      </w:r>
+      <w:r>
+        <w:rPr>
+          <w:b/>
+          <w:bCs/>
+          <w:sz w:val="24"/>
+          <w:szCs w:val="24"/>
+          <w:u w:val="single"/>
+        </w:rPr>
+        <w:t xml:space="preserve"> - </w:t>
+      </w:r>
+      <w:r>
+        <w:rPr>
+          <w:b/>
+          <w:bCs/>
+          <w:sz w:val="24"/>
+          <w:szCs w:val="24"/>
+          <w:u w:val="single"/>
+        </w:rPr>
+        <w:t>Développer les composants d’accès aux données</w:t>
+      </w:r>
+      <w:r>
+        <w:rPr>
+          <w:b/>
+          <w:bCs/>
+          <w:sz w:val="24"/>
+          <w:szCs w:val="24"/>
+          <w:u w:val="single"/>
+        </w:rPr>
+        <w:t> :</w:t>
+      </w:r>
+    </w:p>
+    <w:p>
+      <w:pPr>
+        <w:ind w:firstLine="708"/>
+        <w:rPr>
+          <w:b/>
+          <w:bCs/>
+          <w:sz w:val="24"/>
+          <w:szCs w:val="24"/>
+          <w:u w:val="single"/>
+        </w:rPr>
+      </w:pPr>
+      <w:r>
+        <w:rPr>
+          <w:b/>
+          <w:bCs/>
+          <w:sz w:val="24"/>
+          <w:szCs w:val="24"/>
+          <w:u w:val="single"/>
+        </w:rPr>
+        <w:t>7</w:t>
+      </w:r>
+      <w:r>
+        <w:rPr>
+          <w:b/>
+          <w:bCs/>
+          <w:sz w:val="24"/>
+          <w:szCs w:val="24"/>
+          <w:u w:val="single"/>
+        </w:rPr>
+        <w:t xml:space="preserve"> - D</w:t>
+      </w:r>
+      <w:r>
+        <w:rPr>
+          <w:b/>
+          <w:bCs/>
+          <w:sz w:val="24"/>
+          <w:szCs w:val="24"/>
+          <w:u w:val="single"/>
+        </w:rPr>
+        <w:t>évelopper la partie back-end d’une application web ou web mobile</w:t>
+      </w:r>
+      <w:r>
+        <w:rPr>
+          <w:b/>
+          <w:bCs/>
+          <w:sz w:val="24"/>
+          <w:szCs w:val="24"/>
+          <w:u w:val="single"/>
+        </w:rPr>
+        <w:t> :</w:t>
+      </w:r>
+    </w:p>
+    <w:p>
+      <w:pPr>
+        <w:rPr>
+          <w:b/>
+          <w:bCs/>
+          <w:sz w:val="28"/>
+          <w:szCs w:val="28"/>
+          <w:u w:val="single"/>
+        </w:rPr>
+      </w:pPr>
+      <w:r>
+        <w:rPr>
+          <w:b/>
+          <w:bCs/>
+          <w:sz w:val="28"/>
+          <w:szCs w:val="28"/>
+          <w:u w:val="single"/>
+        </w:rPr>
+        <w:t>Présentation des spécificités </w:t>
+      </w:r>
+      <w:r>
+        <w:rPr>
+          <w:b/>
+          <w:bCs/>
+          <w:sz w:val="28"/>
+          <w:szCs w:val="28"/>
+          <w:u w:val="single"/>
+        </w:rPr>
+        <w:t xml:space="preserve">techniques du </w:t>
+      </w:r>
+      <w:r>
+        <w:rPr>
+          <w:b/>
+          <w:bCs/>
+          <w:sz w:val="28"/>
+          <w:szCs w:val="28"/>
+          <w:u w:val="single"/>
+        </w:rPr>
+        <w:t>projet</w:t>
+      </w:r>
+      <w:r>
+        <w:rPr>
+          <w:b/>
+          <w:bCs/>
+          <w:sz w:val="28"/>
+          <w:szCs w:val="28"/>
+          <w:u w:val="single"/>
+        </w:rPr>
+        <w:t xml:space="preserve"> :</w:t>
+      </w:r>
+      <w:r>
+        <w:rPr>
+          <w:b/>
+          <w:bCs/>
+          <w:sz w:val="28"/>
+          <w:szCs w:val="28"/>
+          <w:u w:val="single"/>
+        </w:rPr>
+        <w:t xml:space="preserve"> </w:t>
+      </w:r>
+    </w:p>
+    <w:p>
+      <w:pPr>
+        <w:rPr>
+          <w:b/>
+          <w:bCs/>
+          <w:sz w:val="28"/>
+          <w:szCs w:val="28"/>
+          <w:u w:val="single"/>
+        </w:rPr>
+      </w:pPr>
+    </w:p>
+    <w:p>
+      <w:pPr>
+        <w:rPr>
+          <w:b/>
+          <w:bCs/>
+          <w:sz w:val="28"/>
+          <w:szCs w:val="28"/>
+          <w:u w:val="single"/>
+        </w:rPr>
+      </w:pPr>
+      <w:r>
+        <w:rPr>
+          <w:b/>
+          <w:bCs/>
+          <w:sz w:val="28"/>
+          <w:szCs w:val="28"/>
+          <w:u w:val="single"/>
+        </w:rPr>
+        <w:t>Conception :</w:t>
       </w:r>
     </w:p>
     <w:p>
@@ -244,45 +696,13 @@
           <w:b/>
           <w:bCs/>
         </w:rPr>
-        <w:t>Les artistes (</w:t>
-      </w:r>
-      <w:proofErr w:type="spellStart"/>
-      <w:r>
-        <w:rPr>
-          <w:b/>
-          <w:bCs/>
-        </w:rPr>
-        <w:t>users</w:t>
-      </w:r>
-      <w:proofErr w:type="spellEnd"/>
-      <w:r>
-        <w:rPr>
-          <w:b/>
-          <w:bCs/>
-        </w:rPr>
-        <w:t>)</w:t>
+        <w:t>Les artistes (users)</w:t>
       </w:r>
       <w:r>
         <w:t xml:space="preserve"> :  Les artistes p</w:t>
       </w:r>
       <w:r>
-        <w:t>ourront au sein du système gérer leurs projets (</w:t>
-      </w:r>
-      <w:proofErr w:type="spellStart"/>
-      <w:r>
-        <w:t>add</w:t>
-      </w:r>
-      <w:proofErr w:type="spellEnd"/>
-      <w:r>
-        <w:t xml:space="preserve">, update et </w:t>
-      </w:r>
-      <w:proofErr w:type="spellStart"/>
-      <w:r>
-        <w:t>delete</w:t>
-      </w:r>
-      <w:proofErr w:type="spellEnd"/>
-      <w:r>
-        <w:t>), ajouter des liens externes pour permettre aux visiteurs de savoir où se diriger pour les soutenir ou en découvrir davantage sur ce qu’ils font. Pour cela, ils ont besoin d’adhérer au collectif en s’inscrivant via le formulaire d’inscription, l’inscription sera d’abord vérifiée par l’admin.</w:t>
+        <w:t>ourront au sein du système gérer leurs projets (add, update et delete), ajouter des liens externes pour permettre aux visiteurs de savoir où se diriger pour les soutenir ou en découvrir davantage sur ce qu’ils font. Pour cela, ils ont besoin d’adhérer au collectif en s’inscrivant via le formulaire d’inscription, l’inscription sera d’abord vérifiée par l’admin.</w:t>
       </w:r>
     </w:p>
     <w:p>
@@ -306,42 +726,10 @@
           <w:b/>
           <w:bCs/>
         </w:rPr>
-        <w:t>L’administrateur (</w:t>
-      </w:r>
-      <w:proofErr w:type="spellStart"/>
-      <w:r>
-        <w:rPr>
-          <w:b/>
-          <w:bCs/>
-        </w:rPr>
-        <w:t>users</w:t>
-      </w:r>
-      <w:proofErr w:type="spellEnd"/>
-      <w:r>
-        <w:rPr>
-          <w:b/>
-          <w:bCs/>
-        </w:rPr>
-        <w:t>) </w:t>
-      </w:r>
-      <w:r>
-        <w:t>: l’admin pourra réaliser les articles de présentations des artistes et les gérer (</w:t>
-      </w:r>
-      <w:proofErr w:type="spellStart"/>
-      <w:r>
-        <w:t>add</w:t>
-      </w:r>
-      <w:proofErr w:type="spellEnd"/>
-      <w:r>
-        <w:t>/update/</w:t>
-      </w:r>
-      <w:proofErr w:type="spellStart"/>
-      <w:r>
-        <w:t>delete</w:t>
-      </w:r>
-      <w:proofErr w:type="spellEnd"/>
-      <w:r>
-        <w:t xml:space="preserve">), sur un back office il gérera également les demandes d’adhésions des artistes au collectif. </w:t>
+        <w:t>L’administrateur (users) </w:t>
+      </w:r>
+      <w:r>
+        <w:t xml:space="preserve">: l’admin pourra réaliser les articles de présentations des artistes et les gérer (add/update/delete), sur un back office il gérera également les demandes d’adhésions des artistes au collectif. </w:t>
       </w:r>
     </w:p>
     <w:p>
@@ -362,43 +750,43 @@
           <w:b/>
           <w:bCs/>
         </w:rPr>
+        <w:t>Les visiteurs</w:t>
+      </w:r>
+      <w:r>
+        <w:t xml:space="preserve"> : les visiteurs pourront lire les articles </w:t>
+      </w:r>
+      <w:r>
+        <w:t xml:space="preserve">de présentation et également les commenter, il l’en est de même pour les projets des artistes. </w:t>
+      </w:r>
+    </w:p>
+    <w:p>
+      <w:pPr>
+        <w:pStyle w:val="Paragraphedeliste"/>
+      </w:pPr>
+    </w:p>
+    <w:p>
+      <w:pPr>
+        <w:pStyle w:val="Paragraphedeliste"/>
+      </w:pPr>
+    </w:p>
+    <w:p>
+      <w:r>
+        <w:rPr>
+          <w:b/>
+          <w:bCs/>
+        </w:rPr>
+        <w:t>Le mcd :</w:t>
+      </w:r>
+    </w:p>
+    <w:p>
+      <w:pPr>
+        <w:pStyle w:val="Paragraphedeliste"/>
+      </w:pPr>
+      <w:r>
+        <w:rPr>
+          <w:noProof/>
+        </w:rPr>
         <w:lastRenderedPageBreak/>
-        <w:t>Les visiteurs</w:t>
-      </w:r>
-      <w:r>
-        <w:t xml:space="preserve"> : les visiteurs pourront lire les articles </w:t>
-      </w:r>
-      <w:r>
-        <w:t xml:space="preserve">de présentation et également les commenter, il l’en est de même pour les projets des artistes. </w:t>
-      </w:r>
-    </w:p>
-    <w:p>
-      <w:pPr>
-        <w:pStyle w:val="Paragraphedeliste"/>
-      </w:pPr>
-    </w:p>
-    <w:p>
-      <w:pPr>
-        <w:pStyle w:val="Paragraphedeliste"/>
-      </w:pPr>
-    </w:p>
-    <w:p>
-      <w:r>
-        <w:rPr>
-          <w:b/>
-          <w:bCs/>
-        </w:rPr>
-        <w:t>Le mcd :</w:t>
-      </w:r>
-    </w:p>
-    <w:p>
-      <w:pPr>
-        <w:pStyle w:val="Paragraphedeliste"/>
-      </w:pPr>
-      <w:r>
-        <w:rPr>
-          <w:noProof/>
-        </w:rPr>
         <w:drawing>
           <wp:inline distT="0" distB="0" distL="0" distR="0" wp14:anchorId="4ECF5E06" wp14:editId="652424F8">
             <wp:extent cx="5753100" cy="3406140"/>
@@ -457,16 +845,25 @@
     </w:p>
     <w:p>
       <w:r>
-        <w:t xml:space="preserve">J’ai défini dans un premier temps une table </w:t>
-      </w:r>
-      <w:proofErr w:type="spellStart"/>
-      <w:r>
-        <w:t>Users</w:t>
-      </w:r>
-      <w:proofErr w:type="spellEnd"/>
-      <w:r>
-        <w:t xml:space="preserve">, la différence entre l’administrateur et l’user classique qui représente l’artiste se situe au niveau du champs rôle. Le champs rôle contient deux valeurs : « Admin » et « Artistes », selon le rôle qu’aura l’user la redirection ne serait pas identique. </w:t>
-      </w:r>
+        <w:t xml:space="preserve">J’ai défini dans un premier temps une table Users, la différence entre l’administrateur et l’user classique qui représente l’artiste se situe au niveau du champs rôle. Le champs rôle contient deux valeurs : « Admin » et « Artistes », selon le rôle qu’aura l’user la redirection ne serait pas identique. </w:t>
+      </w:r>
+    </w:p>
+    <w:p>
+      <w:pPr>
+        <w:pStyle w:val="Paragraphedeliste"/>
+        <w:numPr>
+          <w:ilvl w:val="0"/>
+          <w:numId w:val="21"/>
+        </w:numPr>
+      </w:pPr>
+      <w:r>
+        <w:t xml:space="preserve">Table user : Il m’a paru pertinent lors de l’élaboration de ce projet de procéder à la création d’une table unique d’utilisateurs. Elle contient toutes les informations liées à celui-ci, ce qui me permettra de différencier les différents types d’utilisations des utilisateurs est la définition d’un rôle par le champ « rôle ». Ainsi, au sein de mon serveur selon le rôle qu’obtiendra l’utilisateur il disposera d’un certain nombre d’actions : </w:t>
+      </w:r>
+    </w:p>
+    <w:p>
+      <w:pPr>
+        <w:pStyle w:val="Paragraphedeliste"/>
+      </w:pPr>
     </w:p>
     <w:p>
       <w:pPr>
@@ -477,13 +874,37 @@
         </w:numPr>
       </w:pPr>
       <w:r>
-        <w:t xml:space="preserve">Un user ayant le rôle « Admin » pour gérer la création/la modification/la </w:t>
+        <w:t>Un user ayant le rôle « Admin</w:t>
+      </w:r>
+      <w:r>
+        <w:t> » aura la possibilité pour</w:t>
+      </w:r>
+      <w:r>
+        <w:t xml:space="preserve"> gérer la création/la modification/la </w:t>
       </w:r>
       <w:r>
         <w:t>suppression</w:t>
       </w:r>
       <w:r>
-        <w:t xml:space="preserve"> des articles de présentation des artistes. Il gère également les demandes d’adhésions au collectif. </w:t>
+        <w:t xml:space="preserve"> des articles de présentation des artistes. </w:t>
+      </w:r>
+      <w:r>
+        <w:t xml:space="preserve">Les cardinalités indiquent que l’administrateur pourra réaliser 1 article présentant 1 artiste. Et chaque article pourra disposer d’un commentaire. </w:t>
+      </w:r>
+      <w:r>
+        <w:t>Il gère également les demande</w:t>
+      </w:r>
+      <w:r>
+        <w:t xml:space="preserve"> </w:t>
+      </w:r>
+      <w:r>
+        <w:t>d’adhésions</w:t>
+      </w:r>
+      <w:r>
+        <w:t xml:space="preserve"> des artistes</w:t>
+      </w:r>
+      <w:r>
+        <w:t xml:space="preserve"> au collectif. </w:t>
       </w:r>
     </w:p>
     <w:p>
@@ -515,33 +936,66 @@
         <w:t>s</w:t>
       </w:r>
       <w:r>
-        <w:t>. Il a également la possibilité d’ajouter des liens externes.</w:t>
-      </w:r>
-    </w:p>
-    <w:p>
-      <w:pPr>
-        <w:rPr>
-          <w:b/>
-          <w:bCs/>
-        </w:rPr>
-      </w:pPr>
-    </w:p>
-    <w:p>
-      <w:pPr>
-        <w:rPr>
-          <w:b/>
-          <w:bCs/>
-          <w:sz w:val="24"/>
-          <w:szCs w:val="24"/>
-        </w:rPr>
-      </w:pPr>
-      <w:r>
-        <w:rPr>
-          <w:b/>
-          <w:bCs/>
-          <w:sz w:val="24"/>
-          <w:szCs w:val="24"/>
-        </w:rPr>
+        <w:t>.</w:t>
+      </w:r>
+      <w:r>
+        <w:t xml:space="preserve"> Un artiste poura publier autant de projets qu’il le souhaite, tandis que les projets sont liés qu’à un seul artiste</w:t>
+      </w:r>
+    </w:p>
+    <w:p>
+      <w:pPr>
+        <w:pStyle w:val="Paragraphedeliste"/>
+      </w:pPr>
+    </w:p>
+    <w:p>
+      <w:pPr>
+        <w:pStyle w:val="Paragraphedeliste"/>
+        <w:numPr>
+          <w:ilvl w:val="0"/>
+          <w:numId w:val="1"/>
+        </w:numPr>
+      </w:pPr>
+      <w:r>
+        <w:t xml:space="preserve"> </w:t>
+      </w:r>
+      <w:r>
+        <w:t>Il en est de même pour la gestion</w:t>
+      </w:r>
+      <w:r>
+        <w:t xml:space="preserve"> des liens externes</w:t>
+      </w:r>
+      <w:r>
+        <w:t>, l’artiste pourra en publier autant qu’ils le souhaitent et chacun des liens sera liés à 1 artiste. Et</w:t>
+      </w:r>
+      <w:r>
+        <w:t xml:space="preserve"> dispose également d’une galerie d’images</w:t>
+      </w:r>
+    </w:p>
+    <w:p>
+      <w:pPr>
+        <w:rPr>
+          <w:b/>
+          <w:bCs/>
+        </w:rPr>
+      </w:pPr>
+    </w:p>
+    <w:p>
+      <w:pPr>
+        <w:rPr>
+          <w:b/>
+          <w:bCs/>
+          <w:sz w:val="24"/>
+          <w:szCs w:val="24"/>
+        </w:rPr>
+      </w:pPr>
+      <w:r>
+        <w:rPr>
+          <w:b/>
+          <w:bCs/>
+          <w:sz w:val="24"/>
+          <w:szCs w:val="24"/>
+        </w:rPr>
+        <w:lastRenderedPageBreak/>
         <w:t>Les wireframes</w:t>
       </w:r>
       <w:r>
@@ -574,46 +1028,53 @@
     </w:p>
     <w:p>
       <w:r>
-        <w:t xml:space="preserve">Pour la réalisation de ce projet j’ai adopté la méthode mobile first en procédant à la réalisation, en priorisant sur l’aspect mobile du projet j’ai conçu les wireframes de la version mobile/tablette et </w:t>
-      </w:r>
-      <w:proofErr w:type="spellStart"/>
-      <w:r>
-        <w:t>dekstop</w:t>
-      </w:r>
-      <w:proofErr w:type="spellEnd"/>
-      <w:r>
-        <w:t xml:space="preserve"> de la page home, le back-office du user et ainsi que son profil. Pour la réalisation des maquettes j’ai utilisé le logiciel </w:t>
-      </w:r>
-      <w:proofErr w:type="spellStart"/>
-      <w:r>
-        <w:t>justimind</w:t>
-      </w:r>
-      <w:proofErr w:type="spellEnd"/>
-      <w:r>
-        <w:t xml:space="preserve"> pour le grand nombre de fonctionnalité qu’il propose et son accessibilité très intuitive. </w:t>
+        <w:t xml:space="preserve">Pour la réalisation de ce projet j’ai adopté la méthode mobile first en procédant à la réalisation, en priorisant sur l’aspect mobile du projet j’ai conçu les wireframes de la version mobile/tablette et dekstop de la page home, le back-office du user et ainsi que son profil. Pour la réalisation des maquettes j’ai utilisé le logiciel </w:t>
+      </w:r>
+      <w:r>
+        <w:t>Figma et Justinmind</w:t>
+      </w:r>
+      <w:r>
+        <w:t xml:space="preserve"> pour </w:t>
+      </w:r>
+      <w:r>
+        <w:t>leurs grands nombres</w:t>
+      </w:r>
+      <w:r>
+        <w:t xml:space="preserve"> de fonctionnalité</w:t>
+      </w:r>
+      <w:r>
+        <w:t>s</w:t>
       </w:r>
       <w:r>
         <w:t xml:space="preserve"> </w:t>
       </w:r>
       <w:r>
-        <w:t xml:space="preserve">Il en est de même pour les maquettes. </w:t>
-      </w:r>
-    </w:p>
-    <w:p>
-      <w:pPr>
-        <w:rPr>
-          <w:sz w:val="24"/>
-          <w:szCs w:val="24"/>
-        </w:rPr>
-      </w:pPr>
-      <w:r>
-        <w:rPr>
-          <w:b/>
-          <w:bCs/>
-          <w:sz w:val="24"/>
-          <w:szCs w:val="24"/>
-        </w:rPr>
-        <w:lastRenderedPageBreak/>
+        <w:t>proposées</w:t>
+      </w:r>
+      <w:r>
+        <w:t xml:space="preserve"> et </w:t>
+      </w:r>
+      <w:r>
+        <w:t>leur</w:t>
+      </w:r>
+      <w:r>
+        <w:t xml:space="preserve"> accessibilité très intuitive. Il en est de même pour les maquettes. </w:t>
+      </w:r>
+    </w:p>
+    <w:p>
+      <w:pPr>
+        <w:rPr>
+          <w:sz w:val="24"/>
+          <w:szCs w:val="24"/>
+        </w:rPr>
+      </w:pPr>
+      <w:r>
+        <w:rPr>
+          <w:b/>
+          <w:bCs/>
+          <w:sz w:val="24"/>
+          <w:szCs w:val="24"/>
+        </w:rPr>
         <w:t>La charte graphique</w:t>
       </w:r>
       <w:r>
@@ -655,30 +1116,10 @@
           <w:b/>
           <w:bCs/>
         </w:rPr>
-        <w:t xml:space="preserve">LES </w:t>
-      </w:r>
-      <w:proofErr w:type="gramStart"/>
-      <w:r>
-        <w:rPr>
-          <w:b/>
-          <w:bCs/>
-        </w:rPr>
-        <w:t>TITRES</w:t>
-      </w:r>
-      <w:r>
-        <w:t>:</w:t>
-      </w:r>
-      <w:proofErr w:type="gramEnd"/>
-      <w:r>
-        <w:t xml:space="preserve">  les titres de type h1 ou h2 auront la font </w:t>
-      </w:r>
-      <w:proofErr w:type="spellStart"/>
-      <w:r>
-        <w:t>Teko</w:t>
-      </w:r>
-      <w:proofErr w:type="spellEnd"/>
-      <w:r>
-        <w:t>, une police à la structure sobre se mariant correctement aux titre.</w:t>
+        <w:t>LES TITRES</w:t>
+      </w:r>
+      <w:r>
+        <w:t>:  les titres de type h1 ou h2 auront la font Teko, une police à la structure sobre se mariant correctement aux titre.</w:t>
       </w:r>
       <w:r>
         <w:t xml:space="preserve"> </w:t>
@@ -697,22 +1138,10 @@
           <w:b/>
           <w:bCs/>
         </w:rPr>
-        <w:t xml:space="preserve">LES </w:t>
-      </w:r>
-      <w:proofErr w:type="gramStart"/>
-      <w:r>
-        <w:rPr>
-          <w:b/>
-          <w:bCs/>
-        </w:rPr>
-        <w:t>PARAGRAPHE</w:t>
-      </w:r>
-      <w:r>
-        <w:t>:</w:t>
-      </w:r>
-      <w:proofErr w:type="gramEnd"/>
-      <w:r>
-        <w:t xml:space="preserve">  pour garder cette synergie, la police font est utilisé pour les paragraphes.</w:t>
+        <w:t>LES PARAGRAPHE</w:t>
+      </w:r>
+      <w:r>
+        <w:t>:  pour garder cette synergie, la police font est utilisé pour les paragraphes.</w:t>
       </w:r>
       <w:r>
         <w:t xml:space="preserve"> </w:t>
@@ -800,17 +1229,15 @@
         <w:t>ressortir</w:t>
       </w:r>
       <w:r>
-        <w:t xml:space="preserve"> certains éléments du site pour les rendre plus visibles (tels que le menu, </w:t>
-      </w:r>
-      <w:proofErr w:type="spellStart"/>
-      <w:r>
-        <w:t>etc</w:t>
-      </w:r>
-      <w:proofErr w:type="spellEnd"/>
-      <w:r>
-        <w:t>)</w:t>
-      </w:r>
-    </w:p>
+        <w:t xml:space="preserve"> certains éléments du site pour les rendre plus visibles (tels que le menu, etc)</w:t>
+      </w:r>
+    </w:p>
+    <w:p/>
+    <w:p/>
+    <w:p/>
+    <w:p/>
+    <w:p/>
+    <w:p/>
     <w:p/>
     <w:p>
       <w:pPr>
@@ -830,7 +1257,17 @@
           <w:szCs w:val="28"/>
           <w:u w:val="single"/>
         </w:rPr>
-        <w:t xml:space="preserve">Descriptif technique du projet : </w:t>
+        <w:t>Descriptifs techniques</w:t>
+      </w:r>
+      <w:r>
+        <w:rPr>
+          <w:b/>
+          <w:bCs/>
+          <w:sz w:val="28"/>
+          <w:szCs w:val="28"/>
+          <w:u w:val="single"/>
+        </w:rPr>
+        <w:t xml:space="preserve"> du projet : </w:t>
       </w:r>
     </w:p>
     <w:p>
@@ -886,15 +1323,15 @@
           <w:szCs w:val="24"/>
         </w:rPr>
       </w:pPr>
-      <w:proofErr w:type="spellStart"/>
-      <w:r>
-        <w:rPr>
+      <w:r>
+        <w:rPr>
+          <w:b/>
+          <w:bCs/>
           <w:sz w:val="24"/>
           <w:szCs w:val="24"/>
         </w:rPr>
         <w:t>Backlog</w:t>
       </w:r>
-      <w:proofErr w:type="spellEnd"/>
       <w:r>
         <w:rPr>
           <w:sz w:val="24"/>
@@ -917,10 +1354,19 @@
       </w:pPr>
       <w:r>
         <w:rPr>
-          <w:sz w:val="24"/>
-          <w:szCs w:val="24"/>
-        </w:rPr>
-        <w:t>A faire : Elle contient mes tâches à réaliser</w:t>
+          <w:b/>
+          <w:bCs/>
+          <w:sz w:val="24"/>
+          <w:szCs w:val="24"/>
+        </w:rPr>
+        <w:t>A faire</w:t>
+      </w:r>
+      <w:r>
+        <w:rPr>
+          <w:sz w:val="24"/>
+          <w:szCs w:val="24"/>
+        </w:rPr>
+        <w:t> : Elle contient mes tâches à réaliser</w:t>
       </w:r>
     </w:p>
     <w:p>
@@ -937,10 +1383,19 @@
       </w:pPr>
       <w:r>
         <w:rPr>
-          <w:sz w:val="24"/>
-          <w:szCs w:val="24"/>
-        </w:rPr>
-        <w:t xml:space="preserve">En cours : Elle concerne mes tâches en courts </w:t>
+          <w:b/>
+          <w:bCs/>
+          <w:sz w:val="24"/>
+          <w:szCs w:val="24"/>
+        </w:rPr>
+        <w:t>En cours</w:t>
+      </w:r>
+      <w:r>
+        <w:rPr>
+          <w:sz w:val="24"/>
+          <w:szCs w:val="24"/>
+        </w:rPr>
+        <w:t xml:space="preserve"> : Elle concerne mes tâches en courts </w:t>
       </w:r>
     </w:p>
     <w:p>
@@ -957,24 +1412,34 @@
       </w:pPr>
       <w:r>
         <w:rPr>
-          <w:sz w:val="24"/>
-          <w:szCs w:val="24"/>
-        </w:rPr>
-        <w:t>Bug/à revoir : Elle concerne mes bugs en termes de code ou l’amélioration des spécificités du projet</w:t>
-      </w:r>
-    </w:p>
-    <w:p>
-      <w:pPr>
-        <w:rPr>
-          <w:sz w:val="24"/>
-          <w:szCs w:val="24"/>
-        </w:rPr>
-      </w:pPr>
-      <w:r>
-        <w:rPr>
-          <w:sz w:val="24"/>
-          <w:szCs w:val="24"/>
-        </w:rPr>
+          <w:b/>
+          <w:bCs/>
+          <w:sz w:val="24"/>
+          <w:szCs w:val="24"/>
+        </w:rPr>
+        <w:t>Bug/à revoir</w:t>
+      </w:r>
+      <w:r>
+        <w:rPr>
+          <w:sz w:val="24"/>
+          <w:szCs w:val="24"/>
+        </w:rPr>
+        <w:t> : Elle concerne mes bugs en termes de code ou l’amélioration des spécificités du projet</w:t>
+      </w:r>
+    </w:p>
+    <w:p>
+      <w:pPr>
+        <w:rPr>
+          <w:sz w:val="24"/>
+          <w:szCs w:val="24"/>
+        </w:rPr>
+      </w:pPr>
+      <w:r>
+        <w:rPr>
+          <w:sz w:val="24"/>
+          <w:szCs w:val="24"/>
+        </w:rPr>
+        <w:lastRenderedPageBreak/>
         <w:t xml:space="preserve">J’ai défini un code couleur permettant d’établir des ordres de priorités sur les tâches, généralement tâche concerne une fonctionnalité. </w:t>
       </w:r>
     </w:p>
@@ -990,54 +1455,22 @@
           <w:sz w:val="24"/>
           <w:szCs w:val="24"/>
         </w:rPr>
-        <w:t xml:space="preserve">En plus de cela, afin de garder un suivi constant de l’évolution du projet, je versionnais régulièrement sur </w:t>
-      </w:r>
-      <w:proofErr w:type="spellStart"/>
-      <w:r>
-        <w:rPr>
-          <w:sz w:val="24"/>
-          <w:szCs w:val="24"/>
-        </w:rPr>
-        <w:t>Ghithub</w:t>
-      </w:r>
-      <w:proofErr w:type="spellEnd"/>
-      <w:r>
-        <w:rPr>
-          <w:sz w:val="24"/>
-          <w:szCs w:val="24"/>
-        </w:rPr>
-        <w:t>.</w:t>
-      </w:r>
-    </w:p>
-    <w:p>
-      <w:pPr>
-        <w:rPr>
-          <w:sz w:val="24"/>
-          <w:szCs w:val="24"/>
-        </w:rPr>
-      </w:pPr>
-      <w:r>
-        <w:rPr>
-          <w:sz w:val="24"/>
-          <w:szCs w:val="24"/>
-        </w:rPr>
-        <w:t xml:space="preserve">Au court de la conception du projet, j’éditais en parallèle l’aspect back et front du site web. Lorsqu’une fonctionnalité était opérationnelle côté serveur à la suite de plusieurs tests via </w:t>
-      </w:r>
-      <w:proofErr w:type="spellStart"/>
-      <w:r>
-        <w:rPr>
-          <w:sz w:val="24"/>
-          <w:szCs w:val="24"/>
-        </w:rPr>
-        <w:t>potsman</w:t>
-      </w:r>
-      <w:proofErr w:type="spellEnd"/>
-      <w:r>
-        <w:rPr>
-          <w:sz w:val="24"/>
-          <w:szCs w:val="24"/>
-        </w:rPr>
-        <w:t>, je procédais à la mise en place du front de cette même fonctionnalité.</w:t>
+        <w:t>En plus de cela, afin de garder un suivi constant de l’évolution du projet, je versionnais régulièrement sur Ghithub.</w:t>
+      </w:r>
+    </w:p>
+    <w:p>
+      <w:pPr>
+        <w:rPr>
+          <w:sz w:val="24"/>
+          <w:szCs w:val="24"/>
+        </w:rPr>
+      </w:pPr>
+      <w:r>
+        <w:rPr>
+          <w:sz w:val="24"/>
+          <w:szCs w:val="24"/>
+        </w:rPr>
+        <w:t>Au court de la conception du projet, j’éditais en parallèle l’aspect back et front du site web. Lorsqu’une fonctionnalité était opérationnelle côté serveur à la suite de plusieurs tests via potsman, je procédais à la mise en place du front de cette même fonctionnalité.</w:t>
       </w:r>
     </w:p>
     <w:p>
@@ -1070,14 +1503,6 @@
     <w:p>
       <w:pPr>
         <w:rPr>
-          <w:sz w:val="24"/>
-          <w:szCs w:val="24"/>
-        </w:rPr>
-      </w:pPr>
-    </w:p>
-    <w:p>
-      <w:pPr>
-        <w:rPr>
           <w:b/>
           <w:bCs/>
           <w:sz w:val="24"/>
@@ -1103,37 +1528,88 @@
           <w:szCs w:val="24"/>
         </w:rPr>
       </w:pPr>
-    </w:p>
-    <w:p>
-      <w:pPr>
-        <w:rPr>
-          <w:b/>
-          <w:bCs/>
-          <w:sz w:val="28"/>
-          <w:szCs w:val="28"/>
-          <w:u w:val="single"/>
-        </w:rPr>
-      </w:pPr>
-    </w:p>
-    <w:p>
-      <w:pPr>
-        <w:rPr>
-          <w:b/>
-          <w:bCs/>
-          <w:sz w:val="28"/>
-          <w:szCs w:val="28"/>
-          <w:u w:val="single"/>
-        </w:rPr>
-      </w:pPr>
-    </w:p>
-    <w:p>
-      <w:pPr>
-        <w:rPr>
-          <w:b/>
-          <w:bCs/>
-          <w:sz w:val="28"/>
-          <w:szCs w:val="28"/>
-          <w:u w:val="single"/>
+      <w:r>
+        <w:rPr>
+          <w:b/>
+          <w:bCs/>
+          <w:sz w:val="24"/>
+          <w:szCs w:val="24"/>
+        </w:rPr>
+        <w:t>REACTJS</w:t>
+      </w:r>
+      <w:r>
+        <w:rPr>
+          <w:b/>
+          <w:bCs/>
+          <w:sz w:val="24"/>
+          <w:szCs w:val="24"/>
+        </w:rPr>
+        <w:t> ?</w:t>
+      </w:r>
+    </w:p>
+    <w:p>
+      <w:pPr>
+        <w:rPr>
+          <w:b/>
+          <w:bCs/>
+          <w:sz w:val="24"/>
+          <w:szCs w:val="24"/>
+        </w:rPr>
+      </w:pPr>
+      <w:r>
+        <w:rPr>
+          <w:b/>
+          <w:bCs/>
+          <w:sz w:val="24"/>
+          <w:szCs w:val="24"/>
+        </w:rPr>
+        <w:t>ExpressJS</w:t>
+      </w:r>
+      <w:r>
+        <w:rPr>
+          <w:b/>
+          <w:bCs/>
+          <w:sz w:val="24"/>
+          <w:szCs w:val="24"/>
+        </w:rPr>
+        <w:t xml:space="preserve"> ? </w:t>
+      </w:r>
+    </w:p>
+    <w:p>
+      <w:pPr>
+        <w:rPr>
+          <w:b/>
+          <w:bCs/>
+          <w:sz w:val="24"/>
+          <w:szCs w:val="24"/>
+        </w:rPr>
+      </w:pPr>
+      <w:r>
+        <w:rPr>
+          <w:b/>
+          <w:bCs/>
+          <w:sz w:val="24"/>
+          <w:szCs w:val="24"/>
+        </w:rPr>
+        <w:t>MongoDB</w:t>
+      </w:r>
+      <w:r>
+        <w:rPr>
+          <w:b/>
+          <w:bCs/>
+          <w:sz w:val="24"/>
+          <w:szCs w:val="24"/>
+        </w:rPr>
+        <w:t> ?</w:t>
+      </w:r>
+    </w:p>
+    <w:p>
+      <w:pPr>
+        <w:rPr>
+          <w:b/>
+          <w:bCs/>
+          <w:sz w:val="24"/>
+          <w:szCs w:val="24"/>
         </w:rPr>
       </w:pPr>
     </w:p>
@@ -1254,21 +1730,12 @@
           <w:bCs/>
         </w:rPr>
       </w:pPr>
-      <w:proofErr w:type="spellStart"/>
-      <w:r>
-        <w:rPr>
-          <w:b/>
-          <w:bCs/>
-        </w:rPr>
-        <w:t>Bodyparser</w:t>
-      </w:r>
-      <w:proofErr w:type="spellEnd"/>
-      <w:r>
-        <w:rPr>
-          <w:b/>
-          <w:bCs/>
-        </w:rPr>
-        <w:t xml:space="preserve"> : </w:t>
+      <w:r>
+        <w:rPr>
+          <w:b/>
+          <w:bCs/>
+        </w:rPr>
+        <w:t xml:space="preserve">Bodyparser : </w:t>
       </w:r>
     </w:p>
     <w:p>
@@ -1283,21 +1750,12 @@
           <w:bCs/>
         </w:rPr>
       </w:pPr>
-      <w:proofErr w:type="spellStart"/>
-      <w:r>
-        <w:rPr>
-          <w:b/>
-          <w:bCs/>
-        </w:rPr>
-        <w:t>Mongoose</w:t>
-      </w:r>
-      <w:proofErr w:type="spellEnd"/>
-      <w:r>
-        <w:rPr>
-          <w:b/>
-          <w:bCs/>
-        </w:rPr>
-        <w:t xml:space="preserve"> : </w:t>
+      <w:r>
+        <w:rPr>
+          <w:b/>
+          <w:bCs/>
+        </w:rPr>
+        <w:t xml:space="preserve">Mongoose : </w:t>
       </w:r>
     </w:p>
     <w:p>
@@ -1332,21 +1790,12 @@
           <w:bCs/>
         </w:rPr>
       </w:pPr>
-      <w:proofErr w:type="spellStart"/>
-      <w:r>
-        <w:rPr>
-          <w:b/>
-          <w:bCs/>
-        </w:rPr>
-        <w:t>BaererToken</w:t>
-      </w:r>
-      <w:proofErr w:type="spellEnd"/>
-      <w:r>
-        <w:rPr>
-          <w:b/>
-          <w:bCs/>
-        </w:rPr>
-        <w:t xml:space="preserve"> : </w:t>
+      <w:r>
+        <w:rPr>
+          <w:b/>
+          <w:bCs/>
+        </w:rPr>
+        <w:t xml:space="preserve">BaererToken : </w:t>
       </w:r>
     </w:p>
     <w:p>
@@ -1361,21 +1810,12 @@
           <w:bCs/>
         </w:rPr>
       </w:pPr>
-      <w:proofErr w:type="spellStart"/>
-      <w:r>
-        <w:rPr>
-          <w:b/>
-          <w:bCs/>
-        </w:rPr>
-        <w:t>Dotenv</w:t>
-      </w:r>
-      <w:proofErr w:type="spellEnd"/>
-      <w:r>
-        <w:rPr>
-          <w:b/>
-          <w:bCs/>
-        </w:rPr>
-        <w:t xml:space="preserve"> : </w:t>
+      <w:r>
+        <w:rPr>
+          <w:b/>
+          <w:bCs/>
+        </w:rPr>
+        <w:t xml:space="preserve">Dotenv : </w:t>
       </w:r>
     </w:p>
     <w:p>
@@ -1390,21 +1830,12 @@
           <w:bCs/>
         </w:rPr>
       </w:pPr>
-      <w:proofErr w:type="spellStart"/>
-      <w:r>
-        <w:rPr>
-          <w:b/>
-          <w:bCs/>
-        </w:rPr>
-        <w:t>Multer</w:t>
-      </w:r>
-      <w:proofErr w:type="spellEnd"/>
-      <w:r>
-        <w:rPr>
-          <w:b/>
-          <w:bCs/>
-        </w:rPr>
-        <w:t> :</w:t>
+      <w:r>
+        <w:rPr>
+          <w:b/>
+          <w:bCs/>
+        </w:rPr>
+        <w:t>Multer :</w:t>
       </w:r>
     </w:p>
     <w:p>
@@ -1453,58 +1884,304 @@
           <w:sz w:val="24"/>
           <w:szCs w:val="24"/>
         </w:rPr>
-        <w:t xml:space="preserve">Type de </w:t>
-      </w:r>
-      <w:proofErr w:type="spellStart"/>
-      <w:r>
-        <w:rPr>
-          <w:b/>
-          <w:bCs/>
-          <w:sz w:val="24"/>
-          <w:szCs w:val="24"/>
-        </w:rPr>
-        <w:t>bdd</w:t>
-      </w:r>
-      <w:proofErr w:type="spellEnd"/>
-      <w:r>
-        <w:rPr>
-          <w:b/>
-          <w:bCs/>
-          <w:sz w:val="24"/>
-          <w:szCs w:val="24"/>
+        <w:t xml:space="preserve">Type de bdd : </w:t>
+      </w:r>
+    </w:p>
+    <w:p>
+      <w:pPr>
+        <w:rPr>
+          <w:sz w:val="24"/>
+          <w:szCs w:val="24"/>
+        </w:rPr>
+      </w:pPr>
+      <w:r>
+        <w:rPr>
+          <w:sz w:val="24"/>
+          <w:szCs w:val="24"/>
+        </w:rPr>
+        <w:t xml:space="preserve">Pour la réalisation de ce projet j’ai opté pour l’utilisation de base de données noSql de type document. Mon choix s’est porté sur ce type de données pour sa flexibilité, car elle me permet facilement de m’adapter à différents cas possibles d’utilisation de mon site web, ainsi que pour sa performance. </w:t>
+      </w:r>
+    </w:p>
+    <w:p>
+      <w:pPr>
+        <w:pStyle w:val="Paragraphedeliste"/>
+        <w:ind w:left="1068"/>
+        <w:rPr>
+          <w:sz w:val="24"/>
+          <w:szCs w:val="24"/>
+        </w:rPr>
+      </w:pPr>
+    </w:p>
+    <w:p>
+      <w:pPr>
+        <w:rPr>
+          <w:b/>
+          <w:bCs/>
+          <w:sz w:val="24"/>
+          <w:szCs w:val="24"/>
+        </w:rPr>
+      </w:pPr>
+      <w:r>
+        <w:rPr>
+          <w:b/>
+          <w:bCs/>
+          <w:sz w:val="24"/>
+          <w:szCs w:val="24"/>
+        </w:rPr>
+        <w:lastRenderedPageBreak/>
+        <w:t xml:space="preserve">Les models/schémas : </w:t>
+      </w:r>
+      <w:r>
+        <w:rPr>
+          <w:sz w:val="24"/>
+          <w:szCs w:val="24"/>
+        </w:rPr>
+        <w:t>Grâce à l’utilisation de mongoose, cette dépendence/middleware facilite le traitement des données de type noSQL, notamment avec mongodb. Il permet dans le cas présent la mise en place de schémas/models qui permet de faciliter la gestion de base de données qu’on souhaite recevoir</w:t>
+      </w:r>
+      <w:r>
+        <w:rPr>
+          <w:sz w:val="24"/>
+          <w:szCs w:val="24"/>
+        </w:rPr>
+        <w:t>. Ainsi j’ai pu mettre en place différents models (user, projects, links, articles, comments…)</w:t>
+      </w:r>
+    </w:p>
+    <w:p>
+      <w:pPr>
+        <w:pStyle w:val="Paragraphedeliste"/>
+        <w:ind w:left="1068"/>
+        <w:rPr>
+          <w:b/>
+          <w:bCs/>
+          <w:sz w:val="24"/>
+          <w:szCs w:val="24"/>
+        </w:rPr>
+      </w:pPr>
+    </w:p>
+    <w:p>
+      <w:pPr>
+        <w:rPr>
+          <w:b/>
+          <w:bCs/>
+        </w:rPr>
+      </w:pPr>
+      <w:r>
+        <w:rPr>
+          <w:b/>
+          <w:bCs/>
+        </w:rPr>
+        <w:t xml:space="preserve">Les contrôleurs :  </w:t>
+      </w:r>
+      <w:r>
+        <w:t xml:space="preserve">on insère dans les fichiers contrôleur les function call-back des routes où on effectue les requêtes. J’ai adopté cette méthode afin d’alléger et découper mon code au niveau du serveur qui commençait à gagner en volume et donc manquer en visibilité. Ces contrôleurs effectuent donc la logique des routes définis en appelant les méthodes définis dans le fichier contrôleur. </w:t>
+      </w:r>
+      <w:r>
+        <w:t xml:space="preserve"> </w:t>
+      </w:r>
+    </w:p>
+    <w:p>
+      <w:pPr>
+        <w:pStyle w:val="Paragraphedeliste"/>
+        <w:ind w:left="1068"/>
+        <w:rPr>
+          <w:b/>
+          <w:bCs/>
+        </w:rPr>
+      </w:pPr>
+    </w:p>
+    <w:p>
+      <w:pPr>
+        <w:rPr>
+          <w:sz w:val="24"/>
+          <w:szCs w:val="24"/>
+        </w:rPr>
+      </w:pPr>
+      <w:r>
+        <w:rPr>
+          <w:b/>
+          <w:bCs/>
+          <w:sz w:val="24"/>
+          <w:szCs w:val="24"/>
+        </w:rPr>
+        <w:t>Contrôleurs Auth :</w:t>
+      </w:r>
+      <w:r>
+        <w:rPr>
+          <w:sz w:val="24"/>
+          <w:szCs w:val="24"/>
+        </w:rPr>
+        <w:t xml:space="preserve"> </w:t>
+      </w:r>
+    </w:p>
+    <w:p>
+      <w:r>
+        <w:t>Le</w:t>
+      </w:r>
+      <w:r>
+        <w:t xml:space="preserve"> contrôleur Auth contient la logique d’inscription et de connexions de mes routes </w:t>
+      </w:r>
+      <w:r>
+        <w:rPr>
+          <w:b/>
+          <w:bCs/>
+        </w:rPr>
+        <w:t xml:space="preserve">register/login. </w:t>
+      </w:r>
+      <w:r>
+        <w:t xml:space="preserve"> Le contrôleur est passé en fonction callback de deux routes respectives afin « d’importer » les méthodes que j’ai conçu pour la connexion et l’inscription. Afin de sécuriser la phase de connexion, j’ai procédé à la méthode la jwt (json web token), pour cela dans un premier temps </w:t>
+      </w:r>
+      <w:r>
+        <w:t>j’ai créé</w:t>
+      </w:r>
+      <w:r>
+        <w:t xml:space="preserve"> un fichier </w:t>
+      </w:r>
+      <w:r>
+        <w:t xml:space="preserve">caché qui </w:t>
+      </w:r>
+      <w:r>
+        <w:t>contient</w:t>
+      </w:r>
+      <w:r>
+        <w:t xml:space="preserve"> mes variables d’environnement, dans le cas présent la clé secrète utile à l’utilisation de token. L’utilisation de package</w:t>
+      </w:r>
+      <w:r>
+        <w:rPr>
+          <w:b/>
+          <w:bCs/>
+        </w:rPr>
+        <w:t xml:space="preserve"> dotenv</w:t>
+      </w:r>
+      <w:r>
+        <w:t xml:space="preserve"> va permettre de trouver ce fichier caché</w:t>
+      </w:r>
+      <w:r>
+        <w:t xml:space="preserve">, pour pouvoir ensuite grâce au </w:t>
+      </w:r>
+      <w:r>
+        <w:rPr>
+          <w:b/>
+          <w:bCs/>
+        </w:rPr>
+        <w:t xml:space="preserve">process.env </w:t>
+      </w:r>
+      <w:r>
+        <w:t>récupérer</w:t>
+      </w:r>
+      <w:r>
+        <w:t xml:space="preserve"> ma variable d’</w:t>
+      </w:r>
+      <w:r>
+        <w:t>environnement</w:t>
+      </w:r>
+      <w:r>
+        <w:t>.</w:t>
+      </w:r>
+    </w:p>
+    <w:p/>
+    <w:p>
+      <w:pPr>
+        <w:rPr>
+          <w:b/>
+          <w:bCs/>
+        </w:rPr>
+      </w:pPr>
+      <w:r>
+        <w:rPr>
+          <w:b/>
+          <w:bCs/>
+        </w:rPr>
+        <w:t>Contrôleur User :</w:t>
+      </w:r>
+    </w:p>
+    <w:p>
+      <w:r>
+        <w:t>Le contrôleur User contient l’ensemble des méthode liés à l’utilisateur(l’artiste), Le contrôleur contient la méthode getById permettant de retourner toutes les informations de l’utilisateur.</w:t>
+      </w:r>
+    </w:p>
+    <w:p>
+      <w:r>
+        <w:rPr>
+          <w:b/>
+          <w:bCs/>
+        </w:rPr>
+        <w:t xml:space="preserve">Contrôleur Project : </w:t>
+      </w:r>
+      <w:r>
+        <w:rPr>
+          <w:b/>
+          <w:bCs/>
+        </w:rPr>
+        <w:t xml:space="preserve"> </w:t>
+      </w:r>
+      <w:r>
+        <w:t xml:space="preserve">Le contrôleur Project contient toute la logique de la gestion de projet de l’utilisateur. </w:t>
+      </w:r>
+      <w:r>
+        <w:t>Passé en fonction callback de l’ensemble des routes spécifiques à la gestion de projet, j’importe dans chacune d’entre elles les différentes méthodes permettant à l’user de créer ses projets. Mettant en place ainsi un CRUD complet</w:t>
+      </w:r>
+    </w:p>
+    <w:p>
+      <w:pPr>
+        <w:rPr>
+          <w:b/>
+          <w:bCs/>
+        </w:rPr>
+      </w:pPr>
+      <w:r>
+        <w:rPr>
+          <w:b/>
+          <w:bCs/>
+        </w:rPr>
+        <w:t>Contrôleur Li</w:t>
+      </w:r>
+      <w:r>
+        <w:rPr>
+          <w:b/>
+          <w:bCs/>
+        </w:rPr>
+        <w:t>nk</w:t>
+      </w:r>
+      <w:r>
+        <w:rPr>
+          <w:b/>
+          <w:bCs/>
         </w:rPr>
         <w:t xml:space="preserve"> : </w:t>
       </w:r>
-    </w:p>
-    <w:p>
-      <w:pPr>
-        <w:rPr>
-          <w:sz w:val="24"/>
-          <w:szCs w:val="24"/>
-        </w:rPr>
-      </w:pPr>
-      <w:r>
-        <w:rPr>
-          <w:sz w:val="24"/>
-          <w:szCs w:val="24"/>
-        </w:rPr>
-        <w:t xml:space="preserve">Pour la réalisation de ce projet j’ai opté pour l’utilisation de base de données </w:t>
-      </w:r>
-      <w:proofErr w:type="spellStart"/>
-      <w:r>
-        <w:rPr>
-          <w:sz w:val="24"/>
-          <w:szCs w:val="24"/>
-        </w:rPr>
-        <w:t>noSql</w:t>
-      </w:r>
-      <w:proofErr w:type="spellEnd"/>
-      <w:r>
-        <w:rPr>
-          <w:sz w:val="24"/>
-          <w:szCs w:val="24"/>
-        </w:rPr>
-        <w:t xml:space="preserve"> de type document. Mon choix s’est porté sur ce type de données pour sa flexibilité, car elle me permet facilement de m’adapter à différents cas possibles d’utilisation de mon site web, ainsi que pour sa performance. </w:t>
+      <w:r>
+        <w:t xml:space="preserve">Le contrôleur Project contient toute la logique de la gestion de projet des généré par l’utilisateur. </w:t>
+      </w:r>
+    </w:p>
+    <w:p>
+      <w:r>
+        <w:rPr>
+          <w:b/>
+          <w:bCs/>
+        </w:rPr>
+        <w:t xml:space="preserve">Contrôleur </w:t>
+      </w:r>
+      <w:r>
+        <w:rPr>
+          <w:b/>
+          <w:bCs/>
+        </w:rPr>
+        <w:t xml:space="preserve">Profile-User : </w:t>
+      </w:r>
+      <w:r>
+        <w:t>Le contrôleur ProfileUser contient les méthodes liées à la gestion du profil,</w:t>
+      </w:r>
+      <w:r>
+        <w:t xml:space="preserve"> </w:t>
+      </w:r>
+      <w:r>
+        <w:t xml:space="preserve"> plus particulièrement la gestion d’avatar</w:t>
+      </w:r>
+      <w:r>
+        <w:t xml:space="preserve"> avec la fonctionnalité d’ulpoad des images</w:t>
+      </w:r>
+      <w:r>
+        <w:t xml:space="preserve"> et de tous les autres champs liés au profile de l’utilisateur.</w:t>
       </w:r>
     </w:p>
     <w:p>
@@ -1512,563 +2189,6 @@
         <w:pStyle w:val="Paragraphedeliste"/>
         <w:ind w:left="1068"/>
         <w:rPr>
-          <w:sz w:val="24"/>
-          <w:szCs w:val="24"/>
-        </w:rPr>
-      </w:pPr>
-    </w:p>
-    <w:p>
-      <w:pPr>
-        <w:rPr>
-          <w:b/>
-          <w:bCs/>
-          <w:sz w:val="24"/>
-          <w:szCs w:val="24"/>
-        </w:rPr>
-      </w:pPr>
-      <w:r>
-        <w:rPr>
-          <w:b/>
-          <w:bCs/>
-          <w:sz w:val="24"/>
-          <w:szCs w:val="24"/>
-        </w:rPr>
-        <w:t xml:space="preserve">Les </w:t>
-      </w:r>
-      <w:proofErr w:type="spellStart"/>
-      <w:r>
-        <w:rPr>
-          <w:b/>
-          <w:bCs/>
-          <w:sz w:val="24"/>
-          <w:szCs w:val="24"/>
-        </w:rPr>
-        <w:t>models</w:t>
-      </w:r>
-      <w:proofErr w:type="spellEnd"/>
-      <w:r>
-        <w:rPr>
-          <w:b/>
-          <w:bCs/>
-          <w:sz w:val="24"/>
-          <w:szCs w:val="24"/>
-        </w:rPr>
-        <w:t xml:space="preserve">/schémas : </w:t>
-      </w:r>
-      <w:r>
-        <w:rPr>
-          <w:sz w:val="24"/>
-          <w:szCs w:val="24"/>
-        </w:rPr>
-        <w:t xml:space="preserve">Grâce à l’utilisation de </w:t>
-      </w:r>
-      <w:proofErr w:type="spellStart"/>
-      <w:r>
-        <w:rPr>
-          <w:sz w:val="24"/>
-          <w:szCs w:val="24"/>
-        </w:rPr>
-        <w:t>mongoose</w:t>
-      </w:r>
-      <w:proofErr w:type="spellEnd"/>
-      <w:r>
-        <w:rPr>
-          <w:sz w:val="24"/>
-          <w:szCs w:val="24"/>
-        </w:rPr>
-        <w:t xml:space="preserve">, cette </w:t>
-      </w:r>
-      <w:proofErr w:type="spellStart"/>
-      <w:r>
-        <w:rPr>
-          <w:sz w:val="24"/>
-          <w:szCs w:val="24"/>
-        </w:rPr>
-        <w:t>dépendence</w:t>
-      </w:r>
-      <w:proofErr w:type="spellEnd"/>
-      <w:r>
-        <w:rPr>
-          <w:sz w:val="24"/>
-          <w:szCs w:val="24"/>
-        </w:rPr>
-        <w:t xml:space="preserve">/middleware facilite le traitement des données de type </w:t>
-      </w:r>
-      <w:proofErr w:type="spellStart"/>
-      <w:r>
-        <w:rPr>
-          <w:sz w:val="24"/>
-          <w:szCs w:val="24"/>
-        </w:rPr>
-        <w:t>noSQL</w:t>
-      </w:r>
-      <w:proofErr w:type="spellEnd"/>
-      <w:r>
-        <w:rPr>
-          <w:sz w:val="24"/>
-          <w:szCs w:val="24"/>
-        </w:rPr>
-        <w:t xml:space="preserve">, notamment avec </w:t>
-      </w:r>
-      <w:proofErr w:type="spellStart"/>
-      <w:r>
-        <w:rPr>
-          <w:sz w:val="24"/>
-          <w:szCs w:val="24"/>
-        </w:rPr>
-        <w:t>mongodb</w:t>
-      </w:r>
-      <w:proofErr w:type="spellEnd"/>
-      <w:r>
-        <w:rPr>
-          <w:sz w:val="24"/>
-          <w:szCs w:val="24"/>
-        </w:rPr>
-        <w:t>. Il permet dans le cas présent la mise en place de schémas/</w:t>
-      </w:r>
-      <w:proofErr w:type="spellStart"/>
-      <w:r>
-        <w:rPr>
-          <w:sz w:val="24"/>
-          <w:szCs w:val="24"/>
-        </w:rPr>
-        <w:t>models</w:t>
-      </w:r>
-      <w:proofErr w:type="spellEnd"/>
-      <w:r>
-        <w:rPr>
-          <w:sz w:val="24"/>
-          <w:szCs w:val="24"/>
-        </w:rPr>
-        <w:t xml:space="preserve"> qui permet de faciliter la gestion de base de données qu’on souhaite recevoir</w:t>
-      </w:r>
-      <w:r>
-        <w:rPr>
-          <w:sz w:val="24"/>
-          <w:szCs w:val="24"/>
-        </w:rPr>
-        <w:t xml:space="preserve">. Ainsi j’ai pu mettre en place différents </w:t>
-      </w:r>
-      <w:proofErr w:type="spellStart"/>
-      <w:r>
-        <w:rPr>
-          <w:sz w:val="24"/>
-          <w:szCs w:val="24"/>
-        </w:rPr>
-        <w:t>models</w:t>
-      </w:r>
-      <w:proofErr w:type="spellEnd"/>
-      <w:r>
-        <w:rPr>
-          <w:sz w:val="24"/>
-          <w:szCs w:val="24"/>
-        </w:rPr>
-        <w:t xml:space="preserve"> (user, </w:t>
-      </w:r>
-      <w:proofErr w:type="spellStart"/>
-      <w:r>
-        <w:rPr>
-          <w:sz w:val="24"/>
-          <w:szCs w:val="24"/>
-        </w:rPr>
-        <w:t>projects</w:t>
-      </w:r>
-      <w:proofErr w:type="spellEnd"/>
-      <w:r>
-        <w:rPr>
-          <w:sz w:val="24"/>
-          <w:szCs w:val="24"/>
-        </w:rPr>
-        <w:t xml:space="preserve">, links, articles, </w:t>
-      </w:r>
-      <w:proofErr w:type="spellStart"/>
-      <w:r>
-        <w:rPr>
-          <w:sz w:val="24"/>
-          <w:szCs w:val="24"/>
-        </w:rPr>
-        <w:t>comments</w:t>
-      </w:r>
-      <w:proofErr w:type="spellEnd"/>
-      <w:r>
-        <w:rPr>
-          <w:sz w:val="24"/>
-          <w:szCs w:val="24"/>
-        </w:rPr>
-        <w:t>…)</w:t>
-      </w:r>
-    </w:p>
-    <w:p>
-      <w:pPr>
-        <w:pStyle w:val="Paragraphedeliste"/>
-        <w:ind w:left="1068"/>
-        <w:rPr>
-          <w:b/>
-          <w:bCs/>
-          <w:sz w:val="24"/>
-          <w:szCs w:val="24"/>
-        </w:rPr>
-      </w:pPr>
-    </w:p>
-    <w:p>
-      <w:pPr>
-        <w:rPr>
-          <w:b/>
-          <w:bCs/>
-        </w:rPr>
-      </w:pPr>
-      <w:r>
-        <w:rPr>
-          <w:b/>
-          <w:bCs/>
-        </w:rPr>
-        <w:t xml:space="preserve">Les contrôleurs :  </w:t>
-      </w:r>
-      <w:r>
-        <w:t xml:space="preserve">on insère dans les fichiers contrôleur les </w:t>
-      </w:r>
-      <w:proofErr w:type="spellStart"/>
-      <w:r>
-        <w:t>function</w:t>
-      </w:r>
-      <w:proofErr w:type="spellEnd"/>
-      <w:r>
-        <w:t xml:space="preserve"> call-back des routes où on effectue les requêtes. J’ai adopté cette méthode afin d’alléger et découper mon code au niveau du serveur qui commençait à gagner en volume et donc manquer en visibilité. Ces contrôleurs effectuent donc la logique des routes définis en appelant les méthodes définis dans le fichier contrôleur. </w:t>
-      </w:r>
-      <w:r>
-        <w:t xml:space="preserve"> </w:t>
-      </w:r>
-    </w:p>
-    <w:p>
-      <w:pPr>
-        <w:pStyle w:val="Paragraphedeliste"/>
-        <w:ind w:left="1068"/>
-        <w:rPr>
-          <w:b/>
-          <w:bCs/>
-        </w:rPr>
-      </w:pPr>
-    </w:p>
-    <w:p>
-      <w:pPr>
-        <w:rPr>
-          <w:sz w:val="24"/>
-          <w:szCs w:val="24"/>
-        </w:rPr>
-      </w:pPr>
-      <w:r>
-        <w:rPr>
-          <w:b/>
-          <w:bCs/>
-          <w:sz w:val="24"/>
-          <w:szCs w:val="24"/>
-        </w:rPr>
-        <w:lastRenderedPageBreak/>
-        <w:t xml:space="preserve">Contrôleurs </w:t>
-      </w:r>
-      <w:proofErr w:type="spellStart"/>
-      <w:r>
-        <w:rPr>
-          <w:b/>
-          <w:bCs/>
-          <w:sz w:val="24"/>
-          <w:szCs w:val="24"/>
-        </w:rPr>
-        <w:t>Auth</w:t>
-      </w:r>
-      <w:proofErr w:type="spellEnd"/>
-      <w:r>
-        <w:rPr>
-          <w:b/>
-          <w:bCs/>
-          <w:sz w:val="24"/>
-          <w:szCs w:val="24"/>
-        </w:rPr>
-        <w:t> :</w:t>
-      </w:r>
-      <w:r>
-        <w:rPr>
-          <w:sz w:val="24"/>
-          <w:szCs w:val="24"/>
-        </w:rPr>
-        <w:t xml:space="preserve"> </w:t>
-      </w:r>
-    </w:p>
-    <w:p>
-      <w:r>
-        <w:t>Le</w:t>
-      </w:r>
-      <w:r>
-        <w:t xml:space="preserve"> contrôleur </w:t>
-      </w:r>
-      <w:proofErr w:type="spellStart"/>
-      <w:r>
-        <w:t>Auth</w:t>
-      </w:r>
-      <w:proofErr w:type="spellEnd"/>
-      <w:r>
-        <w:t xml:space="preserve"> contient la logique d’inscription et de connexions de mes routes </w:t>
-      </w:r>
-      <w:proofErr w:type="spellStart"/>
-      <w:r>
-        <w:rPr>
-          <w:b/>
-          <w:bCs/>
-        </w:rPr>
-        <w:t>register</w:t>
-      </w:r>
-      <w:proofErr w:type="spellEnd"/>
-      <w:r>
-        <w:rPr>
-          <w:b/>
-          <w:bCs/>
-        </w:rPr>
-        <w:t xml:space="preserve">/login. </w:t>
-      </w:r>
-      <w:r>
-        <w:t xml:space="preserve"> Le contrôleur est passé en fonction callback de deux routes respectives afin « d’importer » les méthodes que j’ai conçu pour la connexion et l’inscription. Afin de sécuriser la phase de connexion, j’ai procédé à la méthode la </w:t>
-      </w:r>
-      <w:proofErr w:type="spellStart"/>
-      <w:r>
-        <w:t>jwt</w:t>
-      </w:r>
-      <w:proofErr w:type="spellEnd"/>
-      <w:r>
-        <w:t xml:space="preserve"> (</w:t>
-      </w:r>
-      <w:proofErr w:type="spellStart"/>
-      <w:r>
-        <w:t>json</w:t>
-      </w:r>
-      <w:proofErr w:type="spellEnd"/>
-      <w:r>
-        <w:t xml:space="preserve"> web </w:t>
-      </w:r>
-      <w:proofErr w:type="spellStart"/>
-      <w:r>
-        <w:t>token</w:t>
-      </w:r>
-      <w:proofErr w:type="spellEnd"/>
-      <w:r>
-        <w:t xml:space="preserve">), pour cela dans un premier temps </w:t>
-      </w:r>
-      <w:r>
-        <w:t>j’ai créé</w:t>
-      </w:r>
-      <w:r>
-        <w:t xml:space="preserve"> un fichier </w:t>
-      </w:r>
-      <w:r>
-        <w:t xml:space="preserve">caché qui </w:t>
-      </w:r>
-      <w:r>
-        <w:t>contient</w:t>
-      </w:r>
-      <w:r>
-        <w:t xml:space="preserve"> mes variables d’environnement, dans le cas présent la clé secrète utile à l’utilisation de </w:t>
-      </w:r>
-      <w:proofErr w:type="spellStart"/>
-      <w:r>
-        <w:t>token</w:t>
-      </w:r>
-      <w:proofErr w:type="spellEnd"/>
-      <w:r>
-        <w:t>. L’utilisation de package</w:t>
-      </w:r>
-      <w:r>
-        <w:rPr>
-          <w:b/>
-          <w:bCs/>
-        </w:rPr>
-        <w:t xml:space="preserve"> </w:t>
-      </w:r>
-      <w:proofErr w:type="spellStart"/>
-      <w:r>
-        <w:rPr>
-          <w:b/>
-          <w:bCs/>
-        </w:rPr>
-        <w:t>dotenv</w:t>
-      </w:r>
-      <w:proofErr w:type="spellEnd"/>
-      <w:r>
-        <w:t xml:space="preserve"> va permettre de trouver ce fichier caché</w:t>
-      </w:r>
-      <w:r>
-        <w:t xml:space="preserve">, pour pouvoir ensuite grâce au </w:t>
-      </w:r>
-      <w:proofErr w:type="spellStart"/>
-      <w:r>
-        <w:rPr>
-          <w:b/>
-          <w:bCs/>
-        </w:rPr>
-        <w:t>process.env</w:t>
-      </w:r>
-      <w:proofErr w:type="spellEnd"/>
-      <w:r>
-        <w:rPr>
-          <w:b/>
-          <w:bCs/>
-        </w:rPr>
-        <w:t xml:space="preserve"> </w:t>
-      </w:r>
-      <w:r>
-        <w:t>récupérer</w:t>
-      </w:r>
-      <w:r>
-        <w:t xml:space="preserve"> ma variable d’</w:t>
-      </w:r>
-      <w:r>
-        <w:t>environnement</w:t>
-      </w:r>
-      <w:r>
-        <w:t>.</w:t>
-      </w:r>
-    </w:p>
-    <w:p/>
-    <w:p>
-      <w:pPr>
-        <w:rPr>
-          <w:b/>
-          <w:bCs/>
-        </w:rPr>
-      </w:pPr>
-      <w:r>
-        <w:rPr>
-          <w:b/>
-          <w:bCs/>
-        </w:rPr>
-        <w:t>Contrôleur User :</w:t>
-      </w:r>
-    </w:p>
-    <w:p>
-      <w:r>
-        <w:t xml:space="preserve">Le contrôleur User contient l’ensemble des méthode liés à l’utilisateur(l’artiste), Le contrôleur contient la méthode </w:t>
-      </w:r>
-      <w:proofErr w:type="spellStart"/>
-      <w:r>
-        <w:t>getById</w:t>
-      </w:r>
-      <w:proofErr w:type="spellEnd"/>
-      <w:r>
-        <w:t xml:space="preserve"> permettant de retourner toutes les informations de l’utilisateur.</w:t>
-      </w:r>
-    </w:p>
-    <w:p>
-      <w:r>
-        <w:rPr>
-          <w:b/>
-          <w:bCs/>
-        </w:rPr>
-        <w:t xml:space="preserve">Contrôleur Project : </w:t>
-      </w:r>
-      <w:r>
-        <w:rPr>
-          <w:b/>
-          <w:bCs/>
-        </w:rPr>
-        <w:t xml:space="preserve"> </w:t>
-      </w:r>
-      <w:r>
-        <w:t xml:space="preserve">Le contrôleur Project contient toute la logique de la gestion de projet de l’utilisateur. </w:t>
-      </w:r>
-      <w:r>
-        <w:t>Passé en fonction callback de l’ensemble des routes spécifiques à la gestion de projet, j’importe dans chacune d’entre elles les différentes méthodes permettant à l’user de créer ses projets. Mettant en place ainsi un CRUD complet</w:t>
-      </w:r>
-    </w:p>
-    <w:p>
-      <w:pPr>
-        <w:rPr>
-          <w:b/>
-          <w:bCs/>
-        </w:rPr>
-      </w:pPr>
-      <w:r>
-        <w:rPr>
-          <w:b/>
-          <w:bCs/>
-        </w:rPr>
-        <w:t>Contrôleur Li</w:t>
-      </w:r>
-      <w:r>
-        <w:rPr>
-          <w:b/>
-          <w:bCs/>
-        </w:rPr>
-        <w:t>nk</w:t>
-      </w:r>
-      <w:r>
-        <w:rPr>
-          <w:b/>
-          <w:bCs/>
-        </w:rPr>
-        <w:t xml:space="preserve"> : </w:t>
-      </w:r>
-      <w:r>
-        <w:t xml:space="preserve">Le contrôleur Project contient toute la logique de la gestion de projet des généré par l’utilisateur. </w:t>
-      </w:r>
-    </w:p>
-    <w:p>
-      <w:r>
-        <w:rPr>
-          <w:b/>
-          <w:bCs/>
-        </w:rPr>
-        <w:t xml:space="preserve">Contrôleur </w:t>
-      </w:r>
-      <w:r>
-        <w:rPr>
-          <w:b/>
-          <w:bCs/>
-        </w:rPr>
-        <w:t xml:space="preserve">Profile-User : </w:t>
-      </w:r>
-      <w:r>
-        <w:t xml:space="preserve">Le contrôleur </w:t>
-      </w:r>
-      <w:proofErr w:type="spellStart"/>
-      <w:r>
-        <w:t>ProfileUser</w:t>
-      </w:r>
-      <w:proofErr w:type="spellEnd"/>
-      <w:r>
-        <w:t xml:space="preserve"> contient les méthodes liées à la gestion du </w:t>
-      </w:r>
-      <w:proofErr w:type="gramStart"/>
-      <w:r>
-        <w:t>profil,</w:t>
-      </w:r>
-      <w:r>
-        <w:t xml:space="preserve"> </w:t>
-      </w:r>
-      <w:r>
-        <w:t xml:space="preserve"> plus</w:t>
-      </w:r>
-      <w:proofErr w:type="gramEnd"/>
-      <w:r>
-        <w:t xml:space="preserve"> particulièrement la gestion d’avatar</w:t>
-      </w:r>
-      <w:r>
-        <w:t xml:space="preserve"> avec la fonctionnalité d’</w:t>
-      </w:r>
-      <w:proofErr w:type="spellStart"/>
-      <w:r>
-        <w:t>ulpoad</w:t>
-      </w:r>
-      <w:proofErr w:type="spellEnd"/>
-      <w:r>
-        <w:t xml:space="preserve"> des images</w:t>
-      </w:r>
-      <w:r>
-        <w:t xml:space="preserve"> et de tous les autres champs liés au profile de l’utilisateur.</w:t>
-      </w:r>
-    </w:p>
-    <w:p>
-      <w:pPr>
-        <w:pStyle w:val="Paragraphedeliste"/>
-        <w:ind w:left="1068"/>
-        <w:rPr>
           <w:b/>
           <w:bCs/>
         </w:rPr>
@@ -2110,45 +2230,14 @@
           <w:szCs w:val="24"/>
         </w:rPr>
       </w:pPr>
-      <w:proofErr w:type="gramStart"/>
-      <w:r>
-        <w:rPr>
-          <w:b/>
-          <w:bCs/>
-          <w:sz w:val="24"/>
-          <w:szCs w:val="24"/>
-        </w:rPr>
-        <w:t>user</w:t>
-      </w:r>
-      <w:proofErr w:type="gramEnd"/>
-      <w:r>
-        <w:rPr>
-          <w:b/>
-          <w:bCs/>
-          <w:sz w:val="24"/>
-          <w:szCs w:val="24"/>
-        </w:rPr>
-        <w:t>/</w:t>
-      </w:r>
-      <w:proofErr w:type="spellStart"/>
-      <w:r>
-        <w:rPr>
-          <w:b/>
-          <w:bCs/>
-          <w:sz w:val="24"/>
-          <w:szCs w:val="24"/>
-        </w:rPr>
-        <w:t>register</w:t>
-      </w:r>
-      <w:proofErr w:type="spellEnd"/>
-      <w:r>
-        <w:rPr>
-          <w:b/>
-          <w:bCs/>
-          <w:sz w:val="24"/>
-          <w:szCs w:val="24"/>
-        </w:rPr>
-        <w:t xml:space="preserve"> : </w:t>
+      <w:r>
+        <w:rPr>
+          <w:b/>
+          <w:bCs/>
+          <w:sz w:val="24"/>
+          <w:szCs w:val="24"/>
+        </w:rPr>
+        <w:t xml:space="preserve">user/register : </w:t>
       </w:r>
     </w:p>
     <w:p>
@@ -2166,6 +2255,7 @@
         </w:rPr>
       </w:pPr>
       <w:r>
+        <w:lastRenderedPageBreak/>
         <w:t xml:space="preserve">Cette route permet aux utilisateurs (artistes) de procéder à l’adhésion au collectif en remplissant ce formulaire d’inscription. J’ai mis en place la gestion des cas d’erreurs au sein du contrôleur. </w:t>
       </w:r>
     </w:p>
@@ -2197,25 +2287,14 @@
           <w:szCs w:val="24"/>
         </w:rPr>
       </w:pPr>
-      <w:proofErr w:type="gramStart"/>
-      <w:r>
-        <w:rPr>
-          <w:b/>
-          <w:bCs/>
-          <w:sz w:val="24"/>
-          <w:szCs w:val="24"/>
-        </w:rPr>
-        <w:t>user</w:t>
-      </w:r>
-      <w:proofErr w:type="gramEnd"/>
-      <w:r>
-        <w:rPr>
-          <w:b/>
-          <w:bCs/>
-          <w:sz w:val="24"/>
-          <w:szCs w:val="24"/>
-        </w:rPr>
-        <w:t>/login :</w:t>
+      <w:r>
+        <w:rPr>
+          <w:b/>
+          <w:bCs/>
+          <w:sz w:val="24"/>
+          <w:szCs w:val="24"/>
+        </w:rPr>
+        <w:t>user/login :</w:t>
       </w:r>
     </w:p>
     <w:p>
@@ -2237,62 +2316,14 @@
           <w:sz w:val="24"/>
           <w:szCs w:val="24"/>
         </w:rPr>
-        <w:t xml:space="preserve">Cette route permet à l’utilisation de s’authentifier à la suite de son inscription. Lors de la connexion, un jeton sera généré à l’aide de </w:t>
-      </w:r>
-      <w:proofErr w:type="spellStart"/>
-      <w:r>
-        <w:rPr>
-          <w:sz w:val="24"/>
-          <w:szCs w:val="24"/>
-        </w:rPr>
-        <w:t>jwt</w:t>
-      </w:r>
-      <w:proofErr w:type="spellEnd"/>
-      <w:r>
-        <w:rPr>
-          <w:sz w:val="24"/>
-          <w:szCs w:val="24"/>
-        </w:rPr>
-        <w:t xml:space="preserve">. Celui-ci contiendra </w:t>
-      </w:r>
-      <w:proofErr w:type="spellStart"/>
-      <w:r>
-        <w:rPr>
-          <w:sz w:val="24"/>
-          <w:szCs w:val="24"/>
-        </w:rPr>
-        <w:t>l’id</w:t>
-      </w:r>
-      <w:proofErr w:type="spellEnd"/>
-      <w:r>
-        <w:rPr>
-          <w:sz w:val="24"/>
-          <w:szCs w:val="24"/>
-        </w:rPr>
-        <w:t xml:space="preserve"> du user, son rôle ainsi que </w:t>
-      </w:r>
-      <w:r>
-        <w:rPr>
-          <w:sz w:val="24"/>
-          <w:szCs w:val="24"/>
-        </w:rPr>
-        <w:t xml:space="preserve">la clé secrète qui est situé dans un fichier caché récupérable grâce à module </w:t>
-      </w:r>
-      <w:proofErr w:type="spellStart"/>
-      <w:r>
-        <w:rPr>
-          <w:sz w:val="24"/>
-          <w:szCs w:val="24"/>
-        </w:rPr>
-        <w:t>dotenv</w:t>
-      </w:r>
-      <w:proofErr w:type="spellEnd"/>
-      <w:r>
-        <w:rPr>
-          <w:sz w:val="24"/>
-          <w:szCs w:val="24"/>
-        </w:rPr>
-        <w:t>.</w:t>
+        <w:t xml:space="preserve">Cette route permet à l’utilisation de s’authentifier à la suite de son inscription. Lors de la connexion, un jeton sera généré à l’aide de jwt. Celui-ci contiendra l’id du user, son rôle ainsi que </w:t>
+      </w:r>
+      <w:r>
+        <w:rPr>
+          <w:sz w:val="24"/>
+          <w:szCs w:val="24"/>
+        </w:rPr>
+        <w:t>la clé secrète qui est situé dans un fichier caché récupérable grâce à module dotenv.</w:t>
       </w:r>
     </w:p>
     <w:p>
@@ -2352,29 +2383,7 @@
           <w:szCs w:val="24"/>
           <w:lang w:val="en-US"/>
         </w:rPr>
-        <w:t xml:space="preserve">Gestion de </w:t>
-      </w:r>
-      <w:proofErr w:type="spellStart"/>
-      <w:r>
-        <w:rPr>
-          <w:b/>
-          <w:bCs/>
-          <w:sz w:val="24"/>
-          <w:szCs w:val="24"/>
-          <w:lang w:val="en-US"/>
-        </w:rPr>
-        <w:t>projets</w:t>
-      </w:r>
-      <w:proofErr w:type="spellEnd"/>
-      <w:r>
-        <w:rPr>
-          <w:b/>
-          <w:bCs/>
-          <w:sz w:val="24"/>
-          <w:szCs w:val="24"/>
-          <w:lang w:val="en-US"/>
-        </w:rPr>
-        <w:t xml:space="preserve">: </w:t>
+        <w:t xml:space="preserve">Gestion de projets: </w:t>
       </w:r>
     </w:p>
     <w:p>
@@ -2404,46 +2413,14 @@
           <w:szCs w:val="24"/>
         </w:rPr>
       </w:pPr>
-      <w:proofErr w:type="gramStart"/>
-      <w:r>
-        <w:rPr>
-          <w:b/>
-          <w:bCs/>
-          <w:sz w:val="24"/>
-          <w:szCs w:val="24"/>
-        </w:rPr>
-        <w:lastRenderedPageBreak/>
-        <w:t>user</w:t>
-      </w:r>
-      <w:proofErr w:type="gramEnd"/>
-      <w:r>
-        <w:rPr>
-          <w:b/>
-          <w:bCs/>
-          <w:sz w:val="24"/>
-          <w:szCs w:val="24"/>
-        </w:rPr>
-        <w:t>/</w:t>
-      </w:r>
-      <w:proofErr w:type="spellStart"/>
-      <w:r>
-        <w:rPr>
-          <w:b/>
-          <w:bCs/>
-          <w:sz w:val="24"/>
-          <w:szCs w:val="24"/>
-        </w:rPr>
-        <w:t>addProject</w:t>
-      </w:r>
-      <w:proofErr w:type="spellEnd"/>
-      <w:r>
-        <w:rPr>
-          <w:b/>
-          <w:bCs/>
-          <w:sz w:val="24"/>
-          <w:szCs w:val="24"/>
-        </w:rPr>
-        <w:t xml:space="preserve">: </w:t>
+      <w:r>
+        <w:rPr>
+          <w:b/>
+          <w:bCs/>
+          <w:sz w:val="24"/>
+          <w:szCs w:val="24"/>
+        </w:rPr>
+        <w:t xml:space="preserve">user/addProject: </w:t>
       </w:r>
       <w:r>
         <w:rPr>
@@ -2459,23 +2436,7 @@
           <w:sz w:val="24"/>
           <w:szCs w:val="24"/>
         </w:rPr>
-        <w:t xml:space="preserve">La route </w:t>
-      </w:r>
-      <w:proofErr w:type="spellStart"/>
-      <w:r>
-        <w:rPr>
-          <w:sz w:val="24"/>
-          <w:szCs w:val="24"/>
-        </w:rPr>
-        <w:t>addProject</w:t>
-      </w:r>
-      <w:proofErr w:type="spellEnd"/>
-      <w:r>
-        <w:rPr>
-          <w:sz w:val="24"/>
-          <w:szCs w:val="24"/>
-        </w:rPr>
-        <w:t xml:space="preserve"> </w:t>
+        <w:t xml:space="preserve">La route addProject </w:t>
       </w:r>
       <w:r>
         <w:rPr>
@@ -2484,150 +2445,37 @@
         </w:rPr>
         <w:t xml:space="preserve">permet à l’utilisateur de créer/poster des projets. Je procède à la mise en place de la méthode </w:t>
       </w:r>
-      <w:proofErr w:type="spellStart"/>
-      <w:proofErr w:type="gramStart"/>
-      <w:r>
-        <w:rPr>
-          <w:b/>
-          <w:bCs/>
-          <w:sz w:val="24"/>
-          <w:szCs w:val="24"/>
-        </w:rPr>
-        <w:t>jwt.verify</w:t>
-      </w:r>
-      <w:proofErr w:type="spellEnd"/>
-      <w:proofErr w:type="gramEnd"/>
-      <w:r>
-        <w:rPr>
-          <w:b/>
-          <w:bCs/>
-          <w:sz w:val="24"/>
-          <w:szCs w:val="24"/>
-        </w:rPr>
-        <w:t xml:space="preserve"> </w:t>
-      </w:r>
-      <w:r>
-        <w:rPr>
-          <w:sz w:val="24"/>
-          <w:szCs w:val="24"/>
-        </w:rPr>
-        <w:t xml:space="preserve">afin de vérifier l’existence du </w:t>
-      </w:r>
-      <w:proofErr w:type="spellStart"/>
-      <w:r>
-        <w:rPr>
-          <w:sz w:val="24"/>
-          <w:szCs w:val="24"/>
-        </w:rPr>
-        <w:t>token</w:t>
-      </w:r>
-      <w:proofErr w:type="spellEnd"/>
-      <w:r>
-        <w:rPr>
-          <w:sz w:val="24"/>
-          <w:szCs w:val="24"/>
-        </w:rPr>
-        <w:t xml:space="preserve">, dans le cas où un </w:t>
-      </w:r>
-      <w:proofErr w:type="spellStart"/>
-      <w:r>
-        <w:rPr>
-          <w:sz w:val="24"/>
-          <w:szCs w:val="24"/>
-        </w:rPr>
-        <w:t>token</w:t>
-      </w:r>
-      <w:proofErr w:type="spellEnd"/>
-      <w:r>
-        <w:rPr>
-          <w:sz w:val="24"/>
-          <w:szCs w:val="24"/>
-        </w:rPr>
-        <w:t xml:space="preserve"> n’est pas reconnu le serveur génère </w:t>
-      </w:r>
-      <w:r>
-        <w:rPr>
-          <w:b/>
-          <w:bCs/>
-          <w:sz w:val="24"/>
-          <w:szCs w:val="24"/>
-        </w:rPr>
-        <w:t xml:space="preserve">un </w:t>
-      </w:r>
-      <w:proofErr w:type="spellStart"/>
-      <w:r>
-        <w:rPr>
-          <w:b/>
-          <w:bCs/>
-          <w:sz w:val="24"/>
-          <w:szCs w:val="24"/>
-        </w:rPr>
-        <w:t>status</w:t>
-      </w:r>
-      <w:proofErr w:type="spellEnd"/>
-      <w:r>
-        <w:rPr>
-          <w:b/>
-          <w:bCs/>
-          <w:sz w:val="24"/>
-          <w:szCs w:val="24"/>
-        </w:rPr>
-        <w:t xml:space="preserve"> 401</w:t>
-      </w:r>
-      <w:r>
-        <w:rPr>
-          <w:sz w:val="24"/>
-          <w:szCs w:val="24"/>
-        </w:rPr>
-        <w:t xml:space="preserve">. Dans le cas contraire, je procède à l’instance du projet. Lorsqu’un projet est créé grâce à la méthode </w:t>
-      </w:r>
-      <w:proofErr w:type="spellStart"/>
-      <w:r>
-        <w:rPr>
-          <w:sz w:val="24"/>
-          <w:szCs w:val="24"/>
-        </w:rPr>
-        <w:t>save</w:t>
-      </w:r>
-      <w:proofErr w:type="spellEnd"/>
-      <w:r>
-        <w:rPr>
-          <w:sz w:val="24"/>
-          <w:szCs w:val="24"/>
-        </w:rPr>
-        <w:t xml:space="preserve"> de </w:t>
-      </w:r>
-      <w:proofErr w:type="spellStart"/>
-      <w:r>
-        <w:rPr>
-          <w:sz w:val="24"/>
-          <w:szCs w:val="24"/>
-        </w:rPr>
-        <w:t>mongodb</w:t>
-      </w:r>
-      <w:proofErr w:type="spellEnd"/>
-      <w:r>
-        <w:rPr>
-          <w:sz w:val="24"/>
-          <w:szCs w:val="24"/>
-        </w:rPr>
-        <w:t xml:space="preserve">, si le rôle « Artiste » contenu dans le </w:t>
-      </w:r>
-      <w:proofErr w:type="spellStart"/>
-      <w:r>
-        <w:rPr>
-          <w:sz w:val="24"/>
-          <w:szCs w:val="24"/>
-        </w:rPr>
-        <w:t>token</w:t>
-      </w:r>
-      <w:proofErr w:type="spellEnd"/>
-      <w:r>
-        <w:rPr>
-          <w:sz w:val="24"/>
-          <w:szCs w:val="24"/>
-        </w:rPr>
-        <w:t xml:space="preserve"> est bien reconnu j’update par la même occasion </w:t>
+      <w:r>
+        <w:rPr>
+          <w:b/>
+          <w:bCs/>
+          <w:sz w:val="24"/>
+          <w:szCs w:val="24"/>
+        </w:rPr>
+        <w:t xml:space="preserve">jwt.verify </w:t>
+      </w:r>
+      <w:r>
+        <w:rPr>
+          <w:sz w:val="24"/>
+          <w:szCs w:val="24"/>
+        </w:rPr>
+        <w:t xml:space="preserve">afin de vérifier l’existence du token, dans le cas où un token n’est pas reconnu le serveur génère </w:t>
+      </w:r>
+      <w:r>
+        <w:rPr>
+          <w:b/>
+          <w:bCs/>
+          <w:sz w:val="24"/>
+          <w:szCs w:val="24"/>
+        </w:rPr>
+        <w:t>un status 401</w:t>
+      </w:r>
+      <w:r>
+        <w:rPr>
+          <w:sz w:val="24"/>
+          <w:szCs w:val="24"/>
+        </w:rPr>
+        <w:t xml:space="preserve">. Dans le cas contraire, je procède à l’instance du projet. Lorsqu’un projet est créé grâce à la méthode save de mongodb, si le rôle « Artiste » contenu dans le token est bien reconnu j’update par la même occasion </w:t>
       </w:r>
       <w:r>
         <w:rPr>
@@ -2655,23 +2503,7 @@
           <w:sz w:val="24"/>
           <w:szCs w:val="24"/>
         </w:rPr>
-        <w:t xml:space="preserve"> champs projet </w:t>
-      </w:r>
-      <w:proofErr w:type="spellStart"/>
-      <w:r>
-        <w:rPr>
-          <w:sz w:val="24"/>
-          <w:szCs w:val="24"/>
-        </w:rPr>
-        <w:t>l’id</w:t>
-      </w:r>
-      <w:proofErr w:type="spellEnd"/>
-      <w:r>
-        <w:rPr>
-          <w:sz w:val="24"/>
-          <w:szCs w:val="24"/>
-        </w:rPr>
-        <w:t xml:space="preserve"> du projet nouvellement créé</w:t>
+        <w:t xml:space="preserve"> champs projet l’id du projet nouvellement créé</w:t>
       </w:r>
       <w:r>
         <w:rPr>
@@ -2707,68 +2539,21 @@
           <w:szCs w:val="24"/>
         </w:rPr>
       </w:pPr>
-      <w:proofErr w:type="gramStart"/>
-      <w:r>
-        <w:rPr>
-          <w:b/>
-          <w:bCs/>
-          <w:sz w:val="24"/>
-          <w:szCs w:val="24"/>
-        </w:rPr>
-        <w:t>user</w:t>
-      </w:r>
-      <w:proofErr w:type="gramEnd"/>
-      <w:r>
-        <w:rPr>
-          <w:b/>
-          <w:bCs/>
-          <w:sz w:val="24"/>
-          <w:szCs w:val="24"/>
-        </w:rPr>
-        <w:t>/</w:t>
-      </w:r>
-      <w:proofErr w:type="spellStart"/>
-      <w:r>
-        <w:rPr>
-          <w:b/>
-          <w:bCs/>
-          <w:sz w:val="24"/>
-          <w:szCs w:val="24"/>
-        </w:rPr>
-        <w:t>getAllProjects</w:t>
-      </w:r>
-      <w:proofErr w:type="spellEnd"/>
-      <w:r>
-        <w:rPr>
-          <w:b/>
-          <w:bCs/>
-          <w:sz w:val="24"/>
-          <w:szCs w:val="24"/>
-        </w:rPr>
-        <w:t>:</w:t>
-      </w:r>
-      <w:r>
-        <w:rPr>
-          <w:sz w:val="24"/>
-          <w:szCs w:val="24"/>
-        </w:rPr>
-        <w:t xml:space="preserve"> </w:t>
-      </w:r>
-      <w:proofErr w:type="spellStart"/>
-      <w:r>
-        <w:rPr>
-          <w:sz w:val="24"/>
-          <w:szCs w:val="24"/>
-        </w:rPr>
-        <w:t>getAllProjects</w:t>
-      </w:r>
-      <w:proofErr w:type="spellEnd"/>
-      <w:r>
-        <w:rPr>
-          <w:sz w:val="24"/>
-          <w:szCs w:val="24"/>
-        </w:rPr>
-        <w:t xml:space="preserve"> a pour but de reto</w:t>
+      <w:r>
+        <w:rPr>
+          <w:b/>
+          <w:bCs/>
+          <w:sz w:val="24"/>
+          <w:szCs w:val="24"/>
+        </w:rPr>
+        <w:t>user/getAllProjects:</w:t>
+      </w:r>
+      <w:r>
+        <w:rPr>
+          <w:sz w:val="24"/>
+          <w:szCs w:val="24"/>
+        </w:rPr>
+        <w:t xml:space="preserve"> getAllProjects a pour but de reto</w:t>
       </w:r>
       <w:r>
         <w:rPr>
@@ -2815,45 +2600,14 @@
           <w:szCs w:val="24"/>
         </w:rPr>
       </w:pPr>
-      <w:proofErr w:type="gramStart"/>
-      <w:r>
-        <w:rPr>
-          <w:b/>
-          <w:bCs/>
-          <w:sz w:val="24"/>
-          <w:szCs w:val="24"/>
-        </w:rPr>
-        <w:t>user</w:t>
-      </w:r>
-      <w:proofErr w:type="gramEnd"/>
-      <w:r>
-        <w:rPr>
-          <w:b/>
-          <w:bCs/>
-          <w:sz w:val="24"/>
-          <w:szCs w:val="24"/>
-        </w:rPr>
-        <w:t>/</w:t>
-      </w:r>
-      <w:proofErr w:type="spellStart"/>
-      <w:r>
-        <w:rPr>
-          <w:b/>
-          <w:bCs/>
-          <w:sz w:val="24"/>
-          <w:szCs w:val="24"/>
-        </w:rPr>
-        <w:t>updateProject</w:t>
-      </w:r>
-      <w:proofErr w:type="spellEnd"/>
-      <w:r>
-        <w:rPr>
-          <w:b/>
-          <w:bCs/>
-          <w:sz w:val="24"/>
-          <w:szCs w:val="24"/>
-        </w:rPr>
-        <w:t xml:space="preserve">: </w:t>
+      <w:r>
+        <w:rPr>
+          <w:b/>
+          <w:bCs/>
+          <w:sz w:val="24"/>
+          <w:szCs w:val="24"/>
+        </w:rPr>
+        <w:t xml:space="preserve">user/updateProject: </w:t>
       </w:r>
       <w:r>
         <w:rPr>
@@ -2867,55 +2621,7 @@
           <w:sz w:val="24"/>
           <w:szCs w:val="24"/>
         </w:rPr>
-        <w:t xml:space="preserve">ermet à l’utilisateur de modifier son projet grâce à la </w:t>
-      </w:r>
-      <w:proofErr w:type="spellStart"/>
-      <w:r>
-        <w:rPr>
-          <w:sz w:val="24"/>
-          <w:szCs w:val="24"/>
-        </w:rPr>
-        <w:t>métode</w:t>
-      </w:r>
-      <w:proofErr w:type="spellEnd"/>
-      <w:r>
-        <w:rPr>
-          <w:sz w:val="24"/>
-          <w:szCs w:val="24"/>
-        </w:rPr>
-        <w:t xml:space="preserve"> </w:t>
-      </w:r>
-      <w:proofErr w:type="spellStart"/>
-      <w:r>
-        <w:rPr>
-          <w:sz w:val="24"/>
-          <w:szCs w:val="24"/>
-        </w:rPr>
-        <w:t>updateOne</w:t>
-      </w:r>
-      <w:proofErr w:type="spellEnd"/>
-      <w:r>
-        <w:rPr>
-          <w:sz w:val="24"/>
-          <w:szCs w:val="24"/>
-        </w:rPr>
-        <w:t xml:space="preserve"> de </w:t>
-      </w:r>
-      <w:proofErr w:type="spellStart"/>
-      <w:r>
-        <w:rPr>
-          <w:sz w:val="24"/>
-          <w:szCs w:val="24"/>
-        </w:rPr>
-        <w:t>mongodb</w:t>
-      </w:r>
-      <w:proofErr w:type="spellEnd"/>
-      <w:r>
-        <w:rPr>
-          <w:sz w:val="24"/>
-          <w:szCs w:val="24"/>
-        </w:rPr>
-        <w:t>, en spécifiant dans le set les champs que l’utilisateur pourra modifier.</w:t>
+        <w:t>ermet à l’utilisateur de modifier son projet grâce à la métode updateOne de mongodb, en spécifiant dans le set les champs que l’utilisateur pourra modifier.</w:t>
       </w:r>
     </w:p>
     <w:p>
@@ -2944,45 +2650,14 @@
           <w:szCs w:val="24"/>
         </w:rPr>
       </w:pPr>
-      <w:proofErr w:type="gramStart"/>
-      <w:r>
-        <w:rPr>
-          <w:b/>
-          <w:bCs/>
-          <w:sz w:val="24"/>
-          <w:szCs w:val="24"/>
-        </w:rPr>
-        <w:t>user</w:t>
-      </w:r>
-      <w:proofErr w:type="gramEnd"/>
-      <w:r>
-        <w:rPr>
-          <w:b/>
-          <w:bCs/>
-          <w:sz w:val="24"/>
-          <w:szCs w:val="24"/>
-        </w:rPr>
-        <w:t>/</w:t>
-      </w:r>
-      <w:proofErr w:type="spellStart"/>
-      <w:r>
-        <w:rPr>
-          <w:b/>
-          <w:bCs/>
-          <w:sz w:val="24"/>
-          <w:szCs w:val="24"/>
-        </w:rPr>
-        <w:t>deleteProject</w:t>
-      </w:r>
-      <w:proofErr w:type="spellEnd"/>
-      <w:r>
-        <w:rPr>
-          <w:b/>
-          <w:bCs/>
-          <w:sz w:val="24"/>
-          <w:szCs w:val="24"/>
-        </w:rPr>
-        <w:t>:</w:t>
+      <w:r>
+        <w:rPr>
+          <w:b/>
+          <w:bCs/>
+          <w:sz w:val="24"/>
+          <w:szCs w:val="24"/>
+        </w:rPr>
+        <w:t>user/deleteProject:</w:t>
       </w:r>
       <w:r>
         <w:rPr>
@@ -2998,23 +2673,7 @@
           <w:sz w:val="24"/>
           <w:szCs w:val="24"/>
         </w:rPr>
-        <w:t xml:space="preserve"> La route </w:t>
-      </w:r>
-      <w:proofErr w:type="spellStart"/>
-      <w:r>
-        <w:rPr>
-          <w:sz w:val="24"/>
-          <w:szCs w:val="24"/>
-        </w:rPr>
-        <w:t>deleteProject</w:t>
-      </w:r>
-      <w:proofErr w:type="spellEnd"/>
-      <w:r>
-        <w:rPr>
-          <w:sz w:val="24"/>
-          <w:szCs w:val="24"/>
-        </w:rPr>
-        <w:t xml:space="preserve"> permet à</w:t>
+        <w:t xml:space="preserve"> La route deleteProject permet à</w:t>
       </w:r>
       <w:r>
         <w:rPr>
@@ -3071,45 +2730,14 @@
           <w:szCs w:val="24"/>
         </w:rPr>
       </w:pPr>
-      <w:proofErr w:type="gramStart"/>
-      <w:r>
-        <w:rPr>
-          <w:b/>
-          <w:bCs/>
-          <w:sz w:val="24"/>
-          <w:szCs w:val="24"/>
-        </w:rPr>
-        <w:t>user</w:t>
-      </w:r>
-      <w:proofErr w:type="gramEnd"/>
-      <w:r>
-        <w:rPr>
-          <w:b/>
-          <w:bCs/>
-          <w:sz w:val="24"/>
-          <w:szCs w:val="24"/>
-        </w:rPr>
-        <w:t>/</w:t>
-      </w:r>
-      <w:proofErr w:type="spellStart"/>
-      <w:r>
-        <w:rPr>
-          <w:b/>
-          <w:bCs/>
-          <w:sz w:val="24"/>
-          <w:szCs w:val="24"/>
-        </w:rPr>
-        <w:t>addLink</w:t>
-      </w:r>
-      <w:proofErr w:type="spellEnd"/>
-      <w:r>
-        <w:rPr>
-          <w:b/>
-          <w:bCs/>
-          <w:sz w:val="24"/>
-          <w:szCs w:val="24"/>
-        </w:rPr>
-        <w:t xml:space="preserve">: </w:t>
+      <w:r>
+        <w:rPr>
+          <w:b/>
+          <w:bCs/>
+          <w:sz w:val="24"/>
+          <w:szCs w:val="24"/>
+        </w:rPr>
+        <w:t xml:space="preserve">user/addLink: </w:t>
       </w:r>
       <w:r>
         <w:rPr>
@@ -3125,15 +2753,7 @@
           <w:sz w:val="24"/>
           <w:szCs w:val="24"/>
         </w:rPr>
-        <w:t xml:space="preserve">La route </w:t>
-      </w:r>
-      <w:proofErr w:type="spellStart"/>
-      <w:r>
-        <w:rPr>
-          <w:sz w:val="24"/>
-          <w:szCs w:val="24"/>
-        </w:rPr>
-        <w:t>add</w:t>
+        <w:t>La route add</w:t>
       </w:r>
       <w:r>
         <w:rPr>
@@ -3142,7 +2762,6 @@
         </w:rPr>
         <w:t>Link</w:t>
       </w:r>
-      <w:proofErr w:type="spellEnd"/>
       <w:r>
         <w:rPr>
           <w:sz w:val="24"/>
@@ -3155,184 +2774,47 @@
           <w:sz w:val="24"/>
           <w:szCs w:val="24"/>
         </w:rPr>
-        <w:t xml:space="preserve">permet à l’utilisateur de créer/poster des liens.  Tout comme la méthode </w:t>
-      </w:r>
-      <w:proofErr w:type="spellStart"/>
-      <w:r>
-        <w:rPr>
-          <w:sz w:val="24"/>
-          <w:szCs w:val="24"/>
-        </w:rPr>
-        <w:t>addProjet</w:t>
-      </w:r>
-      <w:proofErr w:type="spellEnd"/>
-      <w:r>
-        <w:rPr>
-          <w:sz w:val="24"/>
-          <w:szCs w:val="24"/>
-        </w:rPr>
-        <w:t xml:space="preserve">, je procède à la mise en place de la méthode </w:t>
-      </w:r>
-      <w:proofErr w:type="spellStart"/>
-      <w:proofErr w:type="gramStart"/>
-      <w:r>
-        <w:rPr>
-          <w:b/>
-          <w:bCs/>
-          <w:sz w:val="24"/>
-          <w:szCs w:val="24"/>
-        </w:rPr>
-        <w:t>jwt.verify</w:t>
-      </w:r>
-      <w:proofErr w:type="spellEnd"/>
-      <w:proofErr w:type="gramEnd"/>
-      <w:r>
-        <w:rPr>
-          <w:b/>
-          <w:bCs/>
-          <w:sz w:val="24"/>
-          <w:szCs w:val="24"/>
-        </w:rPr>
-        <w:t xml:space="preserve"> </w:t>
-      </w:r>
-      <w:r>
-        <w:rPr>
-          <w:sz w:val="24"/>
-          <w:szCs w:val="24"/>
-        </w:rPr>
-        <w:t xml:space="preserve">afin de vérifier l’existence du </w:t>
-      </w:r>
-      <w:proofErr w:type="spellStart"/>
-      <w:r>
-        <w:rPr>
-          <w:sz w:val="24"/>
-          <w:szCs w:val="24"/>
-        </w:rPr>
-        <w:t>token</w:t>
-      </w:r>
-      <w:proofErr w:type="spellEnd"/>
-      <w:r>
-        <w:rPr>
-          <w:sz w:val="24"/>
-          <w:szCs w:val="24"/>
-        </w:rPr>
-        <w:t xml:space="preserve">, dans le cas où un </w:t>
-      </w:r>
-      <w:proofErr w:type="spellStart"/>
-      <w:r>
-        <w:rPr>
-          <w:sz w:val="24"/>
-          <w:szCs w:val="24"/>
-        </w:rPr>
-        <w:t>token</w:t>
-      </w:r>
-      <w:proofErr w:type="spellEnd"/>
-      <w:r>
-        <w:rPr>
-          <w:sz w:val="24"/>
-          <w:szCs w:val="24"/>
-        </w:rPr>
-        <w:t xml:space="preserve"> n’est pas reconnu le serveur génère </w:t>
-      </w:r>
-      <w:r>
-        <w:rPr>
-          <w:b/>
-          <w:bCs/>
-          <w:sz w:val="24"/>
-          <w:szCs w:val="24"/>
-        </w:rPr>
-        <w:t xml:space="preserve">un </w:t>
-      </w:r>
-      <w:proofErr w:type="spellStart"/>
-      <w:r>
-        <w:rPr>
-          <w:b/>
-          <w:bCs/>
-          <w:sz w:val="24"/>
-          <w:szCs w:val="24"/>
-        </w:rPr>
-        <w:t>status</w:t>
-      </w:r>
-      <w:proofErr w:type="spellEnd"/>
-      <w:r>
-        <w:rPr>
-          <w:b/>
-          <w:bCs/>
-          <w:sz w:val="24"/>
-          <w:szCs w:val="24"/>
-        </w:rPr>
-        <w:t xml:space="preserve"> 401</w:t>
-      </w:r>
-      <w:r>
-        <w:rPr>
-          <w:sz w:val="24"/>
-          <w:szCs w:val="24"/>
-        </w:rPr>
-        <w:t xml:space="preserve">. Dans le cas contraire, je procède à l’instance d’un lien Lorsqu’un lien est créé grâce à la méthode </w:t>
-      </w:r>
-      <w:proofErr w:type="spellStart"/>
-      <w:r>
-        <w:rPr>
-          <w:sz w:val="24"/>
-          <w:szCs w:val="24"/>
-        </w:rPr>
-        <w:t>save</w:t>
-      </w:r>
-      <w:proofErr w:type="spellEnd"/>
-      <w:r>
-        <w:rPr>
-          <w:sz w:val="24"/>
-          <w:szCs w:val="24"/>
-        </w:rPr>
-        <w:t xml:space="preserve"> de </w:t>
-      </w:r>
-      <w:proofErr w:type="spellStart"/>
-      <w:r>
-        <w:rPr>
-          <w:sz w:val="24"/>
-          <w:szCs w:val="24"/>
-        </w:rPr>
-        <w:t>mongodb</w:t>
-      </w:r>
-      <w:proofErr w:type="spellEnd"/>
-      <w:r>
-        <w:rPr>
-          <w:sz w:val="24"/>
-          <w:szCs w:val="24"/>
-        </w:rPr>
-        <w:t xml:space="preserve">, si le rôle « Artiste » contenu dans le </w:t>
-      </w:r>
-      <w:proofErr w:type="spellStart"/>
-      <w:r>
-        <w:rPr>
-          <w:sz w:val="24"/>
-          <w:szCs w:val="24"/>
-        </w:rPr>
-        <w:t>token</w:t>
-      </w:r>
-      <w:proofErr w:type="spellEnd"/>
-      <w:r>
-        <w:rPr>
-          <w:sz w:val="24"/>
-          <w:szCs w:val="24"/>
-        </w:rPr>
-        <w:t xml:space="preserve"> est bien reconnu j’update par la même occasion l’User en ajoutant au champs projet </w:t>
-      </w:r>
-      <w:proofErr w:type="spellStart"/>
-      <w:r>
-        <w:rPr>
-          <w:sz w:val="24"/>
-          <w:szCs w:val="24"/>
-        </w:rPr>
-        <w:t>l’id</w:t>
-      </w:r>
-      <w:proofErr w:type="spellEnd"/>
-      <w:r>
-        <w:rPr>
-          <w:sz w:val="24"/>
-          <w:szCs w:val="24"/>
-        </w:rPr>
-        <w:t xml:space="preserve"> du lien nouvellement créé. Ainsi, dès la création d’un lien celui-ci sera automatiquement lié à l’utilisateur qu’il l’aura créé.</w:t>
+        <w:t xml:space="preserve">permet à l’utilisateur de créer/poster des liens.  Tout comme la méthode addProjet, je procède à la mise en place de la méthode </w:t>
+      </w:r>
+      <w:r>
+        <w:rPr>
+          <w:b/>
+          <w:bCs/>
+          <w:sz w:val="24"/>
+          <w:szCs w:val="24"/>
+        </w:rPr>
+        <w:t xml:space="preserve">jwt.verify </w:t>
+      </w:r>
+      <w:r>
+        <w:rPr>
+          <w:sz w:val="24"/>
+          <w:szCs w:val="24"/>
+        </w:rPr>
+        <w:t xml:space="preserve">afin de vérifier l’existence du token, dans le cas où un token n’est pas reconnu le serveur génère </w:t>
+      </w:r>
+      <w:r>
+        <w:rPr>
+          <w:b/>
+          <w:bCs/>
+          <w:sz w:val="24"/>
+          <w:szCs w:val="24"/>
+        </w:rPr>
+        <w:t>un status 401</w:t>
+      </w:r>
+      <w:r>
+        <w:rPr>
+          <w:sz w:val="24"/>
+          <w:szCs w:val="24"/>
+        </w:rPr>
+        <w:t xml:space="preserve">. Dans le cas contraire, je procède à l’instance d’un lien Lorsqu’un lien est créé grâce à la méthode save de mongodb, si le rôle « Artiste » contenu dans </w:t>
+      </w:r>
+      <w:r>
+        <w:rPr>
+          <w:sz w:val="24"/>
+          <w:szCs w:val="24"/>
+        </w:rPr>
+        <w:lastRenderedPageBreak/>
+        <w:t>le token est bien reconnu j’update par la même occasion l’User en ajoutant au champs projet l’id du lien nouvellement créé. Ainsi, dès la création d’un lien celui-ci sera automatiquement lié à l’utilisateur qu’il l’aura créé.</w:t>
       </w:r>
     </w:p>
     <w:p>
@@ -3361,45 +2843,14 @@
           <w:szCs w:val="24"/>
         </w:rPr>
       </w:pPr>
-      <w:proofErr w:type="gramStart"/>
-      <w:r>
-        <w:rPr>
-          <w:b/>
-          <w:bCs/>
-          <w:sz w:val="24"/>
-          <w:szCs w:val="24"/>
-        </w:rPr>
-        <w:t>user</w:t>
-      </w:r>
-      <w:proofErr w:type="gramEnd"/>
-      <w:r>
-        <w:rPr>
-          <w:b/>
-          <w:bCs/>
-          <w:sz w:val="24"/>
-          <w:szCs w:val="24"/>
-        </w:rPr>
-        <w:t>/</w:t>
-      </w:r>
-      <w:proofErr w:type="spellStart"/>
-      <w:r>
-        <w:rPr>
-          <w:b/>
-          <w:bCs/>
-          <w:sz w:val="24"/>
-          <w:szCs w:val="24"/>
-        </w:rPr>
-        <w:t>updateLink</w:t>
-      </w:r>
-      <w:proofErr w:type="spellEnd"/>
-      <w:r>
-        <w:rPr>
-          <w:b/>
-          <w:bCs/>
-          <w:sz w:val="24"/>
-          <w:szCs w:val="24"/>
-        </w:rPr>
-        <w:t>:</w:t>
+      <w:r>
+        <w:rPr>
+          <w:b/>
+          <w:bCs/>
+          <w:sz w:val="24"/>
+          <w:szCs w:val="24"/>
+        </w:rPr>
+        <w:t>user/updateLink:</w:t>
       </w:r>
       <w:r>
         <w:rPr>
@@ -3422,65 +2873,8 @@
           <w:sz w:val="24"/>
           <w:szCs w:val="24"/>
         </w:rPr>
-        <w:t xml:space="preserve">ermet à l’utilisateur de modifier les liens que l’utilisateur aura créé grâce à la </w:t>
-      </w:r>
-      <w:proofErr w:type="spellStart"/>
-      <w:r>
-        <w:rPr>
-          <w:sz w:val="24"/>
-          <w:szCs w:val="24"/>
-        </w:rPr>
-        <w:t>métode</w:t>
-      </w:r>
-      <w:proofErr w:type="spellEnd"/>
-      <w:r>
-        <w:rPr>
-          <w:sz w:val="24"/>
-          <w:szCs w:val="24"/>
-        </w:rPr>
-        <w:t xml:space="preserve"> </w:t>
-      </w:r>
-      <w:proofErr w:type="spellStart"/>
-      <w:r>
-        <w:rPr>
-          <w:sz w:val="24"/>
-          <w:szCs w:val="24"/>
-        </w:rPr>
-        <w:t>updateOne</w:t>
-      </w:r>
-      <w:proofErr w:type="spellEnd"/>
-      <w:r>
-        <w:rPr>
-          <w:sz w:val="24"/>
-          <w:szCs w:val="24"/>
-        </w:rPr>
-        <w:t xml:space="preserve"> de </w:t>
-      </w:r>
-      <w:proofErr w:type="spellStart"/>
-      <w:r>
-        <w:rPr>
-          <w:sz w:val="24"/>
-          <w:szCs w:val="24"/>
-        </w:rPr>
-        <w:t>mongodb</w:t>
-      </w:r>
-      <w:proofErr w:type="spellEnd"/>
-      <w:r>
-        <w:rPr>
-          <w:sz w:val="24"/>
-          <w:szCs w:val="24"/>
-        </w:rPr>
-        <w:t xml:space="preserve">, en spécifiant dans le set les champs que l’utilisateur pourra </w:t>
-      </w:r>
-      <w:proofErr w:type="spellStart"/>
-      <w:r>
-        <w:rPr>
-          <w:sz w:val="24"/>
-          <w:szCs w:val="24"/>
-        </w:rPr>
-        <w:t>modifier.</w:t>
-      </w:r>
-      <w:proofErr w:type="spellEnd"/>
+        <w:t>ermet à l’utilisateur de modifier les liens que l’utilisateur aura créé grâce à la métode updateOne de mongodb, en spécifiant dans le set les champs que l’utilisateur pourra modifier.</w:t>
+      </w:r>
     </w:p>
     <w:p>
       <w:pPr>
@@ -3507,47 +2901,14 @@
           <w:szCs w:val="24"/>
         </w:rPr>
       </w:pPr>
-      <w:proofErr w:type="spellStart"/>
-      <w:proofErr w:type="gramStart"/>
-      <w:r>
-        <w:rPr>
-          <w:b/>
-          <w:bCs/>
-          <w:sz w:val="24"/>
-          <w:szCs w:val="24"/>
-        </w:rPr>
-        <w:t>user</w:t>
-      </w:r>
-      <w:proofErr w:type="spellEnd"/>
-      <w:proofErr w:type="gramEnd"/>
-      <w:r>
-        <w:rPr>
-          <w:b/>
-          <w:bCs/>
-          <w:sz w:val="24"/>
-          <w:szCs w:val="24"/>
-        </w:rPr>
-        <w:t>/</w:t>
-      </w:r>
-      <w:proofErr w:type="spellStart"/>
-      <w:r>
-        <w:rPr>
-          <w:b/>
-          <w:bCs/>
-          <w:sz w:val="24"/>
-          <w:szCs w:val="24"/>
-        </w:rPr>
-        <w:t>getAllLinks</w:t>
-      </w:r>
-      <w:proofErr w:type="spellEnd"/>
-      <w:r>
-        <w:rPr>
-          <w:b/>
-          <w:bCs/>
-          <w:sz w:val="24"/>
-          <w:szCs w:val="24"/>
-        </w:rPr>
-        <w:t>:</w:t>
+      <w:r>
+        <w:rPr>
+          <w:b/>
+          <w:bCs/>
+          <w:sz w:val="24"/>
+          <w:szCs w:val="24"/>
+        </w:rPr>
+        <w:t>user/getAllLinks:</w:t>
       </w:r>
       <w:r>
         <w:rPr>
@@ -3558,21 +2919,12 @@
         </w:rPr>
         <w:t xml:space="preserve"> </w:t>
       </w:r>
-      <w:proofErr w:type="spellStart"/>
-      <w:r>
-        <w:rPr>
-          <w:sz w:val="24"/>
-          <w:szCs w:val="24"/>
-        </w:rPr>
-        <w:t>getAllLinks</w:t>
-      </w:r>
-      <w:proofErr w:type="spellEnd"/>
-      <w:r>
-        <w:rPr>
-          <w:sz w:val="24"/>
-          <w:szCs w:val="24"/>
-        </w:rPr>
-        <w:t xml:space="preserve"> a pour but de retourner l’ensemble des liens liés à un utilisateur, l’objectif étant de pouvoir les afficher côté client pour qu’il soit visible pour tous les utilisateur du site.</w:t>
+      <w:r>
+        <w:rPr>
+          <w:sz w:val="24"/>
+          <w:szCs w:val="24"/>
+        </w:rPr>
+        <w:t>getAllLinks a pour but de retourner l’ensemble des liens liés à un utilisateur, l’objectif étant de pouvoir les afficher côté client pour qu’il soit visible pour tous les utilisateur du site.</w:t>
       </w:r>
     </w:p>
     <w:p>
@@ -3601,46 +2953,14 @@
           <w:szCs w:val="24"/>
         </w:rPr>
       </w:pPr>
-      <w:proofErr w:type="gramStart"/>
-      <w:r>
-        <w:rPr>
-          <w:b/>
-          <w:bCs/>
-          <w:sz w:val="24"/>
-          <w:szCs w:val="24"/>
-        </w:rPr>
-        <w:lastRenderedPageBreak/>
-        <w:t>user</w:t>
-      </w:r>
-      <w:proofErr w:type="gramEnd"/>
-      <w:r>
-        <w:rPr>
-          <w:b/>
-          <w:bCs/>
-          <w:sz w:val="24"/>
-          <w:szCs w:val="24"/>
-        </w:rPr>
-        <w:t>/</w:t>
-      </w:r>
-      <w:proofErr w:type="spellStart"/>
-      <w:r>
-        <w:rPr>
-          <w:b/>
-          <w:bCs/>
-          <w:sz w:val="24"/>
-          <w:szCs w:val="24"/>
-        </w:rPr>
-        <w:t>deleteLink</w:t>
-      </w:r>
-      <w:proofErr w:type="spellEnd"/>
-      <w:r>
-        <w:rPr>
-          <w:b/>
-          <w:bCs/>
-          <w:sz w:val="24"/>
-          <w:szCs w:val="24"/>
-        </w:rPr>
-        <w:t>:</w:t>
+      <w:r>
+        <w:rPr>
+          <w:b/>
+          <w:bCs/>
+          <w:sz w:val="24"/>
+          <w:szCs w:val="24"/>
+        </w:rPr>
+        <w:t>user/deleteLink:</w:t>
       </w:r>
       <w:r>
         <w:rPr>
@@ -3656,15 +2976,7 @@
           <w:sz w:val="24"/>
           <w:szCs w:val="24"/>
         </w:rPr>
-        <w:t xml:space="preserve">La route </w:t>
-      </w:r>
-      <w:proofErr w:type="spellStart"/>
-      <w:r>
-        <w:rPr>
-          <w:sz w:val="24"/>
-          <w:szCs w:val="24"/>
-        </w:rPr>
-        <w:t>delete</w:t>
+        <w:t>La route delete</w:t>
       </w:r>
       <w:r>
         <w:rPr>
@@ -3673,7 +2985,6 @@
         </w:rPr>
         <w:t>Link</w:t>
       </w:r>
-      <w:proofErr w:type="spellEnd"/>
       <w:r>
         <w:rPr>
           <w:sz w:val="24"/>
@@ -3744,37 +3055,15 @@
           <w:szCs w:val="24"/>
         </w:rPr>
       </w:pPr>
-      <w:proofErr w:type="gramStart"/>
-      <w:r>
-        <w:rPr>
-          <w:b/>
-          <w:bCs/>
-          <w:sz w:val="24"/>
-          <w:szCs w:val="24"/>
-        </w:rPr>
-        <w:t>user</w:t>
-      </w:r>
-      <w:proofErr w:type="gramEnd"/>
-      <w:r>
-        <w:rPr>
-          <w:b/>
-          <w:bCs/>
-          <w:sz w:val="24"/>
-          <w:szCs w:val="24"/>
-        </w:rPr>
-        <w:t>/</w:t>
-      </w:r>
-      <w:proofErr w:type="spellStart"/>
-      <w:r>
-        <w:rPr>
-          <w:b/>
-          <w:bCs/>
-          <w:sz w:val="24"/>
-          <w:szCs w:val="24"/>
-        </w:rPr>
-        <w:t>updateAvatar</w:t>
-      </w:r>
-      <w:proofErr w:type="spellEnd"/>
+      <w:r>
+        <w:rPr>
+          <w:b/>
+          <w:bCs/>
+          <w:sz w:val="24"/>
+          <w:szCs w:val="24"/>
+        </w:rPr>
+        <w:t>user/updateAvatar</w:t>
+      </w:r>
       <w:r>
         <w:rPr>
           <w:b/>
@@ -3789,23 +3078,7 @@
           <w:sz w:val="24"/>
           <w:szCs w:val="24"/>
         </w:rPr>
-        <w:t xml:space="preserve">Cette route permet au user de mettre à jour le champs avatar spécifié dans le model. En effet, lors de la phase d’inscription définis dans le contrôleur </w:t>
-      </w:r>
-      <w:proofErr w:type="spellStart"/>
-      <w:r>
-        <w:rPr>
-          <w:sz w:val="24"/>
-          <w:szCs w:val="24"/>
-        </w:rPr>
-        <w:t>auth</w:t>
-      </w:r>
-      <w:proofErr w:type="spellEnd"/>
-      <w:r>
-        <w:rPr>
-          <w:sz w:val="24"/>
-          <w:szCs w:val="24"/>
-        </w:rPr>
-        <w:t xml:space="preserve">, le champs avatar ne fait pas partie des champs requis pour procéder à l’inscription. </w:t>
+        <w:t xml:space="preserve">Cette route permet au user de mettre à jour le champs avatar spécifié dans le model. En effet, lors de la phase d’inscription définis dans le contrôleur auth, le champs avatar ne fait pas partie des champs requis pour procéder à l’inscription. </w:t>
       </w:r>
     </w:p>
     <w:p>
@@ -3863,32 +3136,7 @@
           <w:sz w:val="24"/>
           <w:szCs w:val="24"/>
         </w:rPr>
-        <w:t>« </w:t>
-      </w:r>
-      <w:proofErr w:type="spellStart"/>
-      <w:proofErr w:type="gramStart"/>
-      <w:r>
-        <w:rPr>
-          <w:sz w:val="24"/>
-          <w:szCs w:val="24"/>
-        </w:rPr>
-        <w:t>req.file</w:t>
-      </w:r>
-      <w:proofErr w:type="gramEnd"/>
-      <w:r>
-        <w:rPr>
-          <w:sz w:val="24"/>
-          <w:szCs w:val="24"/>
-        </w:rPr>
-        <w:t>.filname</w:t>
-      </w:r>
-      <w:proofErr w:type="spellEnd"/>
-      <w:r>
-        <w:rPr>
-          <w:sz w:val="24"/>
-          <w:szCs w:val="24"/>
-        </w:rPr>
-        <w:t xml:space="preserve"> » afin que lorsque la requête effectuer, d’enregistrer le nom du fichier téléchargé. Dans le header je précise </w:t>
+        <w:t xml:space="preserve">« req.file.filname » afin que lorsque la requête effectuer, d’enregistrer le nom du fichier téléchargé. Dans le header je précise </w:t>
       </w:r>
       <w:r>
         <w:rPr>
@@ -3920,94 +3168,14 @@
           <w:sz w:val="24"/>
           <w:szCs w:val="24"/>
         </w:rPr>
-        <w:t>du user. La méthode « </w:t>
-      </w:r>
-      <w:proofErr w:type="spellStart"/>
-      <w:r>
-        <w:rPr>
-          <w:sz w:val="24"/>
-          <w:szCs w:val="24"/>
-        </w:rPr>
-        <w:t>findOneAndUpdate</w:t>
-      </w:r>
-      <w:proofErr w:type="spellEnd"/>
-      <w:r>
-        <w:rPr>
-          <w:sz w:val="24"/>
-          <w:szCs w:val="24"/>
-        </w:rPr>
-        <w:t xml:space="preserve"> » de </w:t>
-      </w:r>
-      <w:proofErr w:type="spellStart"/>
-      <w:r>
-        <w:rPr>
-          <w:sz w:val="24"/>
-          <w:szCs w:val="24"/>
-        </w:rPr>
-        <w:t>mongodb</w:t>
-      </w:r>
-      <w:proofErr w:type="spellEnd"/>
-      <w:r>
-        <w:rPr>
-          <w:sz w:val="24"/>
-          <w:szCs w:val="24"/>
-        </w:rPr>
-        <w:t xml:space="preserve"> permet de rechercher </w:t>
-      </w:r>
-      <w:proofErr w:type="spellStart"/>
-      <w:r>
-        <w:rPr>
-          <w:sz w:val="24"/>
-          <w:szCs w:val="24"/>
-        </w:rPr>
-        <w:t>l’id</w:t>
-      </w:r>
-      <w:proofErr w:type="spellEnd"/>
-      <w:r>
-        <w:rPr>
-          <w:sz w:val="24"/>
-          <w:szCs w:val="24"/>
-        </w:rPr>
-        <w:t xml:space="preserve"> décodé du user contenu</w:t>
-      </w:r>
-      <w:r>
-        <w:rPr>
-          <w:sz w:val="24"/>
-          <w:szCs w:val="24"/>
-        </w:rPr>
-        <w:t xml:space="preserve"> dans le </w:t>
-      </w:r>
-      <w:proofErr w:type="spellStart"/>
-      <w:r>
-        <w:rPr>
-          <w:sz w:val="24"/>
-          <w:szCs w:val="24"/>
-        </w:rPr>
-        <w:t>token</w:t>
-      </w:r>
-      <w:proofErr w:type="spellEnd"/>
-      <w:r>
-        <w:rPr>
-          <w:sz w:val="24"/>
-          <w:szCs w:val="24"/>
-        </w:rPr>
-        <w:t xml:space="preserve">, et « $set » « modifier » le champs avatar qui contiendra le </w:t>
-      </w:r>
-      <w:proofErr w:type="spellStart"/>
-      <w:r>
-        <w:rPr>
-          <w:sz w:val="24"/>
-          <w:szCs w:val="24"/>
-        </w:rPr>
-        <w:t>filename</w:t>
-      </w:r>
-      <w:proofErr w:type="spellEnd"/>
-      <w:r>
-        <w:rPr>
-          <w:sz w:val="24"/>
-          <w:szCs w:val="24"/>
-        </w:rPr>
-        <w:t xml:space="preserve"> du fichier enregistrer.</w:t>
+        <w:t>du user. La méthode « findOneAndUpdate » de mongodb permet de rechercher l’id décodé du user contenu</w:t>
+      </w:r>
+      <w:r>
+        <w:rPr>
+          <w:sz w:val="24"/>
+          <w:szCs w:val="24"/>
+        </w:rPr>
+        <w:t xml:space="preserve"> dans le token, et « $set » « modifier » le champs avatar qui contiendra le filename du fichier enregistrer.</w:t>
       </w:r>
     </w:p>
     <w:p>
@@ -4036,37 +3204,15 @@
           <w:szCs w:val="24"/>
         </w:rPr>
       </w:pPr>
-      <w:proofErr w:type="gramStart"/>
-      <w:r>
-        <w:rPr>
-          <w:b/>
-          <w:bCs/>
-          <w:sz w:val="24"/>
-          <w:szCs w:val="24"/>
-        </w:rPr>
-        <w:t>user</w:t>
-      </w:r>
-      <w:proofErr w:type="gramEnd"/>
-      <w:r>
-        <w:rPr>
-          <w:b/>
-          <w:bCs/>
-          <w:sz w:val="24"/>
-          <w:szCs w:val="24"/>
-        </w:rPr>
-        <w:t>/</w:t>
-      </w:r>
-      <w:proofErr w:type="spellStart"/>
-      <w:r>
-        <w:rPr>
-          <w:b/>
-          <w:bCs/>
-          <w:sz w:val="24"/>
-          <w:szCs w:val="24"/>
-        </w:rPr>
-        <w:t>getAvatar</w:t>
-      </w:r>
-      <w:proofErr w:type="spellEnd"/>
+      <w:r>
+        <w:rPr>
+          <w:b/>
+          <w:bCs/>
+          <w:sz w:val="24"/>
+          <w:szCs w:val="24"/>
+        </w:rPr>
+        <w:t>user/getAvatar</w:t>
+      </w:r>
       <w:r>
         <w:rPr>
           <w:b/>
@@ -4090,39 +3236,7 @@
           <w:sz w:val="24"/>
           <w:szCs w:val="24"/>
         </w:rPr>
-        <w:t xml:space="preserve">La route </w:t>
-      </w:r>
-      <w:proofErr w:type="spellStart"/>
-      <w:r>
-        <w:rPr>
-          <w:sz w:val="24"/>
-          <w:szCs w:val="24"/>
-        </w:rPr>
-        <w:t>getAvatar</w:t>
-      </w:r>
-      <w:proofErr w:type="spellEnd"/>
-      <w:r>
-        <w:rPr>
-          <w:sz w:val="24"/>
-          <w:szCs w:val="24"/>
-        </w:rPr>
-        <w:t xml:space="preserve"> permet de retourner l’avatar du user créé grâce à </w:t>
-      </w:r>
-      <w:proofErr w:type="spellStart"/>
-      <w:r>
-        <w:rPr>
-          <w:sz w:val="24"/>
-          <w:szCs w:val="24"/>
-        </w:rPr>
-        <w:t>l’id</w:t>
-      </w:r>
-      <w:proofErr w:type="spellEnd"/>
-      <w:r>
-        <w:rPr>
-          <w:sz w:val="24"/>
-          <w:szCs w:val="24"/>
-        </w:rPr>
-        <w:t xml:space="preserve"> du user.</w:t>
+        <w:t>La route getAvatar permet de retourner l’avatar du user créé grâce à l’id du user.</w:t>
       </w:r>
     </w:p>
     <w:p>
@@ -4138,15 +3252,7 @@
     <w:p/>
     <w:p>
       <w:r>
-        <w:t>L’</w:t>
-      </w:r>
-      <w:proofErr w:type="spellStart"/>
-      <w:r>
-        <w:t>upload</w:t>
-      </w:r>
-      <w:proofErr w:type="spellEnd"/>
-      <w:r>
-        <w:t xml:space="preserve"> des fichiers</w:t>
+        <w:t>L’upload des fichiers</w:t>
       </w:r>
       <w:r>
         <w:t xml:space="preserve"> : </w:t>
@@ -4164,7 +3270,6 @@
           <w:lang w:eastAsia="fr-FR"/>
         </w:rPr>
       </w:pPr>
-      <w:proofErr w:type="gramStart"/>
       <w:r>
         <w:rPr>
           <w:rFonts w:ascii="Consolas" w:eastAsia="Times New Roman" w:hAnsi="Consolas" w:cs="Times New Roman"/>
@@ -4175,7 +3280,6 @@
         </w:rPr>
         <w:t>var</w:t>
       </w:r>
-      <w:proofErr w:type="gramEnd"/>
       <w:r>
         <w:rPr>
           <w:rFonts w:ascii="Consolas" w:eastAsia="Times New Roman" w:hAnsi="Consolas" w:cs="Times New Roman"/>
@@ -4186,7 +3290,6 @@
         </w:rPr>
         <w:t> </w:t>
       </w:r>
-      <w:proofErr w:type="spellStart"/>
       <w:r>
         <w:rPr>
           <w:rFonts w:ascii="Consolas" w:eastAsia="Times New Roman" w:hAnsi="Consolas" w:cs="Times New Roman"/>
@@ -4197,7 +3300,6 @@
         </w:rPr>
         <w:t>multer</w:t>
       </w:r>
-      <w:proofErr w:type="spellEnd"/>
       <w:r>
         <w:rPr>
           <w:rFonts w:ascii="Consolas" w:eastAsia="Times New Roman" w:hAnsi="Consolas" w:cs="Times New Roman"/>
@@ -4208,7 +3310,6 @@
         </w:rPr>
         <w:t> = </w:t>
       </w:r>
-      <w:proofErr w:type="spellStart"/>
       <w:r>
         <w:rPr>
           <w:rFonts w:ascii="Consolas" w:eastAsia="Times New Roman" w:hAnsi="Consolas" w:cs="Times New Roman"/>
@@ -4219,7 +3320,6 @@
         </w:rPr>
         <w:t>require</w:t>
       </w:r>
-      <w:proofErr w:type="spellEnd"/>
       <w:r>
         <w:rPr>
           <w:rFonts w:ascii="Consolas" w:eastAsia="Times New Roman" w:hAnsi="Consolas" w:cs="Times New Roman"/>
@@ -4238,9 +3338,307 @@
           <w:szCs w:val="21"/>
           <w:lang w:eastAsia="fr-FR"/>
         </w:rPr>
-        <w:t>'</w:t>
-      </w:r>
-      <w:proofErr w:type="spellStart"/>
+        <w:t>'multer'</w:t>
+      </w:r>
+      <w:r>
+        <w:rPr>
+          <w:rFonts w:ascii="Consolas" w:eastAsia="Times New Roman" w:hAnsi="Consolas" w:cs="Times New Roman"/>
+          <w:color w:val="D4D4D4"/>
+          <w:sz w:val="21"/>
+          <w:szCs w:val="21"/>
+          <w:lang w:eastAsia="fr-FR"/>
+        </w:rPr>
+        <w:t>); </w:t>
+      </w:r>
+    </w:p>
+    <w:p>
+      <w:pPr>
+        <w:shd w:val="clear" w:color="auto" w:fill="1E1E1E"/>
+        <w:spacing w:after="0" w:line="285" w:lineRule="atLeast"/>
+        <w:rPr>
+          <w:rFonts w:ascii="Consolas" w:eastAsia="Times New Roman" w:hAnsi="Consolas" w:cs="Times New Roman"/>
+          <w:color w:val="D4D4D4"/>
+          <w:sz w:val="21"/>
+          <w:szCs w:val="21"/>
+          <w:lang w:eastAsia="fr-FR"/>
+        </w:rPr>
+      </w:pPr>
+      <w:r>
+        <w:rPr>
+          <w:rFonts w:ascii="Consolas" w:eastAsia="Times New Roman" w:hAnsi="Consolas" w:cs="Times New Roman"/>
+          <w:color w:val="569CD6"/>
+          <w:sz w:val="21"/>
+          <w:szCs w:val="21"/>
+          <w:lang w:eastAsia="fr-FR"/>
+        </w:rPr>
+        <w:t>const</w:t>
+      </w:r>
+      <w:r>
+        <w:rPr>
+          <w:rFonts w:ascii="Consolas" w:eastAsia="Times New Roman" w:hAnsi="Consolas" w:cs="Times New Roman"/>
+          <w:color w:val="D4D4D4"/>
+          <w:sz w:val="21"/>
+          <w:szCs w:val="21"/>
+          <w:lang w:eastAsia="fr-FR"/>
+        </w:rPr>
+        <w:t> </w:t>
+      </w:r>
+      <w:r>
+        <w:rPr>
+          <w:rFonts w:ascii="Consolas" w:eastAsia="Times New Roman" w:hAnsi="Consolas" w:cs="Times New Roman"/>
+          <w:color w:val="9CDCFE"/>
+          <w:sz w:val="21"/>
+          <w:szCs w:val="21"/>
+          <w:lang w:eastAsia="fr-FR"/>
+        </w:rPr>
+        <w:t>storage</w:t>
+      </w:r>
+      <w:r>
+        <w:rPr>
+          <w:rFonts w:ascii="Consolas" w:eastAsia="Times New Roman" w:hAnsi="Consolas" w:cs="Times New Roman"/>
+          <w:color w:val="D4D4D4"/>
+          <w:sz w:val="21"/>
+          <w:szCs w:val="21"/>
+          <w:lang w:eastAsia="fr-FR"/>
+        </w:rPr>
+        <w:t> = </w:t>
+      </w:r>
+      <w:r>
+        <w:rPr>
+          <w:rFonts w:ascii="Consolas" w:eastAsia="Times New Roman" w:hAnsi="Consolas" w:cs="Times New Roman"/>
+          <w:color w:val="9CDCFE"/>
+          <w:sz w:val="21"/>
+          <w:szCs w:val="21"/>
+          <w:lang w:eastAsia="fr-FR"/>
+        </w:rPr>
+        <w:t>multer</w:t>
+      </w:r>
+      <w:r>
+        <w:rPr>
+          <w:rFonts w:ascii="Consolas" w:eastAsia="Times New Roman" w:hAnsi="Consolas" w:cs="Times New Roman"/>
+          <w:color w:val="D4D4D4"/>
+          <w:sz w:val="21"/>
+          <w:szCs w:val="21"/>
+          <w:lang w:eastAsia="fr-FR"/>
+        </w:rPr>
+        <w:t>.</w:t>
+      </w:r>
+      <w:r>
+        <w:rPr>
+          <w:rFonts w:ascii="Consolas" w:eastAsia="Times New Roman" w:hAnsi="Consolas" w:cs="Times New Roman"/>
+          <w:color w:val="DCDCAA"/>
+          <w:sz w:val="21"/>
+          <w:szCs w:val="21"/>
+          <w:lang w:eastAsia="fr-FR"/>
+        </w:rPr>
+        <w:t>diskStorage</w:t>
+      </w:r>
+      <w:r>
+        <w:rPr>
+          <w:rFonts w:ascii="Consolas" w:eastAsia="Times New Roman" w:hAnsi="Consolas" w:cs="Times New Roman"/>
+          <w:color w:val="D4D4D4"/>
+          <w:sz w:val="21"/>
+          <w:szCs w:val="21"/>
+          <w:lang w:eastAsia="fr-FR"/>
+        </w:rPr>
+        <w:t>({</w:t>
+      </w:r>
+    </w:p>
+    <w:p>
+      <w:pPr>
+        <w:shd w:val="clear" w:color="auto" w:fill="1E1E1E"/>
+        <w:spacing w:after="0" w:line="285" w:lineRule="atLeast"/>
+        <w:rPr>
+          <w:rFonts w:ascii="Consolas" w:eastAsia="Times New Roman" w:hAnsi="Consolas" w:cs="Times New Roman"/>
+          <w:color w:val="D4D4D4"/>
+          <w:sz w:val="21"/>
+          <w:szCs w:val="21"/>
+          <w:lang w:eastAsia="fr-FR"/>
+        </w:rPr>
+      </w:pPr>
+      <w:r>
+        <w:rPr>
+          <w:rFonts w:ascii="Consolas" w:eastAsia="Times New Roman" w:hAnsi="Consolas" w:cs="Times New Roman"/>
+          <w:color w:val="D4D4D4"/>
+          <w:sz w:val="21"/>
+          <w:szCs w:val="21"/>
+          <w:lang w:eastAsia="fr-FR"/>
+        </w:rPr>
+        <w:t>    </w:t>
+      </w:r>
+      <w:r>
+        <w:rPr>
+          <w:rFonts w:ascii="Consolas" w:eastAsia="Times New Roman" w:hAnsi="Consolas" w:cs="Times New Roman"/>
+          <w:color w:val="DCDCAA"/>
+          <w:sz w:val="21"/>
+          <w:szCs w:val="21"/>
+          <w:lang w:eastAsia="fr-FR"/>
+        </w:rPr>
+        <w:t>destination</w:t>
+      </w:r>
+      <w:r>
+        <w:rPr>
+          <w:rFonts w:ascii="Consolas" w:eastAsia="Times New Roman" w:hAnsi="Consolas" w:cs="Times New Roman"/>
+          <w:color w:val="9CDCFE"/>
+          <w:sz w:val="21"/>
+          <w:szCs w:val="21"/>
+          <w:lang w:eastAsia="fr-FR"/>
+        </w:rPr>
+        <w:t>:</w:t>
+      </w:r>
+      <w:r>
+        <w:rPr>
+          <w:rFonts w:ascii="Consolas" w:eastAsia="Times New Roman" w:hAnsi="Consolas" w:cs="Times New Roman"/>
+          <w:color w:val="D4D4D4"/>
+          <w:sz w:val="21"/>
+          <w:szCs w:val="21"/>
+          <w:lang w:eastAsia="fr-FR"/>
+        </w:rPr>
+        <w:t> (</w:t>
+      </w:r>
+      <w:r>
+        <w:rPr>
+          <w:rFonts w:ascii="Consolas" w:eastAsia="Times New Roman" w:hAnsi="Consolas" w:cs="Times New Roman"/>
+          <w:color w:val="9CDCFE"/>
+          <w:sz w:val="21"/>
+          <w:szCs w:val="21"/>
+          <w:lang w:eastAsia="fr-FR"/>
+        </w:rPr>
+        <w:t>req</w:t>
+      </w:r>
+      <w:r>
+        <w:rPr>
+          <w:rFonts w:ascii="Consolas" w:eastAsia="Times New Roman" w:hAnsi="Consolas" w:cs="Times New Roman"/>
+          <w:color w:val="D4D4D4"/>
+          <w:sz w:val="21"/>
+          <w:szCs w:val="21"/>
+          <w:lang w:eastAsia="fr-FR"/>
+        </w:rPr>
+        <w:t>, </w:t>
+      </w:r>
+      <w:r>
+        <w:rPr>
+          <w:rFonts w:ascii="Consolas" w:eastAsia="Times New Roman" w:hAnsi="Consolas" w:cs="Times New Roman"/>
+          <w:color w:val="9CDCFE"/>
+          <w:sz w:val="21"/>
+          <w:szCs w:val="21"/>
+          <w:lang w:eastAsia="fr-FR"/>
+        </w:rPr>
+        <w:t>file</w:t>
+      </w:r>
+      <w:r>
+        <w:rPr>
+          <w:rFonts w:ascii="Consolas" w:eastAsia="Times New Roman" w:hAnsi="Consolas" w:cs="Times New Roman"/>
+          <w:color w:val="D4D4D4"/>
+          <w:sz w:val="21"/>
+          <w:szCs w:val="21"/>
+          <w:lang w:eastAsia="fr-FR"/>
+        </w:rPr>
+        <w:t>, </w:t>
+      </w:r>
+      <w:r>
+        <w:rPr>
+          <w:rFonts w:ascii="Consolas" w:eastAsia="Times New Roman" w:hAnsi="Consolas" w:cs="Times New Roman"/>
+          <w:color w:val="9CDCFE"/>
+          <w:sz w:val="21"/>
+          <w:szCs w:val="21"/>
+          <w:lang w:eastAsia="fr-FR"/>
+        </w:rPr>
+        <w:t>cb</w:t>
+      </w:r>
+      <w:r>
+        <w:rPr>
+          <w:rFonts w:ascii="Consolas" w:eastAsia="Times New Roman" w:hAnsi="Consolas" w:cs="Times New Roman"/>
+          <w:color w:val="D4D4D4"/>
+          <w:sz w:val="21"/>
+          <w:szCs w:val="21"/>
+          <w:lang w:eastAsia="fr-FR"/>
+        </w:rPr>
+        <w:t>) </w:t>
+      </w:r>
+      <w:r>
+        <w:rPr>
+          <w:rFonts w:ascii="Consolas" w:eastAsia="Times New Roman" w:hAnsi="Consolas" w:cs="Times New Roman"/>
+          <w:color w:val="569CD6"/>
+          <w:sz w:val="21"/>
+          <w:szCs w:val="21"/>
+          <w:lang w:eastAsia="fr-FR"/>
+        </w:rPr>
+        <w:t>=&gt;</w:t>
+      </w:r>
+      <w:r>
+        <w:rPr>
+          <w:rFonts w:ascii="Consolas" w:eastAsia="Times New Roman" w:hAnsi="Consolas" w:cs="Times New Roman"/>
+          <w:color w:val="D4D4D4"/>
+          <w:sz w:val="21"/>
+          <w:szCs w:val="21"/>
+          <w:lang w:eastAsia="fr-FR"/>
+        </w:rPr>
+        <w:t> {</w:t>
+      </w:r>
+    </w:p>
+    <w:p>
+      <w:pPr>
+        <w:shd w:val="clear" w:color="auto" w:fill="1E1E1E"/>
+        <w:spacing w:after="0" w:line="285" w:lineRule="atLeast"/>
+        <w:rPr>
+          <w:rFonts w:ascii="Consolas" w:eastAsia="Times New Roman" w:hAnsi="Consolas" w:cs="Times New Roman"/>
+          <w:color w:val="D4D4D4"/>
+          <w:sz w:val="21"/>
+          <w:szCs w:val="21"/>
+          <w:lang w:eastAsia="fr-FR"/>
+        </w:rPr>
+      </w:pPr>
+      <w:r>
+        <w:rPr>
+          <w:rFonts w:ascii="Consolas" w:eastAsia="Times New Roman" w:hAnsi="Consolas" w:cs="Times New Roman"/>
+          <w:color w:val="D4D4D4"/>
+          <w:sz w:val="21"/>
+          <w:szCs w:val="21"/>
+          <w:lang w:eastAsia="fr-FR"/>
+        </w:rPr>
+        <w:t>        </w:t>
+      </w:r>
+      <w:r>
+        <w:rPr>
+          <w:rFonts w:ascii="Consolas" w:eastAsia="Times New Roman" w:hAnsi="Consolas" w:cs="Times New Roman"/>
+          <w:color w:val="9CDCFE"/>
+          <w:sz w:val="21"/>
+          <w:szCs w:val="21"/>
+          <w:lang w:eastAsia="fr-FR"/>
+        </w:rPr>
+        <w:t>cb</w:t>
+      </w:r>
+      <w:r>
+        <w:rPr>
+          <w:rFonts w:ascii="Consolas" w:eastAsia="Times New Roman" w:hAnsi="Consolas" w:cs="Times New Roman"/>
+          <w:color w:val="D4D4D4"/>
+          <w:sz w:val="21"/>
+          <w:szCs w:val="21"/>
+          <w:lang w:eastAsia="fr-FR"/>
+        </w:rPr>
+        <w:t>(</w:t>
+      </w:r>
+      <w:r>
+        <w:rPr>
+          <w:rFonts w:ascii="Consolas" w:eastAsia="Times New Roman" w:hAnsi="Consolas" w:cs="Times New Roman"/>
+          <w:color w:val="569CD6"/>
+          <w:sz w:val="21"/>
+          <w:szCs w:val="21"/>
+          <w:lang w:eastAsia="fr-FR"/>
+        </w:rPr>
+        <w:t>null</w:t>
+      </w:r>
+      <w:r>
+        <w:rPr>
+          <w:rFonts w:ascii="Consolas" w:eastAsia="Times New Roman" w:hAnsi="Consolas" w:cs="Times New Roman"/>
+          <w:color w:val="D4D4D4"/>
+          <w:sz w:val="21"/>
+          <w:szCs w:val="21"/>
+          <w:lang w:eastAsia="fr-FR"/>
+        </w:rPr>
+        <w:t>, </w:t>
+      </w:r>
       <w:r>
         <w:rPr>
           <w:rFonts w:ascii="Consolas" w:eastAsia="Times New Roman" w:hAnsi="Consolas" w:cs="Times New Roman"/>
@@ -4249,18 +3647,7 @@
           <w:szCs w:val="21"/>
           <w:lang w:eastAsia="fr-FR"/>
         </w:rPr>
-        <w:t>multer</w:t>
-      </w:r>
-      <w:proofErr w:type="spellEnd"/>
-      <w:r>
-        <w:rPr>
-          <w:rFonts w:ascii="Consolas" w:eastAsia="Times New Roman" w:hAnsi="Consolas" w:cs="Times New Roman"/>
-          <w:color w:val="CE9178"/>
-          <w:sz w:val="21"/>
-          <w:szCs w:val="21"/>
-          <w:lang w:eastAsia="fr-FR"/>
-        </w:rPr>
-        <w:t>'</w:t>
+        <w:t>'./uploads'</w:t>
       </w:r>
       <w:r>
         <w:rPr>
@@ -4270,7 +3657,7 @@
           <w:szCs w:val="21"/>
           <w:lang w:eastAsia="fr-FR"/>
         </w:rPr>
-        <w:t>); </w:t>
+        <w:t>);</w:t>
       </w:r>
     </w:p>
     <w:p>
@@ -4285,8 +3672,130 @@
           <w:lang w:eastAsia="fr-FR"/>
         </w:rPr>
       </w:pPr>
-      <w:proofErr w:type="spellStart"/>
-      <w:proofErr w:type="gramStart"/>
+      <w:r>
+        <w:rPr>
+          <w:rFonts w:ascii="Consolas" w:eastAsia="Times New Roman" w:hAnsi="Consolas" w:cs="Times New Roman"/>
+          <w:color w:val="D4D4D4"/>
+          <w:sz w:val="21"/>
+          <w:szCs w:val="21"/>
+          <w:lang w:eastAsia="fr-FR"/>
+        </w:rPr>
+        <w:t>    }, </w:t>
+      </w:r>
+    </w:p>
+    <w:p>
+      <w:pPr>
+        <w:shd w:val="clear" w:color="auto" w:fill="1E1E1E"/>
+        <w:spacing w:after="0" w:line="285" w:lineRule="atLeast"/>
+        <w:rPr>
+          <w:rFonts w:ascii="Consolas" w:eastAsia="Times New Roman" w:hAnsi="Consolas" w:cs="Times New Roman"/>
+          <w:color w:val="D4D4D4"/>
+          <w:sz w:val="21"/>
+          <w:szCs w:val="21"/>
+          <w:lang w:eastAsia="fr-FR"/>
+        </w:rPr>
+      </w:pPr>
+      <w:r>
+        <w:rPr>
+          <w:rFonts w:ascii="Consolas" w:eastAsia="Times New Roman" w:hAnsi="Consolas" w:cs="Times New Roman"/>
+          <w:color w:val="D4D4D4"/>
+          <w:sz w:val="21"/>
+          <w:szCs w:val="21"/>
+          <w:lang w:eastAsia="fr-FR"/>
+        </w:rPr>
+        <w:lastRenderedPageBreak/>
+        <w:t>    </w:t>
+      </w:r>
+      <w:r>
+        <w:rPr>
+          <w:rFonts w:ascii="Consolas" w:eastAsia="Times New Roman" w:hAnsi="Consolas" w:cs="Times New Roman"/>
+          <w:color w:val="DCDCAA"/>
+          <w:sz w:val="21"/>
+          <w:szCs w:val="21"/>
+          <w:lang w:eastAsia="fr-FR"/>
+        </w:rPr>
+        <w:t>filename</w:t>
+      </w:r>
+      <w:r>
+        <w:rPr>
+          <w:rFonts w:ascii="Consolas" w:eastAsia="Times New Roman" w:hAnsi="Consolas" w:cs="Times New Roman"/>
+          <w:color w:val="9CDCFE"/>
+          <w:sz w:val="21"/>
+          <w:szCs w:val="21"/>
+          <w:lang w:eastAsia="fr-FR"/>
+        </w:rPr>
+        <w:t>:</w:t>
+      </w:r>
+      <w:r>
+        <w:rPr>
+          <w:rFonts w:ascii="Consolas" w:eastAsia="Times New Roman" w:hAnsi="Consolas" w:cs="Times New Roman"/>
+          <w:color w:val="D4D4D4"/>
+          <w:sz w:val="21"/>
+          <w:szCs w:val="21"/>
+          <w:lang w:eastAsia="fr-FR"/>
+        </w:rPr>
+        <w:t> (</w:t>
+      </w:r>
+      <w:r>
+        <w:rPr>
+          <w:rFonts w:ascii="Consolas" w:eastAsia="Times New Roman" w:hAnsi="Consolas" w:cs="Times New Roman"/>
+          <w:color w:val="9CDCFE"/>
+          <w:sz w:val="21"/>
+          <w:szCs w:val="21"/>
+          <w:lang w:eastAsia="fr-FR"/>
+        </w:rPr>
+        <w:t>req</w:t>
+      </w:r>
+      <w:r>
+        <w:rPr>
+          <w:rFonts w:ascii="Consolas" w:eastAsia="Times New Roman" w:hAnsi="Consolas" w:cs="Times New Roman"/>
+          <w:color w:val="D4D4D4"/>
+          <w:sz w:val="21"/>
+          <w:szCs w:val="21"/>
+          <w:lang w:eastAsia="fr-FR"/>
+        </w:rPr>
+        <w:t>, </w:t>
+      </w:r>
+      <w:r>
+        <w:rPr>
+          <w:rFonts w:ascii="Consolas" w:eastAsia="Times New Roman" w:hAnsi="Consolas" w:cs="Times New Roman"/>
+          <w:color w:val="9CDCFE"/>
+          <w:sz w:val="21"/>
+          <w:szCs w:val="21"/>
+          <w:lang w:eastAsia="fr-FR"/>
+        </w:rPr>
+        <w:t>file</w:t>
+      </w:r>
+      <w:r>
+        <w:rPr>
+          <w:rFonts w:ascii="Consolas" w:eastAsia="Times New Roman" w:hAnsi="Consolas" w:cs="Times New Roman"/>
+          <w:color w:val="D4D4D4"/>
+          <w:sz w:val="21"/>
+          <w:szCs w:val="21"/>
+          <w:lang w:eastAsia="fr-FR"/>
+        </w:rPr>
+        <w:t>, </w:t>
+      </w:r>
+      <w:r>
+        <w:rPr>
+          <w:rFonts w:ascii="Consolas" w:eastAsia="Times New Roman" w:hAnsi="Consolas" w:cs="Times New Roman"/>
+          <w:color w:val="9CDCFE"/>
+          <w:sz w:val="21"/>
+          <w:szCs w:val="21"/>
+          <w:lang w:eastAsia="fr-FR"/>
+        </w:rPr>
+        <w:t>cb</w:t>
+      </w:r>
+      <w:r>
+        <w:rPr>
+          <w:rFonts w:ascii="Consolas" w:eastAsia="Times New Roman" w:hAnsi="Consolas" w:cs="Times New Roman"/>
+          <w:color w:val="D4D4D4"/>
+          <w:sz w:val="21"/>
+          <w:szCs w:val="21"/>
+          <w:lang w:eastAsia="fr-FR"/>
+        </w:rPr>
+        <w:t>) </w:t>
+      </w:r>
       <w:r>
         <w:rPr>
           <w:rFonts w:ascii="Consolas" w:eastAsia="Times New Roman" w:hAnsi="Consolas" w:cs="Times New Roman"/>
@@ -4295,10 +3804,8 @@
           <w:szCs w:val="21"/>
           <w:lang w:eastAsia="fr-FR"/>
         </w:rPr>
-        <w:t>const</w:t>
-      </w:r>
-      <w:proofErr w:type="spellEnd"/>
-      <w:proofErr w:type="gramEnd"/>
+        <w:t>=&gt;</w:t>
+      </w:r>
       <w:r>
         <w:rPr>
           <w:rFonts w:ascii="Consolas" w:eastAsia="Times New Roman" w:hAnsi="Consolas" w:cs="Times New Roman"/>
@@ -4307,9 +3814,31 @@
           <w:szCs w:val="21"/>
           <w:lang w:eastAsia="fr-FR"/>
         </w:rPr>
-        <w:t> </w:t>
-      </w:r>
-      <w:proofErr w:type="spellStart"/>
+        <w:t> {</w:t>
+      </w:r>
+    </w:p>
+    <w:p>
+      <w:pPr>
+        <w:shd w:val="clear" w:color="auto" w:fill="1E1E1E"/>
+        <w:spacing w:after="0" w:line="285" w:lineRule="atLeast"/>
+        <w:rPr>
+          <w:rFonts w:ascii="Consolas" w:eastAsia="Times New Roman" w:hAnsi="Consolas" w:cs="Times New Roman"/>
+          <w:color w:val="D4D4D4"/>
+          <w:sz w:val="21"/>
+          <w:szCs w:val="21"/>
+          <w:lang w:eastAsia="fr-FR"/>
+        </w:rPr>
+      </w:pPr>
+      <w:r>
+        <w:rPr>
+          <w:rFonts w:ascii="Consolas" w:eastAsia="Times New Roman" w:hAnsi="Consolas" w:cs="Times New Roman"/>
+          <w:color w:val="D4D4D4"/>
+          <w:sz w:val="21"/>
+          <w:szCs w:val="21"/>
+          <w:lang w:eastAsia="fr-FR"/>
+        </w:rPr>
+        <w:t>        </w:t>
+      </w:r>
       <w:r>
         <w:rPr>
           <w:rFonts w:ascii="Consolas" w:eastAsia="Times New Roman" w:hAnsi="Consolas" w:cs="Times New Roman"/>
@@ -4318,9 +3847,8 @@
           <w:szCs w:val="21"/>
           <w:lang w:eastAsia="fr-FR"/>
         </w:rPr>
-        <w:t>storage</w:t>
-      </w:r>
-      <w:proofErr w:type="spellEnd"/>
+        <w:t>cb</w:t>
+      </w:r>
       <w:r>
         <w:rPr>
           <w:rFonts w:ascii="Consolas" w:eastAsia="Times New Roman" w:hAnsi="Consolas" w:cs="Times New Roman"/>
@@ -4329,9 +3857,28 @@
           <w:szCs w:val="21"/>
           <w:lang w:eastAsia="fr-FR"/>
         </w:rPr>
-        <w:t> = </w:t>
-      </w:r>
-      <w:proofErr w:type="spellStart"/>
+        <w:t>(</w:t>
+      </w:r>
+      <w:r>
+        <w:rPr>
+          <w:rFonts w:ascii="Consolas" w:eastAsia="Times New Roman" w:hAnsi="Consolas" w:cs="Times New Roman"/>
+          <w:color w:val="569CD6"/>
+          <w:sz w:val="21"/>
+          <w:szCs w:val="21"/>
+          <w:lang w:eastAsia="fr-FR"/>
+        </w:rPr>
+        <w:t>null</w:t>
+      </w:r>
+      <w:r>
+        <w:rPr>
+          <w:rFonts w:ascii="Consolas" w:eastAsia="Times New Roman" w:hAnsi="Consolas" w:cs="Times New Roman"/>
+          <w:color w:val="D4D4D4"/>
+          <w:sz w:val="21"/>
+          <w:szCs w:val="21"/>
+          <w:lang w:eastAsia="fr-FR"/>
+        </w:rPr>
+        <w:t>, </w:t>
+      </w:r>
       <w:r>
         <w:rPr>
           <w:rFonts w:ascii="Consolas" w:eastAsia="Times New Roman" w:hAnsi="Consolas" w:cs="Times New Roman"/>
@@ -4340,7 +3887,7 @@
           <w:szCs w:val="21"/>
           <w:lang w:eastAsia="fr-FR"/>
         </w:rPr>
-        <w:t>multer</w:t>
+        <w:t>file</w:t>
       </w:r>
       <w:r>
         <w:rPr>
@@ -4355,14 +3902,13 @@
       <w:r>
         <w:rPr>
           <w:rFonts w:ascii="Consolas" w:eastAsia="Times New Roman" w:hAnsi="Consolas" w:cs="Times New Roman"/>
-          <w:color w:val="DCDCAA"/>
+          <w:color w:val="9CDCFE"/>
           <w:sz w:val="21"/>
           <w:szCs w:val="21"/>
           <w:lang w:eastAsia="fr-FR"/>
         </w:rPr>
-        <w:t>diskStorage</w:t>
-      </w:r>
-      <w:proofErr w:type="spellEnd"/>
+        <w:t>originalname</w:t>
+      </w:r>
       <w:r>
         <w:rPr>
           <w:rFonts w:ascii="Consolas" w:eastAsia="Times New Roman" w:hAnsi="Consolas" w:cs="Times New Roman"/>
@@ -4371,7 +3917,7 @@
           <w:szCs w:val="21"/>
           <w:lang w:eastAsia="fr-FR"/>
         </w:rPr>
-        <w:t>({</w:t>
+        <w:t>);</w:t>
       </w:r>
     </w:p>
     <w:p>
@@ -4394,31 +3940,23 @@
           <w:szCs w:val="21"/>
           <w:lang w:eastAsia="fr-FR"/>
         </w:rPr>
-        <w:t>    </w:t>
-      </w:r>
-      <w:proofErr w:type="gramStart"/>
+        <w:t>    } </w:t>
+      </w:r>
       <w:r>
         <w:rPr>
           <w:rFonts w:ascii="Consolas" w:eastAsia="Times New Roman" w:hAnsi="Consolas" w:cs="Times New Roman"/>
-          <w:color w:val="DCDCAA"/>
+          <w:color w:val="6A9955"/>
           <w:sz w:val="21"/>
           <w:szCs w:val="21"/>
           <w:lang w:eastAsia="fr-FR"/>
         </w:rPr>
-        <w:t>destination</w:t>
-      </w:r>
-      <w:r>
-        <w:rPr>
-          <w:rFonts w:ascii="Consolas" w:eastAsia="Times New Roman" w:hAnsi="Consolas" w:cs="Times New Roman"/>
-          <w:color w:val="9CDCFE"/>
-          <w:sz w:val="21"/>
-          <w:szCs w:val="21"/>
-          <w:lang w:eastAsia="fr-FR"/>
-        </w:rPr>
-        <w:t>:</w:t>
-      </w:r>
-      <w:proofErr w:type="gramEnd"/>
-      <w:r>
+        <w:t>// Si il trouve que le nom d'origine existe déjà, en cas doublons </w:t>
+      </w:r>
+    </w:p>
+    <w:p>
+      <w:pPr>
+        <w:shd w:val="clear" w:color="auto" w:fill="1E1E1E"/>
+        <w:spacing w:after="0" w:line="285" w:lineRule="atLeast"/>
         <w:rPr>
           <w:rFonts w:ascii="Consolas" w:eastAsia="Times New Roman" w:hAnsi="Consolas" w:cs="Times New Roman"/>
           <w:color w:val="D4D4D4"/>
@@ -4426,20 +3964,7 @@
           <w:szCs w:val="21"/>
           <w:lang w:eastAsia="fr-FR"/>
         </w:rPr>
-        <w:t> (</w:t>
-      </w:r>
-      <w:proofErr w:type="spellStart"/>
-      <w:r>
-        <w:rPr>
-          <w:rFonts w:ascii="Consolas" w:eastAsia="Times New Roman" w:hAnsi="Consolas" w:cs="Times New Roman"/>
-          <w:color w:val="9CDCFE"/>
-          <w:sz w:val="21"/>
-          <w:szCs w:val="21"/>
-          <w:lang w:eastAsia="fr-FR"/>
-        </w:rPr>
-        <w:t>req</w:t>
-      </w:r>
-      <w:proofErr w:type="spellEnd"/>
+      </w:pPr>
       <w:r>
         <w:rPr>
           <w:rFonts w:ascii="Consolas" w:eastAsia="Times New Roman" w:hAnsi="Consolas" w:cs="Times New Roman"/>
@@ -4448,540 +3973,12 @@
           <w:szCs w:val="21"/>
           <w:lang w:eastAsia="fr-FR"/>
         </w:rPr>
-        <w:t>, </w:t>
-      </w:r>
-      <w:r>
-        <w:rPr>
-          <w:rFonts w:ascii="Consolas" w:eastAsia="Times New Roman" w:hAnsi="Consolas" w:cs="Times New Roman"/>
-          <w:color w:val="9CDCFE"/>
-          <w:sz w:val="21"/>
-          <w:szCs w:val="21"/>
-          <w:lang w:eastAsia="fr-FR"/>
-        </w:rPr>
-        <w:t>file</w:t>
-      </w:r>
-      <w:r>
-        <w:rPr>
-          <w:rFonts w:ascii="Consolas" w:eastAsia="Times New Roman" w:hAnsi="Consolas" w:cs="Times New Roman"/>
-          <w:color w:val="D4D4D4"/>
-          <w:sz w:val="21"/>
-          <w:szCs w:val="21"/>
-          <w:lang w:eastAsia="fr-FR"/>
-        </w:rPr>
-        <w:t>, </w:t>
-      </w:r>
-      <w:r>
-        <w:rPr>
-          <w:rFonts w:ascii="Consolas" w:eastAsia="Times New Roman" w:hAnsi="Consolas" w:cs="Times New Roman"/>
-          <w:color w:val="9CDCFE"/>
-          <w:sz w:val="21"/>
-          <w:szCs w:val="21"/>
-          <w:lang w:eastAsia="fr-FR"/>
-        </w:rPr>
-        <w:t>cb</w:t>
-      </w:r>
-      <w:r>
-        <w:rPr>
-          <w:rFonts w:ascii="Consolas" w:eastAsia="Times New Roman" w:hAnsi="Consolas" w:cs="Times New Roman"/>
-          <w:color w:val="D4D4D4"/>
-          <w:sz w:val="21"/>
-          <w:szCs w:val="21"/>
-          <w:lang w:eastAsia="fr-FR"/>
-        </w:rPr>
-        <w:t>) </w:t>
-      </w:r>
-      <w:r>
-        <w:rPr>
-          <w:rFonts w:ascii="Consolas" w:eastAsia="Times New Roman" w:hAnsi="Consolas" w:cs="Times New Roman"/>
-          <w:color w:val="569CD6"/>
-          <w:sz w:val="21"/>
-          <w:szCs w:val="21"/>
-          <w:lang w:eastAsia="fr-FR"/>
-        </w:rPr>
-        <w:t>=&gt;</w:t>
-      </w:r>
-      <w:r>
-        <w:rPr>
-          <w:rFonts w:ascii="Consolas" w:eastAsia="Times New Roman" w:hAnsi="Consolas" w:cs="Times New Roman"/>
-          <w:color w:val="D4D4D4"/>
-          <w:sz w:val="21"/>
-          <w:szCs w:val="21"/>
-          <w:lang w:eastAsia="fr-FR"/>
-        </w:rPr>
-        <w:t> {</w:t>
-      </w:r>
-    </w:p>
-    <w:p>
-      <w:pPr>
-        <w:shd w:val="clear" w:color="auto" w:fill="1E1E1E"/>
-        <w:spacing w:after="0" w:line="285" w:lineRule="atLeast"/>
-        <w:rPr>
-          <w:rFonts w:ascii="Consolas" w:eastAsia="Times New Roman" w:hAnsi="Consolas" w:cs="Times New Roman"/>
-          <w:color w:val="D4D4D4"/>
-          <w:sz w:val="21"/>
-          <w:szCs w:val="21"/>
-          <w:lang w:eastAsia="fr-FR"/>
-        </w:rPr>
-      </w:pPr>
-      <w:r>
-        <w:rPr>
-          <w:rFonts w:ascii="Consolas" w:eastAsia="Times New Roman" w:hAnsi="Consolas" w:cs="Times New Roman"/>
-          <w:color w:val="D4D4D4"/>
-          <w:sz w:val="21"/>
-          <w:szCs w:val="21"/>
-          <w:lang w:eastAsia="fr-FR"/>
-        </w:rPr>
-        <w:t>        </w:t>
-      </w:r>
-      <w:proofErr w:type="gramStart"/>
-      <w:r>
-        <w:rPr>
-          <w:rFonts w:ascii="Consolas" w:eastAsia="Times New Roman" w:hAnsi="Consolas" w:cs="Times New Roman"/>
-          <w:color w:val="9CDCFE"/>
-          <w:sz w:val="21"/>
-          <w:szCs w:val="21"/>
-          <w:lang w:eastAsia="fr-FR"/>
-        </w:rPr>
-        <w:t>cb</w:t>
-      </w:r>
-      <w:r>
-        <w:rPr>
-          <w:rFonts w:ascii="Consolas" w:eastAsia="Times New Roman" w:hAnsi="Consolas" w:cs="Times New Roman"/>
-          <w:color w:val="D4D4D4"/>
-          <w:sz w:val="21"/>
-          <w:szCs w:val="21"/>
-          <w:lang w:eastAsia="fr-FR"/>
-        </w:rPr>
-        <w:t>(</w:t>
-      </w:r>
-      <w:proofErr w:type="spellStart"/>
-      <w:proofErr w:type="gramEnd"/>
-      <w:r>
-        <w:rPr>
-          <w:rFonts w:ascii="Consolas" w:eastAsia="Times New Roman" w:hAnsi="Consolas" w:cs="Times New Roman"/>
-          <w:color w:val="569CD6"/>
-          <w:sz w:val="21"/>
-          <w:szCs w:val="21"/>
-          <w:lang w:eastAsia="fr-FR"/>
-        </w:rPr>
-        <w:t>null</w:t>
-      </w:r>
-      <w:proofErr w:type="spellEnd"/>
-      <w:r>
-        <w:rPr>
-          <w:rFonts w:ascii="Consolas" w:eastAsia="Times New Roman" w:hAnsi="Consolas" w:cs="Times New Roman"/>
-          <w:color w:val="D4D4D4"/>
-          <w:sz w:val="21"/>
-          <w:szCs w:val="21"/>
-          <w:lang w:eastAsia="fr-FR"/>
-        </w:rPr>
-        <w:t>, </w:t>
-      </w:r>
-      <w:r>
-        <w:rPr>
-          <w:rFonts w:ascii="Consolas" w:eastAsia="Times New Roman" w:hAnsi="Consolas" w:cs="Times New Roman"/>
-          <w:color w:val="CE9178"/>
-          <w:sz w:val="21"/>
-          <w:szCs w:val="21"/>
-          <w:lang w:eastAsia="fr-FR"/>
-        </w:rPr>
-        <w:t>'./</w:t>
-      </w:r>
-      <w:proofErr w:type="spellStart"/>
-      <w:r>
-        <w:rPr>
-          <w:rFonts w:ascii="Consolas" w:eastAsia="Times New Roman" w:hAnsi="Consolas" w:cs="Times New Roman"/>
-          <w:color w:val="CE9178"/>
-          <w:sz w:val="21"/>
-          <w:szCs w:val="21"/>
-          <w:lang w:eastAsia="fr-FR"/>
-        </w:rPr>
-        <w:t>uploads</w:t>
-      </w:r>
-      <w:proofErr w:type="spellEnd"/>
-      <w:r>
-        <w:rPr>
-          <w:rFonts w:ascii="Consolas" w:eastAsia="Times New Roman" w:hAnsi="Consolas" w:cs="Times New Roman"/>
-          <w:color w:val="CE9178"/>
-          <w:sz w:val="21"/>
-          <w:szCs w:val="21"/>
-          <w:lang w:eastAsia="fr-FR"/>
-        </w:rPr>
-        <w:t>'</w:t>
-      </w:r>
-      <w:r>
-        <w:rPr>
-          <w:rFonts w:ascii="Consolas" w:eastAsia="Times New Roman" w:hAnsi="Consolas" w:cs="Times New Roman"/>
-          <w:color w:val="D4D4D4"/>
-          <w:sz w:val="21"/>
-          <w:szCs w:val="21"/>
-          <w:lang w:eastAsia="fr-FR"/>
-        </w:rPr>
-        <w:t>);</w:t>
-      </w:r>
-    </w:p>
-    <w:p>
-      <w:pPr>
-        <w:shd w:val="clear" w:color="auto" w:fill="1E1E1E"/>
-        <w:spacing w:after="0" w:line="285" w:lineRule="atLeast"/>
-        <w:rPr>
-          <w:rFonts w:ascii="Consolas" w:eastAsia="Times New Roman" w:hAnsi="Consolas" w:cs="Times New Roman"/>
-          <w:color w:val="D4D4D4"/>
-          <w:sz w:val="21"/>
-          <w:szCs w:val="21"/>
-          <w:lang w:eastAsia="fr-FR"/>
-        </w:rPr>
-      </w:pPr>
-      <w:r>
-        <w:rPr>
-          <w:rFonts w:ascii="Consolas" w:eastAsia="Times New Roman" w:hAnsi="Consolas" w:cs="Times New Roman"/>
-          <w:color w:val="D4D4D4"/>
-          <w:sz w:val="21"/>
-          <w:szCs w:val="21"/>
-          <w:lang w:eastAsia="fr-FR"/>
-        </w:rPr>
-        <w:t>    }, </w:t>
-      </w:r>
-    </w:p>
-    <w:p>
-      <w:pPr>
-        <w:shd w:val="clear" w:color="auto" w:fill="1E1E1E"/>
-        <w:spacing w:after="0" w:line="285" w:lineRule="atLeast"/>
-        <w:rPr>
-          <w:rFonts w:ascii="Consolas" w:eastAsia="Times New Roman" w:hAnsi="Consolas" w:cs="Times New Roman"/>
-          <w:color w:val="D4D4D4"/>
-          <w:sz w:val="21"/>
-          <w:szCs w:val="21"/>
-          <w:lang w:eastAsia="fr-FR"/>
-        </w:rPr>
-      </w:pPr>
-      <w:r>
-        <w:rPr>
-          <w:rFonts w:ascii="Consolas" w:eastAsia="Times New Roman" w:hAnsi="Consolas" w:cs="Times New Roman"/>
-          <w:color w:val="D4D4D4"/>
-          <w:sz w:val="21"/>
-          <w:szCs w:val="21"/>
-          <w:lang w:eastAsia="fr-FR"/>
-        </w:rPr>
-        <w:t>    </w:t>
-      </w:r>
-      <w:proofErr w:type="spellStart"/>
-      <w:proofErr w:type="gramStart"/>
-      <w:r>
-        <w:rPr>
-          <w:rFonts w:ascii="Consolas" w:eastAsia="Times New Roman" w:hAnsi="Consolas" w:cs="Times New Roman"/>
-          <w:color w:val="DCDCAA"/>
-          <w:sz w:val="21"/>
-          <w:szCs w:val="21"/>
-          <w:lang w:eastAsia="fr-FR"/>
-        </w:rPr>
-        <w:t>filename</w:t>
-      </w:r>
-      <w:proofErr w:type="spellEnd"/>
-      <w:r>
-        <w:rPr>
-          <w:rFonts w:ascii="Consolas" w:eastAsia="Times New Roman" w:hAnsi="Consolas" w:cs="Times New Roman"/>
-          <w:color w:val="9CDCFE"/>
-          <w:sz w:val="21"/>
-          <w:szCs w:val="21"/>
-          <w:lang w:eastAsia="fr-FR"/>
-        </w:rPr>
-        <w:t>:</w:t>
-      </w:r>
-      <w:proofErr w:type="gramEnd"/>
-      <w:r>
-        <w:rPr>
-          <w:rFonts w:ascii="Consolas" w:eastAsia="Times New Roman" w:hAnsi="Consolas" w:cs="Times New Roman"/>
-          <w:color w:val="D4D4D4"/>
-          <w:sz w:val="21"/>
-          <w:szCs w:val="21"/>
-          <w:lang w:eastAsia="fr-FR"/>
-        </w:rPr>
-        <w:t> (</w:t>
-      </w:r>
-      <w:proofErr w:type="spellStart"/>
-      <w:r>
-        <w:rPr>
-          <w:rFonts w:ascii="Consolas" w:eastAsia="Times New Roman" w:hAnsi="Consolas" w:cs="Times New Roman"/>
-          <w:color w:val="9CDCFE"/>
-          <w:sz w:val="21"/>
-          <w:szCs w:val="21"/>
-          <w:lang w:eastAsia="fr-FR"/>
-        </w:rPr>
-        <w:t>req</w:t>
-      </w:r>
-      <w:proofErr w:type="spellEnd"/>
-      <w:r>
-        <w:rPr>
-          <w:rFonts w:ascii="Consolas" w:eastAsia="Times New Roman" w:hAnsi="Consolas" w:cs="Times New Roman"/>
-          <w:color w:val="D4D4D4"/>
-          <w:sz w:val="21"/>
-          <w:szCs w:val="21"/>
-          <w:lang w:eastAsia="fr-FR"/>
-        </w:rPr>
-        <w:t>, </w:t>
-      </w:r>
-      <w:r>
-        <w:rPr>
-          <w:rFonts w:ascii="Consolas" w:eastAsia="Times New Roman" w:hAnsi="Consolas" w:cs="Times New Roman"/>
-          <w:color w:val="9CDCFE"/>
-          <w:sz w:val="21"/>
-          <w:szCs w:val="21"/>
-          <w:lang w:eastAsia="fr-FR"/>
-        </w:rPr>
-        <w:t>file</w:t>
-      </w:r>
-      <w:r>
-        <w:rPr>
-          <w:rFonts w:ascii="Consolas" w:eastAsia="Times New Roman" w:hAnsi="Consolas" w:cs="Times New Roman"/>
-          <w:color w:val="D4D4D4"/>
-          <w:sz w:val="21"/>
-          <w:szCs w:val="21"/>
-          <w:lang w:eastAsia="fr-FR"/>
-        </w:rPr>
-        <w:t>, </w:t>
-      </w:r>
-      <w:r>
-        <w:rPr>
-          <w:rFonts w:ascii="Consolas" w:eastAsia="Times New Roman" w:hAnsi="Consolas" w:cs="Times New Roman"/>
-          <w:color w:val="9CDCFE"/>
-          <w:sz w:val="21"/>
-          <w:szCs w:val="21"/>
-          <w:lang w:eastAsia="fr-FR"/>
-        </w:rPr>
-        <w:t>cb</w:t>
-      </w:r>
-      <w:r>
-        <w:rPr>
-          <w:rFonts w:ascii="Consolas" w:eastAsia="Times New Roman" w:hAnsi="Consolas" w:cs="Times New Roman"/>
-          <w:color w:val="D4D4D4"/>
-          <w:sz w:val="21"/>
-          <w:szCs w:val="21"/>
-          <w:lang w:eastAsia="fr-FR"/>
-        </w:rPr>
-        <w:t>) </w:t>
-      </w:r>
-      <w:r>
-        <w:rPr>
-          <w:rFonts w:ascii="Consolas" w:eastAsia="Times New Roman" w:hAnsi="Consolas" w:cs="Times New Roman"/>
-          <w:color w:val="569CD6"/>
-          <w:sz w:val="21"/>
-          <w:szCs w:val="21"/>
-          <w:lang w:eastAsia="fr-FR"/>
-        </w:rPr>
-        <w:t>=&gt;</w:t>
-      </w:r>
-      <w:r>
-        <w:rPr>
-          <w:rFonts w:ascii="Consolas" w:eastAsia="Times New Roman" w:hAnsi="Consolas" w:cs="Times New Roman"/>
-          <w:color w:val="D4D4D4"/>
-          <w:sz w:val="21"/>
-          <w:szCs w:val="21"/>
-          <w:lang w:eastAsia="fr-FR"/>
-        </w:rPr>
-        <w:t> {</w:t>
-      </w:r>
-    </w:p>
-    <w:p>
-      <w:pPr>
-        <w:shd w:val="clear" w:color="auto" w:fill="1E1E1E"/>
-        <w:spacing w:after="0" w:line="285" w:lineRule="atLeast"/>
-        <w:rPr>
-          <w:rFonts w:ascii="Consolas" w:eastAsia="Times New Roman" w:hAnsi="Consolas" w:cs="Times New Roman"/>
-          <w:color w:val="D4D4D4"/>
-          <w:sz w:val="21"/>
-          <w:szCs w:val="21"/>
-          <w:lang w:eastAsia="fr-FR"/>
-        </w:rPr>
-      </w:pPr>
-      <w:r>
-        <w:rPr>
-          <w:rFonts w:ascii="Consolas" w:eastAsia="Times New Roman" w:hAnsi="Consolas" w:cs="Times New Roman"/>
-          <w:color w:val="D4D4D4"/>
-          <w:sz w:val="21"/>
-          <w:szCs w:val="21"/>
-          <w:lang w:eastAsia="fr-FR"/>
-        </w:rPr>
-        <w:t>        </w:t>
-      </w:r>
-      <w:proofErr w:type="gramStart"/>
-      <w:r>
-        <w:rPr>
-          <w:rFonts w:ascii="Consolas" w:eastAsia="Times New Roman" w:hAnsi="Consolas" w:cs="Times New Roman"/>
-          <w:color w:val="9CDCFE"/>
-          <w:sz w:val="21"/>
-          <w:szCs w:val="21"/>
-          <w:lang w:eastAsia="fr-FR"/>
-        </w:rPr>
-        <w:t>cb</w:t>
-      </w:r>
-      <w:r>
-        <w:rPr>
-          <w:rFonts w:ascii="Consolas" w:eastAsia="Times New Roman" w:hAnsi="Consolas" w:cs="Times New Roman"/>
-          <w:color w:val="D4D4D4"/>
-          <w:sz w:val="21"/>
-          <w:szCs w:val="21"/>
-          <w:lang w:eastAsia="fr-FR"/>
-        </w:rPr>
-        <w:t>(</w:t>
-      </w:r>
-      <w:proofErr w:type="spellStart"/>
-      <w:proofErr w:type="gramEnd"/>
-      <w:r>
-        <w:rPr>
-          <w:rFonts w:ascii="Consolas" w:eastAsia="Times New Roman" w:hAnsi="Consolas" w:cs="Times New Roman"/>
-          <w:color w:val="569CD6"/>
-          <w:sz w:val="21"/>
-          <w:szCs w:val="21"/>
-          <w:lang w:eastAsia="fr-FR"/>
-        </w:rPr>
-        <w:t>null</w:t>
-      </w:r>
-      <w:proofErr w:type="spellEnd"/>
-      <w:r>
-        <w:rPr>
-          <w:rFonts w:ascii="Consolas" w:eastAsia="Times New Roman" w:hAnsi="Consolas" w:cs="Times New Roman"/>
-          <w:color w:val="D4D4D4"/>
-          <w:sz w:val="21"/>
-          <w:szCs w:val="21"/>
-          <w:lang w:eastAsia="fr-FR"/>
-        </w:rPr>
-        <w:t>, </w:t>
-      </w:r>
-      <w:proofErr w:type="spellStart"/>
-      <w:r>
-        <w:rPr>
-          <w:rFonts w:ascii="Consolas" w:eastAsia="Times New Roman" w:hAnsi="Consolas" w:cs="Times New Roman"/>
-          <w:color w:val="9CDCFE"/>
-          <w:sz w:val="21"/>
-          <w:szCs w:val="21"/>
-          <w:lang w:eastAsia="fr-FR"/>
-        </w:rPr>
-        <w:t>file</w:t>
-      </w:r>
-      <w:r>
-        <w:rPr>
-          <w:rFonts w:ascii="Consolas" w:eastAsia="Times New Roman" w:hAnsi="Consolas" w:cs="Times New Roman"/>
-          <w:color w:val="D4D4D4"/>
-          <w:sz w:val="21"/>
-          <w:szCs w:val="21"/>
-          <w:lang w:eastAsia="fr-FR"/>
-        </w:rPr>
-        <w:t>.</w:t>
-      </w:r>
-      <w:r>
-        <w:rPr>
-          <w:rFonts w:ascii="Consolas" w:eastAsia="Times New Roman" w:hAnsi="Consolas" w:cs="Times New Roman"/>
-          <w:color w:val="9CDCFE"/>
-          <w:sz w:val="21"/>
-          <w:szCs w:val="21"/>
-          <w:lang w:eastAsia="fr-FR"/>
-        </w:rPr>
-        <w:t>originalname</w:t>
-      </w:r>
-      <w:proofErr w:type="spellEnd"/>
-      <w:r>
-        <w:rPr>
-          <w:rFonts w:ascii="Consolas" w:eastAsia="Times New Roman" w:hAnsi="Consolas" w:cs="Times New Roman"/>
-          <w:color w:val="D4D4D4"/>
-          <w:sz w:val="21"/>
-          <w:szCs w:val="21"/>
-          <w:lang w:eastAsia="fr-FR"/>
-        </w:rPr>
-        <w:t>);</w:t>
-      </w:r>
-    </w:p>
-    <w:p>
-      <w:pPr>
-        <w:shd w:val="clear" w:color="auto" w:fill="1E1E1E"/>
-        <w:spacing w:after="0" w:line="285" w:lineRule="atLeast"/>
-        <w:rPr>
-          <w:rFonts w:ascii="Consolas" w:eastAsia="Times New Roman" w:hAnsi="Consolas" w:cs="Times New Roman"/>
-          <w:color w:val="D4D4D4"/>
-          <w:sz w:val="21"/>
-          <w:szCs w:val="21"/>
-          <w:lang w:eastAsia="fr-FR"/>
-        </w:rPr>
-      </w:pPr>
-      <w:r>
-        <w:rPr>
-          <w:rFonts w:ascii="Consolas" w:eastAsia="Times New Roman" w:hAnsi="Consolas" w:cs="Times New Roman"/>
-          <w:color w:val="D4D4D4"/>
-          <w:sz w:val="21"/>
-          <w:szCs w:val="21"/>
-          <w:lang w:eastAsia="fr-FR"/>
-        </w:rPr>
-        <w:t>    } </w:t>
-      </w:r>
-      <w:r>
-        <w:rPr>
-          <w:rFonts w:ascii="Consolas" w:eastAsia="Times New Roman" w:hAnsi="Consolas" w:cs="Times New Roman"/>
-          <w:color w:val="6A9955"/>
-          <w:sz w:val="21"/>
-          <w:szCs w:val="21"/>
-          <w:lang w:eastAsia="fr-FR"/>
-        </w:rPr>
-        <w:t>// Si il trouve que le nom d'origine existe déjà, en cas doublons </w:t>
-      </w:r>
-    </w:p>
-    <w:p>
-      <w:pPr>
-        <w:shd w:val="clear" w:color="auto" w:fill="1E1E1E"/>
-        <w:spacing w:after="0" w:line="285" w:lineRule="atLeast"/>
-        <w:rPr>
-          <w:rFonts w:ascii="Consolas" w:eastAsia="Times New Roman" w:hAnsi="Consolas" w:cs="Times New Roman"/>
-          <w:color w:val="D4D4D4"/>
-          <w:sz w:val="21"/>
-          <w:szCs w:val="21"/>
-          <w:lang w:eastAsia="fr-FR"/>
-        </w:rPr>
-      </w:pPr>
-      <w:r>
-        <w:rPr>
-          <w:rFonts w:ascii="Consolas" w:eastAsia="Times New Roman" w:hAnsi="Consolas" w:cs="Times New Roman"/>
-          <w:color w:val="D4D4D4"/>
-          <w:sz w:val="21"/>
-          <w:szCs w:val="21"/>
-          <w:lang w:eastAsia="fr-FR"/>
-        </w:rPr>
         <w:t>}) </w:t>
       </w:r>
     </w:p>
     <w:p>
       <w:r>
-        <w:t>Pour procéder à l’</w:t>
-      </w:r>
-      <w:proofErr w:type="spellStart"/>
-      <w:r>
-        <w:t>upload</w:t>
-      </w:r>
-      <w:proofErr w:type="spellEnd"/>
-      <w:r>
-        <w:t xml:space="preserve"> de fichier j’ai utilisé le middleware </w:t>
-      </w:r>
-      <w:proofErr w:type="spellStart"/>
-      <w:r>
-        <w:t>multer</w:t>
-      </w:r>
-      <w:proofErr w:type="spellEnd"/>
-      <w:r>
-        <w:t xml:space="preserve"> qui permet d’</w:t>
-      </w:r>
-      <w:proofErr w:type="spellStart"/>
-      <w:r>
-        <w:t>upload</w:t>
-      </w:r>
-      <w:proofErr w:type="spellEnd"/>
-      <w:r>
-        <w:t xml:space="preserve"> des fichiers sur le serveur, dans le cas de mon projet les fichiers sont essentiellement des images (jpeg et png). La fonction ci-dessus permet dans un premier temps de vérifier l’existence du dossier </w:t>
-      </w:r>
-      <w:proofErr w:type="spellStart"/>
-      <w:r>
-        <w:t>upload</w:t>
-      </w:r>
-      <w:proofErr w:type="spellEnd"/>
-      <w:r>
-        <w:t>. Dans un second temps, elle vérifie l’existence du fichier via le nom d’origine du fichier, si le nom du fichier existe déjà celui-ci n’est pas enregistré afin d’éviter les doublons d’images.</w:t>
+        <w:t>Pour procéder à l’upload de fichier j’ai utilisé le middleware multer qui permet d’upload des fichiers sur le serveur, dans le cas de mon projet les fichiers sont essentiellement des images (jpeg et png). La fonction ci-dessus permet dans un premier temps de vérifier l’existence du dossier upload. Dans un second temps, elle vérifie l’existence du fichier via le nom d’origine du fichier, si le nom du fichier existe déjà celui-ci n’est pas enregistré afin d’éviter les doublons d’images.</w:t>
       </w:r>
     </w:p>
     <w:p>
@@ -5011,67 +4008,257 @@
           <w:b/>
           <w:bCs/>
         </w:rPr>
-        <w:t xml:space="preserve">        Mise en place d’une application </w:t>
-      </w:r>
-      <w:proofErr w:type="spellStart"/>
-      <w:r>
-        <w:rPr>
-          <w:b/>
-          <w:bCs/>
-        </w:rPr>
-        <w:t>react</w:t>
-      </w:r>
-      <w:proofErr w:type="spellEnd"/>
+        <w:t xml:space="preserve">        Mise en place d’une application react :</w:t>
+      </w:r>
+    </w:p>
+    <w:p>
+      <w:pPr>
+        <w:rPr>
+          <w:b/>
+          <w:bCs/>
+        </w:rPr>
+      </w:pPr>
+    </w:p>
+    <w:p>
+      <w:r>
+        <w:rPr>
+          <w:b/>
+          <w:bCs/>
+        </w:rPr>
+        <w:t xml:space="preserve">      </w:t>
+      </w:r>
+      <w:r>
+        <w:t xml:space="preserve">Dans ReactJS il existe deux types de components : </w:t>
+      </w:r>
+    </w:p>
+    <w:p>
+      <w:pPr>
+        <w:pStyle w:val="Paragraphedeliste"/>
+        <w:numPr>
+          <w:ilvl w:val="0"/>
+          <w:numId w:val="1"/>
+        </w:numPr>
+      </w:pPr>
+      <w:r>
+        <w:rPr>
+          <w:b/>
+          <w:bCs/>
+        </w:rPr>
+        <w:t>Les components fonction</w:t>
+      </w:r>
+      <w:r>
+        <w:t> : Ce sont des fonction Javascript représentant un composant renvoyant un élément React. Ce type de fonction accepte généralement un argument props.</w:t>
+      </w:r>
+    </w:p>
+    <w:p>
+      <w:pPr>
+        <w:pStyle w:val="Paragraphedeliste"/>
+      </w:pPr>
+    </w:p>
+    <w:p>
+      <w:pPr>
+        <w:pStyle w:val="Paragraphedeliste"/>
+        <w:numPr>
+          <w:ilvl w:val="0"/>
+          <w:numId w:val="1"/>
+        </w:numPr>
+      </w:pPr>
+      <w:r>
+        <w:rPr>
+          <w:b/>
+          <w:bCs/>
+        </w:rPr>
+        <w:t>Les components classe</w:t>
+      </w:r>
+      <w:r>
+        <w:t xml:space="preserve"> : Ce sont des composants à état </w:t>
+      </w:r>
+      <w:r>
+        <w:t>nécessitant</w:t>
+      </w:r>
+      <w:r>
+        <w:t xml:space="preserve"> obligatoirement une méthode render, permettant l’affichage d</w:t>
+      </w:r>
+      <w:r>
+        <w:t>u rendu des balises JSX. Cette syntaxe permet l’utilisation d’état : les states et les méthodes de cycles de vies.</w:t>
+      </w:r>
+    </w:p>
+    <w:p>
+      <w:pPr>
+        <w:rPr>
+          <w:b/>
+          <w:bCs/>
+        </w:rPr>
+      </w:pPr>
+      <w:r>
+        <w:rPr>
+          <w:b/>
+          <w:bCs/>
+        </w:rPr>
+        <w:t xml:space="preserve">        Les hooks : </w:t>
+      </w:r>
+    </w:p>
+    <w:p>
+      <w:pPr>
+        <w:ind w:left="360"/>
+      </w:pPr>
+      <w:r>
+        <w:t xml:space="preserve"> Pour le</w:t>
+      </w:r>
+      <w:r>
+        <w:t xml:space="preserve"> côté front de l’application, utilisant habituellement les components class. J’ai souhaité pour la réalisation de ce projet, d’utiliser le principe des hooks permettant de bénéficiers de states (d’état) et de méthodes(fonctionnalités) sans avoir recours aux habituels classes.</w:t>
+      </w:r>
+      <w:r>
+        <w:t xml:space="preserve"> </w:t>
+      </w:r>
+    </w:p>
+    <w:p>
+      <w:pPr>
+        <w:ind w:left="360"/>
+        <w:jc w:val="both"/>
+      </w:pPr>
+      <w:r>
+        <w:t>Mon choix s’est penché vers ce type d’utilisation de react pour sa simplicité d’écriture, sa lisibilité du code, son accessibilité et la réutilisabilité du code. Au sein de React js il est généralement recommandés de pouvoir découper son application en plusieurs components. Les hooks, permettent en plus de pouvoir découper son application en plusieurs, de découper ses composants en petites fonctions basés sur les fonctionnalités intrinsèque de ce même composant.</w:t>
+      </w:r>
+    </w:p>
+    <w:p>
+      <w:pPr>
+        <w:ind w:left="360"/>
+        <w:jc w:val="both"/>
+      </w:pPr>
+      <w:r>
+        <w:t xml:space="preserve">Par exemple les états </w:t>
+      </w:r>
+      <w:r>
+        <w:t xml:space="preserve">sont contenus dans des fonctions hooks de nom de </w:t>
+      </w:r>
+      <w:r>
+        <w:rPr>
+          <w:b/>
+          <w:bCs/>
+        </w:rPr>
+        <w:t>« useState »</w:t>
+      </w:r>
+      <w:r>
+        <w:t xml:space="preserve">, les méthodes </w:t>
+      </w:r>
+      <w:r>
+        <w:rPr>
+          <w:b/>
+          <w:bCs/>
+        </w:rPr>
+        <w:t>componentDidMount</w:t>
+      </w:r>
+      <w:r>
+        <w:t xml:space="preserve">, </w:t>
+      </w:r>
+      <w:r>
+        <w:rPr>
+          <w:b/>
+          <w:bCs/>
+        </w:rPr>
+        <w:t>componentDidUpdate</w:t>
+      </w:r>
+      <w:r>
+        <w:t>,</w:t>
+      </w:r>
+      <w:r>
+        <w:t xml:space="preserve"> </w:t>
+      </w:r>
+      <w:r>
+        <w:t xml:space="preserve">et </w:t>
+      </w:r>
+      <w:r>
+        <w:rPr>
+          <w:b/>
+          <w:bCs/>
+        </w:rPr>
+        <w:t>componentWillUnmount</w:t>
+      </w:r>
+      <w:r>
+        <w:t xml:space="preserve"> retrouvent l’équivalent dans une seule et même fonction : les </w:t>
+      </w:r>
+      <w:r>
+        <w:rPr>
+          <w:b/>
+          <w:bCs/>
+        </w:rPr>
+        <w:t>« useEffects »</w:t>
+      </w:r>
+    </w:p>
+    <w:p>
+      <w:pPr>
+        <w:ind w:left="360"/>
+        <w:rPr>
+          <w:b/>
+          <w:bCs/>
+        </w:rPr>
+      </w:pPr>
+      <w:r>
+        <w:rPr>
+          <w:b/>
+          <w:bCs/>
+        </w:rPr>
+        <w:t>Organisation de l’application</w:t>
+      </w:r>
+      <w:r>
+        <w:rPr>
+          <w:b/>
+          <w:bCs/>
+        </w:rPr>
+        <w:t xml:space="preserve"> (</w:t>
+      </w:r>
+      <w:r>
+        <w:rPr>
+          <w:b/>
+          <w:bCs/>
+        </w:rPr>
+        <w:t>components,</w:t>
+      </w:r>
+      <w:r>
+        <w:rPr>
+          <w:b/>
+          <w:bCs/>
+        </w:rPr>
+        <w:t xml:space="preserve"> routage)</w:t>
+      </w:r>
+      <w:r>
+        <w:rPr>
+          <w:b/>
+          <w:bCs/>
+        </w:rPr>
+        <w:t xml:space="preserve"> : </w:t>
+      </w:r>
+    </w:p>
+    <w:p>
+      <w:pPr>
+        <w:ind w:left="360"/>
+        <w:rPr>
+          <w:b/>
+          <w:bCs/>
+        </w:rPr>
+      </w:pPr>
+      <w:r>
+        <w:rPr>
+          <w:b/>
+          <w:bCs/>
+        </w:rPr>
+        <w:tab/>
+        <w:t xml:space="preserve">L’authentification </w:t>
+      </w:r>
+      <w:r>
+        <w:rPr>
+          <w:b/>
+          <w:bCs/>
+        </w:rPr>
+        <w:t>des utilisateurs</w:t>
+      </w:r>
       <w:r>
         <w:rPr>
           <w:b/>
           <w:bCs/>
         </w:rPr>
         <w:t> :</w:t>
-      </w:r>
-    </w:p>
-    <w:p>
-      <w:pPr>
-        <w:ind w:left="360"/>
-        <w:rPr>
-          <w:b/>
-          <w:bCs/>
-        </w:rPr>
-      </w:pPr>
-      <w:r>
-        <w:rPr>
-          <w:b/>
-          <w:bCs/>
-        </w:rPr>
-        <w:t>Organisation de l’application</w:t>
-      </w:r>
-      <w:r>
-        <w:rPr>
-          <w:b/>
-          <w:bCs/>
-        </w:rPr>
-        <w:t xml:space="preserve"> (</w:t>
-      </w:r>
-      <w:r>
-        <w:rPr>
-          <w:b/>
-          <w:bCs/>
-        </w:rPr>
-        <w:t>components,</w:t>
-      </w:r>
-      <w:r>
-        <w:rPr>
-          <w:b/>
-          <w:bCs/>
-        </w:rPr>
-        <w:t xml:space="preserve"> routage)</w:t>
-      </w:r>
-      <w:r>
-        <w:rPr>
-          <w:b/>
-          <w:bCs/>
-        </w:rPr>
-        <w:t xml:space="preserve"> : </w:t>
       </w:r>
     </w:p>
     <w:p>
@@ -5091,18 +4278,113 @@
           <w:b/>
           <w:bCs/>
         </w:rPr>
+        <w:t xml:space="preserve">Le component </w:t>
+      </w:r>
+      <w:r>
+        <w:rPr>
+          <w:b/>
+          <w:bCs/>
+        </w:rPr>
+        <w:t xml:space="preserve">Register </w:t>
+      </w:r>
+      <w:r>
+        <w:rPr>
+          <w:b/>
+          <w:bCs/>
+        </w:rPr>
+        <w:t>user</w:t>
+      </w:r>
+      <w:r>
+        <w:rPr>
+          <w:b/>
+          <w:bCs/>
+        </w:rPr>
+        <w:t>, l’inscription de l’utilisateur</w:t>
+      </w:r>
+      <w:r>
+        <w:rPr>
+          <w:b/>
+          <w:bCs/>
+        </w:rPr>
+        <w:t xml:space="preserve"> : </w:t>
+      </w:r>
+    </w:p>
+    <w:p>
+      <w:pPr>
+        <w:pStyle w:val="Paragraphedeliste"/>
+        <w:rPr>
+          <w:b/>
+          <w:bCs/>
+        </w:rPr>
+      </w:pPr>
+      <w:r>
+        <w:t xml:space="preserve">Afin de récupérer la valeur des inputs du formulaires d’inscription, j’ai mis en place les states suivantes </w:t>
+      </w:r>
+      <w:r>
+        <w:rPr>
+          <w:b/>
+          <w:bCs/>
+        </w:rPr>
+        <w:t>name, pseudo, email, password, des chaînes de caractères vides qui se rempliront dès qu’un user remplira les champs souhaités.</w:t>
+      </w:r>
+    </w:p>
+    <w:p>
+      <w:pPr>
+        <w:pStyle w:val="Paragraphedeliste"/>
+        <w:rPr>
+          <w:b/>
+          <w:bCs/>
+        </w:rPr>
+      </w:pPr>
+    </w:p>
+    <w:p>
+      <w:pPr>
+        <w:pStyle w:val="Paragraphedeliste"/>
+      </w:pPr>
+      <w:r>
+        <w:t>Afin de pouvoir récupérer la valeur des inputs du formulaires d’inscription</w:t>
+      </w:r>
+      <w:r>
+        <w:t xml:space="preserve">, j’ai </w:t>
+      </w:r>
+      <w:r>
+        <w:t xml:space="preserve">défini dans </w:t>
+      </w:r>
+      <w:r>
+        <w:rPr>
+          <w:b/>
+          <w:bCs/>
+        </w:rPr>
+        <w:t>une constante (values, setValues)</w:t>
+      </w:r>
+      <w:r>
+        <w:rPr>
+          <w:b/>
+          <w:bCs/>
+        </w:rPr>
+        <w:t xml:space="preserve"> </w:t>
+      </w:r>
+      <w:r>
+        <w:t>un hooks d’état qu</w:t>
+      </w:r>
+      <w:r>
+        <w:t xml:space="preserve">i contient les états suivants : </w:t>
+      </w:r>
+      <w:r>
+        <w:rPr>
+          <w:b/>
+          <w:bCs/>
+        </w:rPr>
+        <w:t xml:space="preserve">name, </w:t>
+      </w:r>
+      <w:r>
+        <w:rPr>
+          <w:b/>
+          <w:bCs/>
+        </w:rPr>
         <w:lastRenderedPageBreak/>
-        <w:t xml:space="preserve">Le component </w:t>
-      </w:r>
-      <w:proofErr w:type="spellStart"/>
-      <w:r>
-        <w:rPr>
-          <w:b/>
-          <w:bCs/>
-        </w:rPr>
-        <w:t>Register</w:t>
-      </w:r>
-      <w:proofErr w:type="spellEnd"/>
+        <w:t>pseudo, email, password</w:t>
+      </w:r>
       <w:r>
         <w:rPr>
           <w:b/>
@@ -5111,71 +4393,15 @@
         <w:t xml:space="preserve"> </w:t>
       </w:r>
       <w:r>
-        <w:rPr>
-          <w:b/>
-          <w:bCs/>
-        </w:rPr>
-        <w:t>user</w:t>
-      </w:r>
-      <w:r>
-        <w:rPr>
-          <w:b/>
-          <w:bCs/>
-        </w:rPr>
-        <w:t xml:space="preserve"> : </w:t>
-      </w:r>
-    </w:p>
-    <w:p>
-      <w:pPr>
-        <w:pStyle w:val="Paragraphedeliste"/>
-        <w:rPr>
-          <w:b/>
-          <w:bCs/>
-        </w:rPr>
-      </w:pPr>
-      <w:r>
-        <w:t xml:space="preserve">Afin de récupérer la valeur des inputs du formulaires d’inscription, j’ai mis en place les states suivantes </w:t>
-      </w:r>
-      <w:proofErr w:type="spellStart"/>
-      <w:r>
-        <w:rPr>
-          <w:b/>
-          <w:bCs/>
-        </w:rPr>
-        <w:t>name</w:t>
-      </w:r>
-      <w:proofErr w:type="spellEnd"/>
-      <w:r>
-        <w:rPr>
-          <w:b/>
-          <w:bCs/>
-        </w:rPr>
-        <w:t xml:space="preserve">, pseudo, email, </w:t>
-      </w:r>
-      <w:proofErr w:type="spellStart"/>
-      <w:r>
-        <w:rPr>
-          <w:b/>
-          <w:bCs/>
-        </w:rPr>
-        <w:t>password</w:t>
-      </w:r>
-      <w:proofErr w:type="spellEnd"/>
-      <w:r>
-        <w:rPr>
-          <w:b/>
-          <w:bCs/>
-        </w:rPr>
-        <w:t>, des chaînes de caractères vides qui se rempliront dès qu’un user remplira les champs souhaités.</w:t>
-      </w:r>
-    </w:p>
-    <w:p>
-      <w:pPr>
-        <w:pStyle w:val="Paragraphedeliste"/>
-        <w:rPr>
-          <w:b/>
-          <w:bCs/>
-        </w:rPr>
+        <w:t>définis par défaut en chaîne de caractères vide</w:t>
+      </w:r>
+      <w:r>
+        <w:t>. Me permettant ainsi d’utiliser facilement ces états dans mes méthodes suivantes :</w:t>
+      </w:r>
+    </w:p>
+    <w:p>
+      <w:pPr>
+        <w:pStyle w:val="Paragraphedeliste"/>
       </w:pPr>
     </w:p>
     <w:p>
@@ -5191,86 +4417,38 @@
           <w:b/>
           <w:bCs/>
         </w:rPr>
-        <w:t xml:space="preserve">La méthode </w:t>
-      </w:r>
-      <w:proofErr w:type="spellStart"/>
-      <w:proofErr w:type="gramStart"/>
-      <w:r>
-        <w:rPr>
-          <w:b/>
-          <w:bCs/>
-        </w:rPr>
-        <w:t>handleChange</w:t>
-      </w:r>
-      <w:proofErr w:type="spellEnd"/>
-      <w:r>
-        <w:rPr>
-          <w:b/>
-          <w:bCs/>
-        </w:rPr>
-        <w:t>(</w:t>
-      </w:r>
-      <w:proofErr w:type="gramEnd"/>
-      <w:r>
-        <w:rPr>
-          <w:b/>
-          <w:bCs/>
-        </w:rPr>
-        <w:t xml:space="preserve">) : </w:t>
-      </w:r>
-      <w:r>
-        <w:t xml:space="preserve">Cette méthode me permet de cibler la valeurs des attribut </w:t>
-      </w:r>
-      <w:proofErr w:type="spellStart"/>
-      <w:r>
-        <w:t>name</w:t>
-      </w:r>
-      <w:proofErr w:type="spellEnd"/>
-      <w:r>
-        <w:t xml:space="preserve"> de chaque input. Ensuite pour rendre cette méthode dynamique, je </w:t>
-      </w:r>
-      <w:r>
-        <w:t>mets</w:t>
-      </w:r>
-      <w:r>
-        <w:t xml:space="preserve"> à jour le state indi</w:t>
-      </w:r>
-      <w:r>
-        <w:t xml:space="preserve">quant que </w:t>
-      </w:r>
-      <w:r>
-        <w:rPr>
-          <w:b/>
-          <w:bCs/>
-        </w:rPr>
-        <w:t xml:space="preserve">l’attribut </w:t>
-      </w:r>
-      <w:proofErr w:type="spellStart"/>
-      <w:r>
-        <w:rPr>
-          <w:b/>
-          <w:bCs/>
-        </w:rPr>
-        <w:t>name</w:t>
-      </w:r>
-      <w:proofErr w:type="spellEnd"/>
-      <w:r>
-        <w:rPr>
-          <w:b/>
-          <w:bCs/>
-        </w:rPr>
-        <w:t xml:space="preserve"> est une clé</w:t>
-      </w:r>
-      <w:r>
-        <w:rPr>
-          <w:b/>
-          <w:bCs/>
-        </w:rPr>
-        <w:t xml:space="preserve"> </w:t>
-      </w:r>
-      <w:r>
-        <w:t>et qu’il faut en récupérer la valeur par value.</w:t>
-      </w:r>
+        <w:t xml:space="preserve">La méthode handleChange() : </w:t>
+      </w:r>
+      <w:r>
+        <w:t xml:space="preserve">Cette méthode me permet de cibler les inputs d’attribut name et leurs valeurs en attribuant aux constante name et value l’évènement de ciblage event.target. Ensuite je mets à jour </w:t>
+      </w:r>
+      <w:r>
+        <w:rPr>
+          <w:b/>
+          <w:bCs/>
+        </w:rPr>
+        <w:t>l’état « Values »</w:t>
+      </w:r>
+      <w:r>
+        <w:t xml:space="preserve"> en créant une nouvelle entrée où j’indique que </w:t>
+      </w:r>
+      <w:r>
+        <w:rPr>
+          <w:b/>
+          <w:bCs/>
+        </w:rPr>
+        <w:t xml:space="preserve">l’attribut name est une clé </w:t>
+      </w:r>
+      <w:r>
+        <w:t>et qu’il en faut récupérer la valeur par value</w:t>
+      </w:r>
+    </w:p>
+    <w:p/>
+    <w:p>
+      <w:pPr>
+        <w:pStyle w:val="Paragraphedeliste"/>
+        <w:ind w:left="1440"/>
+      </w:pPr>
     </w:p>
     <w:p>
       <w:pPr>
@@ -5289,32 +4467,7 @@
           <w:b/>
           <w:bCs/>
         </w:rPr>
-        <w:t xml:space="preserve">La méthode </w:t>
-      </w:r>
-      <w:proofErr w:type="spellStart"/>
-      <w:proofErr w:type="gramStart"/>
-      <w:r>
-        <w:rPr>
-          <w:b/>
-          <w:bCs/>
-        </w:rPr>
-        <w:t>handleSubmit</w:t>
-      </w:r>
-      <w:proofErr w:type="spellEnd"/>
-      <w:r>
-        <w:rPr>
-          <w:b/>
-          <w:bCs/>
-        </w:rPr>
-        <w:t>(</w:t>
-      </w:r>
-      <w:proofErr w:type="gramEnd"/>
-      <w:r>
-        <w:rPr>
-          <w:b/>
-          <w:bCs/>
-        </w:rPr>
-        <w:t>) :</w:t>
+        <w:t>La méthode handleSubmit() :</w:t>
       </w:r>
       <w:r>
         <w:t xml:space="preserve"> </w:t>
@@ -5324,23 +4477,22 @@
       <w:pPr>
         <w:pStyle w:val="Paragraphedeliste"/>
         <w:ind w:left="1440"/>
-      </w:pPr>
-      <w:r>
-        <w:t xml:space="preserve">Cette méthode accueille la requête </w:t>
-      </w:r>
-      <w:proofErr w:type="spellStart"/>
-      <w:r>
-        <w:t>fetch</w:t>
-      </w:r>
-      <w:proofErr w:type="spellEnd"/>
-      <w:r>
-        <w:t xml:space="preserve"> qui permettra de communiquer avec le serveur. Ayant </w:t>
+        <w:jc w:val="both"/>
+      </w:pPr>
+      <w:r>
+        <w:t xml:space="preserve">Cette méthode accueille la requête fetch qui permettra de communiquer avec le serveur. Ayant </w:t>
       </w:r>
       <w:r>
         <w:t>indiqué</w:t>
       </w:r>
       <w:r>
-        <w:t xml:space="preserve"> côté serveur que je souhaité traiter des donnés </w:t>
+        <w:t xml:space="preserve"> côté serveur que je souhait</w:t>
+      </w:r>
+      <w:r>
+        <w:t>ais</w:t>
+      </w:r>
+      <w:r>
+        <w:t xml:space="preserve"> traiter des donnés </w:t>
       </w:r>
       <w:r>
         <w:rPr>
@@ -5354,17 +4506,31 @@
           <w:b/>
           <w:bCs/>
         </w:rPr>
-        <w:t>, ainsi</w:t>
-      </w:r>
-      <w:r>
-        <w:t xml:space="preserve"> que la méthode </w:t>
-      </w:r>
-      <w:r>
-        <w:rPr>
-          <w:b/>
-          <w:bCs/>
-        </w:rPr>
-        <w:t>POST</w:t>
+        <w:t>, je</w:t>
+      </w:r>
+      <w:r>
+        <w:rPr>
+          <w:b/>
+          <w:bCs/>
+        </w:rPr>
+        <w:t xml:space="preserve"> précise dans le header le content</w:t>
+      </w:r>
+      <w:r>
+        <w:rPr>
+          <w:b/>
+          <w:bCs/>
+        </w:rPr>
+        <w:t>-type</w:t>
+      </w:r>
+      <w:r>
+        <w:t xml:space="preserve">. Enfin les données récupérées par la méthode </w:t>
+      </w:r>
+      <w:r>
+        <w:rPr>
+          <w:b/>
+          <w:bCs/>
+        </w:rPr>
+        <w:t>handleChange</w:t>
       </w:r>
       <w:r>
         <w:rPr>
@@ -5374,19 +4540,23 @@
         <w:t xml:space="preserve"> </w:t>
       </w:r>
       <w:r>
-        <w:t xml:space="preserve">et en indiquant dans le serveur. Enfin les données récupérées par la méthode </w:t>
-      </w:r>
-      <w:proofErr w:type="spellStart"/>
-      <w:r>
-        <w:rPr>
-          <w:b/>
-          <w:bCs/>
-        </w:rPr>
-        <w:t>handleChange</w:t>
-      </w:r>
-      <w:proofErr w:type="spellEnd"/>
-      <w:r>
-        <w:t>, celles-ci seront changées en chaîne JSON.</w:t>
+        <w:t xml:space="preserve">contenu dans </w:t>
+      </w:r>
+      <w:r>
+        <w:rPr>
+          <w:b/>
+          <w:bCs/>
+        </w:rPr>
+        <w:t>le state values</w:t>
+      </w:r>
+      <w:r>
+        <w:t xml:space="preserve">, celles-ci seront </w:t>
+      </w:r>
+      <w:r>
+        <w:t xml:space="preserve">changées dans le corps de la requête </w:t>
+      </w:r>
+      <w:r>
+        <w:t>en chaîne JSON.</w:t>
       </w:r>
     </w:p>
     <w:p>
@@ -5401,22 +4571,28 @@
         <w:ind w:left="1440"/>
       </w:pPr>
       <w:r>
-        <w:t xml:space="preserve">Les requêtes </w:t>
-      </w:r>
-      <w:proofErr w:type="spellStart"/>
-      <w:r>
-        <w:t>Fetch</w:t>
-      </w:r>
-      <w:proofErr w:type="spellEnd"/>
-      <w:r>
-        <w:t xml:space="preserve"> fonctionnent avec </w:t>
-      </w:r>
-      <w:r>
-        <w:rPr>
-          <w:b/>
-          <w:bCs/>
-        </w:rPr>
-        <w:t>les promesses javascript</w:t>
+        <w:t xml:space="preserve">Les requêtes Fetch fonctionnent avec </w:t>
+      </w:r>
+      <w:r>
+        <w:rPr>
+          <w:b/>
+          <w:bCs/>
+        </w:rPr>
+        <w:t>le</w:t>
+      </w:r>
+      <w:r>
+        <w:rPr>
+          <w:b/>
+          <w:bCs/>
+        </w:rPr>
+        <w:t xml:space="preserve"> système de</w:t>
+      </w:r>
+      <w:r>
+        <w:rPr>
+          <w:b/>
+          <w:bCs/>
+        </w:rPr>
+        <w:t xml:space="preserve"> promesses javascript</w:t>
       </w:r>
       <w:r>
         <w:rPr>
@@ -5436,10 +4612,22 @@
         <w:t xml:space="preserve">la remontée des cas d’erreurs. </w:t>
       </w:r>
       <w:r>
-        <w:t xml:space="preserve">La gestion de cas d’erreurs étant définis côtés Front, je remonte celle-ci côté clients afin de l’afficher aux utilisateurs. </w:t>
-      </w:r>
-      <w:r>
-        <w:t>Pour cela j’utilise la méthode switch afin de définir des conditions lorsqu’une erreur est reconnu par le serveur.</w:t>
+        <w:t xml:space="preserve">La gestion de cas d’erreurs étant définis </w:t>
+      </w:r>
+      <w:r>
+        <w:t>côté serveur</w:t>
+      </w:r>
+      <w:r>
+        <w:t xml:space="preserve">, je remonte celle-ci côté clients afin de l’afficher aux utilisateurs. </w:t>
+      </w:r>
+      <w:r>
+        <w:t>Pour cela j’utilise la méthode switch afin de définir des conditions lorsqu’un</w:t>
+      </w:r>
+      <w:r>
+        <w:t xml:space="preserve"> cas d’</w:t>
+      </w:r>
+      <w:r>
+        <w:t>erreur est reconnu par le serveur.</w:t>
       </w:r>
     </w:p>
     <w:p>
@@ -5454,24 +4642,27 @@
           <w:bCs/>
         </w:rPr>
       </w:pPr>
-      <w:proofErr w:type="spellStart"/>
-      <w:r>
-        <w:rPr>
-          <w:b/>
-          <w:bCs/>
-        </w:rPr>
-        <w:t>Status</w:t>
-      </w:r>
-      <w:proofErr w:type="spellEnd"/>
-      <w:r>
-        <w:rPr>
-          <w:b/>
-          <w:bCs/>
-        </w:rPr>
-        <w:t xml:space="preserve"> 401</w:t>
-      </w:r>
-      <w:r>
-        <w:t> : affiche à l’utilisateur que son mot de passe ne respecte pas la regex défini.</w:t>
+      <w:r>
+        <w:rPr>
+          <w:b/>
+          <w:bCs/>
+        </w:rPr>
+        <w:t>Status 401</w:t>
+      </w:r>
+      <w:r>
+        <w:t xml:space="preserve"> : </w:t>
+      </w:r>
+      <w:r>
+        <w:t xml:space="preserve">Ce statut </w:t>
+      </w:r>
+      <w:r>
+        <w:t>affiche à l’utilisateur que son mot de passe ne respecte pas la regex défini</w:t>
+      </w:r>
+      <w:r>
+        <w:t xml:space="preserve"> par le serveur</w:t>
+      </w:r>
+      <w:r>
+        <w:t>.</w:t>
       </w:r>
     </w:p>
     <w:p>
@@ -5486,32 +4677,30 @@
           <w:bCs/>
         </w:rPr>
       </w:pPr>
-      <w:proofErr w:type="spellStart"/>
-      <w:r>
-        <w:rPr>
-          <w:b/>
-          <w:bCs/>
-        </w:rPr>
-        <w:t>Status</w:t>
-      </w:r>
-      <w:proofErr w:type="spellEnd"/>
-      <w:r>
-        <w:rPr>
-          <w:b/>
-          <w:bCs/>
-        </w:rPr>
-        <w:t xml:space="preserve"> 400 : </w:t>
+      <w:r>
+        <w:rPr>
+          <w:b/>
+          <w:bCs/>
+        </w:rPr>
+        <w:t xml:space="preserve">Status 400 : </w:t>
+      </w:r>
+      <w:r>
+        <w:t xml:space="preserve">Ce statut </w:t>
       </w:r>
       <w:r>
         <w:t>affiche à l’utilisateur l’impossibilité de s’</w:t>
       </w:r>
-      <w:proofErr w:type="spellStart"/>
-      <w:r>
-        <w:t>incrire</w:t>
-      </w:r>
-      <w:proofErr w:type="spellEnd"/>
-      <w:r>
-        <w:t xml:space="preserve"> sans le remplissage de l’ensemble des champs.</w:t>
+      <w:r>
+        <w:t>inscrire</w:t>
+      </w:r>
+      <w:r>
+        <w:t xml:space="preserve"> sans le remplissage de l’ensemble des champs</w:t>
+      </w:r>
+      <w:r>
+        <w:t xml:space="preserve"> requis</w:t>
+      </w:r>
+      <w:r>
+        <w:t>.</w:t>
       </w:r>
     </w:p>
     <w:p>
@@ -5526,21 +4715,12 @@
           <w:bCs/>
         </w:rPr>
       </w:pPr>
-      <w:proofErr w:type="spellStart"/>
-      <w:r>
-        <w:rPr>
-          <w:b/>
-          <w:bCs/>
-        </w:rPr>
-        <w:t>Status</w:t>
-      </w:r>
-      <w:proofErr w:type="spellEnd"/>
-      <w:r>
-        <w:rPr>
-          <w:b/>
-          <w:bCs/>
-        </w:rPr>
-        <w:t xml:space="preserve"> 200 : </w:t>
+      <w:r>
+        <w:rPr>
+          <w:b/>
+          <w:bCs/>
+        </w:rPr>
+        <w:t xml:space="preserve">Status 200 : </w:t>
       </w:r>
       <w:r>
         <w:t xml:space="preserve">la requête </w:t>
@@ -5554,15 +4734,7 @@
         <w:ind w:left="1416"/>
       </w:pPr>
       <w:r>
-        <w:t xml:space="preserve">Enfin la seconde promesse permettra de retourner les données au format </w:t>
-      </w:r>
-      <w:proofErr w:type="spellStart"/>
-      <w:r>
-        <w:t>json</w:t>
-      </w:r>
-      <w:proofErr w:type="spellEnd"/>
-      <w:r>
-        <w:t>.</w:t>
+        <w:t>A chaque cas d’erreurs reconnu par le serveur, je mets à jour le state en définissant un message d’erreur personnalisés correspondant à chaque status. L’erreur s’affiche au client dans une balise p qui se remplira à chaque mise à jour du state</w:t>
       </w:r>
     </w:p>
     <w:p>
@@ -5570,9 +4742,16 @@
         <w:ind w:left="1416"/>
       </w:pPr>
       <w:r>
+        <w:t>Enfin la seconde promesse permettra de retourner les données au format json.</w:t>
+      </w:r>
+    </w:p>
+    <w:p>
+      <w:pPr>
+        <w:ind w:left="1416"/>
+      </w:pPr>
+      <w:r>
         <w:t xml:space="preserve">J’applique l’événement </w:t>
       </w:r>
-      <w:proofErr w:type="spellStart"/>
       <w:r>
         <w:rPr>
           <w:b/>
@@ -5580,11 +4759,9 @@
         </w:rPr>
         <w:t>onChange</w:t>
       </w:r>
-      <w:proofErr w:type="spellEnd"/>
       <w:r>
         <w:t xml:space="preserve"> sur chacun des champs afin d’effectuer la logique de la méthode </w:t>
       </w:r>
-      <w:proofErr w:type="spellStart"/>
       <w:r>
         <w:rPr>
           <w:b/>
@@ -5592,25 +4769,15 @@
         </w:rPr>
         <w:t>handleChange</w:t>
       </w:r>
-      <w:proofErr w:type="spellEnd"/>
       <w:r>
         <w:t xml:space="preserve">. L’événement </w:t>
       </w:r>
-      <w:proofErr w:type="spellStart"/>
-      <w:r>
-        <w:rPr>
-          <w:b/>
-          <w:bCs/>
-        </w:rPr>
-        <w:t>onSubmit</w:t>
-      </w:r>
-      <w:proofErr w:type="spellEnd"/>
-      <w:r>
-        <w:rPr>
-          <w:b/>
-          <w:bCs/>
-        </w:rPr>
-        <w:t xml:space="preserve"> </w:t>
+      <w:r>
+        <w:rPr>
+          <w:b/>
+          <w:bCs/>
+        </w:rPr>
+        <w:t xml:space="preserve">onSubmit </w:t>
       </w:r>
       <w:r>
         <w:t>sur le formulaire afin de procéder à la soumission de la requête.</w:t>
@@ -5629,59 +4796,71 @@
           <w:b/>
           <w:bCs/>
         </w:rPr>
-        <w:t xml:space="preserve">Le component Login User :  </w:t>
+        <w:t>Le component LoginUser </w:t>
+      </w:r>
+      <w:r>
+        <w:rPr>
+          <w:b/>
+          <w:bCs/>
+        </w:rPr>
+        <w:t>, l’authentification de l’utilisateur</w:t>
+      </w:r>
+      <w:r>
+        <w:rPr>
+          <w:b/>
+          <w:bCs/>
+        </w:rPr>
+        <w:t xml:space="preserve">:  </w:t>
+      </w:r>
+    </w:p>
+    <w:p>
+      <w:pPr>
+        <w:ind w:left="1080"/>
+      </w:pPr>
+      <w:r>
+        <w:t xml:space="preserve">La logique du component LoginUser fonctionnent de la manière que le register. La différence s’effectue au sein de la requête fetch. La promesse gère le cas d’erreur où l’utilisateur </w:t>
+      </w:r>
+      <w:r>
+        <w:t>se trompe de mot de passe ou d’email.</w:t>
+      </w:r>
+    </w:p>
+    <w:p>
+      <w:pPr>
+        <w:ind w:left="1080"/>
+      </w:pPr>
+      <w:r>
+        <w:t>En cas de requête effectué avec succès, le token généré côté serveurà la connexion de l’utilisateur est transférer dans le localStorage. Afin de l’utiliser à chaque action effectuée par l’utilisateur (ex : la création de projet via son back-office) ou la limiation de l’accès à certains composant à l’utilisateur disposant de cette clé d’authentification.</w:t>
       </w:r>
     </w:p>
     <w:p>
       <w:pPr>
         <w:ind w:left="720"/>
       </w:pPr>
-      <w:r>
-        <w:t xml:space="preserve">Dans la promesse de la requêtes </w:t>
-      </w:r>
-      <w:proofErr w:type="spellStart"/>
-      <w:r>
-        <w:t>fetch</w:t>
-      </w:r>
-      <w:proofErr w:type="spellEnd"/>
-      <w:r>
-        <w:t xml:space="preserve"> du component login afin de procéder à la gestion du </w:t>
-      </w:r>
-      <w:proofErr w:type="spellStart"/>
-      <w:r>
-        <w:t>token</w:t>
-      </w:r>
-      <w:proofErr w:type="spellEnd"/>
-      <w:r>
-        <w:t xml:space="preserve"> côté front, au moment de la connexion tout comme côté serveur, le </w:t>
-      </w:r>
-      <w:proofErr w:type="spellStart"/>
-      <w:r>
-        <w:t>token</w:t>
-      </w:r>
-      <w:proofErr w:type="spellEnd"/>
-      <w:r>
-        <w:t xml:space="preserve"> affecté </w:t>
-      </w:r>
-      <w:proofErr w:type="gramStart"/>
-      <w:r>
-        <w:t>au user</w:t>
-      </w:r>
-      <w:proofErr w:type="gramEnd"/>
-      <w:r>
-        <w:t xml:space="preserve"> sera transférer dans le </w:t>
-      </w:r>
-      <w:proofErr w:type="spellStart"/>
-      <w:r>
-        <w:t>localStorage</w:t>
-      </w:r>
-      <w:proofErr w:type="spellEnd"/>
-      <w:r>
-        <w:t xml:space="preserve">. Afin </w:t>
-      </w:r>
-      <w:r>
-        <w:t>de l’utiliser dans certaines situations du user. Ainsi l’utilisateur sera autorisé à être redirigé sur la partie back office de son profil.</w:t>
-      </w:r>
+    </w:p>
+    <w:p>
+      <w:pPr>
+        <w:ind w:left="720"/>
+      </w:pPr>
+    </w:p>
+    <w:p>
+      <w:pPr>
+        <w:ind w:left="720"/>
+      </w:pPr>
+    </w:p>
+    <w:p>
+      <w:pPr>
+        <w:ind w:left="720"/>
+      </w:pPr>
+    </w:p>
+    <w:p>
+      <w:pPr>
+        <w:ind w:left="720"/>
+      </w:pPr>
+    </w:p>
+    <w:p>
+      <w:pPr>
+        <w:ind w:left="720"/>
+      </w:pPr>
     </w:p>
     <w:p>
       <w:pPr>
@@ -5717,64 +4896,49 @@
         </w:rPr>
       </w:pPr>
       <w:r>
-        <w:t xml:space="preserve">Dans un premier temps, grâce à l’utilisation du </w:t>
-      </w:r>
-      <w:proofErr w:type="spellStart"/>
-      <w:r>
-        <w:t>token</w:t>
-      </w:r>
-      <w:proofErr w:type="spellEnd"/>
-      <w:r>
-        <w:t xml:space="preserve"> j’ai pu définir que seul les user disposant d’un </w:t>
-      </w:r>
-      <w:proofErr w:type="spellStart"/>
-      <w:r>
-        <w:t>token</w:t>
-      </w:r>
-      <w:proofErr w:type="spellEnd"/>
-      <w:r>
-        <w:t xml:space="preserve"> (incluant donc </w:t>
-      </w:r>
-      <w:proofErr w:type="spellStart"/>
-      <w:r>
-        <w:t>l’id</w:t>
-      </w:r>
-      <w:proofErr w:type="spellEnd"/>
-      <w:r>
-        <w:t xml:space="preserve"> et le rôle du user), peuvent avoir accès à la route</w:t>
-      </w:r>
-      <w:r>
-        <w:t>/component « </w:t>
-      </w:r>
-      <w:r>
-        <w:rPr>
-          <w:b/>
-          <w:bCs/>
-        </w:rPr>
-        <w:t>Office user</w:t>
-      </w:r>
-      <w:r>
-        <w:rPr>
-          <w:b/>
-          <w:bCs/>
-        </w:rPr>
-        <w:t> ».</w:t>
+        <w:rPr>
+          <w:b/>
+          <w:bCs/>
+        </w:rPr>
+        <w:t xml:space="preserve">Organisation du back-office user : </w:t>
       </w:r>
     </w:p>
     <w:p>
       <w:pPr>
         <w:ind w:left="708"/>
-        <w:rPr>
-          <w:b/>
-          <w:bCs/>
-        </w:rPr>
-      </w:pPr>
-      <w:r>
-        <w:rPr>
-          <w:b/>
-          <w:bCs/>
-        </w:rPr>
-        <w:t xml:space="preserve">Organisation du back-office user : </w:t>
+      </w:pPr>
+      <w:r>
+        <w:t xml:space="preserve">Au sein de la fonction </w:t>
+      </w:r>
+      <w:r>
+        <w:rPr>
+          <w:b/>
+          <w:bCs/>
+        </w:rPr>
+        <w:t>hooks useEffect</w:t>
+      </w:r>
+      <w:r>
+        <w:rPr>
+          <w:b/>
+          <w:bCs/>
+        </w:rPr>
+        <w:t xml:space="preserve">, </w:t>
+      </w:r>
+      <w:r>
+        <w:t xml:space="preserve">grâce à l’utilisation du token en le récupérant du localstorage j’ai pu définir que seul un utilisateur disposant d’un token </w:t>
+      </w:r>
+      <w:r>
+        <w:t>(incluant donc l’id et le rôle du user)</w:t>
+      </w:r>
+      <w:r>
+        <w:t xml:space="preserve">, à la possibilité d’avoir accès à ce chemin : le back-office correspondant au composant </w:t>
+      </w:r>
+      <w:r>
+        <w:rPr>
+          <w:b/>
+          <w:bCs/>
+        </w:rPr>
+        <w:t>« OfficeUser »</w:t>
       </w:r>
     </w:p>
     <w:p>
@@ -5787,25 +4951,22 @@
         </w:rPr>
       </w:pPr>
       <w:r>
-        <w:t xml:space="preserve">Le component </w:t>
-      </w:r>
-      <w:proofErr w:type="spellStart"/>
-      <w:r>
-        <w:rPr>
-          <w:b/>
-          <w:bCs/>
-        </w:rPr>
-        <w:t>OfficeUser</w:t>
-      </w:r>
-      <w:proofErr w:type="spellEnd"/>
-      <w:r>
-        <w:rPr>
-          <w:b/>
-          <w:bCs/>
-        </w:rPr>
+        <w:t xml:space="preserve">Le </w:t>
+      </w:r>
+      <w:r>
+        <w:t>composant</w:t>
+      </w:r>
+      <w:r>
         <w:t xml:space="preserve"> </w:t>
       </w:r>
       <w:r>
+        <w:rPr>
+          <w:b/>
+          <w:bCs/>
+        </w:rPr>
+        <w:t xml:space="preserve">OfficeUser </w:t>
+      </w:r>
+      <w:r>
         <w:t>contient plusieurs</w:t>
       </w:r>
       <w:r>
@@ -5815,16 +4976,6 @@
         </w:rPr>
         <w:t xml:space="preserve"> components enfants :</w:t>
       </w:r>
-    </w:p>
-    <w:p>
-      <w:pPr>
-        <w:ind w:firstLine="708"/>
-        <w:jc w:val="both"/>
-        <w:rPr>
-          <w:b/>
-          <w:bCs/>
-        </w:rPr>
-      </w:pPr>
     </w:p>
     <w:p>
       <w:pPr>
@@ -5839,7 +4990,6 @@
           <w:bCs/>
         </w:rPr>
       </w:pPr>
-      <w:proofErr w:type="spellStart"/>
       <w:r>
         <w:rPr>
           <w:b/>
@@ -5854,7 +5004,6 @@
         </w:rPr>
         <w:t>User</w:t>
       </w:r>
-      <w:proofErr w:type="spellEnd"/>
       <w:r>
         <w:rPr>
           <w:b/>
@@ -5863,39 +5012,7 @@
         <w:t xml:space="preserve"> : </w:t>
       </w:r>
       <w:r>
-        <w:t xml:space="preserve">Office user correspond au back office de l’utilisateur, au chargement de ce component je récupère grâce à la propriété </w:t>
-      </w:r>
-      <w:proofErr w:type="spellStart"/>
-      <w:r>
-        <w:t>getItem</w:t>
-      </w:r>
-      <w:proofErr w:type="spellEnd"/>
-      <w:r>
-        <w:t xml:space="preserve"> du </w:t>
-      </w:r>
-      <w:proofErr w:type="spellStart"/>
-      <w:r>
-        <w:t>localStorage</w:t>
-      </w:r>
-      <w:proofErr w:type="spellEnd"/>
-      <w:r>
-        <w:t xml:space="preserve"> le </w:t>
-      </w:r>
-      <w:proofErr w:type="spellStart"/>
-      <w:r>
-        <w:t>token</w:t>
-      </w:r>
-      <w:proofErr w:type="spellEnd"/>
-      <w:r>
-        <w:t xml:space="preserve"> de l’utilisateur. Ainsi les visiteurs ne pourront pas avoir accès à ce component. </w:t>
-      </w:r>
-      <w:proofErr w:type="spellStart"/>
-      <w:r>
-        <w:t>OfficeUser</w:t>
-      </w:r>
-      <w:proofErr w:type="spellEnd"/>
-      <w:r>
-        <w:t xml:space="preserve"> est découpé en trois autres components  </w:t>
+        <w:t xml:space="preserve">Office user correspond au back office de l’utilisateur, au chargement de ce component je récupère grâce à la propriété getItem du localStorage le token de l’utilisateur. Ainsi les visiteurs ne pourront pas avoir accès à ce component. OfficeUser est découpé en trois autres components  </w:t>
       </w:r>
     </w:p>
     <w:p>
@@ -5911,21 +5028,12 @@
           <w:bCs/>
         </w:rPr>
       </w:pPr>
-      <w:proofErr w:type="spellStart"/>
-      <w:r>
-        <w:rPr>
-          <w:b/>
-          <w:bCs/>
-        </w:rPr>
-        <w:t>OfficeProfile</w:t>
-      </w:r>
-      <w:proofErr w:type="spellEnd"/>
-      <w:r>
-        <w:rPr>
-          <w:b/>
-          <w:bCs/>
-        </w:rPr>
-        <w:t> :</w:t>
+      <w:r>
+        <w:rPr>
+          <w:b/>
+          <w:bCs/>
+        </w:rPr>
+        <w:t>OfficeProfile :</w:t>
       </w:r>
       <w:r>
         <w:rPr>
@@ -5934,13 +5042,8 @@
         </w:rPr>
         <w:t xml:space="preserve"> </w:t>
       </w:r>
-      <w:proofErr w:type="spellStart"/>
-      <w:r>
-        <w:t>OfficeProfile</w:t>
-      </w:r>
-      <w:proofErr w:type="spellEnd"/>
-      <w:r>
-        <w:t xml:space="preserve"> représente la partie gestion de profile du back-office front. </w:t>
+      <w:r>
+        <w:t xml:space="preserve">OfficeProfile représente la partie gestion de profile du back-office front. </w:t>
       </w:r>
     </w:p>
     <w:p>
@@ -5961,21 +5064,14 @@
         <w:jc w:val="both"/>
       </w:pPr>
       <w:r>
-        <w:t xml:space="preserve">Au chargement du component grâce à la méthode </w:t>
-      </w:r>
-      <w:proofErr w:type="spellStart"/>
-      <w:r>
-        <w:rPr>
-          <w:b/>
-          <w:bCs/>
-        </w:rPr>
-        <w:t>componentDidMount</w:t>
-      </w:r>
-      <w:proofErr w:type="spellEnd"/>
-      <w:r>
-        <w:t xml:space="preserve">, je mets en place une requête </w:t>
-      </w:r>
-      <w:proofErr w:type="spellStart"/>
+        <w:t xml:space="preserve">Au chargement du component grâce à la </w:t>
+      </w:r>
+      <w:r>
+        <w:t xml:space="preserve">useEffect </w:t>
+      </w:r>
+      <w:r>
+        <w:t xml:space="preserve">je mets en place une requête </w:t>
+      </w:r>
       <w:r>
         <w:rPr>
           <w:b/>
@@ -5983,7 +5079,13 @@
         </w:rPr>
         <w:t>fetch</w:t>
       </w:r>
-      <w:proofErr w:type="spellEnd"/>
+      <w:r>
+        <w:rPr>
+          <w:b/>
+          <w:bCs/>
+        </w:rPr>
+        <w:t xml:space="preserve"> type GET</w:t>
+      </w:r>
       <w:r>
         <w:t xml:space="preserve"> qui va dans une première promesse envoyer </w:t>
       </w:r>
@@ -5992,62 +5094,10 @@
           <w:b/>
           <w:bCs/>
         </w:rPr>
-        <w:t xml:space="preserve">la </w:t>
-      </w:r>
-      <w:proofErr w:type="spellStart"/>
-      <w:r>
-        <w:rPr>
-          <w:b/>
-          <w:bCs/>
-        </w:rPr>
-        <w:t>reponse</w:t>
-      </w:r>
-      <w:proofErr w:type="spellEnd"/>
-      <w:r>
-        <w:t xml:space="preserve"> au format </w:t>
-      </w:r>
-      <w:proofErr w:type="spellStart"/>
-      <w:r>
-        <w:t>json</w:t>
-      </w:r>
-      <w:proofErr w:type="spellEnd"/>
-      <w:r>
-        <w:t xml:space="preserve">. Dans la seconde promesse je vérifie dans une condition si l’utilisateur dispose ne dispose pas d’avatar afin de lui affecter un avatar par </w:t>
-      </w:r>
-      <w:proofErr w:type="spellStart"/>
-      <w:r>
-        <w:t>défault</w:t>
-      </w:r>
-      <w:proofErr w:type="spellEnd"/>
-      <w:r>
-        <w:t xml:space="preserve"> en </w:t>
-      </w:r>
-      <w:proofErr w:type="spellStart"/>
-      <w:r>
-        <w:rPr>
-          <w:b/>
-          <w:bCs/>
-        </w:rPr>
-        <w:t>setState</w:t>
-      </w:r>
-      <w:proofErr w:type="spellEnd"/>
-      <w:r>
-        <w:t xml:space="preserve"> le state avatar qui correspond au src de la balise image. Dans le cas où l’utilisateur dispose déjà d’un avatar</w:t>
-      </w:r>
-      <w:r>
-        <w:t xml:space="preserve">, je concatène la l’adresse où se situe les images enregistrées avec la réponse qui côté serveur correspond au </w:t>
-      </w:r>
-      <w:proofErr w:type="spellStart"/>
-      <w:r>
-        <w:rPr>
-          <w:b/>
-          <w:bCs/>
-        </w:rPr>
-        <w:t>filename</w:t>
-      </w:r>
-      <w:proofErr w:type="spellEnd"/>
-      <w:r>
-        <w:t xml:space="preserve"> actuel de l’image qui représente l’avatar.</w:t>
+        <w:t>la reponse</w:t>
+      </w:r>
+      <w:r>
+        <w:t xml:space="preserve"> au format json. </w:t>
       </w:r>
     </w:p>
     <w:p>
@@ -6064,111 +5114,198 @@
         <w:jc w:val="both"/>
       </w:pPr>
       <w:r>
+        <w:t xml:space="preserve">Dans la seconde promesse je vérifie dans une condition si l’utilisateur </w:t>
+      </w:r>
+      <w:r>
+        <w:t xml:space="preserve">ne </w:t>
+      </w:r>
+      <w:r>
+        <w:t>dispose pas d’avatar</w:t>
+      </w:r>
+      <w:r>
+        <w:t>. Si cela est bien respecté, je</w:t>
+      </w:r>
+      <w:r>
+        <w:t xml:space="preserve"> lui affecte un avatar par défault</w:t>
+      </w:r>
+      <w:r>
+        <w:t xml:space="preserve"> en indiquant le chemin de l’image.</w:t>
+      </w:r>
+      <w:r>
+        <w:t xml:space="preserve"> </w:t>
+      </w:r>
+      <w:r>
+        <w:t xml:space="preserve">Pour cela, je </w:t>
+      </w:r>
+      <w:r>
+        <w:rPr>
+          <w:b/>
+          <w:bCs/>
+        </w:rPr>
+        <w:t>mets à jour</w:t>
+      </w:r>
+      <w:r>
+        <w:rPr>
+          <w:b/>
+          <w:bCs/>
+        </w:rPr>
+        <w:t xml:space="preserve"> </w:t>
+      </w:r>
+      <w:r>
+        <w:t>le</w:t>
+      </w:r>
+      <w:r>
+        <w:t xml:space="preserve"> state avatar</w:t>
+      </w:r>
+      <w:r>
+        <w:t xml:space="preserve"> avec </w:t>
+      </w:r>
+      <w:r>
+        <w:rPr>
+          <w:b/>
+          <w:bCs/>
+        </w:rPr>
+        <w:t>setAvatar</w:t>
+      </w:r>
+      <w:r>
+        <w:t>.  Le srcde l’image correspond au state avatar qui changera selon les conditions.</w:t>
+      </w:r>
+      <w:r>
+        <w:t xml:space="preserve"> Dans le cas où l’utilisateur dispose déjà d’un avatar</w:t>
+      </w:r>
+      <w:r>
+        <w:t xml:space="preserve">, je concatène l’adresse où se situe les images enregistrées avec la réponse qui côté serveur correspond au </w:t>
+      </w:r>
+      <w:r>
+        <w:rPr>
+          <w:b/>
+          <w:bCs/>
+        </w:rPr>
+        <w:t>filename</w:t>
+      </w:r>
+      <w:r>
+        <w:t xml:space="preserve"> actuel de l’image qui représente l’avatar.</w:t>
+      </w:r>
+    </w:p>
+    <w:p>
+      <w:pPr>
+        <w:pStyle w:val="Paragraphedeliste"/>
+        <w:ind w:left="2148"/>
+        <w:jc w:val="both"/>
+      </w:pPr>
+    </w:p>
+    <w:p>
+      <w:pPr>
+        <w:pStyle w:val="Paragraphedeliste"/>
+        <w:ind w:left="2148"/>
+        <w:jc w:val="both"/>
+      </w:pPr>
+      <w:r>
         <w:t xml:space="preserve">La méthode </w:t>
       </w:r>
-      <w:proofErr w:type="spellStart"/>
-      <w:r>
-        <w:t>HandleChangeAvatar</w:t>
-      </w:r>
-      <w:proofErr w:type="spellEnd"/>
-      <w:r>
-        <w:t xml:space="preserve"> permet via une requête </w:t>
-      </w:r>
-      <w:proofErr w:type="spellStart"/>
-      <w:r>
-        <w:t>fetch</w:t>
-      </w:r>
-      <w:proofErr w:type="spellEnd"/>
-      <w:r>
-        <w:t xml:space="preserve"> de procéder à l’</w:t>
-      </w:r>
-      <w:proofErr w:type="spellStart"/>
-      <w:r>
-        <w:t>upload</w:t>
-      </w:r>
-      <w:proofErr w:type="spellEnd"/>
-      <w:r>
-        <w:t xml:space="preserve"> d’image pour l’avatar côté front. Etant un </w:t>
-      </w:r>
-      <w:proofErr w:type="spellStart"/>
-      <w:r>
-        <w:t>upload</w:t>
-      </w:r>
-      <w:proofErr w:type="spellEnd"/>
-      <w:r>
-        <w:t xml:space="preserve"> de fichier, j’assigne à une variable data la méthode javascript </w:t>
-      </w:r>
-      <w:proofErr w:type="spellStart"/>
-      <w:r>
+      <w:r>
+        <w:rPr>
+          <w:b/>
+          <w:bCs/>
+        </w:rPr>
+        <w:t xml:space="preserve">HandleChangeAvatar </w:t>
+      </w:r>
+      <w:r>
+        <w:t>permet via une requête fetch</w:t>
+      </w:r>
+      <w:r>
+        <w:t xml:space="preserve"> de type post </w:t>
+      </w:r>
+      <w:r>
+        <w:t xml:space="preserve">de procéder à l’upload d’image pour l’avatar côté front. </w:t>
+      </w:r>
+      <w:r>
+        <w:t>Dans un premier temps dans la méthode HandleChangeAvatar j’utilise le state avatar afin de récupérer la vlaleur de tyupe file par la suite.</w:t>
+      </w:r>
+    </w:p>
+    <w:p>
+      <w:pPr>
+        <w:pStyle w:val="Paragraphedeliste"/>
+        <w:ind w:left="2148"/>
+        <w:jc w:val="both"/>
+      </w:pPr>
+    </w:p>
+    <w:p>
+      <w:pPr>
+        <w:pStyle w:val="Paragraphedeliste"/>
+        <w:ind w:left="2148"/>
+        <w:jc w:val="both"/>
+      </w:pPr>
+      <w:r>
+        <w:t xml:space="preserve">Etant un upload de fichier, j’assigne à une variable data la méthode javascript </w:t>
+      </w:r>
+      <w:r>
+        <w:rPr>
+          <w:b/>
+          <w:bCs/>
+        </w:rPr>
         <w:t>formData</w:t>
       </w:r>
-      <w:proofErr w:type="spellEnd"/>
-      <w:r>
-        <w:t xml:space="preserve">.  La propriété append de </w:t>
-      </w:r>
-      <w:proofErr w:type="spellStart"/>
-      <w:r>
-        <w:t>formData</w:t>
-      </w:r>
-      <w:proofErr w:type="spellEnd"/>
-      <w:r>
-        <w:t xml:space="preserve"> permet d’indiquer avec une clé et une valeur la donnée qu’on souhaite </w:t>
-      </w:r>
-      <w:proofErr w:type="gramStart"/>
-      <w:r>
-        <w:t>envoyé</w:t>
-      </w:r>
-      <w:proofErr w:type="gramEnd"/>
-      <w:r>
-        <w:t xml:space="preserve">, étant un </w:t>
-      </w:r>
-      <w:proofErr w:type="spellStart"/>
-      <w:r>
-        <w:t>inputfile</w:t>
-      </w:r>
-      <w:proofErr w:type="spellEnd"/>
-      <w:r>
-        <w:t xml:space="preserve"> je précise que je cible la propriété files de l’input en y récupérant qu’n seul fichier. Enfin dans la première promesse j’envoyé la réponse au format </w:t>
-      </w:r>
-      <w:proofErr w:type="spellStart"/>
-      <w:r>
-        <w:t>json</w:t>
-      </w:r>
-      <w:proofErr w:type="spellEnd"/>
-      <w:r>
-        <w:t xml:space="preserve">, ensuite dans la seconde je récupère la réponse de l’update et comme celle-ci contient le </w:t>
-      </w:r>
-      <w:proofErr w:type="spellStart"/>
-      <w:r>
-        <w:t>filname</w:t>
-      </w:r>
-      <w:proofErr w:type="spellEnd"/>
-      <w:r>
-        <w:t xml:space="preserve"> de l’image, je </w:t>
-      </w:r>
-      <w:proofErr w:type="spellStart"/>
-      <w:r>
-        <w:t>setState</w:t>
-      </w:r>
-      <w:proofErr w:type="spellEnd"/>
-      <w:r>
-        <w:t xml:space="preserve"> l’adresse du dossier </w:t>
-      </w:r>
-      <w:proofErr w:type="spellStart"/>
-      <w:r>
-        <w:t>uploads</w:t>
-      </w:r>
-      <w:proofErr w:type="spellEnd"/>
-      <w:r>
-        <w:t xml:space="preserve"> avec la réponse de l’</w:t>
-      </w:r>
-      <w:proofErr w:type="spellStart"/>
-      <w:r>
-        <w:t>ulpoad</w:t>
-      </w:r>
-      <w:proofErr w:type="spellEnd"/>
+      <w:r>
+        <w:t xml:space="preserve">.  La propriété append de formData permet d’indiquer avec une clé </w:t>
+      </w:r>
+      <w:r>
+        <w:lastRenderedPageBreak/>
+        <w:t xml:space="preserve">et une valeur la donnée qu’on souhaite </w:t>
+      </w:r>
+      <w:r>
+        <w:t xml:space="preserve">envoyer. </w:t>
+      </w:r>
+      <w:r>
+        <w:t xml:space="preserve"> </w:t>
+      </w:r>
+      <w:r>
+        <w:t>E</w:t>
+      </w:r>
+      <w:r>
+        <w:t>tant un inputfile je précise que je cible la propriété files de l’input en y récupérant qu’</w:t>
+      </w:r>
+      <w:r>
+        <w:t>u</w:t>
+      </w:r>
+      <w:r>
+        <w:t xml:space="preserve">n seul </w:t>
+      </w:r>
+      <w:r>
+        <w:t>fichier (</w:t>
+      </w:r>
+      <w:r>
+        <w:t>[0])</w:t>
+      </w:r>
       <w:r>
         <w:t xml:space="preserve">. </w:t>
+      </w:r>
+    </w:p>
+    <w:p>
+      <w:pPr>
+        <w:pStyle w:val="Paragraphedeliste"/>
+        <w:ind w:left="2148"/>
+        <w:jc w:val="both"/>
+      </w:pPr>
+      <w:r>
+        <w:t xml:space="preserve">Enfin dans la première promesse j’envoyé la réponse au format json, ensuite dans la seconde je récupère la réponse de l’update et comme celle-ci contient le filname de l’image, je setState l’adresse du dossier uploads avec la réponse de l’ulpoad. </w:t>
+      </w:r>
+    </w:p>
+    <w:p>
+      <w:pPr>
+        <w:pStyle w:val="Paragraphedeliste"/>
+        <w:ind w:left="2148"/>
+        <w:jc w:val="both"/>
+      </w:pPr>
+    </w:p>
+    <w:p>
+      <w:pPr>
+        <w:pStyle w:val="Paragraphedeliste"/>
+        <w:ind w:left="2148"/>
+        <w:jc w:val="both"/>
+      </w:pPr>
+      <w:r>
+        <w:t>Enfin la méthode subFormProfile à soumettre toutes les données liées au profile de l’utilisateur. J’ai procédé à une méthode dynamique de récupération de donnée d’input de type text similaire au Register. Afin de me permettre si besoin de compléter l’aspect profile de l’utilisateur sans avoir à affecter les méthodes du component OfficeProfile.</w:t>
       </w:r>
     </w:p>
     <w:p>
@@ -6202,22 +5339,434 @@
           <w:bCs/>
         </w:rPr>
       </w:pPr>
-      <w:proofErr w:type="spellStart"/>
-      <w:r>
-        <w:rPr>
-          <w:b/>
-          <w:bCs/>
-        </w:rPr>
-        <w:t>OfficeProject</w:t>
-      </w:r>
-      <w:proofErr w:type="spellEnd"/>
-      <w:r>
-        <w:rPr>
-          <w:b/>
-          <w:bCs/>
-        </w:rPr>
-        <w:t xml:space="preserve"> : </w:t>
-      </w:r>
+      <w:r>
+        <w:rPr>
+          <w:b/>
+          <w:bCs/>
+        </w:rPr>
+        <w:t xml:space="preserve">OfficeProject : </w:t>
+      </w:r>
+    </w:p>
+    <w:p>
+      <w:pPr>
+        <w:pStyle w:val="Paragraphedeliste"/>
+        <w:ind w:left="2148"/>
+        <w:jc w:val="both"/>
+        <w:rPr>
+          <w:b/>
+          <w:bCs/>
+        </w:rPr>
+      </w:pPr>
+      <w:r>
+        <w:rPr>
+          <w:b/>
+          <w:bCs/>
+        </w:rPr>
+        <w:t xml:space="preserve"> Les states : </w:t>
+      </w:r>
+    </w:p>
+    <w:p>
+      <w:pPr>
+        <w:pStyle w:val="Paragraphedeliste"/>
+        <w:numPr>
+          <w:ilvl w:val="0"/>
+          <w:numId w:val="22"/>
+        </w:numPr>
+        <w:jc w:val="both"/>
+      </w:pPr>
+      <w:r>
+        <w:rPr>
+          <w:b/>
+          <w:bCs/>
+        </w:rPr>
+        <w:t xml:space="preserve">Projects/setProjects : </w:t>
+      </w:r>
+      <w:r>
+        <w:t xml:space="preserve">Le but de cet etat est de </w:t>
+      </w:r>
+      <w:r>
+        <w:t>définir un tableau vide qui accueillera l’ensemble des projets créés par l’utilisateur</w:t>
+      </w:r>
+    </w:p>
+    <w:p>
+      <w:pPr>
+        <w:pStyle w:val="Paragraphedeliste"/>
+        <w:numPr>
+          <w:ilvl w:val="0"/>
+          <w:numId w:val="22"/>
+        </w:numPr>
+        <w:jc w:val="both"/>
+      </w:pPr>
+      <w:r>
+        <w:rPr>
+          <w:b/>
+          <w:bCs/>
+        </w:rPr>
+        <w:t>Message/setMessages :</w:t>
+      </w:r>
+      <w:r>
+        <w:t xml:space="preserve"> ce sont les messages qui seront affiché à l’utilisateur en cas de réussite ou échec d’une requête</w:t>
+      </w:r>
+    </w:p>
+    <w:p>
+      <w:pPr>
+        <w:pStyle w:val="Paragraphedeliste"/>
+        <w:numPr>
+          <w:ilvl w:val="0"/>
+          <w:numId w:val="22"/>
+        </w:numPr>
+        <w:jc w:val="both"/>
+      </w:pPr>
+      <w:r>
+        <w:rPr>
+          <w:b/>
+          <w:bCs/>
+        </w:rPr>
+        <w:t>File /setFile :</w:t>
+      </w:r>
+      <w:r>
+        <w:t xml:space="preserve"> Cet état aura pour objectif de récupérer la valeur de l’input de type file</w:t>
+      </w:r>
+    </w:p>
+    <w:p>
+      <w:pPr>
+        <w:pStyle w:val="Paragraphedeliste"/>
+        <w:numPr>
+          <w:ilvl w:val="0"/>
+          <w:numId w:val="22"/>
+        </w:numPr>
+        <w:jc w:val="both"/>
+      </w:pPr>
+      <w:r>
+        <w:rPr>
+          <w:b/>
+          <w:bCs/>
+        </w:rPr>
+        <w:t>Values/setValues :</w:t>
+      </w:r>
+      <w:r>
+        <w:t xml:space="preserve"> Cet état aura pour objectif de récupérer les valeurs de types textes</w:t>
+      </w:r>
+    </w:p>
+    <w:p>
+      <w:pPr>
+        <w:ind w:left="2124"/>
+        <w:jc w:val="both"/>
+      </w:pPr>
+      <w:r>
+        <w:rPr>
+          <w:b/>
+          <w:bCs/>
+        </w:rPr>
+        <w:t>HandleChangeCover</w:t>
+      </w:r>
+      <w:r>
+        <w:t> : La méthode handleChangeCover permet de</w:t>
+      </w:r>
+      <w:r>
+        <w:t xml:space="preserve"> récupérer la valeur de l’input de type file, en mettant à jour le state file afin de cibler la propriété file de l’input. Cela permet à l’utilisateur de définir une image de couverture illustrant son projet.</w:t>
+      </w:r>
+    </w:p>
+    <w:p>
+      <w:pPr>
+        <w:ind w:left="2124"/>
+        <w:jc w:val="both"/>
+      </w:pPr>
+      <w:r>
+        <w:rPr>
+          <w:b/>
+          <w:bCs/>
+        </w:rPr>
+        <w:t>HandleChange</w:t>
+      </w:r>
+      <w:r>
+        <w:rPr>
+          <w:b/>
+          <w:bCs/>
+        </w:rPr>
+        <w:t>Project</w:t>
+      </w:r>
+      <w:r>
+        <w:t> : La méthode handleChange</w:t>
+      </w:r>
+      <w:r>
+        <w:t>Project</w:t>
+      </w:r>
+      <w:r>
+        <w:t xml:space="preserve"> permet de</w:t>
+      </w:r>
+      <w:r>
+        <w:t xml:space="preserve"> récupérer la valeur des inputs te type texte correspondant à la création de projet.</w:t>
+      </w:r>
+    </w:p>
+    <w:p>
+      <w:pPr>
+        <w:ind w:left="2124"/>
+        <w:jc w:val="both"/>
+      </w:pPr>
+      <w:r>
+        <w:rPr>
+          <w:b/>
+          <w:bCs/>
+        </w:rPr>
+        <w:t>SubFormProject </w:t>
+      </w:r>
+      <w:r>
+        <w:t>:</w:t>
+      </w:r>
+      <w:r>
+        <w:t xml:space="preserve"> Contraire aux différentes méthodes que j’ai pu définir où je récupère généralement uniquement des </w:t>
+      </w:r>
+      <w:r>
+        <w:t xml:space="preserve">inputs de types textes, là création de projet nécessite d’avoir la possibilité d’intégré un fichier de type file. </w:t>
+      </w:r>
+    </w:p>
+    <w:p>
+      <w:pPr>
+        <w:ind w:left="2124"/>
+        <w:jc w:val="both"/>
+      </w:pPr>
+      <w:r>
+        <w:t xml:space="preserve"> </w:t>
+      </w:r>
+      <w:r>
+        <w:t>J’assigne donc de nouveau</w:t>
+      </w:r>
+      <w:r>
+        <w:t xml:space="preserve"> à une variable data la métho</w:t>
+      </w:r>
+      <w:r>
+        <w:t xml:space="preserve">de </w:t>
+      </w:r>
+      <w:r>
+        <w:rPr>
+          <w:b/>
+          <w:bCs/>
+        </w:rPr>
+        <w:t>formData</w:t>
+      </w:r>
+      <w:r>
+        <w:rPr>
+          <w:b/>
+          <w:bCs/>
+        </w:rPr>
+        <w:t xml:space="preserve">, puis </w:t>
+      </w:r>
+      <w:r>
+        <w:t>dans</w:t>
+      </w:r>
+      <w:r>
+        <w:t xml:space="preserve"> </w:t>
+      </w:r>
+      <w:r>
+        <w:t>la propriété append je précise toutes les données que j’indique dans le body de la requête</w:t>
+      </w:r>
+      <w:r>
+        <w:t> : la valeur des inputs de type text contenant dans le state values et cella de l’input de type file contenu dans le state File.</w:t>
+      </w:r>
+    </w:p>
+    <w:p>
+      <w:pPr>
+        <w:ind w:left="2124"/>
+        <w:jc w:val="both"/>
+      </w:pPr>
+      <w:r>
+        <w:t>Dans la variable newProjects je crée une nouvelle entée dans le tableau du state projects en y insérant les valeurs des inputs. Ainsi à chaque requête effectuée je mets à jour le state Projects en précisant les newProjects.</w:t>
+      </w:r>
+    </w:p>
+    <w:p>
+      <w:pPr>
+        <w:ind w:left="2124"/>
+        <w:jc w:val="both"/>
+      </w:pPr>
+    </w:p>
+    <w:p>
+      <w:pPr>
+        <w:ind w:left="2124"/>
+        <w:jc w:val="both"/>
+        <w:rPr>
+          <w:b/>
+          <w:bCs/>
+        </w:rPr>
+      </w:pPr>
+      <w:r>
+        <w:lastRenderedPageBreak/>
+        <w:t xml:space="preserve">Enfin j’effectue un map du state projects afin qu’à chaque création de projet, </w:t>
+      </w:r>
+      <w:r>
+        <w:t xml:space="preserve">la fonction map générera automatiquement un component </w:t>
+      </w:r>
+      <w:r>
+        <w:rPr>
+          <w:b/>
+          <w:bCs/>
+        </w:rPr>
+        <w:t>Project</w:t>
+      </w:r>
+      <w:r>
+        <w:rPr>
+          <w:b/>
+          <w:bCs/>
+        </w:rPr>
+        <w:t xml:space="preserve"> en rappelant la props définit dans ce component.</w:t>
+      </w:r>
+    </w:p>
+    <w:p>
+      <w:pPr>
+        <w:ind w:left="2124"/>
+        <w:jc w:val="both"/>
+      </w:pPr>
+      <w:r>
+        <w:rPr>
+          <w:b/>
+          <w:bCs/>
+        </w:rPr>
+        <w:t xml:space="preserve">La méthode useEffect </w:t>
+      </w:r>
+      <w:r>
+        <w:t>récupère les projets créés par l’utilisateur à chaque appel du component OfficeProject.</w:t>
+      </w:r>
+    </w:p>
+    <w:p>
+      <w:pPr>
+        <w:jc w:val="both"/>
+        <w:rPr>
+          <w:b/>
+          <w:bCs/>
+        </w:rPr>
+      </w:pPr>
+    </w:p>
+    <w:p>
+      <w:pPr>
+        <w:pStyle w:val="Paragraphedeliste"/>
+        <w:ind w:left="2148"/>
+        <w:jc w:val="both"/>
+      </w:pPr>
+      <w:r>
+        <w:rPr>
+          <w:b/>
+          <w:bCs/>
+        </w:rPr>
+        <w:t xml:space="preserve">Projects : </w:t>
+      </w:r>
+      <w:r>
+        <w:t>Grâce à l’utilisation du framework Material Ui, chaque component est contenu dans un modal, lorsque l’utilisateur clique sur « le button modifier » grâce à la méthode handleOpen le projet s’affiche, handleClose permet de fermer ce modal.</w:t>
+      </w:r>
+    </w:p>
+    <w:p>
+      <w:pPr>
+        <w:pStyle w:val="Paragraphedeliste"/>
+        <w:ind w:left="2148"/>
+        <w:jc w:val="both"/>
+      </w:pPr>
+    </w:p>
+    <w:p>
+      <w:pPr>
+        <w:pStyle w:val="Paragraphedeliste"/>
+        <w:ind w:left="2148"/>
+        <w:jc w:val="both"/>
+      </w:pPr>
+      <w:r>
+        <w:rPr>
+          <w:b/>
+          <w:bCs/>
+        </w:rPr>
+        <w:t>Le component Projects</w:t>
+      </w:r>
+      <w:r>
+        <w:t xml:space="preserve"> disposent des même méthodes </w:t>
+      </w:r>
+      <w:r>
+        <w:rPr>
+          <w:b/>
+          <w:bCs/>
+        </w:rPr>
+        <w:t>handleChangeCover</w:t>
+      </w:r>
+      <w:r>
+        <w:t xml:space="preserve">, </w:t>
+      </w:r>
+      <w:r>
+        <w:rPr>
+          <w:b/>
+          <w:bCs/>
+        </w:rPr>
+        <w:t xml:space="preserve">handleProject </w:t>
+      </w:r>
+      <w:r>
+        <w:t>du component parent afin de récupérer la valeur des inputs.</w:t>
+      </w:r>
+    </w:p>
+    <w:p>
+      <w:pPr>
+        <w:pStyle w:val="Paragraphedeliste"/>
+        <w:ind w:left="2148"/>
+        <w:jc w:val="both"/>
+      </w:pPr>
+      <w:r>
+        <w:t xml:space="preserve">La méthode </w:t>
+      </w:r>
+      <w:r>
+        <w:rPr>
+          <w:b/>
+          <w:bCs/>
+        </w:rPr>
+        <w:t>subUpdateProject</w:t>
+      </w:r>
+      <w:r>
+        <w:t xml:space="preserve"> est également similaire au </w:t>
+      </w:r>
+      <w:r>
+        <w:rPr>
+          <w:b/>
+          <w:bCs/>
+        </w:rPr>
+        <w:t>subFormProjec</w:t>
+      </w:r>
+      <w:r>
+        <w:t>t</w:t>
+      </w:r>
+      <w:r>
+        <w:t>, c’est uniquement le type de requête et la concaténation de l’adresse de la requête et de l’id du projet qui diffère.</w:t>
+      </w:r>
+    </w:p>
+    <w:p>
+      <w:pPr>
+        <w:pStyle w:val="Paragraphedeliste"/>
+        <w:ind w:left="2148"/>
+        <w:jc w:val="both"/>
+      </w:pPr>
+    </w:p>
+    <w:p>
+      <w:pPr>
+        <w:pStyle w:val="Paragraphedeliste"/>
+        <w:ind w:left="2148"/>
+        <w:jc w:val="both"/>
+      </w:pPr>
+      <w:r>
+        <w:t xml:space="preserve">La méthode </w:t>
+      </w:r>
+      <w:r>
+        <w:rPr>
+          <w:b/>
+          <w:bCs/>
+        </w:rPr>
+        <w:t xml:space="preserve">deleteProject </w:t>
+      </w:r>
+      <w:r>
+        <w:t>permet à l’utilisateur la suppression de ses projets</w:t>
+      </w:r>
+    </w:p>
+    <w:p>
+      <w:pPr>
+        <w:pStyle w:val="Paragraphedeliste"/>
+        <w:ind w:left="2148"/>
+        <w:jc w:val="both"/>
+        <w:rPr>
+          <w:b/>
+          <w:bCs/>
+        </w:rPr>
+      </w:pPr>
     </w:p>
     <w:p>
       <w:pPr>
@@ -6232,22 +5781,105 @@
           <w:bCs/>
         </w:rPr>
       </w:pPr>
-      <w:proofErr w:type="spellStart"/>
-      <w:r>
-        <w:rPr>
-          <w:b/>
-          <w:bCs/>
-        </w:rPr>
-        <w:t>OfficeLinks</w:t>
-      </w:r>
-      <w:proofErr w:type="spellEnd"/>
-      <w:r>
-        <w:rPr>
-          <w:b/>
-          <w:bCs/>
-        </w:rPr>
-        <w:t xml:space="preserve"> : </w:t>
-      </w:r>
+      <w:r>
+        <w:rPr>
+          <w:b/>
+          <w:bCs/>
+        </w:rPr>
+        <w:t>OfficeLinks :</w:t>
+      </w:r>
+    </w:p>
+    <w:p>
+      <w:pPr>
+        <w:ind w:left="2148"/>
+        <w:jc w:val="both"/>
+      </w:pPr>
+      <w:r>
+        <w:rPr>
+          <w:b/>
+          <w:bCs/>
+        </w:rPr>
+        <w:t xml:space="preserve">La logique du component OfficeLink </w:t>
+      </w:r>
+      <w:r>
+        <w:t xml:space="preserve">est identique au component </w:t>
+      </w:r>
+      <w:r>
+        <w:rPr>
+          <w:b/>
+          <w:bCs/>
+        </w:rPr>
+        <w:t>OfficeProject</w:t>
+      </w:r>
+    </w:p>
+    <w:p>
+      <w:pPr>
+        <w:pStyle w:val="Paragraphedeliste"/>
+        <w:ind w:left="2148"/>
+        <w:jc w:val="both"/>
+        <w:rPr>
+          <w:b/>
+          <w:bCs/>
+        </w:rPr>
+      </w:pPr>
+      <w:r>
+        <w:rPr>
+          <w:b/>
+          <w:bCs/>
+        </w:rPr>
+        <w:t>Links :</w:t>
+      </w:r>
+      <w:r>
+        <w:rPr>
+          <w:b/>
+          <w:bCs/>
+        </w:rPr>
+        <w:t xml:space="preserve"> </w:t>
+      </w:r>
+    </w:p>
+    <w:p>
+      <w:pPr>
+        <w:ind w:left="2148"/>
+        <w:jc w:val="both"/>
+      </w:pPr>
+      <w:r>
+        <w:rPr>
+          <w:b/>
+          <w:bCs/>
+        </w:rPr>
+        <w:t xml:space="preserve">La logique du component </w:t>
+      </w:r>
+      <w:r>
+        <w:rPr>
+          <w:b/>
+          <w:bCs/>
+        </w:rPr>
+        <w:t xml:space="preserve">OfficeLink </w:t>
+      </w:r>
+      <w:r>
+        <w:t>est</w:t>
+      </w:r>
+      <w:r>
+        <w:t xml:space="preserve"> identique au component </w:t>
+      </w:r>
+      <w:r>
+        <w:rPr>
+          <w:b/>
+          <w:bCs/>
+        </w:rPr>
+        <w:t>Links</w:t>
+      </w:r>
+    </w:p>
+    <w:p>
+      <w:pPr>
+        <w:pStyle w:val="Paragraphedeliste"/>
+        <w:ind w:left="2148"/>
+        <w:jc w:val="both"/>
+        <w:rPr>
+          <w:b/>
+          <w:bCs/>
+        </w:rPr>
+      </w:pPr>
     </w:p>
     <w:p>
       <w:pPr>
@@ -6262,21 +5894,12 @@
           <w:bCs/>
         </w:rPr>
       </w:pPr>
-      <w:proofErr w:type="spellStart"/>
-      <w:r>
-        <w:rPr>
-          <w:b/>
-          <w:bCs/>
-        </w:rPr>
-        <w:t>WhiteBoard</w:t>
-      </w:r>
-      <w:proofErr w:type="spellEnd"/>
-      <w:r>
-        <w:rPr>
-          <w:b/>
-          <w:bCs/>
-        </w:rPr>
-        <w:t> :</w:t>
+      <w:r>
+        <w:rPr>
+          <w:b/>
+          <w:bCs/>
+        </w:rPr>
+        <w:t>WhiteBoard :</w:t>
       </w:r>
     </w:p>
     <w:p>
@@ -6767,6 +6390,119 @@
     </w:lvl>
   </w:abstractNum>
   <w:abstractNum w:abstractNumId="4" w15:restartNumberingAfterBreak="0">
+    <w:nsid w:val="32AC2CA6"/>
+    <w:multiLevelType w:val="hybridMultilevel"/>
+    <w:tmpl w:val="345CF94A"/>
+    <w:lvl w:ilvl="0" w:tplc="FA82DB20">
+      <w:start w:val="1"/>
+      <w:numFmt w:val="bullet"/>
+      <w:lvlText w:val="-"/>
+      <w:lvlJc w:val="left"/>
+      <w:pPr>
+        <w:ind w:left="720" w:hanging="360"/>
+      </w:pPr>
+      <w:rPr>
+        <w:rFonts w:ascii="Calibri" w:eastAsiaTheme="minorHAnsi" w:hAnsi="Calibri" w:cs="Calibri" w:hint="default"/>
+      </w:rPr>
+    </w:lvl>
+    <w:lvl w:ilvl="1" w:tplc="040C0003" w:tentative="1">
+      <w:start w:val="1"/>
+      <w:numFmt w:val="bullet"/>
+      <w:lvlText w:val="o"/>
+      <w:lvlJc w:val="left"/>
+      <w:pPr>
+        <w:ind w:left="1440" w:hanging="360"/>
+      </w:pPr>
+      <w:rPr>
+        <w:rFonts w:ascii="Courier New" w:hAnsi="Courier New" w:cs="Courier New" w:hint="default"/>
+      </w:rPr>
+    </w:lvl>
+    <w:lvl w:ilvl="2" w:tplc="040C0005" w:tentative="1">
+      <w:start w:val="1"/>
+      <w:numFmt w:val="bullet"/>
+      <w:lvlText w:val=""/>
+      <w:lvlJc w:val="left"/>
+      <w:pPr>
+        <w:ind w:left="2160" w:hanging="360"/>
+      </w:pPr>
+      <w:rPr>
+        <w:rFonts w:ascii="Wingdings" w:hAnsi="Wingdings" w:cs="Wingdings" w:hint="default"/>
+      </w:rPr>
+    </w:lvl>
+    <w:lvl w:ilvl="3" w:tplc="040C0001" w:tentative="1">
+      <w:start w:val="1"/>
+      <w:numFmt w:val="bullet"/>
+      <w:lvlText w:val=""/>
+      <w:lvlJc w:val="left"/>
+      <w:pPr>
+        <w:ind w:left="2880" w:hanging="360"/>
+      </w:pPr>
+      <w:rPr>
+        <w:rFonts w:ascii="Symbol" w:hAnsi="Symbol" w:cs="Symbol" w:hint="default"/>
+      </w:rPr>
+    </w:lvl>
+    <w:lvl w:ilvl="4" w:tplc="040C0003" w:tentative="1">
+      <w:start w:val="1"/>
+      <w:numFmt w:val="bullet"/>
+      <w:lvlText w:val="o"/>
+      <w:lvlJc w:val="left"/>
+      <w:pPr>
+        <w:ind w:left="3600" w:hanging="360"/>
+      </w:pPr>
+      <w:rPr>
+        <w:rFonts w:ascii="Courier New" w:hAnsi="Courier New" w:cs="Courier New" w:hint="default"/>
+      </w:rPr>
+    </w:lvl>
+    <w:lvl w:ilvl="5" w:tplc="040C0005" w:tentative="1">
+      <w:start w:val="1"/>
+      <w:numFmt w:val="bullet"/>
+      <w:lvlText w:val=""/>
+      <w:lvlJc w:val="left"/>
+      <w:pPr>
+        <w:ind w:left="4320" w:hanging="360"/>
+      </w:pPr>
+      <w:rPr>
+        <w:rFonts w:ascii="Wingdings" w:hAnsi="Wingdings" w:cs="Wingdings" w:hint="default"/>
+      </w:rPr>
+    </w:lvl>
+    <w:lvl w:ilvl="6" w:tplc="040C0001" w:tentative="1">
+      <w:start w:val="1"/>
+      <w:numFmt w:val="bullet"/>
+      <w:lvlText w:val=""/>
+      <w:lvlJc w:val="left"/>
+      <w:pPr>
+        <w:ind w:left="5040" w:hanging="360"/>
+      </w:pPr>
+      <w:rPr>
+        <w:rFonts w:ascii="Symbol" w:hAnsi="Symbol" w:cs="Symbol" w:hint="default"/>
+      </w:rPr>
+    </w:lvl>
+    <w:lvl w:ilvl="7" w:tplc="040C0003" w:tentative="1">
+      <w:start w:val="1"/>
+      <w:numFmt w:val="bullet"/>
+      <w:lvlText w:val="o"/>
+      <w:lvlJc w:val="left"/>
+      <w:pPr>
+        <w:ind w:left="5760" w:hanging="360"/>
+      </w:pPr>
+      <w:rPr>
+        <w:rFonts w:ascii="Courier New" w:hAnsi="Courier New" w:cs="Courier New" w:hint="default"/>
+      </w:rPr>
+    </w:lvl>
+    <w:lvl w:ilvl="8" w:tplc="040C0005" w:tentative="1">
+      <w:start w:val="1"/>
+      <w:numFmt w:val="bullet"/>
+      <w:lvlText w:val=""/>
+      <w:lvlJc w:val="left"/>
+      <w:pPr>
+        <w:ind w:left="6480" w:hanging="360"/>
+      </w:pPr>
+      <w:rPr>
+        <w:rFonts w:ascii="Wingdings" w:hAnsi="Wingdings" w:cs="Wingdings" w:hint="default"/>
+      </w:rPr>
+    </w:lvl>
+  </w:abstractNum>
+  <w:abstractNum w:abstractNumId="5" w15:restartNumberingAfterBreak="0">
     <w:nsid w:val="335B62EF"/>
     <w:multiLevelType w:val="hybridMultilevel"/>
     <w:tmpl w:val="7122C39E"/>
@@ -6879,7 +6615,7 @@
       </w:rPr>
     </w:lvl>
   </w:abstractNum>
-  <w:abstractNum w:abstractNumId="5" w15:restartNumberingAfterBreak="0">
+  <w:abstractNum w:abstractNumId="6" w15:restartNumberingAfterBreak="0">
     <w:nsid w:val="438E5F6E"/>
     <w:multiLevelType w:val="hybridMultilevel"/>
     <w:tmpl w:val="8BB88EB2"/>
@@ -6991,7 +6727,7 @@
       </w:rPr>
     </w:lvl>
   </w:abstractNum>
-  <w:abstractNum w:abstractNumId="6" w15:restartNumberingAfterBreak="0">
+  <w:abstractNum w:abstractNumId="7" w15:restartNumberingAfterBreak="0">
     <w:nsid w:val="43FA013D"/>
     <w:multiLevelType w:val="hybridMultilevel"/>
     <w:tmpl w:val="62723E68"/>
@@ -7104,7 +6840,7 @@
       </w:rPr>
     </w:lvl>
   </w:abstractNum>
-  <w:abstractNum w:abstractNumId="7" w15:restartNumberingAfterBreak="0">
+  <w:abstractNum w:abstractNumId="8" w15:restartNumberingAfterBreak="0">
     <w:nsid w:val="4A3D4351"/>
     <w:multiLevelType w:val="hybridMultilevel"/>
     <w:tmpl w:val="97A4D4D4"/>
@@ -7217,7 +6953,7 @@
       </w:rPr>
     </w:lvl>
   </w:abstractNum>
-  <w:abstractNum w:abstractNumId="8" w15:restartNumberingAfterBreak="0">
+  <w:abstractNum w:abstractNumId="9" w15:restartNumberingAfterBreak="0">
     <w:nsid w:val="4FA07147"/>
     <w:multiLevelType w:val="hybridMultilevel"/>
     <w:tmpl w:val="F028AD80"/>
@@ -7329,7 +7065,7 @@
       </w:rPr>
     </w:lvl>
   </w:abstractNum>
-  <w:abstractNum w:abstractNumId="9" w15:restartNumberingAfterBreak="0">
+  <w:abstractNum w:abstractNumId="10" w15:restartNumberingAfterBreak="0">
     <w:nsid w:val="55D34EF9"/>
     <w:multiLevelType w:val="hybridMultilevel"/>
     <w:tmpl w:val="DA9E9026"/>
@@ -7441,7 +7177,120 @@
       </w:rPr>
     </w:lvl>
   </w:abstractNum>
-  <w:abstractNum w:abstractNumId="10" w15:restartNumberingAfterBreak="0">
+  <w:abstractNum w:abstractNumId="11" w15:restartNumberingAfterBreak="0">
+    <w:nsid w:val="58EC0C08"/>
+    <w:multiLevelType w:val="hybridMultilevel"/>
+    <w:tmpl w:val="9BF46648"/>
+    <w:lvl w:ilvl="0" w:tplc="FA82DB20">
+      <w:start w:val="1"/>
+      <w:numFmt w:val="bullet"/>
+      <w:lvlText w:val="-"/>
+      <w:lvlJc w:val="left"/>
+      <w:pPr>
+        <w:ind w:left="2868" w:hanging="360"/>
+      </w:pPr>
+      <w:rPr>
+        <w:rFonts w:ascii="Calibri" w:eastAsiaTheme="minorHAnsi" w:hAnsi="Calibri" w:cs="Calibri" w:hint="default"/>
+      </w:rPr>
+    </w:lvl>
+    <w:lvl w:ilvl="1" w:tplc="040C0003" w:tentative="1">
+      <w:start w:val="1"/>
+      <w:numFmt w:val="bullet"/>
+      <w:lvlText w:val="o"/>
+      <w:lvlJc w:val="left"/>
+      <w:pPr>
+        <w:ind w:left="3588" w:hanging="360"/>
+      </w:pPr>
+      <w:rPr>
+        <w:rFonts w:ascii="Courier New" w:hAnsi="Courier New" w:cs="Courier New" w:hint="default"/>
+      </w:rPr>
+    </w:lvl>
+    <w:lvl w:ilvl="2" w:tplc="040C0005" w:tentative="1">
+      <w:start w:val="1"/>
+      <w:numFmt w:val="bullet"/>
+      <w:lvlText w:val=""/>
+      <w:lvlJc w:val="left"/>
+      <w:pPr>
+        <w:ind w:left="4308" w:hanging="360"/>
+      </w:pPr>
+      <w:rPr>
+        <w:rFonts w:ascii="Wingdings" w:hAnsi="Wingdings" w:cs="Wingdings" w:hint="default"/>
+      </w:rPr>
+    </w:lvl>
+    <w:lvl w:ilvl="3" w:tplc="040C0001" w:tentative="1">
+      <w:start w:val="1"/>
+      <w:numFmt w:val="bullet"/>
+      <w:lvlText w:val=""/>
+      <w:lvlJc w:val="left"/>
+      <w:pPr>
+        <w:ind w:left="5028" w:hanging="360"/>
+      </w:pPr>
+      <w:rPr>
+        <w:rFonts w:ascii="Symbol" w:hAnsi="Symbol" w:cs="Symbol" w:hint="default"/>
+      </w:rPr>
+    </w:lvl>
+    <w:lvl w:ilvl="4" w:tplc="040C0003" w:tentative="1">
+      <w:start w:val="1"/>
+      <w:numFmt w:val="bullet"/>
+      <w:lvlText w:val="o"/>
+      <w:lvlJc w:val="left"/>
+      <w:pPr>
+        <w:ind w:left="5748" w:hanging="360"/>
+      </w:pPr>
+      <w:rPr>
+        <w:rFonts w:ascii="Courier New" w:hAnsi="Courier New" w:cs="Courier New" w:hint="default"/>
+      </w:rPr>
+    </w:lvl>
+    <w:lvl w:ilvl="5" w:tplc="040C0005" w:tentative="1">
+      <w:start w:val="1"/>
+      <w:numFmt w:val="bullet"/>
+      <w:lvlText w:val=""/>
+      <w:lvlJc w:val="left"/>
+      <w:pPr>
+        <w:ind w:left="6468" w:hanging="360"/>
+      </w:pPr>
+      <w:rPr>
+        <w:rFonts w:ascii="Wingdings" w:hAnsi="Wingdings" w:cs="Wingdings" w:hint="default"/>
+      </w:rPr>
+    </w:lvl>
+    <w:lvl w:ilvl="6" w:tplc="040C0001" w:tentative="1">
+      <w:start w:val="1"/>
+      <w:numFmt w:val="bullet"/>
+      <w:lvlText w:val=""/>
+      <w:lvlJc w:val="left"/>
+      <w:pPr>
+        <w:ind w:left="7188" w:hanging="360"/>
+      </w:pPr>
+      <w:rPr>
+        <w:rFonts w:ascii="Symbol" w:hAnsi="Symbol" w:cs="Symbol" w:hint="default"/>
+      </w:rPr>
+    </w:lvl>
+    <w:lvl w:ilvl="7" w:tplc="040C0003" w:tentative="1">
+      <w:start w:val="1"/>
+      <w:numFmt w:val="bullet"/>
+      <w:lvlText w:val="o"/>
+      <w:lvlJc w:val="left"/>
+      <w:pPr>
+        <w:ind w:left="7908" w:hanging="360"/>
+      </w:pPr>
+      <w:rPr>
+        <w:rFonts w:ascii="Courier New" w:hAnsi="Courier New" w:cs="Courier New" w:hint="default"/>
+      </w:rPr>
+    </w:lvl>
+    <w:lvl w:ilvl="8" w:tplc="040C0005" w:tentative="1">
+      <w:start w:val="1"/>
+      <w:numFmt w:val="bullet"/>
+      <w:lvlText w:val=""/>
+      <w:lvlJc w:val="left"/>
+      <w:pPr>
+        <w:ind w:left="8628" w:hanging="360"/>
+      </w:pPr>
+      <w:rPr>
+        <w:rFonts w:ascii="Wingdings" w:hAnsi="Wingdings" w:cs="Wingdings" w:hint="default"/>
+      </w:rPr>
+    </w:lvl>
+  </w:abstractNum>
+  <w:abstractNum w:abstractNumId="12" w15:restartNumberingAfterBreak="0">
     <w:nsid w:val="5BE768D9"/>
     <w:multiLevelType w:val="hybridMultilevel"/>
     <w:tmpl w:val="36E07F9E"/>
@@ -7554,7 +7403,7 @@
       </w:rPr>
     </w:lvl>
   </w:abstractNum>
-  <w:abstractNum w:abstractNumId="11" w15:restartNumberingAfterBreak="0">
+  <w:abstractNum w:abstractNumId="13" w15:restartNumberingAfterBreak="0">
     <w:nsid w:val="5C475385"/>
     <w:multiLevelType w:val="hybridMultilevel"/>
     <w:tmpl w:val="96908A98"/>
@@ -7667,7 +7516,7 @@
       </w:rPr>
     </w:lvl>
   </w:abstractNum>
-  <w:abstractNum w:abstractNumId="12" w15:restartNumberingAfterBreak="0">
+  <w:abstractNum w:abstractNumId="14" w15:restartNumberingAfterBreak="0">
     <w:nsid w:val="60887981"/>
     <w:multiLevelType w:val="hybridMultilevel"/>
     <w:tmpl w:val="90CAF7DE"/>
@@ -7780,7 +7629,7 @@
       </w:rPr>
     </w:lvl>
   </w:abstractNum>
-  <w:abstractNum w:abstractNumId="13" w15:restartNumberingAfterBreak="0">
+  <w:abstractNum w:abstractNumId="15" w15:restartNumberingAfterBreak="0">
     <w:nsid w:val="6B22524C"/>
     <w:multiLevelType w:val="hybridMultilevel"/>
     <w:tmpl w:val="3386FA46"/>
@@ -7869,7 +7718,7 @@
       </w:pPr>
     </w:lvl>
   </w:abstractNum>
-  <w:abstractNum w:abstractNumId="14" w15:restartNumberingAfterBreak="0">
+  <w:abstractNum w:abstractNumId="16" w15:restartNumberingAfterBreak="0">
     <w:nsid w:val="76B66EC3"/>
     <w:multiLevelType w:val="hybridMultilevel"/>
     <w:tmpl w:val="E8BAC170"/>
@@ -7885,7 +7734,7 @@
         <w:rFonts w:ascii="Wingdings" w:hAnsi="Wingdings" w:hint="default"/>
       </w:rPr>
     </w:lvl>
-    <w:lvl w:ilvl="1" w:tplc="040C0003" w:tentative="1">
+    <w:lvl w:ilvl="1" w:tplc="040C0003">
       <w:start w:val="1"/>
       <w:numFmt w:val="bullet"/>
       <w:lvlText w:val="o"/>
@@ -7982,7 +7831,7 @@
       </w:rPr>
     </w:lvl>
   </w:abstractNum>
-  <w:abstractNum w:abstractNumId="15" w15:restartNumberingAfterBreak="0">
+  <w:abstractNum w:abstractNumId="17" w15:restartNumberingAfterBreak="0">
     <w:nsid w:val="79895A84"/>
     <w:multiLevelType w:val="hybridMultilevel"/>
     <w:tmpl w:val="FCC84BF2"/>
@@ -8095,7 +7944,7 @@
       </w:rPr>
     </w:lvl>
   </w:abstractNum>
-  <w:abstractNum w:abstractNumId="16" w15:restartNumberingAfterBreak="0">
+  <w:abstractNum w:abstractNumId="18" w15:restartNumberingAfterBreak="0">
     <w:nsid w:val="7A392B80"/>
     <w:multiLevelType w:val="hybridMultilevel"/>
     <w:tmpl w:val="3356BCAC"/>
@@ -8208,7 +8057,7 @@
       </w:rPr>
     </w:lvl>
   </w:abstractNum>
-  <w:abstractNum w:abstractNumId="17" w15:restartNumberingAfterBreak="0">
+  <w:abstractNum w:abstractNumId="19" w15:restartNumberingAfterBreak="0">
     <w:nsid w:val="7AC2437F"/>
     <w:multiLevelType w:val="hybridMultilevel"/>
     <w:tmpl w:val="53322132"/>
@@ -8321,7 +8170,7 @@
       </w:rPr>
     </w:lvl>
   </w:abstractNum>
-  <w:abstractNum w:abstractNumId="18" w15:restartNumberingAfterBreak="0">
+  <w:abstractNum w:abstractNumId="20" w15:restartNumberingAfterBreak="0">
     <w:nsid w:val="7ECE005E"/>
     <w:multiLevelType w:val="hybridMultilevel"/>
     <w:tmpl w:val="89D2B45C"/>
@@ -8407,7 +8256,7 @@
       </w:pPr>
     </w:lvl>
   </w:abstractNum>
-  <w:abstractNum w:abstractNumId="19" w15:restartNumberingAfterBreak="0">
+  <w:abstractNum w:abstractNumId="21" w15:restartNumberingAfterBreak="0">
     <w:nsid w:val="7EED1A38"/>
     <w:multiLevelType w:val="hybridMultilevel"/>
     <w:tmpl w:val="3A1A7C4C"/>
@@ -8520,64 +8369,70 @@
     </w:lvl>
   </w:abstractNum>
   <w:num w:numId="1">
-    <w:abstractNumId w:val="12"/>
+    <w:abstractNumId w:val="14"/>
   </w:num>
   <w:num w:numId="2">
     <w:abstractNumId w:val="1"/>
   </w:num>
   <w:num w:numId="3">
-    <w:abstractNumId w:val="10"/>
+    <w:abstractNumId w:val="12"/>
   </w:num>
   <w:num w:numId="4">
-    <w:abstractNumId w:val="5"/>
+    <w:abstractNumId w:val="6"/>
   </w:num>
   <w:num w:numId="5">
     <w:abstractNumId w:val="2"/>
   </w:num>
   <w:num w:numId="6">
-    <w:abstractNumId w:val="13"/>
+    <w:abstractNumId w:val="15"/>
   </w:num>
   <w:num w:numId="7">
-    <w:abstractNumId w:val="9"/>
+    <w:abstractNumId w:val="10"/>
   </w:num>
   <w:num w:numId="8">
-    <w:abstractNumId w:val="17"/>
+    <w:abstractNumId w:val="19"/>
   </w:num>
   <w:num w:numId="9">
-    <w:abstractNumId w:val="7"/>
+    <w:abstractNumId w:val="8"/>
   </w:num>
   <w:num w:numId="10">
     <w:abstractNumId w:val="3"/>
   </w:num>
   <w:num w:numId="11">
-    <w:abstractNumId w:val="8"/>
+    <w:abstractNumId w:val="9"/>
   </w:num>
   <w:num w:numId="12">
-    <w:abstractNumId w:val="18"/>
+    <w:abstractNumId w:val="20"/>
   </w:num>
   <w:num w:numId="13">
-    <w:abstractNumId w:val="19"/>
+    <w:abstractNumId w:val="21"/>
   </w:num>
   <w:num w:numId="14">
     <w:abstractNumId w:val="0"/>
   </w:num>
   <w:num w:numId="15">
+    <w:abstractNumId w:val="18"/>
+  </w:num>
+  <w:num w:numId="16">
+    <w:abstractNumId w:val="7"/>
+  </w:num>
+  <w:num w:numId="17">
+    <w:abstractNumId w:val="17"/>
+  </w:num>
+  <w:num w:numId="18">
+    <w:abstractNumId w:val="13"/>
+  </w:num>
+  <w:num w:numId="19">
+    <w:abstractNumId w:val="5"/>
+  </w:num>
+  <w:num w:numId="20">
     <w:abstractNumId w:val="16"/>
   </w:num>
-  <w:num w:numId="16">
-    <w:abstractNumId w:val="6"/>
-  </w:num>
-  <w:num w:numId="17">
-    <w:abstractNumId w:val="15"/>
-  </w:num>
-  <w:num w:numId="18">
-    <w:abstractNumId w:val="11"/>
-  </w:num>
-  <w:num w:numId="19">
+  <w:num w:numId="21">
     <w:abstractNumId w:val="4"/>
   </w:num>
-  <w:num w:numId="20">
-    <w:abstractNumId w:val="14"/>
+  <w:num w:numId="22">
+    <w:abstractNumId w:val="11"/>
   </w:num>
 </w:numbering>
 </file>
@@ -8984,6 +8839,7 @@
   <w:style w:type="character" w:default="1" w:styleId="Policepardfaut">
     <w:name w:val="Default Paragraph Font"/>
     <w:uiPriority w:val="1"/>
+    <w:semiHidden/>
     <w:unhideWhenUsed/>
   </w:style>
   <w:style w:type="table" w:default="1" w:styleId="TableauNormal">

--- a/dossier-projet/dossier-projet(brouillon).docx
+++ b/dossier-projet/dossier-projet(brouillon).docx
@@ -4,6 +4,7 @@
   <w:body>
     <w:p>
       <w:pPr>
+        <w:jc w:val="both"/>
         <w:rPr>
           <w:b/>
           <w:bCs/>
@@ -59,6 +60,12 @@
     </w:p>
     <w:p>
       <w:pPr>
+        <w:jc w:val="both"/>
+      </w:pPr>
+    </w:p>
+    <w:p>
+      <w:pPr>
+        <w:jc w:val="both"/>
         <w:rPr>
           <w:b/>
           <w:bCs/>
@@ -89,23 +96,72 @@
       </w:r>
     </w:p>
     <w:p>
+      <w:pPr>
+        <w:jc w:val="both"/>
+      </w:pPr>
       <w:r>
         <w:t>Créé par Frédéric Bardeau, Andrei Vladescu-Olt et Erwan Kezzar. Simplon est un réseau de fabrique numérique ayant vu le jour et formant depuis 2013 plus de 6 200 apprenants avec un ratio de 40% de femmes et 50% d'individus non ou peu diplômés. C’est une entreprise sociale et solidaire mettant l’accent l'accès de connaissances numérique, via la formation gratuite de métiers dans le secteur informatique.</w:t>
       </w:r>
     </w:p>
     <w:p>
+      <w:pPr>
+        <w:jc w:val="both"/>
+      </w:pPr>
       <w:r>
         <w:t>Accueillant un large portrait varié d’apprenants : Demandeurs d’emplois, personnes réfugiées, personnes en situation d’handicap, allant de moins de 25 ans à plus de 45 ans. Aucun prérequis n'est nécessaire pour les nouveaux apprenants, levant un frein et permettant l’accessibilité au plus grand nombre</w:t>
       </w:r>
     </w:p>
     <w:p>
+      <w:pPr>
+        <w:jc w:val="both"/>
+      </w:pPr>
       <w:r>
         <w:t>Les formations Simplon sont centrées sur la pédagogie active. C’est face à des cas et des projets concrets que l’apprenant développe ses compétences et son appétence pour le secteur numérique. Avec l’appui des formateurs, devenant de plus en plus autonome, il devient maître de sa propre formation. La grande diversité sociale apporte une richesse conséquente dans le partage de connaissances et l’expérience de chacun est l’élément central des formations Simplon.</w:t>
       </w:r>
     </w:p>
-    <w:p/>
-    <w:p>
-      <w:pPr>
+    <w:p>
+      <w:pPr>
+        <w:jc w:val="both"/>
+      </w:pPr>
+    </w:p>
+    <w:p>
+      <w:pPr>
+        <w:jc w:val="both"/>
+      </w:pPr>
+    </w:p>
+    <w:p>
+      <w:pPr>
+        <w:jc w:val="both"/>
+      </w:pPr>
+    </w:p>
+    <w:p>
+      <w:pPr>
+        <w:jc w:val="both"/>
+      </w:pPr>
+    </w:p>
+    <w:p>
+      <w:pPr>
+        <w:jc w:val="both"/>
+      </w:pPr>
+    </w:p>
+    <w:p>
+      <w:pPr>
+        <w:jc w:val="both"/>
+      </w:pPr>
+    </w:p>
+    <w:p>
+      <w:pPr>
+        <w:jc w:val="both"/>
+      </w:pPr>
+    </w:p>
+    <w:p>
+      <w:pPr>
+        <w:jc w:val="both"/>
+      </w:pPr>
+    </w:p>
+    <w:p>
+      <w:pPr>
+        <w:jc w:val="both"/>
         <w:rPr>
           <w:b/>
           <w:bCs/>
@@ -122,11 +178,243 @@
           <w:szCs w:val="28"/>
           <w:u w:val="single"/>
         </w:rPr>
+        <w:lastRenderedPageBreak/>
         <w:t xml:space="preserve">Présentation du stage : </w:t>
       </w:r>
     </w:p>
     <w:p>
       <w:pPr>
+        <w:jc w:val="both"/>
+      </w:pPr>
+      <w:r>
+        <w:t xml:space="preserve">Au cours de la </w:t>
+      </w:r>
+      <w:r>
+        <w:t>formation, nous avons une période de stage d’une durée d’un mois à réaliser. Pour cela,</w:t>
+      </w:r>
+      <w:r>
+        <w:t xml:space="preserve"> l’organisme Simplon </w:t>
+      </w:r>
+      <w:r>
+        <w:t>avait pu mettre certains apprenants en relation avec l’association entrepreneur dans la ville afin de rencontrer la nouvelle promotion d’entrepreneur</w:t>
+      </w:r>
+      <w:r>
+        <w:t>s</w:t>
+      </w:r>
+      <w:r>
+        <w:t xml:space="preserve"> ayant chacun développ</w:t>
+      </w:r>
+      <w:r>
+        <w:t xml:space="preserve">é </w:t>
+      </w:r>
+      <w:r>
+        <w:t xml:space="preserve">un projet concret à mettre en place. </w:t>
+      </w:r>
+      <w:r>
+        <w:t xml:space="preserve"> Le but était que des petites équipes d’apprenant</w:t>
+      </w:r>
+      <w:r>
+        <w:t xml:space="preserve">s </w:t>
+      </w:r>
+      <w:r>
+        <w:t>face la rencontre de ces</w:t>
+      </w:r>
+      <w:r>
+        <w:t xml:space="preserve"> jeunes</w:t>
+      </w:r>
+      <w:r>
+        <w:t xml:space="preserve"> entrepr</w:t>
+      </w:r>
+      <w:r>
+        <w:t xml:space="preserve">eneurs </w:t>
+      </w:r>
+      <w:r>
+        <w:t xml:space="preserve">et prennent connaissances de leurs </w:t>
+      </w:r>
+      <w:r>
+        <w:t>projets.</w:t>
+      </w:r>
+      <w:r>
+        <w:t xml:space="preserve"> </w:t>
+      </w:r>
+    </w:p>
+    <w:p>
+      <w:pPr>
+        <w:jc w:val="both"/>
+      </w:pPr>
+    </w:p>
+    <w:p>
+      <w:pPr>
+        <w:jc w:val="both"/>
+      </w:pPr>
+    </w:p>
+    <w:p>
+      <w:pPr>
+        <w:jc w:val="both"/>
+      </w:pPr>
+      <w:r>
+        <w:t xml:space="preserve">Lors de cette rencontre, j’ai pu faire la connaissance de Fabienne fondatrice du Kimia café, une épicerie éco-responsable. </w:t>
+      </w:r>
+      <w:r>
+        <w:t>Elle ressentait</w:t>
+      </w:r>
+      <w:r>
+        <w:t xml:space="preserve"> un besoin </w:t>
+      </w:r>
+      <w:r>
+        <w:t xml:space="preserve">particulièrement fort </w:t>
+      </w:r>
+      <w:r>
+        <w:t xml:space="preserve">d’avoir une présence sur le web représentant son </w:t>
+      </w:r>
+      <w:r>
+        <w:t>activité. Ayant une vue très précise de ce qu’elle attendait et de ses besoins</w:t>
+      </w:r>
+      <w:r>
+        <w:t>.</w:t>
+      </w:r>
+      <w:r>
+        <w:t xml:space="preserve"> </w:t>
+      </w:r>
+      <w:r>
+        <w:t>Intéressés</w:t>
+      </w:r>
+      <w:r>
+        <w:t xml:space="preserve"> par ce projet</w:t>
+      </w:r>
+      <w:r>
+        <w:t>,</w:t>
+      </w:r>
+      <w:r>
+        <w:t xml:space="preserve"> </w:t>
+      </w:r>
+      <w:r>
+        <w:t xml:space="preserve">c’est à l’aide de deux autres apprenants que nous avions formé une équipe afin développer le site de Kimia café. A ce stade de la formation, </w:t>
+      </w:r>
+      <w:r>
+        <w:t>nous n’avions pas</w:t>
+      </w:r>
+      <w:r>
+        <w:t xml:space="preserve"> encore des bases </w:t>
+      </w:r>
+      <w:r>
+        <w:t xml:space="preserve">suffisamment </w:t>
+      </w:r>
+      <w:r>
+        <w:t xml:space="preserve">solides sur l’aspect back d’un site </w:t>
+      </w:r>
+      <w:r>
+        <w:t xml:space="preserve">web, nous lui avions donc spécifié que nous </w:t>
+      </w:r>
+      <w:r>
+        <w:t xml:space="preserve">nous consacrions </w:t>
+      </w:r>
+      <w:r>
+        <w:t xml:space="preserve">entièrement à l’aspect front du site </w:t>
+      </w:r>
+      <w:r>
+        <w:t>K</w:t>
+      </w:r>
+      <w:r>
+        <w:t>imia café.</w:t>
+      </w:r>
+    </w:p>
+    <w:p>
+      <w:pPr>
+        <w:jc w:val="both"/>
+      </w:pPr>
+      <w:r>
+        <w:t xml:space="preserve">Nous avions donc travaillé en mode </w:t>
+      </w:r>
+      <w:r>
+        <w:t xml:space="preserve">projet, en relation constante avec elle. </w:t>
+      </w:r>
+      <w:r>
+        <w:t>N</w:t>
+      </w:r>
+      <w:r>
+        <w:t>ous avons</w:t>
+      </w:r>
+      <w:r>
+        <w:t xml:space="preserve"> dans un premier temps, procédé avec elle </w:t>
+      </w:r>
+      <w:r>
+        <w:t xml:space="preserve">à l’élaboration de </w:t>
+      </w:r>
+      <w:r>
+        <w:t>spécificité</w:t>
+      </w:r>
+      <w:r>
+        <w:t xml:space="preserve"> du site</w:t>
+      </w:r>
+      <w:r>
+        <w:t xml:space="preserve"> tels que : les Wireframe, maquettes et chartes graphique.</w:t>
+      </w:r>
+      <w:r>
+        <w:t xml:space="preserve"> </w:t>
+      </w:r>
+      <w:r>
+        <w:t>Ainsi elle prenait</w:t>
+      </w:r>
+      <w:r>
+        <w:t xml:space="preserve"> conscience de l’importance de </w:t>
+      </w:r>
+      <w:r>
+        <w:t>ces s</w:t>
+      </w:r>
+      <w:r>
+        <w:t>pécificités</w:t>
+      </w:r>
+      <w:r>
+        <w:t>,</w:t>
+      </w:r>
+      <w:r>
+        <w:t xml:space="preserve"> qui nous a permis d’élaborer avec</w:t>
+      </w:r>
+      <w:r>
+        <w:t xml:space="preserve"> clarté</w:t>
+      </w:r>
+      <w:r>
+        <w:t xml:space="preserve"> ces livrables</w:t>
+      </w:r>
+      <w:r>
+        <w:t>.</w:t>
+      </w:r>
+      <w:r>
+        <w:t xml:space="preserve"> </w:t>
+      </w:r>
+      <w:r>
+        <w:t>C’est via la plateforme Canvas qui dispose également d’une fonctionnalité collaborative</w:t>
+      </w:r>
+      <w:r>
+        <w:t xml:space="preserve"> que nous avons réalisé ces documents</w:t>
+      </w:r>
+    </w:p>
+    <w:p>
+      <w:pPr>
+        <w:jc w:val="both"/>
+      </w:pPr>
+      <w:r>
+        <w:t xml:space="preserve"> Ainsi nous avons pu travailler de manière optimale sur le développement du site, pour lequel nous avons opté pour l’utilisation du framework React js</w:t>
+      </w:r>
+      <w:r>
+        <w:t>.</w:t>
+      </w:r>
+      <w:r>
+        <w:t xml:space="preserve"> React js offre la possibilité de découper une application en plusieurs composants représentant les différentes pages ou fonctionnalités du site. Chacun procédait donc au développement d’un certain nombre des composant. A chaque étape primordiale du développement, nous les présentions à Fabienne afin de disposer d’un maximum de feeedback.</w:t>
+      </w:r>
+    </w:p>
+    <w:p>
+      <w:pPr>
+        <w:jc w:val="both"/>
+      </w:pPr>
+      <w:r>
+        <w:t>A la fin du stage, nous avons pu présenter l’aspect final du résultat de notre travail. Bien conséquente du peu de temps qui s’offrit à nous, elle fut très satisfaite du résultat, de notre professionnalisme et du travaille conséquent fournis en cette période courte.</w:t>
+      </w:r>
+    </w:p>
+    <w:p>
+      <w:pPr>
+        <w:jc w:val="both"/>
         <w:rPr>
           <w:b/>
           <w:bCs/>
@@ -135,7 +423,10 @@
           <w:u w:val="single"/>
         </w:rPr>
       </w:pPr>
-      <w:r>
+    </w:p>
+    <w:p>
+      <w:pPr>
+        <w:jc w:val="both"/>
         <w:rPr>
           <w:b/>
           <w:bCs/>
@@ -143,8 +434,7 @@
           <w:szCs w:val="28"/>
           <w:u w:val="single"/>
         </w:rPr>
-        <w:t xml:space="preserve">Résumé du </w:t>
-      </w:r>
+      </w:pPr>
       <w:r>
         <w:rPr>
           <w:b/>
@@ -153,24 +443,9 @@
           <w:szCs w:val="28"/>
           <w:u w:val="single"/>
         </w:rPr>
-        <w:t xml:space="preserve">projet : </w:t>
-      </w:r>
-    </w:p>
-    <w:p>
-      <w:r>
-        <w:t>Etant une grande passionnée de culture populaire, et plus particulièrement d'art</w:t>
-      </w:r>
-      <w:r>
-        <w:t>s</w:t>
-      </w:r>
-      <w:r>
-        <w:t xml:space="preserve"> créatif comme la bande dessinée dans toutes ses formes possibles (bd, comics, manga...). UniArts est un projet ayant vu le jour bien avant le début de cette formation. Son origine provient de ma volonté d'offrir plus de visibilités aux artistes francophones en mettant en place un collectif qu'ils pourraient rejoindre et quitter comme bons leur semblent. Pour cela je présenterais chacun des artistes ayant rejoint le collectif. Le but est aussi de leur offrir une plateforme leur permettant de gérer leur profil, publier et présenter des projets, poster des liens vers les autres plateformes où l'artiste est disponible. </w:t>
-      </w:r>
-    </w:p>
-    <w:p/>
-    <w:p/>
-    <w:p>
-      <w:pPr>
+        <w:t xml:space="preserve">Résumé du </w:t>
+      </w:r>
+      <w:r>
         <w:rPr>
           <w:b/>
           <w:bCs/>
@@ -178,8 +453,42 @@
           <w:szCs w:val="28"/>
           <w:u w:val="single"/>
         </w:rPr>
-      </w:pPr>
-      <w:r>
+        <w:t xml:space="preserve">projet : </w:t>
+      </w:r>
+    </w:p>
+    <w:p>
+      <w:pPr>
+        <w:jc w:val="both"/>
+      </w:pPr>
+      <w:r>
+        <w:t>Etant une grande passionnée de culture populaire, et plus particulièrement d'art</w:t>
+      </w:r>
+      <w:r>
+        <w:t>s</w:t>
+      </w:r>
+      <w:r>
+        <w:t xml:space="preserve"> créatif comme la bande dessinée dans toutes ses formes possibles (bd, comics, manga...). UniArts est un projet ayant vu le jour bien avant le début de cette formation. Son origine provient de ma volonté d'offrir plus de visibilités aux artistes francophones en mettant en place un collectif qu'ils pourraient rejoindre et quitter comme bons leur semblent. Pour cela je présenterais chacun des artistes ayant rejoint le </w:t>
+      </w:r>
+      <w:r>
+        <w:t>collectif</w:t>
+      </w:r>
+      <w:r>
+        <w:t xml:space="preserve">. Le but est aussi de leur offrir une plateforme leur permettant de gérer leur profil, publier et présenter des projets, poster des liens vers les autres plateformes où l'artiste est disponible. </w:t>
+      </w:r>
+    </w:p>
+    <w:p>
+      <w:pPr>
+        <w:jc w:val="both"/>
+      </w:pPr>
+    </w:p>
+    <w:p>
+      <w:pPr>
+        <w:jc w:val="both"/>
+      </w:pPr>
+    </w:p>
+    <w:p>
+      <w:pPr>
+        <w:jc w:val="both"/>
         <w:rPr>
           <w:b/>
           <w:bCs/>
@@ -187,16 +496,8 @@
           <w:szCs w:val="28"/>
           <w:u w:val="single"/>
         </w:rPr>
-        <w:t xml:space="preserve">Etude concurrentiel : </w:t>
-      </w:r>
-    </w:p>
-    <w:p>
-      <w:r>
-        <w:t>La naissance de ce projet n’a pas été alimenté à la suite d’une étude concurrentiel approfondie. Néanmoins j’ai beaucoup apprécié la mise en place du réseau social collaborative pour des artistes du mon entier du nom de « Daisie » mis en place par l’actrice Maisie Williams</w:t>
-      </w:r>
-    </w:p>
-    <w:p>
-      <w:pPr>
+      </w:pPr>
+      <w:r>
         <w:rPr>
           <w:b/>
           <w:bCs/>
@@ -204,8 +505,21 @@
           <w:szCs w:val="28"/>
           <w:u w:val="single"/>
         </w:rPr>
-      </w:pPr>
-      <w:r>
+        <w:lastRenderedPageBreak/>
+        <w:t xml:space="preserve">Etude concurrentiel : </w:t>
+      </w:r>
+    </w:p>
+    <w:p>
+      <w:pPr>
+        <w:jc w:val="both"/>
+      </w:pPr>
+      <w:r>
+        <w:t>La naissance de ce projet n’a pas été alimenté à la suite d’une étude concurrentiel approfondie. Néanmoins j’ai beaucoup apprécié la mise en place du réseau social collaborative pour des artistes du mon entier du nom de « Daisie » mis en place par l’actrice Maisie Williams</w:t>
+      </w:r>
+    </w:p>
+    <w:p>
+      <w:pPr>
+        <w:jc w:val="both"/>
         <w:rPr>
           <w:b/>
           <w:bCs/>
@@ -213,8 +527,7 @@
           <w:szCs w:val="28"/>
           <w:u w:val="single"/>
         </w:rPr>
-        <w:t>Compétences REAC recouvertes</w:t>
-      </w:r>
+      </w:pPr>
       <w:r>
         <w:rPr>
           <w:b/>
@@ -223,7 +536,7 @@
           <w:szCs w:val="28"/>
           <w:u w:val="single"/>
         </w:rPr>
-        <w:t xml:space="preserve"> par le </w:t>
+        <w:t>Compétences REAC recouvertes</w:t>
       </w:r>
       <w:r>
         <w:rPr>
@@ -233,352 +546,9 @@
           <w:szCs w:val="28"/>
           <w:u w:val="single"/>
         </w:rPr>
-        <w:t>projet :</w:t>
-      </w:r>
-    </w:p>
-    <w:p>
-      <w:pPr>
-        <w:rPr>
-          <w:sz w:val="24"/>
-          <w:szCs w:val="24"/>
-          <w:u w:val="single"/>
-        </w:rPr>
-      </w:pPr>
-      <w:r>
-        <w:rPr>
-          <w:sz w:val="24"/>
-          <w:szCs w:val="24"/>
-          <w:u w:val="single"/>
-        </w:rPr>
-        <w:t xml:space="preserve">REAC : </w:t>
-      </w:r>
-    </w:p>
-    <w:p>
-      <w:pPr>
-        <w:ind w:firstLine="708"/>
-        <w:rPr>
-          <w:b/>
-          <w:bCs/>
-          <w:sz w:val="24"/>
-          <w:szCs w:val="24"/>
-          <w:u w:val="single"/>
-        </w:rPr>
-      </w:pPr>
-      <w:r>
-        <w:rPr>
-          <w:b/>
-          <w:bCs/>
-          <w:sz w:val="24"/>
-          <w:szCs w:val="24"/>
-          <w:u w:val="single"/>
-        </w:rPr>
-        <w:t>1</w:t>
-      </w:r>
-      <w:r>
-        <w:rPr>
-          <w:b/>
-          <w:bCs/>
-          <w:sz w:val="24"/>
-          <w:szCs w:val="24"/>
-          <w:u w:val="single"/>
-        </w:rPr>
-        <w:t xml:space="preserve"> – Maquetter une application</w:t>
-      </w:r>
-    </w:p>
-    <w:p>
-      <w:pPr>
-        <w:ind w:firstLine="708"/>
-        <w:rPr>
-          <w:b/>
-          <w:bCs/>
-          <w:sz w:val="24"/>
-          <w:szCs w:val="24"/>
-          <w:u w:val="single"/>
-        </w:rPr>
-      </w:pPr>
-      <w:r>
-        <w:rPr>
-          <w:b/>
-          <w:bCs/>
-          <w:sz w:val="24"/>
-          <w:szCs w:val="24"/>
-          <w:u w:val="single"/>
-        </w:rPr>
-        <w:t>2</w:t>
-      </w:r>
-      <w:r>
-        <w:rPr>
-          <w:b/>
-          <w:bCs/>
-          <w:sz w:val="24"/>
-          <w:szCs w:val="24"/>
-          <w:u w:val="single"/>
-        </w:rPr>
-        <w:t xml:space="preserve"> – </w:t>
-      </w:r>
-      <w:r>
-        <w:rPr>
-          <w:b/>
-          <w:bCs/>
-          <w:sz w:val="24"/>
-          <w:szCs w:val="24"/>
-          <w:u w:val="single"/>
-        </w:rPr>
-        <w:t>Réaliser une interface utilisateur web statique et adaptable</w:t>
-      </w:r>
-      <w:r>
-        <w:rPr>
-          <w:b/>
-          <w:bCs/>
-          <w:sz w:val="24"/>
-          <w:szCs w:val="24"/>
-          <w:u w:val="single"/>
-        </w:rPr>
-        <w:t> :</w:t>
-      </w:r>
-    </w:p>
-    <w:p>
-      <w:pPr>
-        <w:ind w:firstLine="708"/>
-        <w:rPr>
-          <w:b/>
-          <w:bCs/>
-          <w:sz w:val="24"/>
-          <w:szCs w:val="24"/>
-          <w:u w:val="single"/>
-        </w:rPr>
-      </w:pPr>
-      <w:r>
-        <w:rPr>
-          <w:b/>
-          <w:bCs/>
-          <w:sz w:val="24"/>
-          <w:szCs w:val="24"/>
-          <w:u w:val="single"/>
-        </w:rPr>
-        <w:t>3</w:t>
-      </w:r>
-      <w:r>
-        <w:rPr>
-          <w:b/>
-          <w:bCs/>
-          <w:sz w:val="24"/>
-          <w:szCs w:val="24"/>
-          <w:u w:val="single"/>
-        </w:rPr>
-        <w:t xml:space="preserve"> – Développer une interface utilisateur statique et dynamique :</w:t>
-      </w:r>
-    </w:p>
-    <w:p>
-      <w:pPr>
-        <w:ind w:firstLine="708"/>
-        <w:rPr>
-          <w:b/>
-          <w:bCs/>
-          <w:sz w:val="24"/>
-          <w:szCs w:val="24"/>
-          <w:u w:val="single"/>
-        </w:rPr>
-      </w:pPr>
-      <w:r>
-        <w:rPr>
-          <w:b/>
-          <w:bCs/>
-          <w:sz w:val="24"/>
-          <w:szCs w:val="24"/>
-          <w:u w:val="single"/>
-        </w:rPr>
-        <w:t>4</w:t>
-      </w:r>
-      <w:r>
-        <w:rPr>
-          <w:b/>
-          <w:bCs/>
-          <w:sz w:val="24"/>
-          <w:szCs w:val="24"/>
-          <w:u w:val="single"/>
-        </w:rPr>
-        <w:t xml:space="preserve"> – </w:t>
-      </w:r>
-      <w:r>
-        <w:rPr>
-          <w:b/>
-          <w:bCs/>
-          <w:sz w:val="24"/>
-          <w:szCs w:val="24"/>
-          <w:u w:val="single"/>
-        </w:rPr>
-        <w:t>Réaliser une interface utilisateur avec une solution de gestion de contenu ou e-</w:t>
-      </w:r>
-      <w:r>
-        <w:rPr>
-          <w:b/>
-          <w:bCs/>
-          <w:sz w:val="24"/>
-          <w:szCs w:val="24"/>
-          <w:u w:val="single"/>
-        </w:rPr>
-        <w:t>commerce</w:t>
-      </w:r>
-      <w:r>
-        <w:rPr>
-          <w:b/>
-          <w:bCs/>
-          <w:sz w:val="24"/>
-          <w:szCs w:val="24"/>
-          <w:u w:val="single"/>
-        </w:rPr>
-        <w:t xml:space="preserve"> :</w:t>
-      </w:r>
-    </w:p>
-    <w:p>
-      <w:pPr>
-        <w:ind w:firstLine="708"/>
-        <w:rPr>
-          <w:b/>
-          <w:bCs/>
-          <w:sz w:val="24"/>
-          <w:szCs w:val="24"/>
-          <w:u w:val="single"/>
-        </w:rPr>
-      </w:pPr>
-      <w:r>
-        <w:rPr>
-          <w:b/>
-          <w:bCs/>
-          <w:sz w:val="24"/>
-          <w:szCs w:val="24"/>
-          <w:u w:val="single"/>
-        </w:rPr>
-        <w:t xml:space="preserve">5 - </w:t>
-      </w:r>
-      <w:r>
-        <w:rPr>
-          <w:b/>
-          <w:bCs/>
-          <w:sz w:val="24"/>
-          <w:szCs w:val="24"/>
-          <w:u w:val="single"/>
-        </w:rPr>
-        <w:t>Créer une base de données</w:t>
-      </w:r>
-      <w:r>
-        <w:rPr>
-          <w:b/>
-          <w:bCs/>
-          <w:sz w:val="24"/>
-          <w:szCs w:val="24"/>
-          <w:u w:val="single"/>
-        </w:rPr>
-        <w:t> :</w:t>
-      </w:r>
-    </w:p>
-    <w:p>
-      <w:pPr>
-        <w:ind w:firstLine="708"/>
-        <w:rPr>
-          <w:b/>
-          <w:bCs/>
-          <w:sz w:val="24"/>
-          <w:szCs w:val="24"/>
-          <w:u w:val="single"/>
-        </w:rPr>
-      </w:pPr>
-      <w:r>
-        <w:rPr>
-          <w:b/>
-          <w:bCs/>
-          <w:sz w:val="24"/>
-          <w:szCs w:val="24"/>
-          <w:u w:val="single"/>
-        </w:rPr>
-        <w:t>6</w:t>
-      </w:r>
-      <w:r>
-        <w:rPr>
-          <w:b/>
-          <w:bCs/>
-          <w:sz w:val="24"/>
-          <w:szCs w:val="24"/>
-          <w:u w:val="single"/>
-        </w:rPr>
-        <w:t xml:space="preserve"> - </w:t>
-      </w:r>
-      <w:r>
-        <w:rPr>
-          <w:b/>
-          <w:bCs/>
-          <w:sz w:val="24"/>
-          <w:szCs w:val="24"/>
-          <w:u w:val="single"/>
-        </w:rPr>
-        <w:t>Développer les composants d’accès aux données</w:t>
-      </w:r>
-      <w:r>
-        <w:rPr>
-          <w:b/>
-          <w:bCs/>
-          <w:sz w:val="24"/>
-          <w:szCs w:val="24"/>
-          <w:u w:val="single"/>
-        </w:rPr>
-        <w:t> :</w:t>
-      </w:r>
-    </w:p>
-    <w:p>
-      <w:pPr>
-        <w:ind w:firstLine="708"/>
-        <w:rPr>
-          <w:b/>
-          <w:bCs/>
-          <w:sz w:val="24"/>
-          <w:szCs w:val="24"/>
-          <w:u w:val="single"/>
-        </w:rPr>
-      </w:pPr>
-      <w:r>
-        <w:rPr>
-          <w:b/>
-          <w:bCs/>
-          <w:sz w:val="24"/>
-          <w:szCs w:val="24"/>
-          <w:u w:val="single"/>
-        </w:rPr>
-        <w:t>7</w:t>
-      </w:r>
-      <w:r>
-        <w:rPr>
-          <w:b/>
-          <w:bCs/>
-          <w:sz w:val="24"/>
-          <w:szCs w:val="24"/>
-          <w:u w:val="single"/>
-        </w:rPr>
-        <w:t xml:space="preserve"> - D</w:t>
-      </w:r>
-      <w:r>
-        <w:rPr>
-          <w:b/>
-          <w:bCs/>
-          <w:sz w:val="24"/>
-          <w:szCs w:val="24"/>
-          <w:u w:val="single"/>
-        </w:rPr>
-        <w:t>évelopper la partie back-end d’une application web ou web mobile</w:t>
-      </w:r>
-      <w:r>
-        <w:rPr>
-          <w:b/>
-          <w:bCs/>
-          <w:sz w:val="24"/>
-          <w:szCs w:val="24"/>
-          <w:u w:val="single"/>
-        </w:rPr>
-        <w:t> :</w:t>
-      </w:r>
-    </w:p>
-    <w:p>
-      <w:pPr>
+        <w:t xml:space="preserve"> par le </w:t>
+      </w:r>
+      <w:r>
         <w:rPr>
           <w:b/>
           <w:bCs/>
@@ -586,8 +556,361 @@
           <w:szCs w:val="28"/>
           <w:u w:val="single"/>
         </w:rPr>
-      </w:pPr>
-      <w:r>
+        <w:t>projet :</w:t>
+      </w:r>
+    </w:p>
+    <w:p>
+      <w:pPr>
+        <w:jc w:val="both"/>
+        <w:rPr>
+          <w:sz w:val="24"/>
+          <w:szCs w:val="24"/>
+          <w:u w:val="single"/>
+        </w:rPr>
+      </w:pPr>
+      <w:r>
+        <w:rPr>
+          <w:sz w:val="24"/>
+          <w:szCs w:val="24"/>
+          <w:u w:val="single"/>
+        </w:rPr>
+        <w:t xml:space="preserve">REAC : </w:t>
+      </w:r>
+    </w:p>
+    <w:p>
+      <w:pPr>
+        <w:ind w:firstLine="708"/>
+        <w:jc w:val="both"/>
+        <w:rPr>
+          <w:b/>
+          <w:bCs/>
+          <w:sz w:val="24"/>
+          <w:szCs w:val="24"/>
+          <w:u w:val="single"/>
+        </w:rPr>
+      </w:pPr>
+      <w:r>
+        <w:rPr>
+          <w:b/>
+          <w:bCs/>
+          <w:sz w:val="24"/>
+          <w:szCs w:val="24"/>
+          <w:u w:val="single"/>
+        </w:rPr>
+        <w:t>1</w:t>
+      </w:r>
+      <w:r>
+        <w:rPr>
+          <w:b/>
+          <w:bCs/>
+          <w:sz w:val="24"/>
+          <w:szCs w:val="24"/>
+          <w:u w:val="single"/>
+        </w:rPr>
+        <w:t xml:space="preserve"> – Maquetter une application</w:t>
+      </w:r>
+    </w:p>
+    <w:p>
+      <w:pPr>
+        <w:ind w:firstLine="708"/>
+        <w:jc w:val="both"/>
+        <w:rPr>
+          <w:b/>
+          <w:bCs/>
+          <w:sz w:val="24"/>
+          <w:szCs w:val="24"/>
+          <w:u w:val="single"/>
+        </w:rPr>
+      </w:pPr>
+      <w:r>
+        <w:rPr>
+          <w:b/>
+          <w:bCs/>
+          <w:sz w:val="24"/>
+          <w:szCs w:val="24"/>
+          <w:u w:val="single"/>
+        </w:rPr>
+        <w:t>2</w:t>
+      </w:r>
+      <w:r>
+        <w:rPr>
+          <w:b/>
+          <w:bCs/>
+          <w:sz w:val="24"/>
+          <w:szCs w:val="24"/>
+          <w:u w:val="single"/>
+        </w:rPr>
+        <w:t xml:space="preserve"> – </w:t>
+      </w:r>
+      <w:r>
+        <w:rPr>
+          <w:b/>
+          <w:bCs/>
+          <w:sz w:val="24"/>
+          <w:szCs w:val="24"/>
+          <w:u w:val="single"/>
+        </w:rPr>
+        <w:t>Réaliser une interface utilisateur web statique et adaptable</w:t>
+      </w:r>
+      <w:r>
+        <w:rPr>
+          <w:b/>
+          <w:bCs/>
+          <w:sz w:val="24"/>
+          <w:szCs w:val="24"/>
+          <w:u w:val="single"/>
+        </w:rPr>
+        <w:t> :</w:t>
+      </w:r>
+    </w:p>
+    <w:p>
+      <w:pPr>
+        <w:ind w:firstLine="708"/>
+        <w:jc w:val="both"/>
+        <w:rPr>
+          <w:b/>
+          <w:bCs/>
+          <w:sz w:val="24"/>
+          <w:szCs w:val="24"/>
+          <w:u w:val="single"/>
+        </w:rPr>
+      </w:pPr>
+      <w:r>
+        <w:rPr>
+          <w:b/>
+          <w:bCs/>
+          <w:sz w:val="24"/>
+          <w:szCs w:val="24"/>
+          <w:u w:val="single"/>
+        </w:rPr>
+        <w:t>3</w:t>
+      </w:r>
+      <w:r>
+        <w:rPr>
+          <w:b/>
+          <w:bCs/>
+          <w:sz w:val="24"/>
+          <w:szCs w:val="24"/>
+          <w:u w:val="single"/>
+        </w:rPr>
+        <w:t xml:space="preserve"> – Développer une interface utilisateur statique et dynamique :</w:t>
+      </w:r>
+    </w:p>
+    <w:p>
+      <w:pPr>
+        <w:ind w:firstLine="708"/>
+        <w:jc w:val="both"/>
+        <w:rPr>
+          <w:b/>
+          <w:bCs/>
+          <w:sz w:val="24"/>
+          <w:szCs w:val="24"/>
+          <w:u w:val="single"/>
+        </w:rPr>
+      </w:pPr>
+      <w:r>
+        <w:rPr>
+          <w:b/>
+          <w:bCs/>
+          <w:sz w:val="24"/>
+          <w:szCs w:val="24"/>
+          <w:u w:val="single"/>
+        </w:rPr>
+        <w:t>4</w:t>
+      </w:r>
+      <w:r>
+        <w:rPr>
+          <w:b/>
+          <w:bCs/>
+          <w:sz w:val="24"/>
+          <w:szCs w:val="24"/>
+          <w:u w:val="single"/>
+        </w:rPr>
+        <w:t xml:space="preserve"> – </w:t>
+      </w:r>
+      <w:r>
+        <w:rPr>
+          <w:b/>
+          <w:bCs/>
+          <w:sz w:val="24"/>
+          <w:szCs w:val="24"/>
+          <w:u w:val="single"/>
+        </w:rPr>
+        <w:t>Réaliser une interface utilisateur avec une solution de gestion de contenu ou e-</w:t>
+      </w:r>
+      <w:r>
+        <w:rPr>
+          <w:b/>
+          <w:bCs/>
+          <w:sz w:val="24"/>
+          <w:szCs w:val="24"/>
+          <w:u w:val="single"/>
+        </w:rPr>
+        <w:t>commerce</w:t>
+      </w:r>
+      <w:r>
+        <w:rPr>
+          <w:b/>
+          <w:bCs/>
+          <w:sz w:val="24"/>
+          <w:szCs w:val="24"/>
+          <w:u w:val="single"/>
+        </w:rPr>
+        <w:t xml:space="preserve"> :</w:t>
+      </w:r>
+    </w:p>
+    <w:p>
+      <w:pPr>
+        <w:ind w:firstLine="708"/>
+        <w:jc w:val="both"/>
+        <w:rPr>
+          <w:b/>
+          <w:bCs/>
+          <w:sz w:val="24"/>
+          <w:szCs w:val="24"/>
+          <w:u w:val="single"/>
+        </w:rPr>
+      </w:pPr>
+      <w:r>
+        <w:rPr>
+          <w:b/>
+          <w:bCs/>
+          <w:sz w:val="24"/>
+          <w:szCs w:val="24"/>
+          <w:u w:val="single"/>
+        </w:rPr>
+        <w:t xml:space="preserve">5 - </w:t>
+      </w:r>
+      <w:r>
+        <w:rPr>
+          <w:b/>
+          <w:bCs/>
+          <w:sz w:val="24"/>
+          <w:szCs w:val="24"/>
+          <w:u w:val="single"/>
+        </w:rPr>
+        <w:t>Créer une base de données</w:t>
+      </w:r>
+      <w:r>
+        <w:rPr>
+          <w:b/>
+          <w:bCs/>
+          <w:sz w:val="24"/>
+          <w:szCs w:val="24"/>
+          <w:u w:val="single"/>
+        </w:rPr>
+        <w:t> :</w:t>
+      </w:r>
+    </w:p>
+    <w:p>
+      <w:pPr>
+        <w:ind w:firstLine="708"/>
+        <w:jc w:val="both"/>
+        <w:rPr>
+          <w:b/>
+          <w:bCs/>
+          <w:sz w:val="24"/>
+          <w:szCs w:val="24"/>
+          <w:u w:val="single"/>
+        </w:rPr>
+      </w:pPr>
+      <w:r>
+        <w:rPr>
+          <w:b/>
+          <w:bCs/>
+          <w:sz w:val="24"/>
+          <w:szCs w:val="24"/>
+          <w:u w:val="single"/>
+        </w:rPr>
+        <w:t>6</w:t>
+      </w:r>
+      <w:r>
+        <w:rPr>
+          <w:b/>
+          <w:bCs/>
+          <w:sz w:val="24"/>
+          <w:szCs w:val="24"/>
+          <w:u w:val="single"/>
+        </w:rPr>
+        <w:t xml:space="preserve"> - </w:t>
+      </w:r>
+      <w:r>
+        <w:rPr>
+          <w:b/>
+          <w:bCs/>
+          <w:sz w:val="24"/>
+          <w:szCs w:val="24"/>
+          <w:u w:val="single"/>
+        </w:rPr>
+        <w:t>Développer les composants d’accès aux données</w:t>
+      </w:r>
+      <w:r>
+        <w:rPr>
+          <w:b/>
+          <w:bCs/>
+          <w:sz w:val="24"/>
+          <w:szCs w:val="24"/>
+          <w:u w:val="single"/>
+        </w:rPr>
+        <w:t> :</w:t>
+      </w:r>
+    </w:p>
+    <w:p>
+      <w:pPr>
+        <w:ind w:firstLine="708"/>
+        <w:jc w:val="both"/>
+        <w:rPr>
+          <w:b/>
+          <w:bCs/>
+          <w:sz w:val="24"/>
+          <w:szCs w:val="24"/>
+          <w:u w:val="single"/>
+        </w:rPr>
+      </w:pPr>
+      <w:r>
+        <w:rPr>
+          <w:b/>
+          <w:bCs/>
+          <w:sz w:val="24"/>
+          <w:szCs w:val="24"/>
+          <w:u w:val="single"/>
+        </w:rPr>
+        <w:t>7</w:t>
+      </w:r>
+      <w:r>
+        <w:rPr>
+          <w:b/>
+          <w:bCs/>
+          <w:sz w:val="24"/>
+          <w:szCs w:val="24"/>
+          <w:u w:val="single"/>
+        </w:rPr>
+        <w:t xml:space="preserve"> - D</w:t>
+      </w:r>
+      <w:r>
+        <w:rPr>
+          <w:b/>
+          <w:bCs/>
+          <w:sz w:val="24"/>
+          <w:szCs w:val="24"/>
+          <w:u w:val="single"/>
+        </w:rPr>
+        <w:t>évelopper la partie back-end d’une application web ou web mobile</w:t>
+      </w:r>
+      <w:r>
+        <w:rPr>
+          <w:b/>
+          <w:bCs/>
+          <w:sz w:val="24"/>
+          <w:szCs w:val="24"/>
+          <w:u w:val="single"/>
+        </w:rPr>
+        <w:t> :</w:t>
+      </w:r>
+    </w:p>
+    <w:p>
+      <w:pPr>
+        <w:jc w:val="both"/>
         <w:rPr>
           <w:b/>
           <w:bCs/>
@@ -595,8 +918,7 @@
           <w:szCs w:val="28"/>
           <w:u w:val="single"/>
         </w:rPr>
-        <w:t>Présentation des spécificités </w:t>
-      </w:r>
+      </w:pPr>
       <w:r>
         <w:rPr>
           <w:b/>
@@ -605,7 +927,7 @@
           <w:szCs w:val="28"/>
           <w:u w:val="single"/>
         </w:rPr>
-        <w:t xml:space="preserve">techniques du </w:t>
+        <w:t>Présentation des spécificités </w:t>
       </w:r>
       <w:r>
         <w:rPr>
@@ -615,7 +937,7 @@
           <w:szCs w:val="28"/>
           <w:u w:val="single"/>
         </w:rPr>
-        <w:t>projet</w:t>
+        <w:t xml:space="preserve">techniques du </w:t>
       </w:r>
       <w:r>
         <w:rPr>
@@ -625,7 +947,7 @@
           <w:szCs w:val="28"/>
           <w:u w:val="single"/>
         </w:rPr>
-        <w:t xml:space="preserve"> :</w:t>
+        <w:t>projet</w:t>
       </w:r>
       <w:r>
         <w:rPr>
@@ -635,11 +957,9 @@
           <w:szCs w:val="28"/>
           <w:u w:val="single"/>
         </w:rPr>
-        <w:t xml:space="preserve"> </w:t>
-      </w:r>
-    </w:p>
-    <w:p>
-      <w:pPr>
+        <w:t xml:space="preserve"> :</w:t>
+      </w:r>
+      <w:r>
         <w:rPr>
           <w:b/>
           <w:bCs/>
@@ -647,10 +967,12 @@
           <w:szCs w:val="28"/>
           <w:u w:val="single"/>
         </w:rPr>
-      </w:pPr>
-    </w:p>
-    <w:p>
-      <w:pPr>
+        <w:t xml:space="preserve"> </w:t>
+      </w:r>
+    </w:p>
+    <w:p>
+      <w:pPr>
+        <w:jc w:val="both"/>
         <w:rPr>
           <w:b/>
           <w:bCs/>
@@ -659,7 +981,10 @@
           <w:u w:val="single"/>
         </w:rPr>
       </w:pPr>
-      <w:r>
+    </w:p>
+    <w:p>
+      <w:pPr>
+        <w:jc w:val="both"/>
         <w:rPr>
           <w:b/>
           <w:bCs/>
@@ -667,10 +992,22 @@
           <w:szCs w:val="28"/>
           <w:u w:val="single"/>
         </w:rPr>
+      </w:pPr>
+      <w:r>
+        <w:rPr>
+          <w:b/>
+          <w:bCs/>
+          <w:sz w:val="28"/>
+          <w:szCs w:val="28"/>
+          <w:u w:val="single"/>
+        </w:rPr>
         <w:t>Conception :</w:t>
       </w:r>
     </w:p>
     <w:p>
+      <w:pPr>
+        <w:jc w:val="both"/>
+      </w:pPr>
       <w:r>
         <w:rPr>
           <w:b/>
@@ -708,6 +1045,7 @@
     <w:p>
       <w:pPr>
         <w:pStyle w:val="Paragraphedeliste"/>
+        <w:jc w:val="both"/>
       </w:pPr>
       <w:r>
         <w:t xml:space="preserve"> </w:t>
@@ -720,6 +1058,7 @@
           <w:ilvl w:val="0"/>
           <w:numId w:val="1"/>
         </w:numPr>
+        <w:jc w:val="both"/>
       </w:pPr>
       <w:r>
         <w:rPr>
@@ -735,6 +1074,7 @@
     <w:p>
       <w:pPr>
         <w:pStyle w:val="Paragraphedeliste"/>
+        <w:jc w:val="both"/>
       </w:pPr>
     </w:p>
     <w:p>
@@ -744,6 +1084,7 @@
           <w:ilvl w:val="0"/>
           <w:numId w:val="1"/>
         </w:numPr>
+        <w:jc w:val="both"/>
       </w:pPr>
       <w:r>
         <w:rPr>
@@ -762,14 +1103,97 @@
     <w:p>
       <w:pPr>
         <w:pStyle w:val="Paragraphedeliste"/>
-      </w:pPr>
-    </w:p>
-    <w:p>
-      <w:pPr>
-        <w:pStyle w:val="Paragraphedeliste"/>
-      </w:pPr>
-    </w:p>
-    <w:p>
+        <w:jc w:val="both"/>
+      </w:pPr>
+    </w:p>
+    <w:p>
+      <w:pPr>
+        <w:pStyle w:val="Paragraphedeliste"/>
+        <w:jc w:val="both"/>
+      </w:pPr>
+    </w:p>
+    <w:p>
+      <w:pPr>
+        <w:pStyle w:val="Paragraphedeliste"/>
+        <w:jc w:val="both"/>
+      </w:pPr>
+    </w:p>
+    <w:p>
+      <w:pPr>
+        <w:pStyle w:val="Paragraphedeliste"/>
+        <w:jc w:val="both"/>
+      </w:pPr>
+    </w:p>
+    <w:p>
+      <w:pPr>
+        <w:pStyle w:val="Paragraphedeliste"/>
+        <w:jc w:val="both"/>
+      </w:pPr>
+    </w:p>
+    <w:p>
+      <w:pPr>
+        <w:pStyle w:val="Paragraphedeliste"/>
+        <w:jc w:val="both"/>
+      </w:pPr>
+    </w:p>
+    <w:p>
+      <w:pPr>
+        <w:pStyle w:val="Paragraphedeliste"/>
+        <w:jc w:val="both"/>
+      </w:pPr>
+    </w:p>
+    <w:p>
+      <w:pPr>
+        <w:pStyle w:val="Paragraphedeliste"/>
+        <w:jc w:val="both"/>
+      </w:pPr>
+    </w:p>
+    <w:p>
+      <w:pPr>
+        <w:pStyle w:val="Paragraphedeliste"/>
+        <w:jc w:val="both"/>
+      </w:pPr>
+    </w:p>
+    <w:p>
+      <w:pPr>
+        <w:pStyle w:val="Paragraphedeliste"/>
+        <w:jc w:val="both"/>
+      </w:pPr>
+    </w:p>
+    <w:p>
+      <w:pPr>
+        <w:pStyle w:val="Paragraphedeliste"/>
+        <w:jc w:val="both"/>
+      </w:pPr>
+    </w:p>
+    <w:p>
+      <w:pPr>
+        <w:pStyle w:val="Paragraphedeliste"/>
+        <w:jc w:val="both"/>
+      </w:pPr>
+    </w:p>
+    <w:p>
+      <w:pPr>
+        <w:pStyle w:val="Paragraphedeliste"/>
+        <w:jc w:val="both"/>
+      </w:pPr>
+    </w:p>
+    <w:p>
+      <w:pPr>
+        <w:pStyle w:val="Paragraphedeliste"/>
+        <w:jc w:val="both"/>
+      </w:pPr>
+    </w:p>
+    <w:p>
+      <w:pPr>
+        <w:pStyle w:val="Paragraphedeliste"/>
+        <w:jc w:val="both"/>
+      </w:pPr>
+    </w:p>
+    <w:p>
+      <w:pPr>
+        <w:jc w:val="both"/>
+      </w:pPr>
       <w:r>
         <w:rPr>
           <w:b/>
@@ -777,20 +1201,25 @@
         </w:rPr>
         <w:t>Le mcd :</w:t>
       </w:r>
-    </w:p>
-    <w:p>
-      <w:pPr>
-        <w:pStyle w:val="Paragraphedeliste"/>
-      </w:pPr>
       <w:r>
         <w:rPr>
           <w:noProof/>
         </w:rPr>
-        <w:lastRenderedPageBreak/>
+        <w:t xml:space="preserve"> </w:t>
+      </w:r>
+    </w:p>
+    <w:p>
+      <w:pPr>
+        <w:jc w:val="both"/>
+      </w:pPr>
+      <w:r>
+        <w:rPr>
+          <w:noProof/>
+        </w:rPr>
         <w:drawing>
-          <wp:inline distT="0" distB="0" distL="0" distR="0" wp14:anchorId="4ECF5E06" wp14:editId="652424F8">
-            <wp:extent cx="5753100" cy="3406140"/>
-            <wp:effectExtent l="0" t="0" r="0" b="3810"/>
+          <wp:inline distT="0" distB="0" distL="0" distR="0" wp14:anchorId="5DB94ECE" wp14:editId="29110CE1">
+            <wp:extent cx="5044440" cy="2986575"/>
+            <wp:effectExtent l="0" t="0" r="3810" b="4445"/>
             <wp:docPr id="2" name="Image 2"/>
             <wp:cNvGraphicFramePr>
               <a:graphicFrameLocks xmlns:a="http://schemas.openxmlformats.org/drawingml/2006/main" noChangeAspect="1"/>
@@ -805,7 +1234,7 @@
                     </pic:cNvPicPr>
                   </pic:nvPicPr>
                   <pic:blipFill>
-                    <a:blip r:embed="rId5" cstate="print">
+                    <a:blip r:embed="rId7" cstate="print">
                       <a:extLst>
                         <a:ext uri="{28A0092B-C50C-407E-A947-70E740481C1C}">
                           <a14:useLocalDpi xmlns:a14="http://schemas.microsoft.com/office/drawing/2010/main" val="0"/>
@@ -820,7 +1249,7 @@
                   <pic:spPr bwMode="auto">
                     <a:xfrm>
                       <a:off x="0" y="0"/>
-                      <a:ext cx="5753100" cy="3406140"/>
+                      <a:ext cx="5056757" cy="2993867"/>
                     </a:xfrm>
                     <a:prstGeom prst="rect">
                       <a:avLst/>
@@ -837,13 +1266,29 @@
         </w:drawing>
       </w:r>
     </w:p>
-    <w:p/>
-    <w:p>
+    <w:p>
+      <w:pPr>
+        <w:pStyle w:val="Paragraphedeliste"/>
+        <w:jc w:val="both"/>
+      </w:pPr>
+    </w:p>
+    <w:p>
+      <w:pPr>
+        <w:jc w:val="both"/>
+      </w:pPr>
+    </w:p>
+    <w:p>
+      <w:pPr>
+        <w:jc w:val="both"/>
+      </w:pPr>
       <w:r>
         <w:t xml:space="preserve"> Il s’agit d’une représentation d’une base de données facilement compréhensible du fonctionnement du système de base de données. </w:t>
       </w:r>
     </w:p>
     <w:p>
+      <w:pPr>
+        <w:jc w:val="both"/>
+      </w:pPr>
       <w:r>
         <w:t xml:space="preserve">J’ai défini dans un premier temps une table Users, la différence entre l’administrateur et l’user classique qui représente l’artiste se situe au niveau du champs rôle. Le champs rôle contient deux valeurs : « Admin » et « Artistes », selon le rôle qu’aura l’user la redirection ne serait pas identique. </w:t>
       </w:r>
@@ -855,6 +1300,7 @@
           <w:ilvl w:val="0"/>
           <w:numId w:val="21"/>
         </w:numPr>
+        <w:jc w:val="both"/>
       </w:pPr>
       <w:r>
         <w:t xml:space="preserve">Table user : Il m’a paru pertinent lors de l’élaboration de ce projet de procéder à la création d’une table unique d’utilisateurs. Elle contient toutes les informations liées à celui-ci, ce qui me permettra de différencier les différents types d’utilisations des utilisateurs est la définition d’un rôle par le champ « rôle ». Ainsi, au sein de mon serveur selon le rôle qu’obtiendra l’utilisateur il disposera d’un certain nombre d’actions : </w:t>
@@ -863,6 +1309,7 @@
     <w:p>
       <w:pPr>
         <w:pStyle w:val="Paragraphedeliste"/>
+        <w:jc w:val="both"/>
       </w:pPr>
     </w:p>
     <w:p>
@@ -872,6 +1319,7 @@
           <w:ilvl w:val="0"/>
           <w:numId w:val="1"/>
         </w:numPr>
+        <w:jc w:val="both"/>
       </w:pPr>
       <w:r>
         <w:t>Un user ayant le rôle « Admin</w:t>
@@ -910,6 +1358,7 @@
     <w:p>
       <w:pPr>
         <w:pStyle w:val="Paragraphedeliste"/>
+        <w:jc w:val="both"/>
       </w:pPr>
       <w:r>
         <w:t xml:space="preserve"> </w:t>
@@ -922,8 +1371,10 @@
           <w:ilvl w:val="0"/>
           <w:numId w:val="1"/>
         </w:numPr>
-      </w:pPr>
-      <w:r>
+        <w:jc w:val="both"/>
+      </w:pPr>
+      <w:r>
+        <w:lastRenderedPageBreak/>
         <w:t xml:space="preserve">L’user qui aura le rôle « artiste » accèdera au back-office lui permettant de gérer la création/la modification/la </w:t>
       </w:r>
       <w:r>
@@ -945,6 +1396,7 @@
     <w:p>
       <w:pPr>
         <w:pStyle w:val="Paragraphedeliste"/>
+        <w:jc w:val="both"/>
       </w:pPr>
     </w:p>
     <w:p>
@@ -954,6 +1406,7 @@
           <w:ilvl w:val="0"/>
           <w:numId w:val="1"/>
         </w:numPr>
+        <w:jc w:val="both"/>
       </w:pPr>
       <w:r>
         <w:t xml:space="preserve"> </w:t>
@@ -973,29 +1426,30 @@
     </w:p>
     <w:p>
       <w:pPr>
-        <w:rPr>
-          <w:b/>
-          <w:bCs/>
-        </w:rPr>
-      </w:pPr>
-    </w:p>
-    <w:p>
-      <w:pPr>
-        <w:rPr>
-          <w:b/>
-          <w:bCs/>
-          <w:sz w:val="24"/>
-          <w:szCs w:val="24"/>
-        </w:rPr>
-      </w:pPr>
-      <w:r>
-        <w:rPr>
-          <w:b/>
-          <w:bCs/>
-          <w:sz w:val="24"/>
-          <w:szCs w:val="24"/>
-        </w:rPr>
-        <w:lastRenderedPageBreak/>
+        <w:jc w:val="both"/>
+        <w:rPr>
+          <w:b/>
+          <w:bCs/>
+        </w:rPr>
+      </w:pPr>
+    </w:p>
+    <w:p>
+      <w:pPr>
+        <w:jc w:val="both"/>
+        <w:rPr>
+          <w:b/>
+          <w:bCs/>
+          <w:sz w:val="24"/>
+          <w:szCs w:val="24"/>
+        </w:rPr>
+      </w:pPr>
+      <w:r>
+        <w:rPr>
+          <w:b/>
+          <w:bCs/>
+          <w:sz w:val="24"/>
+          <w:szCs w:val="24"/>
+        </w:rPr>
         <w:t>Les wireframes</w:t>
       </w:r>
       <w:r>
@@ -1027,6 +1481,9 @@
       </w:r>
     </w:p>
     <w:p>
+      <w:pPr>
+        <w:jc w:val="both"/>
+      </w:pPr>
       <w:r>
         <w:t xml:space="preserve">Pour la réalisation de ce projet j’ai adopté la méthode mobile first en procédant à la réalisation, en priorisant sur l’aspect mobile du projet j’ai conçu les wireframes de la version mobile/tablette et dekstop de la page home, le back-office du user et ainsi que son profil. Pour la réalisation des maquettes j’ai utilisé le logiciel </w:t>
       </w:r>
@@ -1063,6 +1520,7 @@
     </w:p>
     <w:p>
       <w:pPr>
+        <w:jc w:val="both"/>
         <w:rPr>
           <w:sz w:val="24"/>
           <w:szCs w:val="24"/>
@@ -1086,6 +1544,9 @@
       </w:r>
     </w:p>
     <w:p>
+      <w:pPr>
+        <w:jc w:val="both"/>
+      </w:pPr>
       <w:r>
         <w:rPr>
           <w:b/>
@@ -1110,6 +1571,7 @@
           <w:ilvl w:val="0"/>
           <w:numId w:val="3"/>
         </w:numPr>
+        <w:jc w:val="both"/>
       </w:pPr>
       <w:r>
         <w:rPr>
@@ -1132,6 +1594,7 @@
           <w:ilvl w:val="0"/>
           <w:numId w:val="3"/>
         </w:numPr>
+        <w:jc w:val="both"/>
       </w:pPr>
       <w:r>
         <w:rPr>
@@ -1154,6 +1617,7 @@
           <w:ilvl w:val="0"/>
           <w:numId w:val="3"/>
         </w:numPr>
+        <w:jc w:val="both"/>
       </w:pPr>
       <w:r>
         <w:rPr>
@@ -1192,6 +1656,7 @@
     </w:p>
     <w:p>
       <w:pPr>
+        <w:jc w:val="both"/>
         <w:rPr>
           <w:b/>
           <w:bCs/>
@@ -1210,6 +1675,9 @@
       </w:r>
     </w:p>
     <w:p>
+      <w:pPr>
+        <w:jc w:val="both"/>
+      </w:pPr>
       <w:r>
         <w:t xml:space="preserve">Les deux couleurs principales ont été </w:t>
       </w:r>
@@ -1232,15 +1700,14 @@
         <w:t xml:space="preserve"> certains éléments du site pour les rendre plus visibles (tels que le menu, etc)</w:t>
       </w:r>
     </w:p>
-    <w:p/>
-    <w:p/>
-    <w:p/>
-    <w:p/>
-    <w:p/>
-    <w:p/>
-    <w:p/>
-    <w:p>
-      <w:pPr>
+    <w:p>
+      <w:pPr>
+        <w:jc w:val="both"/>
+      </w:pPr>
+    </w:p>
+    <w:p>
+      <w:pPr>
+        <w:jc w:val="both"/>
         <w:rPr>
           <w:b/>
           <w:bCs/>
@@ -1272,6 +1739,7 @@
     </w:p>
     <w:p>
       <w:pPr>
+        <w:jc w:val="both"/>
         <w:rPr>
           <w:b/>
           <w:bCs/>
@@ -1291,6 +1759,7 @@
     </w:p>
     <w:p>
       <w:pPr>
+        <w:jc w:val="both"/>
         <w:rPr>
           <w:sz w:val="24"/>
           <w:szCs w:val="24"/>
@@ -1318,6 +1787,7 @@
           <w:ilvl w:val="0"/>
           <w:numId w:val="15"/>
         </w:numPr>
+        <w:jc w:val="both"/>
         <w:rPr>
           <w:sz w:val="24"/>
           <w:szCs w:val="24"/>
@@ -1347,6 +1817,7 @@
           <w:ilvl w:val="0"/>
           <w:numId w:val="15"/>
         </w:numPr>
+        <w:jc w:val="both"/>
         <w:rPr>
           <w:sz w:val="24"/>
           <w:szCs w:val="24"/>
@@ -1376,6 +1847,7 @@
           <w:ilvl w:val="0"/>
           <w:numId w:val="15"/>
         </w:numPr>
+        <w:jc w:val="both"/>
         <w:rPr>
           <w:sz w:val="24"/>
           <w:szCs w:val="24"/>
@@ -1405,6 +1877,7 @@
           <w:ilvl w:val="0"/>
           <w:numId w:val="15"/>
         </w:numPr>
+        <w:jc w:val="both"/>
         <w:rPr>
           <w:sz w:val="24"/>
           <w:szCs w:val="24"/>
@@ -1429,6 +1902,7 @@
     </w:p>
     <w:p>
       <w:pPr>
+        <w:jc w:val="both"/>
         <w:rPr>
           <w:sz w:val="24"/>
           <w:szCs w:val="24"/>
@@ -1445,6 +1919,7 @@
     </w:p>
     <w:p>
       <w:pPr>
+        <w:jc w:val="both"/>
         <w:rPr>
           <w:sz w:val="24"/>
           <w:szCs w:val="24"/>
@@ -1460,6 +1935,7 @@
     </w:p>
     <w:p>
       <w:pPr>
+        <w:jc w:val="both"/>
         <w:rPr>
           <w:sz w:val="24"/>
           <w:szCs w:val="24"/>
@@ -1475,14 +1951,16 @@
     </w:p>
     <w:p>
       <w:pPr>
-        <w:rPr>
-          <w:sz w:val="24"/>
-          <w:szCs w:val="24"/>
-        </w:rPr>
-      </w:pPr>
-    </w:p>
-    <w:p>
-      <w:pPr>
+        <w:jc w:val="both"/>
+        <w:rPr>
+          <w:sz w:val="24"/>
+          <w:szCs w:val="24"/>
+        </w:rPr>
+      </w:pPr>
+    </w:p>
+    <w:p>
+      <w:pPr>
+        <w:jc w:val="both"/>
         <w:rPr>
           <w:b/>
           <w:bCs/>
@@ -1502,6 +1980,194 @@
     </w:p>
     <w:p>
       <w:pPr>
+        <w:pStyle w:val="Paragraphedeliste"/>
+        <w:numPr>
+          <w:ilvl w:val="0"/>
+          <w:numId w:val="24"/>
+        </w:numPr>
+        <w:jc w:val="both"/>
+        <w:rPr>
+          <w:sz w:val="24"/>
+          <w:szCs w:val="24"/>
+        </w:rPr>
+      </w:pPr>
+      <w:r>
+        <w:rPr>
+          <w:b/>
+          <w:bCs/>
+          <w:sz w:val="24"/>
+          <w:szCs w:val="24"/>
+        </w:rPr>
+        <w:t>IDE</w:t>
+      </w:r>
+      <w:r>
+        <w:rPr>
+          <w:b/>
+          <w:bCs/>
+        </w:rPr>
+        <w:t xml:space="preserve"> </w:t>
+      </w:r>
+      <w:r>
+        <w:rPr>
+          <w:b/>
+          <w:bCs/>
+          <w:sz w:val="24"/>
+          <w:szCs w:val="24"/>
+        </w:rPr>
+        <w:t>(Integrated Development Environment) /éditeur de code :  Visual studio</w:t>
+      </w:r>
+      <w:r>
+        <w:rPr>
+          <w:sz w:val="24"/>
+          <w:szCs w:val="24"/>
+        </w:rPr>
+        <w:t xml:space="preserve"> est l’éditeur de code que j’utilise principalement, c’est éditeur très complet et personnalisable.</w:t>
+      </w:r>
+    </w:p>
+    <w:p>
+      <w:pPr>
+        <w:pStyle w:val="Paragraphedeliste"/>
+        <w:numPr>
+          <w:ilvl w:val="0"/>
+          <w:numId w:val="24"/>
+        </w:numPr>
+        <w:jc w:val="both"/>
+        <w:rPr>
+          <w:sz w:val="24"/>
+          <w:szCs w:val="24"/>
+        </w:rPr>
+      </w:pPr>
+      <w:r>
+        <w:rPr>
+          <w:b/>
+          <w:bCs/>
+          <w:sz w:val="24"/>
+          <w:szCs w:val="24"/>
+        </w:rPr>
+        <w:t>POSTMAN </w:t>
+      </w:r>
+      <w:r>
+        <w:rPr>
+          <w:sz w:val="24"/>
+          <w:szCs w:val="24"/>
+        </w:rPr>
+        <w:t>: Postman est un logiciel me permettant de tester mon API, cela mer permet de m’assurer du bon fonctionnement de requêtes et de revoir leur logique en cas de bugs.</w:t>
+      </w:r>
+    </w:p>
+    <w:p>
+      <w:pPr>
+        <w:pStyle w:val="Paragraphedeliste"/>
+        <w:numPr>
+          <w:ilvl w:val="0"/>
+          <w:numId w:val="24"/>
+        </w:numPr>
+        <w:jc w:val="both"/>
+        <w:rPr>
+          <w:sz w:val="24"/>
+          <w:szCs w:val="24"/>
+        </w:rPr>
+      </w:pPr>
+      <w:r>
+        <w:rPr>
+          <w:b/>
+          <w:bCs/>
+          <w:sz w:val="24"/>
+          <w:szCs w:val="24"/>
+        </w:rPr>
+        <w:t xml:space="preserve">GITHUB : </w:t>
+      </w:r>
+      <w:r>
+        <w:rPr>
+          <w:sz w:val="24"/>
+          <w:szCs w:val="24"/>
+        </w:rPr>
+        <w:t xml:space="preserve">Github est un outil de versioning en ligne, </w:t>
+      </w:r>
+      <w:r>
+        <w:rPr>
+          <w:sz w:val="24"/>
+          <w:szCs w:val="24"/>
+        </w:rPr>
+        <w:t xml:space="preserve">cette interface web de Git me permet d’héberger mon code sur cette interface. Git est la version locale permettant de gérer via </w:t>
+      </w:r>
+      <w:r>
+        <w:rPr>
+          <w:sz w:val="24"/>
+          <w:szCs w:val="24"/>
+        </w:rPr>
+        <w:t>des lignes</w:t>
+      </w:r>
+      <w:r>
+        <w:rPr>
+          <w:sz w:val="24"/>
+          <w:szCs w:val="24"/>
+        </w:rPr>
+        <w:t xml:space="preserve"> de commande mon code et de le transmettre dans un serveur distant (Gihtub).</w:t>
+      </w:r>
+    </w:p>
+    <w:p>
+      <w:pPr>
+        <w:pStyle w:val="Paragraphedeliste"/>
+        <w:numPr>
+          <w:ilvl w:val="0"/>
+          <w:numId w:val="24"/>
+        </w:numPr>
+        <w:jc w:val="both"/>
+        <w:rPr>
+          <w:sz w:val="24"/>
+          <w:szCs w:val="24"/>
+        </w:rPr>
+      </w:pPr>
+      <w:r>
+        <w:rPr>
+          <w:b/>
+          <w:bCs/>
+          <w:sz w:val="24"/>
+          <w:szCs w:val="24"/>
+        </w:rPr>
+        <w:t xml:space="preserve">ROBO3T : </w:t>
+      </w:r>
+      <w:r>
+        <w:rPr>
+          <w:sz w:val="24"/>
+          <w:szCs w:val="24"/>
+        </w:rPr>
+        <w:t xml:space="preserve">Robo3T est </w:t>
+      </w:r>
+      <w:r>
+        <w:rPr>
+          <w:sz w:val="24"/>
+          <w:szCs w:val="24"/>
+        </w:rPr>
+        <w:t>un logiciel</w:t>
+      </w:r>
+      <w:r>
+        <w:rPr>
+          <w:sz w:val="24"/>
+          <w:szCs w:val="24"/>
+        </w:rPr>
+        <w:t xml:space="preserve"> offrant une interface graphique permettant facilement de gérer les bases de données MongoDB</w:t>
+      </w:r>
+      <w:r>
+        <w:rPr>
+          <w:sz w:val="24"/>
+          <w:szCs w:val="24"/>
+        </w:rPr>
+        <w:t>.</w:t>
+      </w:r>
+    </w:p>
+    <w:p>
+      <w:pPr>
+        <w:jc w:val="both"/>
+        <w:rPr>
+          <w:sz w:val="24"/>
+          <w:szCs w:val="24"/>
+        </w:rPr>
+      </w:pPr>
+    </w:p>
+    <w:p>
+      <w:pPr>
+        <w:jc w:val="both"/>
         <w:rPr>
           <w:b/>
           <w:bCs/>
@@ -1521,181 +2187,409 @@
     </w:p>
     <w:p>
       <w:pPr>
-        <w:rPr>
-          <w:b/>
-          <w:bCs/>
-          <w:sz w:val="24"/>
-          <w:szCs w:val="24"/>
-        </w:rPr>
-      </w:pPr>
-      <w:r>
-        <w:rPr>
-          <w:b/>
-          <w:bCs/>
-          <w:sz w:val="24"/>
-          <w:szCs w:val="24"/>
-        </w:rPr>
-        <w:t>REACTJS</w:t>
-      </w:r>
-      <w:r>
-        <w:rPr>
-          <w:b/>
-          <w:bCs/>
-          <w:sz w:val="24"/>
-          <w:szCs w:val="24"/>
-        </w:rPr>
-        <w:t> ?</w:t>
-      </w:r>
-    </w:p>
-    <w:p>
-      <w:pPr>
-        <w:rPr>
-          <w:b/>
-          <w:bCs/>
-          <w:sz w:val="24"/>
-          <w:szCs w:val="24"/>
-        </w:rPr>
-      </w:pPr>
-      <w:r>
-        <w:rPr>
-          <w:b/>
-          <w:bCs/>
-          <w:sz w:val="24"/>
-          <w:szCs w:val="24"/>
-        </w:rPr>
-        <w:t>ExpressJS</w:t>
-      </w:r>
-      <w:r>
-        <w:rPr>
-          <w:b/>
-          <w:bCs/>
-          <w:sz w:val="24"/>
-          <w:szCs w:val="24"/>
-        </w:rPr>
-        <w:t xml:space="preserve"> ? </w:t>
-      </w:r>
-    </w:p>
-    <w:p>
-      <w:pPr>
-        <w:rPr>
-          <w:b/>
-          <w:bCs/>
-          <w:sz w:val="24"/>
-          <w:szCs w:val="24"/>
-        </w:rPr>
-      </w:pPr>
-      <w:r>
-        <w:rPr>
-          <w:b/>
-          <w:bCs/>
-          <w:sz w:val="24"/>
-          <w:szCs w:val="24"/>
-        </w:rPr>
-        <w:t>MongoDB</w:t>
-      </w:r>
-      <w:r>
-        <w:rPr>
-          <w:b/>
-          <w:bCs/>
-          <w:sz w:val="24"/>
-          <w:szCs w:val="24"/>
-        </w:rPr>
-        <w:t> ?</w:t>
-      </w:r>
-    </w:p>
-    <w:p>
-      <w:pPr>
-        <w:rPr>
-          <w:b/>
-          <w:bCs/>
-          <w:sz w:val="24"/>
-          <w:szCs w:val="24"/>
-        </w:rPr>
-      </w:pPr>
-    </w:p>
-    <w:p>
-      <w:pPr>
-        <w:rPr>
-          <w:b/>
-          <w:bCs/>
-          <w:sz w:val="28"/>
-          <w:szCs w:val="28"/>
-          <w:u w:val="single"/>
-        </w:rPr>
-      </w:pPr>
-    </w:p>
-    <w:p>
-      <w:pPr>
-        <w:rPr>
-          <w:b/>
-          <w:bCs/>
-          <w:sz w:val="28"/>
-          <w:szCs w:val="28"/>
-          <w:u w:val="single"/>
-        </w:rPr>
-      </w:pPr>
-      <w:r>
-        <w:rPr>
-          <w:b/>
-          <w:bCs/>
-          <w:sz w:val="28"/>
-          <w:szCs w:val="28"/>
-          <w:u w:val="single"/>
-        </w:rPr>
-        <w:t xml:space="preserve">Implémentation des fonctionnalités primordiales du site : </w:t>
-      </w:r>
-    </w:p>
-    <w:p>
-      <w:pPr>
-        <w:rPr>
-          <w:b/>
-          <w:bCs/>
-        </w:rPr>
-      </w:pPr>
-      <w:r>
-        <w:rPr>
-          <w:b/>
-          <w:bCs/>
-        </w:rPr>
-        <w:t xml:space="preserve">Le Back : </w:t>
-      </w:r>
-    </w:p>
-    <w:p>
-      <w:pPr>
-        <w:rPr>
-          <w:b/>
-          <w:bCs/>
-        </w:rPr>
-      </w:pPr>
-      <w:r>
-        <w:rPr>
-          <w:b/>
-          <w:bCs/>
-        </w:rPr>
-        <w:t xml:space="preserve">Mise en écoute du serveur : </w:t>
-      </w:r>
-    </w:p>
-    <w:p>
-      <w:pPr>
-        <w:rPr>
-          <w:b/>
-          <w:bCs/>
-        </w:rPr>
-      </w:pPr>
-    </w:p>
-    <w:p>
-      <w:pPr>
-        <w:rPr>
-          <w:b/>
-          <w:bCs/>
-        </w:rPr>
-      </w:pPr>
-      <w:r>
-        <w:rPr>
-          <w:b/>
-          <w:bCs/>
-        </w:rPr>
-        <w:t xml:space="preserve">Middleware : </w:t>
+        <w:jc w:val="both"/>
+        <w:rPr>
+          <w:sz w:val="24"/>
+          <w:szCs w:val="24"/>
+        </w:rPr>
+      </w:pPr>
+      <w:r>
+        <w:rPr>
+          <w:sz w:val="24"/>
+          <w:szCs w:val="24"/>
+        </w:rPr>
+        <w:t>Pour la réalisation de ce projet</w:t>
+      </w:r>
+      <w:r>
+        <w:rPr>
+          <w:sz w:val="24"/>
+          <w:szCs w:val="24"/>
+        </w:rPr>
+        <w:t xml:space="preserve">, utilisant essentiellement le langage javascript </w:t>
+      </w:r>
+      <w:r>
+        <w:rPr>
+          <w:sz w:val="24"/>
+          <w:szCs w:val="24"/>
+        </w:rPr>
+        <w:t xml:space="preserve">j’ai opté pour un développement </w:t>
+      </w:r>
+      <w:r>
+        <w:rPr>
+          <w:b/>
+          <w:bCs/>
+          <w:sz w:val="24"/>
+          <w:szCs w:val="24"/>
+        </w:rPr>
+        <w:t>MERN STACK</w:t>
+      </w:r>
+      <w:r>
+        <w:rPr>
+          <w:sz w:val="24"/>
+          <w:szCs w:val="24"/>
+        </w:rPr>
+        <w:t xml:space="preserve"> </w:t>
+      </w:r>
+      <w:r>
+        <w:rPr>
+          <w:sz w:val="24"/>
+          <w:szCs w:val="24"/>
+        </w:rPr>
+        <w:t>d’</w:t>
+      </w:r>
+      <w:r>
+        <w:rPr>
+          <w:sz w:val="24"/>
+          <w:szCs w:val="24"/>
+        </w:rPr>
+        <w:t>assurer</w:t>
+      </w:r>
+      <w:r>
+        <w:rPr>
+          <w:sz w:val="24"/>
+          <w:szCs w:val="24"/>
+        </w:rPr>
+        <w:t xml:space="preserve"> front comme back le développement </w:t>
+      </w:r>
+      <w:r>
+        <w:rPr>
+          <w:sz w:val="24"/>
+          <w:szCs w:val="24"/>
+        </w:rPr>
+        <w:t>de emon projet</w:t>
+      </w:r>
+      <w:r>
+        <w:rPr>
+          <w:sz w:val="24"/>
+          <w:szCs w:val="24"/>
+        </w:rPr>
+        <w:t>.</w:t>
+      </w:r>
+    </w:p>
+    <w:p>
+      <w:pPr>
+        <w:jc w:val="both"/>
+        <w:rPr>
+          <w:sz w:val="24"/>
+          <w:szCs w:val="24"/>
+        </w:rPr>
+      </w:pPr>
+      <w:r>
+        <w:rPr>
+          <w:b/>
+          <w:bCs/>
+          <w:sz w:val="24"/>
+          <w:szCs w:val="24"/>
+        </w:rPr>
+        <w:t xml:space="preserve">MERN </w:t>
+      </w:r>
+      <w:r>
+        <w:rPr>
+          <w:sz w:val="24"/>
+          <w:szCs w:val="24"/>
+        </w:rPr>
+        <w:t xml:space="preserve">POUR : </w:t>
+      </w:r>
+    </w:p>
+    <w:p>
+      <w:pPr>
+        <w:jc w:val="both"/>
+        <w:rPr>
+          <w:sz w:val="24"/>
+          <w:szCs w:val="24"/>
+        </w:rPr>
+      </w:pPr>
+      <w:r>
+        <w:rPr>
+          <w:b/>
+          <w:bCs/>
+          <w:sz w:val="24"/>
+          <w:szCs w:val="24"/>
+        </w:rPr>
+        <w:t>M</w:t>
+      </w:r>
+      <w:r>
+        <w:rPr>
+          <w:sz w:val="24"/>
+          <w:szCs w:val="24"/>
+        </w:rPr>
+        <w:t xml:space="preserve">ongoDB : </w:t>
+      </w:r>
+      <w:r>
+        <w:rPr>
+          <w:b/>
+          <w:bCs/>
+          <w:sz w:val="24"/>
+          <w:szCs w:val="24"/>
+        </w:rPr>
+        <w:t xml:space="preserve">MongoDB </w:t>
+      </w:r>
+      <w:r>
+        <w:rPr>
+          <w:sz w:val="24"/>
+          <w:szCs w:val="24"/>
+        </w:rPr>
+        <w:t xml:space="preserve">est un système de gestion de base de données noSQL de type document.  Préférant  </w:t>
+      </w:r>
+      <w:r>
+        <w:rPr>
+          <w:sz w:val="24"/>
+          <w:szCs w:val="24"/>
+        </w:rPr>
+        <w:t xml:space="preserve"> </w:t>
+      </w:r>
+      <w:r>
+        <w:rPr>
+          <w:sz w:val="24"/>
+          <w:szCs w:val="24"/>
+        </w:rPr>
+        <w:t>le noSQL au SQL pour sa flexibilité, son efficacité et sa facilité d’utilisation je me suis donc orienté vers l’utilisation de MongoDB. Traitant également des données au format JSON, il en devient plus simple d’envoyer des données avec javascript vers le serveur.</w:t>
+      </w:r>
+    </w:p>
+    <w:p>
+      <w:pPr>
+        <w:jc w:val="both"/>
+        <w:rPr>
+          <w:sz w:val="24"/>
+          <w:szCs w:val="24"/>
+        </w:rPr>
+      </w:pPr>
+      <w:r>
+        <w:rPr>
+          <w:b/>
+          <w:bCs/>
+          <w:sz w:val="24"/>
+          <w:szCs w:val="24"/>
+        </w:rPr>
+        <w:t>E</w:t>
+      </w:r>
+      <w:r>
+        <w:rPr>
+          <w:sz w:val="24"/>
+          <w:szCs w:val="24"/>
+        </w:rPr>
+        <w:t xml:space="preserve">xpress js : </w:t>
+      </w:r>
+      <w:r>
+        <w:rPr>
+          <w:b/>
+          <w:bCs/>
+          <w:sz w:val="24"/>
+          <w:szCs w:val="24"/>
+        </w:rPr>
+        <w:t>Express</w:t>
+      </w:r>
+      <w:r>
+        <w:rPr>
+          <w:sz w:val="24"/>
+          <w:szCs w:val="24"/>
+        </w:rPr>
+        <w:t xml:space="preserve"> </w:t>
+      </w:r>
+      <w:r>
+        <w:rPr>
+          <w:sz w:val="24"/>
+          <w:szCs w:val="24"/>
+        </w:rPr>
+        <w:t>js est</w:t>
+      </w:r>
+      <w:r>
+        <w:rPr>
+          <w:sz w:val="24"/>
+          <w:szCs w:val="24"/>
+        </w:rPr>
+        <w:t xml:space="preserve"> un </w:t>
+      </w:r>
+      <w:r>
+        <w:rPr>
+          <w:sz w:val="24"/>
+          <w:szCs w:val="24"/>
+        </w:rPr>
+        <w:t>Framework</w:t>
+      </w:r>
+      <w:r>
+        <w:rPr>
+          <w:sz w:val="24"/>
+          <w:szCs w:val="24"/>
+        </w:rPr>
+        <w:t xml:space="preserve"> javascript permettant la création d’une application web</w:t>
+      </w:r>
+      <w:r>
+        <w:rPr>
+          <w:sz w:val="24"/>
+          <w:szCs w:val="24"/>
+        </w:rPr>
+        <w:t xml:space="preserve"> plus ou moins complexe</w:t>
+      </w:r>
+      <w:r>
+        <w:rPr>
+          <w:sz w:val="24"/>
+          <w:szCs w:val="24"/>
+        </w:rPr>
+        <w:t xml:space="preserve"> sous un serveur Node js</w:t>
+      </w:r>
+      <w:r>
+        <w:rPr>
+          <w:sz w:val="24"/>
+          <w:szCs w:val="24"/>
+        </w:rPr>
+        <w:t>.</w:t>
+      </w:r>
+    </w:p>
+    <w:p>
+      <w:pPr>
+        <w:jc w:val="both"/>
+        <w:rPr>
+          <w:sz w:val="24"/>
+          <w:szCs w:val="24"/>
+        </w:rPr>
+      </w:pPr>
+      <w:r>
+        <w:rPr>
+          <w:b/>
+          <w:bCs/>
+          <w:sz w:val="24"/>
+          <w:szCs w:val="24"/>
+        </w:rPr>
+        <w:t>R</w:t>
+      </w:r>
+      <w:r>
+        <w:rPr>
+          <w:sz w:val="24"/>
+          <w:szCs w:val="24"/>
+        </w:rPr>
+        <w:t xml:space="preserve">eact js : React js est un </w:t>
+      </w:r>
+      <w:r>
+        <w:rPr>
+          <w:sz w:val="24"/>
+          <w:szCs w:val="24"/>
+        </w:rPr>
+        <w:t>Framwork javascript que nous avions régulièrement utilisé au cours de la formation, il m’a paru donc évident de choisir ce react pour le développement front du site web.</w:t>
+      </w:r>
+    </w:p>
+    <w:p>
+      <w:pPr>
+        <w:jc w:val="both"/>
+        <w:rPr>
+          <w:sz w:val="24"/>
+          <w:szCs w:val="24"/>
+        </w:rPr>
+      </w:pPr>
+      <w:r>
+        <w:rPr>
+          <w:sz w:val="24"/>
+          <w:szCs w:val="24"/>
+        </w:rPr>
+        <w:lastRenderedPageBreak/>
+        <w:t xml:space="preserve">Technologies utilisés côté front : </w:t>
+      </w:r>
+    </w:p>
+    <w:p>
+      <w:pPr>
+        <w:pStyle w:val="Paragraphedeliste"/>
+        <w:numPr>
+          <w:ilvl w:val="0"/>
+          <w:numId w:val="25"/>
+        </w:numPr>
+        <w:jc w:val="both"/>
+        <w:rPr>
+          <w:sz w:val="24"/>
+          <w:szCs w:val="24"/>
+        </w:rPr>
+      </w:pPr>
+      <w:r>
+        <w:rPr>
+          <w:sz w:val="24"/>
+          <w:szCs w:val="24"/>
+        </w:rPr>
+        <w:t>React js :</w:t>
+      </w:r>
+    </w:p>
+    <w:p>
+      <w:pPr>
+        <w:pStyle w:val="Paragraphedeliste"/>
+        <w:numPr>
+          <w:ilvl w:val="0"/>
+          <w:numId w:val="25"/>
+        </w:numPr>
+        <w:jc w:val="both"/>
+        <w:rPr>
+          <w:sz w:val="24"/>
+          <w:szCs w:val="24"/>
+        </w:rPr>
+      </w:pPr>
+      <w:r>
+        <w:rPr>
+          <w:sz w:val="24"/>
+          <w:szCs w:val="24"/>
+        </w:rPr>
+        <w:t>Material Ui :</w:t>
+      </w:r>
+    </w:p>
+    <w:p>
+      <w:pPr>
+        <w:pStyle w:val="Paragraphedeliste"/>
+        <w:numPr>
+          <w:ilvl w:val="0"/>
+          <w:numId w:val="25"/>
+        </w:numPr>
+        <w:jc w:val="both"/>
+        <w:rPr>
+          <w:sz w:val="24"/>
+          <w:szCs w:val="24"/>
+        </w:rPr>
+      </w:pPr>
+      <w:r>
+        <w:rPr>
+          <w:sz w:val="24"/>
+          <w:szCs w:val="24"/>
+        </w:rPr>
+        <w:t>Les hooks :</w:t>
+      </w:r>
+    </w:p>
+    <w:p>
+      <w:pPr>
+        <w:pStyle w:val="Paragraphedeliste"/>
+        <w:numPr>
+          <w:ilvl w:val="0"/>
+          <w:numId w:val="25"/>
+        </w:numPr>
+        <w:jc w:val="both"/>
+        <w:rPr>
+          <w:sz w:val="24"/>
+          <w:szCs w:val="24"/>
+        </w:rPr>
+      </w:pPr>
+      <w:r>
+        <w:rPr>
+          <w:sz w:val="24"/>
+          <w:szCs w:val="24"/>
+        </w:rPr>
+        <w:t>React redux :</w:t>
+      </w:r>
+    </w:p>
+    <w:p>
+      <w:pPr>
+        <w:jc w:val="both"/>
+        <w:rPr>
+          <w:sz w:val="24"/>
+          <w:szCs w:val="24"/>
+        </w:rPr>
+      </w:pPr>
+      <w:r>
+        <w:rPr>
+          <w:sz w:val="24"/>
+          <w:szCs w:val="24"/>
+        </w:rPr>
+        <w:t>T</w:t>
+      </w:r>
+      <w:r>
+        <w:rPr>
+          <w:sz w:val="24"/>
+          <w:szCs w:val="24"/>
+        </w:rPr>
+        <w:t xml:space="preserve">echnologies utilisés côté back : </w:t>
       </w:r>
     </w:p>
     <w:p>
@@ -1705,6 +2599,7 @@
           <w:ilvl w:val="0"/>
           <w:numId w:val="11"/>
         </w:numPr>
+        <w:jc w:val="both"/>
         <w:rPr>
           <w:b/>
           <w:bCs/>
@@ -1717,6 +2612,19 @@
         </w:rPr>
         <w:t xml:space="preserve">Express : </w:t>
       </w:r>
+      <w:r>
+        <w:t>Comme expliqué précédemment, express js est un Framework javascript qui m’a permis de concevoir l’aspect back-en de mon application web.</w:t>
+      </w:r>
+    </w:p>
+    <w:p>
+      <w:pPr>
+        <w:pStyle w:val="Paragraphedeliste"/>
+        <w:jc w:val="both"/>
+        <w:rPr>
+          <w:b/>
+          <w:bCs/>
+        </w:rPr>
+      </w:pPr>
     </w:p>
     <w:p>
       <w:pPr>
@@ -1725,18 +2633,35 @@
           <w:ilvl w:val="0"/>
           <w:numId w:val="11"/>
         </w:numPr>
-        <w:rPr>
-          <w:b/>
-          <w:bCs/>
-        </w:rPr>
-      </w:pPr>
-      <w:r>
-        <w:rPr>
-          <w:b/>
-          <w:bCs/>
-        </w:rPr>
-        <w:t xml:space="preserve">Bodyparser : </w:t>
-      </w:r>
+        <w:jc w:val="both"/>
+        <w:rPr>
+          <w:b/>
+          <w:bCs/>
+        </w:rPr>
+      </w:pPr>
+      <w:r>
+        <w:rPr>
+          <w:b/>
+          <w:bCs/>
+        </w:rPr>
+        <w:t xml:space="preserve">Mongoose : </w:t>
+      </w:r>
+      <w:r>
+        <w:t>Mongoose est un Framework facilitant le traitement des données Mongodb, permettant ainsi à NodeJs de communiquer avec le serveur Mongodb</w:t>
+      </w:r>
+      <w:r>
+        <w:t>.</w:t>
+      </w:r>
+    </w:p>
+    <w:p>
+      <w:pPr>
+        <w:spacing w:after="0"/>
+        <w:jc w:val="both"/>
+        <w:rPr>
+          <w:b/>
+          <w:bCs/>
+        </w:rPr>
+      </w:pPr>
     </w:p>
     <w:p>
       <w:pPr>
@@ -1745,18 +2670,41 @@
           <w:ilvl w:val="0"/>
           <w:numId w:val="11"/>
         </w:numPr>
-        <w:rPr>
-          <w:b/>
-          <w:bCs/>
-        </w:rPr>
-      </w:pPr>
-      <w:r>
-        <w:rPr>
-          <w:b/>
-          <w:bCs/>
-        </w:rPr>
-        <w:t xml:space="preserve">Mongoose : </w:t>
-      </w:r>
+        <w:jc w:val="both"/>
+        <w:rPr>
+          <w:b/>
+          <w:bCs/>
+        </w:rPr>
+      </w:pPr>
+      <w:r>
+        <w:rPr>
+          <w:b/>
+          <w:bCs/>
+        </w:rPr>
+        <w:t xml:space="preserve">Bodyparser : </w:t>
+      </w:r>
+      <w:r>
+        <w:t xml:space="preserve">Le package Bodyparser me permet de gérer l’analyse </w:t>
+      </w:r>
+      <w:r>
+        <w:t>des traitements</w:t>
+      </w:r>
+      <w:r>
+        <w:t xml:space="preserve"> de donnée avant qu’elle retrouve dans le body des requêtes effectué</w:t>
+      </w:r>
+      <w:r>
+        <w:t xml:space="preserve">. </w:t>
+      </w:r>
+    </w:p>
+    <w:p>
+      <w:pPr>
+        <w:spacing w:after="0"/>
+        <w:jc w:val="both"/>
+        <w:rPr>
+          <w:b/>
+          <w:bCs/>
+        </w:rPr>
+      </w:pPr>
     </w:p>
     <w:p>
       <w:pPr>
@@ -1765,18 +2713,41 @@
           <w:ilvl w:val="0"/>
           <w:numId w:val="11"/>
         </w:numPr>
-        <w:rPr>
-          <w:b/>
-          <w:bCs/>
-        </w:rPr>
-      </w:pPr>
-      <w:r>
-        <w:rPr>
-          <w:b/>
-          <w:bCs/>
-        </w:rPr>
-        <w:t xml:space="preserve">Cors : </w:t>
-      </w:r>
+        <w:jc w:val="both"/>
+        <w:rPr>
+          <w:b/>
+          <w:bCs/>
+        </w:rPr>
+      </w:pPr>
+      <w:r>
+        <w:rPr>
+          <w:b/>
+          <w:bCs/>
+        </w:rPr>
+        <w:t>Cors :</w:t>
+      </w:r>
+      <w:r>
+        <w:t xml:space="preserve"> Ce package permet d’éviter la restriction de requête effectué via d’autre domaine, dans la phase développement, cela me d’assurer le bon déroulement des requêtes effectué avec le serveur local côté front.</w:t>
+      </w:r>
+    </w:p>
+    <w:p>
+      <w:pPr>
+        <w:pStyle w:val="Paragraphedeliste"/>
+        <w:rPr>
+          <w:b/>
+          <w:bCs/>
+        </w:rPr>
+      </w:pPr>
+    </w:p>
+    <w:p>
+      <w:pPr>
+        <w:pStyle w:val="Paragraphedeliste"/>
+        <w:jc w:val="both"/>
+        <w:rPr>
+          <w:b/>
+          <w:bCs/>
+        </w:rPr>
+      </w:pPr>
     </w:p>
     <w:p>
       <w:pPr>
@@ -1785,17 +2756,34 @@
           <w:ilvl w:val="0"/>
           <w:numId w:val="11"/>
         </w:numPr>
-        <w:rPr>
-          <w:b/>
-          <w:bCs/>
-        </w:rPr>
-      </w:pPr>
-      <w:r>
-        <w:rPr>
-          <w:b/>
-          <w:bCs/>
-        </w:rPr>
-        <w:t xml:space="preserve">BaererToken : </w:t>
+        <w:jc w:val="both"/>
+        <w:rPr>
+          <w:b/>
+          <w:bCs/>
+        </w:rPr>
+      </w:pPr>
+      <w:r>
+        <w:rPr>
+          <w:b/>
+          <w:bCs/>
+        </w:rPr>
+        <w:t xml:space="preserve">Dotenv : </w:t>
+      </w:r>
+      <w:r>
+        <w:t>Dotenv permet au serveur la lecture de variable d’environnement situés à la racine du serveur, sans cela il ira chercher les variables d’environnement disponible dans l’ensemble de l’ordinateur.</w:t>
+      </w:r>
+    </w:p>
+    <w:p>
+      <w:pPr>
+        <w:pStyle w:val="Paragraphedeliste"/>
+        <w:jc w:val="both"/>
+        <w:rPr>
+          <w:b/>
+          <w:bCs/>
+        </w:rPr>
+      </w:pPr>
+      <w:r>
+        <w:t xml:space="preserve"> </w:t>
       </w:r>
     </w:p>
     <w:p>
@@ -1805,17 +2793,303 @@
           <w:ilvl w:val="0"/>
           <w:numId w:val="11"/>
         </w:numPr>
-        <w:rPr>
-          <w:b/>
-          <w:bCs/>
-        </w:rPr>
-      </w:pPr>
-      <w:r>
-        <w:rPr>
-          <w:b/>
-          <w:bCs/>
-        </w:rPr>
-        <w:t xml:space="preserve">Dotenv : </w:t>
+        <w:jc w:val="both"/>
+        <w:rPr>
+          <w:b/>
+          <w:bCs/>
+        </w:rPr>
+      </w:pPr>
+      <w:r>
+        <w:rPr>
+          <w:b/>
+          <w:bCs/>
+        </w:rPr>
+        <w:t>Multer :</w:t>
+      </w:r>
+      <w:r>
+        <w:rPr>
+          <w:b/>
+          <w:bCs/>
+        </w:rPr>
+        <w:t xml:space="preserve"> </w:t>
+      </w:r>
+      <w:r>
+        <w:t>Ce package permet de réaliser l’upload de fichier (image, vidéo, sons) sur le serveur.</w:t>
+      </w:r>
+    </w:p>
+    <w:p>
+      <w:pPr>
+        <w:jc w:val="both"/>
+        <w:rPr>
+          <w:sz w:val="24"/>
+          <w:szCs w:val="24"/>
+        </w:rPr>
+      </w:pPr>
+    </w:p>
+    <w:p>
+      <w:pPr>
+        <w:jc w:val="both"/>
+        <w:rPr>
+          <w:sz w:val="24"/>
+          <w:szCs w:val="24"/>
+        </w:rPr>
+      </w:pPr>
+    </w:p>
+    <w:p>
+      <w:pPr>
+        <w:jc w:val="both"/>
+        <w:rPr>
+          <w:sz w:val="24"/>
+          <w:szCs w:val="24"/>
+        </w:rPr>
+      </w:pPr>
+      <w:r>
+        <w:rPr>
+          <w:b/>
+          <w:bCs/>
+          <w:sz w:val="24"/>
+          <w:szCs w:val="24"/>
+        </w:rPr>
+        <w:t>Node Js :</w:t>
+      </w:r>
+      <w:r>
+        <w:rPr>
+          <w:b/>
+          <w:bCs/>
+          <w:sz w:val="24"/>
+          <w:szCs w:val="24"/>
+        </w:rPr>
+        <w:t xml:space="preserve"> </w:t>
+      </w:r>
+      <w:r>
+        <w:rPr>
+          <w:sz w:val="24"/>
+          <w:szCs w:val="24"/>
+        </w:rPr>
+        <w:t>Node js est un environnement côté serveur fonctionnement avec</w:t>
+      </w:r>
+      <w:r>
+        <w:rPr>
+          <w:sz w:val="24"/>
+          <w:szCs w:val="24"/>
+        </w:rPr>
+        <w:t xml:space="preserve"> le langage javascript.</w:t>
+      </w:r>
+    </w:p>
+    <w:p>
+      <w:pPr>
+        <w:jc w:val="both"/>
+        <w:rPr>
+          <w:b/>
+          <w:bCs/>
+          <w:sz w:val="24"/>
+          <w:szCs w:val="24"/>
+        </w:rPr>
+      </w:pPr>
+    </w:p>
+    <w:p>
+      <w:pPr>
+        <w:jc w:val="both"/>
+        <w:rPr>
+          <w:b/>
+          <w:bCs/>
+          <w:sz w:val="28"/>
+          <w:szCs w:val="28"/>
+          <w:u w:val="single"/>
+        </w:rPr>
+      </w:pPr>
+    </w:p>
+    <w:p>
+      <w:pPr>
+        <w:jc w:val="both"/>
+        <w:rPr>
+          <w:b/>
+          <w:bCs/>
+          <w:sz w:val="28"/>
+          <w:szCs w:val="28"/>
+          <w:u w:val="single"/>
+        </w:rPr>
+      </w:pPr>
+      <w:r>
+        <w:rPr>
+          <w:b/>
+          <w:bCs/>
+          <w:sz w:val="28"/>
+          <w:szCs w:val="28"/>
+          <w:u w:val="single"/>
+        </w:rPr>
+        <w:t xml:space="preserve">Implémentation des fonctionnalités primordiales du site : </w:t>
+      </w:r>
+    </w:p>
+    <w:p>
+      <w:pPr>
+        <w:jc w:val="both"/>
+        <w:rPr>
+          <w:b/>
+          <w:bCs/>
+        </w:rPr>
+      </w:pPr>
+      <w:r>
+        <w:rPr>
+          <w:b/>
+          <w:bCs/>
+        </w:rPr>
+        <w:t xml:space="preserve">Le Back : </w:t>
+      </w:r>
+    </w:p>
+    <w:p>
+      <w:pPr>
+        <w:jc w:val="both"/>
+        <w:rPr>
+          <w:b/>
+          <w:bCs/>
+        </w:rPr>
+      </w:pPr>
+      <w:r>
+        <w:rPr>
+          <w:b/>
+          <w:bCs/>
+        </w:rPr>
+        <w:t xml:space="preserve">Mise en écoute du serveur : </w:t>
+      </w:r>
+    </w:p>
+    <w:p>
+      <w:pPr>
+        <w:jc w:val="both"/>
+        <w:rPr>
+          <w:b/>
+          <w:bCs/>
+        </w:rPr>
+      </w:pPr>
+    </w:p>
+    <w:p>
+      <w:pPr>
+        <w:pStyle w:val="Paragraphedeliste"/>
+        <w:ind w:left="1068"/>
+        <w:jc w:val="both"/>
+        <w:rPr>
+          <w:b/>
+          <w:bCs/>
+        </w:rPr>
+      </w:pPr>
+    </w:p>
+    <w:p>
+      <w:pPr>
+        <w:jc w:val="both"/>
+        <w:rPr>
+          <w:b/>
+          <w:bCs/>
+          <w:sz w:val="24"/>
+          <w:szCs w:val="24"/>
+        </w:rPr>
+      </w:pPr>
+      <w:r>
+        <w:rPr>
+          <w:b/>
+          <w:bCs/>
+          <w:sz w:val="24"/>
+          <w:szCs w:val="24"/>
+        </w:rPr>
+        <w:t xml:space="preserve">Type de bdd : </w:t>
+      </w:r>
+    </w:p>
+    <w:p>
+      <w:pPr>
+        <w:jc w:val="both"/>
+        <w:rPr>
+          <w:sz w:val="24"/>
+          <w:szCs w:val="24"/>
+        </w:rPr>
+      </w:pPr>
+      <w:r>
+        <w:rPr>
+          <w:sz w:val="24"/>
+          <w:szCs w:val="24"/>
+        </w:rPr>
+        <w:lastRenderedPageBreak/>
+        <w:t xml:space="preserve">Pour la réalisation de ce projet j’ai opté pour l’utilisation de base de données noSql de type document. Mon choix s’est porté sur ce type de données pour sa flexibilité, car elle me permet facilement de m’adapter à différents cas possibles d’utilisation de mon site web, ainsi que pour sa performance. </w:t>
+      </w:r>
+    </w:p>
+    <w:p>
+      <w:pPr>
+        <w:pStyle w:val="Paragraphedeliste"/>
+        <w:ind w:left="1068"/>
+        <w:jc w:val="both"/>
+        <w:rPr>
+          <w:sz w:val="24"/>
+          <w:szCs w:val="24"/>
+        </w:rPr>
+      </w:pPr>
+    </w:p>
+    <w:p>
+      <w:pPr>
+        <w:jc w:val="both"/>
+        <w:rPr>
+          <w:b/>
+          <w:bCs/>
+          <w:sz w:val="24"/>
+          <w:szCs w:val="24"/>
+        </w:rPr>
+      </w:pPr>
+      <w:r>
+        <w:rPr>
+          <w:b/>
+          <w:bCs/>
+          <w:sz w:val="24"/>
+          <w:szCs w:val="24"/>
+        </w:rPr>
+        <w:t xml:space="preserve">Les models/schémas : </w:t>
+      </w:r>
+    </w:p>
+    <w:p>
+      <w:pPr>
+        <w:jc w:val="both"/>
+        <w:rPr>
+          <w:sz w:val="24"/>
+          <w:szCs w:val="24"/>
+        </w:rPr>
+      </w:pPr>
+      <w:r>
+        <w:rPr>
+          <w:sz w:val="24"/>
+          <w:szCs w:val="24"/>
+        </w:rPr>
+        <w:t xml:space="preserve">Grâce à l’utilisation de mongoose, cette </w:t>
+      </w:r>
+      <w:r>
+        <w:rPr>
+          <w:sz w:val="24"/>
+          <w:szCs w:val="24"/>
+        </w:rPr>
+        <w:t>dépendance</w:t>
+      </w:r>
+      <w:r>
+        <w:rPr>
+          <w:sz w:val="24"/>
+          <w:szCs w:val="24"/>
+        </w:rPr>
+        <w:t>/middleware facilite le traitement des données de type noSQL, notamment avec mongodb. Il permet dans le cas présent la mise en place de schémas/models qui permet de faciliter la gestion de base de données qu’on souhaite recevoir</w:t>
+      </w:r>
+      <w:r>
+        <w:rPr>
+          <w:sz w:val="24"/>
+          <w:szCs w:val="24"/>
+        </w:rPr>
+        <w:t xml:space="preserve"> dans le serveur</w:t>
+      </w:r>
+      <w:r>
+        <w:rPr>
+          <w:sz w:val="24"/>
+          <w:szCs w:val="24"/>
+        </w:rPr>
+        <w:t>. Ainsi j’ai pu mettre en place différents models</w:t>
+      </w:r>
+      <w:r>
+        <w:rPr>
+          <w:sz w:val="24"/>
+          <w:szCs w:val="24"/>
+        </w:rPr>
+        <w:t xml:space="preserve"> : </w:t>
       </w:r>
     </w:p>
     <w:p>
@@ -1823,19 +3097,33 @@
         <w:pStyle w:val="Paragraphedeliste"/>
         <w:numPr>
           <w:ilvl w:val="0"/>
-          <w:numId w:val="11"/>
+          <w:numId w:val="23"/>
         </w:numPr>
-        <w:rPr>
-          <w:b/>
-          <w:bCs/>
-        </w:rPr>
-      </w:pPr>
-      <w:r>
-        <w:rPr>
-          <w:b/>
-          <w:bCs/>
-        </w:rPr>
-        <w:t>Multer :</w:t>
+        <w:jc w:val="both"/>
+        <w:rPr>
+          <w:b/>
+          <w:bCs/>
+          <w:sz w:val="24"/>
+          <w:szCs w:val="24"/>
+        </w:rPr>
+      </w:pPr>
+      <w:r>
+        <w:rPr>
+          <w:b/>
+          <w:bCs/>
+          <w:sz w:val="24"/>
+          <w:szCs w:val="24"/>
+        </w:rPr>
+        <w:t>U</w:t>
+      </w:r>
+      <w:r>
+        <w:rPr>
+          <w:b/>
+          <w:bCs/>
+          <w:sz w:val="24"/>
+          <w:szCs w:val="24"/>
+        </w:rPr>
+        <w:t xml:space="preserve">ser </w:t>
       </w:r>
     </w:p>
     <w:p>
@@ -1843,83 +3131,443 @@
         <w:pStyle w:val="Paragraphedeliste"/>
         <w:numPr>
           <w:ilvl w:val="0"/>
-          <w:numId w:val="11"/>
+          <w:numId w:val="23"/>
         </w:numPr>
-        <w:rPr>
-          <w:b/>
-          <w:bCs/>
-        </w:rPr>
-      </w:pPr>
-      <w:r>
-        <w:rPr>
-          <w:b/>
-          <w:bCs/>
-        </w:rPr>
-        <w:t xml:space="preserve">Path : </w:t>
+        <w:jc w:val="both"/>
+        <w:rPr>
+          <w:b/>
+          <w:bCs/>
+          <w:sz w:val="24"/>
+          <w:szCs w:val="24"/>
+        </w:rPr>
+      </w:pPr>
+      <w:r>
+        <w:rPr>
+          <w:b/>
+          <w:bCs/>
+          <w:sz w:val="24"/>
+          <w:szCs w:val="24"/>
+        </w:rPr>
+        <w:t>P</w:t>
+      </w:r>
+      <w:r>
+        <w:rPr>
+          <w:b/>
+          <w:bCs/>
+          <w:sz w:val="24"/>
+          <w:szCs w:val="24"/>
+        </w:rPr>
+        <w:t>roject</w:t>
+      </w:r>
+    </w:p>
+    <w:p>
+      <w:pPr>
+        <w:pStyle w:val="Paragraphedeliste"/>
+        <w:numPr>
+          <w:ilvl w:val="0"/>
+          <w:numId w:val="23"/>
+        </w:numPr>
+        <w:jc w:val="both"/>
+        <w:rPr>
+          <w:b/>
+          <w:bCs/>
+          <w:sz w:val="24"/>
+          <w:szCs w:val="24"/>
+        </w:rPr>
+      </w:pPr>
+      <w:r>
+        <w:rPr>
+          <w:b/>
+          <w:bCs/>
+          <w:sz w:val="24"/>
+          <w:szCs w:val="24"/>
+        </w:rPr>
+        <w:t>L</w:t>
+      </w:r>
+      <w:r>
+        <w:rPr>
+          <w:b/>
+          <w:bCs/>
+          <w:sz w:val="24"/>
+          <w:szCs w:val="24"/>
+        </w:rPr>
+        <w:t>ink</w:t>
+      </w:r>
+    </w:p>
+    <w:p>
+      <w:pPr>
+        <w:pStyle w:val="Paragraphedeliste"/>
+        <w:numPr>
+          <w:ilvl w:val="0"/>
+          <w:numId w:val="23"/>
+        </w:numPr>
+        <w:jc w:val="both"/>
+        <w:rPr>
+          <w:b/>
+          <w:bCs/>
+          <w:sz w:val="24"/>
+          <w:szCs w:val="24"/>
+        </w:rPr>
+      </w:pPr>
+      <w:r>
+        <w:rPr>
+          <w:b/>
+          <w:bCs/>
+          <w:sz w:val="24"/>
+          <w:szCs w:val="24"/>
+        </w:rPr>
+        <w:t>Galler</w:t>
+      </w:r>
+    </w:p>
+    <w:p>
+      <w:pPr>
+        <w:pStyle w:val="Paragraphedeliste"/>
+        <w:numPr>
+          <w:ilvl w:val="0"/>
+          <w:numId w:val="23"/>
+        </w:numPr>
+        <w:jc w:val="both"/>
+        <w:rPr>
+          <w:b/>
+          <w:bCs/>
+          <w:sz w:val="24"/>
+          <w:szCs w:val="24"/>
+        </w:rPr>
+      </w:pPr>
+      <w:r>
+        <w:rPr>
+          <w:b/>
+          <w:bCs/>
+          <w:sz w:val="24"/>
+          <w:szCs w:val="24"/>
+        </w:rPr>
+        <w:t>A</w:t>
+      </w:r>
+      <w:r>
+        <w:rPr>
+          <w:b/>
+          <w:bCs/>
+          <w:sz w:val="24"/>
+          <w:szCs w:val="24"/>
+        </w:rPr>
+        <w:t>rticles</w:t>
+      </w:r>
+    </w:p>
+    <w:p>
+      <w:pPr>
+        <w:pStyle w:val="Paragraphedeliste"/>
+        <w:numPr>
+          <w:ilvl w:val="0"/>
+          <w:numId w:val="23"/>
+        </w:numPr>
+        <w:jc w:val="both"/>
+        <w:rPr>
+          <w:b/>
+          <w:bCs/>
+          <w:sz w:val="24"/>
+          <w:szCs w:val="24"/>
+        </w:rPr>
+      </w:pPr>
+      <w:r>
+        <w:rPr>
+          <w:sz w:val="24"/>
+          <w:szCs w:val="24"/>
+        </w:rPr>
+        <w:t>C</w:t>
+      </w:r>
+      <w:r>
+        <w:rPr>
+          <w:sz w:val="24"/>
+          <w:szCs w:val="24"/>
+        </w:rPr>
+        <w:t>omment</w:t>
       </w:r>
     </w:p>
     <w:p>
       <w:pPr>
         <w:pStyle w:val="Paragraphedeliste"/>
         <w:ind w:left="1068"/>
-        <w:rPr>
-          <w:b/>
-          <w:bCs/>
-        </w:rPr>
-      </w:pPr>
-    </w:p>
-    <w:p>
-      <w:pPr>
-        <w:rPr>
-          <w:b/>
-          <w:bCs/>
-          <w:sz w:val="24"/>
-          <w:szCs w:val="24"/>
-        </w:rPr>
-      </w:pPr>
-      <w:r>
-        <w:rPr>
-          <w:b/>
-          <w:bCs/>
-          <w:sz w:val="24"/>
-          <w:szCs w:val="24"/>
-        </w:rPr>
-        <w:t xml:space="preserve">Type de bdd : </w:t>
-      </w:r>
-    </w:p>
-    <w:p>
-      <w:pPr>
-        <w:rPr>
-          <w:sz w:val="24"/>
-          <w:szCs w:val="24"/>
-        </w:rPr>
-      </w:pPr>
-      <w:r>
-        <w:rPr>
-          <w:sz w:val="24"/>
-          <w:szCs w:val="24"/>
-        </w:rPr>
-        <w:t xml:space="preserve">Pour la réalisation de ce projet j’ai opté pour l’utilisation de base de données noSql de type document. Mon choix s’est porté sur ce type de données pour sa flexibilité, car elle me permet facilement de m’adapter à différents cas possibles d’utilisation de mon site web, ainsi que pour sa performance. </w:t>
+        <w:jc w:val="both"/>
+        <w:rPr>
+          <w:b/>
+          <w:bCs/>
+          <w:sz w:val="24"/>
+          <w:szCs w:val="24"/>
+        </w:rPr>
+      </w:pPr>
+    </w:p>
+    <w:p>
+      <w:pPr>
+        <w:jc w:val="both"/>
+        <w:rPr>
+          <w:b/>
+          <w:bCs/>
+        </w:rPr>
+      </w:pPr>
+      <w:r>
+        <w:rPr>
+          <w:b/>
+          <w:bCs/>
+        </w:rPr>
+        <w:t xml:space="preserve">Les contrôleurs :  </w:t>
+      </w:r>
+      <w:r>
+        <w:t xml:space="preserve">on insère dans les fichiers contrôleur les function call-back des routes où on effectue les requêtes. J’ai adopté cette méthode afin d’alléger et découper mon code au niveau du serveur qui commençait à gagner en volume et donc manquer en visibilité. Ces contrôleurs effectuent donc la logique des routes définis en appelant les méthodes définis dans le fichier contrôleur. </w:t>
+      </w:r>
+      <w:r>
+        <w:t xml:space="preserve"> </w:t>
       </w:r>
     </w:p>
     <w:p>
       <w:pPr>
         <w:pStyle w:val="Paragraphedeliste"/>
         <w:ind w:left="1068"/>
-        <w:rPr>
-          <w:sz w:val="24"/>
-          <w:szCs w:val="24"/>
-        </w:rPr>
-      </w:pPr>
-    </w:p>
-    <w:p>
-      <w:pPr>
-        <w:rPr>
-          <w:b/>
-          <w:bCs/>
-          <w:sz w:val="24"/>
-          <w:szCs w:val="24"/>
-        </w:rPr>
+        <w:jc w:val="both"/>
+        <w:rPr>
+          <w:b/>
+          <w:bCs/>
+        </w:rPr>
+      </w:pPr>
+    </w:p>
+    <w:p>
+      <w:pPr>
+        <w:spacing w:after="0"/>
+        <w:jc w:val="both"/>
+        <w:rPr>
+          <w:sz w:val="24"/>
+          <w:szCs w:val="24"/>
+        </w:rPr>
+      </w:pPr>
+      <w:r>
+        <w:rPr>
+          <w:b/>
+          <w:bCs/>
+          <w:sz w:val="24"/>
+          <w:szCs w:val="24"/>
+        </w:rPr>
+        <w:t>Contrôleurs Auth :</w:t>
+      </w:r>
+      <w:r>
+        <w:rPr>
+          <w:sz w:val="24"/>
+          <w:szCs w:val="24"/>
+        </w:rPr>
+        <w:t xml:space="preserve"> </w:t>
+      </w:r>
+    </w:p>
+    <w:p>
+      <w:pPr>
+        <w:spacing w:after="0"/>
+        <w:jc w:val="both"/>
+      </w:pPr>
+      <w:r>
+        <w:t>Le</w:t>
+      </w:r>
+      <w:r>
+        <w:t xml:space="preserve"> contrôleur Auth contient la logique d’inscription et de connexions de mes routes </w:t>
+      </w:r>
+      <w:r>
+        <w:rPr>
+          <w:b/>
+          <w:bCs/>
+        </w:rPr>
+        <w:t>register/login</w:t>
+      </w:r>
+      <w:r>
+        <w:rPr>
+          <w:b/>
+          <w:bCs/>
+        </w:rPr>
+        <w:t xml:space="preserve"> pour l’utilisateur disposant d’un rôle d’artiste et un rôle d’admin</w:t>
+      </w:r>
+      <w:r>
+        <w:rPr>
+          <w:b/>
+          <w:bCs/>
+        </w:rPr>
+        <w:t xml:space="preserve">. </w:t>
+      </w:r>
+      <w:r>
+        <w:t xml:space="preserve"> Le contrôleur est passé en fonction callback de deux routes respectives afin « d’importer » les méthodes que j’ai conçu pour la connexion et l’inscription. Afin de sécuriser la phase de connexion, j’ai procédé à la méthode la jwt (json web token), pour cela dans un premier temps </w:t>
+      </w:r>
+      <w:r>
+        <w:t>j’ai créé</w:t>
+      </w:r>
+      <w:r>
+        <w:t xml:space="preserve"> un fichier </w:t>
+      </w:r>
+      <w:r>
+        <w:t xml:space="preserve">caché qui </w:t>
+      </w:r>
+      <w:r>
+        <w:t>contient</w:t>
+      </w:r>
+      <w:r>
+        <w:t xml:space="preserve"> mes variables d’environnement, dans le cas présent la clé secrète utile à l’utilisation de token. L’utilisation de package</w:t>
+      </w:r>
+      <w:r>
+        <w:rPr>
+          <w:b/>
+          <w:bCs/>
+        </w:rPr>
+        <w:t xml:space="preserve"> dotenv</w:t>
+      </w:r>
+      <w:r>
+        <w:t xml:space="preserve"> va permettre de trouver ce fichier caché</w:t>
+      </w:r>
+      <w:r>
+        <w:t xml:space="preserve">, pour pouvoir ensuite grâce au </w:t>
+      </w:r>
+      <w:r>
+        <w:rPr>
+          <w:b/>
+          <w:bCs/>
+        </w:rPr>
+        <w:t xml:space="preserve">process.env </w:t>
+      </w:r>
+      <w:r>
+        <w:t>récupérer</w:t>
+      </w:r>
+      <w:r>
+        <w:t xml:space="preserve"> ma variable d’</w:t>
+      </w:r>
+      <w:r>
+        <w:t>environnement</w:t>
+      </w:r>
+      <w:r>
+        <w:t>.</w:t>
+      </w:r>
+    </w:p>
+    <w:p>
+      <w:pPr>
+        <w:jc w:val="both"/>
+      </w:pPr>
+    </w:p>
+    <w:p>
+      <w:pPr>
+        <w:spacing w:after="0"/>
+        <w:jc w:val="both"/>
+        <w:rPr>
+          <w:b/>
+          <w:bCs/>
+          <w:sz w:val="24"/>
+          <w:szCs w:val="24"/>
+        </w:rPr>
+      </w:pPr>
+      <w:r>
+        <w:rPr>
+          <w:b/>
+          <w:bCs/>
+          <w:sz w:val="24"/>
+          <w:szCs w:val="24"/>
+        </w:rPr>
+        <w:t>Contrôleur User :</w:t>
+      </w:r>
+    </w:p>
+    <w:p>
+      <w:pPr>
+        <w:spacing w:after="0"/>
+        <w:jc w:val="both"/>
+      </w:pPr>
+      <w:r>
+        <w:t>Le contrôleur User contient l’ensemble des méthode liés à l’utilisateur(l’artiste), Le contrôleur contient la méthode getById permettant de retourner toutes les informations de l’utilisateur.</w:t>
+      </w:r>
+    </w:p>
+    <w:p>
+      <w:pPr>
+        <w:spacing w:after="0"/>
+        <w:jc w:val="both"/>
+      </w:pPr>
+    </w:p>
+    <w:p>
+      <w:pPr>
+        <w:jc w:val="both"/>
+      </w:pPr>
+      <w:r>
+        <w:rPr>
+          <w:b/>
+          <w:bCs/>
+          <w:sz w:val="24"/>
+          <w:szCs w:val="24"/>
+        </w:rPr>
+        <w:t>Contrôleur Project :</w:t>
+      </w:r>
+      <w:r>
+        <w:rPr>
+          <w:b/>
+          <w:bCs/>
+        </w:rPr>
+        <w:t xml:space="preserve"> </w:t>
+      </w:r>
+      <w:r>
+        <w:rPr>
+          <w:b/>
+          <w:bCs/>
+        </w:rPr>
+        <w:t xml:space="preserve"> </w:t>
+      </w:r>
+      <w:r>
+        <w:t>Le contrôleur Project contient toute la logique</w:t>
+      </w:r>
+      <w:r>
+        <w:t xml:space="preserve">, le CRUD </w:t>
+      </w:r>
+      <w:r>
+        <w:t xml:space="preserve">de la gestion de projet de l’utilisateur. </w:t>
+      </w:r>
+      <w:r>
+        <w:t xml:space="preserve">Passé en fonction callback de l’ensemble des routes spécifiques à la gestion de projet, j’importe dans chacune d’entre elles les différentes méthodes permettant à l’user de créer ses projets. </w:t>
+      </w:r>
+    </w:p>
+    <w:p>
+      <w:pPr>
+        <w:jc w:val="both"/>
+        <w:rPr>
+          <w:b/>
+          <w:bCs/>
+        </w:rPr>
+      </w:pPr>
+      <w:r>
+        <w:rPr>
+          <w:b/>
+          <w:bCs/>
+          <w:sz w:val="24"/>
+          <w:szCs w:val="24"/>
+        </w:rPr>
+        <w:t>Contrôleur Li</w:t>
+      </w:r>
+      <w:r>
+        <w:rPr>
+          <w:b/>
+          <w:bCs/>
+          <w:sz w:val="24"/>
+          <w:szCs w:val="24"/>
+        </w:rPr>
+        <w:t>nk</w:t>
+      </w:r>
+      <w:r>
+        <w:rPr>
+          <w:b/>
+          <w:bCs/>
+          <w:sz w:val="24"/>
+          <w:szCs w:val="24"/>
+        </w:rPr>
+        <w:t> :</w:t>
+      </w:r>
+      <w:r>
+        <w:rPr>
+          <w:b/>
+          <w:bCs/>
+        </w:rPr>
+        <w:t xml:space="preserve"> </w:t>
+      </w:r>
+      <w:r>
+        <w:t xml:space="preserve">Le contrôleur Project contient toute la logique de la gestion de projet des généré par l’utilisateur. </w:t>
+      </w:r>
+    </w:p>
+    <w:p>
+      <w:pPr>
+        <w:jc w:val="both"/>
       </w:pPr>
       <w:r>
         <w:rPr>
@@ -1929,273 +3577,65 @@
           <w:szCs w:val="24"/>
         </w:rPr>
         <w:lastRenderedPageBreak/>
-        <w:t xml:space="preserve">Les models/schémas : </w:t>
-      </w:r>
-      <w:r>
-        <w:rPr>
-          <w:sz w:val="24"/>
-          <w:szCs w:val="24"/>
-        </w:rPr>
-        <w:t>Grâce à l’utilisation de mongoose, cette dépendence/middleware facilite le traitement des données de type noSQL, notamment avec mongodb. Il permet dans le cas présent la mise en place de schémas/models qui permet de faciliter la gestion de base de données qu’on souhaite recevoir</w:t>
-      </w:r>
-      <w:r>
-        <w:rPr>
-          <w:sz w:val="24"/>
-          <w:szCs w:val="24"/>
-        </w:rPr>
-        <w:t>. Ainsi j’ai pu mettre en place différents models (user, projects, links, articles, comments…)</w:t>
+        <w:t xml:space="preserve">Contrôleur </w:t>
+      </w:r>
+      <w:r>
+        <w:rPr>
+          <w:b/>
+          <w:bCs/>
+          <w:sz w:val="24"/>
+          <w:szCs w:val="24"/>
+        </w:rPr>
+        <w:t>Profile-User</w:t>
+      </w:r>
+      <w:r>
+        <w:rPr>
+          <w:b/>
+          <w:bCs/>
+        </w:rPr>
+        <w:t xml:space="preserve"> : </w:t>
+      </w:r>
+      <w:r>
+        <w:t xml:space="preserve">Le contrôleur ProfileUser contient les méthodes liées à la gestion du </w:t>
+      </w:r>
+      <w:r>
+        <w:t>profil, plus</w:t>
+      </w:r>
+      <w:r>
+        <w:t xml:space="preserve"> particulièrement la gestion d’avatar</w:t>
+      </w:r>
+      <w:r>
+        <w:t xml:space="preserve"> avec la fonctionnalité d’ulpoad des images</w:t>
+      </w:r>
+      <w:r>
+        <w:t xml:space="preserve"> et de tous les autres champs liés au profile de l’utilisateur.</w:t>
       </w:r>
     </w:p>
     <w:p>
       <w:pPr>
         <w:pStyle w:val="Paragraphedeliste"/>
         <w:ind w:left="1068"/>
-        <w:rPr>
-          <w:b/>
-          <w:bCs/>
-          <w:sz w:val="24"/>
-          <w:szCs w:val="24"/>
-        </w:rPr>
-      </w:pPr>
-    </w:p>
-    <w:p>
-      <w:pPr>
-        <w:rPr>
-          <w:b/>
-          <w:bCs/>
-        </w:rPr>
-      </w:pPr>
-      <w:r>
-        <w:rPr>
-          <w:b/>
-          <w:bCs/>
-        </w:rPr>
-        <w:t xml:space="preserve">Les contrôleurs :  </w:t>
-      </w:r>
-      <w:r>
-        <w:t xml:space="preserve">on insère dans les fichiers contrôleur les function call-back des routes où on effectue les requêtes. J’ai adopté cette méthode afin d’alléger et découper mon code au niveau du serveur qui commençait à gagner en volume et donc manquer en visibilité. Ces contrôleurs effectuent donc la logique des routes définis en appelant les méthodes définis dans le fichier contrôleur. </w:t>
-      </w:r>
-      <w:r>
-        <w:t xml:space="preserve"> </w:t>
-      </w:r>
+        <w:jc w:val="both"/>
+        <w:rPr>
+          <w:b/>
+          <w:bCs/>
+        </w:rPr>
+      </w:pPr>
     </w:p>
     <w:p>
       <w:pPr>
         <w:pStyle w:val="Paragraphedeliste"/>
         <w:ind w:left="1068"/>
-        <w:rPr>
-          <w:b/>
-          <w:bCs/>
-        </w:rPr>
-      </w:pPr>
-    </w:p>
-    <w:p>
-      <w:pPr>
-        <w:rPr>
-          <w:sz w:val="24"/>
-          <w:szCs w:val="24"/>
-        </w:rPr>
-      </w:pPr>
-      <w:r>
-        <w:rPr>
-          <w:b/>
-          <w:bCs/>
-          <w:sz w:val="24"/>
-          <w:szCs w:val="24"/>
-        </w:rPr>
-        <w:t>Contrôleurs Auth :</w:t>
-      </w:r>
-      <w:r>
-        <w:rPr>
-          <w:sz w:val="24"/>
-          <w:szCs w:val="24"/>
-        </w:rPr>
-        <w:t xml:space="preserve"> </w:t>
-      </w:r>
-    </w:p>
-    <w:p>
-      <w:r>
-        <w:t>Le</w:t>
-      </w:r>
-      <w:r>
-        <w:t xml:space="preserve"> contrôleur Auth contient la logique d’inscription et de connexions de mes routes </w:t>
-      </w:r>
-      <w:r>
-        <w:rPr>
-          <w:b/>
-          <w:bCs/>
-        </w:rPr>
-        <w:t xml:space="preserve">register/login. </w:t>
-      </w:r>
-      <w:r>
-        <w:t xml:space="preserve"> Le contrôleur est passé en fonction callback de deux routes respectives afin « d’importer » les méthodes que j’ai conçu pour la connexion et l’inscription. Afin de sécuriser la phase de connexion, j’ai procédé à la méthode la jwt (json web token), pour cela dans un premier temps </w:t>
-      </w:r>
-      <w:r>
-        <w:t>j’ai créé</w:t>
-      </w:r>
-      <w:r>
-        <w:t xml:space="preserve"> un fichier </w:t>
-      </w:r>
-      <w:r>
-        <w:t xml:space="preserve">caché qui </w:t>
-      </w:r>
-      <w:r>
-        <w:t>contient</w:t>
-      </w:r>
-      <w:r>
-        <w:t xml:space="preserve"> mes variables d’environnement, dans le cas présent la clé secrète utile à l’utilisation de token. L’utilisation de package</w:t>
-      </w:r>
-      <w:r>
-        <w:rPr>
-          <w:b/>
-          <w:bCs/>
-        </w:rPr>
-        <w:t xml:space="preserve"> dotenv</w:t>
-      </w:r>
-      <w:r>
-        <w:t xml:space="preserve"> va permettre de trouver ce fichier caché</w:t>
-      </w:r>
-      <w:r>
-        <w:t xml:space="preserve">, pour pouvoir ensuite grâce au </w:t>
-      </w:r>
-      <w:r>
-        <w:rPr>
-          <w:b/>
-          <w:bCs/>
-        </w:rPr>
-        <w:t xml:space="preserve">process.env </w:t>
-      </w:r>
-      <w:r>
-        <w:t>récupérer</w:t>
-      </w:r>
-      <w:r>
-        <w:t xml:space="preserve"> ma variable d’</w:t>
-      </w:r>
-      <w:r>
-        <w:t>environnement</w:t>
-      </w:r>
-      <w:r>
-        <w:t>.</w:t>
-      </w:r>
-    </w:p>
-    <w:p/>
-    <w:p>
-      <w:pPr>
-        <w:rPr>
-          <w:b/>
-          <w:bCs/>
-        </w:rPr>
-      </w:pPr>
-      <w:r>
-        <w:rPr>
-          <w:b/>
-          <w:bCs/>
-        </w:rPr>
-        <w:t>Contrôleur User :</w:t>
-      </w:r>
-    </w:p>
-    <w:p>
-      <w:r>
-        <w:t>Le contrôleur User contient l’ensemble des méthode liés à l’utilisateur(l’artiste), Le contrôleur contient la méthode getById permettant de retourner toutes les informations de l’utilisateur.</w:t>
-      </w:r>
-    </w:p>
-    <w:p>
-      <w:r>
-        <w:rPr>
-          <w:b/>
-          <w:bCs/>
-        </w:rPr>
-        <w:t xml:space="preserve">Contrôleur Project : </w:t>
-      </w:r>
-      <w:r>
-        <w:rPr>
-          <w:b/>
-          <w:bCs/>
-        </w:rPr>
-        <w:t xml:space="preserve"> </w:t>
-      </w:r>
-      <w:r>
-        <w:t xml:space="preserve">Le contrôleur Project contient toute la logique de la gestion de projet de l’utilisateur. </w:t>
-      </w:r>
-      <w:r>
-        <w:t>Passé en fonction callback de l’ensemble des routes spécifiques à la gestion de projet, j’importe dans chacune d’entre elles les différentes méthodes permettant à l’user de créer ses projets. Mettant en place ainsi un CRUD complet</w:t>
-      </w:r>
-    </w:p>
-    <w:p>
-      <w:pPr>
-        <w:rPr>
-          <w:b/>
-          <w:bCs/>
-        </w:rPr>
-      </w:pPr>
-      <w:r>
-        <w:rPr>
-          <w:b/>
-          <w:bCs/>
-        </w:rPr>
-        <w:t>Contrôleur Li</w:t>
-      </w:r>
-      <w:r>
-        <w:rPr>
-          <w:b/>
-          <w:bCs/>
-        </w:rPr>
-        <w:t>nk</w:t>
-      </w:r>
-      <w:r>
-        <w:rPr>
-          <w:b/>
-          <w:bCs/>
-        </w:rPr>
-        <w:t xml:space="preserve"> : </w:t>
-      </w:r>
-      <w:r>
-        <w:t xml:space="preserve">Le contrôleur Project contient toute la logique de la gestion de projet des généré par l’utilisateur. </w:t>
-      </w:r>
-    </w:p>
-    <w:p>
-      <w:r>
-        <w:rPr>
-          <w:b/>
-          <w:bCs/>
-        </w:rPr>
-        <w:t xml:space="preserve">Contrôleur </w:t>
-      </w:r>
-      <w:r>
-        <w:rPr>
-          <w:b/>
-          <w:bCs/>
-        </w:rPr>
-        <w:t xml:space="preserve">Profile-User : </w:t>
-      </w:r>
-      <w:r>
-        <w:t>Le contrôleur ProfileUser contient les méthodes liées à la gestion du profil,</w:t>
-      </w:r>
-      <w:r>
-        <w:t xml:space="preserve"> </w:t>
-      </w:r>
-      <w:r>
-        <w:t xml:space="preserve"> plus particulièrement la gestion d’avatar</w:t>
-      </w:r>
-      <w:r>
-        <w:t xml:space="preserve"> avec la fonctionnalité d’ulpoad des images</w:t>
-      </w:r>
-      <w:r>
-        <w:t xml:space="preserve"> et de tous les autres champs liés au profile de l’utilisateur.</w:t>
-      </w:r>
-    </w:p>
-    <w:p>
-      <w:pPr>
-        <w:pStyle w:val="Paragraphedeliste"/>
-        <w:ind w:left="1068"/>
-        <w:rPr>
-          <w:b/>
-          <w:bCs/>
-        </w:rPr>
-      </w:pPr>
-    </w:p>
-    <w:p>
-      <w:pPr>
+        <w:jc w:val="both"/>
+        <w:rPr>
+          <w:b/>
+          <w:bCs/>
+        </w:rPr>
+      </w:pPr>
+    </w:p>
+    <w:p>
+      <w:pPr>
+        <w:jc w:val="both"/>
         <w:rPr>
           <w:b/>
           <w:bCs/>
@@ -2214,6 +3654,7 @@
     <w:p>
       <w:pPr>
         <w:pStyle w:val="Paragraphedeliste"/>
+        <w:jc w:val="both"/>
         <w:rPr>
           <w:b/>
           <w:bCs/>
@@ -2223,6 +3664,7 @@
     <w:p>
       <w:pPr>
         <w:ind w:firstLine="708"/>
+        <w:jc w:val="both"/>
         <w:rPr>
           <w:b/>
           <w:bCs/>
@@ -2247,15 +3689,15 @@
           <w:ilvl w:val="0"/>
           <w:numId w:val="16"/>
         </w:numPr>
-        <w:rPr>
-          <w:b/>
-          <w:bCs/>
-          <w:sz w:val="24"/>
-          <w:szCs w:val="24"/>
-        </w:rPr>
-      </w:pPr>
-      <w:r>
-        <w:lastRenderedPageBreak/>
+        <w:jc w:val="both"/>
+        <w:rPr>
+          <w:b/>
+          <w:bCs/>
+          <w:sz w:val="24"/>
+          <w:szCs w:val="24"/>
+        </w:rPr>
+      </w:pPr>
+      <w:r>
         <w:t xml:space="preserve">Cette route permet aux utilisateurs (artistes) de procéder à l’adhésion au collectif en remplissant ce formulaire d’inscription. J’ai mis en place la gestion des cas d’erreurs au sein du contrôleur. </w:t>
       </w:r>
     </w:p>
@@ -2266,6 +3708,7 @@
           <w:ilvl w:val="0"/>
           <w:numId w:val="16"/>
         </w:numPr>
+        <w:jc w:val="both"/>
         <w:rPr>
           <w:b/>
           <w:bCs/>
@@ -2280,6 +3723,7 @@
     <w:p>
       <w:pPr>
         <w:ind w:firstLine="708"/>
+        <w:jc w:val="both"/>
         <w:rPr>
           <w:b/>
           <w:bCs/>
@@ -2304,19 +3748,34 @@
           <w:ilvl w:val="0"/>
           <w:numId w:val="17"/>
         </w:numPr>
-        <w:rPr>
-          <w:b/>
-          <w:bCs/>
-          <w:sz w:val="24"/>
-          <w:szCs w:val="24"/>
-        </w:rPr>
-      </w:pPr>
-      <w:r>
-        <w:rPr>
-          <w:sz w:val="24"/>
-          <w:szCs w:val="24"/>
-        </w:rPr>
-        <w:t xml:space="preserve">Cette route permet à l’utilisation de s’authentifier à la suite de son inscription. Lors de la connexion, un jeton sera généré à l’aide de jwt. Celui-ci contiendra l’id du user, son rôle ainsi que </w:t>
+        <w:jc w:val="both"/>
+        <w:rPr>
+          <w:b/>
+          <w:bCs/>
+          <w:sz w:val="24"/>
+          <w:szCs w:val="24"/>
+        </w:rPr>
+      </w:pPr>
+      <w:r>
+        <w:rPr>
+          <w:sz w:val="24"/>
+          <w:szCs w:val="24"/>
+        </w:rPr>
+        <w:t>Cette route permet à l’utilis</w:t>
+      </w:r>
+      <w:r>
+        <w:rPr>
+          <w:sz w:val="24"/>
+          <w:szCs w:val="24"/>
+        </w:rPr>
+        <w:t xml:space="preserve">ateur (admin comme artiste) </w:t>
+      </w:r>
+      <w:r>
+        <w:rPr>
+          <w:sz w:val="24"/>
+          <w:szCs w:val="24"/>
+        </w:rPr>
+        <w:t xml:space="preserve">de s’authentifier à la suite de son inscription. Lors de la connexion, un jeton sera généré à l’aide de jwt. Celui-ci contiendra l’id du user, son rôle ainsi que </w:t>
       </w:r>
       <w:r>
         <w:rPr>
@@ -2328,6 +3787,85 @@
     </w:p>
     <w:p>
       <w:pPr>
+        <w:ind w:firstLine="708"/>
+        <w:jc w:val="both"/>
+        <w:rPr>
+          <w:b/>
+          <w:bCs/>
+          <w:sz w:val="24"/>
+          <w:szCs w:val="24"/>
+        </w:rPr>
+      </w:pPr>
+      <w:r>
+        <w:rPr>
+          <w:b/>
+          <w:bCs/>
+          <w:sz w:val="24"/>
+          <w:szCs w:val="24"/>
+        </w:rPr>
+        <w:t>user/</w:t>
+      </w:r>
+      <w:bookmarkStart w:id="0" w:name="_Hlk39074153"/>
+      <w:r>
+        <w:rPr>
+          <w:b/>
+          <w:bCs/>
+          <w:sz w:val="24"/>
+          <w:szCs w:val="24"/>
+        </w:rPr>
+        <w:t>adm</w:t>
+      </w:r>
+      <w:r>
+        <w:rPr>
+          <w:b/>
+          <w:bCs/>
+          <w:sz w:val="24"/>
+          <w:szCs w:val="24"/>
+        </w:rPr>
+        <w:t>/</w:t>
+      </w:r>
+      <w:r>
+        <w:rPr>
+          <w:b/>
+          <w:bCs/>
+          <w:sz w:val="24"/>
+          <w:szCs w:val="24"/>
+        </w:rPr>
+        <w:t>register</w:t>
+      </w:r>
+      <w:bookmarkEnd w:id="0"/>
+      <w:r>
+        <w:rPr>
+          <w:b/>
+          <w:bCs/>
+          <w:sz w:val="24"/>
+          <w:szCs w:val="24"/>
+        </w:rPr>
+        <w:t xml:space="preserve">: </w:t>
+      </w:r>
+    </w:p>
+    <w:p>
+      <w:pPr>
+        <w:pStyle w:val="Paragraphedeliste"/>
+        <w:numPr>
+          <w:ilvl w:val="0"/>
+          <w:numId w:val="16"/>
+        </w:numPr>
+        <w:jc w:val="both"/>
+        <w:rPr>
+          <w:b/>
+          <w:bCs/>
+          <w:sz w:val="24"/>
+          <w:szCs w:val="24"/>
+        </w:rPr>
+      </w:pPr>
+      <w:r>
+        <w:t>Cette route permet au super Admin dont l’identifiant et le password est définit dans une variable d’environnement, de créer un user possédant le rôle d’admin.</w:t>
+      </w:r>
+    </w:p>
+    <w:p>
+      <w:pPr>
+        <w:jc w:val="both"/>
         <w:rPr>
           <w:b/>
           <w:bCs/>
@@ -2367,6 +3905,7 @@
       <w:pPr>
         <w:pStyle w:val="Paragraphedeliste"/>
         <w:ind w:left="1068"/>
+        <w:jc w:val="both"/>
         <w:rPr>
           <w:b/>
           <w:bCs/>
@@ -2383,13 +3922,34 @@
           <w:szCs w:val="24"/>
           <w:lang w:val="en-US"/>
         </w:rPr>
-        <w:t xml:space="preserve">Gestion de projets: </w:t>
+        <w:t xml:space="preserve">Gestion de </w:t>
+      </w:r>
+      <w:r>
+        <w:rPr>
+          <w:b/>
+          <w:bCs/>
+          <w:sz w:val="24"/>
+          <w:szCs w:val="24"/>
+          <w:lang w:val="en-US"/>
+        </w:rPr>
+        <w:t>projects</w:t>
+      </w:r>
+      <w:r>
+        <w:rPr>
+          <w:b/>
+          <w:bCs/>
+          <w:sz w:val="24"/>
+          <w:szCs w:val="24"/>
+          <w:lang w:val="en-US"/>
+        </w:rPr>
+        <w:t xml:space="preserve">: </w:t>
       </w:r>
     </w:p>
     <w:p>
       <w:pPr>
         <w:pStyle w:val="Paragraphedeliste"/>
         <w:ind w:left="1068"/>
+        <w:jc w:val="both"/>
         <w:rPr>
           <w:b/>
           <w:bCs/>
@@ -2406,6 +3966,7 @@
           <w:ilvl w:val="0"/>
           <w:numId w:val="17"/>
         </w:numPr>
+        <w:jc w:val="both"/>
         <w:rPr>
           <w:b/>
           <w:bCs/>
@@ -2517,6 +4078,7 @@
       <w:pPr>
         <w:pStyle w:val="Paragraphedeliste"/>
         <w:ind w:left="1428"/>
+        <w:jc w:val="both"/>
         <w:rPr>
           <w:b/>
           <w:bCs/>
@@ -2532,6 +4094,7 @@
           <w:ilvl w:val="0"/>
           <w:numId w:val="17"/>
         </w:numPr>
+        <w:jc w:val="both"/>
         <w:rPr>
           <w:b/>
           <w:bCs/>
@@ -2560,12 +4123,27 @@
           <w:sz w:val="24"/>
           <w:szCs w:val="24"/>
         </w:rPr>
-        <w:t>urner l’ensemble des projets liés à un utilisateur, l’objectif étant de pouvoir les afficher côté client pour qu’il soit visible pour tout les utilisateur du site.</w:t>
-      </w:r>
-    </w:p>
-    <w:p>
-      <w:pPr>
-        <w:pStyle w:val="Paragraphedeliste"/>
+        <w:t xml:space="preserve">urner l’ensemble des projets liés à un utilisateur, l’objectif étant de pouvoir les afficher côté client pour qu’il soit visible pour </w:t>
+      </w:r>
+      <w:r>
+        <w:rPr>
+          <w:sz w:val="24"/>
+          <w:szCs w:val="24"/>
+        </w:rPr>
+        <w:t>tous</w:t>
+      </w:r>
+      <w:r>
+        <w:rPr>
+          <w:sz w:val="24"/>
+          <w:szCs w:val="24"/>
+        </w:rPr>
+        <w:t xml:space="preserve"> les utilisateur du site.</w:t>
+      </w:r>
+    </w:p>
+    <w:p>
+      <w:pPr>
+        <w:pStyle w:val="Paragraphedeliste"/>
+        <w:jc w:val="both"/>
         <w:rPr>
           <w:b/>
           <w:bCs/>
@@ -2578,6 +4156,7 @@
       <w:pPr>
         <w:pStyle w:val="Paragraphedeliste"/>
         <w:ind w:left="1428"/>
+        <w:jc w:val="both"/>
         <w:rPr>
           <w:b/>
           <w:bCs/>
@@ -2593,20 +4172,22 @@
           <w:ilvl w:val="0"/>
           <w:numId w:val="17"/>
         </w:numPr>
-        <w:rPr>
-          <w:b/>
-          <w:bCs/>
-          <w:sz w:val="24"/>
-          <w:szCs w:val="24"/>
-        </w:rPr>
-      </w:pPr>
-      <w:r>
-        <w:rPr>
-          <w:b/>
-          <w:bCs/>
-          <w:sz w:val="24"/>
-          <w:szCs w:val="24"/>
-        </w:rPr>
+        <w:jc w:val="both"/>
+        <w:rPr>
+          <w:b/>
+          <w:bCs/>
+          <w:sz w:val="24"/>
+          <w:szCs w:val="24"/>
+        </w:rPr>
+      </w:pPr>
+      <w:r>
+        <w:rPr>
+          <w:b/>
+          <w:bCs/>
+          <w:sz w:val="24"/>
+          <w:szCs w:val="24"/>
+        </w:rPr>
+        <w:lastRenderedPageBreak/>
         <w:t xml:space="preserve">user/updateProject: </w:t>
       </w:r>
       <w:r>
@@ -2628,6 +4209,7 @@
       <w:pPr>
         <w:pStyle w:val="Paragraphedeliste"/>
         <w:ind w:left="1428"/>
+        <w:jc w:val="both"/>
         <w:rPr>
           <w:b/>
           <w:bCs/>
@@ -2643,6 +4225,7 @@
           <w:ilvl w:val="0"/>
           <w:numId w:val="17"/>
         </w:numPr>
+        <w:jc w:val="both"/>
         <w:rPr>
           <w:b/>
           <w:bCs/>
@@ -2685,6 +4268,29 @@
     </w:p>
     <w:p>
       <w:pPr>
+        <w:jc w:val="both"/>
+        <w:rPr>
+          <w:b/>
+          <w:bCs/>
+          <w:sz w:val="24"/>
+          <w:szCs w:val="24"/>
+        </w:rPr>
+      </w:pPr>
+    </w:p>
+    <w:p>
+      <w:pPr>
+        <w:jc w:val="both"/>
+        <w:rPr>
+          <w:b/>
+          <w:bCs/>
+          <w:sz w:val="24"/>
+          <w:szCs w:val="24"/>
+        </w:rPr>
+      </w:pPr>
+    </w:p>
+    <w:p>
+      <w:pPr>
+        <w:jc w:val="both"/>
         <w:rPr>
           <w:b/>
           <w:bCs/>
@@ -2697,6 +4303,7 @@
       <w:pPr>
         <w:pStyle w:val="Paragraphedeliste"/>
         <w:ind w:left="1068"/>
+        <w:jc w:val="both"/>
         <w:rPr>
           <w:b/>
           <w:bCs/>
@@ -2723,6 +4330,7 @@
           <w:ilvl w:val="0"/>
           <w:numId w:val="18"/>
         </w:numPr>
+        <w:jc w:val="both"/>
         <w:rPr>
           <w:b/>
           <w:bCs/>
@@ -2806,21 +4414,14 @@
           <w:sz w:val="24"/>
           <w:szCs w:val="24"/>
         </w:rPr>
-        <w:t xml:space="preserve">. Dans le cas contraire, je procède à l’instance d’un lien Lorsqu’un lien est créé grâce à la méthode save de mongodb, si le rôle « Artiste » contenu dans </w:t>
-      </w:r>
-      <w:r>
-        <w:rPr>
-          <w:sz w:val="24"/>
-          <w:szCs w:val="24"/>
-        </w:rPr>
-        <w:lastRenderedPageBreak/>
-        <w:t>le token est bien reconnu j’update par la même occasion l’User en ajoutant au champs projet l’id du lien nouvellement créé. Ainsi, dès la création d’un lien celui-ci sera automatiquement lié à l’utilisateur qu’il l’aura créé.</w:t>
+        <w:t>. Dans le cas contraire, je procède à l’instance d’un lien Lorsqu’un lien est créé grâce à la méthode save de mongodb, si le rôle « Artiste » contenu dans le token est bien reconnu j’update par la même occasion l’User en ajoutant au champs projet l’id du lien nouvellement créé. Ainsi, dès la création d’un lien celui-ci sera automatiquement lié à l’utilisateur qu’il l’aura créé.</w:t>
       </w:r>
     </w:p>
     <w:p>
       <w:pPr>
         <w:pStyle w:val="Paragraphedeliste"/>
         <w:ind w:left="1848"/>
+        <w:jc w:val="both"/>
         <w:rPr>
           <w:b/>
           <w:bCs/>
@@ -2836,6 +4437,7 @@
           <w:ilvl w:val="0"/>
           <w:numId w:val="18"/>
         </w:numPr>
+        <w:jc w:val="both"/>
         <w:rPr>
           <w:b/>
           <w:bCs/>
@@ -2879,6 +4481,7 @@
     <w:p>
       <w:pPr>
         <w:pStyle w:val="Paragraphedeliste"/>
+        <w:jc w:val="both"/>
         <w:rPr>
           <w:b/>
           <w:bCs/>
@@ -2894,6 +4497,7 @@
           <w:ilvl w:val="0"/>
           <w:numId w:val="18"/>
         </w:numPr>
+        <w:jc w:val="both"/>
         <w:rPr>
           <w:b/>
           <w:bCs/>
@@ -2931,6 +4535,7 @@
       <w:pPr>
         <w:pStyle w:val="Paragraphedeliste"/>
         <w:ind w:left="1848"/>
+        <w:jc w:val="both"/>
         <w:rPr>
           <w:b/>
           <w:bCs/>
@@ -2946,6 +4551,7 @@
           <w:ilvl w:val="0"/>
           <w:numId w:val="18"/>
         </w:numPr>
+        <w:jc w:val="both"/>
         <w:rPr>
           <w:b/>
           <w:bCs/>
@@ -3002,6 +4608,7 @@
     </w:p>
     <w:p>
       <w:pPr>
+        <w:jc w:val="both"/>
         <w:rPr>
           <w:b/>
           <w:bCs/>
@@ -3014,6 +4621,7 @@
       <w:pPr>
         <w:pStyle w:val="Paragraphedeliste"/>
         <w:ind w:left="1068"/>
+        <w:jc w:val="both"/>
         <w:rPr>
           <w:b/>
           <w:bCs/>
@@ -3145,6 +4753,7 @@
           <w:sz w:val="24"/>
           <w:szCs w:val="24"/>
         </w:rPr>
+        <w:lastRenderedPageBreak/>
         <w:t>l’autorisation</w:t>
       </w:r>
       <w:r>
@@ -3182,6 +4791,7 @@
       <w:pPr>
         <w:pStyle w:val="Paragraphedeliste"/>
         <w:ind w:left="1788"/>
+        <w:jc w:val="both"/>
         <w:rPr>
           <w:b/>
           <w:bCs/>
@@ -3197,6 +4807,7 @@
           <w:ilvl w:val="0"/>
           <w:numId w:val="19"/>
         </w:numPr>
+        <w:jc w:val="both"/>
         <w:rPr>
           <w:b/>
           <w:bCs/>
@@ -3241,16 +4852,24 @@
     </w:p>
     <w:p>
       <w:pPr>
-        <w:rPr>
-          <w:b/>
-          <w:bCs/>
-          <w:sz w:val="24"/>
-          <w:szCs w:val="24"/>
-        </w:rPr>
-      </w:pPr>
-    </w:p>
-    <w:p/>
-    <w:p>
+        <w:jc w:val="both"/>
+        <w:rPr>
+          <w:b/>
+          <w:bCs/>
+          <w:sz w:val="24"/>
+          <w:szCs w:val="24"/>
+        </w:rPr>
+      </w:pPr>
+    </w:p>
+    <w:p>
+      <w:pPr>
+        <w:jc w:val="both"/>
+      </w:pPr>
+    </w:p>
+    <w:p>
+      <w:pPr>
+        <w:jc w:val="both"/>
+      </w:pPr>
       <w:r>
         <w:t>L’upload des fichiers</w:t>
       </w:r>
@@ -3262,6 +4881,7 @@
       <w:pPr>
         <w:shd w:val="clear" w:color="auto" w:fill="1E1E1E"/>
         <w:spacing w:after="0" w:line="285" w:lineRule="atLeast"/>
+        <w:jc w:val="both"/>
         <w:rPr>
           <w:rFonts w:ascii="Consolas" w:eastAsia="Times New Roman" w:hAnsi="Consolas" w:cs="Times New Roman"/>
           <w:color w:val="D4D4D4"/>
@@ -3355,6 +4975,7 @@
       <w:pPr>
         <w:shd w:val="clear" w:color="auto" w:fill="1E1E1E"/>
         <w:spacing w:after="0" w:line="285" w:lineRule="atLeast"/>
+        <w:jc w:val="both"/>
         <w:rPr>
           <w:rFonts w:ascii="Consolas" w:eastAsia="Times New Roman" w:hAnsi="Consolas" w:cs="Times New Roman"/>
           <w:color w:val="D4D4D4"/>
@@ -3363,6 +4984,20 @@
           <w:lang w:eastAsia="fr-FR"/>
         </w:rPr>
       </w:pPr>
+    </w:p>
+    <w:p>
+      <w:pPr>
+        <w:shd w:val="clear" w:color="auto" w:fill="1E1E1E"/>
+        <w:spacing w:after="0" w:line="285" w:lineRule="atLeast"/>
+        <w:jc w:val="both"/>
+        <w:rPr>
+          <w:rFonts w:ascii="Consolas" w:eastAsia="Times New Roman" w:hAnsi="Consolas" w:cs="Times New Roman"/>
+          <w:color w:val="D4D4D4"/>
+          <w:sz w:val="21"/>
+          <w:szCs w:val="21"/>
+          <w:lang w:eastAsia="fr-FR"/>
+        </w:rPr>
+      </w:pPr>
       <w:r>
         <w:rPr>
           <w:rFonts w:ascii="Consolas" w:eastAsia="Times New Roman" w:hAnsi="Consolas" w:cs="Times New Roman"/>
@@ -3448,6 +5083,7 @@
       <w:pPr>
         <w:shd w:val="clear" w:color="auto" w:fill="1E1E1E"/>
         <w:spacing w:after="0" w:line="285" w:lineRule="atLeast"/>
+        <w:jc w:val="both"/>
         <w:rPr>
           <w:rFonts w:ascii="Consolas" w:eastAsia="Times New Roman" w:hAnsi="Consolas" w:cs="Times New Roman"/>
           <w:color w:val="D4D4D4"/>
@@ -3581,6 +5217,7 @@
       <w:pPr>
         <w:shd w:val="clear" w:color="auto" w:fill="1E1E1E"/>
         <w:spacing w:after="0" w:line="285" w:lineRule="atLeast"/>
+        <w:jc w:val="both"/>
         <w:rPr>
           <w:rFonts w:ascii="Consolas" w:eastAsia="Times New Roman" w:hAnsi="Consolas" w:cs="Times New Roman"/>
           <w:color w:val="D4D4D4"/>
@@ -3664,6 +5301,7 @@
       <w:pPr>
         <w:shd w:val="clear" w:color="auto" w:fill="1E1E1E"/>
         <w:spacing w:after="0" w:line="285" w:lineRule="atLeast"/>
+        <w:jc w:val="both"/>
         <w:rPr>
           <w:rFonts w:ascii="Consolas" w:eastAsia="Times New Roman" w:hAnsi="Consolas" w:cs="Times New Roman"/>
           <w:color w:val="D4D4D4"/>
@@ -3687,6 +5325,7 @@
       <w:pPr>
         <w:shd w:val="clear" w:color="auto" w:fill="1E1E1E"/>
         <w:spacing w:after="0" w:line="285" w:lineRule="atLeast"/>
+        <w:jc w:val="both"/>
         <w:rPr>
           <w:rFonts w:ascii="Consolas" w:eastAsia="Times New Roman" w:hAnsi="Consolas" w:cs="Times New Roman"/>
           <w:color w:val="D4D4D4"/>
@@ -3703,7 +5342,6 @@
           <w:szCs w:val="21"/>
           <w:lang w:eastAsia="fr-FR"/>
         </w:rPr>
-        <w:lastRenderedPageBreak/>
         <w:t>    </w:t>
       </w:r>
       <w:r>
@@ -3821,6 +5459,7 @@
       <w:pPr>
         <w:shd w:val="clear" w:color="auto" w:fill="1E1E1E"/>
         <w:spacing w:after="0" w:line="285" w:lineRule="atLeast"/>
+        <w:jc w:val="both"/>
         <w:rPr>
           <w:rFonts w:ascii="Consolas" w:eastAsia="Times New Roman" w:hAnsi="Consolas" w:cs="Times New Roman"/>
           <w:color w:val="D4D4D4"/>
@@ -3924,6 +5563,7 @@
       <w:pPr>
         <w:shd w:val="clear" w:color="auto" w:fill="1E1E1E"/>
         <w:spacing w:after="0" w:line="285" w:lineRule="atLeast"/>
+        <w:jc w:val="both"/>
         <w:rPr>
           <w:rFonts w:ascii="Consolas" w:eastAsia="Times New Roman" w:hAnsi="Consolas" w:cs="Times New Roman"/>
           <w:color w:val="D4D4D4"/>
@@ -3957,6 +5597,7 @@
       <w:pPr>
         <w:shd w:val="clear" w:color="auto" w:fill="1E1E1E"/>
         <w:spacing w:after="0" w:line="285" w:lineRule="atLeast"/>
+        <w:jc w:val="both"/>
         <w:rPr>
           <w:rFonts w:ascii="Consolas" w:eastAsia="Times New Roman" w:hAnsi="Consolas" w:cs="Times New Roman"/>
           <w:color w:val="D4D4D4"/>
@@ -3977,12 +5618,435 @@
       </w:r>
     </w:p>
     <w:p>
-      <w:r>
-        <w:t>Pour procéder à l’upload de fichier j’ai utilisé le middleware multer qui permet d’upload des fichiers sur le serveur, dans le cas de mon projet les fichiers sont essentiellement des images (jpeg et png). La fonction ci-dessus permet dans un premier temps de vérifier l’existence du dossier upload. Dans un second temps, elle vérifie l’existence du fichier via le nom d’origine du fichier, si le nom du fichier existe déjà celui-ci n’est pas enregistré afin d’éviter les doublons d’images.</w:t>
-      </w:r>
-    </w:p>
-    <w:p>
-      <w:pPr>
+      <w:pPr>
+        <w:shd w:val="clear" w:color="auto" w:fill="1E1E1E"/>
+        <w:spacing w:after="0" w:line="285" w:lineRule="atLeast"/>
+        <w:jc w:val="both"/>
+        <w:rPr>
+          <w:rFonts w:ascii="Consolas" w:eastAsia="Times New Roman" w:hAnsi="Consolas" w:cs="Times New Roman"/>
+          <w:color w:val="D4D4D4"/>
+          <w:sz w:val="21"/>
+          <w:szCs w:val="21"/>
+          <w:lang w:eastAsia="fr-FR"/>
+        </w:rPr>
+      </w:pPr>
+    </w:p>
+    <w:p>
+      <w:pPr>
+        <w:shd w:val="clear" w:color="auto" w:fill="1E1E1E"/>
+        <w:spacing w:after="0" w:line="285" w:lineRule="atLeast"/>
+        <w:rPr>
+          <w:rFonts w:ascii="Consolas" w:eastAsia="Times New Roman" w:hAnsi="Consolas" w:cs="Times New Roman"/>
+          <w:color w:val="D4D4D4"/>
+          <w:sz w:val="21"/>
+          <w:szCs w:val="21"/>
+          <w:lang w:val="en-US" w:eastAsia="fr-FR"/>
+        </w:rPr>
+      </w:pPr>
+      <w:r>
+        <w:rPr>
+          <w:rFonts w:ascii="Consolas" w:eastAsia="Times New Roman" w:hAnsi="Consolas" w:cs="Times New Roman"/>
+          <w:color w:val="569CD6"/>
+          <w:sz w:val="21"/>
+          <w:szCs w:val="21"/>
+          <w:lang w:val="en-US" w:eastAsia="fr-FR"/>
+        </w:rPr>
+        <w:t>var</w:t>
+      </w:r>
+      <w:r>
+        <w:rPr>
+          <w:rFonts w:ascii="Consolas" w:eastAsia="Times New Roman" w:hAnsi="Consolas" w:cs="Times New Roman"/>
+          <w:color w:val="D4D4D4"/>
+          <w:sz w:val="21"/>
+          <w:szCs w:val="21"/>
+          <w:lang w:val="en-US" w:eastAsia="fr-FR"/>
+        </w:rPr>
+        <w:t> </w:t>
+      </w:r>
+      <w:r>
+        <w:rPr>
+          <w:rFonts w:ascii="Consolas" w:eastAsia="Times New Roman" w:hAnsi="Consolas" w:cs="Times New Roman"/>
+          <w:color w:val="9CDCFE"/>
+          <w:sz w:val="21"/>
+          <w:szCs w:val="21"/>
+          <w:lang w:val="en-US" w:eastAsia="fr-FR"/>
+        </w:rPr>
+        <w:t>upload</w:t>
+      </w:r>
+      <w:r>
+        <w:rPr>
+          <w:rFonts w:ascii="Consolas" w:eastAsia="Times New Roman" w:hAnsi="Consolas" w:cs="Times New Roman"/>
+          <w:color w:val="D4D4D4"/>
+          <w:sz w:val="21"/>
+          <w:szCs w:val="21"/>
+          <w:lang w:val="en-US" w:eastAsia="fr-FR"/>
+        </w:rPr>
+        <w:t> = </w:t>
+      </w:r>
+      <w:r>
+        <w:rPr>
+          <w:rFonts w:ascii="Consolas" w:eastAsia="Times New Roman" w:hAnsi="Consolas" w:cs="Times New Roman"/>
+          <w:color w:val="DCDCAA"/>
+          <w:sz w:val="21"/>
+          <w:szCs w:val="21"/>
+          <w:lang w:val="en-US" w:eastAsia="fr-FR"/>
+        </w:rPr>
+        <w:t>multer</w:t>
+      </w:r>
+      <w:r>
+        <w:rPr>
+          <w:rFonts w:ascii="Consolas" w:eastAsia="Times New Roman" w:hAnsi="Consolas" w:cs="Times New Roman"/>
+          <w:color w:val="D4D4D4"/>
+          <w:sz w:val="21"/>
+          <w:szCs w:val="21"/>
+          <w:lang w:val="en-US" w:eastAsia="fr-FR"/>
+        </w:rPr>
+        <w:t>({</w:t>
+      </w:r>
+    </w:p>
+    <w:p>
+      <w:pPr>
+        <w:shd w:val="clear" w:color="auto" w:fill="1E1E1E"/>
+        <w:spacing w:after="0" w:line="285" w:lineRule="atLeast"/>
+        <w:rPr>
+          <w:rFonts w:ascii="Consolas" w:eastAsia="Times New Roman" w:hAnsi="Consolas" w:cs="Times New Roman"/>
+          <w:color w:val="D4D4D4"/>
+          <w:sz w:val="21"/>
+          <w:szCs w:val="21"/>
+          <w:lang w:val="en-US" w:eastAsia="fr-FR"/>
+        </w:rPr>
+      </w:pPr>
+      <w:r>
+        <w:rPr>
+          <w:rFonts w:ascii="Consolas" w:eastAsia="Times New Roman" w:hAnsi="Consolas" w:cs="Times New Roman"/>
+          <w:color w:val="D4D4D4"/>
+          <w:sz w:val="21"/>
+          <w:szCs w:val="21"/>
+          <w:lang w:val="en-US" w:eastAsia="fr-FR"/>
+        </w:rPr>
+        <w:t>    </w:t>
+      </w:r>
+      <w:r>
+        <w:rPr>
+          <w:rFonts w:ascii="Consolas" w:eastAsia="Times New Roman" w:hAnsi="Consolas" w:cs="Times New Roman"/>
+          <w:color w:val="9CDCFE"/>
+          <w:sz w:val="21"/>
+          <w:szCs w:val="21"/>
+          <w:lang w:val="en-US" w:eastAsia="fr-FR"/>
+        </w:rPr>
+        <w:t>storage:</w:t>
+      </w:r>
+      <w:r>
+        <w:rPr>
+          <w:rFonts w:ascii="Consolas" w:eastAsia="Times New Roman" w:hAnsi="Consolas" w:cs="Times New Roman"/>
+          <w:color w:val="D4D4D4"/>
+          <w:sz w:val="21"/>
+          <w:szCs w:val="21"/>
+          <w:lang w:val="en-US" w:eastAsia="fr-FR"/>
+        </w:rPr>
+        <w:t> </w:t>
+      </w:r>
+      <w:r>
+        <w:rPr>
+          <w:rFonts w:ascii="Consolas" w:eastAsia="Times New Roman" w:hAnsi="Consolas" w:cs="Times New Roman"/>
+          <w:color w:val="9CDCFE"/>
+          <w:sz w:val="21"/>
+          <w:szCs w:val="21"/>
+          <w:lang w:val="en-US" w:eastAsia="fr-FR"/>
+        </w:rPr>
+        <w:t>storage</w:t>
+      </w:r>
+      <w:r>
+        <w:rPr>
+          <w:rFonts w:ascii="Consolas" w:eastAsia="Times New Roman" w:hAnsi="Consolas" w:cs="Times New Roman"/>
+          <w:color w:val="D4D4D4"/>
+          <w:sz w:val="21"/>
+          <w:szCs w:val="21"/>
+          <w:lang w:val="en-US" w:eastAsia="fr-FR"/>
+        </w:rPr>
+        <w:t>,</w:t>
+      </w:r>
+    </w:p>
+    <w:p>
+      <w:pPr>
+        <w:shd w:val="clear" w:color="auto" w:fill="1E1E1E"/>
+        <w:spacing w:after="0" w:line="285" w:lineRule="atLeast"/>
+        <w:rPr>
+          <w:rFonts w:ascii="Consolas" w:eastAsia="Times New Roman" w:hAnsi="Consolas" w:cs="Times New Roman"/>
+          <w:color w:val="D4D4D4"/>
+          <w:sz w:val="21"/>
+          <w:szCs w:val="21"/>
+          <w:lang w:eastAsia="fr-FR"/>
+        </w:rPr>
+      </w:pPr>
+      <w:r>
+        <w:rPr>
+          <w:rFonts w:ascii="Consolas" w:eastAsia="Times New Roman" w:hAnsi="Consolas" w:cs="Times New Roman"/>
+          <w:color w:val="D4D4D4"/>
+          <w:sz w:val="21"/>
+          <w:szCs w:val="21"/>
+          <w:lang w:val="en-US" w:eastAsia="fr-FR"/>
+        </w:rPr>
+        <w:t>    </w:t>
+      </w:r>
+      <w:r>
+        <w:rPr>
+          <w:rFonts w:ascii="Consolas" w:eastAsia="Times New Roman" w:hAnsi="Consolas" w:cs="Times New Roman"/>
+          <w:color w:val="9CDCFE"/>
+          <w:sz w:val="21"/>
+          <w:szCs w:val="21"/>
+          <w:lang w:eastAsia="fr-FR"/>
+        </w:rPr>
+        <w:t>limits:</w:t>
+      </w:r>
+      <w:r>
+        <w:rPr>
+          <w:rFonts w:ascii="Consolas" w:eastAsia="Times New Roman" w:hAnsi="Consolas" w:cs="Times New Roman"/>
+          <w:color w:val="D4D4D4"/>
+          <w:sz w:val="21"/>
+          <w:szCs w:val="21"/>
+          <w:lang w:eastAsia="fr-FR"/>
+        </w:rPr>
+        <w:t> { </w:t>
+      </w:r>
+    </w:p>
+    <w:p>
+      <w:pPr>
+        <w:shd w:val="clear" w:color="auto" w:fill="1E1E1E"/>
+        <w:spacing w:after="0" w:line="285" w:lineRule="atLeast"/>
+        <w:rPr>
+          <w:rFonts w:ascii="Consolas" w:eastAsia="Times New Roman" w:hAnsi="Consolas" w:cs="Times New Roman"/>
+          <w:color w:val="D4D4D4"/>
+          <w:sz w:val="21"/>
+          <w:szCs w:val="21"/>
+          <w:lang w:eastAsia="fr-FR"/>
+        </w:rPr>
+      </w:pPr>
+      <w:r>
+        <w:rPr>
+          <w:rFonts w:ascii="Consolas" w:eastAsia="Times New Roman" w:hAnsi="Consolas" w:cs="Times New Roman"/>
+          <w:color w:val="D4D4D4"/>
+          <w:sz w:val="21"/>
+          <w:szCs w:val="21"/>
+          <w:lang w:eastAsia="fr-FR"/>
+        </w:rPr>
+        <w:t>        </w:t>
+      </w:r>
+      <w:r>
+        <w:rPr>
+          <w:rFonts w:ascii="Consolas" w:eastAsia="Times New Roman" w:hAnsi="Consolas" w:cs="Times New Roman"/>
+          <w:color w:val="9CDCFE"/>
+          <w:sz w:val="21"/>
+          <w:szCs w:val="21"/>
+          <w:lang w:eastAsia="fr-FR"/>
+        </w:rPr>
+        <w:t>fileSize:</w:t>
+      </w:r>
+      <w:r>
+        <w:rPr>
+          <w:rFonts w:ascii="Consolas" w:eastAsia="Times New Roman" w:hAnsi="Consolas" w:cs="Times New Roman"/>
+          <w:color w:val="D4D4D4"/>
+          <w:sz w:val="21"/>
+          <w:szCs w:val="21"/>
+          <w:lang w:eastAsia="fr-FR"/>
+        </w:rPr>
+        <w:t> </w:t>
+      </w:r>
+      <w:r>
+        <w:rPr>
+          <w:rFonts w:ascii="Consolas" w:eastAsia="Times New Roman" w:hAnsi="Consolas" w:cs="Times New Roman"/>
+          <w:color w:val="B5CEA8"/>
+          <w:sz w:val="21"/>
+          <w:szCs w:val="21"/>
+          <w:lang w:eastAsia="fr-FR"/>
+        </w:rPr>
+        <w:t>1024</w:t>
+      </w:r>
+      <w:r>
+        <w:rPr>
+          <w:rFonts w:ascii="Consolas" w:eastAsia="Times New Roman" w:hAnsi="Consolas" w:cs="Times New Roman"/>
+          <w:color w:val="D4D4D4"/>
+          <w:sz w:val="21"/>
+          <w:szCs w:val="21"/>
+          <w:lang w:eastAsia="fr-FR"/>
+        </w:rPr>
+        <w:t> * </w:t>
+      </w:r>
+      <w:r>
+        <w:rPr>
+          <w:rFonts w:ascii="Consolas" w:eastAsia="Times New Roman" w:hAnsi="Consolas" w:cs="Times New Roman"/>
+          <w:color w:val="B5CEA8"/>
+          <w:sz w:val="21"/>
+          <w:szCs w:val="21"/>
+          <w:lang w:eastAsia="fr-FR"/>
+        </w:rPr>
+        <w:t>1024</w:t>
+      </w:r>
+      <w:r>
+        <w:rPr>
+          <w:rFonts w:ascii="Consolas" w:eastAsia="Times New Roman" w:hAnsi="Consolas" w:cs="Times New Roman"/>
+          <w:color w:val="D4D4D4"/>
+          <w:sz w:val="21"/>
+          <w:szCs w:val="21"/>
+          <w:lang w:eastAsia="fr-FR"/>
+        </w:rPr>
+        <w:t> * </w:t>
+      </w:r>
+      <w:r>
+        <w:rPr>
+          <w:rFonts w:ascii="Consolas" w:eastAsia="Times New Roman" w:hAnsi="Consolas" w:cs="Times New Roman"/>
+          <w:color w:val="B5CEA8"/>
+          <w:sz w:val="21"/>
+          <w:szCs w:val="21"/>
+          <w:lang w:eastAsia="fr-FR"/>
+        </w:rPr>
+        <w:t>8</w:t>
+      </w:r>
+      <w:r>
+        <w:rPr>
+          <w:rFonts w:ascii="Consolas" w:eastAsia="Times New Roman" w:hAnsi="Consolas" w:cs="Times New Roman"/>
+          <w:color w:val="D4D4D4"/>
+          <w:sz w:val="21"/>
+          <w:szCs w:val="21"/>
+          <w:lang w:eastAsia="fr-FR"/>
+        </w:rPr>
+        <w:t> </w:t>
+      </w:r>
+    </w:p>
+    <w:p>
+      <w:pPr>
+        <w:shd w:val="clear" w:color="auto" w:fill="1E1E1E"/>
+        <w:spacing w:after="0" w:line="285" w:lineRule="atLeast"/>
+        <w:rPr>
+          <w:rFonts w:ascii="Consolas" w:eastAsia="Times New Roman" w:hAnsi="Consolas" w:cs="Times New Roman"/>
+          <w:color w:val="D4D4D4"/>
+          <w:sz w:val="21"/>
+          <w:szCs w:val="21"/>
+          <w:lang w:eastAsia="fr-FR"/>
+        </w:rPr>
+      </w:pPr>
+      <w:r>
+        <w:rPr>
+          <w:rFonts w:ascii="Consolas" w:eastAsia="Times New Roman" w:hAnsi="Consolas" w:cs="Times New Roman"/>
+          <w:color w:val="D4D4D4"/>
+          <w:sz w:val="21"/>
+          <w:szCs w:val="21"/>
+          <w:lang w:eastAsia="fr-FR"/>
+        </w:rPr>
+        <w:t>    }</w:t>
+      </w:r>
+    </w:p>
+    <w:p>
+      <w:pPr>
+        <w:shd w:val="clear" w:color="auto" w:fill="1E1E1E"/>
+        <w:spacing w:after="0" w:line="285" w:lineRule="atLeast"/>
+        <w:rPr>
+          <w:rFonts w:ascii="Consolas" w:eastAsia="Times New Roman" w:hAnsi="Consolas" w:cs="Times New Roman"/>
+          <w:color w:val="D4D4D4"/>
+          <w:sz w:val="21"/>
+          <w:szCs w:val="21"/>
+          <w:lang w:eastAsia="fr-FR"/>
+        </w:rPr>
+      </w:pPr>
+      <w:r>
+        <w:rPr>
+          <w:rFonts w:ascii="Consolas" w:eastAsia="Times New Roman" w:hAnsi="Consolas" w:cs="Times New Roman"/>
+          <w:color w:val="D4D4D4"/>
+          <w:sz w:val="21"/>
+          <w:szCs w:val="21"/>
+          <w:lang w:eastAsia="fr-FR"/>
+        </w:rPr>
+        <w:t>    </w:t>
+      </w:r>
+      <w:r>
+        <w:rPr>
+          <w:rFonts w:ascii="Consolas" w:eastAsia="Times New Roman" w:hAnsi="Consolas" w:cs="Times New Roman"/>
+          <w:color w:val="6A9955"/>
+          <w:sz w:val="21"/>
+          <w:szCs w:val="21"/>
+          <w:lang w:eastAsia="fr-FR"/>
+        </w:rPr>
+        <w:t>// fileFilter: fileFilter</w:t>
+      </w:r>
+    </w:p>
+    <w:p>
+      <w:pPr>
+        <w:shd w:val="clear" w:color="auto" w:fill="1E1E1E"/>
+        <w:spacing w:after="0" w:line="285" w:lineRule="atLeast"/>
+        <w:rPr>
+          <w:rFonts w:ascii="Consolas" w:eastAsia="Times New Roman" w:hAnsi="Consolas" w:cs="Times New Roman"/>
+          <w:color w:val="D4D4D4"/>
+          <w:sz w:val="21"/>
+          <w:szCs w:val="21"/>
+          <w:lang w:eastAsia="fr-FR"/>
+        </w:rPr>
+      </w:pPr>
+      <w:r>
+        <w:rPr>
+          <w:rFonts w:ascii="Consolas" w:eastAsia="Times New Roman" w:hAnsi="Consolas" w:cs="Times New Roman"/>
+          <w:color w:val="D4D4D4"/>
+          <w:sz w:val="21"/>
+          <w:szCs w:val="21"/>
+          <w:lang w:eastAsia="fr-FR"/>
+        </w:rPr>
+        <w:t>  });</w:t>
+      </w:r>
+    </w:p>
+    <w:p>
+      <w:pPr>
+        <w:shd w:val="clear" w:color="auto" w:fill="1E1E1E"/>
+        <w:spacing w:after="0" w:line="285" w:lineRule="atLeast"/>
+        <w:jc w:val="both"/>
+        <w:rPr>
+          <w:rFonts w:ascii="Consolas" w:eastAsia="Times New Roman" w:hAnsi="Consolas" w:cs="Times New Roman"/>
+          <w:color w:val="D4D4D4"/>
+          <w:sz w:val="21"/>
+          <w:szCs w:val="21"/>
+          <w:lang w:eastAsia="fr-FR"/>
+        </w:rPr>
+      </w:pPr>
+    </w:p>
+    <w:p>
+      <w:pPr>
+        <w:jc w:val="both"/>
+      </w:pPr>
+      <w:r>
+        <w:t xml:space="preserve">Pour procéder à l’upload de fichier j’ai utilisé le middleware multer qui permet d’upload des fichiers sur le serveur, dans le cas de mon projet les fichiers sont essentiellement des images (jpeg et png). La </w:t>
+      </w:r>
+      <w:r>
+        <w:t xml:space="preserve">variable storage contient une </w:t>
+      </w:r>
+      <w:r>
+        <w:t xml:space="preserve">fonction </w:t>
+      </w:r>
+      <w:r>
+        <w:t>permettant</w:t>
+      </w:r>
+      <w:r>
+        <w:t xml:space="preserve"> dans un premier temps de vérifier l’existence du dossier upload. Dans un second temps, elle vérifie l’existence du fichier via le nom d’origine du fichier, si le nom du fichier existe déjà celui-ci n’est pas enregistré afin d’éviter les doublons d’images.</w:t>
+      </w:r>
+    </w:p>
+    <w:p>
+      <w:pPr>
+        <w:jc w:val="both"/>
+      </w:pPr>
+      <w:r>
+        <w:t>La variable upload permet grâce à la propriété fileSize de multer de définir la taille limite acceptable des images sur le seerveur.</w:t>
+      </w:r>
+    </w:p>
+    <w:p>
+      <w:pPr>
+        <w:jc w:val="both"/>
+      </w:pPr>
+    </w:p>
+    <w:p>
+      <w:pPr>
+        <w:jc w:val="both"/>
+      </w:pPr>
+    </w:p>
+    <w:p>
+      <w:pPr>
+        <w:jc w:val="both"/>
         <w:rPr>
           <w:b/>
           <w:bCs/>
@@ -3998,6 +6062,7 @@
     </w:p>
     <w:p>
       <w:pPr>
+        <w:jc w:val="both"/>
         <w:rPr>
           <w:b/>
           <w:bCs/>
@@ -4013,18 +6078,23 @@
     </w:p>
     <w:p>
       <w:pPr>
-        <w:rPr>
-          <w:b/>
-          <w:bCs/>
-        </w:rPr>
-      </w:pPr>
-    </w:p>
-    <w:p>
-      <w:r>
-        <w:rPr>
-          <w:b/>
-          <w:bCs/>
-        </w:rPr>
+        <w:jc w:val="both"/>
+        <w:rPr>
+          <w:b/>
+          <w:bCs/>
+        </w:rPr>
+      </w:pPr>
+    </w:p>
+    <w:p>
+      <w:pPr>
+        <w:jc w:val="both"/>
+      </w:pPr>
+      <w:r>
+        <w:rPr>
+          <w:b/>
+          <w:bCs/>
+        </w:rPr>
+        <w:lastRenderedPageBreak/>
         <w:t xml:space="preserve">      </w:t>
       </w:r>
       <w:r>
@@ -4038,6 +6108,7 @@
           <w:ilvl w:val="0"/>
           <w:numId w:val="1"/>
         </w:numPr>
+        <w:jc w:val="both"/>
       </w:pPr>
       <w:r>
         <w:rPr>
@@ -4053,6 +6124,7 @@
     <w:p>
       <w:pPr>
         <w:pStyle w:val="Paragraphedeliste"/>
+        <w:jc w:val="both"/>
       </w:pPr>
     </w:p>
     <w:p>
@@ -4062,6 +6134,7 @@
           <w:ilvl w:val="0"/>
           <w:numId w:val="1"/>
         </w:numPr>
+        <w:jc w:val="both"/>
       </w:pPr>
       <w:r>
         <w:rPr>
@@ -4085,6 +6158,7 @@
     </w:p>
     <w:p>
       <w:pPr>
+        <w:jc w:val="both"/>
         <w:rPr>
           <w:b/>
           <w:bCs/>
@@ -4101,6 +6175,7 @@
     <w:p>
       <w:pPr>
         <w:ind w:left="360"/>
+        <w:jc w:val="both"/>
       </w:pPr>
       <w:r>
         <w:t xml:space="preserve"> Pour le</w:t>
@@ -4189,6 +6264,7 @@
     <w:p>
       <w:pPr>
         <w:ind w:left="360"/>
+        <w:jc w:val="both"/>
         <w:rPr>
           <w:b/>
           <w:bCs/>
@@ -4233,6 +6309,7 @@
     <w:p>
       <w:pPr>
         <w:ind w:left="360"/>
+        <w:jc w:val="both"/>
         <w:rPr>
           <w:b/>
           <w:bCs/>
@@ -4268,6 +6345,7 @@
           <w:ilvl w:val="0"/>
           <w:numId w:val="12"/>
         </w:numPr>
+        <w:jc w:val="both"/>
         <w:rPr>
           <w:b/>
           <w:bCs/>
@@ -4312,6 +6390,7 @@
     <w:p>
       <w:pPr>
         <w:pStyle w:val="Paragraphedeliste"/>
+        <w:jc w:val="both"/>
         <w:rPr>
           <w:b/>
           <w:bCs/>
@@ -4331,15 +6410,17 @@
     <w:p>
       <w:pPr>
         <w:pStyle w:val="Paragraphedeliste"/>
-        <w:rPr>
-          <w:b/>
-          <w:bCs/>
-        </w:rPr>
-      </w:pPr>
-    </w:p>
-    <w:p>
-      <w:pPr>
-        <w:pStyle w:val="Paragraphedeliste"/>
+        <w:jc w:val="both"/>
+        <w:rPr>
+          <w:b/>
+          <w:bCs/>
+        </w:rPr>
+      </w:pPr>
+    </w:p>
+    <w:p>
+      <w:pPr>
+        <w:pStyle w:val="Paragraphedeliste"/>
+        <w:jc w:val="both"/>
       </w:pPr>
       <w:r>
         <w:t>Afin de pouvoir récupérer la valeur des inputs du formulaires d’inscription</w:t>
@@ -4375,15 +6456,7 @@
           <w:b/>
           <w:bCs/>
         </w:rPr>
-        <w:t xml:space="preserve">name, </w:t>
-      </w:r>
-      <w:r>
-        <w:rPr>
-          <w:b/>
-          <w:bCs/>
-        </w:rPr>
-        <w:lastRenderedPageBreak/>
-        <w:t>pseudo, email, password</w:t>
+        <w:t>name, pseudo, email, password</w:t>
       </w:r>
       <w:r>
         <w:rPr>
@@ -4402,6 +6475,7 @@
     <w:p>
       <w:pPr>
         <w:pStyle w:val="Paragraphedeliste"/>
+        <w:jc w:val="both"/>
       </w:pPr>
     </w:p>
     <w:p>
@@ -4411,6 +6485,7 @@
           <w:ilvl w:val="0"/>
           <w:numId w:val="7"/>
         </w:numPr>
+        <w:jc w:val="both"/>
       </w:pPr>
       <w:r>
         <w:rPr>
@@ -4443,11 +6518,16 @@
         <w:t>et qu’il en faut récupérer la valeur par value</w:t>
       </w:r>
     </w:p>
-    <w:p/>
+    <w:p>
+      <w:pPr>
+        <w:jc w:val="both"/>
+      </w:pPr>
+    </w:p>
     <w:p>
       <w:pPr>
         <w:pStyle w:val="Paragraphedeliste"/>
         <w:ind w:left="1440"/>
+        <w:jc w:val="both"/>
       </w:pPr>
     </w:p>
     <w:p>
@@ -4457,6 +6537,7 @@
           <w:ilvl w:val="0"/>
           <w:numId w:val="7"/>
         </w:numPr>
+        <w:jc w:val="both"/>
         <w:rPr>
           <w:b/>
           <w:bCs/>
@@ -4530,6 +6611,7 @@
           <w:b/>
           <w:bCs/>
         </w:rPr>
+        <w:lastRenderedPageBreak/>
         <w:t>handleChange</w:t>
       </w:r>
       <w:r>
@@ -4563,12 +6645,14 @@
       <w:pPr>
         <w:pStyle w:val="Paragraphedeliste"/>
         <w:ind w:left="1440"/>
+        <w:jc w:val="both"/>
       </w:pPr>
     </w:p>
     <w:p>
       <w:pPr>
         <w:pStyle w:val="Paragraphedeliste"/>
         <w:ind w:left="1440"/>
+        <w:jc w:val="both"/>
       </w:pPr>
       <w:r>
         <w:t xml:space="preserve">Les requêtes Fetch fonctionnent avec </w:t>
@@ -4637,6 +6721,7 @@
           <w:ilvl w:val="0"/>
           <w:numId w:val="8"/>
         </w:numPr>
+        <w:jc w:val="both"/>
         <w:rPr>
           <w:b/>
           <w:bCs/>
@@ -4672,6 +6757,7 @@
           <w:ilvl w:val="0"/>
           <w:numId w:val="8"/>
         </w:numPr>
+        <w:jc w:val="both"/>
         <w:rPr>
           <w:b/>
           <w:bCs/>
@@ -4710,6 +6796,7 @@
           <w:ilvl w:val="0"/>
           <w:numId w:val="8"/>
         </w:numPr>
+        <w:jc w:val="both"/>
         <w:rPr>
           <w:b/>
           <w:bCs/>
@@ -4732,6 +6819,7 @@
     <w:p>
       <w:pPr>
         <w:ind w:left="1416"/>
+        <w:jc w:val="both"/>
       </w:pPr>
       <w:r>
         <w:t>A chaque cas d’erreurs reconnu par le serveur, je mets à jour le state en définissant un message d’erreur personnalisés correspondant à chaque status. L’erreur s’affiche au client dans une balise p qui se remplira à chaque mise à jour du state</w:t>
@@ -4740,6 +6828,7 @@
     <w:p>
       <w:pPr>
         <w:ind w:left="1416"/>
+        <w:jc w:val="both"/>
       </w:pPr>
       <w:r>
         <w:t>Enfin la seconde promesse permettra de retourner les données au format json.</w:t>
@@ -4748,6 +6837,7 @@
     <w:p>
       <w:pPr>
         <w:ind w:left="1416"/>
+        <w:jc w:val="both"/>
       </w:pPr>
       <w:r>
         <w:t xml:space="preserve">J’applique l’événement </w:t>
@@ -4790,6 +6880,7 @@
           <w:ilvl w:val="0"/>
           <w:numId w:val="12"/>
         </w:numPr>
+        <w:jc w:val="both"/>
       </w:pPr>
       <w:r>
         <w:rPr>
@@ -4816,6 +6907,7 @@
     <w:p>
       <w:pPr>
         <w:ind w:left="1080"/>
+        <w:jc w:val="both"/>
       </w:pPr>
       <w:r>
         <w:t xml:space="preserve">La logique du component LoginUser fonctionnent de la manière que le register. La différence s’effectue au sein de la requête fetch. La promesse gère le cas d’erreur où l’utilisateur </w:t>
@@ -4827,6 +6919,7 @@
     <w:p>
       <w:pPr>
         <w:ind w:left="1080"/>
+        <w:jc w:val="both"/>
       </w:pPr>
       <w:r>
         <w:t>En cas de requête effectué avec succès, le token généré côté serveurà la connexion de l’utilisateur est transférer dans le localStorage. Afin de l’utiliser à chaque action effectuée par l’utilisateur (ex : la création de projet via son back-office) ou la limiation de l’accès à certains composant à l’utilisateur disposant de cette clé d’authentification.</w:t>
@@ -4835,36 +6928,43 @@
     <w:p>
       <w:pPr>
         <w:ind w:left="720"/>
+        <w:jc w:val="both"/>
       </w:pPr>
     </w:p>
     <w:p>
       <w:pPr>
         <w:ind w:left="720"/>
+        <w:jc w:val="both"/>
       </w:pPr>
     </w:p>
     <w:p>
       <w:pPr>
         <w:ind w:left="720"/>
+        <w:jc w:val="both"/>
       </w:pPr>
     </w:p>
     <w:p>
       <w:pPr>
         <w:ind w:left="720"/>
+        <w:jc w:val="both"/>
       </w:pPr>
     </w:p>
     <w:p>
       <w:pPr>
         <w:ind w:left="720"/>
+        <w:jc w:val="both"/>
       </w:pPr>
     </w:p>
     <w:p>
       <w:pPr>
         <w:ind w:left="720"/>
+        <w:jc w:val="both"/>
       </w:pPr>
     </w:p>
     <w:p>
       <w:pPr>
         <w:ind w:left="720"/>
+        <w:jc w:val="both"/>
       </w:pPr>
     </w:p>
     <w:p>
@@ -4874,6 +6974,7 @@
           <w:ilvl w:val="0"/>
           <w:numId w:val="12"/>
         </w:numPr>
+        <w:jc w:val="both"/>
         <w:rPr>
           <w:b/>
           <w:bCs/>
@@ -4890,6 +6991,7 @@
     <w:p>
       <w:pPr>
         <w:ind w:left="708"/>
+        <w:jc w:val="both"/>
         <w:rPr>
           <w:b/>
           <w:bCs/>
@@ -4906,8 +7008,10 @@
     <w:p>
       <w:pPr>
         <w:ind w:left="708"/>
-      </w:pPr>
-      <w:r>
+        <w:jc w:val="both"/>
+      </w:pPr>
+      <w:r>
+        <w:lastRenderedPageBreak/>
         <w:t xml:space="preserve">Au sein de la fonction </w:t>
       </w:r>
       <w:r>
@@ -5247,11 +7351,7 @@
         <w:t>formData</w:t>
       </w:r>
       <w:r>
-        <w:t xml:space="preserve">.  La propriété append de formData permet d’indiquer avec une clé </w:t>
-      </w:r>
-      <w:r>
-        <w:lastRenderedPageBreak/>
-        <w:t xml:space="preserve">et une valeur la donnée qu’on souhaite </w:t>
+        <w:t xml:space="preserve">.  La propriété append de formData permet d’indiquer avec une clé et une valeur la donnée qu’on souhaite </w:t>
       </w:r>
       <w:r>
         <w:t xml:space="preserve">envoyer. </w:t>
@@ -5362,6 +7462,7 @@
           <w:b/>
           <w:bCs/>
         </w:rPr>
+        <w:lastRenderedPageBreak/>
         <w:t xml:space="preserve"> Les states : </w:t>
       </w:r>
     </w:p>
@@ -5527,38 +7628,29 @@
         <w:jc w:val="both"/>
       </w:pPr>
       <w:r>
+        <w:t xml:space="preserve"> J’assigne donc de nouveau à une variable data la méthode </w:t>
+      </w:r>
+      <w:r>
+        <w:rPr>
+          <w:b/>
+          <w:bCs/>
+        </w:rPr>
+        <w:t>formData</w:t>
+      </w:r>
+      <w:r>
+        <w:rPr>
+          <w:b/>
+          <w:bCs/>
+        </w:rPr>
+        <w:t xml:space="preserve">, puis </w:t>
+      </w:r>
+      <w:r>
+        <w:t>dans</w:t>
+      </w:r>
+      <w:r>
         <w:t xml:space="preserve"> </w:t>
       </w:r>
       <w:r>
-        <w:t>J’assigne donc de nouveau</w:t>
-      </w:r>
-      <w:r>
-        <w:t xml:space="preserve"> à une variable data la métho</w:t>
-      </w:r>
-      <w:r>
-        <w:t xml:space="preserve">de </w:t>
-      </w:r>
-      <w:r>
-        <w:rPr>
-          <w:b/>
-          <w:bCs/>
-        </w:rPr>
-        <w:t>formData</w:t>
-      </w:r>
-      <w:r>
-        <w:rPr>
-          <w:b/>
-          <w:bCs/>
-        </w:rPr>
-        <w:t xml:space="preserve">, puis </w:t>
-      </w:r>
-      <w:r>
-        <w:t>dans</w:t>
-      </w:r>
-      <w:r>
-        <w:t xml:space="preserve"> </w:t>
-      </w:r>
-      <w:r>
         <w:t>la propriété append je précise toutes les données que j’indique dans le body de la requête</w:t>
       </w:r>
       <w:r>
@@ -5590,120 +7682,120 @@
         </w:rPr>
       </w:pPr>
       <w:r>
+        <w:t xml:space="preserve">Enfin j’effectue un map du state projects afin qu’à chaque création de projet, </w:t>
+      </w:r>
+      <w:r>
+        <w:t xml:space="preserve">la fonction map générera automatiquement un component </w:t>
+      </w:r>
+      <w:r>
+        <w:rPr>
+          <w:b/>
+          <w:bCs/>
+        </w:rPr>
+        <w:t>Project</w:t>
+      </w:r>
+      <w:r>
+        <w:rPr>
+          <w:b/>
+          <w:bCs/>
+        </w:rPr>
+        <w:t xml:space="preserve"> en rappelant la props définit dans ce component.</w:t>
+      </w:r>
+    </w:p>
+    <w:p>
+      <w:pPr>
+        <w:ind w:left="2124"/>
+        <w:jc w:val="both"/>
+      </w:pPr>
+      <w:r>
+        <w:rPr>
+          <w:b/>
+          <w:bCs/>
+        </w:rPr>
+        <w:t xml:space="preserve">La méthode useEffect </w:t>
+      </w:r>
+      <w:r>
+        <w:t>récupère les projets créés par l’utilisateur à chaque appel du component OfficeProject.</w:t>
+      </w:r>
+    </w:p>
+    <w:p>
+      <w:pPr>
+        <w:jc w:val="both"/>
+        <w:rPr>
+          <w:b/>
+          <w:bCs/>
+        </w:rPr>
+      </w:pPr>
+    </w:p>
+    <w:p>
+      <w:pPr>
+        <w:pStyle w:val="Paragraphedeliste"/>
+        <w:ind w:left="2148"/>
+        <w:jc w:val="both"/>
+      </w:pPr>
+      <w:r>
+        <w:rPr>
+          <w:b/>
+          <w:bCs/>
+        </w:rPr>
+        <w:t xml:space="preserve">Projects : </w:t>
+      </w:r>
+      <w:r>
+        <w:t>Grâce à l’utilisation du framework Material Ui, chaque component est contenu dans un modal, lorsque l’utilisateur clique sur « le button modifier » grâce à la méthode handleOpen le projet s’affiche, handleClose permet de fermer ce modal.</w:t>
+      </w:r>
+    </w:p>
+    <w:p>
+      <w:pPr>
+        <w:pStyle w:val="Paragraphedeliste"/>
+        <w:ind w:left="2148"/>
+        <w:jc w:val="both"/>
+      </w:pPr>
+    </w:p>
+    <w:p>
+      <w:pPr>
+        <w:pStyle w:val="Paragraphedeliste"/>
+        <w:ind w:left="2148"/>
+        <w:jc w:val="both"/>
+      </w:pPr>
+      <w:r>
+        <w:rPr>
+          <w:b/>
+          <w:bCs/>
+        </w:rPr>
+        <w:t>Le component Projects</w:t>
+      </w:r>
+      <w:r>
+        <w:t xml:space="preserve"> disposent des même méthodes </w:t>
+      </w:r>
+      <w:r>
+        <w:rPr>
+          <w:b/>
+          <w:bCs/>
+        </w:rPr>
+        <w:t>handleChangeCover</w:t>
+      </w:r>
+      <w:r>
+        <w:t xml:space="preserve">, </w:t>
+      </w:r>
+      <w:r>
+        <w:rPr>
+          <w:b/>
+          <w:bCs/>
+        </w:rPr>
+        <w:t xml:space="preserve">handleProject </w:t>
+      </w:r>
+      <w:r>
+        <w:t>du component parent afin de récupérer la valeur des inputs.</w:t>
+      </w:r>
+    </w:p>
+    <w:p>
+      <w:pPr>
+        <w:pStyle w:val="Paragraphedeliste"/>
+        <w:ind w:left="2148"/>
+        <w:jc w:val="both"/>
+      </w:pPr>
+      <w:r>
         <w:lastRenderedPageBreak/>
-        <w:t xml:space="preserve">Enfin j’effectue un map du state projects afin qu’à chaque création de projet, </w:t>
-      </w:r>
-      <w:r>
-        <w:t xml:space="preserve">la fonction map générera automatiquement un component </w:t>
-      </w:r>
-      <w:r>
-        <w:rPr>
-          <w:b/>
-          <w:bCs/>
-        </w:rPr>
-        <w:t>Project</w:t>
-      </w:r>
-      <w:r>
-        <w:rPr>
-          <w:b/>
-          <w:bCs/>
-        </w:rPr>
-        <w:t xml:space="preserve"> en rappelant la props définit dans ce component.</w:t>
-      </w:r>
-    </w:p>
-    <w:p>
-      <w:pPr>
-        <w:ind w:left="2124"/>
-        <w:jc w:val="both"/>
-      </w:pPr>
-      <w:r>
-        <w:rPr>
-          <w:b/>
-          <w:bCs/>
-        </w:rPr>
-        <w:t xml:space="preserve">La méthode useEffect </w:t>
-      </w:r>
-      <w:r>
-        <w:t>récupère les projets créés par l’utilisateur à chaque appel du component OfficeProject.</w:t>
-      </w:r>
-    </w:p>
-    <w:p>
-      <w:pPr>
-        <w:jc w:val="both"/>
-        <w:rPr>
-          <w:b/>
-          <w:bCs/>
-        </w:rPr>
-      </w:pPr>
-    </w:p>
-    <w:p>
-      <w:pPr>
-        <w:pStyle w:val="Paragraphedeliste"/>
-        <w:ind w:left="2148"/>
-        <w:jc w:val="both"/>
-      </w:pPr>
-      <w:r>
-        <w:rPr>
-          <w:b/>
-          <w:bCs/>
-        </w:rPr>
-        <w:t xml:space="preserve">Projects : </w:t>
-      </w:r>
-      <w:r>
-        <w:t>Grâce à l’utilisation du framework Material Ui, chaque component est contenu dans un modal, lorsque l’utilisateur clique sur « le button modifier » grâce à la méthode handleOpen le projet s’affiche, handleClose permet de fermer ce modal.</w:t>
-      </w:r>
-    </w:p>
-    <w:p>
-      <w:pPr>
-        <w:pStyle w:val="Paragraphedeliste"/>
-        <w:ind w:left="2148"/>
-        <w:jc w:val="both"/>
-      </w:pPr>
-    </w:p>
-    <w:p>
-      <w:pPr>
-        <w:pStyle w:val="Paragraphedeliste"/>
-        <w:ind w:left="2148"/>
-        <w:jc w:val="both"/>
-      </w:pPr>
-      <w:r>
-        <w:rPr>
-          <w:b/>
-          <w:bCs/>
-        </w:rPr>
-        <w:t>Le component Projects</w:t>
-      </w:r>
-      <w:r>
-        <w:t xml:space="preserve"> disposent des même méthodes </w:t>
-      </w:r>
-      <w:r>
-        <w:rPr>
-          <w:b/>
-          <w:bCs/>
-        </w:rPr>
-        <w:t>handleChangeCover</w:t>
-      </w:r>
-      <w:r>
-        <w:t xml:space="preserve">, </w:t>
-      </w:r>
-      <w:r>
-        <w:rPr>
-          <w:b/>
-          <w:bCs/>
-        </w:rPr>
-        <w:t xml:space="preserve">handleProject </w:t>
-      </w:r>
-      <w:r>
-        <w:t>du component parent afin de récupérer la valeur des inputs.</w:t>
-      </w:r>
-    </w:p>
-    <w:p>
-      <w:pPr>
-        <w:pStyle w:val="Paragraphedeliste"/>
-        <w:ind w:left="2148"/>
-        <w:jc w:val="both"/>
-      </w:pPr>
-      <w:r>
         <w:t xml:space="preserve">La méthode </w:t>
       </w:r>
       <w:r>
@@ -5847,20 +7939,10 @@
           <w:b/>
           <w:bCs/>
         </w:rPr>
-        <w:t xml:space="preserve">La logique du component </w:t>
-      </w:r>
-      <w:r>
-        <w:rPr>
-          <w:b/>
-          <w:bCs/>
-        </w:rPr>
-        <w:t xml:space="preserve">OfficeLink </w:t>
-      </w:r>
-      <w:r>
-        <w:t>est</w:t>
-      </w:r>
-      <w:r>
-        <w:t xml:space="preserve"> identique au component </w:t>
+        <w:t xml:space="preserve">La logique du component OfficeLink </w:t>
+      </w:r>
+      <w:r>
+        <w:t xml:space="preserve">est identique au component </w:t>
       </w:r>
       <w:r>
         <w:rPr>
@@ -5906,21 +7988,25 @@
       <w:pPr>
         <w:pStyle w:val="Paragraphedeliste"/>
         <w:ind w:left="1080"/>
+        <w:jc w:val="both"/>
       </w:pPr>
     </w:p>
     <w:p>
       <w:pPr>
         <w:ind w:left="720"/>
+        <w:jc w:val="both"/>
       </w:pPr>
     </w:p>
     <w:p>
       <w:pPr>
         <w:pStyle w:val="Paragraphedeliste"/>
         <w:ind w:left="1416"/>
-      </w:pPr>
-    </w:p>
-    <w:p>
-      <w:pPr>
+        <w:jc w:val="both"/>
+      </w:pPr>
+    </w:p>
+    <w:p>
+      <w:pPr>
+        <w:jc w:val="both"/>
         <w:rPr>
           <w:b/>
           <w:bCs/>
@@ -5937,6 +8023,56 @@
 </w:document>
 </file>
 
+<file path=word/endnotes.xml><?xml version="1.0" encoding="utf-8"?>
+<w:endnotes xmlns:wpc="http://schemas.microsoft.com/office/word/2010/wordprocessingCanvas" xmlns:cx="http://schemas.microsoft.com/office/drawing/2014/chartex" xmlns:cx1="http://schemas.microsoft.com/office/drawing/2015/9/8/chartex" xmlns:cx2="http://schemas.microsoft.com/office/drawing/2015/10/21/chartex" xmlns:cx3="http://schemas.microsoft.com/office/drawing/2016/5/9/chartex" xmlns:cx4="http://schemas.microsoft.com/office/drawing/2016/5/10/chartex" xmlns:cx5="http://schemas.microsoft.com/office/drawing/2016/5/11/chartex" xmlns:cx6="http://schemas.microsoft.com/office/drawing/2016/5/12/chartex" xmlns:cx7="http://schemas.microsoft.com/office/drawing/2016/5/13/chartex" xmlns:cx8="http://schemas.microsoft.com/office/drawing/2016/5/14/chartex" xmlns:mc="http://schemas.openxmlformats.org/markup-compatibility/2006" xmlns:aink="http://schemas.microsoft.com/office/drawing/2016/ink" xmlns:am3d="http://schemas.microsoft.com/office/drawing/2017/model3d" xmlns:o="urn:schemas-microsoft-com:office:office" xmlns:r="http://schemas.openxmlformats.org/officeDocument/2006/relationships" xmlns:m="http://schemas.openxmlformats.org/officeDocument/2006/math" xmlns:v="urn:schemas-microsoft-com:vml" xmlns:wp14="http://schemas.microsoft.com/office/word/2010/wordprocessingDrawing" xmlns:wp="http://schemas.openxmlformats.org/drawingml/2006/wordprocessingDrawing" xmlns:w10="urn:schemas-microsoft-com:office:word" xmlns:w="http://schemas.openxmlformats.org/wordprocessingml/2006/main" xmlns:w14="http://schemas.microsoft.com/office/word/2010/wordml" xmlns:w15="http://schemas.microsoft.com/office/word/2012/wordml" xmlns:w16cex="http://schemas.microsoft.com/office/word/2018/wordml/cex" xmlns:w16cid="http://schemas.microsoft.com/office/word/2016/wordml/cid" xmlns:w16="http://schemas.microsoft.com/office/word/2018/wordml" xmlns:w16se="http://schemas.microsoft.com/office/word/2015/wordml/symex" xmlns:wpg="http://schemas.microsoft.com/office/word/2010/wordprocessingGroup" xmlns:wpi="http://schemas.microsoft.com/office/word/2010/wordprocessingInk" xmlns:wne="http://schemas.microsoft.com/office/word/2006/wordml" xmlns:wps="http://schemas.microsoft.com/office/word/2010/wordprocessingShape" mc:Ignorable="w14 w15 w16se w16cid w16 w16cex wp14">
+  <w:endnote w:type="separator" w:id="-1">
+    <w:p>
+      <w:pPr>
+        <w:spacing w:after="0" w:line="240" w:lineRule="auto"/>
+      </w:pPr>
+      <w:r>
+        <w:separator/>
+      </w:r>
+    </w:p>
+  </w:endnote>
+  <w:endnote w:type="continuationSeparator" w:id="0">
+    <w:p>
+      <w:pPr>
+        <w:spacing w:after="0" w:line="240" w:lineRule="auto"/>
+      </w:pPr>
+      <w:r>
+        <w:continuationSeparator/>
+      </w:r>
+    </w:p>
+  </w:endnote>
+</w:endnotes>
+</file>
+
+<file path=word/footnotes.xml><?xml version="1.0" encoding="utf-8"?>
+<w:footnotes xmlns:wpc="http://schemas.microsoft.com/office/word/2010/wordprocessingCanvas" xmlns:cx="http://schemas.microsoft.com/office/drawing/2014/chartex" xmlns:cx1="http://schemas.microsoft.com/office/drawing/2015/9/8/chartex" xmlns:cx2="http://schemas.microsoft.com/office/drawing/2015/10/21/chartex" xmlns:cx3="http://schemas.microsoft.com/office/drawing/2016/5/9/chartex" xmlns:cx4="http://schemas.microsoft.com/office/drawing/2016/5/10/chartex" xmlns:cx5="http://schemas.microsoft.com/office/drawing/2016/5/11/chartex" xmlns:cx6="http://schemas.microsoft.com/office/drawing/2016/5/12/chartex" xmlns:cx7="http://schemas.microsoft.com/office/drawing/2016/5/13/chartex" xmlns:cx8="http://schemas.microsoft.com/office/drawing/2016/5/14/chartex" xmlns:mc="http://schemas.openxmlformats.org/markup-compatibility/2006" xmlns:aink="http://schemas.microsoft.com/office/drawing/2016/ink" xmlns:am3d="http://schemas.microsoft.com/office/drawing/2017/model3d" xmlns:o="urn:schemas-microsoft-com:office:office" xmlns:r="http://schemas.openxmlformats.org/officeDocument/2006/relationships" xmlns:m="http://schemas.openxmlformats.org/officeDocument/2006/math" xmlns:v="urn:schemas-microsoft-com:vml" xmlns:wp14="http://schemas.microsoft.com/office/word/2010/wordprocessingDrawing" xmlns:wp="http://schemas.openxmlformats.org/drawingml/2006/wordprocessingDrawing" xmlns:w10="urn:schemas-microsoft-com:office:word" xmlns:w="http://schemas.openxmlformats.org/wordprocessingml/2006/main" xmlns:w14="http://schemas.microsoft.com/office/word/2010/wordml" xmlns:w15="http://schemas.microsoft.com/office/word/2012/wordml" xmlns:w16cex="http://schemas.microsoft.com/office/word/2018/wordml/cex" xmlns:w16cid="http://schemas.microsoft.com/office/word/2016/wordml/cid" xmlns:w16="http://schemas.microsoft.com/office/word/2018/wordml" xmlns:w16se="http://schemas.microsoft.com/office/word/2015/wordml/symex" xmlns:wpg="http://schemas.microsoft.com/office/word/2010/wordprocessingGroup" xmlns:wpi="http://schemas.microsoft.com/office/word/2010/wordprocessingInk" xmlns:wne="http://schemas.microsoft.com/office/word/2006/wordml" xmlns:wps="http://schemas.microsoft.com/office/word/2010/wordprocessingShape" mc:Ignorable="w14 w15 w16se w16cid w16 w16cex wp14">
+  <w:footnote w:type="separator" w:id="-1">
+    <w:p>
+      <w:pPr>
+        <w:spacing w:after="0" w:line="240" w:lineRule="auto"/>
+      </w:pPr>
+      <w:r>
+        <w:separator/>
+      </w:r>
+    </w:p>
+  </w:footnote>
+  <w:footnote w:type="continuationSeparator" w:id="0">
+    <w:p>
+      <w:pPr>
+        <w:spacing w:after="0" w:line="240" w:lineRule="auto"/>
+      </w:pPr>
+      <w:r>
+        <w:continuationSeparator/>
+      </w:r>
+    </w:p>
+  </w:footnote>
+</w:footnotes>
+</file>
+
 <file path=word/numbering.xml><?xml version="1.0" encoding="utf-8"?>
 <w:numbering xmlns:wpc="http://schemas.microsoft.com/office/word/2010/wordprocessingCanvas" xmlns:cx="http://schemas.microsoft.com/office/drawing/2014/chartex" xmlns:cx1="http://schemas.microsoft.com/office/drawing/2015/9/8/chartex" xmlns:cx2="http://schemas.microsoft.com/office/drawing/2015/10/21/chartex" xmlns:cx3="http://schemas.microsoft.com/office/drawing/2016/5/9/chartex" xmlns:cx4="http://schemas.microsoft.com/office/drawing/2016/5/10/chartex" xmlns:cx5="http://schemas.microsoft.com/office/drawing/2016/5/11/chartex" xmlns:cx6="http://schemas.microsoft.com/office/drawing/2016/5/12/chartex" xmlns:cx7="http://schemas.microsoft.com/office/drawing/2016/5/13/chartex" xmlns:cx8="http://schemas.microsoft.com/office/drawing/2016/5/14/chartex" xmlns:mc="http://schemas.openxmlformats.org/markup-compatibility/2006" xmlns:aink="http://schemas.microsoft.com/office/drawing/2016/ink" xmlns:am3d="http://schemas.microsoft.com/office/drawing/2017/model3d" xmlns:o="urn:schemas-microsoft-com:office:office" xmlns:r="http://schemas.openxmlformats.org/officeDocument/2006/relationships" xmlns:m="http://schemas.openxmlformats.org/officeDocument/2006/math" xmlns:v="urn:schemas-microsoft-com:vml" xmlns:wp14="http://schemas.microsoft.com/office/word/2010/wordprocessingDrawing" xmlns:wp="http://schemas.openxmlformats.org/drawingml/2006/wordprocessingDrawing" xmlns:w10="urn:schemas-microsoft-com:office:word" xmlns:w="http://schemas.openxmlformats.org/wordprocessingml/2006/main" xmlns:w14="http://schemas.microsoft.com/office/word/2010/wordml" xmlns:w15="http://schemas.microsoft.com/office/word/2012/wordml" xmlns:w16cex="http://schemas.microsoft.com/office/word/2018/wordml/cex" xmlns:w16cid="http://schemas.microsoft.com/office/word/2016/wordml/cid" xmlns:w16="http://schemas.microsoft.com/office/word/2018/wordml" xmlns:w16se="http://schemas.microsoft.com/office/word/2015/wordml/symex" xmlns:wpg="http://schemas.microsoft.com/office/word/2010/wordprocessingGroup" xmlns:wpi="http://schemas.microsoft.com/office/word/2010/wordprocessingInk" xmlns:wne="http://schemas.microsoft.com/office/word/2006/wordml" xmlns:wps="http://schemas.microsoft.com/office/word/2010/wordprocessingShape" mc:Ignorable="w14 w15 w16se w16cid w16 w16cex wp14">
   <w:abstractNum w:abstractNumId="0" w15:restartNumberingAfterBreak="0">
@@ -6278,6 +8414,118 @@
     </w:lvl>
   </w:abstractNum>
   <w:abstractNum w:abstractNumId="3" w15:restartNumberingAfterBreak="0">
+    <w:nsid w:val="131B1433"/>
+    <w:multiLevelType w:val="hybridMultilevel"/>
+    <w:tmpl w:val="2750B278"/>
+    <w:lvl w:ilvl="0" w:tplc="732E4B52">
+      <w:numFmt w:val="bullet"/>
+      <w:lvlText w:val=""/>
+      <w:lvlJc w:val="left"/>
+      <w:pPr>
+        <w:ind w:left="720" w:hanging="360"/>
+      </w:pPr>
+      <w:rPr>
+        <w:rFonts w:ascii="Wingdings" w:eastAsiaTheme="minorHAnsi" w:hAnsi="Wingdings" w:cstheme="minorBidi" w:hint="default"/>
+      </w:rPr>
+    </w:lvl>
+    <w:lvl w:ilvl="1" w:tplc="040C0003" w:tentative="1">
+      <w:start w:val="1"/>
+      <w:numFmt w:val="bullet"/>
+      <w:lvlText w:val="o"/>
+      <w:lvlJc w:val="left"/>
+      <w:pPr>
+        <w:ind w:left="1440" w:hanging="360"/>
+      </w:pPr>
+      <w:rPr>
+        <w:rFonts w:ascii="Courier New" w:hAnsi="Courier New" w:cs="Courier New" w:hint="default"/>
+      </w:rPr>
+    </w:lvl>
+    <w:lvl w:ilvl="2" w:tplc="040C0005" w:tentative="1">
+      <w:start w:val="1"/>
+      <w:numFmt w:val="bullet"/>
+      <w:lvlText w:val=""/>
+      <w:lvlJc w:val="left"/>
+      <w:pPr>
+        <w:ind w:left="2160" w:hanging="360"/>
+      </w:pPr>
+      <w:rPr>
+        <w:rFonts w:ascii="Wingdings" w:hAnsi="Wingdings" w:cs="Wingdings" w:hint="default"/>
+      </w:rPr>
+    </w:lvl>
+    <w:lvl w:ilvl="3" w:tplc="040C0001" w:tentative="1">
+      <w:start w:val="1"/>
+      <w:numFmt w:val="bullet"/>
+      <w:lvlText w:val=""/>
+      <w:lvlJc w:val="left"/>
+      <w:pPr>
+        <w:ind w:left="2880" w:hanging="360"/>
+      </w:pPr>
+      <w:rPr>
+        <w:rFonts w:ascii="Symbol" w:hAnsi="Symbol" w:cs="Symbol" w:hint="default"/>
+      </w:rPr>
+    </w:lvl>
+    <w:lvl w:ilvl="4" w:tplc="040C0003" w:tentative="1">
+      <w:start w:val="1"/>
+      <w:numFmt w:val="bullet"/>
+      <w:lvlText w:val="o"/>
+      <w:lvlJc w:val="left"/>
+      <w:pPr>
+        <w:ind w:left="3600" w:hanging="360"/>
+      </w:pPr>
+      <w:rPr>
+        <w:rFonts w:ascii="Courier New" w:hAnsi="Courier New" w:cs="Courier New" w:hint="default"/>
+      </w:rPr>
+    </w:lvl>
+    <w:lvl w:ilvl="5" w:tplc="040C0005" w:tentative="1">
+      <w:start w:val="1"/>
+      <w:numFmt w:val="bullet"/>
+      <w:lvlText w:val=""/>
+      <w:lvlJc w:val="left"/>
+      <w:pPr>
+        <w:ind w:left="4320" w:hanging="360"/>
+      </w:pPr>
+      <w:rPr>
+        <w:rFonts w:ascii="Wingdings" w:hAnsi="Wingdings" w:cs="Wingdings" w:hint="default"/>
+      </w:rPr>
+    </w:lvl>
+    <w:lvl w:ilvl="6" w:tplc="040C0001" w:tentative="1">
+      <w:start w:val="1"/>
+      <w:numFmt w:val="bullet"/>
+      <w:lvlText w:val=""/>
+      <w:lvlJc w:val="left"/>
+      <w:pPr>
+        <w:ind w:left="5040" w:hanging="360"/>
+      </w:pPr>
+      <w:rPr>
+        <w:rFonts w:ascii="Symbol" w:hAnsi="Symbol" w:cs="Symbol" w:hint="default"/>
+      </w:rPr>
+    </w:lvl>
+    <w:lvl w:ilvl="7" w:tplc="040C0003" w:tentative="1">
+      <w:start w:val="1"/>
+      <w:numFmt w:val="bullet"/>
+      <w:lvlText w:val="o"/>
+      <w:lvlJc w:val="left"/>
+      <w:pPr>
+        <w:ind w:left="5760" w:hanging="360"/>
+      </w:pPr>
+      <w:rPr>
+        <w:rFonts w:ascii="Courier New" w:hAnsi="Courier New" w:cs="Courier New" w:hint="default"/>
+      </w:rPr>
+    </w:lvl>
+    <w:lvl w:ilvl="8" w:tplc="040C0005" w:tentative="1">
+      <w:start w:val="1"/>
+      <w:numFmt w:val="bullet"/>
+      <w:lvlText w:val=""/>
+      <w:lvlJc w:val="left"/>
+      <w:pPr>
+        <w:ind w:left="6480" w:hanging="360"/>
+      </w:pPr>
+      <w:rPr>
+        <w:rFonts w:ascii="Wingdings" w:hAnsi="Wingdings" w:cs="Wingdings" w:hint="default"/>
+      </w:rPr>
+    </w:lvl>
+  </w:abstractNum>
+  <w:abstractNum w:abstractNumId="4" w15:restartNumberingAfterBreak="0">
     <w:nsid w:val="1A8A45EE"/>
     <w:multiLevelType w:val="hybridMultilevel"/>
     <w:tmpl w:val="1652B9CC"/>
@@ -6389,7 +8637,120 @@
       </w:rPr>
     </w:lvl>
   </w:abstractNum>
-  <w:abstractNum w:abstractNumId="4" w15:restartNumberingAfterBreak="0">
+  <w:abstractNum w:abstractNumId="5" w15:restartNumberingAfterBreak="0">
+    <w:nsid w:val="2D7517F5"/>
+    <w:multiLevelType w:val="hybridMultilevel"/>
+    <w:tmpl w:val="797868E0"/>
+    <w:lvl w:ilvl="0" w:tplc="040C0001">
+      <w:start w:val="1"/>
+      <w:numFmt w:val="bullet"/>
+      <w:lvlText w:val=""/>
+      <w:lvlJc w:val="left"/>
+      <w:pPr>
+        <w:ind w:left="720" w:hanging="360"/>
+      </w:pPr>
+      <w:rPr>
+        <w:rFonts w:ascii="Symbol" w:hAnsi="Symbol" w:hint="default"/>
+      </w:rPr>
+    </w:lvl>
+    <w:lvl w:ilvl="1" w:tplc="040C0003" w:tentative="1">
+      <w:start w:val="1"/>
+      <w:numFmt w:val="bullet"/>
+      <w:lvlText w:val="o"/>
+      <w:lvlJc w:val="left"/>
+      <w:pPr>
+        <w:ind w:left="1440" w:hanging="360"/>
+      </w:pPr>
+      <w:rPr>
+        <w:rFonts w:ascii="Courier New" w:hAnsi="Courier New" w:cs="Courier New" w:hint="default"/>
+      </w:rPr>
+    </w:lvl>
+    <w:lvl w:ilvl="2" w:tplc="040C0005" w:tentative="1">
+      <w:start w:val="1"/>
+      <w:numFmt w:val="bullet"/>
+      <w:lvlText w:val=""/>
+      <w:lvlJc w:val="left"/>
+      <w:pPr>
+        <w:ind w:left="2160" w:hanging="360"/>
+      </w:pPr>
+      <w:rPr>
+        <w:rFonts w:ascii="Wingdings" w:hAnsi="Wingdings" w:cs="Wingdings" w:hint="default"/>
+      </w:rPr>
+    </w:lvl>
+    <w:lvl w:ilvl="3" w:tplc="040C0001" w:tentative="1">
+      <w:start w:val="1"/>
+      <w:numFmt w:val="bullet"/>
+      <w:lvlText w:val=""/>
+      <w:lvlJc w:val="left"/>
+      <w:pPr>
+        <w:ind w:left="2880" w:hanging="360"/>
+      </w:pPr>
+      <w:rPr>
+        <w:rFonts w:ascii="Symbol" w:hAnsi="Symbol" w:cs="Symbol" w:hint="default"/>
+      </w:rPr>
+    </w:lvl>
+    <w:lvl w:ilvl="4" w:tplc="040C0003" w:tentative="1">
+      <w:start w:val="1"/>
+      <w:numFmt w:val="bullet"/>
+      <w:lvlText w:val="o"/>
+      <w:lvlJc w:val="left"/>
+      <w:pPr>
+        <w:ind w:left="3600" w:hanging="360"/>
+      </w:pPr>
+      <w:rPr>
+        <w:rFonts w:ascii="Courier New" w:hAnsi="Courier New" w:cs="Courier New" w:hint="default"/>
+      </w:rPr>
+    </w:lvl>
+    <w:lvl w:ilvl="5" w:tplc="040C0005" w:tentative="1">
+      <w:start w:val="1"/>
+      <w:numFmt w:val="bullet"/>
+      <w:lvlText w:val=""/>
+      <w:lvlJc w:val="left"/>
+      <w:pPr>
+        <w:ind w:left="4320" w:hanging="360"/>
+      </w:pPr>
+      <w:rPr>
+        <w:rFonts w:ascii="Wingdings" w:hAnsi="Wingdings" w:cs="Wingdings" w:hint="default"/>
+      </w:rPr>
+    </w:lvl>
+    <w:lvl w:ilvl="6" w:tplc="040C0001" w:tentative="1">
+      <w:start w:val="1"/>
+      <w:numFmt w:val="bullet"/>
+      <w:lvlText w:val=""/>
+      <w:lvlJc w:val="left"/>
+      <w:pPr>
+        <w:ind w:left="5040" w:hanging="360"/>
+      </w:pPr>
+      <w:rPr>
+        <w:rFonts w:ascii="Symbol" w:hAnsi="Symbol" w:cs="Symbol" w:hint="default"/>
+      </w:rPr>
+    </w:lvl>
+    <w:lvl w:ilvl="7" w:tplc="040C0003" w:tentative="1">
+      <w:start w:val="1"/>
+      <w:numFmt w:val="bullet"/>
+      <w:lvlText w:val="o"/>
+      <w:lvlJc w:val="left"/>
+      <w:pPr>
+        <w:ind w:left="5760" w:hanging="360"/>
+      </w:pPr>
+      <w:rPr>
+        <w:rFonts w:ascii="Courier New" w:hAnsi="Courier New" w:cs="Courier New" w:hint="default"/>
+      </w:rPr>
+    </w:lvl>
+    <w:lvl w:ilvl="8" w:tplc="040C0005" w:tentative="1">
+      <w:start w:val="1"/>
+      <w:numFmt w:val="bullet"/>
+      <w:lvlText w:val=""/>
+      <w:lvlJc w:val="left"/>
+      <w:pPr>
+        <w:ind w:left="6480" w:hanging="360"/>
+      </w:pPr>
+      <w:rPr>
+        <w:rFonts w:ascii="Wingdings" w:hAnsi="Wingdings" w:cs="Wingdings" w:hint="default"/>
+      </w:rPr>
+    </w:lvl>
+  </w:abstractNum>
+  <w:abstractNum w:abstractNumId="6" w15:restartNumberingAfterBreak="0">
     <w:nsid w:val="32AC2CA6"/>
     <w:multiLevelType w:val="hybridMultilevel"/>
     <w:tmpl w:val="345CF94A"/>
@@ -6502,7 +8863,7 @@
       </w:rPr>
     </w:lvl>
   </w:abstractNum>
-  <w:abstractNum w:abstractNumId="5" w15:restartNumberingAfterBreak="0">
+  <w:abstractNum w:abstractNumId="7" w15:restartNumberingAfterBreak="0">
     <w:nsid w:val="335B62EF"/>
     <w:multiLevelType w:val="hybridMultilevel"/>
     <w:tmpl w:val="7122C39E"/>
@@ -6615,7 +8976,7 @@
       </w:rPr>
     </w:lvl>
   </w:abstractNum>
-  <w:abstractNum w:abstractNumId="6" w15:restartNumberingAfterBreak="0">
+  <w:abstractNum w:abstractNumId="8" w15:restartNumberingAfterBreak="0">
     <w:nsid w:val="438E5F6E"/>
     <w:multiLevelType w:val="hybridMultilevel"/>
     <w:tmpl w:val="8BB88EB2"/>
@@ -6727,7 +9088,7 @@
       </w:rPr>
     </w:lvl>
   </w:abstractNum>
-  <w:abstractNum w:abstractNumId="7" w15:restartNumberingAfterBreak="0">
+  <w:abstractNum w:abstractNumId="9" w15:restartNumberingAfterBreak="0">
     <w:nsid w:val="43FA013D"/>
     <w:multiLevelType w:val="hybridMultilevel"/>
     <w:tmpl w:val="62723E68"/>
@@ -6840,7 +9201,7 @@
       </w:rPr>
     </w:lvl>
   </w:abstractNum>
-  <w:abstractNum w:abstractNumId="8" w15:restartNumberingAfterBreak="0">
+  <w:abstractNum w:abstractNumId="10" w15:restartNumberingAfterBreak="0">
     <w:nsid w:val="4A3D4351"/>
     <w:multiLevelType w:val="hybridMultilevel"/>
     <w:tmpl w:val="97A4D4D4"/>
@@ -6953,7 +9314,7 @@
       </w:rPr>
     </w:lvl>
   </w:abstractNum>
-  <w:abstractNum w:abstractNumId="9" w15:restartNumberingAfterBreak="0">
+  <w:abstractNum w:abstractNumId="11" w15:restartNumberingAfterBreak="0">
     <w:nsid w:val="4FA07147"/>
     <w:multiLevelType w:val="hybridMultilevel"/>
     <w:tmpl w:val="F028AD80"/>
@@ -7065,7 +9426,7 @@
       </w:rPr>
     </w:lvl>
   </w:abstractNum>
-  <w:abstractNum w:abstractNumId="10" w15:restartNumberingAfterBreak="0">
+  <w:abstractNum w:abstractNumId="12" w15:restartNumberingAfterBreak="0">
     <w:nsid w:val="55D34EF9"/>
     <w:multiLevelType w:val="hybridMultilevel"/>
     <w:tmpl w:val="DA9E9026"/>
@@ -7177,7 +9538,7 @@
       </w:rPr>
     </w:lvl>
   </w:abstractNum>
-  <w:abstractNum w:abstractNumId="11" w15:restartNumberingAfterBreak="0">
+  <w:abstractNum w:abstractNumId="13" w15:restartNumberingAfterBreak="0">
     <w:nsid w:val="58EC0C08"/>
     <w:multiLevelType w:val="hybridMultilevel"/>
     <w:tmpl w:val="9BF46648"/>
@@ -7290,7 +9651,7 @@
       </w:rPr>
     </w:lvl>
   </w:abstractNum>
-  <w:abstractNum w:abstractNumId="12" w15:restartNumberingAfterBreak="0">
+  <w:abstractNum w:abstractNumId="14" w15:restartNumberingAfterBreak="0">
     <w:nsid w:val="5BE768D9"/>
     <w:multiLevelType w:val="hybridMultilevel"/>
     <w:tmpl w:val="36E07F9E"/>
@@ -7403,7 +9764,7 @@
       </w:rPr>
     </w:lvl>
   </w:abstractNum>
-  <w:abstractNum w:abstractNumId="13" w15:restartNumberingAfterBreak="0">
+  <w:abstractNum w:abstractNumId="15" w15:restartNumberingAfterBreak="0">
     <w:nsid w:val="5C475385"/>
     <w:multiLevelType w:val="hybridMultilevel"/>
     <w:tmpl w:val="96908A98"/>
@@ -7516,7 +9877,7 @@
       </w:rPr>
     </w:lvl>
   </w:abstractNum>
-  <w:abstractNum w:abstractNumId="14" w15:restartNumberingAfterBreak="0">
+  <w:abstractNum w:abstractNumId="16" w15:restartNumberingAfterBreak="0">
     <w:nsid w:val="60887981"/>
     <w:multiLevelType w:val="hybridMultilevel"/>
     <w:tmpl w:val="90CAF7DE"/>
@@ -7629,7 +9990,120 @@
       </w:rPr>
     </w:lvl>
   </w:abstractNum>
-  <w:abstractNum w:abstractNumId="15" w15:restartNumberingAfterBreak="0">
+  <w:abstractNum w:abstractNumId="17" w15:restartNumberingAfterBreak="0">
+    <w:nsid w:val="6A661502"/>
+    <w:multiLevelType w:val="hybridMultilevel"/>
+    <w:tmpl w:val="51A6B4E6"/>
+    <w:lvl w:ilvl="0" w:tplc="040C0001">
+      <w:start w:val="1"/>
+      <w:numFmt w:val="bullet"/>
+      <w:lvlText w:val=""/>
+      <w:lvlJc w:val="left"/>
+      <w:pPr>
+        <w:ind w:left="720" w:hanging="360"/>
+      </w:pPr>
+      <w:rPr>
+        <w:rFonts w:ascii="Symbol" w:hAnsi="Symbol" w:hint="default"/>
+      </w:rPr>
+    </w:lvl>
+    <w:lvl w:ilvl="1" w:tplc="040C0003" w:tentative="1">
+      <w:start w:val="1"/>
+      <w:numFmt w:val="bullet"/>
+      <w:lvlText w:val="o"/>
+      <w:lvlJc w:val="left"/>
+      <w:pPr>
+        <w:ind w:left="1440" w:hanging="360"/>
+      </w:pPr>
+      <w:rPr>
+        <w:rFonts w:ascii="Courier New" w:hAnsi="Courier New" w:cs="Courier New" w:hint="default"/>
+      </w:rPr>
+    </w:lvl>
+    <w:lvl w:ilvl="2" w:tplc="040C0005" w:tentative="1">
+      <w:start w:val="1"/>
+      <w:numFmt w:val="bullet"/>
+      <w:lvlText w:val=""/>
+      <w:lvlJc w:val="left"/>
+      <w:pPr>
+        <w:ind w:left="2160" w:hanging="360"/>
+      </w:pPr>
+      <w:rPr>
+        <w:rFonts w:ascii="Wingdings" w:hAnsi="Wingdings" w:cs="Wingdings" w:hint="default"/>
+      </w:rPr>
+    </w:lvl>
+    <w:lvl w:ilvl="3" w:tplc="040C0001" w:tentative="1">
+      <w:start w:val="1"/>
+      <w:numFmt w:val="bullet"/>
+      <w:lvlText w:val=""/>
+      <w:lvlJc w:val="left"/>
+      <w:pPr>
+        <w:ind w:left="2880" w:hanging="360"/>
+      </w:pPr>
+      <w:rPr>
+        <w:rFonts w:ascii="Symbol" w:hAnsi="Symbol" w:cs="Symbol" w:hint="default"/>
+      </w:rPr>
+    </w:lvl>
+    <w:lvl w:ilvl="4" w:tplc="040C0003" w:tentative="1">
+      <w:start w:val="1"/>
+      <w:numFmt w:val="bullet"/>
+      <w:lvlText w:val="o"/>
+      <w:lvlJc w:val="left"/>
+      <w:pPr>
+        <w:ind w:left="3600" w:hanging="360"/>
+      </w:pPr>
+      <w:rPr>
+        <w:rFonts w:ascii="Courier New" w:hAnsi="Courier New" w:cs="Courier New" w:hint="default"/>
+      </w:rPr>
+    </w:lvl>
+    <w:lvl w:ilvl="5" w:tplc="040C0005" w:tentative="1">
+      <w:start w:val="1"/>
+      <w:numFmt w:val="bullet"/>
+      <w:lvlText w:val=""/>
+      <w:lvlJc w:val="left"/>
+      <w:pPr>
+        <w:ind w:left="4320" w:hanging="360"/>
+      </w:pPr>
+      <w:rPr>
+        <w:rFonts w:ascii="Wingdings" w:hAnsi="Wingdings" w:cs="Wingdings" w:hint="default"/>
+      </w:rPr>
+    </w:lvl>
+    <w:lvl w:ilvl="6" w:tplc="040C0001" w:tentative="1">
+      <w:start w:val="1"/>
+      <w:numFmt w:val="bullet"/>
+      <w:lvlText w:val=""/>
+      <w:lvlJc w:val="left"/>
+      <w:pPr>
+        <w:ind w:left="5040" w:hanging="360"/>
+      </w:pPr>
+      <w:rPr>
+        <w:rFonts w:ascii="Symbol" w:hAnsi="Symbol" w:cs="Symbol" w:hint="default"/>
+      </w:rPr>
+    </w:lvl>
+    <w:lvl w:ilvl="7" w:tplc="040C0003" w:tentative="1">
+      <w:start w:val="1"/>
+      <w:numFmt w:val="bullet"/>
+      <w:lvlText w:val="o"/>
+      <w:lvlJc w:val="left"/>
+      <w:pPr>
+        <w:ind w:left="5760" w:hanging="360"/>
+      </w:pPr>
+      <w:rPr>
+        <w:rFonts w:ascii="Courier New" w:hAnsi="Courier New" w:cs="Courier New" w:hint="default"/>
+      </w:rPr>
+    </w:lvl>
+    <w:lvl w:ilvl="8" w:tplc="040C0005" w:tentative="1">
+      <w:start w:val="1"/>
+      <w:numFmt w:val="bullet"/>
+      <w:lvlText w:val=""/>
+      <w:lvlJc w:val="left"/>
+      <w:pPr>
+        <w:ind w:left="6480" w:hanging="360"/>
+      </w:pPr>
+      <w:rPr>
+        <w:rFonts w:ascii="Wingdings" w:hAnsi="Wingdings" w:cs="Wingdings" w:hint="default"/>
+      </w:rPr>
+    </w:lvl>
+  </w:abstractNum>
+  <w:abstractNum w:abstractNumId="18" w15:restartNumberingAfterBreak="0">
     <w:nsid w:val="6B22524C"/>
     <w:multiLevelType w:val="hybridMultilevel"/>
     <w:tmpl w:val="3386FA46"/>
@@ -7718,7 +10192,7 @@
       </w:pPr>
     </w:lvl>
   </w:abstractNum>
-  <w:abstractNum w:abstractNumId="16" w15:restartNumberingAfterBreak="0">
+  <w:abstractNum w:abstractNumId="19" w15:restartNumberingAfterBreak="0">
     <w:nsid w:val="76B66EC3"/>
     <w:multiLevelType w:val="hybridMultilevel"/>
     <w:tmpl w:val="E8BAC170"/>
@@ -7831,7 +10305,7 @@
       </w:rPr>
     </w:lvl>
   </w:abstractNum>
-  <w:abstractNum w:abstractNumId="17" w15:restartNumberingAfterBreak="0">
+  <w:abstractNum w:abstractNumId="20" w15:restartNumberingAfterBreak="0">
     <w:nsid w:val="79895A84"/>
     <w:multiLevelType w:val="hybridMultilevel"/>
     <w:tmpl w:val="FCC84BF2"/>
@@ -7944,7 +10418,7 @@
       </w:rPr>
     </w:lvl>
   </w:abstractNum>
-  <w:abstractNum w:abstractNumId="18" w15:restartNumberingAfterBreak="0">
+  <w:abstractNum w:abstractNumId="21" w15:restartNumberingAfterBreak="0">
     <w:nsid w:val="7A392B80"/>
     <w:multiLevelType w:val="hybridMultilevel"/>
     <w:tmpl w:val="3356BCAC"/>
@@ -8057,7 +10531,7 @@
       </w:rPr>
     </w:lvl>
   </w:abstractNum>
-  <w:abstractNum w:abstractNumId="19" w15:restartNumberingAfterBreak="0">
+  <w:abstractNum w:abstractNumId="22" w15:restartNumberingAfterBreak="0">
     <w:nsid w:val="7AC2437F"/>
     <w:multiLevelType w:val="hybridMultilevel"/>
     <w:tmpl w:val="53322132"/>
@@ -8170,7 +10644,7 @@
       </w:rPr>
     </w:lvl>
   </w:abstractNum>
-  <w:abstractNum w:abstractNumId="20" w15:restartNumberingAfterBreak="0">
+  <w:abstractNum w:abstractNumId="23" w15:restartNumberingAfterBreak="0">
     <w:nsid w:val="7ECE005E"/>
     <w:multiLevelType w:val="hybridMultilevel"/>
     <w:tmpl w:val="89D2B45C"/>
@@ -8256,7 +10730,7 @@
       </w:pPr>
     </w:lvl>
   </w:abstractNum>
-  <w:abstractNum w:abstractNumId="21" w15:restartNumberingAfterBreak="0">
+  <w:abstractNum w:abstractNumId="24" w15:restartNumberingAfterBreak="0">
     <w:nsid w:val="7EED1A38"/>
     <w:multiLevelType w:val="hybridMultilevel"/>
     <w:tmpl w:val="3A1A7C4C"/>
@@ -8369,70 +10843,79 @@
     </w:lvl>
   </w:abstractNum>
   <w:num w:numId="1">
-    <w:abstractNumId w:val="14"/>
+    <w:abstractNumId w:val="16"/>
   </w:num>
   <w:num w:numId="2">
     <w:abstractNumId w:val="1"/>
   </w:num>
   <w:num w:numId="3">
-    <w:abstractNumId w:val="12"/>
+    <w:abstractNumId w:val="14"/>
   </w:num>
   <w:num w:numId="4">
-    <w:abstractNumId w:val="6"/>
+    <w:abstractNumId w:val="8"/>
   </w:num>
   <w:num w:numId="5">
     <w:abstractNumId w:val="2"/>
   </w:num>
   <w:num w:numId="6">
-    <w:abstractNumId w:val="15"/>
+    <w:abstractNumId w:val="18"/>
   </w:num>
   <w:num w:numId="7">
+    <w:abstractNumId w:val="12"/>
+  </w:num>
+  <w:num w:numId="8">
+    <w:abstractNumId w:val="22"/>
+  </w:num>
+  <w:num w:numId="9">
     <w:abstractNumId w:val="10"/>
   </w:num>
-  <w:num w:numId="8">
-    <w:abstractNumId w:val="19"/>
-  </w:num>
-  <w:num w:numId="9">
-    <w:abstractNumId w:val="8"/>
-  </w:num>
   <w:num w:numId="10">
-    <w:abstractNumId w:val="3"/>
+    <w:abstractNumId w:val="4"/>
   </w:num>
   <w:num w:numId="11">
-    <w:abstractNumId w:val="9"/>
+    <w:abstractNumId w:val="11"/>
   </w:num>
   <w:num w:numId="12">
-    <w:abstractNumId w:val="20"/>
+    <w:abstractNumId w:val="23"/>
   </w:num>
   <w:num w:numId="13">
-    <w:abstractNumId w:val="21"/>
+    <w:abstractNumId w:val="24"/>
   </w:num>
   <w:num w:numId="14">
     <w:abstractNumId w:val="0"/>
   </w:num>
   <w:num w:numId="15">
-    <w:abstractNumId w:val="18"/>
+    <w:abstractNumId w:val="21"/>
   </w:num>
   <w:num w:numId="16">
+    <w:abstractNumId w:val="9"/>
+  </w:num>
+  <w:num w:numId="17">
+    <w:abstractNumId w:val="20"/>
+  </w:num>
+  <w:num w:numId="18">
+    <w:abstractNumId w:val="15"/>
+  </w:num>
+  <w:num w:numId="19">
     <w:abstractNumId w:val="7"/>
   </w:num>
-  <w:num w:numId="17">
+  <w:num w:numId="20">
+    <w:abstractNumId w:val="19"/>
+  </w:num>
+  <w:num w:numId="21">
+    <w:abstractNumId w:val="6"/>
+  </w:num>
+  <w:num w:numId="22">
+    <w:abstractNumId w:val="13"/>
+  </w:num>
+  <w:num w:numId="23">
+    <w:abstractNumId w:val="5"/>
+  </w:num>
+  <w:num w:numId="24">
     <w:abstractNumId w:val="17"/>
   </w:num>
-  <w:num w:numId="18">
-    <w:abstractNumId w:val="13"/>
-  </w:num>
-  <w:num w:numId="19">
-    <w:abstractNumId w:val="5"/>
-  </w:num>
-  <w:num w:numId="20">
-    <w:abstractNumId w:val="16"/>
-  </w:num>
-  <w:num w:numId="21">
-    <w:abstractNumId w:val="4"/>
-  </w:num>
-  <w:num w:numId="22">
-    <w:abstractNumId w:val="11"/>
+  <w:num w:numId="25">
+    <w:abstractNumId w:val="3"/>
   </w:num>
 </w:numbering>
 </file>
@@ -8874,6 +11357,50 @@
       <w:contextualSpacing/>
     </w:pPr>
   </w:style>
+  <w:style w:type="paragraph" w:styleId="En-tte">
+    <w:name w:val="header"/>
+    <w:basedOn w:val="Normal"/>
+    <w:link w:val="En-tteCar"/>
+    <w:uiPriority w:val="99"/>
+    <w:unhideWhenUsed/>
+    <w:rsid w:val="00246D32"/>
+    <w:pPr>
+      <w:tabs>
+        <w:tab w:val="center" w:pos="4536"/>
+        <w:tab w:val="right" w:pos="9072"/>
+      </w:tabs>
+      <w:spacing w:after="0" w:line="240" w:lineRule="auto"/>
+    </w:pPr>
+  </w:style>
+  <w:style w:type="character" w:customStyle="1" w:styleId="En-tteCar">
+    <w:name w:val="En-tête Car"/>
+    <w:basedOn w:val="Policepardfaut"/>
+    <w:link w:val="En-tte"/>
+    <w:uiPriority w:val="99"/>
+    <w:rsid w:val="00246D32"/>
+  </w:style>
+  <w:style w:type="paragraph" w:styleId="Pieddepage">
+    <w:name w:val="footer"/>
+    <w:basedOn w:val="Normal"/>
+    <w:link w:val="PieddepageCar"/>
+    <w:uiPriority w:val="99"/>
+    <w:unhideWhenUsed/>
+    <w:rsid w:val="00246D32"/>
+    <w:pPr>
+      <w:tabs>
+        <w:tab w:val="center" w:pos="4536"/>
+        <w:tab w:val="right" w:pos="9072"/>
+      </w:tabs>
+      <w:spacing w:after="0" w:line="240" w:lineRule="auto"/>
+    </w:pPr>
+  </w:style>
+  <w:style w:type="character" w:customStyle="1" w:styleId="PieddepageCar">
+    <w:name w:val="Pied de page Car"/>
+    <w:basedOn w:val="Policepardfaut"/>
+    <w:link w:val="Pieddepage"/>
+    <w:uiPriority w:val="99"/>
+    <w:rsid w:val="00246D32"/>
+  </w:style>
 </w:styles>
 </file>
 
